--- a/LinkUp_Raw1_to_Raw2Enhanced_ChangeDoc.docx
+++ b/LinkUp_Raw1_to_Raw2Enhanced_ChangeDoc.docx
@@ -2403,15 +2403,7 @@
         </w:numPr>
       </w:pPr>
       <w:r>
-        <w:t>Added a detailed and complete “</w:t>
-      </w:r>
-      <w:proofErr w:type="spellStart"/>
-      <w:r>
-        <w:t>scrapelog</w:t>
-      </w:r>
-      <w:proofErr w:type="spellEnd"/>
-      <w:r>
-        <w:t>”.</w:t>
+        <w:t>Added a detailed and complete “scrapelog”.</w:t>
       </w:r>
     </w:p>
     <w:p>
@@ -2438,15 +2430,7 @@
         </w:numPr>
       </w:pPr>
       <w:r>
-        <w:t xml:space="preserve">Added </w:t>
-      </w:r>
-      <w:proofErr w:type="spellStart"/>
-      <w:r>
-        <w:t>Factset</w:t>
-      </w:r>
-      <w:proofErr w:type="spellEnd"/>
-      <w:r>
-        <w:t xml:space="preserve"> identifiers to supplement our previous Refinitiv identifiers.  </w:t>
+        <w:t xml:space="preserve">Added Factset identifiers to supplement our previous Refinitiv identifiers.  </w:t>
       </w:r>
     </w:p>
     <w:p>
@@ -2518,7 +2502,7 @@
         </w:numPr>
       </w:pPr>
       <w:r>
-        <w:t xml:space="preserve">Added a significant amount of PIT analytics and metadata.  </w:t>
+        <w:t>Added a simple python downloader.</w:t>
       </w:r>
     </w:p>
     <w:p>
@@ -2530,7 +2514,7 @@
         </w:numPr>
       </w:pPr>
       <w:r>
-        <w:t>Added a simple python downloader.</w:t>
+        <w:t>Fixed “bad” raw data, including malformed state and country fields, and null date fields.</w:t>
       </w:r>
     </w:p>
     <w:p>
@@ -2542,7 +2526,7 @@
         </w:numPr>
       </w:pPr>
       <w:r>
-        <w:t>Fixed “bad” raw data, including malformed state and country fields, and null date fields.</w:t>
+        <w:t>Fixed bad “new” created dates, where a hash would show up with 2 or more created dates.</w:t>
       </w:r>
     </w:p>
     <w:p>
@@ -2554,7 +2538,7 @@
         </w:numPr>
       </w:pPr>
       <w:r>
-        <w:t>Fixed bad “new” created dates, where a hash would show up with 2 or more created dates.</w:t>
+        <w:t>We remove FTP access, shifting to AWS S3 as it offers far superior access and automated sync capabilities</w:t>
       </w:r>
     </w:p>
     <w:p>
@@ -2566,7 +2550,7 @@
         </w:numPr>
       </w:pPr>
       <w:r>
-        <w:t>We remove FTP access, shifting to AWS S3 as it offers far superior access and automated sync capabilities</w:t>
+        <w:t>AWS Glue</w:t>
       </w:r>
     </w:p>
     <w:p>
@@ -2578,7 +2562,7 @@
         </w:numPr>
       </w:pPr>
       <w:r>
-        <w:t>AWS Glue</w:t>
+        <w:t>Removed duplicate ‘hash’</w:t>
       </w:r>
     </w:p>
     <w:p>
@@ -2590,7 +2574,7 @@
         </w:numPr>
       </w:pPr>
       <w:r>
-        <w:t>Removed duplicate ‘hash’</w:t>
+        <w:t>Deal with hash that have multiple different “created” dates over time.  Should never happen.</w:t>
       </w:r>
     </w:p>
     <w:p>
@@ -2602,7 +2586,7 @@
         </w:numPr>
       </w:pPr>
       <w:r>
-        <w:t>Deal with hash that have multiple different “created” dates over time.  Should never happen.</w:t>
+        <w:t>Added standardized 2010 BLS SOC classification codes and removed our proprietary “category_id”</w:t>
       </w:r>
     </w:p>
     <w:p>
@@ -2614,15 +2598,7 @@
         </w:numPr>
       </w:pPr>
       <w:r>
-        <w:t>Added standardized 2010 BLS SOC classification codes and removed our proprietary “</w:t>
-      </w:r>
-      <w:proofErr w:type="spellStart"/>
-      <w:r>
-        <w:t>category_id</w:t>
-      </w:r>
-      <w:proofErr w:type="spellEnd"/>
-      <w:r>
-        <w:t>”</w:t>
+        <w:t>Added the job “url”</w:t>
       </w:r>
     </w:p>
     <w:p>
@@ -2634,15 +2610,7 @@
         </w:numPr>
       </w:pPr>
       <w:r>
-        <w:t>Added the job “</w:t>
-      </w:r>
-      <w:proofErr w:type="spellStart"/>
-      <w:r>
-        <w:t>url</w:t>
-      </w:r>
-      <w:proofErr w:type="spellEnd"/>
-      <w:r>
-        <w:t>”</w:t>
+        <w:t xml:space="preserve">Added a significant amount of PIT analytics and metadata.  </w:t>
       </w:r>
     </w:p>
     <w:p>
@@ -2654,18 +2622,6 @@
         </w:numPr>
       </w:pPr>
       <w:r>
-        <w:t xml:space="preserve">Added a significant amount of PIT analytics and metadata.  </w:t>
-      </w:r>
-    </w:p>
-    <w:p>
-      <w:pPr>
-        <w:pStyle w:val="ListParagraph"/>
-        <w:numPr>
-          <w:ilvl w:val="0"/>
-          <w:numId w:val="1"/>
-        </w:numPr>
-      </w:pPr>
-      <w:r>
         <w:t>Added a simple python downloader</w:t>
       </w:r>
     </w:p>
@@ -2684,40 +2640,19 @@
       <w:bookmarkEnd w:id="2"/>
     </w:p>
     <w:p>
-      <w:proofErr w:type="gramStart"/>
-      <w:r>
-        <w:t>Let’s</w:t>
-      </w:r>
-      <w:proofErr w:type="gramEnd"/>
-      <w:r>
-        <w:t xml:space="preserve"> start with the actual RAW jobs data and descriptions, the “heart” of our data and analytics.</w:t>
-      </w:r>
-    </w:p>
-    <w:p>
-      <w:r>
-        <w:t xml:space="preserve">R1 had a jobs file, and a descriptions file.  We provided these files starting </w:t>
-      </w:r>
-      <w:proofErr w:type="gramStart"/>
-      <w:r>
-        <w:t>2016-01-23, when</w:t>
-      </w:r>
-      <w:proofErr w:type="gramEnd"/>
-      <w:r>
-        <w:t xml:space="preserve"> we started to distribute the files.  </w:t>
+      <w:r>
+        <w:t>Let’s start with the actual RAW jobs data and descriptions, the “heart” of our data and analytics.</w:t>
+      </w:r>
+    </w:p>
+    <w:p>
+      <w:r>
+        <w:t xml:space="preserve">R1 had a jobs file, and a descriptions file.  We provided these files starting 2016-01-23, when we started to distribute the files.  </w:t>
       </w:r>
       <w:r>
         <w:t xml:space="preserve">But our daily data history goes back to 2007-08-03.  While the data is accurate, in R1 we lost the </w:t>
       </w:r>
       <w:r>
-        <w:t xml:space="preserve">Point </w:t>
-      </w:r>
-      <w:proofErr w:type="gramStart"/>
-      <w:r>
-        <w:t>In</w:t>
-      </w:r>
-      <w:proofErr w:type="gramEnd"/>
-      <w:r>
-        <w:t xml:space="preserve"> Time (PIT)</w:t>
+        <w:t>Point In Time (PIT)</w:t>
       </w:r>
       <w:r>
         <w:t xml:space="preserve"> nature of it. </w:t>
@@ -2907,7 +2842,6 @@
                 <w:bCs/>
               </w:rPr>
             </w:pPr>
-            <w:proofErr w:type="spellStart"/>
             <w:r>
               <w:rPr>
                 <w:b/>
@@ -2922,7 +2856,6 @@
               </w:rPr>
               <w:t>obs_base</w:t>
             </w:r>
-            <w:proofErr w:type="spellEnd"/>
             <w:r>
               <w:rPr>
                 <w:b/>
@@ -2942,23 +2875,7 @@
               <w:t>immutable</w:t>
             </w:r>
             <w:r>
-              <w:t xml:space="preserve"> data for a given hash, with some important modifications.  It exists as a single file partitioned by ‘</w:t>
-            </w:r>
-            <w:proofErr w:type="spellStart"/>
-            <w:r>
-              <w:t>created_pit</w:t>
-            </w:r>
-            <w:proofErr w:type="spellEnd"/>
-            <w:r>
-              <w:t xml:space="preserve"> (see below)’.  It is pure PIT, all you do is ingest the file once, and add the </w:t>
-            </w:r>
-            <w:proofErr w:type="spellStart"/>
-            <w:r>
-              <w:t>created_date</w:t>
-            </w:r>
-            <w:proofErr w:type="spellEnd"/>
-            <w:r>
-              <w:t xml:space="preserve"> you need every day.</w:t>
+              <w:t xml:space="preserve"> data for a given hash, with some important modifications.  It exists as a single file partitioned by ‘created_pit (see below)’.  It is pure PIT, all you do is ingest the file once, and add the created_date you need every day.</w:t>
             </w:r>
           </w:p>
           <w:p>
@@ -2969,24 +2886,14 @@
               </w:numPr>
               <w:spacing w:before="100" w:beforeAutospacing="1" w:after="100" w:afterAutospacing="1"/>
             </w:pPr>
-            <w:proofErr w:type="spellStart"/>
             <w:r>
               <w:rPr>
                 <w:highlight w:val="green"/>
               </w:rPr>
               <w:t>jobid</w:t>
             </w:r>
-            <w:proofErr w:type="spellEnd"/>
-            <w:r>
-              <w:t xml:space="preserve"> –  the </w:t>
-            </w:r>
-            <w:proofErr w:type="spellStart"/>
-            <w:r>
-              <w:t>jobid</w:t>
-            </w:r>
-            <w:proofErr w:type="spellEnd"/>
-            <w:r>
-              <w:t xml:space="preserve"> is a “smart” identifier.  The first 8 digits are the created date, </w:t>
+            <w:r>
+              <w:t xml:space="preserve"> –  the jobid is a “smart” identifier.  The first 8 digits are the created date, </w:t>
             </w:r>
             <w:r>
               <w:rPr>
@@ -3006,90 +2913,38 @@
               <w:t>à</w:t>
             </w:r>
             <w:r>
-              <w:t xml:space="preserve"> the actual production date (see below “</w:t>
-            </w:r>
-            <w:proofErr w:type="spellStart"/>
-            <w:r>
-              <w:t>created_pit</w:t>
-            </w:r>
-            <w:proofErr w:type="spellEnd"/>
-            <w:r>
-              <w:t xml:space="preserve">”).  The next 5 digits are the </w:t>
-            </w:r>
-            <w:proofErr w:type="spellStart"/>
+              <w:t xml:space="preserve"> the actual production date (see below “created_pit”).  The next 5 digits are the company_id.  The final 5 digits is the specific number of the job that was created that day for that company_id.  For example 202006090000100001 would be the jobid for Target for the first job that was created on 2020-06-09.  While “hash” is random, this identifier has information and therefore value, flexibility and simplicity.</w:t>
+            </w:r>
+          </w:p>
+          <w:p>
+            <w:pPr>
+              <w:numPr>
+                <w:ilvl w:val="0"/>
+                <w:numId w:val="4"/>
+              </w:numPr>
+              <w:spacing w:before="100" w:beforeAutospacing="1" w:after="100" w:afterAutospacing="1"/>
+            </w:pPr>
+            <w:r>
+              <w:rPr>
+                <w:highlight w:val="green"/>
+              </w:rPr>
+              <w:t>repostFlag</w:t>
+            </w:r>
+            <w:r>
+              <w:t xml:space="preserve"> – 0 or 1 based on if a repost or not</w:t>
+            </w:r>
+          </w:p>
+          <w:p>
+            <w:pPr>
+              <w:numPr>
+                <w:ilvl w:val="0"/>
+                <w:numId w:val="4"/>
+              </w:numPr>
+              <w:spacing w:before="100" w:beforeAutospacing="1" w:after="100" w:afterAutospacing="1"/>
+            </w:pPr>
             <w:r>
               <w:t>company_id</w:t>
             </w:r>
-            <w:proofErr w:type="spellEnd"/>
-            <w:r>
-              <w:t xml:space="preserve">.  The final 5 digits is the specific number of the job that was created that day for that </w:t>
-            </w:r>
-            <w:proofErr w:type="spellStart"/>
-            <w:r>
-              <w:t>company_id</w:t>
-            </w:r>
-            <w:proofErr w:type="spellEnd"/>
-            <w:r>
-              <w:t xml:space="preserve">.  For </w:t>
-            </w:r>
-            <w:proofErr w:type="gramStart"/>
-            <w:r>
-              <w:t>example</w:t>
-            </w:r>
-            <w:proofErr w:type="gramEnd"/>
-            <w:r>
-              <w:t xml:space="preserve"> 202006090000100001 would be the </w:t>
-            </w:r>
-            <w:proofErr w:type="spellStart"/>
-            <w:r>
-              <w:t>jobid</w:t>
-            </w:r>
-            <w:proofErr w:type="spellEnd"/>
-            <w:r>
-              <w:t xml:space="preserve"> for Target for the first job that was created on 2020-06-09.  While “hash” is random, this identifier has information and therefore value, </w:t>
-            </w:r>
-            <w:proofErr w:type="gramStart"/>
-            <w:r>
-              <w:t>flexibility</w:t>
-            </w:r>
-            <w:proofErr w:type="gramEnd"/>
-            <w:r>
-              <w:t xml:space="preserve"> and simplicity.</w:t>
-            </w:r>
-          </w:p>
-          <w:p>
-            <w:pPr>
-              <w:numPr>
-                <w:ilvl w:val="0"/>
-                <w:numId w:val="4"/>
-              </w:numPr>
-              <w:spacing w:before="100" w:beforeAutospacing="1" w:after="100" w:afterAutospacing="1"/>
-            </w:pPr>
-            <w:proofErr w:type="spellStart"/>
-            <w:r>
-              <w:rPr>
-                <w:highlight w:val="green"/>
-              </w:rPr>
-              <w:t>repostFlag</w:t>
-            </w:r>
-            <w:proofErr w:type="spellEnd"/>
-            <w:r>
-              <w:t xml:space="preserve"> – 0 or 1 based on if a repost or not</w:t>
-            </w:r>
-          </w:p>
-          <w:p>
-            <w:pPr>
-              <w:numPr>
-                <w:ilvl w:val="0"/>
-                <w:numId w:val="4"/>
-              </w:numPr>
-              <w:spacing w:before="100" w:beforeAutospacing="1" w:after="100" w:afterAutospacing="1"/>
-            </w:pPr>
-            <w:proofErr w:type="spellStart"/>
-            <w:r>
-              <w:t>company_id</w:t>
-            </w:r>
-            <w:proofErr w:type="spellEnd"/>
           </w:p>
           <w:p>
             <w:pPr>
@@ -3172,24 +3027,14 @@
               </w:numPr>
               <w:spacing w:before="100" w:beforeAutospacing="1" w:after="100" w:afterAutospacing="1"/>
             </w:pPr>
-            <w:proofErr w:type="spellStart"/>
             <w:r>
               <w:rPr>
                 <w:highlight w:val="green"/>
               </w:rPr>
               <w:t>createdPIT</w:t>
             </w:r>
-            <w:proofErr w:type="spellEnd"/>
-            <w:r>
-              <w:t xml:space="preserve"> (this is the actual PIT production created date, used in the </w:t>
-            </w:r>
-            <w:proofErr w:type="spellStart"/>
-            <w:r>
-              <w:t>jobid</w:t>
-            </w:r>
-            <w:proofErr w:type="spellEnd"/>
-            <w:r>
-              <w:t>, and to fix the created and production mismatch issue.)</w:t>
+            <w:r>
+              <w:t xml:space="preserve"> (this is the actual PIT production created date, used in the jobid, and to fix the created and production mismatch issue.)</w:t>
             </w:r>
           </w:p>
           <w:p>
@@ -3200,14 +3045,12 @@
               </w:numPr>
               <w:spacing w:before="100" w:beforeAutospacing="1" w:after="100" w:afterAutospacing="1"/>
             </w:pPr>
-            <w:proofErr w:type="spellStart"/>
             <w:r>
               <w:rPr>
                 <w:highlight w:val="green"/>
               </w:rPr>
               <w:t>parenthash</w:t>
             </w:r>
-            <w:proofErr w:type="spellEnd"/>
             <w:r>
               <w:t xml:space="preserve"> (this is the parent “hash” (see the “hash” in the </w:t>
             </w:r>
@@ -3215,15 +3058,7 @@
               <w:t>jobs schema on the right)</w:t>
             </w:r>
             <w:r>
-              <w:t xml:space="preserve"> for the </w:t>
-            </w:r>
-            <w:proofErr w:type="spellStart"/>
-            <w:r>
-              <w:t>jobid</w:t>
-            </w:r>
-            <w:proofErr w:type="spellEnd"/>
-            <w:r>
-              <w:t>.  With this we can deal perfectly with all reposts)</w:t>
+              <w:t xml:space="preserve"> for the jobid.  With this we can deal perfectly with all reposts)</w:t>
             </w:r>
           </w:p>
         </w:tc>
@@ -3248,26 +3083,163 @@
               <w:t xml:space="preserve"> </w:t>
             </w:r>
             <w:r>
-              <w:t xml:space="preserve">is the primary raw file which shows 1 record for each unique job, which each records </w:t>
-            </w:r>
-            <w:proofErr w:type="gramStart"/>
-            <w:r>
-              <w:t>changes</w:t>
-            </w:r>
-            <w:proofErr w:type="gramEnd"/>
-            <w:r>
-              <w:t xml:space="preserve"> over time.  Some fields are mutable like “</w:t>
-            </w:r>
-            <w:proofErr w:type="spellStart"/>
-            <w:r>
+              <w:t>is the primary raw file which shows 1 record for each unique job, which each records changes over time.  Some fields are mutable like “last_checked”, which creates the PIT issue.</w:t>
+            </w:r>
+          </w:p>
+          <w:p/>
+          <w:p>
+            <w:pPr>
+              <w:pStyle w:val="ListParagraph"/>
+              <w:numPr>
+                <w:ilvl w:val="0"/>
+                <w:numId w:val="5"/>
+              </w:numPr>
+            </w:pPr>
+            <w:r>
+              <w:rPr>
+                <w:highlight w:val="red"/>
+              </w:rPr>
+              <w:t>Hash</w:t>
+            </w:r>
+            <w:r>
+              <w:t xml:space="preserve"> – the unique hash</w:t>
+            </w:r>
+            <w:r>
+              <w:t xml:space="preserve"> assigned based on unique URL of the job post.</w:t>
+            </w:r>
+            <w:r>
+              <w:t xml:space="preserve"> Added as parenthash in the jobs_base file to the left</w:t>
+            </w:r>
+          </w:p>
+          <w:p>
+            <w:pPr>
+              <w:pStyle w:val="ListParagraph"/>
+              <w:numPr>
+                <w:ilvl w:val="0"/>
+                <w:numId w:val="5"/>
+              </w:numPr>
+            </w:pPr>
+            <w:r>
+              <w:t>company_id</w:t>
+            </w:r>
+          </w:p>
+          <w:p>
+            <w:pPr>
+              <w:pStyle w:val="ListParagraph"/>
+              <w:numPr>
+                <w:ilvl w:val="0"/>
+                <w:numId w:val="5"/>
+              </w:numPr>
+            </w:pPr>
+            <w:r>
+              <w:rPr>
+                <w:highlight w:val="red"/>
+              </w:rPr>
+              <w:t>company_name</w:t>
+            </w:r>
+            <w:r>
+              <w:t xml:space="preserve"> </w:t>
+            </w:r>
+            <w:r>
+              <w:t>– moved to mutable PIT reference file</w:t>
+            </w:r>
+          </w:p>
+          <w:p>
+            <w:pPr>
+              <w:pStyle w:val="ListParagraph"/>
+              <w:numPr>
+                <w:ilvl w:val="0"/>
+                <w:numId w:val="5"/>
+              </w:numPr>
+            </w:pPr>
+            <w:r>
+              <w:t>title</w:t>
+            </w:r>
+          </w:p>
+          <w:p>
+            <w:pPr>
+              <w:pStyle w:val="ListParagraph"/>
+              <w:numPr>
+                <w:ilvl w:val="0"/>
+                <w:numId w:val="5"/>
+              </w:numPr>
+            </w:pPr>
+            <w:r>
+              <w:t>city</w:t>
+            </w:r>
+          </w:p>
+          <w:p>
+            <w:pPr>
+              <w:pStyle w:val="ListParagraph"/>
+              <w:numPr>
+                <w:ilvl w:val="0"/>
+                <w:numId w:val="5"/>
+              </w:numPr>
+            </w:pPr>
+            <w:r>
+              <w:t>state</w:t>
+            </w:r>
+          </w:p>
+          <w:p>
+            <w:pPr>
+              <w:pStyle w:val="ListParagraph"/>
+              <w:numPr>
+                <w:ilvl w:val="0"/>
+                <w:numId w:val="5"/>
+              </w:numPr>
+            </w:pPr>
+            <w:r>
+              <w:t>zip</w:t>
+            </w:r>
+          </w:p>
+          <w:p>
+            <w:pPr>
+              <w:pStyle w:val="ListParagraph"/>
+              <w:numPr>
+                <w:ilvl w:val="0"/>
+                <w:numId w:val="5"/>
+              </w:numPr>
+            </w:pPr>
+            <w:r>
+              <w:t>country</w:t>
+            </w:r>
+          </w:p>
+          <w:p>
+            <w:pPr>
+              <w:pStyle w:val="ListParagraph"/>
+              <w:numPr>
+                <w:ilvl w:val="0"/>
+                <w:numId w:val="5"/>
+              </w:numPr>
+            </w:pPr>
+            <w:r>
+              <w:t>created</w:t>
+            </w:r>
+          </w:p>
+          <w:p>
+            <w:pPr>
+              <w:pStyle w:val="ListParagraph"/>
+              <w:numPr>
+                <w:ilvl w:val="0"/>
+                <w:numId w:val="5"/>
+              </w:numPr>
+            </w:pPr>
+            <w:r>
+              <w:rPr>
+                <w:highlight w:val="red"/>
+              </w:rPr>
               <w:t>last_checked</w:t>
             </w:r>
-            <w:proofErr w:type="spellEnd"/>
-            <w:r>
-              <w:t>”, which creates the PIT issue.</w:t>
-            </w:r>
-          </w:p>
-          <w:p/>
+            <w:r>
+              <w:rPr>
+                <w:highlight w:val="red"/>
+              </w:rPr>
+              <w:t xml:space="preserve"> – </w:t>
+            </w:r>
+            <w:r>
+              <w:t>captured in PIT jobs_log below</w:t>
+            </w:r>
+          </w:p>
           <w:p>
             <w:pPr>
               <w:pStyle w:val="ListParagraph"/>
@@ -3275,37 +3247,15 @@
                 <w:ilvl w:val="0"/>
                 <w:numId w:val="5"/>
               </w:numPr>
-            </w:pPr>
-            <w:r>
               <w:rPr>
                 <w:highlight w:val="red"/>
               </w:rPr>
-              <w:t>Hash</w:t>
-            </w:r>
-            <w:r>
-              <w:t xml:space="preserve"> – the unique hash</w:t>
-            </w:r>
-            <w:r>
-              <w:t xml:space="preserve"> assigned based on unique URL of the job post.</w:t>
-            </w:r>
-            <w:r>
-              <w:t xml:space="preserve"> Added as </w:t>
-            </w:r>
-            <w:proofErr w:type="spellStart"/>
-            <w:r>
-              <w:t>parenthash</w:t>
-            </w:r>
-            <w:proofErr w:type="spellEnd"/>
-            <w:r>
-              <w:t xml:space="preserve"> in the </w:t>
-            </w:r>
-            <w:proofErr w:type="spellStart"/>
-            <w:r>
-              <w:t>jobs_base</w:t>
-            </w:r>
-            <w:proofErr w:type="spellEnd"/>
-            <w:r>
-              <w:t xml:space="preserve"> file to the left</w:t>
+            </w:pPr>
+            <w:r>
+              <w:rPr>
+                <w:highlight w:val="red"/>
+              </w:rPr>
+              <w:t>last_updated</w:t>
             </w:r>
           </w:p>
           <w:p>
@@ -3315,12 +3265,16 @@
                 <w:ilvl w:val="0"/>
                 <w:numId w:val="5"/>
               </w:numPr>
-            </w:pPr>
-            <w:proofErr w:type="spellStart"/>
-            <w:r>
-              <w:t>company_id</w:t>
-            </w:r>
-            <w:proofErr w:type="spellEnd"/>
+              <w:rPr>
+                <w:highlight w:val="red"/>
+              </w:rPr>
+            </w:pPr>
+            <w:r>
+              <w:rPr>
+                <w:highlight w:val="red"/>
+              </w:rPr>
+              <w:t>is_ad</w:t>
+            </w:r>
           </w:p>
           <w:p>
             <w:pPr>
@@ -3329,20 +3283,15 @@
                 <w:ilvl w:val="0"/>
                 <w:numId w:val="5"/>
               </w:numPr>
-            </w:pPr>
-            <w:proofErr w:type="spellStart"/>
-            <w:r>
               <w:rPr>
                 <w:highlight w:val="red"/>
               </w:rPr>
-              <w:t>company_name</w:t>
-            </w:r>
-            <w:proofErr w:type="spellEnd"/>
-            <w:r>
-              <w:t xml:space="preserve"> </w:t>
-            </w:r>
-            <w:r>
-              <w:t>– moved to mutable PIT reference file</w:t>
+            </w:pPr>
+            <w:r>
+              <w:rPr>
+                <w:highlight w:val="red"/>
+              </w:rPr>
+              <w:t>linkup_hosted</w:t>
             </w:r>
           </w:p>
           <w:p>
@@ -3352,9 +3301,15 @@
                 <w:ilvl w:val="0"/>
                 <w:numId w:val="5"/>
               </w:numPr>
-            </w:pPr>
-            <w:r>
-              <w:t>title</w:t>
+              <w:rPr>
+                <w:highlight w:val="red"/>
+              </w:rPr>
+            </w:pPr>
+            <w:r>
+              <w:rPr>
+                <w:highlight w:val="red"/>
+              </w:rPr>
+              <w:t>linkup_hosted_historical</w:t>
             </w:r>
           </w:p>
           <w:p>
@@ -3364,9 +3319,15 @@
                 <w:ilvl w:val="0"/>
                 <w:numId w:val="5"/>
               </w:numPr>
-            </w:pPr>
-            <w:r>
-              <w:t>city</w:t>
+              <w:rPr>
+                <w:highlight w:val="red"/>
+              </w:rPr>
+            </w:pPr>
+            <w:r>
+              <w:rPr>
+                <w:highlight w:val="red"/>
+              </w:rPr>
+              <w:t>category_id</w:t>
             </w:r>
           </w:p>
           <w:p>
@@ -3376,9 +3337,15 @@
                 <w:ilvl w:val="0"/>
                 <w:numId w:val="5"/>
               </w:numPr>
-            </w:pPr>
-            <w:r>
-              <w:t>state</w:t>
+              <w:rPr>
+                <w:highlight w:val="red"/>
+              </w:rPr>
+            </w:pPr>
+            <w:r>
+              <w:rPr>
+                <w:highlight w:val="red"/>
+              </w:rPr>
+              <w:t>category_name</w:t>
             </w:r>
           </w:p>
           <w:p>
@@ -3390,203 +3357,11 @@
               </w:numPr>
             </w:pPr>
             <w:r>
-              <w:t>zip</w:t>
-            </w:r>
-          </w:p>
-          <w:p>
-            <w:pPr>
-              <w:pStyle w:val="ListParagraph"/>
-              <w:numPr>
-                <w:ilvl w:val="0"/>
-                <w:numId w:val="5"/>
-              </w:numPr>
-            </w:pPr>
-            <w:r>
-              <w:t>country</w:t>
-            </w:r>
-          </w:p>
-          <w:p>
-            <w:pPr>
-              <w:pStyle w:val="ListParagraph"/>
-              <w:numPr>
-                <w:ilvl w:val="0"/>
-                <w:numId w:val="5"/>
-              </w:numPr>
-            </w:pPr>
-            <w:r>
-              <w:t>created</w:t>
-            </w:r>
-          </w:p>
-          <w:p>
-            <w:pPr>
-              <w:pStyle w:val="ListParagraph"/>
-              <w:numPr>
-                <w:ilvl w:val="0"/>
-                <w:numId w:val="5"/>
-              </w:numPr>
-            </w:pPr>
-            <w:proofErr w:type="spellStart"/>
-            <w:r>
               <w:rPr>
                 <w:highlight w:val="red"/>
               </w:rPr>
-              <w:t>last_checked</w:t>
-            </w:r>
-            <w:proofErr w:type="spellEnd"/>
-            <w:r>
-              <w:rPr>
-                <w:highlight w:val="red"/>
-              </w:rPr>
-              <w:t xml:space="preserve"> – </w:t>
-            </w:r>
-            <w:r>
-              <w:t xml:space="preserve">captured in PIT </w:t>
-            </w:r>
-            <w:proofErr w:type="spellStart"/>
-            <w:r>
-              <w:t>jobs_log</w:t>
-            </w:r>
-            <w:proofErr w:type="spellEnd"/>
-            <w:r>
-              <w:t xml:space="preserve"> below</w:t>
-            </w:r>
-          </w:p>
-          <w:p>
-            <w:pPr>
-              <w:pStyle w:val="ListParagraph"/>
-              <w:numPr>
-                <w:ilvl w:val="0"/>
-                <w:numId w:val="5"/>
-              </w:numPr>
-              <w:rPr>
-                <w:highlight w:val="red"/>
-              </w:rPr>
-            </w:pPr>
-            <w:proofErr w:type="spellStart"/>
-            <w:r>
-              <w:rPr>
-                <w:highlight w:val="red"/>
-              </w:rPr>
-              <w:t>last_updated</w:t>
-            </w:r>
-            <w:proofErr w:type="spellEnd"/>
-          </w:p>
-          <w:p>
-            <w:pPr>
-              <w:pStyle w:val="ListParagraph"/>
-              <w:numPr>
-                <w:ilvl w:val="0"/>
-                <w:numId w:val="5"/>
-              </w:numPr>
-              <w:rPr>
-                <w:highlight w:val="red"/>
-              </w:rPr>
-            </w:pPr>
-            <w:proofErr w:type="spellStart"/>
-            <w:r>
-              <w:rPr>
-                <w:highlight w:val="red"/>
-              </w:rPr>
-              <w:t>is_ad</w:t>
-            </w:r>
-            <w:proofErr w:type="spellEnd"/>
-          </w:p>
-          <w:p>
-            <w:pPr>
-              <w:pStyle w:val="ListParagraph"/>
-              <w:numPr>
-                <w:ilvl w:val="0"/>
-                <w:numId w:val="5"/>
-              </w:numPr>
-              <w:rPr>
-                <w:highlight w:val="red"/>
-              </w:rPr>
-            </w:pPr>
-            <w:proofErr w:type="spellStart"/>
-            <w:r>
-              <w:rPr>
-                <w:highlight w:val="red"/>
-              </w:rPr>
-              <w:t>linkup_hosted</w:t>
-            </w:r>
-            <w:proofErr w:type="spellEnd"/>
-          </w:p>
-          <w:p>
-            <w:pPr>
-              <w:pStyle w:val="ListParagraph"/>
-              <w:numPr>
-                <w:ilvl w:val="0"/>
-                <w:numId w:val="5"/>
-              </w:numPr>
-              <w:rPr>
-                <w:highlight w:val="red"/>
-              </w:rPr>
-            </w:pPr>
-            <w:proofErr w:type="spellStart"/>
-            <w:r>
-              <w:rPr>
-                <w:highlight w:val="red"/>
-              </w:rPr>
-              <w:t>linkup_hosted_historical</w:t>
-            </w:r>
-            <w:proofErr w:type="spellEnd"/>
-          </w:p>
-          <w:p>
-            <w:pPr>
-              <w:pStyle w:val="ListParagraph"/>
-              <w:numPr>
-                <w:ilvl w:val="0"/>
-                <w:numId w:val="5"/>
-              </w:numPr>
-              <w:rPr>
-                <w:highlight w:val="red"/>
-              </w:rPr>
-            </w:pPr>
-            <w:proofErr w:type="spellStart"/>
-            <w:r>
-              <w:rPr>
-                <w:highlight w:val="red"/>
-              </w:rPr>
-              <w:t>category_id</w:t>
-            </w:r>
-            <w:proofErr w:type="spellEnd"/>
-          </w:p>
-          <w:p>
-            <w:pPr>
-              <w:pStyle w:val="ListParagraph"/>
-              <w:numPr>
-                <w:ilvl w:val="0"/>
-                <w:numId w:val="5"/>
-              </w:numPr>
-              <w:rPr>
-                <w:highlight w:val="red"/>
-              </w:rPr>
-            </w:pPr>
-            <w:proofErr w:type="spellStart"/>
-            <w:r>
-              <w:rPr>
-                <w:highlight w:val="red"/>
-              </w:rPr>
-              <w:t>category_name</w:t>
-            </w:r>
-            <w:proofErr w:type="spellEnd"/>
-          </w:p>
-          <w:p>
-            <w:pPr>
-              <w:pStyle w:val="ListParagraph"/>
-              <w:numPr>
-                <w:ilvl w:val="0"/>
-                <w:numId w:val="5"/>
-              </w:numPr>
-            </w:pPr>
-            <w:proofErr w:type="spellStart"/>
-            <w:r>
-              <w:rPr>
-                <w:highlight w:val="red"/>
-              </w:rPr>
               <w:t>unmapped_location</w:t>
             </w:r>
-            <w:proofErr w:type="spellEnd"/>
           </w:p>
         </w:tc>
       </w:tr>
@@ -3597,7 +3372,6 @@
             <w:shd w:val="clear" w:color="auto" w:fill="E7E6E6" w:themeFill="background2"/>
           </w:tcPr>
           <w:p>
-            <w:proofErr w:type="spellStart"/>
             <w:r>
               <w:rPr>
                 <w:b/>
@@ -3610,47 +3384,28 @@
                 <w:b/>
                 <w:bCs/>
               </w:rPr>
-              <w:t>obs_log</w:t>
-            </w:r>
-            <w:proofErr w:type="spellEnd"/>
-            <w:r>
-              <w:rPr>
-                <w:b/>
-                <w:bCs/>
-              </w:rPr>
-              <w:t xml:space="preserve">- </w:t>
+              <w:t xml:space="preserve">obs_log- </w:t>
             </w:r>
             <w:r>
               <w:t xml:space="preserve">With the enhanced </w:t>
             </w:r>
-            <w:proofErr w:type="spellStart"/>
             <w:r>
               <w:rPr>
                 <w:i/>
                 <w:iCs/>
               </w:rPr>
-              <w:t>company_scrape_log</w:t>
-            </w:r>
-            <w:proofErr w:type="spellEnd"/>
+              <w:t>company_scrape_log (see below)</w:t>
+            </w:r>
+            <w:r>
+              <w:t xml:space="preserve">, and the </w:t>
+            </w:r>
             <w:r>
               <w:rPr>
                 <w:i/>
                 <w:iCs/>
               </w:rPr>
-              <w:t xml:space="preserve"> (see below)</w:t>
-            </w:r>
-            <w:r>
-              <w:t xml:space="preserve">, and the </w:t>
-            </w:r>
-            <w:proofErr w:type="spellStart"/>
-            <w:r>
-              <w:rPr>
-                <w:i/>
-                <w:iCs/>
-              </w:rPr>
               <w:t>jobs_base</w:t>
             </w:r>
-            <w:proofErr w:type="spellEnd"/>
             <w:r>
               <w:t xml:space="preserve"> as a foundation, we create a hash level </w:t>
             </w:r>
@@ -3664,15 +3419,7 @@
               <w:t>true</w:t>
             </w:r>
             <w:r>
-              <w:t xml:space="preserve"> point in time record, all the way back to day 1.  </w:t>
-            </w:r>
-            <w:proofErr w:type="gramStart"/>
-            <w:r>
-              <w:t>So</w:t>
-            </w:r>
-            <w:proofErr w:type="gramEnd"/>
-            <w:r>
-              <w:t xml:space="preserve"> we would be able to look at 2007-08-03, and see the “daily” view on that date.  </w:t>
+              <w:t xml:space="preserve"> point in time record, all the way back to day 1.  So we would be able to look at 2007-08-03, and see the “daily” view on that date.  </w:t>
             </w:r>
             <w:r>
               <w:rPr>
@@ -3692,15 +3439,7 @@
               <w:t>approaching 5 BILLION records</w:t>
             </w:r>
             <w:r>
-              <w:t>!  BUT, because of how it is constructed it, it requires only ~17GB of storage space.  Pull the whole file up to date, or just select the “</w:t>
-            </w:r>
-            <w:proofErr w:type="spellStart"/>
-            <w:r>
-              <w:t>scrape_date</w:t>
-            </w:r>
-            <w:proofErr w:type="spellEnd"/>
-            <w:r>
-              <w:t>(s)” you want.</w:t>
+              <w:t>!  BUT, because of how it is constructed it, it requires only ~17GB of storage space.  Pull the whole file up to date, or just select the “scrape_date(s)” you want.</w:t>
             </w:r>
           </w:p>
           <w:p>
@@ -3711,14 +3450,12 @@
               </w:numPr>
               <w:spacing w:before="100" w:beforeAutospacing="1" w:after="100" w:afterAutospacing="1"/>
             </w:pPr>
-            <w:proofErr w:type="spellStart"/>
             <w:r>
               <w:rPr>
                 <w:highlight w:val="green"/>
               </w:rPr>
               <w:t>jobid</w:t>
             </w:r>
-            <w:proofErr w:type="spellEnd"/>
             <w:r>
               <w:t xml:space="preserve"> – see above</w:t>
             </w:r>
@@ -3731,14 +3468,12 @@
               </w:numPr>
               <w:spacing w:before="100" w:beforeAutospacing="1" w:after="100" w:afterAutospacing="1"/>
             </w:pPr>
-            <w:proofErr w:type="spellStart"/>
             <w:r>
               <w:rPr>
                 <w:highlight w:val="green"/>
               </w:rPr>
               <w:t>scrapeDate</w:t>
             </w:r>
-            <w:proofErr w:type="spellEnd"/>
             <w:r>
               <w:t xml:space="preserve"> – the PIT scrape date for the job</w:t>
             </w:r>
@@ -3751,54 +3486,20 @@
               </w:numPr>
               <w:spacing w:before="100" w:beforeAutospacing="1" w:after="100" w:afterAutospacing="1"/>
             </w:pPr>
-            <w:proofErr w:type="spellStart"/>
             <w:r>
               <w:rPr>
                 <w:highlight w:val="green"/>
               </w:rPr>
               <w:t>addremoveflag</w:t>
             </w:r>
-            <w:proofErr w:type="spellEnd"/>
-            <w:r>
-              <w:t xml:space="preserve"> - The </w:t>
-            </w:r>
-            <w:proofErr w:type="spellStart"/>
-            <w:r>
-              <w:t>addremoveflag</w:t>
-            </w:r>
-            <w:proofErr w:type="spellEnd"/>
-            <w:r>
-              <w:t xml:space="preserve"> is also SMART!!!  It can be either 1,0,-1, where 1 means the </w:t>
-            </w:r>
-            <w:proofErr w:type="spellStart"/>
-            <w:r>
-              <w:t>jobid</w:t>
-            </w:r>
-            <w:proofErr w:type="spellEnd"/>
-            <w:r>
-              <w:t xml:space="preserve"> was created (the PIT created date as you would have seen in production</w:t>
+            <w:r>
+              <w:t xml:space="preserve"> - The addremoveflag is also SMART!!!  It can be either 1,0,-1, where 1 means the jobid was created (the PIT created date as you would have seen in production</w:t>
             </w:r>
             <w:r>
               <w:t>-historically many jobs would have a created date of the day before you actually saw the job in our production process.  This is true PIT</w:t>
             </w:r>
             <w:r>
-              <w:t xml:space="preserve">), 0 means it was active and checked (this replaces </w:t>
-            </w:r>
-            <w:proofErr w:type="gramStart"/>
-            <w:r>
-              <w:t>ALL of</w:t>
-            </w:r>
-            <w:proofErr w:type="gramEnd"/>
-            <w:r>
-              <w:t xml:space="preserve"> the historical possible “</w:t>
-            </w:r>
-            <w:proofErr w:type="spellStart"/>
-            <w:r>
-              <w:t>last_checkeds</w:t>
-            </w:r>
-            <w:proofErr w:type="spellEnd"/>
-            <w:r>
-              <w:t xml:space="preserve">” in history, -1 means it was deleted (the PIT deleted date).  </w:t>
+              <w:t xml:space="preserve">), 0 means it was active and checked (this replaces ALL of the historical possible “last_checkeds” in history, -1 means it was deleted (the PIT deleted date).  </w:t>
             </w:r>
           </w:p>
         </w:tc>
@@ -3821,7 +3522,6 @@
             <w:shd w:val="clear" w:color="auto" w:fill="E7E6E6" w:themeFill="background2"/>
           </w:tcPr>
           <w:p>
-            <w:proofErr w:type="spellStart"/>
             <w:r>
               <w:rPr>
                 <w:b/>
@@ -3829,17 +3529,8 @@
               </w:rPr>
               <w:t>scrapelog</w:t>
             </w:r>
-            <w:proofErr w:type="spellEnd"/>
-            <w:r>
-              <w:t xml:space="preserve">- this is a great meta data enhancement which shows at the </w:t>
-            </w:r>
-            <w:proofErr w:type="spellStart"/>
-            <w:r>
-              <w:t>company_id</w:t>
-            </w:r>
-            <w:proofErr w:type="spellEnd"/>
-            <w:r>
-              <w:t xml:space="preserve"> level each day the company was scraped, whether the company scraper was “changed”.  </w:t>
+            <w:r>
+              <w:t xml:space="preserve">- this is a great meta data enhancement which shows at the company_id level each day the company was scraped, whether the company scraper was “changed”.  </w:t>
             </w:r>
           </w:p>
           <w:p>
@@ -3850,14 +3541,9 @@
               </w:numPr>
               <w:spacing w:before="100" w:beforeAutospacing="1" w:after="100" w:afterAutospacing="1"/>
             </w:pPr>
-            <w:proofErr w:type="spellStart"/>
             <w:r>
               <w:lastRenderedPageBreak/>
-              <w:t>company_id</w:t>
-            </w:r>
-            <w:proofErr w:type="spellEnd"/>
-            <w:r>
-              <w:t>,</w:t>
+              <w:t>company_id,</w:t>
             </w:r>
           </w:p>
           <w:p>
@@ -3868,13 +3554,8 @@
               </w:numPr>
               <w:spacing w:before="100" w:beforeAutospacing="1" w:after="100" w:afterAutospacing="1"/>
             </w:pPr>
-            <w:proofErr w:type="spellStart"/>
-            <w:r>
-              <w:t>actionDate</w:t>
-            </w:r>
-            <w:proofErr w:type="spellEnd"/>
-            <w:r>
-              <w:t>,</w:t>
+            <w:r>
+              <w:t>actionDate,</w:t>
             </w:r>
           </w:p>
           <w:p>
@@ -3885,21 +3566,8 @@
               </w:numPr>
               <w:spacing w:before="100" w:beforeAutospacing="1" w:after="100" w:afterAutospacing="1"/>
             </w:pPr>
-            <w:proofErr w:type="spellStart"/>
-            <w:r>
-              <w:t>actionType</w:t>
-            </w:r>
-            <w:proofErr w:type="spellEnd"/>
-            <w:r>
-              <w:t>. (i.e. “scraped”, or “</w:t>
-            </w:r>
-            <w:proofErr w:type="spellStart"/>
-            <w:r>
-              <w:t>scrape_changed</w:t>
-            </w:r>
-            <w:proofErr w:type="spellEnd"/>
-            <w:r>
-              <w:t>” etc.)</w:t>
+            <w:r>
+              <w:t>actionType. (i.e. “scraped”, or “scrape_changed” etc.)</w:t>
             </w:r>
           </w:p>
         </w:tc>
@@ -3987,14 +3655,12 @@
                 <w:numId w:val="10"/>
               </w:numPr>
             </w:pPr>
-            <w:proofErr w:type="spellStart"/>
             <w:r>
               <w:rPr>
                 <w:highlight w:val="green"/>
               </w:rPr>
               <w:t>created_pit</w:t>
             </w:r>
-            <w:proofErr w:type="spellEnd"/>
             <w:r>
               <w:t xml:space="preserve"> – this is so you can pull specific days or just add a new day.  Simplifies processing</w:t>
             </w:r>
@@ -4061,77 +3727,13 @@
               <w:t xml:space="preserve">reference- </w:t>
             </w:r>
             <w:r>
-              <w:t xml:space="preserve">this is a great enhancement where we consolidate </w:t>
-            </w:r>
-            <w:proofErr w:type="gramStart"/>
-            <w:r>
-              <w:t>all of</w:t>
-            </w:r>
-            <w:proofErr w:type="gramEnd"/>
-            <w:r>
-              <w:t xml:space="preserve"> our reference data, PIT.  </w:t>
-            </w:r>
-            <w:r>
-              <w:t xml:space="preserve">This new file allows us to remove the bloat from the analytics files, as well as add new sources of identifiers at will, such as we did with </w:t>
-            </w:r>
-            <w:proofErr w:type="spellStart"/>
-            <w:r>
-              <w:t>Factset</w:t>
-            </w:r>
-            <w:proofErr w:type="spellEnd"/>
-            <w:r>
-              <w:t>.</w:t>
-            </w:r>
-            <w:r>
-              <w:t xml:space="preserve">  This parquet is partitioned by </w:t>
-            </w:r>
-            <w:proofErr w:type="spellStart"/>
-            <w:r>
-              <w:t>refsource</w:t>
-            </w:r>
-            <w:proofErr w:type="spellEnd"/>
-            <w:r>
-              <w:t xml:space="preserve"> (i.e. Refinitiv/</w:t>
-            </w:r>
-            <w:proofErr w:type="spellStart"/>
-            <w:r>
-              <w:t>Factset</w:t>
-            </w:r>
-            <w:proofErr w:type="spellEnd"/>
-            <w:r>
-              <w:t xml:space="preserve">/LinkUp/SmartMarketData etc.) as well as </w:t>
-            </w:r>
-            <w:proofErr w:type="spellStart"/>
-            <w:r>
-              <w:t>reftype</w:t>
-            </w:r>
-            <w:proofErr w:type="spellEnd"/>
-            <w:r>
-              <w:t xml:space="preserve"> (i.e. ticker, </w:t>
-            </w:r>
-            <w:proofErr w:type="spellStart"/>
-            <w:r>
-              <w:t>cusip</w:t>
-            </w:r>
-            <w:proofErr w:type="spellEnd"/>
-            <w:r>
-              <w:t xml:space="preserve">, </w:t>
-            </w:r>
-            <w:proofErr w:type="spellStart"/>
-            <w:r>
-              <w:t>sedol</w:t>
-            </w:r>
-            <w:proofErr w:type="spellEnd"/>
-            <w:r>
-              <w:t xml:space="preserve">, LEI, </w:t>
-            </w:r>
-            <w:proofErr w:type="spellStart"/>
-            <w:r>
-              <w:t>PermID</w:t>
-            </w:r>
-            <w:proofErr w:type="spellEnd"/>
-            <w:r>
-              <w:t xml:space="preserve"> etc.) for a fast and easy way to grab all at once, or just what you want.</w:t>
+              <w:t xml:space="preserve">this is a great enhancement where we consolidate all of our reference data, PIT.  </w:t>
+            </w:r>
+            <w:r>
+              <w:t>This new file allows us to remove the bloat from the analytics files, as well as add new sources of identifiers at will, such as we did with Factset.</w:t>
+            </w:r>
+            <w:r>
+              <w:t xml:space="preserve">  This parquet is partitioned by refsource (i.e. Refinitiv/Factset/LinkUp/SmartMarketData etc.) as well as reftype (i.e. ticker, cusip, sedol, LEI, PermID etc.) for a fast and easy way to grab all at once, or just what you want.</w:t>
             </w:r>
           </w:p>
           <w:p>
@@ -4142,14 +3744,12 @@
                 <w:numId w:val="11"/>
               </w:numPr>
             </w:pPr>
-            <w:proofErr w:type="spellStart"/>
             <w:r>
               <w:t>c</w:t>
             </w:r>
             <w:r>
               <w:t>ompany_id</w:t>
             </w:r>
-            <w:proofErr w:type="spellEnd"/>
           </w:p>
           <w:p>
             <w:pPr>
@@ -4159,16 +3759,11 @@
                 <w:numId w:val="11"/>
               </w:numPr>
             </w:pPr>
-            <w:proofErr w:type="spellStart"/>
             <w:r>
               <w:t>r</w:t>
             </w:r>
             <w:r>
-              <w:t>efsource</w:t>
-            </w:r>
-            <w:proofErr w:type="spellEnd"/>
-            <w:r>
-              <w:t xml:space="preserve"> – the source of the data</w:t>
+              <w:t>efsource – the source of the data</w:t>
             </w:r>
           </w:p>
           <w:p>
@@ -4179,22 +3774,12 @@
                 <w:numId w:val="11"/>
               </w:numPr>
             </w:pPr>
-            <w:proofErr w:type="spellStart"/>
             <w:r>
               <w:t>r</w:t>
             </w:r>
             <w:r>
-              <w:t>efsource_id</w:t>
-            </w:r>
-            <w:proofErr w:type="spellEnd"/>
-            <w:r>
-              <w:t xml:space="preserve"> – the primary identifier used by the </w:t>
-            </w:r>
-            <w:proofErr w:type="spellStart"/>
-            <w:r>
-              <w:t>refsource</w:t>
-            </w:r>
-            <w:proofErr w:type="spellEnd"/>
+              <w:t>efsource_id – the primary identifier used by the refsource</w:t>
+            </w:r>
           </w:p>
           <w:p>
             <w:pPr>
@@ -4204,32 +3789,14 @@
                 <w:numId w:val="11"/>
               </w:numPr>
             </w:pPr>
-            <w:proofErr w:type="spellStart"/>
             <w:r>
               <w:t>r</w:t>
             </w:r>
             <w:r>
-              <w:t>eftype</w:t>
-            </w:r>
-            <w:proofErr w:type="spellEnd"/>
-            <w:r>
-              <w:t xml:space="preserve"> – the type of reference data – i.e. URL, or </w:t>
-            </w:r>
-            <w:proofErr w:type="spellStart"/>
-            <w:r>
-              <w:t>company_name</w:t>
-            </w:r>
-            <w:proofErr w:type="spellEnd"/>
-            <w:r>
-              <w:t xml:space="preserve">, </w:t>
-            </w:r>
-            <w:proofErr w:type="spellStart"/>
-            <w:r>
-              <w:t>sedol</w:t>
-            </w:r>
-            <w:proofErr w:type="spellEnd"/>
-            <w:r>
-              <w:t xml:space="preserve">, </w:t>
+              <w:t xml:space="preserve">eftype – the type of reference data – i.e. URL, or company_name, </w:t>
+            </w:r>
+            <w:r>
+              <w:t xml:space="preserve">sedol, </w:t>
             </w:r>
             <w:r>
               <w:t>or ticker etc.</w:t>
@@ -4243,16 +3810,11 @@
                 <w:numId w:val="11"/>
               </w:numPr>
             </w:pPr>
-            <w:proofErr w:type="spellStart"/>
             <w:r>
               <w:t>s</w:t>
             </w:r>
             <w:r>
-              <w:t>tart_date</w:t>
-            </w:r>
-            <w:proofErr w:type="spellEnd"/>
-            <w:r>
-              <w:t xml:space="preserve"> – the start date of the mapping</w:t>
+              <w:t>tart_date – the start date of the mapping</w:t>
             </w:r>
           </w:p>
           <w:p>
@@ -4263,16 +3825,11 @@
                 <w:numId w:val="11"/>
               </w:numPr>
             </w:pPr>
-            <w:proofErr w:type="spellStart"/>
             <w:r>
               <w:t>e</w:t>
             </w:r>
             <w:r>
-              <w:t>nd_date</w:t>
-            </w:r>
-            <w:proofErr w:type="spellEnd"/>
-            <w:r>
-              <w:t xml:space="preserve"> – the end date of the mapping</w:t>
+              <w:t>nd_date – the end date of the mapping</w:t>
             </w:r>
           </w:p>
           <w:p>
@@ -4301,13 +3858,8 @@
                 <w:numId w:val="11"/>
               </w:numPr>
             </w:pPr>
-            <w:proofErr w:type="spellStart"/>
-            <w:r>
-              <w:t>thrudate</w:t>
-            </w:r>
-            <w:proofErr w:type="spellEnd"/>
-            <w:r>
-              <w:t xml:space="preserve"> – the date that the data was added to the file</w:t>
+            <w:r>
+              <w:t>thrudate – the date that the data was added to the file</w:t>
             </w:r>
           </w:p>
           <w:p>
@@ -4333,31 +3885,7 @@
               </w:rPr>
             </w:pPr>
             <w:r>
-              <w:t>Previously we interspersed some reference data  in “pseudo” PIT in the “</w:t>
-            </w:r>
-            <w:proofErr w:type="spellStart"/>
-            <w:r>
-              <w:t>company_daily</w:t>
-            </w:r>
-            <w:proofErr w:type="spellEnd"/>
-            <w:r>
-              <w:t>” and “</w:t>
-            </w:r>
-            <w:proofErr w:type="spellStart"/>
-            <w:r>
-              <w:t>company_summary</w:t>
-            </w:r>
-            <w:proofErr w:type="spellEnd"/>
-            <w:r>
-              <w:t xml:space="preserve">” files.  While good, it was not </w:t>
-            </w:r>
-            <w:proofErr w:type="spellStart"/>
-            <w:r>
-              <w:t>scaleable</w:t>
-            </w:r>
-            <w:proofErr w:type="spellEnd"/>
-            <w:r>
-              <w:t xml:space="preserve">.  </w:t>
+              <w:t xml:space="preserve">Previously we interspersed some reference data  in “pseudo” PIT in the “company_daily” and “company_summary” files.  While good, it was not scaleable.  </w:t>
             </w:r>
           </w:p>
         </w:tc>
@@ -4383,15 +3911,7 @@
               <w:t xml:space="preserve">auxiliary- – </w:t>
             </w:r>
             <w:r>
-              <w:t xml:space="preserve">this is a file to hold auxiliary “helper” tables, like the 2010 and 2018 SOC code descriptions for example which are already posted.  Wholly </w:t>
-            </w:r>
-            <w:proofErr w:type="spellStart"/>
-            <w:r>
-              <w:t>scaleable</w:t>
-            </w:r>
-            <w:proofErr w:type="spellEnd"/>
-            <w:r>
-              <w:t xml:space="preserve"> and simple to navigate.</w:t>
+              <w:t>this is a file to hold auxiliary “helper” tables, like the 2010 and 2018 SOC code descriptions for example which are already posted.  Wholly scaleable and simple to navigate.</w:t>
             </w:r>
           </w:p>
         </w:tc>
@@ -4440,7 +3960,6 @@
             <w:shd w:val="clear" w:color="auto" w:fill="E7E6E6" w:themeFill="background2"/>
           </w:tcPr>
           <w:p>
-            <w:proofErr w:type="spellStart"/>
             <w:r>
               <w:rPr>
                 <w:b/>
@@ -4455,7 +3974,6 @@
               </w:rPr>
               <w:t>obs_base</w:t>
             </w:r>
-            <w:proofErr w:type="spellEnd"/>
             <w:r>
               <w:t xml:space="preserve"> </w:t>
             </w:r>
@@ -4469,15 +3987,7 @@
               <w:t>15GB</w:t>
             </w:r>
             <w:r>
-              <w:t xml:space="preserve"> zipped, and that is IT.  Every day you just consume the new data which is easily ingested via the </w:t>
-            </w:r>
-            <w:proofErr w:type="spellStart"/>
-            <w:r>
-              <w:t>created_pit</w:t>
-            </w:r>
-            <w:proofErr w:type="spellEnd"/>
-            <w:r>
-              <w:t xml:space="preserve"> partition, and is very small (MBs)</w:t>
+              <w:t xml:space="preserve"> zipped, and that is IT.  Every day you just consume the new data which is easily ingested via the created_pit partition, and is very small (MBs)</w:t>
             </w:r>
           </w:p>
         </w:tc>
@@ -4551,7 +4061,6 @@
             <w:shd w:val="clear" w:color="auto" w:fill="E7E6E6" w:themeFill="background2"/>
           </w:tcPr>
           <w:p>
-            <w:proofErr w:type="spellStart"/>
             <w:r>
               <w:rPr>
                 <w:b/>
@@ -4566,7 +4075,6 @@
               </w:rPr>
               <w:t>obs_log</w:t>
             </w:r>
-            <w:proofErr w:type="spellEnd"/>
             <w:r>
               <w:t xml:space="preserve"> size is &lt; </w:t>
             </w:r>
@@ -4577,15 +4085,7 @@
               <w:t>20GB</w:t>
             </w:r>
             <w:r>
-              <w:t xml:space="preserve"> zipped and that is IT.  Every day you just consume the new data which is easily ingested via the </w:t>
-            </w:r>
-            <w:proofErr w:type="spellStart"/>
-            <w:r>
-              <w:t>scrape_date</w:t>
-            </w:r>
-            <w:proofErr w:type="spellEnd"/>
-            <w:r>
-              <w:t xml:space="preserve"> partition, and is very small (MBs)</w:t>
+              <w:t xml:space="preserve"> zipped and that is IT.  Every day you just consume the new data which is easily ingested via the scrape_date partition, and is very small (MBs)</w:t>
             </w:r>
           </w:p>
         </w:tc>
@@ -4608,7 +4108,6 @@
             <w:shd w:val="clear" w:color="auto" w:fill="E7E6E6" w:themeFill="background2"/>
           </w:tcPr>
           <w:p>
-            <w:proofErr w:type="spellStart"/>
             <w:r>
               <w:rPr>
                 <w:b/>
@@ -4616,7 +4115,6 @@
               </w:rPr>
               <w:t>scrapelog</w:t>
             </w:r>
-            <w:proofErr w:type="spellEnd"/>
             <w:r>
               <w:rPr>
                 <w:b/>
@@ -4818,13 +4316,8 @@
     </w:tbl>
     <w:p/>
     <w:p>
-      <w:proofErr w:type="gramStart"/>
-      <w:r>
-        <w:t>The end result</w:t>
-      </w:r>
-      <w:proofErr w:type="gramEnd"/>
-      <w:r>
-        <w:t xml:space="preserve"> is the following RAW data file profile:</w:t>
+      <w:r>
+        <w:t>The end result is the following RAW data file profile:</w:t>
       </w:r>
     </w:p>
     <w:p>
@@ -4878,14 +4371,12 @@
             <w:shd w:val="clear" w:color="auto" w:fill="E7E6E6" w:themeFill="background2"/>
           </w:tcPr>
           <w:p>
-            <w:proofErr w:type="spellStart"/>
             <w:r>
               <w:t>j</w:t>
             </w:r>
             <w:r>
               <w:t>obs_base</w:t>
             </w:r>
-            <w:proofErr w:type="spellEnd"/>
           </w:p>
         </w:tc>
         <w:tc>
@@ -4913,14 +4404,12 @@
             <w:shd w:val="clear" w:color="auto" w:fill="E7E6E6" w:themeFill="background2"/>
           </w:tcPr>
           <w:p>
-            <w:proofErr w:type="spellStart"/>
             <w:r>
               <w:t>j</w:t>
             </w:r>
             <w:r>
               <w:t>obs_log</w:t>
             </w:r>
-            <w:proofErr w:type="spellEnd"/>
           </w:p>
         </w:tc>
         <w:tc>
@@ -4981,11 +4470,9 @@
             <w:shd w:val="clear" w:color="auto" w:fill="E7E6E6" w:themeFill="background2"/>
           </w:tcPr>
           <w:p>
-            <w:proofErr w:type="spellStart"/>
             <w:r>
               <w:t>scrapelog</w:t>
             </w:r>
-            <w:proofErr w:type="spellEnd"/>
           </w:p>
         </w:tc>
         <w:tc>
@@ -5172,15 +4659,7 @@
         <w:t>BUT</w:t>
       </w:r>
       <w:r>
-        <w:t xml:space="preserve">… the time series will now adjust back that that job existed for ALL the days, so it would look like 10,then 10,10,10…10.  A “drift” </w:t>
-      </w:r>
-      <w:proofErr w:type="spellStart"/>
-      <w:r>
-        <w:t>updward</w:t>
-      </w:r>
-      <w:proofErr w:type="spellEnd"/>
-      <w:r>
-        <w:t xml:space="preserve"> of 1 job.  </w:t>
+        <w:t xml:space="preserve">… the time series will now adjust back that that job existed for ALL the days, so it would look like 10,then 10,10,10…10.  A “drift” updward of 1 job.  </w:t>
       </w:r>
     </w:p>
     <w:p>
@@ -5190,47 +4669,7 @@
     </w:p>
     <w:p>
       <w:r>
-        <w:t xml:space="preserve">We eliminated the repost issue by capturing when companies remove jobs, and if they add back, creating a “new” job – that still references the original “hash”.  This is accomplished with the </w:t>
-      </w:r>
-      <w:proofErr w:type="spellStart"/>
-      <w:r>
-        <w:t>jobid</w:t>
-      </w:r>
-      <w:proofErr w:type="spellEnd"/>
-      <w:r>
-        <w:t xml:space="preserve">, and the </w:t>
-      </w:r>
-      <w:proofErr w:type="spellStart"/>
-      <w:r>
-        <w:t>parenthash</w:t>
-      </w:r>
-      <w:proofErr w:type="spellEnd"/>
-      <w:r>
-        <w:t xml:space="preserve"> in the </w:t>
-      </w:r>
-      <w:proofErr w:type="spellStart"/>
-      <w:r>
-        <w:t>jobs_base_file</w:t>
-      </w:r>
-      <w:proofErr w:type="spellEnd"/>
-      <w:r>
-        <w:t xml:space="preserve">.  In doing this, we eliminate the “drift” that occurs non-PIT.  We also eliminate the </w:t>
-      </w:r>
-      <w:proofErr w:type="spellStart"/>
-      <w:r>
-        <w:t>the</w:t>
-      </w:r>
-      <w:proofErr w:type="spellEnd"/>
-      <w:r>
-        <w:t xml:space="preserve"> problem of having a deleted date be NULL, then have a date, then suddenly be NULL again.  Our goal is to capture when companies have jobs </w:t>
-      </w:r>
-      <w:proofErr w:type="gramStart"/>
-      <w:r>
-        <w:t>actually posted</w:t>
-      </w:r>
-      <w:proofErr w:type="gramEnd"/>
-      <w:r>
-        <w:t>.  This modified look gives you just that.</w:t>
+        <w:t>We eliminated the repost issue by capturing when companies remove jobs, and if they add back, creating a “new” job – that still references the original “hash”.  This is accomplished with the jobid, and the parenthash in the jobs_base_file.  In doing this, we eliminate the “drift” that occurs non-PIT.  We also eliminate the the problem of having a deleted date be NULL, then have a date, then suddenly be NULL again.  Our goal is to capture when companies have jobs actually posted.  This modified look gives you just that.</w:t>
       </w:r>
     </w:p>
     <w:p>
@@ -5238,35 +4677,14 @@
         <w:pStyle w:val="Heading2"/>
       </w:pPr>
       <w:bookmarkStart w:id="7" w:name="_Toc50539789"/>
-      <w:proofErr w:type="spellStart"/>
-      <w:r>
-        <w:t>Last_checked</w:t>
-      </w:r>
-      <w:proofErr w:type="spellEnd"/>
-      <w:r>
-        <w:t xml:space="preserve"> and created</w:t>
+      <w:r>
+        <w:t>Last_checked and created</w:t>
       </w:r>
       <w:bookmarkEnd w:id="7"/>
     </w:p>
     <w:p>
       <w:r>
-        <w:t xml:space="preserve">In R1 we looked at the </w:t>
-      </w:r>
-      <w:proofErr w:type="spellStart"/>
-      <w:r>
-        <w:t>last_checked</w:t>
-      </w:r>
-      <w:proofErr w:type="spellEnd"/>
-      <w:r>
-        <w:t xml:space="preserve"> (the date we last scraped and saw that the job existed), we then inferred a “deleted date” based on the “next” time the </w:t>
-      </w:r>
-      <w:proofErr w:type="spellStart"/>
-      <w:r>
-        <w:t>company_id</w:t>
-      </w:r>
-      <w:proofErr w:type="spellEnd"/>
-      <w:r>
-        <w:t xml:space="preserve"> was scraped and the job did not exist.  We </w:t>
+        <w:t xml:space="preserve">In R1 we looked at the last_checked (the date we last scraped and saw that the job existed), we then inferred a “deleted date” based on the “next” time the company_id was scraped and the job did not exist.  We </w:t>
       </w:r>
       <w:r>
         <w:t xml:space="preserve">then </w:t>
@@ -5278,50 +4696,10 @@
         <w:t>d</w:t>
       </w:r>
       <w:r>
-        <w:t xml:space="preserve"> the deleted date to calculate the time a job was active (&gt;= the created date and &lt; the deleted date).  This gave the best possible idea of when a job was posted based on the information we have.  But there were scenarios where </w:t>
-      </w:r>
-      <w:proofErr w:type="spellStart"/>
-      <w:r>
-        <w:t>last_checked</w:t>
-      </w:r>
-      <w:proofErr w:type="spellEnd"/>
-      <w:r>
-        <w:t xml:space="preserve"> could be say at 11:00PM on day t, but the production file was for t+1.  We fix this and adjust all the dates to their relevant “production” dates – the date YOU would have known that the job was scraped.  With this we get accurate representation of PIT scrapes, as well as delete dates, as represented in the </w:t>
-      </w:r>
-      <w:proofErr w:type="spellStart"/>
-      <w:r>
-        <w:t>scrapelog</w:t>
-      </w:r>
-      <w:proofErr w:type="spellEnd"/>
-      <w:r>
-        <w:t xml:space="preserve"> and further in the </w:t>
-      </w:r>
-      <w:proofErr w:type="spellStart"/>
-      <w:r>
-        <w:t>job_log</w:t>
-      </w:r>
-      <w:proofErr w:type="spellEnd"/>
-      <w:r>
-        <w:t>.</w:t>
-      </w:r>
-      <w:r>
-        <w:t xml:space="preserve">  We do this for the </w:t>
-      </w:r>
-      <w:proofErr w:type="spellStart"/>
-      <w:r>
-        <w:t>created_date</w:t>
-      </w:r>
-      <w:proofErr w:type="spellEnd"/>
-      <w:r>
-        <w:t xml:space="preserve"> as well.  So, as an example, company XYZ is scraped from 11:00PM on 2020-01-01 to 1:00AM 2020-01-02.  The created for a job here can be 2020-01-01, while the </w:t>
-      </w:r>
-      <w:proofErr w:type="spellStart"/>
-      <w:r>
-        <w:t>last_checked</w:t>
-      </w:r>
-      <w:proofErr w:type="spellEnd"/>
-      <w:r>
-        <w:t xml:space="preserve"> can be 2020-01-02.  This created mismatch errors which we adjust in RAW1, but here we need no adjustment, it is true.  While the adjustments on edge are relatively insignificant, they do make the data “truer”.</w:t>
+        <w:t xml:space="preserve"> the deleted date to calculate the time a job was active (&gt;= the created date and &lt; the deleted date).  This gave the best possible idea of when a job was posted based on the information we have.  But there were scenarios where last_checked could be say at 11:00PM on day t, but the production file was for t+1.  We fix this and adjust all the dates to their relevant “production” dates – the date YOU would have known that the job was scraped.  With this we get accurate representation of PIT scrapes, as well as delete dates, as represented in the scrapelog and further in the job_log.</w:t>
+      </w:r>
+      <w:r>
+        <w:t xml:space="preserve">  We do this for the created_date as well.  So, as an example, company XYZ is scraped from 11:00PM on 2020-01-01 to 1:00AM 2020-01-02.  The created for a job here can be 2020-01-01, while the last_checked can be 2020-01-02.  This created mismatch errors which we adjust in RAW1, but here we need no adjustment, it is true.  While the adjustments on edge are relatively insignificant, they do make the data “truer”.</w:t>
       </w:r>
     </w:p>
     <w:p>
@@ -5342,15 +4720,7 @@
         <w:t>r</w:t>
       </w:r>
       <w:r>
-        <w:t xml:space="preserve">ecords where the text fields are giant, representing a clear error.  While we try hard to deal with this in the normal scrape operations, some slip through.  We deal with this in R2E by cutting them </w:t>
-      </w:r>
-      <w:proofErr w:type="gramStart"/>
-      <w:r>
-        <w:t>off, and</w:t>
-      </w:r>
-      <w:proofErr w:type="gramEnd"/>
-      <w:r>
-        <w:t xml:space="preserve"> limiting them to a reasonable size.</w:t>
+        <w:t>ecords where the text fields are giant, representing a clear error.  While we try hard to deal with this in the normal scrape operations, some slip through.  We deal with this in R2E by cutting them off, and limiting them to a reasonable size.</w:t>
       </w:r>
     </w:p>
     <w:p>
@@ -5380,15 +4750,7 @@
     </w:p>
     <w:p>
       <w:r>
-        <w:t xml:space="preserve">Here we capture </w:t>
-      </w:r>
-      <w:proofErr w:type="spellStart"/>
-      <w:r>
-        <w:t>company_id</w:t>
-      </w:r>
-      <w:proofErr w:type="spellEnd"/>
-      <w:r>
-        <w:t xml:space="preserve"> level scrapes that have been “removed” from production, and we deal appropriately with removing jobs for these from the analytics post the removal.  In R1, these jobs could persist in the analytics because we had no “next scrape” to infer a </w:t>
+        <w:t xml:space="preserve">Here we capture company_id level scrapes that have been “removed” from production, and we deal appropriately with removing jobs for these from the analytics post the removal.  In R1, these jobs could persist in the analytics because we had no “next scrape” to infer a </w:t>
       </w:r>
       <w:r>
         <w:t>delete</w:t>
@@ -5397,15 +4759,7 @@
         <w:t xml:space="preserve"> date.  </w:t>
       </w:r>
       <w:r>
-        <w:t xml:space="preserve"> You will see these in the </w:t>
-      </w:r>
-      <w:proofErr w:type="spellStart"/>
-      <w:r>
-        <w:t>scrapelog</w:t>
-      </w:r>
-      <w:proofErr w:type="spellEnd"/>
-      <w:r>
-        <w:t xml:space="preserve"> described above.</w:t>
+        <w:t xml:space="preserve"> You will see these in the scrapelog described above.</w:t>
       </w:r>
     </w:p>
     <w:p>
@@ -5429,15 +4783,7 @@
     </w:p>
     <w:p>
       <w:r>
-        <w:t xml:space="preserve">We identify when we make a change to the scrape code, as an addition to the </w:t>
-      </w:r>
-      <w:proofErr w:type="spellStart"/>
-      <w:r>
-        <w:t>scrapelog</w:t>
-      </w:r>
-      <w:proofErr w:type="spellEnd"/>
-      <w:r>
-        <w:t xml:space="preserve"> that can be used to help verify a “strange” change in the analytics.</w:t>
+        <w:t>We identify when we make a change to the scrape code, as an addition to the scrapelog that can be used to help verify a “strange” change in the analytics.</w:t>
       </w:r>
     </w:p>
     <w:p>
@@ -5475,17 +4821,8 @@
         </w:r>
       </w:hyperlink>
       <w:r>
-        <w:t xml:space="preserve"> code.  This replaces our limited proprietary </w:t>
-      </w:r>
-      <w:proofErr w:type="spellStart"/>
-      <w:r>
-        <w:t>category_id</w:t>
-      </w:r>
-      <w:proofErr w:type="spellEnd"/>
-      <w:r>
-        <w:t xml:space="preserve">.  In R2E this is available in the </w:t>
-      </w:r>
-      <w:proofErr w:type="spellStart"/>
+        <w:t xml:space="preserve"> code.  This replaces our limited proprietary category_id.  In R2E this is available in the </w:t>
+      </w:r>
       <w:r>
         <w:rPr>
           <w:b/>
@@ -5493,19 +4830,9 @@
         </w:rPr>
         <w:t>analyticsEnhancedJob</w:t>
       </w:r>
-      <w:proofErr w:type="spellEnd"/>
-      <w:r>
-        <w:t xml:space="preserve"> file described below.  We expect to add the 2018 codes as well, and various levels of salary data connected to this code </w:t>
-      </w:r>
-      <w:proofErr w:type="gramStart"/>
-      <w:r>
-        <w:t>in the near future</w:t>
-      </w:r>
-      <w:proofErr w:type="gramEnd"/>
-      <w:r>
-        <w:t xml:space="preserve">.  The beauty is, when we add, it will just be a new field in the </w:t>
-      </w:r>
-      <w:proofErr w:type="spellStart"/>
+      <w:r>
+        <w:t xml:space="preserve"> file described below.  We expect to add the 2018 codes as well, and various levels of salary data connected to this code in the near future.  The beauty is, when we add, it will just be a new field in the </w:t>
+      </w:r>
       <w:r>
         <w:rPr>
           <w:b/>
@@ -5513,17 +4840,8 @@
         </w:rPr>
         <w:t>analyticsEnhancedJob</w:t>
       </w:r>
-      <w:proofErr w:type="spellEnd"/>
-      <w:r>
-        <w:t xml:space="preserve"> file.  In R2 SOC code was available in the ‘daily jobs’ file, thus was repetitive.  Also, the R2 format was unscalable (i.e. if you wanted to add SOC Code for 2018 you bloat the daily file even for those that </w:t>
-      </w:r>
-      <w:proofErr w:type="gramStart"/>
-      <w:r>
-        <w:t>don’t</w:t>
-      </w:r>
-      <w:proofErr w:type="gramEnd"/>
-      <w:r>
-        <w:t xml:space="preserve"> care).</w:t>
+      <w:r>
+        <w:t xml:space="preserve"> file.  In R2 SOC code was available in the ‘daily jobs’ file, thus was repetitive.  Also, the R2 format was unscalable (i.e. if you wanted to add SOC Code for 2018 you bloat the daily file even for those that don’t care).</w:t>
       </w:r>
     </w:p>
     <w:p>
@@ -5540,7 +4858,6 @@
       <w:r>
         <w:t xml:space="preserve">In R2 we have added the job level unique URL and in R2E it is available in the </w:t>
       </w:r>
-      <w:proofErr w:type="spellStart"/>
       <w:r>
         <w:rPr>
           <w:b/>
@@ -5548,7 +4865,6 @@
         </w:rPr>
         <w:t>analyticsEnhancedJob</w:t>
       </w:r>
-      <w:proofErr w:type="spellEnd"/>
       <w:r>
         <w:rPr>
           <w:b/>
@@ -5611,53 +4927,13 @@
       </w:pPr>
       <w:bookmarkStart w:id="15" w:name="_Toc50539797"/>
       <w:r>
-        <w:t xml:space="preserve">We added </w:t>
-      </w:r>
-      <w:proofErr w:type="spellStart"/>
-      <w:r>
-        <w:t>Factset</w:t>
-      </w:r>
-      <w:proofErr w:type="spellEnd"/>
-      <w:r>
-        <w:t xml:space="preserve"> PIT identifiers</w:t>
+        <w:t>We added Factset PIT identifiers</w:t>
       </w:r>
       <w:bookmarkEnd w:id="15"/>
     </w:p>
     <w:p>
       <w:r>
-        <w:t xml:space="preserve">We have added </w:t>
-      </w:r>
-      <w:proofErr w:type="spellStart"/>
-      <w:r>
-        <w:t>Factset</w:t>
-      </w:r>
-      <w:proofErr w:type="spellEnd"/>
-      <w:r>
-        <w:t xml:space="preserve"> identifiers in addition to Refinitiv.  We provide the ticker, </w:t>
-      </w:r>
-      <w:proofErr w:type="spellStart"/>
-      <w:r>
-        <w:t>sedol</w:t>
-      </w:r>
-      <w:proofErr w:type="spellEnd"/>
-      <w:r>
-        <w:t xml:space="preserve">, </w:t>
-      </w:r>
-      <w:proofErr w:type="spellStart"/>
-      <w:r>
-        <w:t>cusip</w:t>
-      </w:r>
-      <w:proofErr w:type="spellEnd"/>
-      <w:r>
-        <w:t xml:space="preserve"> and </w:t>
-      </w:r>
-      <w:proofErr w:type="spellStart"/>
-      <w:r>
-        <w:t>isin</w:t>
-      </w:r>
-      <w:proofErr w:type="spellEnd"/>
-      <w:r>
-        <w:t>…</w:t>
+        <w:t>We have added Factset identifiers in addition to Refinitiv.  We provide the ticker, sedol, cusip and isin…</w:t>
       </w:r>
     </w:p>
     <w:p>
@@ -5699,23 +4975,7 @@
     </w:p>
     <w:p>
       <w:r>
-        <w:t xml:space="preserve">With this new Gold Copy, job level, PIT raw data, we can do some great things with analytics.  </w:t>
-      </w:r>
-      <w:proofErr w:type="gramStart"/>
-      <w:r>
-        <w:t>Let’s</w:t>
-      </w:r>
-      <w:proofErr w:type="gramEnd"/>
-      <w:r>
-        <w:t xml:space="preserve"> break down the files as we did for the raw data above.  These files are also all in </w:t>
-      </w:r>
-      <w:proofErr w:type="gramStart"/>
-      <w:r>
-        <w:t>parquet, but</w:t>
-      </w:r>
-      <w:proofErr w:type="gramEnd"/>
-      <w:r>
-        <w:t xml:space="preserve"> are designed to be extremely flexible to consume.  They also allow us to provide complete PIT looks of the analytics all the way back to 2007, whereas R1 only allowed for a “pseudo” PIT look back to 2016, and R2 had no part time analytics and only analytics in general back to November 2019.  If you like data, buckle up!</w:t>
+        <w:t>With this new Gold Copy, job level, PIT raw data, we can do some great things with analytics.  Let’s break down the files as we did for the raw data above.  These files are also all in parquet, but are designed to be extremely flexible to consume.  They also allow us to provide complete PIT looks of the analytics all the way back to 2007, whereas R1 only allowed for a “pseudo” PIT look back to 2016, and R2 had no part time analytics and only analytics in general back to November 2019.  If you like data, buckle up!</w:t>
       </w:r>
     </w:p>
     <w:p>
@@ -5811,51 +5071,18 @@
                 <w:bCs/>
               </w:rPr>
             </w:pPr>
-            <w:proofErr w:type="spellStart"/>
             <w:r>
               <w:rPr>
                 <w:b/>
                 <w:bCs/>
               </w:rPr>
-              <w:t>analyticsCore</w:t>
-            </w:r>
-            <w:proofErr w:type="spellEnd"/>
-            <w:r>
-              <w:rPr>
-                <w:b/>
-                <w:bCs/>
-              </w:rPr>
-              <w:t>-</w:t>
-            </w:r>
-            <w:r>
-              <w:t xml:space="preserve"> this file will contain the core analytics for any aggregate (</w:t>
-            </w:r>
-            <w:proofErr w:type="spellStart"/>
-            <w:r>
-              <w:t>company_id</w:t>
-            </w:r>
-            <w:proofErr w:type="spellEnd"/>
-            <w:r>
-              <w:t>, ticker, portfolio, GIC industry, Country, State etc.)</w:t>
-            </w:r>
-            <w:r>
-              <w:t xml:space="preserve">.  Sweet and simple.  Each </w:t>
-            </w:r>
-            <w:proofErr w:type="spellStart"/>
-            <w:r>
-              <w:t>aggreagate</w:t>
-            </w:r>
-            <w:proofErr w:type="spellEnd"/>
-            <w:r>
-              <w:t xml:space="preserve"> is the top level, and is given a “smart” code, which links to a table.    You simply look at the table </w:t>
-            </w:r>
-            <w:proofErr w:type="gramStart"/>
-            <w:r>
-              <w:t>description, and</w:t>
-            </w:r>
-            <w:proofErr w:type="gramEnd"/>
-            <w:r>
-              <w:t xml:space="preserve"> download the “smart” code to get all the available aggregate data.</w:t>
+              <w:t>analyticsCore-</w:t>
+            </w:r>
+            <w:r>
+              <w:t xml:space="preserve"> this file will contain the core analytics for any aggregate (company_id, ticker, portfolio, GIC industry, Country, State etc.)</w:t>
+            </w:r>
+            <w:r>
+              <w:t>.  Sweet and simple.  Each aggreagate is the top level, and is given a “smart” code, which links to a table.    You simply look at the table description, and download the “smart” code to get all the available aggregate data.</w:t>
             </w:r>
           </w:p>
           <w:p>
@@ -5866,13 +5093,8 @@
               </w:numPr>
               <w:spacing w:before="100" w:beforeAutospacing="1" w:after="100" w:afterAutospacing="1"/>
             </w:pPr>
-            <w:proofErr w:type="spellStart"/>
-            <w:r>
-              <w:t>jobsdate</w:t>
-            </w:r>
-            <w:proofErr w:type="spellEnd"/>
-            <w:r>
-              <w:t xml:space="preserve"> </w:t>
+            <w:r>
+              <w:t xml:space="preserve">jobsdate </w:t>
             </w:r>
           </w:p>
           <w:p>
@@ -5919,13 +5141,8 @@
               </w:numPr>
               <w:spacing w:before="100" w:beforeAutospacing="1" w:after="100" w:afterAutospacing="1"/>
             </w:pPr>
-            <w:proofErr w:type="spellStart"/>
-            <w:r>
-              <w:t>durationActive</w:t>
-            </w:r>
-            <w:proofErr w:type="spellEnd"/>
-            <w:r>
-              <w:t xml:space="preserve"> – the average length of time that the current active jobs have been posted for the aggregate</w:t>
+            <w:r>
+              <w:t>durationActive – the average length of time that the current active jobs have been posted for the aggregate</w:t>
             </w:r>
           </w:p>
           <w:p>
@@ -5936,14 +5153,12 @@
               </w:numPr>
               <w:spacing w:before="100" w:beforeAutospacing="1" w:after="100" w:afterAutospacing="1"/>
             </w:pPr>
-            <w:proofErr w:type="spellStart"/>
             <w:r>
               <w:rPr>
                 <w:highlight w:val="green"/>
               </w:rPr>
               <w:t>durationClosed</w:t>
             </w:r>
-            <w:proofErr w:type="spellEnd"/>
             <w:r>
               <w:t xml:space="preserve"> – the average length of time that the “removed” jobs </w:t>
             </w:r>
@@ -5970,23 +5185,13 @@
             <w:shd w:val="clear" w:color="auto" w:fill="E7E6E6" w:themeFill="background2"/>
           </w:tcPr>
           <w:p>
-            <w:proofErr w:type="spellStart"/>
-            <w:r>
-              <w:t>Company_daily</w:t>
-            </w:r>
-            <w:proofErr w:type="spellEnd"/>
-            <w:r>
-              <w:t>/monthly</w:t>
-            </w:r>
-          </w:p>
-          <w:p>
-            <w:proofErr w:type="spellStart"/>
-            <w:r>
-              <w:t>Bucket_daily</w:t>
-            </w:r>
-            <w:proofErr w:type="spellEnd"/>
-            <w:r>
-              <w:t>/monthly (ticker level)</w:t>
+            <w:r>
+              <w:t>Company_daily/monthly</w:t>
+            </w:r>
+          </w:p>
+          <w:p>
+            <w:r>
+              <w:t>Bucket_daily/monthly (ticker level)</w:t>
             </w:r>
           </w:p>
           <w:p>
@@ -5995,13 +5200,8 @@
             </w:r>
           </w:p>
           <w:p>
-            <w:proofErr w:type="spellStart"/>
-            <w:r>
-              <w:t>USMacro</w:t>
-            </w:r>
-            <w:proofErr w:type="spellEnd"/>
-            <w:r>
-              <w:t xml:space="preserve"> daily/monthly</w:t>
+            <w:r>
+              <w:t>USMacro daily/monthly</w:t>
             </w:r>
           </w:p>
           <w:p>
@@ -6010,13 +5210,8 @@
             </w:r>
           </w:p>
           <w:p>
-            <w:proofErr w:type="spellStart"/>
-            <w:r>
-              <w:t>USMacro_xbrks</w:t>
-            </w:r>
-            <w:proofErr w:type="spellEnd"/>
-            <w:r>
-              <w:t xml:space="preserve"> daily/monthly</w:t>
+            <w:r>
+              <w:t>USMacro_xbrks daily/monthly</w:t>
             </w:r>
           </w:p>
           <w:p>
@@ -6027,15 +5222,7 @@
           <w:p/>
           <w:p>
             <w:r>
-              <w:t xml:space="preserve">Each of the above files was provided with full history, as well as full deltas (to account for reposts), as well as single day deltas (to create pseudo PIT) in both daily and monthly versions, </w:t>
-            </w:r>
-            <w:proofErr w:type="gramStart"/>
-            <w:r>
-              <w:t>each and every</w:t>
-            </w:r>
-            <w:proofErr w:type="gramEnd"/>
-            <w:r>
-              <w:t xml:space="preserve"> day.  A summary of the fields:</w:t>
+              <w:t>Each of the above files was provided with full history, as well as full deltas (to account for reposts), as well as single day deltas (to create pseudo PIT) in both daily and monthly versions, each and every day.  A summary of the fields:</w:t>
             </w:r>
           </w:p>
           <w:p>
@@ -6046,11 +5233,9 @@
                 <w:numId w:val="13"/>
               </w:numPr>
             </w:pPr>
-            <w:proofErr w:type="spellStart"/>
             <w:r>
               <w:t>jobsactive</w:t>
             </w:r>
-            <w:proofErr w:type="spellEnd"/>
           </w:p>
           <w:p>
             <w:pPr>
@@ -6060,21 +5245,8 @@
                 <w:numId w:val="13"/>
               </w:numPr>
             </w:pPr>
-            <w:proofErr w:type="spellStart"/>
-            <w:r>
-              <w:t>jobsactive_n</w:t>
-            </w:r>
-            <w:proofErr w:type="spellEnd"/>
-            <w:r>
-              <w:t xml:space="preserve"> – now in </w:t>
-            </w:r>
-            <w:proofErr w:type="spellStart"/>
-            <w:r>
-              <w:t>analyticsEnhanced</w:t>
-            </w:r>
-            <w:proofErr w:type="spellEnd"/>
-            <w:r>
-              <w:t xml:space="preserve"> see below</w:t>
+            <w:r>
+              <w:t>jobsactive_n – now in analyticsEnhanced see below</w:t>
             </w:r>
           </w:p>
           <w:p>
@@ -6088,14 +5260,12 @@
                 <w:highlight w:val="red"/>
               </w:rPr>
             </w:pPr>
-            <w:proofErr w:type="spellStart"/>
             <w:r>
               <w:rPr>
                 <w:highlight w:val="red"/>
               </w:rPr>
               <w:t>ajnet</w:t>
             </w:r>
-            <w:proofErr w:type="spellEnd"/>
           </w:p>
           <w:p>
             <w:pPr>
@@ -6105,19 +5275,12 @@
                 <w:numId w:val="13"/>
               </w:numPr>
             </w:pPr>
-            <w:proofErr w:type="spellStart"/>
             <w:r>
               <w:t>normalizedflag</w:t>
             </w:r>
-            <w:proofErr w:type="spellEnd"/>
-            <w:r>
-              <w:t xml:space="preserve"> -now in </w:t>
-            </w:r>
-            <w:proofErr w:type="spellStart"/>
-            <w:r>
-              <w:t>analyticsEnhanced</w:t>
-            </w:r>
-            <w:proofErr w:type="spellEnd"/>
+            <w:r>
+              <w:t xml:space="preserve"> -now in analyticsEnhanced</w:t>
+            </w:r>
           </w:p>
           <w:p>
             <w:pPr>
@@ -6130,19 +5293,29 @@
                 <w:highlight w:val="red"/>
               </w:rPr>
             </w:pPr>
-            <w:proofErr w:type="spellStart"/>
             <w:r>
               <w:rPr>
                 <w:highlight w:val="red"/>
               </w:rPr>
-              <w:t>bigdrpbrksflag</w:t>
-            </w:r>
-            <w:proofErr w:type="spellEnd"/>
-            <w:r>
+              <w:t>bigdrpbrksflag – redundant</w:t>
+            </w:r>
+          </w:p>
+          <w:p>
+            <w:pPr>
+              <w:pStyle w:val="ListParagraph"/>
+              <w:numPr>
+                <w:ilvl w:val="0"/>
+                <w:numId w:val="13"/>
+              </w:numPr>
               <w:rPr>
                 <w:highlight w:val="red"/>
               </w:rPr>
-              <w:t xml:space="preserve"> – redundant</w:t>
+            </w:pPr>
+            <w:r>
+              <w:rPr>
+                <w:highlight w:val="red"/>
+              </w:rPr>
+              <w:t>cvbbrksflag</w:t>
             </w:r>
           </w:p>
           <w:p>
@@ -6152,18 +5325,40 @@
                 <w:ilvl w:val="0"/>
                 <w:numId w:val="13"/>
               </w:numPr>
+            </w:pPr>
+            <w:r>
+              <w:t>jobsremoved</w:t>
+            </w:r>
+          </w:p>
+          <w:p>
+            <w:pPr>
+              <w:pStyle w:val="ListParagraph"/>
+              <w:numPr>
+                <w:ilvl w:val="0"/>
+                <w:numId w:val="13"/>
+              </w:numPr>
+            </w:pPr>
+            <w:r>
+              <w:t>jobscreated</w:t>
+            </w:r>
+          </w:p>
+          <w:p>
+            <w:pPr>
+              <w:pStyle w:val="ListParagraph"/>
+              <w:numPr>
+                <w:ilvl w:val="0"/>
+                <w:numId w:val="13"/>
+              </w:numPr>
               <w:rPr>
                 <w:highlight w:val="red"/>
               </w:rPr>
             </w:pPr>
-            <w:proofErr w:type="spellStart"/>
             <w:r>
               <w:rPr>
                 <w:highlight w:val="red"/>
               </w:rPr>
-              <w:t>cvbbrksflag</w:t>
-            </w:r>
-            <w:proofErr w:type="spellEnd"/>
+              <w:t>thrudate</w:t>
+            </w:r>
           </w:p>
           <w:p>
             <w:pPr>
@@ -6173,11 +5368,9 @@
                 <w:numId w:val="13"/>
               </w:numPr>
             </w:pPr>
-            <w:proofErr w:type="spellStart"/>
-            <w:r>
-              <w:t>jobsremoved</w:t>
-            </w:r>
-            <w:proofErr w:type="spellEnd"/>
+            <w:r>
+              <w:t>ticker_main</w:t>
+            </w:r>
           </w:p>
           <w:p>
             <w:pPr>
@@ -6187,11 +5380,9 @@
                 <w:numId w:val="13"/>
               </w:numPr>
             </w:pPr>
-            <w:proofErr w:type="spellStart"/>
-            <w:r>
-              <w:t>jobscreated</w:t>
-            </w:r>
-            <w:proofErr w:type="spellEnd"/>
+            <w:r>
+              <w:t>RCP Reuters Editorial RIC</w:t>
+            </w:r>
           </w:p>
           <w:p>
             <w:pPr>
@@ -6204,14 +5395,12 @@
                 <w:highlight w:val="red"/>
               </w:rPr>
             </w:pPr>
-            <w:proofErr w:type="spellStart"/>
             <w:r>
               <w:rPr>
                 <w:highlight w:val="red"/>
               </w:rPr>
-              <w:t>thrudate</w:t>
-            </w:r>
-            <w:proofErr w:type="spellEnd"/>
+              <w:t>Immediate Parent Reuters Editorial RIC</w:t>
+            </w:r>
           </w:p>
           <w:p>
             <w:pPr>
@@ -6220,12 +5409,16 @@
                 <w:ilvl w:val="0"/>
                 <w:numId w:val="13"/>
               </w:numPr>
-            </w:pPr>
-            <w:proofErr w:type="spellStart"/>
-            <w:r>
-              <w:t>ticker_main</w:t>
-            </w:r>
-            <w:proofErr w:type="spellEnd"/>
+              <w:rPr>
+                <w:highlight w:val="red"/>
+              </w:rPr>
+            </w:pPr>
+            <w:r>
+              <w:rPr>
+                <w:highlight w:val="red"/>
+              </w:rPr>
+              <w:t>Ultimate Parent Reuters Editorial RIC</w:t>
+            </w:r>
           </w:p>
           <w:p>
             <w:pPr>
@@ -6234,9 +5427,15 @@
                 <w:ilvl w:val="0"/>
                 <w:numId w:val="13"/>
               </w:numPr>
-            </w:pPr>
-            <w:r>
-              <w:t>RCP Reuters Editorial RIC</w:t>
+              <w:rPr>
+                <w:highlight w:val="red"/>
+              </w:rPr>
+            </w:pPr>
+            <w:r>
+              <w:rPr>
+                <w:highlight w:val="red"/>
+              </w:rPr>
+              <w:t>Derived Parent Reuters Editorial RIC</w:t>
             </w:r>
           </w:p>
           <w:p>
@@ -6254,7 +5453,7 @@
               <w:rPr>
                 <w:highlight w:val="red"/>
               </w:rPr>
-              <w:t>Immediate Parent Reuters Editorial RIC</w:t>
+              <w:t>Derived Ultimate Parent Reuters Editorial RIC</w:t>
             </w:r>
           </w:p>
           <w:p>
@@ -6272,7 +5471,7 @@
               <w:rPr>
                 <w:highlight w:val="red"/>
               </w:rPr>
-              <w:t>Ultimate Parent Reuters Editorial RIC</w:t>
+              <w:t>ID_BB_SEC_NUM_DES</w:t>
             </w:r>
           </w:p>
           <w:p>
@@ -6282,69 +5481,13 @@
                 <w:ilvl w:val="0"/>
                 <w:numId w:val="13"/>
               </w:numPr>
-              <w:rPr>
-                <w:highlight w:val="red"/>
-              </w:rPr>
-            </w:pPr>
-            <w:r>
-              <w:rPr>
-                <w:highlight w:val="red"/>
-              </w:rPr>
-              <w:t>Derived Parent Reuters Editorial RIC</w:t>
-            </w:r>
-          </w:p>
-          <w:p>
-            <w:pPr>
-              <w:pStyle w:val="ListParagraph"/>
-              <w:numPr>
-                <w:ilvl w:val="0"/>
-                <w:numId w:val="13"/>
-              </w:numPr>
-              <w:rPr>
-                <w:highlight w:val="red"/>
-              </w:rPr>
-            </w:pPr>
-            <w:r>
-              <w:rPr>
-                <w:highlight w:val="red"/>
-              </w:rPr>
-              <w:t>Derived Ultimate Parent Reuters Editorial RIC</w:t>
-            </w:r>
-          </w:p>
-          <w:p>
-            <w:pPr>
-              <w:pStyle w:val="ListParagraph"/>
-              <w:numPr>
-                <w:ilvl w:val="0"/>
-                <w:numId w:val="13"/>
-              </w:numPr>
-              <w:rPr>
-                <w:highlight w:val="red"/>
-              </w:rPr>
-            </w:pPr>
-            <w:r>
-              <w:rPr>
-                <w:highlight w:val="red"/>
-              </w:rPr>
-              <w:t>ID_BB_SEC_NUM_DES</w:t>
-            </w:r>
-          </w:p>
-          <w:p>
-            <w:pPr>
-              <w:pStyle w:val="ListParagraph"/>
-              <w:numPr>
-                <w:ilvl w:val="0"/>
-                <w:numId w:val="13"/>
-              </w:numPr>
-            </w:pPr>
-            <w:proofErr w:type="spellStart"/>
+            </w:pPr>
             <w:r>
               <w:t>P</w:t>
             </w:r>
             <w:r>
               <w:t>ostlength</w:t>
             </w:r>
-            <w:proofErr w:type="spellEnd"/>
             <w:r>
               <w:t>/</w:t>
             </w:r>
@@ -6433,14 +5576,12 @@
                 <w:numId w:val="13"/>
               </w:numPr>
             </w:pPr>
-            <w:proofErr w:type="spellStart"/>
             <w:r>
               <w:rPr>
                 <w:highlight w:val="red"/>
               </w:rPr>
               <w:t>verified_ipo</w:t>
             </w:r>
-            <w:proofErr w:type="spellEnd"/>
           </w:p>
           <w:p>
             <w:pPr>
@@ -6450,19 +5591,12 @@
                 <w:numId w:val="13"/>
               </w:numPr>
             </w:pPr>
-            <w:proofErr w:type="spellStart"/>
             <w:r>
               <w:t>coids</w:t>
             </w:r>
-            <w:proofErr w:type="spellEnd"/>
-            <w:r>
-              <w:t xml:space="preserve"> – see </w:t>
-            </w:r>
-            <w:proofErr w:type="spellStart"/>
-            <w:r>
-              <w:t>analyticsEnhanced</w:t>
-            </w:r>
-            <w:proofErr w:type="spellEnd"/>
+            <w:r>
+              <w:t xml:space="preserve"> – see analyticsEnhanced</w:t>
+            </w:r>
           </w:p>
           <w:p>
             <w:pPr>
@@ -6472,19 +5606,12 @@
                 <w:numId w:val="13"/>
               </w:numPr>
             </w:pPr>
-            <w:proofErr w:type="spellStart"/>
             <w:r>
               <w:t>coids_rj</w:t>
             </w:r>
-            <w:proofErr w:type="spellEnd"/>
-            <w:r>
-              <w:t xml:space="preserve"> – see </w:t>
-            </w:r>
-            <w:proofErr w:type="spellStart"/>
-            <w:r>
-              <w:t>analyticsEnhanced</w:t>
-            </w:r>
-            <w:proofErr w:type="spellEnd"/>
+            <w:r>
+              <w:t xml:space="preserve"> – see analyticsEnhanced</w:t>
+            </w:r>
           </w:p>
           <w:p>
             <w:pPr>
@@ -6494,19 +5621,12 @@
                 <w:numId w:val="13"/>
               </w:numPr>
             </w:pPr>
-            <w:proofErr w:type="spellStart"/>
             <w:r>
               <w:t>coids_cj</w:t>
             </w:r>
-            <w:proofErr w:type="spellEnd"/>
-            <w:r>
-              <w:t xml:space="preserve">– see </w:t>
-            </w:r>
-            <w:proofErr w:type="spellStart"/>
-            <w:r>
-              <w:t>analyticsEnhanced</w:t>
-            </w:r>
-            <w:proofErr w:type="spellEnd"/>
+            <w:r>
+              <w:t>– see analyticsEnhanced</w:t>
+            </w:r>
           </w:p>
           <w:p>
             <w:pPr>
@@ -6516,21 +5636,11 @@
                 <w:numId w:val="13"/>
               </w:numPr>
             </w:pPr>
-            <w:proofErr w:type="spellStart"/>
             <w:r>
               <w:t>score_desc</w:t>
             </w:r>
-            <w:proofErr w:type="spellEnd"/>
-            <w:r>
-              <w:t xml:space="preserve">– see </w:t>
-            </w:r>
-            <w:proofErr w:type="spellStart"/>
-            <w:r>
-              <w:t>analyticsWord</w:t>
-            </w:r>
-            <w:proofErr w:type="spellEnd"/>
-            <w:r>
-              <w:t xml:space="preserve"> below</w:t>
+            <w:r>
+              <w:t>– see analyticsWord below</w:t>
             </w:r>
           </w:p>
           <w:p>
@@ -6541,19 +5651,12 @@
                 <w:numId w:val="13"/>
               </w:numPr>
             </w:pPr>
-            <w:proofErr w:type="spellStart"/>
             <w:r>
               <w:t>score_title</w:t>
             </w:r>
-            <w:proofErr w:type="spellEnd"/>
-            <w:r>
-              <w:t xml:space="preserve">– see </w:t>
-            </w:r>
-            <w:proofErr w:type="spellStart"/>
-            <w:r>
-              <w:t>analyticsWord</w:t>
-            </w:r>
-            <w:proofErr w:type="spellEnd"/>
+            <w:r>
+              <w:t>– see analyticsWord</w:t>
+            </w:r>
           </w:p>
           <w:p>
             <w:pPr>
@@ -6567,13 +5670,8 @@
               <w:t>const</w:t>
             </w:r>
             <w:r>
-              <w:t xml:space="preserve">– see </w:t>
-            </w:r>
-            <w:proofErr w:type="spellStart"/>
-            <w:r>
-              <w:t>analyticsEnhanced</w:t>
-            </w:r>
-            <w:proofErr w:type="spellEnd"/>
+              <w:t>– see analyticsEnhanced</w:t>
+            </w:r>
           </w:p>
           <w:p>
             <w:pPr>
@@ -6583,19 +5681,12 @@
                 <w:numId w:val="13"/>
               </w:numPr>
             </w:pPr>
-            <w:proofErr w:type="spellStart"/>
             <w:r>
               <w:t>constcnt</w:t>
             </w:r>
-            <w:proofErr w:type="spellEnd"/>
-            <w:r>
-              <w:t xml:space="preserve">– see </w:t>
-            </w:r>
-            <w:proofErr w:type="spellStart"/>
-            <w:r>
-              <w:t>analyticsEnhanced</w:t>
-            </w:r>
-            <w:proofErr w:type="spellEnd"/>
+            <w:r>
+              <w:t>– see analyticsEnhanced</w:t>
+            </w:r>
           </w:p>
           <w:p>
             <w:pPr>
@@ -6605,21 +5696,11 @@
                 <w:numId w:val="13"/>
               </w:numPr>
             </w:pPr>
-            <w:proofErr w:type="spellStart"/>
             <w:r>
               <w:t>ajindex</w:t>
             </w:r>
-            <w:proofErr w:type="spellEnd"/>
-            <w:r>
-              <w:t xml:space="preserve"> – see </w:t>
-            </w:r>
-            <w:proofErr w:type="spellStart"/>
-            <w:r>
-              <w:t>analyticsEnhanced</w:t>
-            </w:r>
-            <w:proofErr w:type="spellEnd"/>
-            <w:r>
-              <w:t xml:space="preserve"> for enhanced indices</w:t>
+            <w:r>
+              <w:t xml:space="preserve"> – see analyticsEnhanced for enhanced indices</w:t>
             </w:r>
           </w:p>
           <w:p>
@@ -6651,14 +5732,12 @@
                 <w:highlight w:val="red"/>
               </w:rPr>
             </w:pPr>
-            <w:proofErr w:type="spellStart"/>
             <w:r>
               <w:rPr>
                 <w:highlight w:val="red"/>
               </w:rPr>
               <w:t>coids_cju</w:t>
             </w:r>
-            <w:proofErr w:type="spellEnd"/>
           </w:p>
           <w:p>
             <w:pPr>
@@ -6671,14 +5750,12 @@
                 <w:highlight w:val="red"/>
               </w:rPr>
             </w:pPr>
-            <w:proofErr w:type="spellStart"/>
             <w:r>
               <w:rPr>
                 <w:highlight w:val="red"/>
               </w:rPr>
               <w:t>cjindex</w:t>
             </w:r>
-            <w:proofErr w:type="spellEnd"/>
           </w:p>
           <w:p>
             <w:pPr>
@@ -6709,14 +5786,12 @@
                 <w:highlight w:val="red"/>
               </w:rPr>
             </w:pPr>
-            <w:proofErr w:type="spellStart"/>
             <w:r>
               <w:rPr>
                 <w:highlight w:val="red"/>
               </w:rPr>
               <w:t>coids_rju</w:t>
             </w:r>
-            <w:proofErr w:type="spellEnd"/>
           </w:p>
           <w:p>
             <w:pPr>
@@ -6729,14 +5804,12 @@
                 <w:highlight w:val="red"/>
               </w:rPr>
             </w:pPr>
-            <w:proofErr w:type="spellStart"/>
             <w:r>
               <w:rPr>
                 <w:highlight w:val="red"/>
               </w:rPr>
               <w:t>rjindex</w:t>
             </w:r>
-            <w:proofErr w:type="spellEnd"/>
           </w:p>
           <w:p>
             <w:pPr>
@@ -6749,14 +5822,12 @@
                 <w:highlight w:val="red"/>
               </w:rPr>
             </w:pPr>
-            <w:proofErr w:type="spellStart"/>
             <w:r>
               <w:rPr>
                 <w:highlight w:val="red"/>
               </w:rPr>
               <w:t>coids_aju</w:t>
             </w:r>
-            <w:proofErr w:type="spellEnd"/>
           </w:p>
           <w:p>
             <w:pPr>
@@ -6769,14 +5840,12 @@
                 <w:highlight w:val="red"/>
               </w:rPr>
             </w:pPr>
-            <w:proofErr w:type="spellStart"/>
             <w:r>
               <w:rPr>
                 <w:highlight w:val="red"/>
               </w:rPr>
               <w:t>ajnetindex</w:t>
             </w:r>
-            <w:proofErr w:type="spellEnd"/>
           </w:p>
           <w:p>
             <w:pPr>
@@ -6802,7 +5871,6 @@
             <w:shd w:val="clear" w:color="auto" w:fill="E7E6E6" w:themeFill="background2"/>
           </w:tcPr>
           <w:p>
-            <w:proofErr w:type="spellStart"/>
             <w:r>
               <w:rPr>
                 <w:b/>
@@ -6811,7 +5879,6 @@
               <w:lastRenderedPageBreak/>
               <w:t>analyticsEnhanced</w:t>
             </w:r>
-            <w:proofErr w:type="spellEnd"/>
             <w:r>
               <w:rPr>
                 <w:b/>
@@ -6831,11 +5898,9 @@
               </w:numPr>
               <w:spacing w:before="100" w:beforeAutospacing="1" w:after="100" w:afterAutospacing="1"/>
             </w:pPr>
-            <w:proofErr w:type="spellStart"/>
             <w:r>
               <w:t>jobsdate</w:t>
             </w:r>
-            <w:proofErr w:type="spellEnd"/>
           </w:p>
           <w:p>
             <w:pPr>
@@ -6845,11 +5910,9 @@
               </w:numPr>
               <w:spacing w:before="100" w:beforeAutospacing="1" w:after="100" w:afterAutospacing="1"/>
             </w:pPr>
-            <w:proofErr w:type="spellStart"/>
             <w:r>
               <w:t>constituentsActive</w:t>
             </w:r>
-            <w:proofErr w:type="spellEnd"/>
           </w:p>
           <w:p>
             <w:pPr>
@@ -6859,11 +5922,9 @@
               </w:numPr>
               <w:spacing w:before="100" w:beforeAutospacing="1" w:after="100" w:afterAutospacing="1"/>
             </w:pPr>
-            <w:proofErr w:type="spellStart"/>
             <w:r>
               <w:t>constituentsActiveCount</w:t>
             </w:r>
-            <w:proofErr w:type="spellEnd"/>
           </w:p>
           <w:p>
             <w:pPr>
@@ -6873,11 +5934,9 @@
               </w:numPr>
               <w:spacing w:before="100" w:beforeAutospacing="1" w:after="100" w:afterAutospacing="1"/>
             </w:pPr>
-            <w:proofErr w:type="spellStart"/>
             <w:r>
               <w:t>constituentsAdded</w:t>
             </w:r>
-            <w:proofErr w:type="spellEnd"/>
           </w:p>
           <w:p>
             <w:pPr>
@@ -6887,11 +5946,9 @@
               </w:numPr>
               <w:spacing w:before="100" w:beforeAutospacing="1" w:after="100" w:afterAutospacing="1"/>
             </w:pPr>
-            <w:proofErr w:type="spellStart"/>
             <w:r>
               <w:t>constituentsAddedCount</w:t>
             </w:r>
-            <w:proofErr w:type="spellEnd"/>
           </w:p>
           <w:p>
             <w:pPr>
@@ -6901,11 +5958,9 @@
               </w:numPr>
               <w:spacing w:before="100" w:beforeAutospacing="1" w:after="100" w:afterAutospacing="1"/>
             </w:pPr>
-            <w:proofErr w:type="spellStart"/>
             <w:r>
               <w:t>constituentsRemoved</w:t>
             </w:r>
-            <w:proofErr w:type="spellEnd"/>
           </w:p>
           <w:p>
             <w:pPr>
@@ -6915,11 +5970,9 @@
               </w:numPr>
               <w:spacing w:before="100" w:beforeAutospacing="1" w:after="100" w:afterAutospacing="1"/>
             </w:pPr>
-            <w:proofErr w:type="spellStart"/>
             <w:r>
               <w:t>constituentsRemovedCount</w:t>
             </w:r>
-            <w:proofErr w:type="spellEnd"/>
           </w:p>
           <w:p>
             <w:pPr>
@@ -6929,13 +5982,8 @@
               </w:numPr>
               <w:spacing w:before="100" w:beforeAutospacing="1" w:after="100" w:afterAutospacing="1"/>
             </w:pPr>
-            <w:proofErr w:type="spellStart"/>
-            <w:r>
-              <w:t>indexEqualWeighted</w:t>
-            </w:r>
-            <w:proofErr w:type="spellEnd"/>
-            <w:r>
-              <w:t xml:space="preserve"> (divisor adjusted)</w:t>
+            <w:r>
+              <w:t>indexEqualWeighted (divisor adjusted)</w:t>
             </w:r>
           </w:p>
           <w:p>
@@ -6946,13 +5994,8 @@
               </w:numPr>
               <w:spacing w:before="100" w:beforeAutospacing="1" w:after="100" w:afterAutospacing="1"/>
             </w:pPr>
-            <w:proofErr w:type="spellStart"/>
-            <w:r>
-              <w:t>indexJobsWeighted</w:t>
-            </w:r>
-            <w:proofErr w:type="spellEnd"/>
-            <w:r>
-              <w:t xml:space="preserve"> (divisor adjusted)</w:t>
+            <w:r>
+              <w:t>indexJobsWeighted (divisor adjusted)</w:t>
             </w:r>
           </w:p>
           <w:p>
@@ -6987,13 +6030,8 @@
               </w:numPr>
               <w:spacing w:before="100" w:beforeAutospacing="1" w:after="100" w:afterAutospacing="1"/>
             </w:pPr>
-            <w:proofErr w:type="spellStart"/>
-            <w:r>
-              <w:t>rankPer</w:t>
-            </w:r>
-            <w:proofErr w:type="spellEnd"/>
-            <w:r>
-              <w:t>(%)</w:t>
+            <w:r>
+              <w:t>rankPer(%)</w:t>
             </w:r>
           </w:p>
           <w:p>
@@ -7034,46 +6072,29 @@
             <w:pPr>
               <w:spacing w:before="100" w:beforeAutospacing="1" w:after="100" w:afterAutospacing="1"/>
             </w:pPr>
-            <w:proofErr w:type="spellStart"/>
             <w:r>
               <w:rPr>
                 <w:b/>
                 <w:bCs/>
               </w:rPr>
-              <w:t>analyticsFirst</w:t>
-            </w:r>
-            <w:proofErr w:type="spellEnd"/>
+              <w:t>analyticsFirst (coming soon)</w:t>
+            </w:r>
             <w:r>
               <w:rPr>
                 <w:b/>
                 <w:bCs/>
               </w:rPr>
-              <w:t xml:space="preserve"> (coming soon)</w:t>
+              <w:t>-</w:t>
             </w:r>
             <w:r>
               <w:rPr>
                 <w:b/>
                 <w:bCs/>
               </w:rPr>
-              <w:t>-</w:t>
-            </w:r>
-            <w:r>
-              <w:rPr>
-                <w:b/>
-                <w:bCs/>
-              </w:rPr>
               <w:t xml:space="preserve"> </w:t>
             </w:r>
             <w:r>
-              <w:t xml:space="preserve">This file allows us to highlight “firsts” such as  “First part-time job” or “first SOC code” or “first Country”.  A client can quickly determine a company, ticker, portfolio, industry, any aggregate’s first day that they were in a City, State, Zip, Country, specific SOC code </w:t>
-            </w:r>
-            <w:proofErr w:type="spellStart"/>
-            <w:r>
-              <w:t>etc</w:t>
-            </w:r>
-            <w:proofErr w:type="spellEnd"/>
-            <w:r>
-              <w:t>….    </w:t>
+              <w:t>This file allows us to highlight “firsts” such as  “First part-time job” or “first SOC code” or “first Country”.  A client can quickly determine a company, ticker, portfolio, industry, any aggregate’s first day that they were in a City, State, Zip, Country, specific SOC code etc….    </w:t>
             </w:r>
           </w:p>
           <w:p>
@@ -7084,12 +6105,10 @@
               </w:numPr>
               <w:spacing w:before="100" w:beforeAutospacing="1" w:after="100" w:afterAutospacing="1"/>
             </w:pPr>
-            <w:proofErr w:type="spellStart"/>
             <w:r>
               <w:lastRenderedPageBreak/>
               <w:t>jobsdate</w:t>
             </w:r>
-            <w:proofErr w:type="spellEnd"/>
           </w:p>
           <w:p>
             <w:pPr>
@@ -7099,11 +6118,9 @@
               </w:numPr>
               <w:spacing w:before="100" w:beforeAutospacing="1" w:after="100" w:afterAutospacing="1"/>
             </w:pPr>
-            <w:proofErr w:type="spellStart"/>
             <w:r>
               <w:t>firstType</w:t>
             </w:r>
-            <w:proofErr w:type="spellEnd"/>
           </w:p>
           <w:p>
             <w:pPr>
@@ -7141,31 +6158,7 @@
         <w:t>scalable</w:t>
       </w:r>
       <w:r>
-        <w:t xml:space="preserve">, and concise way to access ANY aggregates that we create.  The footprint is a mere percentage of the current analytics files in R1.  You access the aggregate (company, ticker etc.), and have access underneath it to </w:t>
-      </w:r>
-      <w:proofErr w:type="gramStart"/>
-      <w:r>
-        <w:t>all of</w:t>
-      </w:r>
-      <w:proofErr w:type="gramEnd"/>
-      <w:r>
-        <w:t xml:space="preserve"> the above files.  You can select what you want.  All the files are 100% PIT as we would have known on any given date.  </w:t>
-      </w:r>
-      <w:proofErr w:type="gramStart"/>
-      <w:r>
-        <w:t>So</w:t>
-      </w:r>
-      <w:proofErr w:type="gramEnd"/>
-      <w:r>
-        <w:t xml:space="preserve"> no delta files.  No PIT files.  No archives.  Just grab the file, and update based on the </w:t>
-      </w:r>
-      <w:proofErr w:type="spellStart"/>
-      <w:r>
-        <w:t>jobsdate</w:t>
-      </w:r>
-      <w:proofErr w:type="spellEnd"/>
-      <w:r>
-        <w:t xml:space="preserve"> “partition” that you need.  In fact, we are considering offering portfolio level aggregate services to our customers.  This is a massive improvement over the solid R1 analytics offering.</w:t>
+        <w:t>, and concise way to access ANY aggregates that we create.  The footprint is a mere percentage of the current analytics files in R1.  You access the aggregate (company, ticker etc.), and have access underneath it to all of the above files.  You can select what you want.  All the files are 100% PIT as we would have known on any given date.  So no delta files.  No PIT files.  No archives.  Just grab the file, and update based on the jobsdate “partition” that you need.  In fact, we are considering offering portfolio level aggregate services to our customers.  This is a massive improvement over the solid R1 analytics offering.</w:t>
       </w:r>
     </w:p>
     <w:p>
@@ -7198,11 +6191,9 @@
         </w:numPr>
         <w:spacing w:before="100" w:beforeAutospacing="1" w:after="100" w:afterAutospacing="1" w:line="240" w:lineRule="auto"/>
       </w:pPr>
-      <w:proofErr w:type="spellStart"/>
       <w:r>
         <w:t>Company_id</w:t>
       </w:r>
-      <w:proofErr w:type="spellEnd"/>
     </w:p>
     <w:p>
       <w:pPr>
@@ -7260,13 +6251,8 @@
         </w:numPr>
         <w:spacing w:before="100" w:beforeAutospacing="1" w:after="100" w:afterAutospacing="1" w:line="240" w:lineRule="auto"/>
       </w:pPr>
-      <w:proofErr w:type="spellStart"/>
-      <w:r>
-        <w:t>Parttime</w:t>
-      </w:r>
-      <w:proofErr w:type="spellEnd"/>
-      <w:r>
-        <w:t xml:space="preserve"> (coming)</w:t>
+      <w:r>
+        <w:t>Parttime (coming)</w:t>
       </w:r>
     </w:p>
     <w:p>
@@ -7289,13 +6275,8 @@
         </w:numPr>
         <w:spacing w:before="100" w:beforeAutospacing="1" w:after="100" w:afterAutospacing="1" w:line="240" w:lineRule="auto"/>
       </w:pPr>
-      <w:proofErr w:type="spellStart"/>
-      <w:r>
-        <w:t>WorkFromHome</w:t>
-      </w:r>
-      <w:proofErr w:type="spellEnd"/>
-      <w:r>
-        <w:t xml:space="preserve"> (coming)</w:t>
+      <w:r>
+        <w:t>WorkFromHome (coming)</w:t>
       </w:r>
     </w:p>
     <w:p>
@@ -7319,15 +6300,7 @@
         <w:spacing w:before="100" w:beforeAutospacing="1" w:after="100" w:afterAutospacing="1" w:line="240" w:lineRule="auto"/>
       </w:pPr>
       <w:r>
-        <w:t>Ticker (</w:t>
-      </w:r>
-      <w:proofErr w:type="spellStart"/>
-      <w:r>
-        <w:t>Factset</w:t>
-      </w:r>
-      <w:proofErr w:type="spellEnd"/>
-      <w:r>
-        <w:t>)</w:t>
+        <w:t>Ticker (Factset)</w:t>
       </w:r>
     </w:p>
     <w:p>
@@ -7339,15 +6312,7 @@
         <w:spacing w:before="100" w:beforeAutospacing="1" w:after="100" w:afterAutospacing="1" w:line="240" w:lineRule="auto"/>
       </w:pPr>
       <w:r>
-        <w:t>Sedol (</w:t>
-      </w:r>
-      <w:proofErr w:type="spellStart"/>
-      <w:r>
-        <w:t>Factset</w:t>
-      </w:r>
-      <w:proofErr w:type="spellEnd"/>
-      <w:r>
-        <w:t>)</w:t>
+        <w:t>Sedol (Factset)</w:t>
       </w:r>
     </w:p>
     <w:p>
@@ -7358,13 +6323,8 @@
         </w:numPr>
         <w:spacing w:before="100" w:beforeAutospacing="1" w:after="100" w:afterAutospacing="1" w:line="240" w:lineRule="auto"/>
       </w:pPr>
-      <w:proofErr w:type="spellStart"/>
-      <w:r>
-        <w:t>Naics</w:t>
-      </w:r>
-      <w:proofErr w:type="spellEnd"/>
-      <w:r>
-        <w:t xml:space="preserve"> sector</w:t>
+      <w:r>
+        <w:t>Naics sector</w:t>
       </w:r>
     </w:p>
     <w:p>
@@ -7375,13 +6335,8 @@
         </w:numPr>
         <w:spacing w:before="100" w:beforeAutospacing="1" w:after="100" w:afterAutospacing="1" w:line="240" w:lineRule="auto"/>
       </w:pPr>
-      <w:proofErr w:type="spellStart"/>
-      <w:r>
-        <w:t>Naics</w:t>
-      </w:r>
-      <w:proofErr w:type="spellEnd"/>
-      <w:r>
-        <w:t xml:space="preserve"> subsector</w:t>
+      <w:r>
+        <w:t>Naics subsector</w:t>
       </w:r>
     </w:p>
     <w:p>
@@ -7392,13 +6347,8 @@
         </w:numPr>
         <w:spacing w:before="100" w:beforeAutospacing="1" w:after="100" w:afterAutospacing="1" w:line="240" w:lineRule="auto"/>
       </w:pPr>
-      <w:proofErr w:type="spellStart"/>
-      <w:r>
-        <w:t>Naics</w:t>
-      </w:r>
-      <w:proofErr w:type="spellEnd"/>
-      <w:r>
-        <w:t xml:space="preserve"> industry group</w:t>
+      <w:r>
+        <w:t>Naics industry group</w:t>
       </w:r>
     </w:p>
     <w:p>
@@ -7409,13 +6359,8 @@
         </w:numPr>
         <w:spacing w:before="100" w:beforeAutospacing="1" w:after="100" w:afterAutospacing="1" w:line="240" w:lineRule="auto"/>
       </w:pPr>
-      <w:proofErr w:type="spellStart"/>
-      <w:r>
-        <w:t>Naics</w:t>
-      </w:r>
-      <w:proofErr w:type="spellEnd"/>
-      <w:r>
-        <w:t xml:space="preserve"> industry</w:t>
+      <w:r>
+        <w:t>Naics industry</w:t>
       </w:r>
     </w:p>
     <w:p>
@@ -7426,13 +6371,8 @@
         </w:numPr>
         <w:spacing w:before="100" w:beforeAutospacing="1" w:after="100" w:afterAutospacing="1" w:line="240" w:lineRule="auto"/>
       </w:pPr>
-      <w:proofErr w:type="spellStart"/>
-      <w:r>
-        <w:t>Naics</w:t>
-      </w:r>
-      <w:proofErr w:type="spellEnd"/>
-      <w:r>
-        <w:t xml:space="preserve"> sub industry</w:t>
+      <w:r>
+        <w:t>Naics sub industry</w:t>
       </w:r>
     </w:p>
     <w:p>
@@ -7443,13 +6383,8 @@
         </w:numPr>
         <w:spacing w:before="100" w:beforeAutospacing="1" w:after="100" w:afterAutospacing="1" w:line="240" w:lineRule="auto"/>
       </w:pPr>
-      <w:proofErr w:type="spellStart"/>
-      <w:r>
-        <w:t>Trbc</w:t>
-      </w:r>
-      <w:proofErr w:type="spellEnd"/>
-      <w:r>
-        <w:t xml:space="preserve"> economic sector (requires Refinitiv License)</w:t>
+      <w:r>
+        <w:t>Trbc economic sector (requires Refinitiv License)</w:t>
       </w:r>
     </w:p>
     <w:p>
@@ -7460,13 +6395,8 @@
         </w:numPr>
         <w:spacing w:before="100" w:beforeAutospacing="1" w:after="100" w:afterAutospacing="1" w:line="240" w:lineRule="auto"/>
       </w:pPr>
-      <w:proofErr w:type="spellStart"/>
-      <w:r>
-        <w:t>Trbc</w:t>
-      </w:r>
-      <w:proofErr w:type="spellEnd"/>
-      <w:r>
-        <w:t xml:space="preserve"> business sector (requires Refinitiv License)</w:t>
+      <w:r>
+        <w:t>Trbc business sector (requires Refinitiv License)</w:t>
       </w:r>
     </w:p>
     <w:p>
@@ -7477,13 +6407,8 @@
         </w:numPr>
         <w:spacing w:before="100" w:beforeAutospacing="1" w:after="100" w:afterAutospacing="1" w:line="240" w:lineRule="auto"/>
       </w:pPr>
-      <w:proofErr w:type="spellStart"/>
-      <w:r>
-        <w:t>Trbc</w:t>
-      </w:r>
-      <w:proofErr w:type="spellEnd"/>
-      <w:r>
-        <w:t xml:space="preserve"> industry group (requires Refinitiv License)</w:t>
+      <w:r>
+        <w:t>Trbc industry group (requires Refinitiv License)</w:t>
       </w:r>
     </w:p>
     <w:p>
@@ -7494,13 +6419,8 @@
         </w:numPr>
         <w:spacing w:before="100" w:beforeAutospacing="1" w:after="100" w:afterAutospacing="1" w:line="240" w:lineRule="auto"/>
       </w:pPr>
-      <w:proofErr w:type="spellStart"/>
-      <w:r>
-        <w:t>Trbc</w:t>
-      </w:r>
-      <w:proofErr w:type="spellEnd"/>
-      <w:r>
-        <w:t xml:space="preserve"> industry (requires Refinitiv License)</w:t>
+      <w:r>
+        <w:t>Trbc industry (requires Refinitiv License)</w:t>
       </w:r>
     </w:p>
     <w:p>
@@ -7589,7 +6509,6 @@
       <w:r>
         <w:t xml:space="preserve">To allow us to scale our hash level analytics, we have created the </w:t>
       </w:r>
-      <w:proofErr w:type="spellStart"/>
       <w:r>
         <w:rPr>
           <w:i/>
@@ -7598,7 +6517,6 @@
         </w:rPr>
         <w:t>analyticsEnhancedJob</w:t>
       </w:r>
-      <w:proofErr w:type="spellEnd"/>
       <w:r>
         <w:t xml:space="preserve"> file, for job level analytics.  </w:t>
       </w:r>
@@ -7621,7 +6539,6 @@
             <w:shd w:val="clear" w:color="auto" w:fill="E7E6E6" w:themeFill="background2"/>
           </w:tcPr>
           <w:p>
-            <w:proofErr w:type="spellStart"/>
             <w:r>
               <w:rPr>
                 <w:b/>
@@ -7630,7 +6547,6 @@
               <w:lastRenderedPageBreak/>
               <w:t>analyticsEnhancedJob</w:t>
             </w:r>
-            <w:proofErr w:type="spellEnd"/>
             <w:r>
               <w:rPr>
                 <w:b/>
@@ -7650,13 +6566,8 @@
               </w:numPr>
               <w:spacing w:before="100" w:beforeAutospacing="1" w:after="100" w:afterAutospacing="1"/>
             </w:pPr>
-            <w:proofErr w:type="spellStart"/>
-            <w:r>
-              <w:t>jobid</w:t>
-            </w:r>
-            <w:proofErr w:type="spellEnd"/>
-            <w:r>
-              <w:t xml:space="preserve">, </w:t>
+            <w:r>
+              <w:t xml:space="preserve">jobid, </w:t>
             </w:r>
           </w:p>
           <w:p>
@@ -7667,11 +6578,9 @@
               </w:numPr>
               <w:spacing w:before="100" w:beforeAutospacing="1" w:after="100" w:afterAutospacing="1"/>
             </w:pPr>
-            <w:proofErr w:type="spellStart"/>
             <w:r>
               <w:t>analyticType</w:t>
             </w:r>
-            <w:proofErr w:type="spellEnd"/>
           </w:p>
           <w:p>
             <w:pPr>
@@ -7690,15 +6599,7 @@
               <w:spacing w:before="100" w:beforeAutospacing="1" w:after="100" w:afterAutospacing="1"/>
             </w:pPr>
             <w:r>
-              <w:t xml:space="preserve">Where the </w:t>
-            </w:r>
-            <w:proofErr w:type="spellStart"/>
-            <w:r>
-              <w:t>analyticType</w:t>
-            </w:r>
-            <w:proofErr w:type="spellEnd"/>
-            <w:r>
-              <w:t xml:space="preserve"> can be:</w:t>
+              <w:t>Where the analyticType can be:</w:t>
             </w:r>
           </w:p>
           <w:p>
@@ -7710,11 +6611,9 @@
               </w:numPr>
               <w:spacing w:before="100" w:beforeAutospacing="1" w:after="100" w:afterAutospacing="1"/>
             </w:pPr>
-            <w:proofErr w:type="spellStart"/>
             <w:r>
               <w:t>url</w:t>
             </w:r>
-            <w:proofErr w:type="spellEnd"/>
           </w:p>
           <w:p>
             <w:pPr>
@@ -7764,11 +6663,9 @@
               </w:numPr>
               <w:spacing w:before="100" w:beforeAutospacing="1" w:after="100" w:afterAutospacing="1"/>
             </w:pPr>
-            <w:proofErr w:type="spellStart"/>
             <w:r>
               <w:t>part_time</w:t>
             </w:r>
-            <w:proofErr w:type="spellEnd"/>
           </w:p>
           <w:p>
             <w:pPr>
@@ -7913,15 +6810,7 @@
           </w:p>
           <w:p>
             <w:r>
-              <w:t xml:space="preserve">(some like soc, </w:t>
-            </w:r>
-            <w:proofErr w:type="spellStart"/>
-            <w:r>
-              <w:t>url</w:t>
-            </w:r>
-            <w:proofErr w:type="spellEnd"/>
-            <w:r>
-              <w:t xml:space="preserve"> are found duplicative in the R1 jobs file)</w:t>
+              <w:t>(some like soc, url are found duplicative in the R1 jobs file)</w:t>
             </w:r>
           </w:p>
         </w:tc>
@@ -8025,11 +6914,9 @@
           <w:numId w:val="21"/>
         </w:numPr>
       </w:pPr>
-      <w:proofErr w:type="spellStart"/>
       <w:r>
         <w:t>jobs_base</w:t>
       </w:r>
-      <w:proofErr w:type="spellEnd"/>
     </w:p>
     <w:p>
       <w:pPr>
@@ -8039,11 +6926,9 @@
           <w:numId w:val="21"/>
         </w:numPr>
       </w:pPr>
-      <w:proofErr w:type="spellStart"/>
       <w:r>
         <w:t>jobs_log</w:t>
       </w:r>
-      <w:proofErr w:type="spellEnd"/>
     </w:p>
     <w:p>
       <w:pPr>
@@ -8078,11 +6963,9 @@
           <w:numId w:val="21"/>
         </w:numPr>
       </w:pPr>
-      <w:proofErr w:type="spellStart"/>
       <w:r>
         <w:t>scrapelog</w:t>
       </w:r>
-      <w:proofErr w:type="spellEnd"/>
     </w:p>
     <w:p>
       <w:pPr>
@@ -8104,11 +6987,9 @@
           <w:numId w:val="21"/>
         </w:numPr>
       </w:pPr>
-      <w:proofErr w:type="spellStart"/>
       <w:r>
         <w:t>analyticsCore</w:t>
       </w:r>
-      <w:proofErr w:type="spellEnd"/>
     </w:p>
     <w:p>
       <w:pPr>
@@ -8118,11 +6999,9 @@
           <w:numId w:val="21"/>
         </w:numPr>
       </w:pPr>
-      <w:proofErr w:type="spellStart"/>
       <w:r>
         <w:t>analyticsEnhancedJob</w:t>
       </w:r>
-      <w:proofErr w:type="spellEnd"/>
     </w:p>
     <w:p>
       <w:r>
@@ -8158,21 +7037,7 @@
         <w:rPr>
           <w:rStyle w:val="Heading4Char"/>
         </w:rPr>
-        <w:t xml:space="preserve">where </w:t>
-      </w:r>
-      <w:proofErr w:type="spellStart"/>
-      <w:r>
-        <w:rPr>
-          <w:rStyle w:val="Heading4Char"/>
-        </w:rPr>
-        <w:t>company_id</w:t>
-      </w:r>
-      <w:proofErr w:type="spellEnd"/>
-      <w:r>
-        <w:rPr>
-          <w:rStyle w:val="Heading4Char"/>
-        </w:rPr>
-        <w:t xml:space="preserve"> or dates are malformed</w:t>
+        <w:t>where company_id or dates are malformed</w:t>
       </w:r>
       <w:bookmarkEnd w:id="29"/>
       <w:bookmarkEnd w:id="30"/>
@@ -8295,15 +7160,7 @@
     </w:p>
     <w:p>
       <w:r>
-        <w:t xml:space="preserve">And the # of </w:t>
-      </w:r>
-      <w:proofErr w:type="spellStart"/>
-      <w:r>
-        <w:t>company_ids</w:t>
-      </w:r>
-      <w:proofErr w:type="spellEnd"/>
-      <w:r>
-        <w:t xml:space="preserve"> with reposts:</w:t>
+        <w:t>And the # of company_ids with reposts:</w:t>
       </w:r>
     </w:p>
     <w:p>
@@ -8357,14 +7214,9 @@
       </w:pPr>
       <w:bookmarkStart w:id="33" w:name="_Toc50095006"/>
       <w:bookmarkStart w:id="34" w:name="_Toc50539809"/>
-      <w:proofErr w:type="spellStart"/>
       <w:r>
         <w:lastRenderedPageBreak/>
-        <w:t>Company_ids</w:t>
-      </w:r>
-      <w:proofErr w:type="spellEnd"/>
-      <w:r>
-        <w:t xml:space="preserve"> scraped that had active jobs</w:t>
+        <w:t>Company_ids scraped that had active jobs</w:t>
       </w:r>
       <w:bookmarkEnd w:id="33"/>
       <w:bookmarkEnd w:id="34"/>
@@ -8421,15 +7273,7 @@
       <w:bookmarkStart w:id="35" w:name="_Toc50095007"/>
       <w:bookmarkStart w:id="36" w:name="_Toc50539810"/>
       <w:r>
-        <w:t xml:space="preserve">Daily </w:t>
-      </w:r>
-      <w:proofErr w:type="spellStart"/>
-      <w:r>
-        <w:t>jobs_log</w:t>
-      </w:r>
-      <w:proofErr w:type="spellEnd"/>
-      <w:r>
-        <w:t xml:space="preserve"> file size in MB</w:t>
+        <w:t>Daily jobs_log file size in MB</w:t>
       </w:r>
       <w:bookmarkEnd w:id="35"/>
       <w:bookmarkEnd w:id="36"/>
@@ -8487,15 +7331,7 @@
       <w:bookmarkStart w:id="38" w:name="_Toc50539811"/>
       <w:r>
         <w:lastRenderedPageBreak/>
-        <w:t xml:space="preserve">Total </w:t>
-      </w:r>
-      <w:proofErr w:type="spellStart"/>
-      <w:r>
-        <w:t>jobs_log</w:t>
-      </w:r>
-      <w:proofErr w:type="spellEnd"/>
-      <w:r>
-        <w:t xml:space="preserve"> file size in GB</w:t>
+        <w:t>Total jobs_log file size in GB</w:t>
       </w:r>
       <w:bookmarkEnd w:id="37"/>
       <w:bookmarkEnd w:id="38"/>
@@ -8552,15 +7388,7 @@
       <w:bookmarkStart w:id="39" w:name="_Toc50095009"/>
       <w:bookmarkStart w:id="40" w:name="_Toc50539812"/>
       <w:r>
-        <w:t xml:space="preserve">Daily </w:t>
-      </w:r>
-      <w:proofErr w:type="spellStart"/>
-      <w:r>
-        <w:t>jobs_base</w:t>
-      </w:r>
-      <w:proofErr w:type="spellEnd"/>
-      <w:r>
-        <w:t xml:space="preserve"> file size in MB</w:t>
+        <w:t>Daily jobs_base file size in MB</w:t>
       </w:r>
       <w:bookmarkEnd w:id="39"/>
       <w:bookmarkEnd w:id="40"/>

--- a/LinkUp_Raw1_to_Raw2Enhanced_ChangeDoc.docx
+++ b/LinkUp_Raw1_to_Raw2Enhanced_ChangeDoc.docx
@@ -2380,6 +2380,9 @@
       </w:r>
       <w:r>
         <w:t xml:space="preserve">, with each day as you would have seen the data on that day.  </w:t>
+      </w:r>
+      <w:r>
+        <w:t xml:space="preserve"> This is a true job level PIT history.</w:t>
       </w:r>
     </w:p>
     <w:p>

--- a/LinkUp_Raw1_to_Raw2Enhanced_ChangeDoc.docx
+++ b/LinkUp_Raw1_to_Raw2Enhanced_ChangeDoc.docx
@@ -2406,7 +2406,15 @@
         </w:numPr>
       </w:pPr>
       <w:r>
-        <w:t>Added a detailed and complete “scrapelog”.</w:t>
+        <w:t>Added a detailed and complete “</w:t>
+      </w:r>
+      <w:proofErr w:type="spellStart"/>
+      <w:r>
+        <w:t>scrapelog</w:t>
+      </w:r>
+      <w:proofErr w:type="spellEnd"/>
+      <w:r>
+        <w:t>”.</w:t>
       </w:r>
     </w:p>
     <w:p>
@@ -2433,7 +2441,15 @@
         </w:numPr>
       </w:pPr>
       <w:r>
-        <w:t xml:space="preserve">Added Factset identifiers to supplement our previous Refinitiv identifiers.  </w:t>
+        <w:t xml:space="preserve">Added </w:t>
+      </w:r>
+      <w:proofErr w:type="spellStart"/>
+      <w:r>
+        <w:t>Factset</w:t>
+      </w:r>
+      <w:proofErr w:type="spellEnd"/>
+      <w:r>
+        <w:t xml:space="preserve"> identifiers to supplement our previous Refinitiv identifiers.  </w:t>
       </w:r>
     </w:p>
     <w:p>
@@ -2589,7 +2605,15 @@
         </w:numPr>
       </w:pPr>
       <w:r>
-        <w:t>Added standardized 2010 BLS SOC classification codes and removed our proprietary “category_id”</w:t>
+        <w:t>Added standardized 2010 BLS SOC classification codes and removed our proprietary “</w:t>
+      </w:r>
+      <w:proofErr w:type="spellStart"/>
+      <w:r>
+        <w:t>category_id</w:t>
+      </w:r>
+      <w:proofErr w:type="spellEnd"/>
+      <w:r>
+        <w:t>”</w:t>
       </w:r>
     </w:p>
     <w:p>
@@ -2601,7 +2625,15 @@
         </w:numPr>
       </w:pPr>
       <w:r>
-        <w:t>Added the job “url”</w:t>
+        <w:t>Added the job “</w:t>
+      </w:r>
+      <w:proofErr w:type="spellStart"/>
+      <w:r>
+        <w:t>url</w:t>
+      </w:r>
+      <w:proofErr w:type="spellEnd"/>
+      <w:r>
+        <w:t>”</w:t>
       </w:r>
     </w:p>
     <w:p>
@@ -2643,19 +2675,40 @@
       <w:bookmarkEnd w:id="2"/>
     </w:p>
     <w:p>
-      <w:r>
-        <w:t>Let’s start with the actual RAW jobs data and descriptions, the “heart” of our data and analytics.</w:t>
-      </w:r>
-    </w:p>
-    <w:p>
-      <w:r>
-        <w:t xml:space="preserve">R1 had a jobs file, and a descriptions file.  We provided these files starting 2016-01-23, when we started to distribute the files.  </w:t>
+      <w:proofErr w:type="gramStart"/>
+      <w:r>
+        <w:t>Let’s</w:t>
+      </w:r>
+      <w:proofErr w:type="gramEnd"/>
+      <w:r>
+        <w:t xml:space="preserve"> start with the actual RAW jobs data and descriptions, the “heart” of our data and analytics.</w:t>
+      </w:r>
+    </w:p>
+    <w:p>
+      <w:r>
+        <w:t xml:space="preserve">R1 had a jobs file, and a descriptions file.  We provided these files starting </w:t>
+      </w:r>
+      <w:proofErr w:type="gramStart"/>
+      <w:r>
+        <w:t>2016-01-23, when</w:t>
+      </w:r>
+      <w:proofErr w:type="gramEnd"/>
+      <w:r>
+        <w:t xml:space="preserve"> we started to distribute the files.  </w:t>
       </w:r>
       <w:r>
         <w:t xml:space="preserve">But our daily data history goes back to 2007-08-03.  While the data is accurate, in R1 we lost the </w:t>
       </w:r>
       <w:r>
-        <w:t>Point In Time (PIT)</w:t>
+        <w:t xml:space="preserve">Point </w:t>
+      </w:r>
+      <w:proofErr w:type="gramStart"/>
+      <w:r>
+        <w:t>In</w:t>
+      </w:r>
+      <w:proofErr w:type="gramEnd"/>
+      <w:r>
+        <w:t xml:space="preserve"> Time (PIT)</w:t>
       </w:r>
       <w:r>
         <w:t xml:space="preserve"> nature of it. </w:t>
@@ -2845,6 +2898,7 @@
                 <w:bCs/>
               </w:rPr>
             </w:pPr>
+            <w:proofErr w:type="spellStart"/>
             <w:r>
               <w:rPr>
                 <w:b/>
@@ -2859,6 +2913,7 @@
               </w:rPr>
               <w:t>obs_base</w:t>
             </w:r>
+            <w:proofErr w:type="spellEnd"/>
             <w:r>
               <w:rPr>
                 <w:b/>
@@ -2878,7 +2933,23 @@
               <w:t>immutable</w:t>
             </w:r>
             <w:r>
-              <w:t xml:space="preserve"> data for a given hash, with some important modifications.  It exists as a single file partitioned by ‘created_pit (see below)’.  It is pure PIT, all you do is ingest the file once, and add the created_date you need every day.</w:t>
+              <w:t xml:space="preserve"> data for a given hash, with some important modifications.  It exists as a single file partitioned by ‘</w:t>
+            </w:r>
+            <w:proofErr w:type="spellStart"/>
+            <w:r>
+              <w:t>created_pit</w:t>
+            </w:r>
+            <w:proofErr w:type="spellEnd"/>
+            <w:r>
+              <w:t xml:space="preserve"> (see below)’.  It is pure PIT, all you do is ingest the file once, and add the </w:t>
+            </w:r>
+            <w:proofErr w:type="spellStart"/>
+            <w:r>
+              <w:t>created_date</w:t>
+            </w:r>
+            <w:proofErr w:type="spellEnd"/>
+            <w:r>
+              <w:t xml:space="preserve"> you need every day.</w:t>
             </w:r>
           </w:p>
           <w:p>
@@ -2889,14 +2960,24 @@
               </w:numPr>
               <w:spacing w:before="100" w:beforeAutospacing="1" w:after="100" w:afterAutospacing="1"/>
             </w:pPr>
+            <w:proofErr w:type="spellStart"/>
             <w:r>
               <w:rPr>
                 <w:highlight w:val="green"/>
               </w:rPr>
               <w:t>jobid</w:t>
             </w:r>
-            <w:r>
-              <w:t xml:space="preserve"> –  the jobid is a “smart” identifier.  The first 8 digits are the created date, </w:t>
+            <w:proofErr w:type="spellEnd"/>
+            <w:r>
+              <w:t xml:space="preserve"> –  the </w:t>
+            </w:r>
+            <w:proofErr w:type="spellStart"/>
+            <w:r>
+              <w:t>jobid</w:t>
+            </w:r>
+            <w:proofErr w:type="spellEnd"/>
+            <w:r>
+              <w:t xml:space="preserve"> is a “smart” identifier.  The first 8 digits are the created date, </w:t>
             </w:r>
             <w:r>
               <w:rPr>
@@ -2916,7 +2997,55 @@
               <w:t>à</w:t>
             </w:r>
             <w:r>
-              <w:t xml:space="preserve"> the actual production date (see below “created_pit”).  The next 5 digits are the company_id.  The final 5 digits is the specific number of the job that was created that day for that company_id.  For example 202006090000100001 would be the jobid for Target for the first job that was created on 2020-06-09.  While “hash” is random, this identifier has information and therefore value, flexibility and simplicity.</w:t>
+              <w:t xml:space="preserve"> the actual production date (see below “</w:t>
+            </w:r>
+            <w:proofErr w:type="spellStart"/>
+            <w:r>
+              <w:t>created_pit</w:t>
+            </w:r>
+            <w:proofErr w:type="spellEnd"/>
+            <w:r>
+              <w:t xml:space="preserve">”).  The next 5 digits are the </w:t>
+            </w:r>
+            <w:proofErr w:type="spellStart"/>
+            <w:r>
+              <w:t>company_id</w:t>
+            </w:r>
+            <w:proofErr w:type="spellEnd"/>
+            <w:r>
+              <w:t xml:space="preserve">.  The final 5 digits is the specific number of the job that was created that day for that </w:t>
+            </w:r>
+            <w:proofErr w:type="spellStart"/>
+            <w:r>
+              <w:t>company_id</w:t>
+            </w:r>
+            <w:proofErr w:type="spellEnd"/>
+            <w:r>
+              <w:t xml:space="preserve">.  For </w:t>
+            </w:r>
+            <w:proofErr w:type="gramStart"/>
+            <w:r>
+              <w:t>example</w:t>
+            </w:r>
+            <w:proofErr w:type="gramEnd"/>
+            <w:r>
+              <w:t xml:space="preserve"> 202006090000100001 would be the </w:t>
+            </w:r>
+            <w:proofErr w:type="spellStart"/>
+            <w:r>
+              <w:t>jobid</w:t>
+            </w:r>
+            <w:proofErr w:type="spellEnd"/>
+            <w:r>
+              <w:t xml:space="preserve"> for Target for the first job that was created on 2020-06-09.  While “hash” is random, this identifier has information and therefore value, </w:t>
+            </w:r>
+            <w:proofErr w:type="gramStart"/>
+            <w:r>
+              <w:t>flexibility</w:t>
+            </w:r>
+            <w:proofErr w:type="gramEnd"/>
+            <w:r>
+              <w:t xml:space="preserve"> and simplicity.</w:t>
             </w:r>
           </w:p>
           <w:p>
@@ -2927,12 +3056,14 @@
               </w:numPr>
               <w:spacing w:before="100" w:beforeAutospacing="1" w:after="100" w:afterAutospacing="1"/>
             </w:pPr>
+            <w:proofErr w:type="spellStart"/>
             <w:r>
               <w:rPr>
                 <w:highlight w:val="green"/>
               </w:rPr>
               <w:t>repostFlag</w:t>
             </w:r>
+            <w:proofErr w:type="spellEnd"/>
             <w:r>
               <w:t xml:space="preserve"> – 0 or 1 based on if a repost or not</w:t>
             </w:r>
@@ -2945,9 +3076,11 @@
               </w:numPr>
               <w:spacing w:before="100" w:beforeAutospacing="1" w:after="100" w:afterAutospacing="1"/>
             </w:pPr>
+            <w:proofErr w:type="spellStart"/>
             <w:r>
               <w:t>company_id</w:t>
             </w:r>
+            <w:proofErr w:type="spellEnd"/>
           </w:p>
           <w:p>
             <w:pPr>
@@ -3030,14 +3163,24 @@
               </w:numPr>
               <w:spacing w:before="100" w:beforeAutospacing="1" w:after="100" w:afterAutospacing="1"/>
             </w:pPr>
+            <w:proofErr w:type="spellStart"/>
             <w:r>
               <w:rPr>
                 <w:highlight w:val="green"/>
               </w:rPr>
               <w:t>createdPIT</w:t>
             </w:r>
-            <w:r>
-              <w:t xml:space="preserve"> (this is the actual PIT production created date, used in the jobid, and to fix the created and production mismatch issue.)</w:t>
+            <w:proofErr w:type="spellEnd"/>
+            <w:r>
+              <w:t xml:space="preserve"> (this is the actual PIT production created date, used in the </w:t>
+            </w:r>
+            <w:proofErr w:type="spellStart"/>
+            <w:r>
+              <w:t>jobid</w:t>
+            </w:r>
+            <w:proofErr w:type="spellEnd"/>
+            <w:r>
+              <w:t>, and to fix the created and production mismatch issue.)</w:t>
             </w:r>
           </w:p>
           <w:p>
@@ -3048,12 +3191,14 @@
               </w:numPr>
               <w:spacing w:before="100" w:beforeAutospacing="1" w:after="100" w:afterAutospacing="1"/>
             </w:pPr>
+            <w:proofErr w:type="spellStart"/>
             <w:r>
               <w:rPr>
                 <w:highlight w:val="green"/>
               </w:rPr>
               <w:t>parenthash</w:t>
             </w:r>
+            <w:proofErr w:type="spellEnd"/>
             <w:r>
               <w:t xml:space="preserve"> (this is the parent “hash” (see the “hash” in the </w:t>
             </w:r>
@@ -3061,7 +3206,15 @@
               <w:t>jobs schema on the right)</w:t>
             </w:r>
             <w:r>
-              <w:t xml:space="preserve"> for the jobid.  With this we can deal perfectly with all reposts)</w:t>
+              <w:t xml:space="preserve"> for the </w:t>
+            </w:r>
+            <w:proofErr w:type="spellStart"/>
+            <w:r>
+              <w:t>jobid</w:t>
+            </w:r>
+            <w:proofErr w:type="spellEnd"/>
+            <w:r>
+              <w:t>.  With this we can deal perfectly with all reposts)</w:t>
             </w:r>
           </w:p>
         </w:tc>
@@ -3086,7 +3239,23 @@
               <w:t xml:space="preserve"> </w:t>
             </w:r>
             <w:r>
-              <w:t>is the primary raw file which shows 1 record for each unique job, which each records changes over time.  Some fields are mutable like “last_checked”, which creates the PIT issue.</w:t>
+              <w:t xml:space="preserve">is the primary raw file which shows 1 record for each unique job, which each records </w:t>
+            </w:r>
+            <w:proofErr w:type="gramStart"/>
+            <w:r>
+              <w:t>changes</w:t>
+            </w:r>
+            <w:proofErr w:type="gramEnd"/>
+            <w:r>
+              <w:t xml:space="preserve"> over time.  Some fields are mutable like “</w:t>
+            </w:r>
+            <w:proofErr w:type="spellStart"/>
+            <w:r>
+              <w:t>last_checked</w:t>
+            </w:r>
+            <w:proofErr w:type="spellEnd"/>
+            <w:r>
+              <w:t>”, which creates the PIT issue.</w:t>
             </w:r>
           </w:p>
           <w:p/>
@@ -3111,7 +3280,23 @@
               <w:t xml:space="preserve"> assigned based on unique URL of the job post.</w:t>
             </w:r>
             <w:r>
-              <w:t xml:space="preserve"> Added as parenthash in the jobs_base file to the left</w:t>
+              <w:t xml:space="preserve"> Added as </w:t>
+            </w:r>
+            <w:proofErr w:type="spellStart"/>
+            <w:r>
+              <w:t>parenthash</w:t>
+            </w:r>
+            <w:proofErr w:type="spellEnd"/>
+            <w:r>
+              <w:t xml:space="preserve"> in the </w:t>
+            </w:r>
+            <w:proofErr w:type="spellStart"/>
+            <w:r>
+              <w:t>jobs_base</w:t>
+            </w:r>
+            <w:proofErr w:type="spellEnd"/>
+            <w:r>
+              <w:t xml:space="preserve"> file to the left</w:t>
             </w:r>
           </w:p>
           <w:p>
@@ -3122,9 +3307,11 @@
                 <w:numId w:val="5"/>
               </w:numPr>
             </w:pPr>
+            <w:proofErr w:type="spellStart"/>
             <w:r>
               <w:t>company_id</w:t>
             </w:r>
+            <w:proofErr w:type="spellEnd"/>
           </w:p>
           <w:p>
             <w:pPr>
@@ -3134,12 +3321,14 @@
                 <w:numId w:val="5"/>
               </w:numPr>
             </w:pPr>
+            <w:proofErr w:type="spellStart"/>
             <w:r>
               <w:rPr>
                 <w:highlight w:val="red"/>
               </w:rPr>
               <w:t>company_name</w:t>
             </w:r>
+            <w:proofErr w:type="spellEnd"/>
             <w:r>
               <w:t xml:space="preserve"> </w:t>
             </w:r>
@@ -3227,12 +3416,14 @@
                 <w:numId w:val="5"/>
               </w:numPr>
             </w:pPr>
+            <w:proofErr w:type="spellStart"/>
             <w:r>
               <w:rPr>
                 <w:highlight w:val="red"/>
               </w:rPr>
               <w:t>last_checked</w:t>
             </w:r>
+            <w:proofErr w:type="spellEnd"/>
             <w:r>
               <w:rPr>
                 <w:highlight w:val="red"/>
@@ -3240,7 +3431,15 @@
               <w:t xml:space="preserve"> – </w:t>
             </w:r>
             <w:r>
-              <w:t>captured in PIT jobs_log below</w:t>
+              <w:t xml:space="preserve">captured in PIT </w:t>
+            </w:r>
+            <w:proofErr w:type="spellStart"/>
+            <w:r>
+              <w:t>jobs_log</w:t>
+            </w:r>
+            <w:proofErr w:type="spellEnd"/>
+            <w:r>
+              <w:t xml:space="preserve"> below</w:t>
             </w:r>
           </w:p>
           <w:p>
@@ -3254,12 +3453,14 @@
                 <w:highlight w:val="red"/>
               </w:rPr>
             </w:pPr>
+            <w:proofErr w:type="spellStart"/>
             <w:r>
               <w:rPr>
                 <w:highlight w:val="red"/>
               </w:rPr>
               <w:t>last_updated</w:t>
             </w:r>
+            <w:proofErr w:type="spellEnd"/>
           </w:p>
           <w:p>
             <w:pPr>
@@ -3272,12 +3473,14 @@
                 <w:highlight w:val="red"/>
               </w:rPr>
             </w:pPr>
+            <w:proofErr w:type="spellStart"/>
             <w:r>
               <w:rPr>
                 <w:highlight w:val="red"/>
               </w:rPr>
               <w:t>is_ad</w:t>
             </w:r>
+            <w:proofErr w:type="spellEnd"/>
           </w:p>
           <w:p>
             <w:pPr>
@@ -3290,12 +3493,14 @@
                 <w:highlight w:val="red"/>
               </w:rPr>
             </w:pPr>
+            <w:proofErr w:type="spellStart"/>
             <w:r>
               <w:rPr>
                 <w:highlight w:val="red"/>
               </w:rPr>
               <w:t>linkup_hosted</w:t>
             </w:r>
+            <w:proofErr w:type="spellEnd"/>
           </w:p>
           <w:p>
             <w:pPr>
@@ -3308,12 +3513,14 @@
                 <w:highlight w:val="red"/>
               </w:rPr>
             </w:pPr>
+            <w:proofErr w:type="spellStart"/>
             <w:r>
               <w:rPr>
                 <w:highlight w:val="red"/>
               </w:rPr>
               <w:t>linkup_hosted_historical</w:t>
             </w:r>
+            <w:proofErr w:type="spellEnd"/>
           </w:p>
           <w:p>
             <w:pPr>
@@ -3326,12 +3533,14 @@
                 <w:highlight w:val="red"/>
               </w:rPr>
             </w:pPr>
+            <w:proofErr w:type="spellStart"/>
             <w:r>
               <w:rPr>
                 <w:highlight w:val="red"/>
               </w:rPr>
               <w:t>category_id</w:t>
             </w:r>
+            <w:proofErr w:type="spellEnd"/>
           </w:p>
           <w:p>
             <w:pPr>
@@ -3344,12 +3553,14 @@
                 <w:highlight w:val="red"/>
               </w:rPr>
             </w:pPr>
+            <w:proofErr w:type="spellStart"/>
             <w:r>
               <w:rPr>
                 <w:highlight w:val="red"/>
               </w:rPr>
               <w:t>category_name</w:t>
             </w:r>
+            <w:proofErr w:type="spellEnd"/>
           </w:p>
           <w:p>
             <w:pPr>
@@ -3359,12 +3570,14 @@
                 <w:numId w:val="5"/>
               </w:numPr>
             </w:pPr>
+            <w:proofErr w:type="spellStart"/>
             <w:r>
               <w:rPr>
                 <w:highlight w:val="red"/>
               </w:rPr>
               <w:t>unmapped_location</w:t>
             </w:r>
+            <w:proofErr w:type="spellEnd"/>
           </w:p>
         </w:tc>
       </w:tr>
@@ -3375,6 +3588,7 @@
             <w:shd w:val="clear" w:color="auto" w:fill="E7E6E6" w:themeFill="background2"/>
           </w:tcPr>
           <w:p>
+            <w:proofErr w:type="spellStart"/>
             <w:r>
               <w:rPr>
                 <w:b/>
@@ -3387,28 +3601,47 @@
                 <w:b/>
                 <w:bCs/>
               </w:rPr>
-              <w:t xml:space="preserve">obs_log- </w:t>
+              <w:t>obs_log</w:t>
+            </w:r>
+            <w:proofErr w:type="spellEnd"/>
+            <w:r>
+              <w:rPr>
+                <w:b/>
+                <w:bCs/>
+              </w:rPr>
+              <w:t xml:space="preserve">- </w:t>
             </w:r>
             <w:r>
               <w:t xml:space="preserve">With the enhanced </w:t>
             </w:r>
+            <w:proofErr w:type="spellStart"/>
             <w:r>
               <w:rPr>
                 <w:i/>
                 <w:iCs/>
               </w:rPr>
-              <w:t>company_scrape_log (see below)</w:t>
-            </w:r>
-            <w:r>
-              <w:t xml:space="preserve">, and the </w:t>
-            </w:r>
+              <w:t>company_scrape_log</w:t>
+            </w:r>
+            <w:proofErr w:type="spellEnd"/>
             <w:r>
               <w:rPr>
                 <w:i/>
                 <w:iCs/>
               </w:rPr>
+              <w:t xml:space="preserve"> (see below)</w:t>
+            </w:r>
+            <w:r>
+              <w:t xml:space="preserve">, and the </w:t>
+            </w:r>
+            <w:proofErr w:type="spellStart"/>
+            <w:r>
+              <w:rPr>
+                <w:i/>
+                <w:iCs/>
+              </w:rPr>
               <w:t>jobs_base</w:t>
             </w:r>
+            <w:proofErr w:type="spellEnd"/>
             <w:r>
               <w:t xml:space="preserve"> as a foundation, we create a hash level </w:t>
             </w:r>
@@ -3422,7 +3655,15 @@
               <w:t>true</w:t>
             </w:r>
             <w:r>
-              <w:t xml:space="preserve"> point in time record, all the way back to day 1.  So we would be able to look at 2007-08-03, and see the “daily” view on that date.  </w:t>
+              <w:t xml:space="preserve"> point in time record, all the way back to day 1.  </w:t>
+            </w:r>
+            <w:proofErr w:type="gramStart"/>
+            <w:r>
+              <w:t>So</w:t>
+            </w:r>
+            <w:proofErr w:type="gramEnd"/>
+            <w:r>
+              <w:t xml:space="preserve"> we would be able to look at 2007-08-03, and see the “daily” view on that date.  </w:t>
             </w:r>
             <w:r>
               <w:rPr>
@@ -3442,7 +3683,15 @@
               <w:t>approaching 5 BILLION records</w:t>
             </w:r>
             <w:r>
-              <w:t>!  BUT, because of how it is constructed it, it requires only ~17GB of storage space.  Pull the whole file up to date, or just select the “scrape_date(s)” you want.</w:t>
+              <w:t>!  BUT, because of how it is constructed it, it requires only ~17GB of storage space.  Pull the whole file up to date, or just select the “</w:t>
+            </w:r>
+            <w:proofErr w:type="spellStart"/>
+            <w:r>
+              <w:t>scrape_date</w:t>
+            </w:r>
+            <w:proofErr w:type="spellEnd"/>
+            <w:r>
+              <w:t>(s)” you want.</w:t>
             </w:r>
           </w:p>
           <w:p>
@@ -3453,12 +3702,14 @@
               </w:numPr>
               <w:spacing w:before="100" w:beforeAutospacing="1" w:after="100" w:afterAutospacing="1"/>
             </w:pPr>
+            <w:proofErr w:type="spellStart"/>
             <w:r>
               <w:rPr>
                 <w:highlight w:val="green"/>
               </w:rPr>
               <w:t>jobid</w:t>
             </w:r>
+            <w:proofErr w:type="spellEnd"/>
             <w:r>
               <w:t xml:space="preserve"> – see above</w:t>
             </w:r>
@@ -3471,12 +3722,14 @@
               </w:numPr>
               <w:spacing w:before="100" w:beforeAutospacing="1" w:after="100" w:afterAutospacing="1"/>
             </w:pPr>
+            <w:proofErr w:type="spellStart"/>
             <w:r>
               <w:rPr>
                 <w:highlight w:val="green"/>
               </w:rPr>
               <w:t>scrapeDate</w:t>
             </w:r>
+            <w:proofErr w:type="spellEnd"/>
             <w:r>
               <w:t xml:space="preserve"> – the PIT scrape date for the job</w:t>
             </w:r>
@@ -3489,20 +3742,62 @@
               </w:numPr>
               <w:spacing w:before="100" w:beforeAutospacing="1" w:after="100" w:afterAutospacing="1"/>
             </w:pPr>
+            <w:proofErr w:type="spellStart"/>
             <w:r>
               <w:rPr>
                 <w:highlight w:val="green"/>
               </w:rPr>
               <w:t>addremoveflag</w:t>
             </w:r>
-            <w:r>
-              <w:t xml:space="preserve"> - The addremoveflag is also SMART!!!  It can be either 1,0,-1, where 1 means the jobid was created (the PIT created date as you would have seen in production</w:t>
+            <w:proofErr w:type="spellEnd"/>
+            <w:r>
+              <w:t xml:space="preserve"> - The </w:t>
+            </w:r>
+            <w:proofErr w:type="spellStart"/>
+            <w:r>
+              <w:t>addremoveflag</w:t>
+            </w:r>
+            <w:proofErr w:type="spellEnd"/>
+            <w:r>
+              <w:t xml:space="preserve"> is also SMART!!!  It can be </w:t>
+            </w:r>
+            <w:proofErr w:type="gramStart"/>
+            <w:r>
+              <w:t>either 1,0</w:t>
+            </w:r>
+            <w:proofErr w:type="gramEnd"/>
+            <w:r>
+              <w:t xml:space="preserve">,-1, where 1 means the </w:t>
+            </w:r>
+            <w:proofErr w:type="spellStart"/>
+            <w:r>
+              <w:t>jobid</w:t>
+            </w:r>
+            <w:proofErr w:type="spellEnd"/>
+            <w:r>
+              <w:t xml:space="preserve"> was created (the PIT created date as you would have seen in production</w:t>
             </w:r>
             <w:r>
               <w:t>-historically many jobs would have a created date of the day before you actually saw the job in our production process.  This is true PIT</w:t>
             </w:r>
             <w:r>
-              <w:t xml:space="preserve">), 0 means it was active and checked (this replaces ALL of the historical possible “last_checkeds” in history, -1 means it was deleted (the PIT deleted date).  </w:t>
+              <w:t xml:space="preserve">), 0 means it was active and checked (this replaces </w:t>
+            </w:r>
+            <w:proofErr w:type="gramStart"/>
+            <w:r>
+              <w:t>ALL of</w:t>
+            </w:r>
+            <w:proofErr w:type="gramEnd"/>
+            <w:r>
+              <w:t xml:space="preserve"> the historical possible “</w:t>
+            </w:r>
+            <w:proofErr w:type="spellStart"/>
+            <w:r>
+              <w:t>last_checkeds</w:t>
+            </w:r>
+            <w:proofErr w:type="spellEnd"/>
+            <w:r>
+              <w:t xml:space="preserve">” in history, -1 means it was deleted (the PIT deleted date).  </w:t>
             </w:r>
           </w:p>
         </w:tc>
@@ -3525,6 +3820,7 @@
             <w:shd w:val="clear" w:color="auto" w:fill="E7E6E6" w:themeFill="background2"/>
           </w:tcPr>
           <w:p>
+            <w:proofErr w:type="spellStart"/>
             <w:r>
               <w:rPr>
                 <w:b/>
@@ -3532,8 +3828,17 @@
               </w:rPr>
               <w:t>scrapelog</w:t>
             </w:r>
-            <w:r>
-              <w:t xml:space="preserve">- this is a great meta data enhancement which shows at the company_id level each day the company was scraped, whether the company scraper was “changed”.  </w:t>
+            <w:proofErr w:type="spellEnd"/>
+            <w:r>
+              <w:t xml:space="preserve">- this is a great meta data enhancement which shows at the </w:t>
+            </w:r>
+            <w:proofErr w:type="spellStart"/>
+            <w:r>
+              <w:t>company_id</w:t>
+            </w:r>
+            <w:proofErr w:type="spellEnd"/>
+            <w:r>
+              <w:t xml:space="preserve"> level each day the company was scraped, whether the company scraper was “changed”.  </w:t>
             </w:r>
           </w:p>
           <w:p>
@@ -3544,9 +3849,14 @@
               </w:numPr>
               <w:spacing w:before="100" w:beforeAutospacing="1" w:after="100" w:afterAutospacing="1"/>
             </w:pPr>
+            <w:proofErr w:type="spellStart"/>
             <w:r>
               <w:lastRenderedPageBreak/>
-              <w:t>company_id,</w:t>
+              <w:t>company_id</w:t>
+            </w:r>
+            <w:proofErr w:type="spellEnd"/>
+            <w:r>
+              <w:t>,</w:t>
             </w:r>
           </w:p>
           <w:p>
@@ -3557,8 +3867,13 @@
               </w:numPr>
               <w:spacing w:before="100" w:beforeAutospacing="1" w:after="100" w:afterAutospacing="1"/>
             </w:pPr>
-            <w:r>
-              <w:t>actionDate,</w:t>
+            <w:proofErr w:type="spellStart"/>
+            <w:r>
+              <w:t>actionDate</w:t>
+            </w:r>
+            <w:proofErr w:type="spellEnd"/>
+            <w:r>
+              <w:t>,</w:t>
             </w:r>
           </w:p>
           <w:p>
@@ -3569,8 +3884,29 @@
               </w:numPr>
               <w:spacing w:before="100" w:beforeAutospacing="1" w:after="100" w:afterAutospacing="1"/>
             </w:pPr>
-            <w:r>
-              <w:t>actionType. (i.e. “scraped”, or “scrape_changed” etc.)</w:t>
+            <w:proofErr w:type="spellStart"/>
+            <w:r>
+              <w:t>actionType</w:t>
+            </w:r>
+            <w:proofErr w:type="spellEnd"/>
+            <w:r>
+              <w:t>. (</w:t>
+            </w:r>
+            <w:proofErr w:type="gramStart"/>
+            <w:r>
+              <w:t>i.e.</w:t>
+            </w:r>
+            <w:proofErr w:type="gramEnd"/>
+            <w:r>
+              <w:t xml:space="preserve"> “scraped”, or “</w:t>
+            </w:r>
+            <w:proofErr w:type="spellStart"/>
+            <w:r>
+              <w:t>scrape_changed</w:t>
+            </w:r>
+            <w:proofErr w:type="spellEnd"/>
+            <w:r>
+              <w:t>” etc.)</w:t>
             </w:r>
           </w:p>
         </w:tc>
@@ -3658,12 +3994,14 @@
                 <w:numId w:val="10"/>
               </w:numPr>
             </w:pPr>
+            <w:proofErr w:type="spellStart"/>
             <w:r>
               <w:rPr>
                 <w:highlight w:val="green"/>
               </w:rPr>
               <w:t>created_pit</w:t>
             </w:r>
+            <w:proofErr w:type="spellEnd"/>
             <w:r>
               <w:t xml:space="preserve"> – this is so you can pull specific days or just add a new day.  Simplifies processing</w:t>
             </w:r>
@@ -3730,13 +4068,85 @@
               <w:t xml:space="preserve">reference- </w:t>
             </w:r>
             <w:r>
-              <w:t xml:space="preserve">this is a great enhancement where we consolidate all of our reference data, PIT.  </w:t>
-            </w:r>
-            <w:r>
-              <w:t>This new file allows us to remove the bloat from the analytics files, as well as add new sources of identifiers at will, such as we did with Factset.</w:t>
-            </w:r>
-            <w:r>
-              <w:t xml:space="preserve">  This parquet is partitioned by refsource (i.e. Refinitiv/Factset/LinkUp/SmartMarketData etc.) as well as reftype (i.e. ticker, cusip, sedol, LEI, PermID etc.) for a fast and easy way to grab all at once, or just what you want.</w:t>
+              <w:t xml:space="preserve">this is a great enhancement where we consolidate </w:t>
+            </w:r>
+            <w:proofErr w:type="gramStart"/>
+            <w:r>
+              <w:t>all of</w:t>
+            </w:r>
+            <w:proofErr w:type="gramEnd"/>
+            <w:r>
+              <w:t xml:space="preserve"> our reference data, PIT.  </w:t>
+            </w:r>
+            <w:r>
+              <w:t xml:space="preserve">This new file allows us to remove the bloat from the analytics files, as well as add new sources of identifiers at will, such as we did with </w:t>
+            </w:r>
+            <w:proofErr w:type="spellStart"/>
+            <w:r>
+              <w:t>Factset</w:t>
+            </w:r>
+            <w:proofErr w:type="spellEnd"/>
+            <w:r>
+              <w:t>.</w:t>
+            </w:r>
+            <w:r>
+              <w:t xml:space="preserve">  This parquet is partitioned by </w:t>
+            </w:r>
+            <w:proofErr w:type="spellStart"/>
+            <w:r>
+              <w:t>refsource</w:t>
+            </w:r>
+            <w:proofErr w:type="spellEnd"/>
+            <w:r>
+              <w:t xml:space="preserve"> (</w:t>
+            </w:r>
+            <w:proofErr w:type="gramStart"/>
+            <w:r>
+              <w:t>i.e.</w:t>
+            </w:r>
+            <w:proofErr w:type="gramEnd"/>
+            <w:r>
+              <w:t xml:space="preserve"> Refinitiv/</w:t>
+            </w:r>
+            <w:proofErr w:type="spellStart"/>
+            <w:r>
+              <w:t>Factset</w:t>
+            </w:r>
+            <w:proofErr w:type="spellEnd"/>
+            <w:r>
+              <w:t xml:space="preserve">/LinkUp/SmartMarketData etc.) as well as </w:t>
+            </w:r>
+            <w:proofErr w:type="spellStart"/>
+            <w:r>
+              <w:t>reftype</w:t>
+            </w:r>
+            <w:proofErr w:type="spellEnd"/>
+            <w:r>
+              <w:t xml:space="preserve"> (i.e. ticker, </w:t>
+            </w:r>
+            <w:proofErr w:type="spellStart"/>
+            <w:r>
+              <w:t>cusip</w:t>
+            </w:r>
+            <w:proofErr w:type="spellEnd"/>
+            <w:r>
+              <w:t xml:space="preserve">, </w:t>
+            </w:r>
+            <w:proofErr w:type="spellStart"/>
+            <w:r>
+              <w:t>sedol</w:t>
+            </w:r>
+            <w:proofErr w:type="spellEnd"/>
+            <w:r>
+              <w:t xml:space="preserve">, LEI, </w:t>
+            </w:r>
+            <w:proofErr w:type="spellStart"/>
+            <w:r>
+              <w:t>PermID</w:t>
+            </w:r>
+            <w:proofErr w:type="spellEnd"/>
+            <w:r>
+              <w:t xml:space="preserve"> etc.) for a fast and easy way to grab all at once, or just what you want.</w:t>
             </w:r>
           </w:p>
           <w:p>
@@ -3747,12 +4157,14 @@
                 <w:numId w:val="11"/>
               </w:numPr>
             </w:pPr>
+            <w:proofErr w:type="spellStart"/>
             <w:r>
               <w:t>c</w:t>
             </w:r>
             <w:r>
               <w:t>ompany_id</w:t>
             </w:r>
+            <w:proofErr w:type="spellEnd"/>
           </w:p>
           <w:p>
             <w:pPr>
@@ -3762,11 +4174,16 @@
                 <w:numId w:val="11"/>
               </w:numPr>
             </w:pPr>
+            <w:proofErr w:type="spellStart"/>
             <w:r>
               <w:t>r</w:t>
             </w:r>
             <w:r>
-              <w:t>efsource – the source of the data</w:t>
+              <w:t>efsource</w:t>
+            </w:r>
+            <w:proofErr w:type="spellEnd"/>
+            <w:r>
+              <w:t xml:space="preserve"> – the source of the data</w:t>
             </w:r>
           </w:p>
           <w:p>
@@ -3777,12 +4194,22 @@
                 <w:numId w:val="11"/>
               </w:numPr>
             </w:pPr>
+            <w:proofErr w:type="spellStart"/>
             <w:r>
               <w:t>r</w:t>
             </w:r>
             <w:r>
-              <w:t>efsource_id – the primary identifier used by the refsource</w:t>
-            </w:r>
+              <w:t>efsource_id</w:t>
+            </w:r>
+            <w:proofErr w:type="spellEnd"/>
+            <w:r>
+              <w:t xml:space="preserve"> – the primary identifier used by the </w:t>
+            </w:r>
+            <w:proofErr w:type="spellStart"/>
+            <w:r>
+              <w:t>refsource</w:t>
+            </w:r>
+            <w:proofErr w:type="spellEnd"/>
           </w:p>
           <w:p>
             <w:pPr>
@@ -3792,14 +4219,40 @@
                 <w:numId w:val="11"/>
               </w:numPr>
             </w:pPr>
+            <w:proofErr w:type="spellStart"/>
             <w:r>
               <w:t>r</w:t>
             </w:r>
             <w:r>
-              <w:t xml:space="preserve">eftype – the type of reference data – i.e. URL, or company_name, </w:t>
-            </w:r>
-            <w:r>
-              <w:t xml:space="preserve">sedol, </w:t>
+              <w:t>eftype</w:t>
+            </w:r>
+            <w:proofErr w:type="spellEnd"/>
+            <w:r>
+              <w:t xml:space="preserve"> – the type of reference data – </w:t>
+            </w:r>
+            <w:proofErr w:type="gramStart"/>
+            <w:r>
+              <w:t>i.e.</w:t>
+            </w:r>
+            <w:proofErr w:type="gramEnd"/>
+            <w:r>
+              <w:t xml:space="preserve"> URL, or </w:t>
+            </w:r>
+            <w:proofErr w:type="spellStart"/>
+            <w:r>
+              <w:t>company_name</w:t>
+            </w:r>
+            <w:proofErr w:type="spellEnd"/>
+            <w:r>
+              <w:t xml:space="preserve">, </w:t>
+            </w:r>
+            <w:proofErr w:type="spellStart"/>
+            <w:r>
+              <w:t>sedol</w:t>
+            </w:r>
+            <w:proofErr w:type="spellEnd"/>
+            <w:r>
+              <w:t xml:space="preserve">, </w:t>
             </w:r>
             <w:r>
               <w:t>or ticker etc.</w:t>
@@ -3813,11 +4266,16 @@
                 <w:numId w:val="11"/>
               </w:numPr>
             </w:pPr>
+            <w:proofErr w:type="spellStart"/>
             <w:r>
               <w:t>s</w:t>
             </w:r>
             <w:r>
-              <w:t>tart_date – the start date of the mapping</w:t>
+              <w:t>tart_date</w:t>
+            </w:r>
+            <w:proofErr w:type="spellEnd"/>
+            <w:r>
+              <w:t xml:space="preserve"> – the start date of the mapping</w:t>
             </w:r>
           </w:p>
           <w:p>
@@ -3828,11 +4286,16 @@
                 <w:numId w:val="11"/>
               </w:numPr>
             </w:pPr>
+            <w:proofErr w:type="spellStart"/>
             <w:r>
               <w:t>e</w:t>
             </w:r>
             <w:r>
-              <w:t>nd_date – the end date of the mapping</w:t>
+              <w:t>nd_date</w:t>
+            </w:r>
+            <w:proofErr w:type="spellEnd"/>
+            <w:r>
+              <w:t xml:space="preserve"> – the end date of the mapping</w:t>
             </w:r>
           </w:p>
           <w:p>
@@ -3847,7 +4310,15 @@
               <w:t>v</w:t>
             </w:r>
             <w:r>
-              <w:t xml:space="preserve">alue – the value (i.e. </w:t>
+              <w:t>alue – the value (</w:t>
+            </w:r>
+            <w:proofErr w:type="gramStart"/>
+            <w:r>
+              <w:t>i.e.</w:t>
+            </w:r>
+            <w:proofErr w:type="gramEnd"/>
+            <w:r>
+              <w:t xml:space="preserve"> </w:t>
             </w:r>
             <w:r>
               <w:t>‘AAPL’)</w:t>
@@ -3861,8 +4332,13 @@
                 <w:numId w:val="11"/>
               </w:numPr>
             </w:pPr>
-            <w:r>
-              <w:t>thrudate – the date that the data was added to the file</w:t>
+            <w:proofErr w:type="spellStart"/>
+            <w:r>
+              <w:t>thrudate</w:t>
+            </w:r>
+            <w:proofErr w:type="spellEnd"/>
+            <w:r>
+              <w:t xml:space="preserve"> – the date that the data was added to the file</w:t>
             </w:r>
           </w:p>
           <w:p>
@@ -3888,7 +4364,31 @@
               </w:rPr>
             </w:pPr>
             <w:r>
-              <w:t xml:space="preserve">Previously we interspersed some reference data  in “pseudo” PIT in the “company_daily” and “company_summary” files.  While good, it was not scaleable.  </w:t>
+              <w:t>Previously we interspersed some reference data  in “pseudo” PIT in the “</w:t>
+            </w:r>
+            <w:proofErr w:type="spellStart"/>
+            <w:r>
+              <w:t>company_daily</w:t>
+            </w:r>
+            <w:proofErr w:type="spellEnd"/>
+            <w:r>
+              <w:t>” and “</w:t>
+            </w:r>
+            <w:proofErr w:type="spellStart"/>
+            <w:r>
+              <w:t>company_summary</w:t>
+            </w:r>
+            <w:proofErr w:type="spellEnd"/>
+            <w:r>
+              <w:t xml:space="preserve">” files.  While good, it was not </w:t>
+            </w:r>
+            <w:proofErr w:type="spellStart"/>
+            <w:r>
+              <w:t>scaleable</w:t>
+            </w:r>
+            <w:proofErr w:type="spellEnd"/>
+            <w:r>
+              <w:t xml:space="preserve">.  </w:t>
             </w:r>
           </w:p>
         </w:tc>
@@ -3914,7 +4414,15 @@
               <w:t xml:space="preserve">auxiliary- – </w:t>
             </w:r>
             <w:r>
-              <w:t>this is a file to hold auxiliary “helper” tables, like the 2010 and 2018 SOC code descriptions for example which are already posted.  Wholly scaleable and simple to navigate.</w:t>
+              <w:t xml:space="preserve">this is a file to hold auxiliary “helper” tables, like the 2010 and 2018 SOC code descriptions for example which are already posted.  Wholly </w:t>
+            </w:r>
+            <w:proofErr w:type="spellStart"/>
+            <w:r>
+              <w:t>scaleable</w:t>
+            </w:r>
+            <w:proofErr w:type="spellEnd"/>
+            <w:r>
+              <w:t xml:space="preserve"> and simple to navigate.</w:t>
             </w:r>
           </w:p>
         </w:tc>
@@ -3963,6 +4471,7 @@
             <w:shd w:val="clear" w:color="auto" w:fill="E7E6E6" w:themeFill="background2"/>
           </w:tcPr>
           <w:p>
+            <w:proofErr w:type="spellStart"/>
             <w:r>
               <w:rPr>
                 <w:b/>
@@ -3977,6 +4486,7 @@
               </w:rPr>
               <w:t>obs_base</w:t>
             </w:r>
+            <w:proofErr w:type="spellEnd"/>
             <w:r>
               <w:t xml:space="preserve"> </w:t>
             </w:r>
@@ -3990,7 +4500,15 @@
               <w:t>15GB</w:t>
             </w:r>
             <w:r>
-              <w:t xml:space="preserve"> zipped, and that is IT.  Every day you just consume the new data which is easily ingested via the created_pit partition, and is very small (MBs)</w:t>
+              <w:t xml:space="preserve"> zipped, and that is IT.  Every day you just consume the new data which is easily ingested via the </w:t>
+            </w:r>
+            <w:proofErr w:type="spellStart"/>
+            <w:r>
+              <w:t>created_pit</w:t>
+            </w:r>
+            <w:proofErr w:type="spellEnd"/>
+            <w:r>
+              <w:t xml:space="preserve"> partition, and is very small (MBs)</w:t>
             </w:r>
           </w:p>
         </w:tc>
@@ -4064,6 +4582,7 @@
             <w:shd w:val="clear" w:color="auto" w:fill="E7E6E6" w:themeFill="background2"/>
           </w:tcPr>
           <w:p>
+            <w:proofErr w:type="spellStart"/>
             <w:r>
               <w:rPr>
                 <w:b/>
@@ -4078,6 +4597,7 @@
               </w:rPr>
               <w:t>obs_log</w:t>
             </w:r>
+            <w:proofErr w:type="spellEnd"/>
             <w:r>
               <w:t xml:space="preserve"> size is &lt; </w:t>
             </w:r>
@@ -4088,7 +4608,15 @@
               <w:t>20GB</w:t>
             </w:r>
             <w:r>
-              <w:t xml:space="preserve"> zipped and that is IT.  Every day you just consume the new data which is easily ingested via the scrape_date partition, and is very small (MBs)</w:t>
+              <w:t xml:space="preserve"> zipped and that is IT.  Every day you just consume the new data which is easily ingested via the </w:t>
+            </w:r>
+            <w:proofErr w:type="spellStart"/>
+            <w:r>
+              <w:t>scrape_date</w:t>
+            </w:r>
+            <w:proofErr w:type="spellEnd"/>
+            <w:r>
+              <w:t xml:space="preserve"> partition, and is very small (MBs)</w:t>
             </w:r>
           </w:p>
         </w:tc>
@@ -4111,6 +4639,7 @@
             <w:shd w:val="clear" w:color="auto" w:fill="E7E6E6" w:themeFill="background2"/>
           </w:tcPr>
           <w:p>
+            <w:proofErr w:type="spellStart"/>
             <w:r>
               <w:rPr>
                 <w:b/>
@@ -4118,6 +4647,7 @@
               </w:rPr>
               <w:t>scrapelog</w:t>
             </w:r>
+            <w:proofErr w:type="spellEnd"/>
             <w:r>
               <w:rPr>
                 <w:b/>
@@ -4319,8 +4849,13 @@
     </w:tbl>
     <w:p/>
     <w:p>
-      <w:r>
-        <w:t>The end result is the following RAW data file profile:</w:t>
+      <w:proofErr w:type="gramStart"/>
+      <w:r>
+        <w:t>The end result</w:t>
+      </w:r>
+      <w:proofErr w:type="gramEnd"/>
+      <w:r>
+        <w:t xml:space="preserve"> is the following RAW data file profile:</w:t>
       </w:r>
     </w:p>
     <w:p>
@@ -4374,12 +4909,14 @@
             <w:shd w:val="clear" w:color="auto" w:fill="E7E6E6" w:themeFill="background2"/>
           </w:tcPr>
           <w:p>
+            <w:proofErr w:type="spellStart"/>
             <w:r>
               <w:t>j</w:t>
             </w:r>
             <w:r>
               <w:t>obs_base</w:t>
             </w:r>
+            <w:proofErr w:type="spellEnd"/>
           </w:p>
         </w:tc>
         <w:tc>
@@ -4407,12 +4944,14 @@
             <w:shd w:val="clear" w:color="auto" w:fill="E7E6E6" w:themeFill="background2"/>
           </w:tcPr>
           <w:p>
+            <w:proofErr w:type="spellStart"/>
             <w:r>
               <w:t>j</w:t>
             </w:r>
             <w:r>
               <w:t>obs_log</w:t>
             </w:r>
+            <w:proofErr w:type="spellEnd"/>
           </w:p>
         </w:tc>
         <w:tc>
@@ -4473,9 +5012,11 @@
             <w:shd w:val="clear" w:color="auto" w:fill="E7E6E6" w:themeFill="background2"/>
           </w:tcPr>
           <w:p>
+            <w:proofErr w:type="spellStart"/>
             <w:r>
               <w:t>scrapelog</w:t>
             </w:r>
+            <w:proofErr w:type="spellEnd"/>
           </w:p>
         </w:tc>
         <w:tc>
@@ -4648,11 +5189,25 @@
     </w:p>
     <w:p>
       <w:r>
-        <w:t xml:space="preserve">What is the repost issue?  Historically, on 2016-01-23, we saw the raw jobs data for 2010-01-01 as it was on 2016-01-23.  We had no record backwards of   While differences are fairly insignificant, there is a systemic upward “drift” in job counts over time, based on the analytics and data capture methodology, due to companies “reposting” jobs they had previously removed for a period.  For instance, company XYZ may have 10 jobs active on 2010-01-01.  On the next “scrape” on 2010-01-02 they have 9 jobs, having removed 1.  There are 10 scrape days where no changes occurred, so on 2010-01-12 we still show 9 jobs, and the time series for the period would show 10, then 9,9,9...9.  Now company XYZ adds </w:t>
+        <w:t>What is the repost issue?  Historically, on 2016-01-23, we saw the raw jobs data for 2010-01-01 as it was on 2016-01-23.  We had no record backwards of</w:t>
+      </w:r>
+      <w:r>
+        <w:t xml:space="preserve"> what you would have seen “point in time”.</w:t>
+      </w:r>
+      <w:r>
+        <w:t xml:space="preserve">   While differences are </w:t>
+      </w:r>
+      <w:proofErr w:type="gramStart"/>
+      <w:r>
+        <w:t>fairly insignificant</w:t>
+      </w:r>
+      <w:proofErr w:type="gramEnd"/>
+      <w:r>
+        <w:t xml:space="preserve">, there is a systemic upward “drift” in job counts over time, based on the analytics and data capture methodology, due to companies “reposting” jobs they had previously removed for a period.  For instance, company XYZ may have 10 jobs active on 2010-01-01.  On the next “scrape” on 2010-01-02 they have 9 jobs, having removed 1.  There are 10 scrape days where no changes occurred, so on 2010-01-12 we still show 9 jobs, and the time series for the period would show </w:t>
       </w:r>
       <w:r>
         <w:lastRenderedPageBreak/>
-        <w:t xml:space="preserve">back the EXACT SAME JOB (based on the unique URL) on 2010-01-13.  For 2010-01-13 we will show 10 jobs again.  </w:t>
+        <w:t xml:space="preserve">10, then 9,9,9...9.  Now company XYZ adds back the EXACT SAME JOB (based on the unique URL) on 2010-01-13.  For 2010-01-13 we will show 10 jobs again.  </w:t>
       </w:r>
       <w:r>
         <w:rPr>
@@ -4662,7 +5217,15 @@
         <w:t>BUT</w:t>
       </w:r>
       <w:r>
-        <w:t xml:space="preserve">… the time series will now adjust back that that job existed for ALL the days, so it would look like 10,then 10,10,10…10.  A “drift” updward of 1 job.  </w:t>
+        <w:t xml:space="preserve">… the time series will now adjust back that that job existed for ALL the days, so it would look like 10,then 10,10,10…10.  A “drift” </w:t>
+      </w:r>
+      <w:proofErr w:type="spellStart"/>
+      <w:r>
+        <w:t>updward</w:t>
+      </w:r>
+      <w:proofErr w:type="spellEnd"/>
+      <w:r>
+        <w:t xml:space="preserve"> of 1 job.  </w:t>
       </w:r>
     </w:p>
     <w:p>
@@ -4672,7 +5235,47 @@
     </w:p>
     <w:p>
       <w:r>
-        <w:t>We eliminated the repost issue by capturing when companies remove jobs, and if they add back, creating a “new” job – that still references the original “hash”.  This is accomplished with the jobid, and the parenthash in the jobs_base_file.  In doing this, we eliminate the “drift” that occurs non-PIT.  We also eliminate the the problem of having a deleted date be NULL, then have a date, then suddenly be NULL again.  Our goal is to capture when companies have jobs actually posted.  This modified look gives you just that.</w:t>
+        <w:t xml:space="preserve">We eliminated the repost issue by capturing when companies remove jobs, and if they add back, creating a “new” job – that still references the original “hash”.  This is accomplished with the </w:t>
+      </w:r>
+      <w:proofErr w:type="spellStart"/>
+      <w:r>
+        <w:t>jobid</w:t>
+      </w:r>
+      <w:proofErr w:type="spellEnd"/>
+      <w:r>
+        <w:t xml:space="preserve">, and the </w:t>
+      </w:r>
+      <w:proofErr w:type="spellStart"/>
+      <w:r>
+        <w:t>parenthash</w:t>
+      </w:r>
+      <w:proofErr w:type="spellEnd"/>
+      <w:r>
+        <w:t xml:space="preserve"> in the </w:t>
+      </w:r>
+      <w:proofErr w:type="spellStart"/>
+      <w:r>
+        <w:t>jobs_base_file</w:t>
+      </w:r>
+      <w:proofErr w:type="spellEnd"/>
+      <w:r>
+        <w:t xml:space="preserve">.  In doing this, we eliminate the “drift” that occurs non-PIT.  We also eliminate the </w:t>
+      </w:r>
+      <w:proofErr w:type="spellStart"/>
+      <w:r>
+        <w:t>the</w:t>
+      </w:r>
+      <w:proofErr w:type="spellEnd"/>
+      <w:r>
+        <w:t xml:space="preserve"> problem of having a deleted date be NULL, then have a date, then suddenly be NULL again.  Our goal is to capture when companies have jobs </w:t>
+      </w:r>
+      <w:proofErr w:type="gramStart"/>
+      <w:r>
+        <w:t>actually posted</w:t>
+      </w:r>
+      <w:proofErr w:type="gramEnd"/>
+      <w:r>
+        <w:t>.  This modified look gives you just that.</w:t>
       </w:r>
     </w:p>
     <w:p>
@@ -4680,14 +5283,43 @@
         <w:pStyle w:val="Heading2"/>
       </w:pPr>
       <w:bookmarkStart w:id="7" w:name="_Toc50539789"/>
-      <w:r>
-        <w:t>Last_checked and created</w:t>
+      <w:proofErr w:type="spellStart"/>
+      <w:r>
+        <w:t>Last_checked</w:t>
+      </w:r>
+      <w:proofErr w:type="spellEnd"/>
+      <w:r>
+        <w:t xml:space="preserve"> and created</w:t>
       </w:r>
       <w:bookmarkEnd w:id="7"/>
     </w:p>
     <w:p>
       <w:r>
-        <w:t xml:space="preserve">In R1 we looked at the last_checked (the date we last scraped and saw that the job existed), we then inferred a “deleted date” based on the “next” time the company_id was scraped and the job did not exist.  We </w:t>
+        <w:t xml:space="preserve">In R1 we looked at the </w:t>
+      </w:r>
+      <w:proofErr w:type="spellStart"/>
+      <w:r>
+        <w:t>last_checked</w:t>
+      </w:r>
+      <w:proofErr w:type="spellEnd"/>
+      <w:r>
+        <w:t xml:space="preserve"> (the date we last scraped and saw that the job existed), we then inferred a “deleted date” based on the “next” time the </w:t>
+      </w:r>
+      <w:proofErr w:type="spellStart"/>
+      <w:r>
+        <w:t>company_id</w:t>
+      </w:r>
+      <w:proofErr w:type="spellEnd"/>
+      <w:r>
+        <w:t xml:space="preserve"> was </w:t>
+      </w:r>
+      <w:proofErr w:type="gramStart"/>
+      <w:r>
+        <w:t>scraped</w:t>
+      </w:r>
+      <w:proofErr w:type="gramEnd"/>
+      <w:r>
+        <w:t xml:space="preserve"> and the job did not exist.  We </w:t>
       </w:r>
       <w:r>
         <w:t xml:space="preserve">then </w:t>
@@ -4699,10 +5331,50 @@
         <w:t>d</w:t>
       </w:r>
       <w:r>
-        <w:t xml:space="preserve"> the deleted date to calculate the time a job was active (&gt;= the created date and &lt; the deleted date).  This gave the best possible idea of when a job was posted based on the information we have.  But there were scenarios where last_checked could be say at 11:00PM on day t, but the production file was for t+1.  We fix this and adjust all the dates to their relevant “production” dates – the date YOU would have known that the job was scraped.  With this we get accurate representation of PIT scrapes, as well as delete dates, as represented in the scrapelog and further in the job_log.</w:t>
-      </w:r>
-      <w:r>
-        <w:t xml:space="preserve">  We do this for the created_date as well.  So, as an example, company XYZ is scraped from 11:00PM on 2020-01-01 to 1:00AM 2020-01-02.  The created for a job here can be 2020-01-01, while the last_checked can be 2020-01-02.  This created mismatch errors which we adjust in RAW1, but here we need no adjustment, it is true.  While the adjustments on edge are relatively insignificant, they do make the data “truer”.</w:t>
+        <w:t xml:space="preserve"> the deleted date to calculate the time a job was active (&gt;= the created date and &lt; the deleted date).  This gave the best possible idea of when a job was posted based on the information we have.  But there were scenarios where </w:t>
+      </w:r>
+      <w:proofErr w:type="spellStart"/>
+      <w:r>
+        <w:t>last_checked</w:t>
+      </w:r>
+      <w:proofErr w:type="spellEnd"/>
+      <w:r>
+        <w:t xml:space="preserve"> could be say at 11:00PM on day t, but the production file was for t+1.  We fix this and adjust all the dates to their relevant “production” dates – the date YOU would have known that the job was scraped.  With this we get accurate representation of PIT scrapes, as well as delete dates, as represented in the </w:t>
+      </w:r>
+      <w:proofErr w:type="spellStart"/>
+      <w:r>
+        <w:t>scrapelog</w:t>
+      </w:r>
+      <w:proofErr w:type="spellEnd"/>
+      <w:r>
+        <w:t xml:space="preserve"> and further in the </w:t>
+      </w:r>
+      <w:proofErr w:type="spellStart"/>
+      <w:r>
+        <w:t>job_log</w:t>
+      </w:r>
+      <w:proofErr w:type="spellEnd"/>
+      <w:r>
+        <w:t>.</w:t>
+      </w:r>
+      <w:r>
+        <w:t xml:space="preserve">  We do this for the </w:t>
+      </w:r>
+      <w:proofErr w:type="spellStart"/>
+      <w:r>
+        <w:t>created_date</w:t>
+      </w:r>
+      <w:proofErr w:type="spellEnd"/>
+      <w:r>
+        <w:t xml:space="preserve"> as well.  So, as an example, company XYZ is scraped from 11:00PM on 2020-01-01 to 1:00AM 2020-01-02.  The created for a job here can be 2020-01-01, while the </w:t>
+      </w:r>
+      <w:proofErr w:type="spellStart"/>
+      <w:r>
+        <w:t>last_checked</w:t>
+      </w:r>
+      <w:proofErr w:type="spellEnd"/>
+      <w:r>
+        <w:t xml:space="preserve"> can be 2020-01-02.  This created mismatch errors which we adjust in RAW1, but here we need no adjustment, it is true.  While the adjustments on edge are relatively insignificant, they do make the data “truer”.</w:t>
       </w:r>
     </w:p>
     <w:p>
@@ -4723,7 +5395,15 @@
         <w:t>r</w:t>
       </w:r>
       <w:r>
-        <w:t>ecords where the text fields are giant, representing a clear error.  While we try hard to deal with this in the normal scrape operations, some slip through.  We deal with this in R2E by cutting them off, and limiting them to a reasonable size.</w:t>
+        <w:t xml:space="preserve">ecords where the text fields are giant, representing a clear error.  While we try hard to deal with this in the normal scrape operations, some slip through.  We deal with this in R2E by cutting them </w:t>
+      </w:r>
+      <w:proofErr w:type="gramStart"/>
+      <w:r>
+        <w:t>off, and</w:t>
+      </w:r>
+      <w:proofErr w:type="gramEnd"/>
+      <w:r>
+        <w:t xml:space="preserve"> limiting them to a reasonable size.</w:t>
       </w:r>
     </w:p>
     <w:p>
@@ -4753,7 +5433,15 @@
     </w:p>
     <w:p>
       <w:r>
-        <w:t xml:space="preserve">Here we capture company_id level scrapes that have been “removed” from production, and we deal appropriately with removing jobs for these from the analytics post the removal.  In R1, these jobs could persist in the analytics because we had no “next scrape” to infer a </w:t>
+        <w:t xml:space="preserve">Here we capture </w:t>
+      </w:r>
+      <w:proofErr w:type="spellStart"/>
+      <w:r>
+        <w:t>company_id</w:t>
+      </w:r>
+      <w:proofErr w:type="spellEnd"/>
+      <w:r>
+        <w:t xml:space="preserve"> level scrapes that have been “removed” from production, and we deal appropriately with removing jobs for these from the analytics post the removal.  In R1, these jobs could persist in the analytics because we had no “next scrape” to infer a </w:t>
       </w:r>
       <w:r>
         <w:t>delete</w:t>
@@ -4762,7 +5450,15 @@
         <w:t xml:space="preserve"> date.  </w:t>
       </w:r>
       <w:r>
-        <w:t xml:space="preserve"> You will see these in the scrapelog described above.</w:t>
+        <w:t xml:space="preserve"> You will see these in the </w:t>
+      </w:r>
+      <w:proofErr w:type="spellStart"/>
+      <w:r>
+        <w:t>scrapelog</w:t>
+      </w:r>
+      <w:proofErr w:type="spellEnd"/>
+      <w:r>
+        <w:t xml:space="preserve"> described above.</w:t>
       </w:r>
     </w:p>
     <w:p>
@@ -4786,7 +5482,15 @@
     </w:p>
     <w:p>
       <w:r>
-        <w:t>We identify when we make a change to the scrape code, as an addition to the scrapelog that can be used to help verify a “strange” change in the analytics.</w:t>
+        <w:t xml:space="preserve">We identify when we make a change to the scrape code, as an addition to the </w:t>
+      </w:r>
+      <w:proofErr w:type="spellStart"/>
+      <w:r>
+        <w:t>scrapelog</w:t>
+      </w:r>
+      <w:proofErr w:type="spellEnd"/>
+      <w:r>
+        <w:t xml:space="preserve"> that can be used to help verify a “strange” change in the analytics.</w:t>
       </w:r>
     </w:p>
     <w:p>
@@ -4824,8 +5528,17 @@
         </w:r>
       </w:hyperlink>
       <w:r>
-        <w:t xml:space="preserve"> code.  This replaces our limited proprietary category_id.  In R2E this is available in the </w:t>
-      </w:r>
+        <w:t xml:space="preserve"> code.  This replaces our limited proprietary </w:t>
+      </w:r>
+      <w:proofErr w:type="spellStart"/>
+      <w:r>
+        <w:t>category_id</w:t>
+      </w:r>
+      <w:proofErr w:type="spellEnd"/>
+      <w:r>
+        <w:t xml:space="preserve">.  In R2E this is available in the </w:t>
+      </w:r>
+      <w:proofErr w:type="spellStart"/>
       <w:r>
         <w:rPr>
           <w:b/>
@@ -4833,9 +5546,19 @@
         </w:rPr>
         <w:t>analyticsEnhancedJob</w:t>
       </w:r>
-      <w:r>
-        <w:t xml:space="preserve"> file described below.  We expect to add the 2018 codes as well, and various levels of salary data connected to this code in the near future.  The beauty is, when we add, it will just be a new field in the </w:t>
-      </w:r>
+      <w:proofErr w:type="spellEnd"/>
+      <w:r>
+        <w:t xml:space="preserve"> file described below.  We expect to add the 2018 codes as well, and various levels of salary data connected to this code </w:t>
+      </w:r>
+      <w:proofErr w:type="gramStart"/>
+      <w:r>
+        <w:t>in the near future</w:t>
+      </w:r>
+      <w:proofErr w:type="gramEnd"/>
+      <w:r>
+        <w:t xml:space="preserve">.  The beauty is, when we add, it will just be a new field in the </w:t>
+      </w:r>
+      <w:proofErr w:type="spellStart"/>
       <w:r>
         <w:rPr>
           <w:b/>
@@ -4843,8 +5566,17 @@
         </w:rPr>
         <w:t>analyticsEnhancedJob</w:t>
       </w:r>
-      <w:r>
-        <w:t xml:space="preserve"> file.  In R2 SOC code was available in the ‘daily jobs’ file, thus was repetitive.  Also, the R2 format was unscalable (i.e. if you wanted to add SOC Code for 2018 you bloat the daily file even for those that don’t care).</w:t>
+      <w:proofErr w:type="spellEnd"/>
+      <w:r>
+        <w:t xml:space="preserve"> file.  In R2 SOC code was available in the ‘daily jobs’ file, thus was repetitive.  Also, the R2 format was unscalable (</w:t>
+      </w:r>
+      <w:proofErr w:type="gramStart"/>
+      <w:r>
+        <w:t>i.e.</w:t>
+      </w:r>
+      <w:proofErr w:type="gramEnd"/>
+      <w:r>
+        <w:t xml:space="preserve"> if you wanted to add SOC Code for 2018 you bloat the daily file even for those that don’t care).</w:t>
       </w:r>
     </w:p>
     <w:p>
@@ -4861,6 +5593,7 @@
       <w:r>
         <w:t xml:space="preserve">In R2 we have added the job level unique URL and in R2E it is available in the </w:t>
       </w:r>
+      <w:proofErr w:type="spellStart"/>
       <w:r>
         <w:rPr>
           <w:b/>
@@ -4868,6 +5601,7 @@
         </w:rPr>
         <w:t>analyticsEnhancedJob</w:t>
       </w:r>
+      <w:proofErr w:type="spellEnd"/>
       <w:r>
         <w:rPr>
           <w:b/>
@@ -4930,13 +5664,53 @@
       </w:pPr>
       <w:bookmarkStart w:id="15" w:name="_Toc50539797"/>
       <w:r>
-        <w:t>We added Factset PIT identifiers</w:t>
+        <w:t xml:space="preserve">We added </w:t>
+      </w:r>
+      <w:proofErr w:type="spellStart"/>
+      <w:r>
+        <w:t>Factset</w:t>
+      </w:r>
+      <w:proofErr w:type="spellEnd"/>
+      <w:r>
+        <w:t xml:space="preserve"> PIT identifiers</w:t>
       </w:r>
       <w:bookmarkEnd w:id="15"/>
     </w:p>
     <w:p>
       <w:r>
-        <w:t>We have added Factset identifiers in addition to Refinitiv.  We provide the ticker, sedol, cusip and isin…</w:t>
+        <w:t xml:space="preserve">We have added </w:t>
+      </w:r>
+      <w:proofErr w:type="spellStart"/>
+      <w:r>
+        <w:t>Factset</w:t>
+      </w:r>
+      <w:proofErr w:type="spellEnd"/>
+      <w:r>
+        <w:t xml:space="preserve"> identifiers in addition to Refinitiv.  We provide the ticker, </w:t>
+      </w:r>
+      <w:proofErr w:type="spellStart"/>
+      <w:r>
+        <w:t>sedol</w:t>
+      </w:r>
+      <w:proofErr w:type="spellEnd"/>
+      <w:r>
+        <w:t xml:space="preserve">, </w:t>
+      </w:r>
+      <w:proofErr w:type="spellStart"/>
+      <w:r>
+        <w:t>cusip</w:t>
+      </w:r>
+      <w:proofErr w:type="spellEnd"/>
+      <w:r>
+        <w:t xml:space="preserve"> and </w:t>
+      </w:r>
+      <w:proofErr w:type="spellStart"/>
+      <w:r>
+        <w:t>isin</w:t>
+      </w:r>
+      <w:proofErr w:type="spellEnd"/>
+      <w:r>
+        <w:t>…</w:t>
       </w:r>
     </w:p>
     <w:p>
@@ -4978,7 +5752,23 @@
     </w:p>
     <w:p>
       <w:r>
-        <w:t>With this new Gold Copy, job level, PIT raw data, we can do some great things with analytics.  Let’s break down the files as we did for the raw data above.  These files are also all in parquet, but are designed to be extremely flexible to consume.  They also allow us to provide complete PIT looks of the analytics all the way back to 2007, whereas R1 only allowed for a “pseudo” PIT look back to 2016, and R2 had no part time analytics and only analytics in general back to November 2019.  If you like data, buckle up!</w:t>
+        <w:t xml:space="preserve">With this new Gold Copy, job level, PIT raw data, we can do some great things with analytics.  </w:t>
+      </w:r>
+      <w:proofErr w:type="gramStart"/>
+      <w:r>
+        <w:t>Let’s</w:t>
+      </w:r>
+      <w:proofErr w:type="gramEnd"/>
+      <w:r>
+        <w:t xml:space="preserve"> break down the files as we did for the raw data above.  These files are also all in </w:t>
+      </w:r>
+      <w:proofErr w:type="gramStart"/>
+      <w:r>
+        <w:t>parquet, but</w:t>
+      </w:r>
+      <w:proofErr w:type="gramEnd"/>
+      <w:r>
+        <w:t xml:space="preserve"> are designed to be extremely flexible to consume.  They also allow us to provide complete PIT looks of the analytics all the way back to 2007, whereas R1 only allowed for a “pseudo” PIT look back to 2016, and R2 had no part time analytics and only analytics in general back to November 2019.  If you like data, buckle up!</w:t>
       </w:r>
     </w:p>
     <w:p>
@@ -5074,18 +5864,51 @@
                 <w:bCs/>
               </w:rPr>
             </w:pPr>
+            <w:proofErr w:type="spellStart"/>
             <w:r>
               <w:rPr>
                 <w:b/>
                 <w:bCs/>
               </w:rPr>
-              <w:t>analyticsCore-</w:t>
-            </w:r>
-            <w:r>
-              <w:t xml:space="preserve"> this file will contain the core analytics for any aggregate (company_id, ticker, portfolio, GIC industry, Country, State etc.)</w:t>
-            </w:r>
-            <w:r>
-              <w:t>.  Sweet and simple.  Each aggreagate is the top level, and is given a “smart” code, which links to a table.    You simply look at the table description, and download the “smart” code to get all the available aggregate data.</w:t>
+              <w:t>analyticsCore</w:t>
+            </w:r>
+            <w:proofErr w:type="spellEnd"/>
+            <w:r>
+              <w:rPr>
+                <w:b/>
+                <w:bCs/>
+              </w:rPr>
+              <w:t>-</w:t>
+            </w:r>
+            <w:r>
+              <w:t xml:space="preserve"> this file will contain the core analytics for any aggregate (</w:t>
+            </w:r>
+            <w:proofErr w:type="spellStart"/>
+            <w:r>
+              <w:t>company_id</w:t>
+            </w:r>
+            <w:proofErr w:type="spellEnd"/>
+            <w:r>
+              <w:t>, ticker, portfolio, GIC industry, Country, State etc.)</w:t>
+            </w:r>
+            <w:r>
+              <w:t xml:space="preserve">.  Sweet and simple.  Each </w:t>
+            </w:r>
+            <w:proofErr w:type="spellStart"/>
+            <w:r>
+              <w:t>aggreagate</w:t>
+            </w:r>
+            <w:proofErr w:type="spellEnd"/>
+            <w:r>
+              <w:t xml:space="preserve"> is the top level, and is given a “smart” code, which links to a table.    You simply look at the table </w:t>
+            </w:r>
+            <w:proofErr w:type="gramStart"/>
+            <w:r>
+              <w:t>description, and</w:t>
+            </w:r>
+            <w:proofErr w:type="gramEnd"/>
+            <w:r>
+              <w:t xml:space="preserve"> download the “smart” code to get all the available aggregate data.</w:t>
             </w:r>
           </w:p>
           <w:p>
@@ -5096,8 +5919,13 @@
               </w:numPr>
               <w:spacing w:before="100" w:beforeAutospacing="1" w:after="100" w:afterAutospacing="1"/>
             </w:pPr>
-            <w:r>
-              <w:t xml:space="preserve">jobsdate </w:t>
+            <w:proofErr w:type="spellStart"/>
+            <w:r>
+              <w:t>jobsdate</w:t>
+            </w:r>
+            <w:proofErr w:type="spellEnd"/>
+            <w:r>
+              <w:t xml:space="preserve"> </w:t>
             </w:r>
           </w:p>
           <w:p>
@@ -5144,8 +5972,13 @@
               </w:numPr>
               <w:spacing w:before="100" w:beforeAutospacing="1" w:after="100" w:afterAutospacing="1"/>
             </w:pPr>
-            <w:r>
-              <w:t>durationActive – the average length of time that the current active jobs have been posted for the aggregate</w:t>
+            <w:proofErr w:type="spellStart"/>
+            <w:r>
+              <w:t>durationActive</w:t>
+            </w:r>
+            <w:proofErr w:type="spellEnd"/>
+            <w:r>
+              <w:t xml:space="preserve"> – the average length of time that the current active jobs have been posted for the aggregate</w:t>
             </w:r>
           </w:p>
           <w:p>
@@ -5156,12 +5989,14 @@
               </w:numPr>
               <w:spacing w:before="100" w:beforeAutospacing="1" w:after="100" w:afterAutospacing="1"/>
             </w:pPr>
+            <w:proofErr w:type="spellStart"/>
             <w:r>
               <w:rPr>
                 <w:highlight w:val="green"/>
               </w:rPr>
               <w:t>durationClosed</w:t>
             </w:r>
+            <w:proofErr w:type="spellEnd"/>
             <w:r>
               <w:t xml:space="preserve"> – the average length of time that the “removed” jobs </w:t>
             </w:r>
@@ -5188,13 +6023,23 @@
             <w:shd w:val="clear" w:color="auto" w:fill="E7E6E6" w:themeFill="background2"/>
           </w:tcPr>
           <w:p>
-            <w:r>
-              <w:t>Company_daily/monthly</w:t>
-            </w:r>
-          </w:p>
-          <w:p>
-            <w:r>
-              <w:t>Bucket_daily/monthly (ticker level)</w:t>
+            <w:proofErr w:type="spellStart"/>
+            <w:r>
+              <w:t>Company_daily</w:t>
+            </w:r>
+            <w:proofErr w:type="spellEnd"/>
+            <w:r>
+              <w:t>/monthly</w:t>
+            </w:r>
+          </w:p>
+          <w:p>
+            <w:proofErr w:type="spellStart"/>
+            <w:r>
+              <w:t>Bucket_daily</w:t>
+            </w:r>
+            <w:proofErr w:type="spellEnd"/>
+            <w:r>
+              <w:t>/monthly (ticker level)</w:t>
             </w:r>
           </w:p>
           <w:p>
@@ -5203,8 +6048,13 @@
             </w:r>
           </w:p>
           <w:p>
-            <w:r>
-              <w:t>USMacro daily/monthly</w:t>
+            <w:proofErr w:type="spellStart"/>
+            <w:r>
+              <w:t>USMacro</w:t>
+            </w:r>
+            <w:proofErr w:type="spellEnd"/>
+            <w:r>
+              <w:t xml:space="preserve"> daily/monthly</w:t>
             </w:r>
           </w:p>
           <w:p>
@@ -5213,8 +6063,13 @@
             </w:r>
           </w:p>
           <w:p>
-            <w:r>
-              <w:t>USMacro_xbrks daily/monthly</w:t>
+            <w:proofErr w:type="spellStart"/>
+            <w:r>
+              <w:t>USMacro_xbrks</w:t>
+            </w:r>
+            <w:proofErr w:type="spellEnd"/>
+            <w:r>
+              <w:t xml:space="preserve"> daily/monthly</w:t>
             </w:r>
           </w:p>
           <w:p>
@@ -5225,7 +6080,15 @@
           <w:p/>
           <w:p>
             <w:r>
-              <w:t>Each of the above files was provided with full history, as well as full deltas (to account for reposts), as well as single day deltas (to create pseudo PIT) in both daily and monthly versions, each and every day.  A summary of the fields:</w:t>
+              <w:t xml:space="preserve">Each of the above files was provided with full history, as well as full deltas (to account for reposts), as well as single day deltas (to create </w:t>
+            </w:r>
+            <w:proofErr w:type="gramStart"/>
+            <w:r>
+              <w:t>pseudo PIT</w:t>
+            </w:r>
+            <w:proofErr w:type="gramEnd"/>
+            <w:r>
+              <w:t>) in both daily and monthly versions, each and every day.  A summary of the fields:</w:t>
             </w:r>
           </w:p>
           <w:p>
@@ -5236,9 +6099,11 @@
                 <w:numId w:val="13"/>
               </w:numPr>
             </w:pPr>
+            <w:proofErr w:type="spellStart"/>
             <w:r>
               <w:t>jobsactive</w:t>
             </w:r>
+            <w:proofErr w:type="spellEnd"/>
           </w:p>
           <w:p>
             <w:pPr>
@@ -5248,8 +6113,21 @@
                 <w:numId w:val="13"/>
               </w:numPr>
             </w:pPr>
-            <w:r>
-              <w:t>jobsactive_n – now in analyticsEnhanced see below</w:t>
+            <w:proofErr w:type="spellStart"/>
+            <w:r>
+              <w:t>jobsactive_n</w:t>
+            </w:r>
+            <w:proofErr w:type="spellEnd"/>
+            <w:r>
+              <w:t xml:space="preserve"> – now in </w:t>
+            </w:r>
+            <w:proofErr w:type="spellStart"/>
+            <w:r>
+              <w:t>analyticsEnhanced</w:t>
+            </w:r>
+            <w:proofErr w:type="spellEnd"/>
+            <w:r>
+              <w:t xml:space="preserve"> see below</w:t>
             </w:r>
           </w:p>
           <w:p>
@@ -5263,12 +6141,14 @@
                 <w:highlight w:val="red"/>
               </w:rPr>
             </w:pPr>
+            <w:proofErr w:type="spellStart"/>
             <w:r>
               <w:rPr>
                 <w:highlight w:val="red"/>
               </w:rPr>
               <w:t>ajnet</w:t>
             </w:r>
+            <w:proofErr w:type="spellEnd"/>
           </w:p>
           <w:p>
             <w:pPr>
@@ -5278,12 +6158,19 @@
                 <w:numId w:val="13"/>
               </w:numPr>
             </w:pPr>
+            <w:proofErr w:type="spellStart"/>
             <w:r>
               <w:t>normalizedflag</w:t>
             </w:r>
-            <w:r>
-              <w:t xml:space="preserve"> -now in analyticsEnhanced</w:t>
-            </w:r>
+            <w:proofErr w:type="spellEnd"/>
+            <w:r>
+              <w:t xml:space="preserve"> -now in </w:t>
+            </w:r>
+            <w:proofErr w:type="spellStart"/>
+            <w:r>
+              <w:t>analyticsEnhanced</w:t>
+            </w:r>
+            <w:proofErr w:type="spellEnd"/>
           </w:p>
           <w:p>
             <w:pPr>
@@ -5296,11 +6183,19 @@
                 <w:highlight w:val="red"/>
               </w:rPr>
             </w:pPr>
+            <w:proofErr w:type="spellStart"/>
             <w:r>
               <w:rPr>
                 <w:highlight w:val="red"/>
               </w:rPr>
-              <w:t>bigdrpbrksflag – redundant</w:t>
+              <w:t>bigdrpbrksflag</w:t>
+            </w:r>
+            <w:proofErr w:type="spellEnd"/>
+            <w:r>
+              <w:rPr>
+                <w:highlight w:val="red"/>
+              </w:rPr>
+              <w:t xml:space="preserve"> – redundant</w:t>
             </w:r>
           </w:p>
           <w:p>
@@ -5314,12 +6209,14 @@
                 <w:highlight w:val="red"/>
               </w:rPr>
             </w:pPr>
+            <w:proofErr w:type="spellStart"/>
             <w:r>
               <w:rPr>
                 <w:highlight w:val="red"/>
               </w:rPr>
               <w:t>cvbbrksflag</w:t>
             </w:r>
+            <w:proofErr w:type="spellEnd"/>
           </w:p>
           <w:p>
             <w:pPr>
@@ -5329,9 +6226,11 @@
                 <w:numId w:val="13"/>
               </w:numPr>
             </w:pPr>
+            <w:proofErr w:type="spellStart"/>
             <w:r>
               <w:t>jobsremoved</w:t>
             </w:r>
+            <w:proofErr w:type="spellEnd"/>
           </w:p>
           <w:p>
             <w:pPr>
@@ -5341,9 +6240,11 @@
                 <w:numId w:val="13"/>
               </w:numPr>
             </w:pPr>
+            <w:proofErr w:type="spellStart"/>
             <w:r>
               <w:t>jobscreated</w:t>
             </w:r>
+            <w:proofErr w:type="spellEnd"/>
           </w:p>
           <w:p>
             <w:pPr>
@@ -5356,12 +6257,14 @@
                 <w:highlight w:val="red"/>
               </w:rPr>
             </w:pPr>
+            <w:proofErr w:type="spellStart"/>
             <w:r>
               <w:rPr>
                 <w:highlight w:val="red"/>
               </w:rPr>
               <w:t>thrudate</w:t>
             </w:r>
+            <w:proofErr w:type="spellEnd"/>
           </w:p>
           <w:p>
             <w:pPr>
@@ -5371,9 +6274,11 @@
                 <w:numId w:val="13"/>
               </w:numPr>
             </w:pPr>
+            <w:proofErr w:type="spellStart"/>
             <w:r>
               <w:t>ticker_main</w:t>
             </w:r>
+            <w:proofErr w:type="spellEnd"/>
           </w:p>
           <w:p>
             <w:pPr>
@@ -5485,12 +6390,14 @@
                 <w:numId w:val="13"/>
               </w:numPr>
             </w:pPr>
+            <w:proofErr w:type="spellStart"/>
             <w:r>
               <w:t>P</w:t>
             </w:r>
             <w:r>
               <w:t>ostlength</w:t>
             </w:r>
+            <w:proofErr w:type="spellEnd"/>
             <w:r>
               <w:t>/</w:t>
             </w:r>
@@ -5579,12 +6486,14 @@
                 <w:numId w:val="13"/>
               </w:numPr>
             </w:pPr>
+            <w:proofErr w:type="spellStart"/>
             <w:r>
               <w:rPr>
                 <w:highlight w:val="red"/>
               </w:rPr>
               <w:t>verified_ipo</w:t>
             </w:r>
+            <w:proofErr w:type="spellEnd"/>
           </w:p>
           <w:p>
             <w:pPr>
@@ -5594,12 +6503,19 @@
                 <w:numId w:val="13"/>
               </w:numPr>
             </w:pPr>
+            <w:proofErr w:type="spellStart"/>
             <w:r>
               <w:t>coids</w:t>
             </w:r>
-            <w:r>
-              <w:t xml:space="preserve"> – see analyticsEnhanced</w:t>
-            </w:r>
+            <w:proofErr w:type="spellEnd"/>
+            <w:r>
+              <w:t xml:space="preserve"> – see </w:t>
+            </w:r>
+            <w:proofErr w:type="spellStart"/>
+            <w:r>
+              <w:t>analyticsEnhanced</w:t>
+            </w:r>
+            <w:proofErr w:type="spellEnd"/>
           </w:p>
           <w:p>
             <w:pPr>
@@ -5609,12 +6525,19 @@
                 <w:numId w:val="13"/>
               </w:numPr>
             </w:pPr>
+            <w:proofErr w:type="spellStart"/>
             <w:r>
               <w:t>coids_rj</w:t>
             </w:r>
-            <w:r>
-              <w:t xml:space="preserve"> – see analyticsEnhanced</w:t>
-            </w:r>
+            <w:proofErr w:type="spellEnd"/>
+            <w:r>
+              <w:t xml:space="preserve"> – see </w:t>
+            </w:r>
+            <w:proofErr w:type="spellStart"/>
+            <w:r>
+              <w:t>analyticsEnhanced</w:t>
+            </w:r>
+            <w:proofErr w:type="spellEnd"/>
           </w:p>
           <w:p>
             <w:pPr>
@@ -5624,12 +6547,19 @@
                 <w:numId w:val="13"/>
               </w:numPr>
             </w:pPr>
+            <w:proofErr w:type="spellStart"/>
             <w:r>
               <w:t>coids_cj</w:t>
             </w:r>
-            <w:r>
-              <w:t>– see analyticsEnhanced</w:t>
-            </w:r>
+            <w:proofErr w:type="spellEnd"/>
+            <w:r>
+              <w:t xml:space="preserve">– see </w:t>
+            </w:r>
+            <w:proofErr w:type="spellStart"/>
+            <w:r>
+              <w:t>analyticsEnhanced</w:t>
+            </w:r>
+            <w:proofErr w:type="spellEnd"/>
           </w:p>
           <w:p>
             <w:pPr>
@@ -5639,11 +6569,21 @@
                 <w:numId w:val="13"/>
               </w:numPr>
             </w:pPr>
+            <w:proofErr w:type="spellStart"/>
             <w:r>
               <w:t>score_desc</w:t>
             </w:r>
-            <w:r>
-              <w:t>– see analyticsWord below</w:t>
+            <w:proofErr w:type="spellEnd"/>
+            <w:r>
+              <w:t xml:space="preserve">– see </w:t>
+            </w:r>
+            <w:proofErr w:type="spellStart"/>
+            <w:r>
+              <w:t>analyticsWord</w:t>
+            </w:r>
+            <w:proofErr w:type="spellEnd"/>
+            <w:r>
+              <w:t xml:space="preserve"> below</w:t>
             </w:r>
           </w:p>
           <w:p>
@@ -5654,12 +6594,19 @@
                 <w:numId w:val="13"/>
               </w:numPr>
             </w:pPr>
+            <w:proofErr w:type="spellStart"/>
             <w:r>
               <w:t>score_title</w:t>
             </w:r>
-            <w:r>
-              <w:t>– see analyticsWord</w:t>
-            </w:r>
+            <w:proofErr w:type="spellEnd"/>
+            <w:r>
+              <w:t xml:space="preserve">– see </w:t>
+            </w:r>
+            <w:proofErr w:type="spellStart"/>
+            <w:r>
+              <w:t>analyticsWord</w:t>
+            </w:r>
+            <w:proofErr w:type="spellEnd"/>
           </w:p>
           <w:p>
             <w:pPr>
@@ -5673,8 +6620,13 @@
               <w:t>const</w:t>
             </w:r>
             <w:r>
-              <w:t>– see analyticsEnhanced</w:t>
-            </w:r>
+              <w:t xml:space="preserve">– see </w:t>
+            </w:r>
+            <w:proofErr w:type="spellStart"/>
+            <w:r>
+              <w:t>analyticsEnhanced</w:t>
+            </w:r>
+            <w:proofErr w:type="spellEnd"/>
           </w:p>
           <w:p>
             <w:pPr>
@@ -5684,12 +6636,19 @@
                 <w:numId w:val="13"/>
               </w:numPr>
             </w:pPr>
+            <w:proofErr w:type="spellStart"/>
             <w:r>
               <w:t>constcnt</w:t>
             </w:r>
-            <w:r>
-              <w:t>– see analyticsEnhanced</w:t>
-            </w:r>
+            <w:proofErr w:type="spellEnd"/>
+            <w:r>
+              <w:t xml:space="preserve">– see </w:t>
+            </w:r>
+            <w:proofErr w:type="spellStart"/>
+            <w:r>
+              <w:t>analyticsEnhanced</w:t>
+            </w:r>
+            <w:proofErr w:type="spellEnd"/>
           </w:p>
           <w:p>
             <w:pPr>
@@ -5699,11 +6658,21 @@
                 <w:numId w:val="13"/>
               </w:numPr>
             </w:pPr>
+            <w:proofErr w:type="spellStart"/>
             <w:r>
               <w:t>ajindex</w:t>
             </w:r>
-            <w:r>
-              <w:t xml:space="preserve"> – see analyticsEnhanced for enhanced indices</w:t>
+            <w:proofErr w:type="spellEnd"/>
+            <w:r>
+              <w:t xml:space="preserve"> – see </w:t>
+            </w:r>
+            <w:proofErr w:type="spellStart"/>
+            <w:r>
+              <w:t>analyticsEnhanced</w:t>
+            </w:r>
+            <w:proofErr w:type="spellEnd"/>
+            <w:r>
+              <w:t xml:space="preserve"> for enhanced indices</w:t>
             </w:r>
           </w:p>
           <w:p>
@@ -5735,12 +6704,14 @@
                 <w:highlight w:val="red"/>
               </w:rPr>
             </w:pPr>
+            <w:proofErr w:type="spellStart"/>
             <w:r>
               <w:rPr>
                 <w:highlight w:val="red"/>
               </w:rPr>
               <w:t>coids_cju</w:t>
             </w:r>
+            <w:proofErr w:type="spellEnd"/>
           </w:p>
           <w:p>
             <w:pPr>
@@ -5753,12 +6724,14 @@
                 <w:highlight w:val="red"/>
               </w:rPr>
             </w:pPr>
+            <w:proofErr w:type="spellStart"/>
             <w:r>
               <w:rPr>
                 <w:highlight w:val="red"/>
               </w:rPr>
               <w:t>cjindex</w:t>
             </w:r>
+            <w:proofErr w:type="spellEnd"/>
           </w:p>
           <w:p>
             <w:pPr>
@@ -5789,12 +6762,14 @@
                 <w:highlight w:val="red"/>
               </w:rPr>
             </w:pPr>
+            <w:proofErr w:type="spellStart"/>
             <w:r>
               <w:rPr>
                 <w:highlight w:val="red"/>
               </w:rPr>
               <w:t>coids_rju</w:t>
             </w:r>
+            <w:proofErr w:type="spellEnd"/>
           </w:p>
           <w:p>
             <w:pPr>
@@ -5807,12 +6782,14 @@
                 <w:highlight w:val="red"/>
               </w:rPr>
             </w:pPr>
+            <w:proofErr w:type="spellStart"/>
             <w:r>
               <w:rPr>
                 <w:highlight w:val="red"/>
               </w:rPr>
               <w:t>rjindex</w:t>
             </w:r>
+            <w:proofErr w:type="spellEnd"/>
           </w:p>
           <w:p>
             <w:pPr>
@@ -5825,12 +6802,14 @@
                 <w:highlight w:val="red"/>
               </w:rPr>
             </w:pPr>
+            <w:proofErr w:type="spellStart"/>
             <w:r>
               <w:rPr>
                 <w:highlight w:val="red"/>
               </w:rPr>
               <w:t>coids_aju</w:t>
             </w:r>
+            <w:proofErr w:type="spellEnd"/>
           </w:p>
           <w:p>
             <w:pPr>
@@ -5843,12 +6822,14 @@
                 <w:highlight w:val="red"/>
               </w:rPr>
             </w:pPr>
+            <w:proofErr w:type="spellStart"/>
             <w:r>
               <w:rPr>
                 <w:highlight w:val="red"/>
               </w:rPr>
               <w:t>ajnetindex</w:t>
             </w:r>
+            <w:proofErr w:type="spellEnd"/>
           </w:p>
           <w:p>
             <w:pPr>
@@ -5874,6 +6855,7 @@
             <w:shd w:val="clear" w:color="auto" w:fill="E7E6E6" w:themeFill="background2"/>
           </w:tcPr>
           <w:p>
+            <w:proofErr w:type="spellStart"/>
             <w:r>
               <w:rPr>
                 <w:b/>
@@ -5882,6 +6864,7 @@
               <w:lastRenderedPageBreak/>
               <w:t>analyticsEnhanced</w:t>
             </w:r>
+            <w:proofErr w:type="spellEnd"/>
             <w:r>
               <w:rPr>
                 <w:b/>
@@ -5901,9 +6884,11 @@
               </w:numPr>
               <w:spacing w:before="100" w:beforeAutospacing="1" w:after="100" w:afterAutospacing="1"/>
             </w:pPr>
+            <w:proofErr w:type="spellStart"/>
             <w:r>
               <w:t>jobsdate</w:t>
             </w:r>
+            <w:proofErr w:type="spellEnd"/>
           </w:p>
           <w:p>
             <w:pPr>
@@ -5913,9 +6898,11 @@
               </w:numPr>
               <w:spacing w:before="100" w:beforeAutospacing="1" w:after="100" w:afterAutospacing="1"/>
             </w:pPr>
+            <w:proofErr w:type="spellStart"/>
             <w:r>
               <w:t>constituentsActive</w:t>
             </w:r>
+            <w:proofErr w:type="spellEnd"/>
           </w:p>
           <w:p>
             <w:pPr>
@@ -5925,9 +6912,11 @@
               </w:numPr>
               <w:spacing w:before="100" w:beforeAutospacing="1" w:after="100" w:afterAutospacing="1"/>
             </w:pPr>
+            <w:proofErr w:type="spellStart"/>
             <w:r>
               <w:t>constituentsActiveCount</w:t>
             </w:r>
+            <w:proofErr w:type="spellEnd"/>
           </w:p>
           <w:p>
             <w:pPr>
@@ -5937,9 +6926,11 @@
               </w:numPr>
               <w:spacing w:before="100" w:beforeAutospacing="1" w:after="100" w:afterAutospacing="1"/>
             </w:pPr>
+            <w:proofErr w:type="spellStart"/>
             <w:r>
               <w:t>constituentsAdded</w:t>
             </w:r>
+            <w:proofErr w:type="spellEnd"/>
           </w:p>
           <w:p>
             <w:pPr>
@@ -5949,9 +6940,11 @@
               </w:numPr>
               <w:spacing w:before="100" w:beforeAutospacing="1" w:after="100" w:afterAutospacing="1"/>
             </w:pPr>
+            <w:proofErr w:type="spellStart"/>
             <w:r>
               <w:t>constituentsAddedCount</w:t>
             </w:r>
+            <w:proofErr w:type="spellEnd"/>
           </w:p>
           <w:p>
             <w:pPr>
@@ -5961,9 +6954,11 @@
               </w:numPr>
               <w:spacing w:before="100" w:beforeAutospacing="1" w:after="100" w:afterAutospacing="1"/>
             </w:pPr>
+            <w:proofErr w:type="spellStart"/>
             <w:r>
               <w:t>constituentsRemoved</w:t>
             </w:r>
+            <w:proofErr w:type="spellEnd"/>
           </w:p>
           <w:p>
             <w:pPr>
@@ -5973,9 +6968,11 @@
               </w:numPr>
               <w:spacing w:before="100" w:beforeAutospacing="1" w:after="100" w:afterAutospacing="1"/>
             </w:pPr>
+            <w:proofErr w:type="spellStart"/>
             <w:r>
               <w:t>constituentsRemovedCount</w:t>
             </w:r>
+            <w:proofErr w:type="spellEnd"/>
           </w:p>
           <w:p>
             <w:pPr>
@@ -5985,8 +6982,13 @@
               </w:numPr>
               <w:spacing w:before="100" w:beforeAutospacing="1" w:after="100" w:afterAutospacing="1"/>
             </w:pPr>
-            <w:r>
-              <w:t>indexEqualWeighted (divisor adjusted)</w:t>
+            <w:proofErr w:type="spellStart"/>
+            <w:r>
+              <w:t>indexEqualWeighted</w:t>
+            </w:r>
+            <w:proofErr w:type="spellEnd"/>
+            <w:r>
+              <w:t xml:space="preserve"> (divisor adjusted)</w:t>
             </w:r>
           </w:p>
           <w:p>
@@ -5997,8 +6999,13 @@
               </w:numPr>
               <w:spacing w:before="100" w:beforeAutospacing="1" w:after="100" w:afterAutospacing="1"/>
             </w:pPr>
-            <w:r>
-              <w:t>indexJobsWeighted (divisor adjusted)</w:t>
+            <w:proofErr w:type="spellStart"/>
+            <w:r>
+              <w:t>indexJobsWeighted</w:t>
+            </w:r>
+            <w:proofErr w:type="spellEnd"/>
+            <w:r>
+              <w:t xml:space="preserve"> (divisor adjusted)</w:t>
             </w:r>
           </w:p>
           <w:p>
@@ -6033,8 +7040,13 @@
               </w:numPr>
               <w:spacing w:before="100" w:beforeAutospacing="1" w:after="100" w:afterAutospacing="1"/>
             </w:pPr>
-            <w:r>
-              <w:t>rankPer(%)</w:t>
+            <w:proofErr w:type="spellStart"/>
+            <w:r>
+              <w:t>rankPer</w:t>
+            </w:r>
+            <w:proofErr w:type="spellEnd"/>
+            <w:r>
+              <w:t>(%)</w:t>
             </w:r>
           </w:p>
           <w:p>
@@ -6075,29 +7087,46 @@
             <w:pPr>
               <w:spacing w:before="100" w:beforeAutospacing="1" w:after="100" w:afterAutospacing="1"/>
             </w:pPr>
+            <w:proofErr w:type="spellStart"/>
             <w:r>
               <w:rPr>
                 <w:b/>
                 <w:bCs/>
               </w:rPr>
-              <w:t>analyticsFirst (coming soon)</w:t>
-            </w:r>
+              <w:t>analyticsFirst</w:t>
+            </w:r>
+            <w:proofErr w:type="spellEnd"/>
             <w:r>
               <w:rPr>
                 <w:b/>
                 <w:bCs/>
               </w:rPr>
-              <w:t>-</w:t>
+              <w:t xml:space="preserve"> (coming soon)</w:t>
             </w:r>
             <w:r>
               <w:rPr>
                 <w:b/>
                 <w:bCs/>
               </w:rPr>
+              <w:t>-</w:t>
+            </w:r>
+            <w:r>
+              <w:rPr>
+                <w:b/>
+                <w:bCs/>
+              </w:rPr>
               <w:t xml:space="preserve"> </w:t>
             </w:r>
             <w:r>
-              <w:t>This file allows us to highlight “firsts” such as  “First part-time job” or “first SOC code” or “first Country”.  A client can quickly determine a company, ticker, portfolio, industry, any aggregate’s first day that they were in a City, State, Zip, Country, specific SOC code etc….    </w:t>
+              <w:t xml:space="preserve">This file allows us to highlight “firsts” such as  “First part-time job” or “first SOC code” or “first Country”.  A client can quickly determine a company, ticker, portfolio, industry, any aggregate’s first day that they were in a City, State, Zip, Country, specific SOC code </w:t>
+            </w:r>
+            <w:proofErr w:type="spellStart"/>
+            <w:r>
+              <w:t>etc</w:t>
+            </w:r>
+            <w:proofErr w:type="spellEnd"/>
+            <w:r>
+              <w:t>….    </w:t>
             </w:r>
           </w:p>
           <w:p>
@@ -6108,10 +7137,12 @@
               </w:numPr>
               <w:spacing w:before="100" w:beforeAutospacing="1" w:after="100" w:afterAutospacing="1"/>
             </w:pPr>
+            <w:proofErr w:type="spellStart"/>
             <w:r>
               <w:lastRenderedPageBreak/>
               <w:t>jobsdate</w:t>
             </w:r>
+            <w:proofErr w:type="spellEnd"/>
           </w:p>
           <w:p>
             <w:pPr>
@@ -6121,9 +7152,11 @@
               </w:numPr>
               <w:spacing w:before="100" w:beforeAutospacing="1" w:after="100" w:afterAutospacing="1"/>
             </w:pPr>
+            <w:proofErr w:type="spellStart"/>
             <w:r>
               <w:t>firstType</w:t>
             </w:r>
+            <w:proofErr w:type="spellEnd"/>
           </w:p>
           <w:p>
             <w:pPr>
@@ -6161,7 +7194,31 @@
         <w:t>scalable</w:t>
       </w:r>
       <w:r>
-        <w:t>, and concise way to access ANY aggregates that we create.  The footprint is a mere percentage of the current analytics files in R1.  You access the aggregate (company, ticker etc.), and have access underneath it to all of the above files.  You can select what you want.  All the files are 100% PIT as we would have known on any given date.  So no delta files.  No PIT files.  No archives.  Just grab the file, and update based on the jobsdate “partition” that you need.  In fact, we are considering offering portfolio level aggregate services to our customers.  This is a massive improvement over the solid R1 analytics offering.</w:t>
+        <w:t xml:space="preserve">, and concise way to access ANY aggregates that we create.  The footprint is a mere percentage of the current analytics files in R1.  You access the aggregate (company, ticker etc.), and have access underneath it to </w:t>
+      </w:r>
+      <w:proofErr w:type="gramStart"/>
+      <w:r>
+        <w:t>all of</w:t>
+      </w:r>
+      <w:proofErr w:type="gramEnd"/>
+      <w:r>
+        <w:t xml:space="preserve"> the above files.  You can select what you want.  All the files are 100% PIT as we would have known on any given date.  </w:t>
+      </w:r>
+      <w:proofErr w:type="gramStart"/>
+      <w:r>
+        <w:t>So</w:t>
+      </w:r>
+      <w:proofErr w:type="gramEnd"/>
+      <w:r>
+        <w:t xml:space="preserve"> no delta files.  No PIT files.  No archives.  Just grab the file, and update based on the </w:t>
+      </w:r>
+      <w:proofErr w:type="spellStart"/>
+      <w:r>
+        <w:t>jobsdate</w:t>
+      </w:r>
+      <w:proofErr w:type="spellEnd"/>
+      <w:r>
+        <w:t xml:space="preserve"> “partition” that you need.  In fact, we are considering offering portfolio level aggregate services to our customers.  This is a massive improvement over the solid R1 analytics offering.</w:t>
       </w:r>
     </w:p>
     <w:p>
@@ -6194,9 +7251,11 @@
         </w:numPr>
         <w:spacing w:before="100" w:beforeAutospacing="1" w:after="100" w:afterAutospacing="1" w:line="240" w:lineRule="auto"/>
       </w:pPr>
+      <w:proofErr w:type="spellStart"/>
       <w:r>
         <w:t>Company_id</w:t>
       </w:r>
+      <w:proofErr w:type="spellEnd"/>
     </w:p>
     <w:p>
       <w:pPr>
@@ -6278,8 +7337,13 @@
         </w:numPr>
         <w:spacing w:before="100" w:beforeAutospacing="1" w:after="100" w:afterAutospacing="1" w:line="240" w:lineRule="auto"/>
       </w:pPr>
-      <w:r>
-        <w:t>WorkFromHome (coming)</w:t>
+      <w:proofErr w:type="spellStart"/>
+      <w:r>
+        <w:t>WorkFromHome</w:t>
+      </w:r>
+      <w:proofErr w:type="spellEnd"/>
+      <w:r>
+        <w:t xml:space="preserve"> (coming)</w:t>
       </w:r>
     </w:p>
     <w:p>
@@ -6303,7 +7367,15 @@
         <w:spacing w:before="100" w:beforeAutospacing="1" w:after="100" w:afterAutospacing="1" w:line="240" w:lineRule="auto"/>
       </w:pPr>
       <w:r>
-        <w:t>Ticker (Factset)</w:t>
+        <w:t>Ticker (</w:t>
+      </w:r>
+      <w:proofErr w:type="spellStart"/>
+      <w:r>
+        <w:t>Factset</w:t>
+      </w:r>
+      <w:proofErr w:type="spellEnd"/>
+      <w:r>
+        <w:t>)</w:t>
       </w:r>
     </w:p>
     <w:p>
@@ -6315,7 +7387,15 @@
         <w:spacing w:before="100" w:beforeAutospacing="1" w:after="100" w:afterAutospacing="1" w:line="240" w:lineRule="auto"/>
       </w:pPr>
       <w:r>
-        <w:t>Sedol (Factset)</w:t>
+        <w:t>Sedol (</w:t>
+      </w:r>
+      <w:proofErr w:type="spellStart"/>
+      <w:r>
+        <w:t>Factset</w:t>
+      </w:r>
+      <w:proofErr w:type="spellEnd"/>
+      <w:r>
+        <w:t>)</w:t>
       </w:r>
     </w:p>
     <w:p>
@@ -6326,8 +7406,13 @@
         </w:numPr>
         <w:spacing w:before="100" w:beforeAutospacing="1" w:after="100" w:afterAutospacing="1" w:line="240" w:lineRule="auto"/>
       </w:pPr>
-      <w:r>
-        <w:t>Naics sector</w:t>
+      <w:proofErr w:type="spellStart"/>
+      <w:r>
+        <w:t>Naics</w:t>
+      </w:r>
+      <w:proofErr w:type="spellEnd"/>
+      <w:r>
+        <w:t xml:space="preserve"> sector</w:t>
       </w:r>
     </w:p>
     <w:p>
@@ -6338,8 +7423,13 @@
         </w:numPr>
         <w:spacing w:before="100" w:beforeAutospacing="1" w:after="100" w:afterAutospacing="1" w:line="240" w:lineRule="auto"/>
       </w:pPr>
-      <w:r>
-        <w:t>Naics subsector</w:t>
+      <w:proofErr w:type="spellStart"/>
+      <w:r>
+        <w:t>Naics</w:t>
+      </w:r>
+      <w:proofErr w:type="spellEnd"/>
+      <w:r>
+        <w:t xml:space="preserve"> subsector</w:t>
       </w:r>
     </w:p>
     <w:p>
@@ -6350,8 +7440,13 @@
         </w:numPr>
         <w:spacing w:before="100" w:beforeAutospacing="1" w:after="100" w:afterAutospacing="1" w:line="240" w:lineRule="auto"/>
       </w:pPr>
-      <w:r>
-        <w:t>Naics industry group</w:t>
+      <w:proofErr w:type="spellStart"/>
+      <w:r>
+        <w:t>Naics</w:t>
+      </w:r>
+      <w:proofErr w:type="spellEnd"/>
+      <w:r>
+        <w:t xml:space="preserve"> industry group</w:t>
       </w:r>
     </w:p>
     <w:p>
@@ -6362,8 +7457,13 @@
         </w:numPr>
         <w:spacing w:before="100" w:beforeAutospacing="1" w:after="100" w:afterAutospacing="1" w:line="240" w:lineRule="auto"/>
       </w:pPr>
-      <w:r>
-        <w:t>Naics industry</w:t>
+      <w:proofErr w:type="spellStart"/>
+      <w:r>
+        <w:t>Naics</w:t>
+      </w:r>
+      <w:proofErr w:type="spellEnd"/>
+      <w:r>
+        <w:t xml:space="preserve"> industry</w:t>
       </w:r>
     </w:p>
     <w:p>
@@ -6374,8 +7474,13 @@
         </w:numPr>
         <w:spacing w:before="100" w:beforeAutospacing="1" w:after="100" w:afterAutospacing="1" w:line="240" w:lineRule="auto"/>
       </w:pPr>
-      <w:r>
-        <w:t>Naics sub industry</w:t>
+      <w:proofErr w:type="spellStart"/>
+      <w:r>
+        <w:t>Naics</w:t>
+      </w:r>
+      <w:proofErr w:type="spellEnd"/>
+      <w:r>
+        <w:t xml:space="preserve"> sub industry</w:t>
       </w:r>
     </w:p>
     <w:p>
@@ -6386,8 +7491,13 @@
         </w:numPr>
         <w:spacing w:before="100" w:beforeAutospacing="1" w:after="100" w:afterAutospacing="1" w:line="240" w:lineRule="auto"/>
       </w:pPr>
-      <w:r>
-        <w:t>Trbc economic sector (requires Refinitiv License)</w:t>
+      <w:proofErr w:type="spellStart"/>
+      <w:r>
+        <w:t>Trbc</w:t>
+      </w:r>
+      <w:proofErr w:type="spellEnd"/>
+      <w:r>
+        <w:t xml:space="preserve"> economic sector (requires Refinitiv License)</w:t>
       </w:r>
     </w:p>
     <w:p>
@@ -6398,8 +7508,13 @@
         </w:numPr>
         <w:spacing w:before="100" w:beforeAutospacing="1" w:after="100" w:afterAutospacing="1" w:line="240" w:lineRule="auto"/>
       </w:pPr>
-      <w:r>
-        <w:t>Trbc business sector (requires Refinitiv License)</w:t>
+      <w:proofErr w:type="spellStart"/>
+      <w:r>
+        <w:t>Trbc</w:t>
+      </w:r>
+      <w:proofErr w:type="spellEnd"/>
+      <w:r>
+        <w:t xml:space="preserve"> business sector (requires Refinitiv License)</w:t>
       </w:r>
     </w:p>
     <w:p>
@@ -6410,8 +7525,13 @@
         </w:numPr>
         <w:spacing w:before="100" w:beforeAutospacing="1" w:after="100" w:afterAutospacing="1" w:line="240" w:lineRule="auto"/>
       </w:pPr>
-      <w:r>
-        <w:t>Trbc industry group (requires Refinitiv License)</w:t>
+      <w:proofErr w:type="spellStart"/>
+      <w:r>
+        <w:t>Trbc</w:t>
+      </w:r>
+      <w:proofErr w:type="spellEnd"/>
+      <w:r>
+        <w:t xml:space="preserve"> industry group (requires Refinitiv License)</w:t>
       </w:r>
     </w:p>
     <w:p>
@@ -6422,8 +7542,13 @@
         </w:numPr>
         <w:spacing w:before="100" w:beforeAutospacing="1" w:after="100" w:afterAutospacing="1" w:line="240" w:lineRule="auto"/>
       </w:pPr>
-      <w:r>
-        <w:t>Trbc industry (requires Refinitiv License)</w:t>
+      <w:proofErr w:type="spellStart"/>
+      <w:r>
+        <w:t>Trbc</w:t>
+      </w:r>
+      <w:proofErr w:type="spellEnd"/>
+      <w:r>
+        <w:t xml:space="preserve"> industry (requires Refinitiv License)</w:t>
       </w:r>
     </w:p>
     <w:p>
@@ -6512,6 +7637,7 @@
       <w:r>
         <w:t xml:space="preserve">To allow us to scale our hash level analytics, we have created the </w:t>
       </w:r>
+      <w:proofErr w:type="spellStart"/>
       <w:r>
         <w:rPr>
           <w:i/>
@@ -6520,6 +7646,7 @@
         </w:rPr>
         <w:t>analyticsEnhancedJob</w:t>
       </w:r>
+      <w:proofErr w:type="spellEnd"/>
       <w:r>
         <w:t xml:space="preserve"> file, for job level analytics.  </w:t>
       </w:r>
@@ -6542,6 +7669,7 @@
             <w:shd w:val="clear" w:color="auto" w:fill="E7E6E6" w:themeFill="background2"/>
           </w:tcPr>
           <w:p>
+            <w:proofErr w:type="spellStart"/>
             <w:r>
               <w:rPr>
                 <w:b/>
@@ -6550,6 +7678,7 @@
               <w:lastRenderedPageBreak/>
               <w:t>analyticsEnhancedJob</w:t>
             </w:r>
+            <w:proofErr w:type="spellEnd"/>
             <w:r>
               <w:rPr>
                 <w:b/>
@@ -6569,8 +7698,13 @@
               </w:numPr>
               <w:spacing w:before="100" w:beforeAutospacing="1" w:after="100" w:afterAutospacing="1"/>
             </w:pPr>
-            <w:r>
-              <w:t xml:space="preserve">jobid, </w:t>
+            <w:proofErr w:type="spellStart"/>
+            <w:r>
+              <w:t>jobid</w:t>
+            </w:r>
+            <w:proofErr w:type="spellEnd"/>
+            <w:r>
+              <w:t xml:space="preserve">, </w:t>
             </w:r>
           </w:p>
           <w:p>
@@ -6581,9 +7715,11 @@
               </w:numPr>
               <w:spacing w:before="100" w:beforeAutospacing="1" w:after="100" w:afterAutospacing="1"/>
             </w:pPr>
+            <w:proofErr w:type="spellStart"/>
             <w:r>
               <w:t>analyticType</w:t>
             </w:r>
+            <w:proofErr w:type="spellEnd"/>
           </w:p>
           <w:p>
             <w:pPr>
@@ -6602,7 +7738,15 @@
               <w:spacing w:before="100" w:beforeAutospacing="1" w:after="100" w:afterAutospacing="1"/>
             </w:pPr>
             <w:r>
-              <w:t>Where the analyticType can be:</w:t>
+              <w:t xml:space="preserve">Where the </w:t>
+            </w:r>
+            <w:proofErr w:type="spellStart"/>
+            <w:r>
+              <w:t>analyticType</w:t>
+            </w:r>
+            <w:proofErr w:type="spellEnd"/>
+            <w:r>
+              <w:t xml:space="preserve"> can be:</w:t>
             </w:r>
           </w:p>
           <w:p>
@@ -6614,9 +7758,11 @@
               </w:numPr>
               <w:spacing w:before="100" w:beforeAutospacing="1" w:after="100" w:afterAutospacing="1"/>
             </w:pPr>
+            <w:proofErr w:type="spellStart"/>
             <w:r>
               <w:t>url</w:t>
             </w:r>
+            <w:proofErr w:type="spellEnd"/>
           </w:p>
           <w:p>
             <w:pPr>
@@ -6666,9 +7812,11 @@
               </w:numPr>
               <w:spacing w:before="100" w:beforeAutospacing="1" w:after="100" w:afterAutospacing="1"/>
             </w:pPr>
+            <w:proofErr w:type="spellStart"/>
             <w:r>
               <w:t>part_time</w:t>
             </w:r>
+            <w:proofErr w:type="spellEnd"/>
           </w:p>
           <w:p>
             <w:pPr>
@@ -6813,7 +7961,15 @@
           </w:p>
           <w:p>
             <w:r>
-              <w:t>(some like soc, url are found duplicative in the R1 jobs file)</w:t>
+              <w:t xml:space="preserve">(some like soc, </w:t>
+            </w:r>
+            <w:proofErr w:type="spellStart"/>
+            <w:r>
+              <w:t>url</w:t>
+            </w:r>
+            <w:proofErr w:type="spellEnd"/>
+            <w:r>
+              <w:t xml:space="preserve"> are found duplicative in the R1 jobs file)</w:t>
             </w:r>
           </w:p>
         </w:tc>
@@ -6891,6 +8047,116 @@
         <w:t>, or 3:30AM UTC.</w:t>
       </w:r>
     </w:p>
+    <w:p>
+      <w:pPr>
+        <w:numPr>
+          <w:ilvl w:val="1"/>
+          <w:numId w:val="22"/>
+        </w:numPr>
+        <w:spacing w:line="256" w:lineRule="auto"/>
+      </w:pPr>
+      <w:proofErr w:type="spellStart"/>
+      <w:r>
+        <w:t>scrapelog</w:t>
+      </w:r>
+      <w:proofErr w:type="spellEnd"/>
+      <w:r>
+        <w:t xml:space="preserve"> ~9:30PM EDT/~8:30PM EST (1:30AM UTC)</w:t>
+      </w:r>
+    </w:p>
+    <w:p>
+      <w:pPr>
+        <w:numPr>
+          <w:ilvl w:val="1"/>
+          <w:numId w:val="22"/>
+        </w:numPr>
+        <w:spacing w:line="256" w:lineRule="auto"/>
+      </w:pPr>
+      <w:proofErr w:type="spellStart"/>
+      <w:r>
+        <w:t>jobs_base</w:t>
+      </w:r>
+      <w:proofErr w:type="spellEnd"/>
+      <w:r>
+        <w:t xml:space="preserve"> ~10:30PM EDT/~9:30PM EST (2:30AM UTC)</w:t>
+      </w:r>
+    </w:p>
+    <w:p>
+      <w:pPr>
+        <w:numPr>
+          <w:ilvl w:val="1"/>
+          <w:numId w:val="22"/>
+        </w:numPr>
+        <w:spacing w:line="256" w:lineRule="auto"/>
+      </w:pPr>
+      <w:proofErr w:type="spellStart"/>
+      <w:r>
+        <w:t>jobs_log</w:t>
+      </w:r>
+      <w:proofErr w:type="spellEnd"/>
+      <w:r>
+        <w:t xml:space="preserve"> ~10:30PM EDT/~9:30PM EST (2:30AM UTC)</w:t>
+      </w:r>
+    </w:p>
+    <w:p>
+      <w:pPr>
+        <w:numPr>
+          <w:ilvl w:val="1"/>
+          <w:numId w:val="22"/>
+        </w:numPr>
+        <w:spacing w:line="256" w:lineRule="auto"/>
+      </w:pPr>
+      <w:proofErr w:type="spellStart"/>
+      <w:r>
+        <w:t>analyticsEnhancedJob</w:t>
+      </w:r>
+      <w:proofErr w:type="spellEnd"/>
+      <w:r>
+        <w:t xml:space="preserve"> ~10:30PM EDT/~9:30PM EST (2:30AM UTC)</w:t>
+      </w:r>
+    </w:p>
+    <w:p>
+      <w:pPr>
+        <w:numPr>
+          <w:ilvl w:val="1"/>
+          <w:numId w:val="22"/>
+        </w:numPr>
+        <w:spacing w:line="256" w:lineRule="auto"/>
+      </w:pPr>
+      <w:r>
+        <w:t>descriptions ~11:00PM EDT/~10:00PM EST (3:00AM UTC)</w:t>
+      </w:r>
+    </w:p>
+    <w:p>
+      <w:pPr>
+        <w:numPr>
+          <w:ilvl w:val="1"/>
+          <w:numId w:val="22"/>
+        </w:numPr>
+        <w:spacing w:line="256" w:lineRule="auto"/>
+      </w:pPr>
+      <w:r>
+        <w:t>reference ~11:00PM EDT/~10:00PM EST (3:00AM UTC)</w:t>
+      </w:r>
+    </w:p>
+    <w:p>
+      <w:pPr>
+        <w:numPr>
+          <w:ilvl w:val="1"/>
+          <w:numId w:val="22"/>
+        </w:numPr>
+        <w:spacing w:line="256" w:lineRule="auto"/>
+      </w:pPr>
+      <w:proofErr w:type="spellStart"/>
+      <w:r>
+        <w:t>analyticsCore</w:t>
+      </w:r>
+      <w:proofErr w:type="spellEnd"/>
+      <w:r>
+        <w:t xml:space="preserve"> ~12:30AM EDT/~11:30PM EST (4:30AM UTC)</w:t>
+      </w:r>
+    </w:p>
+    <w:p/>
     <w:p/>
     <w:p>
       <w:pPr>
@@ -6917,9 +8183,11 @@
           <w:numId w:val="21"/>
         </w:numPr>
       </w:pPr>
+      <w:proofErr w:type="spellStart"/>
       <w:r>
         <w:t>jobs_base</w:t>
       </w:r>
+      <w:proofErr w:type="spellEnd"/>
     </w:p>
     <w:p>
       <w:pPr>
@@ -6929,9 +8197,11 @@
           <w:numId w:val="21"/>
         </w:numPr>
       </w:pPr>
+      <w:proofErr w:type="spellStart"/>
       <w:r>
         <w:t>jobs_log</w:t>
       </w:r>
+      <w:proofErr w:type="spellEnd"/>
     </w:p>
     <w:p>
       <w:pPr>
@@ -6942,7 +8212,6 @@
         </w:numPr>
       </w:pPr>
       <w:r>
-        <w:lastRenderedPageBreak/>
         <w:t>descriptions</w:t>
       </w:r>
     </w:p>
@@ -6966,9 +8235,11 @@
           <w:numId w:val="21"/>
         </w:numPr>
       </w:pPr>
+      <w:proofErr w:type="spellStart"/>
       <w:r>
         <w:t>scrapelog</w:t>
       </w:r>
+      <w:proofErr w:type="spellEnd"/>
     </w:p>
     <w:p>
       <w:pPr>
@@ -6990,9 +8261,11 @@
           <w:numId w:val="21"/>
         </w:numPr>
       </w:pPr>
+      <w:proofErr w:type="spellStart"/>
       <w:r>
         <w:t>analyticsCore</w:t>
       </w:r>
+      <w:proofErr w:type="spellEnd"/>
     </w:p>
     <w:p>
       <w:pPr>
@@ -7002,9 +8275,11 @@
           <w:numId w:val="21"/>
         </w:numPr>
       </w:pPr>
+      <w:proofErr w:type="spellStart"/>
       <w:r>
         <w:t>analyticsEnhancedJob</w:t>
       </w:r>
+      <w:proofErr w:type="spellEnd"/>
     </w:p>
     <w:p>
       <w:r>
@@ -7040,7 +8315,21 @@
         <w:rPr>
           <w:rStyle w:val="Heading4Char"/>
         </w:rPr>
-        <w:t>where company_id or dates are malformed</w:t>
+        <w:t xml:space="preserve">where </w:t>
+      </w:r>
+      <w:proofErr w:type="spellStart"/>
+      <w:r>
+        <w:rPr>
+          <w:rStyle w:val="Heading4Char"/>
+        </w:rPr>
+        <w:t>company_id</w:t>
+      </w:r>
+      <w:proofErr w:type="spellEnd"/>
+      <w:r>
+        <w:rPr>
+          <w:rStyle w:val="Heading4Char"/>
+        </w:rPr>
+        <w:t xml:space="preserve"> or dates are malformed</w:t>
       </w:r>
       <w:bookmarkEnd w:id="29"/>
       <w:bookmarkEnd w:id="30"/>
@@ -7163,7 +8452,15 @@
     </w:p>
     <w:p>
       <w:r>
-        <w:t>And the # of company_ids with reposts:</w:t>
+        <w:t xml:space="preserve">And the # of </w:t>
+      </w:r>
+      <w:proofErr w:type="spellStart"/>
+      <w:r>
+        <w:t>company_ids</w:t>
+      </w:r>
+      <w:proofErr w:type="spellEnd"/>
+      <w:r>
+        <w:t xml:space="preserve"> with reposts:</w:t>
       </w:r>
     </w:p>
     <w:p>
@@ -7217,9 +8514,14 @@
       </w:pPr>
       <w:bookmarkStart w:id="33" w:name="_Toc50095006"/>
       <w:bookmarkStart w:id="34" w:name="_Toc50539809"/>
+      <w:proofErr w:type="spellStart"/>
       <w:r>
         <w:lastRenderedPageBreak/>
-        <w:t>Company_ids scraped that had active jobs</w:t>
+        <w:t>Company_ids</w:t>
+      </w:r>
+      <w:proofErr w:type="spellEnd"/>
+      <w:r>
+        <w:t xml:space="preserve"> scraped that had active jobs</w:t>
       </w:r>
       <w:bookmarkEnd w:id="33"/>
       <w:bookmarkEnd w:id="34"/>
@@ -7276,7 +8578,15 @@
       <w:bookmarkStart w:id="35" w:name="_Toc50095007"/>
       <w:bookmarkStart w:id="36" w:name="_Toc50539810"/>
       <w:r>
-        <w:t>Daily jobs_log file size in MB</w:t>
+        <w:t xml:space="preserve">Daily </w:t>
+      </w:r>
+      <w:proofErr w:type="spellStart"/>
+      <w:r>
+        <w:t>jobs_log</w:t>
+      </w:r>
+      <w:proofErr w:type="spellEnd"/>
+      <w:r>
+        <w:t xml:space="preserve"> file size in MB</w:t>
       </w:r>
       <w:bookmarkEnd w:id="35"/>
       <w:bookmarkEnd w:id="36"/>
@@ -7334,7 +8644,15 @@
       <w:bookmarkStart w:id="38" w:name="_Toc50539811"/>
       <w:r>
         <w:lastRenderedPageBreak/>
-        <w:t>Total jobs_log file size in GB</w:t>
+        <w:t xml:space="preserve">Total </w:t>
+      </w:r>
+      <w:proofErr w:type="spellStart"/>
+      <w:r>
+        <w:t>jobs_log</w:t>
+      </w:r>
+      <w:proofErr w:type="spellEnd"/>
+      <w:r>
+        <w:t xml:space="preserve"> file size in GB</w:t>
       </w:r>
       <w:bookmarkEnd w:id="37"/>
       <w:bookmarkEnd w:id="38"/>
@@ -7391,7 +8709,15 @@
       <w:bookmarkStart w:id="39" w:name="_Toc50095009"/>
       <w:bookmarkStart w:id="40" w:name="_Toc50539812"/>
       <w:r>
-        <w:t>Daily jobs_base file size in MB</w:t>
+        <w:t xml:space="preserve">Daily </w:t>
+      </w:r>
+      <w:proofErr w:type="spellStart"/>
+      <w:r>
+        <w:t>jobs_base</w:t>
+      </w:r>
+      <w:proofErr w:type="spellEnd"/>
+      <w:r>
+        <w:t xml:space="preserve"> file size in MB</w:t>
       </w:r>
       <w:bookmarkEnd w:id="39"/>
       <w:bookmarkEnd w:id="40"/>
@@ -8045,6 +9371,145 @@
     </w:lvl>
   </w:abstractNum>
   <w:abstractNum w:abstractNumId="3" w15:restartNumberingAfterBreak="0">
+    <w:nsid w:val="17DD2145"/>
+    <w:multiLevelType w:val="hybridMultilevel"/>
+    <w:tmpl w:val="330004DE"/>
+    <w:lvl w:ilvl="0" w:tplc="1ACEA3FE">
+      <w:start w:val="1"/>
+      <w:numFmt w:val="bullet"/>
+      <w:lvlText w:val="•"/>
+      <w:lvlJc w:val="left"/>
+      <w:pPr>
+        <w:tabs>
+          <w:tab w:val="num" w:pos="360"/>
+        </w:tabs>
+        <w:ind w:left="360" w:hanging="360"/>
+      </w:pPr>
+      <w:rPr>
+        <w:rFonts w:ascii="Arial" w:hAnsi="Arial" w:cs="Times New Roman" w:hint="default"/>
+      </w:rPr>
+    </w:lvl>
+    <w:lvl w:ilvl="1" w:tplc="EC58A6C4">
+      <w:numFmt w:val="bullet"/>
+      <w:lvlText w:val="–"/>
+      <w:lvlJc w:val="left"/>
+      <w:pPr>
+        <w:tabs>
+          <w:tab w:val="num" w:pos="1080"/>
+        </w:tabs>
+        <w:ind w:left="1080" w:hanging="360"/>
+      </w:pPr>
+      <w:rPr>
+        <w:rFonts w:ascii="Arial" w:hAnsi="Arial" w:cs="Times New Roman" w:hint="default"/>
+      </w:rPr>
+    </w:lvl>
+    <w:lvl w:ilvl="2" w:tplc="4A20152A">
+      <w:start w:val="1"/>
+      <w:numFmt w:val="bullet"/>
+      <w:lvlText w:val="•"/>
+      <w:lvlJc w:val="left"/>
+      <w:pPr>
+        <w:tabs>
+          <w:tab w:val="num" w:pos="1800"/>
+        </w:tabs>
+        <w:ind w:left="1800" w:hanging="360"/>
+      </w:pPr>
+      <w:rPr>
+        <w:rFonts w:ascii="Arial" w:hAnsi="Arial" w:cs="Times New Roman" w:hint="default"/>
+      </w:rPr>
+    </w:lvl>
+    <w:lvl w:ilvl="3" w:tplc="2FE48DA2">
+      <w:start w:val="1"/>
+      <w:numFmt w:val="bullet"/>
+      <w:lvlText w:val="•"/>
+      <w:lvlJc w:val="left"/>
+      <w:pPr>
+        <w:tabs>
+          <w:tab w:val="num" w:pos="2520"/>
+        </w:tabs>
+        <w:ind w:left="2520" w:hanging="360"/>
+      </w:pPr>
+      <w:rPr>
+        <w:rFonts w:ascii="Arial" w:hAnsi="Arial" w:cs="Times New Roman" w:hint="default"/>
+      </w:rPr>
+    </w:lvl>
+    <w:lvl w:ilvl="4" w:tplc="F7FAD94C">
+      <w:start w:val="1"/>
+      <w:numFmt w:val="bullet"/>
+      <w:lvlText w:val="•"/>
+      <w:lvlJc w:val="left"/>
+      <w:pPr>
+        <w:tabs>
+          <w:tab w:val="num" w:pos="3240"/>
+        </w:tabs>
+        <w:ind w:left="3240" w:hanging="360"/>
+      </w:pPr>
+      <w:rPr>
+        <w:rFonts w:ascii="Arial" w:hAnsi="Arial" w:cs="Times New Roman" w:hint="default"/>
+      </w:rPr>
+    </w:lvl>
+    <w:lvl w:ilvl="5" w:tplc="EF460920">
+      <w:start w:val="1"/>
+      <w:numFmt w:val="bullet"/>
+      <w:lvlText w:val="•"/>
+      <w:lvlJc w:val="left"/>
+      <w:pPr>
+        <w:tabs>
+          <w:tab w:val="num" w:pos="3960"/>
+        </w:tabs>
+        <w:ind w:left="3960" w:hanging="360"/>
+      </w:pPr>
+      <w:rPr>
+        <w:rFonts w:ascii="Arial" w:hAnsi="Arial" w:cs="Times New Roman" w:hint="default"/>
+      </w:rPr>
+    </w:lvl>
+    <w:lvl w:ilvl="6" w:tplc="55CCD25A">
+      <w:start w:val="1"/>
+      <w:numFmt w:val="bullet"/>
+      <w:lvlText w:val="•"/>
+      <w:lvlJc w:val="left"/>
+      <w:pPr>
+        <w:tabs>
+          <w:tab w:val="num" w:pos="4680"/>
+        </w:tabs>
+        <w:ind w:left="4680" w:hanging="360"/>
+      </w:pPr>
+      <w:rPr>
+        <w:rFonts w:ascii="Arial" w:hAnsi="Arial" w:cs="Times New Roman" w:hint="default"/>
+      </w:rPr>
+    </w:lvl>
+    <w:lvl w:ilvl="7" w:tplc="8276500A">
+      <w:start w:val="1"/>
+      <w:numFmt w:val="bullet"/>
+      <w:lvlText w:val="•"/>
+      <w:lvlJc w:val="left"/>
+      <w:pPr>
+        <w:tabs>
+          <w:tab w:val="num" w:pos="5400"/>
+        </w:tabs>
+        <w:ind w:left="5400" w:hanging="360"/>
+      </w:pPr>
+      <w:rPr>
+        <w:rFonts w:ascii="Arial" w:hAnsi="Arial" w:cs="Times New Roman" w:hint="default"/>
+      </w:rPr>
+    </w:lvl>
+    <w:lvl w:ilvl="8" w:tplc="FBD240B4">
+      <w:start w:val="1"/>
+      <w:numFmt w:val="bullet"/>
+      <w:lvlText w:val="•"/>
+      <w:lvlJc w:val="left"/>
+      <w:pPr>
+        <w:tabs>
+          <w:tab w:val="num" w:pos="6120"/>
+        </w:tabs>
+        <w:ind w:left="6120" w:hanging="360"/>
+      </w:pPr>
+      <w:rPr>
+        <w:rFonts w:ascii="Arial" w:hAnsi="Arial" w:cs="Times New Roman" w:hint="default"/>
+      </w:rPr>
+    </w:lvl>
+  </w:abstractNum>
+  <w:abstractNum w:abstractNumId="4" w15:restartNumberingAfterBreak="0">
     <w:nsid w:val="1EDA3A22"/>
     <w:multiLevelType w:val="multilevel"/>
     <w:tmpl w:val="C7267D16"/>
@@ -8193,7 +9658,7 @@
       </w:rPr>
     </w:lvl>
   </w:abstractNum>
-  <w:abstractNum w:abstractNumId="4" w15:restartNumberingAfterBreak="0">
+  <w:abstractNum w:abstractNumId="5" w15:restartNumberingAfterBreak="0">
     <w:nsid w:val="1FFB1820"/>
     <w:multiLevelType w:val="multilevel"/>
     <w:tmpl w:val="565A2794"/>
@@ -8342,7 +9807,7 @@
       </w:rPr>
     </w:lvl>
   </w:abstractNum>
-  <w:abstractNum w:abstractNumId="5" w15:restartNumberingAfterBreak="0">
+  <w:abstractNum w:abstractNumId="6" w15:restartNumberingAfterBreak="0">
     <w:nsid w:val="2BE81B13"/>
     <w:multiLevelType w:val="multilevel"/>
     <w:tmpl w:val="AC2C9710"/>
@@ -8491,7 +9956,7 @@
       </w:rPr>
     </w:lvl>
   </w:abstractNum>
-  <w:abstractNum w:abstractNumId="6" w15:restartNumberingAfterBreak="0">
+  <w:abstractNum w:abstractNumId="7" w15:restartNumberingAfterBreak="0">
     <w:nsid w:val="36C151AB"/>
     <w:multiLevelType w:val="hybridMultilevel"/>
     <w:tmpl w:val="A602177E"/>
@@ -8604,7 +10069,7 @@
       </w:rPr>
     </w:lvl>
   </w:abstractNum>
-  <w:abstractNum w:abstractNumId="7" w15:restartNumberingAfterBreak="0">
+  <w:abstractNum w:abstractNumId="8" w15:restartNumberingAfterBreak="0">
     <w:nsid w:val="3B591123"/>
     <w:multiLevelType w:val="hybridMultilevel"/>
     <w:tmpl w:val="6478E652"/>
@@ -8717,7 +10182,7 @@
       </w:rPr>
     </w:lvl>
   </w:abstractNum>
-  <w:abstractNum w:abstractNumId="8" w15:restartNumberingAfterBreak="0">
+  <w:abstractNum w:abstractNumId="9" w15:restartNumberingAfterBreak="0">
     <w:nsid w:val="41300A40"/>
     <w:multiLevelType w:val="hybridMultilevel"/>
     <w:tmpl w:val="EF961100"/>
@@ -8830,7 +10295,7 @@
       </w:rPr>
     </w:lvl>
   </w:abstractNum>
-  <w:abstractNum w:abstractNumId="9" w15:restartNumberingAfterBreak="0">
+  <w:abstractNum w:abstractNumId="10" w15:restartNumberingAfterBreak="0">
     <w:nsid w:val="43FF4DA7"/>
     <w:multiLevelType w:val="hybridMultilevel"/>
     <w:tmpl w:val="7F8CC544"/>
@@ -8943,7 +10408,7 @@
       </w:rPr>
     </w:lvl>
   </w:abstractNum>
-  <w:abstractNum w:abstractNumId="10" w15:restartNumberingAfterBreak="0">
+  <w:abstractNum w:abstractNumId="11" w15:restartNumberingAfterBreak="0">
     <w:nsid w:val="442F7970"/>
     <w:multiLevelType w:val="hybridMultilevel"/>
     <w:tmpl w:val="21200BEC"/>
@@ -9056,7 +10521,7 @@
       </w:rPr>
     </w:lvl>
   </w:abstractNum>
-  <w:abstractNum w:abstractNumId="11" w15:restartNumberingAfterBreak="0">
+  <w:abstractNum w:abstractNumId="12" w15:restartNumberingAfterBreak="0">
     <w:nsid w:val="484B399D"/>
     <w:multiLevelType w:val="hybridMultilevel"/>
     <w:tmpl w:val="E578BFDE"/>
@@ -9169,7 +10634,7 @@
       </w:rPr>
     </w:lvl>
   </w:abstractNum>
-  <w:abstractNum w:abstractNumId="12" w15:restartNumberingAfterBreak="0">
+  <w:abstractNum w:abstractNumId="13" w15:restartNumberingAfterBreak="0">
     <w:nsid w:val="4CBD2E88"/>
     <w:multiLevelType w:val="hybridMultilevel"/>
     <w:tmpl w:val="8A3A45E6"/>
@@ -9282,7 +10747,7 @@
       </w:rPr>
     </w:lvl>
   </w:abstractNum>
-  <w:abstractNum w:abstractNumId="13" w15:restartNumberingAfterBreak="0">
+  <w:abstractNum w:abstractNumId="14" w15:restartNumberingAfterBreak="0">
     <w:nsid w:val="54BC6E52"/>
     <w:multiLevelType w:val="multilevel"/>
     <w:tmpl w:val="4040498A"/>
@@ -9431,7 +10896,7 @@
       </w:rPr>
     </w:lvl>
   </w:abstractNum>
-  <w:abstractNum w:abstractNumId="14" w15:restartNumberingAfterBreak="0">
+  <w:abstractNum w:abstractNumId="15" w15:restartNumberingAfterBreak="0">
     <w:nsid w:val="58852941"/>
     <w:multiLevelType w:val="multilevel"/>
     <w:tmpl w:val="E02E0746"/>
@@ -9580,7 +11045,7 @@
       </w:rPr>
     </w:lvl>
   </w:abstractNum>
-  <w:abstractNum w:abstractNumId="15" w15:restartNumberingAfterBreak="0">
+  <w:abstractNum w:abstractNumId="16" w15:restartNumberingAfterBreak="0">
     <w:nsid w:val="69B87FF2"/>
     <w:multiLevelType w:val="multilevel"/>
     <w:tmpl w:val="8078DA86"/>
@@ -9729,7 +11194,7 @@
       </w:rPr>
     </w:lvl>
   </w:abstractNum>
-  <w:abstractNum w:abstractNumId="16" w15:restartNumberingAfterBreak="0">
+  <w:abstractNum w:abstractNumId="17" w15:restartNumberingAfterBreak="0">
     <w:nsid w:val="724C2146"/>
     <w:multiLevelType w:val="multilevel"/>
     <w:tmpl w:val="71264FBE"/>
@@ -9878,7 +11343,7 @@
       </w:rPr>
     </w:lvl>
   </w:abstractNum>
-  <w:abstractNum w:abstractNumId="17" w15:restartNumberingAfterBreak="0">
+  <w:abstractNum w:abstractNumId="18" w15:restartNumberingAfterBreak="0">
     <w:nsid w:val="781B7C11"/>
     <w:multiLevelType w:val="multilevel"/>
     <w:tmpl w:val="B1AC9A2A"/>
@@ -10027,7 +11492,7 @@
       </w:rPr>
     </w:lvl>
   </w:abstractNum>
-  <w:abstractNum w:abstractNumId="18" w15:restartNumberingAfterBreak="0">
+  <w:abstractNum w:abstractNumId="19" w15:restartNumberingAfterBreak="0">
     <w:nsid w:val="78D24F9E"/>
     <w:multiLevelType w:val="hybridMultilevel"/>
     <w:tmpl w:val="369C63AC"/>
@@ -10140,7 +11605,7 @@
       </w:rPr>
     </w:lvl>
   </w:abstractNum>
-  <w:abstractNum w:abstractNumId="19" w15:restartNumberingAfterBreak="0">
+  <w:abstractNum w:abstractNumId="20" w15:restartNumberingAfterBreak="0">
     <w:nsid w:val="7DC54D25"/>
     <w:multiLevelType w:val="hybridMultilevel"/>
     <w:tmpl w:val="76D0A566"/>
@@ -10253,7 +11718,7 @@
       </w:rPr>
     </w:lvl>
   </w:abstractNum>
-  <w:abstractNum w:abstractNumId="20" w15:restartNumberingAfterBreak="0">
+  <w:abstractNum w:abstractNumId="21" w15:restartNumberingAfterBreak="0">
     <w:nsid w:val="7F623338"/>
     <w:multiLevelType w:val="hybridMultilevel"/>
     <w:tmpl w:val="4D703D76"/>
@@ -10367,67 +11832,79 @@
     </w:lvl>
   </w:abstractNum>
   <w:num w:numId="1">
-    <w:abstractNumId w:val="11"/>
+    <w:abstractNumId w:val="12"/>
   </w:num>
   <w:num w:numId="2">
-    <w:abstractNumId w:val="6"/>
+    <w:abstractNumId w:val="7"/>
   </w:num>
   <w:num w:numId="3">
-    <w:abstractNumId w:val="7"/>
+    <w:abstractNumId w:val="8"/>
   </w:num>
   <w:num w:numId="4">
-    <w:abstractNumId w:val="17"/>
+    <w:abstractNumId w:val="18"/>
   </w:num>
   <w:num w:numId="5">
     <w:abstractNumId w:val="2"/>
   </w:num>
   <w:num w:numId="6">
-    <w:abstractNumId w:val="20"/>
+    <w:abstractNumId w:val="21"/>
   </w:num>
   <w:num w:numId="7">
-    <w:abstractNumId w:val="13"/>
+    <w:abstractNumId w:val="14"/>
   </w:num>
   <w:num w:numId="8">
     <w:abstractNumId w:val="1"/>
   </w:num>
   <w:num w:numId="9">
-    <w:abstractNumId w:val="18"/>
+    <w:abstractNumId w:val="19"/>
   </w:num>
   <w:num w:numId="10">
-    <w:abstractNumId w:val="19"/>
+    <w:abstractNumId w:val="20"/>
   </w:num>
   <w:num w:numId="11">
-    <w:abstractNumId w:val="12"/>
+    <w:abstractNumId w:val="13"/>
   </w:num>
   <w:num w:numId="12">
     <w:abstractNumId w:val="0"/>
   </w:num>
   <w:num w:numId="13">
+    <w:abstractNumId w:val="11"/>
+  </w:num>
+  <w:num w:numId="14">
+    <w:abstractNumId w:val="4"/>
+  </w:num>
+  <w:num w:numId="15">
+    <w:abstractNumId w:val="5"/>
+  </w:num>
+  <w:num w:numId="16">
+    <w:abstractNumId w:val="15"/>
+  </w:num>
+  <w:num w:numId="17">
+    <w:abstractNumId w:val="6"/>
+  </w:num>
+  <w:num w:numId="18">
+    <w:abstractNumId w:val="16"/>
+  </w:num>
+  <w:num w:numId="19">
+    <w:abstractNumId w:val="9"/>
+  </w:num>
+  <w:num w:numId="20">
+    <w:abstractNumId w:val="17"/>
+  </w:num>
+  <w:num w:numId="21">
     <w:abstractNumId w:val="10"/>
   </w:num>
-  <w:num w:numId="14">
+  <w:num w:numId="22">
     <w:abstractNumId w:val="3"/>
-  </w:num>
-  <w:num w:numId="15">
-    <w:abstractNumId w:val="4"/>
-  </w:num>
-  <w:num w:numId="16">
-    <w:abstractNumId w:val="14"/>
-  </w:num>
-  <w:num w:numId="17">
-    <w:abstractNumId w:val="5"/>
-  </w:num>
-  <w:num w:numId="18">
-    <w:abstractNumId w:val="15"/>
-  </w:num>
-  <w:num w:numId="19">
-    <w:abstractNumId w:val="8"/>
-  </w:num>
-  <w:num w:numId="20">
-    <w:abstractNumId w:val="16"/>
-  </w:num>
-  <w:num w:numId="21">
-    <w:abstractNumId w:val="9"/>
+    <w:lvlOverride w:ilvl="0"/>
+    <w:lvlOverride w:ilvl="1"/>
+    <w:lvlOverride w:ilvl="2"/>
+    <w:lvlOverride w:ilvl="3"/>
+    <w:lvlOverride w:ilvl="4"/>
+    <w:lvlOverride w:ilvl="5"/>
+    <w:lvlOverride w:ilvl="6"/>
+    <w:lvlOverride w:ilvl="7"/>
+    <w:lvlOverride w:ilvl="8"/>
   </w:num>
 </w:numbering>
 </file>

--- a/LinkUp_Raw1_to_Raw2Enhanced_ChangeDoc.docx
+++ b/LinkUp_Raw1_to_Raw2Enhanced_ChangeDoc.docx
@@ -69,7 +69,7 @@
           <w:r>
             <w:fldChar w:fldCharType="separate"/>
           </w:r>
-          <w:hyperlink w:anchor="_Toc50539782" w:history="1">
+          <w:hyperlink w:anchor="_Toc68262649" w:history="1">
             <w:r>
               <w:rPr>
                 <w:rStyle w:val="Hyperlink"/>
@@ -96,7 +96,7 @@
                 <w:noProof/>
                 <w:webHidden/>
               </w:rPr>
-              <w:instrText xml:space="preserve"> PAGEREF _Toc50539782 \h </w:instrText>
+              <w:instrText xml:space="preserve"> PAGEREF _Toc68262649 \h </w:instrText>
             </w:r>
             <w:r>
               <w:rPr>
@@ -138,7 +138,7 @@
               <w:noProof/>
             </w:rPr>
           </w:pPr>
-          <w:hyperlink w:anchor="_Toc50539783" w:history="1">
+          <w:hyperlink w:anchor="_Toc68262650" w:history="1">
             <w:r>
               <w:rPr>
                 <w:rStyle w:val="Hyperlink"/>
@@ -165,7 +165,7 @@
                 <w:noProof/>
                 <w:webHidden/>
               </w:rPr>
-              <w:instrText xml:space="preserve"> PAGEREF _Toc50539783 \h </w:instrText>
+              <w:instrText xml:space="preserve"> PAGEREF _Toc68262650 \h </w:instrText>
             </w:r>
             <w:r>
               <w:rPr>
@@ -207,7 +207,7 @@
               <w:noProof/>
             </w:rPr>
           </w:pPr>
-          <w:hyperlink w:anchor="_Toc50539784" w:history="1">
+          <w:hyperlink w:anchor="_Toc68262651" w:history="1">
             <w:r>
               <w:rPr>
                 <w:rStyle w:val="Hyperlink"/>
@@ -234,7 +234,7 @@
                 <w:noProof/>
                 <w:webHidden/>
               </w:rPr>
-              <w:instrText xml:space="preserve"> PAGEREF _Toc50539784 \h </w:instrText>
+              <w:instrText xml:space="preserve"> PAGEREF _Toc68262651 \h </w:instrText>
             </w:r>
             <w:r>
               <w:rPr>
@@ -276,7 +276,7 @@
               <w:noProof/>
             </w:rPr>
           </w:pPr>
-          <w:hyperlink w:anchor="_Toc50539785" w:history="1">
+          <w:hyperlink w:anchor="_Toc68262652" w:history="1">
             <w:r>
               <w:rPr>
                 <w:rStyle w:val="Hyperlink"/>
@@ -303,7 +303,7 @@
                 <w:noProof/>
                 <w:webHidden/>
               </w:rPr>
-              <w:instrText xml:space="preserve"> PAGEREF _Toc50539785 \h </w:instrText>
+              <w:instrText xml:space="preserve"> PAGEREF _Toc68262652 \h </w:instrText>
             </w:r>
             <w:r>
               <w:rPr>
@@ -345,7 +345,7 @@
               <w:noProof/>
             </w:rPr>
           </w:pPr>
-          <w:hyperlink w:anchor="_Toc50539786" w:history="1">
+          <w:hyperlink w:anchor="_Toc68262653" w:history="1">
             <w:r>
               <w:rPr>
                 <w:rStyle w:val="Hyperlink"/>
@@ -372,7 +372,7 @@
                 <w:noProof/>
                 <w:webHidden/>
               </w:rPr>
-              <w:instrText xml:space="preserve"> PAGEREF _Toc50539786 \h </w:instrText>
+              <w:instrText xml:space="preserve"> PAGEREF _Toc68262653 \h </w:instrText>
             </w:r>
             <w:r>
               <w:rPr>
@@ -415,7 +415,7 @@
               <w:noProof/>
             </w:rPr>
           </w:pPr>
-          <w:hyperlink w:anchor="_Toc50539787" w:history="1">
+          <w:hyperlink w:anchor="_Toc68262654" w:history="1">
             <w:r>
               <w:rPr>
                 <w:rStyle w:val="Hyperlink"/>
@@ -456,7 +456,7 @@
                 <w:noProof/>
                 <w:webHidden/>
               </w:rPr>
-              <w:instrText xml:space="preserve"> PAGEREF _Toc50539787 \h </w:instrText>
+              <w:instrText xml:space="preserve"> PAGEREF _Toc68262654 \h </w:instrText>
             </w:r>
             <w:r>
               <w:rPr>
@@ -498,7 +498,7 @@
               <w:noProof/>
             </w:rPr>
           </w:pPr>
-          <w:hyperlink w:anchor="_Toc50539788" w:history="1">
+          <w:hyperlink w:anchor="_Toc68262655" w:history="1">
             <w:r>
               <w:rPr>
                 <w:rStyle w:val="Hyperlink"/>
@@ -525,7 +525,7 @@
                 <w:noProof/>
                 <w:webHidden/>
               </w:rPr>
-              <w:instrText xml:space="preserve"> PAGEREF _Toc50539788 \h </w:instrText>
+              <w:instrText xml:space="preserve"> PAGEREF _Toc68262655 \h </w:instrText>
             </w:r>
             <w:r>
               <w:rPr>
@@ -567,7 +567,7 @@
               <w:noProof/>
             </w:rPr>
           </w:pPr>
-          <w:hyperlink w:anchor="_Toc50539789" w:history="1">
+          <w:hyperlink w:anchor="_Toc68262656" w:history="1">
             <w:r>
               <w:rPr>
                 <w:rStyle w:val="Hyperlink"/>
@@ -594,7 +594,7 @@
                 <w:noProof/>
                 <w:webHidden/>
               </w:rPr>
-              <w:instrText xml:space="preserve"> PAGEREF _Toc50539789 \h </w:instrText>
+              <w:instrText xml:space="preserve"> PAGEREF _Toc68262656 \h </w:instrText>
             </w:r>
             <w:r>
               <w:rPr>
@@ -636,7 +636,7 @@
               <w:noProof/>
             </w:rPr>
           </w:pPr>
-          <w:hyperlink w:anchor="_Toc50539790" w:history="1">
+          <w:hyperlink w:anchor="_Toc68262657" w:history="1">
             <w:r>
               <w:rPr>
                 <w:rStyle w:val="Hyperlink"/>
@@ -663,7 +663,7 @@
                 <w:noProof/>
                 <w:webHidden/>
               </w:rPr>
-              <w:instrText xml:space="preserve"> PAGEREF _Toc50539790 \h </w:instrText>
+              <w:instrText xml:space="preserve"> PAGEREF _Toc68262657 \h </w:instrText>
             </w:r>
             <w:r>
               <w:rPr>
@@ -705,7 +705,7 @@
               <w:noProof/>
             </w:rPr>
           </w:pPr>
-          <w:hyperlink w:anchor="_Toc50539791" w:history="1">
+          <w:hyperlink w:anchor="_Toc68262658" w:history="1">
             <w:r>
               <w:rPr>
                 <w:rStyle w:val="Hyperlink"/>
@@ -732,7 +732,7 @@
                 <w:noProof/>
                 <w:webHidden/>
               </w:rPr>
-              <w:instrText xml:space="preserve"> PAGEREF _Toc50539791 \h </w:instrText>
+              <w:instrText xml:space="preserve"> PAGEREF _Toc68262658 \h </w:instrText>
             </w:r>
             <w:r>
               <w:rPr>
@@ -774,7 +774,7 @@
               <w:noProof/>
             </w:rPr>
           </w:pPr>
-          <w:hyperlink w:anchor="_Toc50539792" w:history="1">
+          <w:hyperlink w:anchor="_Toc68262659" w:history="1">
             <w:r>
               <w:rPr>
                 <w:rStyle w:val="Hyperlink"/>
@@ -801,7 +801,7 @@
                 <w:noProof/>
                 <w:webHidden/>
               </w:rPr>
-              <w:instrText xml:space="preserve"> PAGEREF _Toc50539792 \h </w:instrText>
+              <w:instrText xml:space="preserve"> PAGEREF _Toc68262659 \h </w:instrText>
             </w:r>
             <w:r>
               <w:rPr>
@@ -843,7 +843,7 @@
               <w:noProof/>
             </w:rPr>
           </w:pPr>
-          <w:hyperlink w:anchor="_Toc50539793" w:history="1">
+          <w:hyperlink w:anchor="_Toc68262660" w:history="1">
             <w:r>
               <w:rPr>
                 <w:rStyle w:val="Hyperlink"/>
@@ -870,7 +870,7 @@
                 <w:noProof/>
                 <w:webHidden/>
               </w:rPr>
-              <w:instrText xml:space="preserve"> PAGEREF _Toc50539793 \h </w:instrText>
+              <w:instrText xml:space="preserve"> PAGEREF _Toc68262660 \h </w:instrText>
             </w:r>
             <w:r>
               <w:rPr>
@@ -890,7 +890,7 @@
                 <w:noProof/>
                 <w:webHidden/>
               </w:rPr>
-              <w:t>7</w:t>
+              <w:t>8</w:t>
             </w:r>
             <w:r>
               <w:rPr>
@@ -912,7 +912,7 @@
               <w:noProof/>
             </w:rPr>
           </w:pPr>
-          <w:hyperlink w:anchor="_Toc50539794" w:history="1">
+          <w:hyperlink w:anchor="_Toc68262661" w:history="1">
             <w:r>
               <w:rPr>
                 <w:rStyle w:val="Hyperlink"/>
@@ -939,7 +939,7 @@
                 <w:noProof/>
                 <w:webHidden/>
               </w:rPr>
-              <w:instrText xml:space="preserve"> PAGEREF _Toc50539794 \h </w:instrText>
+              <w:instrText xml:space="preserve"> PAGEREF _Toc68262661 \h </w:instrText>
             </w:r>
             <w:r>
               <w:rPr>
@@ -981,7 +981,7 @@
               <w:noProof/>
             </w:rPr>
           </w:pPr>
-          <w:hyperlink w:anchor="_Toc50539795" w:history="1">
+          <w:hyperlink w:anchor="_Toc68262662" w:history="1">
             <w:r>
               <w:rPr>
                 <w:rStyle w:val="Hyperlink"/>
@@ -1008,7 +1008,7 @@
                 <w:noProof/>
                 <w:webHidden/>
               </w:rPr>
-              <w:instrText xml:space="preserve"> PAGEREF _Toc50539795 \h </w:instrText>
+              <w:instrText xml:space="preserve"> PAGEREF _Toc68262662 \h </w:instrText>
             </w:r>
             <w:r>
               <w:rPr>
@@ -1050,7 +1050,7 @@
               <w:noProof/>
             </w:rPr>
           </w:pPr>
-          <w:hyperlink w:anchor="_Toc50539796" w:history="1">
+          <w:hyperlink w:anchor="_Toc68262663" w:history="1">
             <w:r>
               <w:rPr>
                 <w:rStyle w:val="Hyperlink"/>
@@ -1077,7 +1077,7 @@
                 <w:noProof/>
                 <w:webHidden/>
               </w:rPr>
-              <w:instrText xml:space="preserve"> PAGEREF _Toc50539796 \h </w:instrText>
+              <w:instrText xml:space="preserve"> PAGEREF _Toc68262663 \h </w:instrText>
             </w:r>
             <w:r>
               <w:rPr>
@@ -1119,7 +1119,7 @@
               <w:noProof/>
             </w:rPr>
           </w:pPr>
-          <w:hyperlink w:anchor="_Toc50539797" w:history="1">
+          <w:hyperlink w:anchor="_Toc68262664" w:history="1">
             <w:r>
               <w:rPr>
                 <w:rStyle w:val="Hyperlink"/>
@@ -1146,7 +1146,7 @@
                 <w:noProof/>
                 <w:webHidden/>
               </w:rPr>
-              <w:instrText xml:space="preserve"> PAGEREF _Toc50539797 \h </w:instrText>
+              <w:instrText xml:space="preserve"> PAGEREF _Toc68262664 \h </w:instrText>
             </w:r>
             <w:r>
               <w:rPr>
@@ -1188,7 +1188,7 @@
               <w:noProof/>
             </w:rPr>
           </w:pPr>
-          <w:hyperlink w:anchor="_Toc50539798" w:history="1">
+          <w:hyperlink w:anchor="_Toc68262665" w:history="1">
             <w:r>
               <w:rPr>
                 <w:rStyle w:val="Hyperlink"/>
@@ -1215,7 +1215,7 @@
                 <w:noProof/>
                 <w:webHidden/>
               </w:rPr>
-              <w:instrText xml:space="preserve"> PAGEREF _Toc50539798 \h </w:instrText>
+              <w:instrText xml:space="preserve"> PAGEREF _Toc68262665 \h </w:instrText>
             </w:r>
             <w:r>
               <w:rPr>
@@ -1257,7 +1257,7 @@
               <w:noProof/>
             </w:rPr>
           </w:pPr>
-          <w:hyperlink w:anchor="_Toc50539799" w:history="1">
+          <w:hyperlink w:anchor="_Toc68262666" w:history="1">
             <w:r>
               <w:rPr>
                 <w:rStyle w:val="Hyperlink"/>
@@ -1284,7 +1284,7 @@
                 <w:noProof/>
                 <w:webHidden/>
               </w:rPr>
-              <w:instrText xml:space="preserve"> PAGEREF _Toc50539799 \h </w:instrText>
+              <w:instrText xml:space="preserve"> PAGEREF _Toc68262666 \h </w:instrText>
             </w:r>
             <w:r>
               <w:rPr>
@@ -1326,7 +1326,7 @@
               <w:noProof/>
             </w:rPr>
           </w:pPr>
-          <w:hyperlink w:anchor="_Toc50539800" w:history="1">
+          <w:hyperlink w:anchor="_Toc68262667" w:history="1">
             <w:r>
               <w:rPr>
                 <w:rStyle w:val="Hyperlink"/>
@@ -1353,7 +1353,7 @@
                 <w:noProof/>
                 <w:webHidden/>
               </w:rPr>
-              <w:instrText xml:space="preserve"> PAGEREF _Toc50539800 \h </w:instrText>
+              <w:instrText xml:space="preserve"> PAGEREF _Toc68262667 \h </w:instrText>
             </w:r>
             <w:r>
               <w:rPr>
@@ -1395,7 +1395,7 @@
               <w:noProof/>
             </w:rPr>
           </w:pPr>
-          <w:hyperlink w:anchor="_Toc50539801" w:history="1">
+          <w:hyperlink w:anchor="_Toc68262668" w:history="1">
             <w:r>
               <w:rPr>
                 <w:rStyle w:val="Hyperlink"/>
@@ -1422,7 +1422,7 @@
                 <w:noProof/>
                 <w:webHidden/>
               </w:rPr>
-              <w:instrText xml:space="preserve"> PAGEREF _Toc50539801 \h </w:instrText>
+              <w:instrText xml:space="preserve"> PAGEREF _Toc68262668 \h </w:instrText>
             </w:r>
             <w:r>
               <w:rPr>
@@ -1464,7 +1464,7 @@
               <w:noProof/>
             </w:rPr>
           </w:pPr>
-          <w:hyperlink w:anchor="_Toc50539802" w:history="1">
+          <w:hyperlink w:anchor="_Toc68262669" w:history="1">
             <w:r>
               <w:rPr>
                 <w:rStyle w:val="Hyperlink"/>
@@ -1491,7 +1491,7 @@
                 <w:noProof/>
                 <w:webHidden/>
               </w:rPr>
-              <w:instrText xml:space="preserve"> PAGEREF _Toc50539802 \h </w:instrText>
+              <w:instrText xml:space="preserve"> PAGEREF _Toc68262669 \h </w:instrText>
             </w:r>
             <w:r>
               <w:rPr>
@@ -1533,7 +1533,7 @@
               <w:noProof/>
             </w:rPr>
           </w:pPr>
-          <w:hyperlink w:anchor="_Toc50539803" w:history="1">
+          <w:hyperlink w:anchor="_Toc68262670" w:history="1">
             <w:r>
               <w:rPr>
                 <w:rStyle w:val="Hyperlink"/>
@@ -1560,7 +1560,7 @@
                 <w:noProof/>
                 <w:webHidden/>
               </w:rPr>
-              <w:instrText xml:space="preserve"> PAGEREF _Toc50539803 \h </w:instrText>
+              <w:instrText xml:space="preserve"> PAGEREF _Toc68262670 \h </w:instrText>
             </w:r>
             <w:r>
               <w:rPr>
@@ -1602,7 +1602,7 @@
               <w:noProof/>
             </w:rPr>
           </w:pPr>
-          <w:hyperlink w:anchor="_Toc50539804" w:history="1">
+          <w:hyperlink w:anchor="_Toc68262671" w:history="1">
             <w:r>
               <w:rPr>
                 <w:rStyle w:val="Hyperlink"/>
@@ -1629,7 +1629,7 @@
                 <w:noProof/>
                 <w:webHidden/>
               </w:rPr>
-              <w:instrText xml:space="preserve"> PAGEREF _Toc50539804 \h </w:instrText>
+              <w:instrText xml:space="preserve"> PAGEREF _Toc68262671 \h </w:instrText>
             </w:r>
             <w:r>
               <w:rPr>
@@ -1671,7 +1671,7 @@
               <w:noProof/>
             </w:rPr>
           </w:pPr>
-          <w:hyperlink w:anchor="_Toc50539805" w:history="1">
+          <w:hyperlink w:anchor="_Toc68262672" w:history="1">
             <w:r>
               <w:rPr>
                 <w:rStyle w:val="Hyperlink"/>
@@ -1698,7 +1698,7 @@
                 <w:noProof/>
                 <w:webHidden/>
               </w:rPr>
-              <w:instrText xml:space="preserve"> PAGEREF _Toc50539805 \h </w:instrText>
+              <w:instrText xml:space="preserve"> PAGEREF _Toc68262672 \h </w:instrText>
             </w:r>
             <w:r>
               <w:rPr>
@@ -1718,7 +1718,7 @@
                 <w:noProof/>
                 <w:webHidden/>
               </w:rPr>
-              <w:t>12</w:t>
+              <w:t>13</w:t>
             </w:r>
             <w:r>
               <w:rPr>
@@ -1740,7 +1740,7 @@
               <w:noProof/>
             </w:rPr>
           </w:pPr>
-          <w:hyperlink w:anchor="_Toc50539806" w:history="1">
+          <w:hyperlink w:anchor="_Toc68262673" w:history="1">
             <w:r>
               <w:rPr>
                 <w:rStyle w:val="Hyperlink"/>
@@ -1767,7 +1767,7 @@
                 <w:noProof/>
                 <w:webHidden/>
               </w:rPr>
-              <w:instrText xml:space="preserve"> PAGEREF _Toc50539806 \h </w:instrText>
+              <w:instrText xml:space="preserve"> PAGEREF _Toc68262673 \h </w:instrText>
             </w:r>
             <w:r>
               <w:rPr>
@@ -1809,7 +1809,7 @@
               <w:noProof/>
             </w:rPr>
           </w:pPr>
-          <w:hyperlink w:anchor="_Toc50539807" w:history="1">
+          <w:hyperlink w:anchor="_Toc68262674" w:history="1">
             <w:r>
               <w:rPr>
                 <w:rStyle w:val="Hyperlink"/>
@@ -1845,7 +1845,7 @@
                 <w:noProof/>
                 <w:webHidden/>
               </w:rPr>
-              <w:instrText xml:space="preserve"> PAGEREF _Toc50539807 \h </w:instrText>
+              <w:instrText xml:space="preserve"> PAGEREF _Toc68262674 \h </w:instrText>
             </w:r>
             <w:r>
               <w:rPr>
@@ -1887,7 +1887,7 @@
               <w:noProof/>
             </w:rPr>
           </w:pPr>
-          <w:hyperlink w:anchor="_Toc50539808" w:history="1">
+          <w:hyperlink w:anchor="_Toc68262675" w:history="1">
             <w:r>
               <w:rPr>
                 <w:rStyle w:val="Hyperlink"/>
@@ -1914,7 +1914,7 @@
                 <w:noProof/>
                 <w:webHidden/>
               </w:rPr>
-              <w:instrText xml:space="preserve"> PAGEREF _Toc50539808 \h </w:instrText>
+              <w:instrText xml:space="preserve"> PAGEREF _Toc68262675 \h </w:instrText>
             </w:r>
             <w:r>
               <w:rPr>
@@ -1956,7 +1956,7 @@
               <w:noProof/>
             </w:rPr>
           </w:pPr>
-          <w:hyperlink w:anchor="_Toc50539809" w:history="1">
+          <w:hyperlink w:anchor="_Toc68262676" w:history="1">
             <w:r>
               <w:rPr>
                 <w:rStyle w:val="Hyperlink"/>
@@ -1983,7 +1983,7 @@
                 <w:noProof/>
                 <w:webHidden/>
               </w:rPr>
-              <w:instrText xml:space="preserve"> PAGEREF _Toc50539809 \h </w:instrText>
+              <w:instrText xml:space="preserve"> PAGEREF _Toc68262676 \h </w:instrText>
             </w:r>
             <w:r>
               <w:rPr>
@@ -2003,7 +2003,7 @@
                 <w:noProof/>
                 <w:webHidden/>
               </w:rPr>
-              <w:t>15</w:t>
+              <w:t>16</w:t>
             </w:r>
             <w:r>
               <w:rPr>
@@ -2025,7 +2025,7 @@
               <w:noProof/>
             </w:rPr>
           </w:pPr>
-          <w:hyperlink w:anchor="_Toc50539810" w:history="1">
+          <w:hyperlink w:anchor="_Toc68262677" w:history="1">
             <w:r>
               <w:rPr>
                 <w:rStyle w:val="Hyperlink"/>
@@ -2052,7 +2052,7 @@
                 <w:noProof/>
                 <w:webHidden/>
               </w:rPr>
-              <w:instrText xml:space="preserve"> PAGEREF _Toc50539810 \h </w:instrText>
+              <w:instrText xml:space="preserve"> PAGEREF _Toc68262677 \h </w:instrText>
             </w:r>
             <w:r>
               <w:rPr>
@@ -2094,7 +2094,7 @@
               <w:noProof/>
             </w:rPr>
           </w:pPr>
-          <w:hyperlink w:anchor="_Toc50539811" w:history="1">
+          <w:hyperlink w:anchor="_Toc68262678" w:history="1">
             <w:r>
               <w:rPr>
                 <w:rStyle w:val="Hyperlink"/>
@@ -2121,7 +2121,7 @@
                 <w:noProof/>
                 <w:webHidden/>
               </w:rPr>
-              <w:instrText xml:space="preserve"> PAGEREF _Toc50539811 \h </w:instrText>
+              <w:instrText xml:space="preserve"> PAGEREF _Toc68262678 \h </w:instrText>
             </w:r>
             <w:r>
               <w:rPr>
@@ -2141,7 +2141,7 @@
                 <w:noProof/>
                 <w:webHidden/>
               </w:rPr>
-              <w:t>16</w:t>
+              <w:t>17</w:t>
             </w:r>
             <w:r>
               <w:rPr>
@@ -2163,7 +2163,7 @@
               <w:noProof/>
             </w:rPr>
           </w:pPr>
-          <w:hyperlink w:anchor="_Toc50539812" w:history="1">
+          <w:hyperlink w:anchor="_Toc68262679" w:history="1">
             <w:r>
               <w:rPr>
                 <w:rStyle w:val="Hyperlink"/>
@@ -2190,7 +2190,7 @@
                 <w:noProof/>
                 <w:webHidden/>
               </w:rPr>
-              <w:instrText xml:space="preserve"> PAGEREF _Toc50539812 \h </w:instrText>
+              <w:instrText xml:space="preserve"> PAGEREF _Toc68262679 \h </w:instrText>
             </w:r>
             <w:r>
               <w:rPr>
@@ -2232,7 +2232,7 @@
               <w:noProof/>
             </w:rPr>
           </w:pPr>
-          <w:hyperlink w:anchor="_Toc50539813" w:history="1">
+          <w:hyperlink w:anchor="_Toc68262680" w:history="1">
             <w:r>
               <w:rPr>
                 <w:rStyle w:val="Hyperlink"/>
@@ -2259,7 +2259,7 @@
                 <w:noProof/>
                 <w:webHidden/>
               </w:rPr>
-              <w:instrText xml:space="preserve"> PAGEREF _Toc50539813 \h </w:instrText>
+              <w:instrText xml:space="preserve"> PAGEREF _Toc68262680 \h </w:instrText>
             </w:r>
             <w:r>
               <w:rPr>
@@ -2311,7 +2311,7 @@
       <w:pPr>
         <w:pStyle w:val="Heading1"/>
       </w:pPr>
-      <w:bookmarkStart w:id="0" w:name="_Toc50539782"/>
+      <w:bookmarkStart w:id="0" w:name="_Toc68262649"/>
       <w:r>
         <w:t>Purpose: To outline the changes from RAW1.0 to RAW2.0 Enhanced</w:t>
       </w:r>
@@ -2322,7 +2322,7 @@
       <w:pPr>
         <w:pStyle w:val="Heading1"/>
       </w:pPr>
-      <w:bookmarkStart w:id="1" w:name="_Toc50539783"/>
+      <w:bookmarkStart w:id="1" w:name="_Toc68262650"/>
       <w:r>
         <w:t>Summary:</w:t>
       </w:r>
@@ -2406,15 +2406,7 @@
         </w:numPr>
       </w:pPr>
       <w:r>
-        <w:t>Added a detailed and complete “</w:t>
-      </w:r>
-      <w:proofErr w:type="spellStart"/>
-      <w:r>
-        <w:t>scrapelog</w:t>
-      </w:r>
-      <w:proofErr w:type="spellEnd"/>
-      <w:r>
-        <w:t>”.</w:t>
+        <w:t>Added a detailed and complete “scrapelog”.</w:t>
       </w:r>
     </w:p>
     <w:p>
@@ -2441,15 +2433,7 @@
         </w:numPr>
       </w:pPr>
       <w:r>
-        <w:t xml:space="preserve">Added </w:t>
-      </w:r>
-      <w:proofErr w:type="spellStart"/>
-      <w:r>
-        <w:t>Factset</w:t>
-      </w:r>
-      <w:proofErr w:type="spellEnd"/>
-      <w:r>
-        <w:t xml:space="preserve"> identifiers to supplement our previous Refinitiv identifiers.  </w:t>
+        <w:t xml:space="preserve">Added Factset identifiers to supplement our previous Refinitiv identifiers.  </w:t>
       </w:r>
     </w:p>
     <w:p>
@@ -2605,15 +2589,7 @@
         </w:numPr>
       </w:pPr>
       <w:r>
-        <w:t>Added standardized 2010 BLS SOC classification codes and removed our proprietary “</w:t>
-      </w:r>
-      <w:proofErr w:type="spellStart"/>
-      <w:r>
-        <w:t>category_id</w:t>
-      </w:r>
-      <w:proofErr w:type="spellEnd"/>
-      <w:r>
-        <w:t>”</w:t>
+        <w:t>Added standardized 2010 BLS SOC classification codes and removed our proprietary “category_id”</w:t>
       </w:r>
     </w:p>
     <w:p>
@@ -2625,15 +2601,7 @@
         </w:numPr>
       </w:pPr>
       <w:r>
-        <w:t>Added the job “</w:t>
-      </w:r>
-      <w:proofErr w:type="spellStart"/>
-      <w:r>
-        <w:t>url</w:t>
-      </w:r>
-      <w:proofErr w:type="spellEnd"/>
-      <w:r>
-        <w:t>”</w:t>
+        <w:t>Added the job “url”</w:t>
       </w:r>
     </w:p>
     <w:p>
@@ -2664,7 +2632,7 @@
       <w:pPr>
         <w:pStyle w:val="Heading1"/>
       </w:pPr>
-      <w:bookmarkStart w:id="2" w:name="_Toc50539784"/>
+      <w:bookmarkStart w:id="2" w:name="_Toc68262651"/>
       <w:r>
         <w:lastRenderedPageBreak/>
         <w:t>RAW</w:t>
@@ -2675,40 +2643,19 @@
       <w:bookmarkEnd w:id="2"/>
     </w:p>
     <w:p>
-      <w:proofErr w:type="gramStart"/>
-      <w:r>
-        <w:t>Let’s</w:t>
-      </w:r>
-      <w:proofErr w:type="gramEnd"/>
-      <w:r>
-        <w:t xml:space="preserve"> start with the actual RAW jobs data and descriptions, the “heart” of our data and analytics.</w:t>
-      </w:r>
-    </w:p>
-    <w:p>
-      <w:r>
-        <w:t xml:space="preserve">R1 had a jobs file, and a descriptions file.  We provided these files starting </w:t>
-      </w:r>
-      <w:proofErr w:type="gramStart"/>
-      <w:r>
-        <w:t>2016-01-23, when</w:t>
-      </w:r>
-      <w:proofErr w:type="gramEnd"/>
-      <w:r>
-        <w:t xml:space="preserve"> we started to distribute the files.  </w:t>
+      <w:r>
+        <w:t>Let’s start with the actual RAW jobs data and descriptions, the “heart” of our data and analytics.</w:t>
+      </w:r>
+    </w:p>
+    <w:p>
+      <w:r>
+        <w:t xml:space="preserve">R1 had a jobs file, and a descriptions file.  We provided these files starting 2016-01-23, when we started to distribute the files.  </w:t>
       </w:r>
       <w:r>
         <w:t xml:space="preserve">But our daily data history goes back to 2007-08-03.  While the data is accurate, in R1 we lost the </w:t>
       </w:r>
       <w:r>
-        <w:t xml:space="preserve">Point </w:t>
-      </w:r>
-      <w:proofErr w:type="gramStart"/>
-      <w:r>
-        <w:t>In</w:t>
-      </w:r>
-      <w:proofErr w:type="gramEnd"/>
-      <w:r>
-        <w:t xml:space="preserve"> Time (PIT)</w:t>
+        <w:t>Point In Time (PIT)</w:t>
       </w:r>
       <w:r>
         <w:t xml:space="preserve"> nature of it. </w:t>
@@ -2742,7 +2689,7 @@
       <w:pPr>
         <w:pStyle w:val="Heading2"/>
       </w:pPr>
-      <w:bookmarkStart w:id="3" w:name="_Toc50539785"/>
+      <w:bookmarkStart w:id="3" w:name="_Toc68262652"/>
       <w:r>
         <w:t>A</w:t>
       </w:r>
@@ -2777,7 +2724,7 @@
       <w:pPr>
         <w:pStyle w:val="Heading2"/>
       </w:pPr>
-      <w:bookmarkStart w:id="4" w:name="_Toc50539786"/>
+      <w:bookmarkStart w:id="4" w:name="_Toc68262653"/>
       <w:r>
         <w:rPr>
           <w:rStyle w:val="Heading3Char"/>
@@ -2825,7 +2772,7 @@
       <w:pPr>
         <w:pStyle w:val="Heading2"/>
       </w:pPr>
-      <w:bookmarkStart w:id="5" w:name="_Toc50539787"/>
+      <w:bookmarkStart w:id="5" w:name="_Toc68262654"/>
       <w:r>
         <w:rPr>
           <w:rStyle w:val="Heading5Char"/>
@@ -2898,7 +2845,6 @@
                 <w:bCs/>
               </w:rPr>
             </w:pPr>
-            <w:proofErr w:type="spellStart"/>
             <w:r>
               <w:rPr>
                 <w:b/>
@@ -2913,7 +2859,6 @@
               </w:rPr>
               <w:t>obs_base</w:t>
             </w:r>
-            <w:proofErr w:type="spellEnd"/>
             <w:r>
               <w:rPr>
                 <w:b/>
@@ -2933,23 +2878,7 @@
               <w:t>immutable</w:t>
             </w:r>
             <w:r>
-              <w:t xml:space="preserve"> data for a given hash, with some important modifications.  It exists as a single file partitioned by ‘</w:t>
-            </w:r>
-            <w:proofErr w:type="spellStart"/>
-            <w:r>
-              <w:t>created_pit</w:t>
-            </w:r>
-            <w:proofErr w:type="spellEnd"/>
-            <w:r>
-              <w:t xml:space="preserve"> (see below)’.  It is pure PIT, all you do is ingest the file once, and add the </w:t>
-            </w:r>
-            <w:proofErr w:type="spellStart"/>
-            <w:r>
-              <w:t>created_date</w:t>
-            </w:r>
-            <w:proofErr w:type="spellEnd"/>
-            <w:r>
-              <w:t xml:space="preserve"> you need every day.</w:t>
+              <w:t xml:space="preserve"> data for a given hash, with some important modifications.  It exists as a single file partitioned by ‘created_pit (see below)’.  It is pure PIT, all you do is ingest the file once, and add the created_date you need every day.</w:t>
             </w:r>
           </w:p>
           <w:p>
@@ -2960,24 +2889,14 @@
               </w:numPr>
               <w:spacing w:before="100" w:beforeAutospacing="1" w:after="100" w:afterAutospacing="1"/>
             </w:pPr>
-            <w:proofErr w:type="spellStart"/>
             <w:r>
               <w:rPr>
                 <w:highlight w:val="green"/>
               </w:rPr>
               <w:t>jobid</w:t>
             </w:r>
-            <w:proofErr w:type="spellEnd"/>
-            <w:r>
-              <w:t xml:space="preserve"> –  the </w:t>
-            </w:r>
-            <w:proofErr w:type="spellStart"/>
-            <w:r>
-              <w:t>jobid</w:t>
-            </w:r>
-            <w:proofErr w:type="spellEnd"/>
-            <w:r>
-              <w:t xml:space="preserve"> is a “smart” identifier.  The first 8 digits are the created date, </w:t>
+            <w:r>
+              <w:t xml:space="preserve"> –  the jobid is a “smart” identifier.  The first 8 digits are the created date, </w:t>
             </w:r>
             <w:r>
               <w:rPr>
@@ -2997,90 +2916,38 @@
               <w:t>à</w:t>
             </w:r>
             <w:r>
-              <w:t xml:space="preserve"> the actual production date (see below “</w:t>
-            </w:r>
-            <w:proofErr w:type="spellStart"/>
-            <w:r>
-              <w:t>created_pit</w:t>
-            </w:r>
-            <w:proofErr w:type="spellEnd"/>
-            <w:r>
-              <w:t xml:space="preserve">”).  The next 5 digits are the </w:t>
-            </w:r>
-            <w:proofErr w:type="spellStart"/>
+              <w:t xml:space="preserve"> the actual production date (see below “created_pit”).  The next 5 digits are the company_id.  The final 5 digits is the specific number of the job that was created that day for that company_id.  For example 202006090000100001 would be the jobid for Target for the first job that was created on 2020-06-09.  While “hash” is random, this identifier has information and therefore value, flexibility and simplicity.</w:t>
+            </w:r>
+          </w:p>
+          <w:p>
+            <w:pPr>
+              <w:numPr>
+                <w:ilvl w:val="0"/>
+                <w:numId w:val="4"/>
+              </w:numPr>
+              <w:spacing w:before="100" w:beforeAutospacing="1" w:after="100" w:afterAutospacing="1"/>
+            </w:pPr>
+            <w:r>
+              <w:rPr>
+                <w:highlight w:val="green"/>
+              </w:rPr>
+              <w:t>repostFlag</w:t>
+            </w:r>
+            <w:r>
+              <w:t xml:space="preserve"> – 0 or 1 based on if a repost or not</w:t>
+            </w:r>
+          </w:p>
+          <w:p>
+            <w:pPr>
+              <w:numPr>
+                <w:ilvl w:val="0"/>
+                <w:numId w:val="4"/>
+              </w:numPr>
+              <w:spacing w:before="100" w:beforeAutospacing="1" w:after="100" w:afterAutospacing="1"/>
+            </w:pPr>
             <w:r>
               <w:t>company_id</w:t>
             </w:r>
-            <w:proofErr w:type="spellEnd"/>
-            <w:r>
-              <w:t xml:space="preserve">.  The final 5 digits is the specific number of the job that was created that day for that </w:t>
-            </w:r>
-            <w:proofErr w:type="spellStart"/>
-            <w:r>
-              <w:t>company_id</w:t>
-            </w:r>
-            <w:proofErr w:type="spellEnd"/>
-            <w:r>
-              <w:t xml:space="preserve">.  For </w:t>
-            </w:r>
-            <w:proofErr w:type="gramStart"/>
-            <w:r>
-              <w:t>example</w:t>
-            </w:r>
-            <w:proofErr w:type="gramEnd"/>
-            <w:r>
-              <w:t xml:space="preserve"> 202006090000100001 would be the </w:t>
-            </w:r>
-            <w:proofErr w:type="spellStart"/>
-            <w:r>
-              <w:t>jobid</w:t>
-            </w:r>
-            <w:proofErr w:type="spellEnd"/>
-            <w:r>
-              <w:t xml:space="preserve"> for Target for the first job that was created on 2020-06-09.  While “hash” is random, this identifier has information and therefore value, </w:t>
-            </w:r>
-            <w:proofErr w:type="gramStart"/>
-            <w:r>
-              <w:t>flexibility</w:t>
-            </w:r>
-            <w:proofErr w:type="gramEnd"/>
-            <w:r>
-              <w:t xml:space="preserve"> and simplicity.</w:t>
-            </w:r>
-          </w:p>
-          <w:p>
-            <w:pPr>
-              <w:numPr>
-                <w:ilvl w:val="0"/>
-                <w:numId w:val="4"/>
-              </w:numPr>
-              <w:spacing w:before="100" w:beforeAutospacing="1" w:after="100" w:afterAutospacing="1"/>
-            </w:pPr>
-            <w:proofErr w:type="spellStart"/>
-            <w:r>
-              <w:rPr>
-                <w:highlight w:val="green"/>
-              </w:rPr>
-              <w:t>repostFlag</w:t>
-            </w:r>
-            <w:proofErr w:type="spellEnd"/>
-            <w:r>
-              <w:t xml:space="preserve"> – 0 or 1 based on if a repost or not</w:t>
-            </w:r>
-          </w:p>
-          <w:p>
-            <w:pPr>
-              <w:numPr>
-                <w:ilvl w:val="0"/>
-                <w:numId w:val="4"/>
-              </w:numPr>
-              <w:spacing w:before="100" w:beforeAutospacing="1" w:after="100" w:afterAutospacing="1"/>
-            </w:pPr>
-            <w:proofErr w:type="spellStart"/>
-            <w:r>
-              <w:t>company_id</w:t>
-            </w:r>
-            <w:proofErr w:type="spellEnd"/>
           </w:p>
           <w:p>
             <w:pPr>
@@ -3163,24 +3030,14 @@
               </w:numPr>
               <w:spacing w:before="100" w:beforeAutospacing="1" w:after="100" w:afterAutospacing="1"/>
             </w:pPr>
-            <w:proofErr w:type="spellStart"/>
             <w:r>
               <w:rPr>
                 <w:highlight w:val="green"/>
               </w:rPr>
               <w:t>createdPIT</w:t>
             </w:r>
-            <w:proofErr w:type="spellEnd"/>
-            <w:r>
-              <w:t xml:space="preserve"> (this is the actual PIT production created date, used in the </w:t>
-            </w:r>
-            <w:proofErr w:type="spellStart"/>
-            <w:r>
-              <w:t>jobid</w:t>
-            </w:r>
-            <w:proofErr w:type="spellEnd"/>
-            <w:r>
-              <w:t>, and to fix the created and production mismatch issue.)</w:t>
+            <w:r>
+              <w:t xml:space="preserve"> (this is the actual PIT production created date, used in the jobid, and to fix the created and production mismatch issue.)</w:t>
             </w:r>
           </w:p>
           <w:p>
@@ -3191,14 +3048,12 @@
               </w:numPr>
               <w:spacing w:before="100" w:beforeAutospacing="1" w:after="100" w:afterAutospacing="1"/>
             </w:pPr>
-            <w:proofErr w:type="spellStart"/>
             <w:r>
               <w:rPr>
                 <w:highlight w:val="green"/>
               </w:rPr>
               <w:t>parenthash</w:t>
             </w:r>
-            <w:proofErr w:type="spellEnd"/>
             <w:r>
               <w:t xml:space="preserve"> (this is the parent “hash” (see the “hash” in the </w:t>
             </w:r>
@@ -3206,15 +3061,7 @@
               <w:t>jobs schema on the right)</w:t>
             </w:r>
             <w:r>
-              <w:t xml:space="preserve"> for the </w:t>
-            </w:r>
-            <w:proofErr w:type="spellStart"/>
-            <w:r>
-              <w:t>jobid</w:t>
-            </w:r>
-            <w:proofErr w:type="spellEnd"/>
-            <w:r>
-              <w:t>.  With this we can deal perfectly with all reposts)</w:t>
+              <w:t xml:space="preserve"> for the jobid.  With this we can deal perfectly with all reposts)</w:t>
             </w:r>
           </w:p>
         </w:tc>
@@ -3239,26 +3086,163 @@
               <w:t xml:space="preserve"> </w:t>
             </w:r>
             <w:r>
-              <w:t xml:space="preserve">is the primary raw file which shows 1 record for each unique job, which each records </w:t>
-            </w:r>
-            <w:proofErr w:type="gramStart"/>
-            <w:r>
-              <w:t>changes</w:t>
-            </w:r>
-            <w:proofErr w:type="gramEnd"/>
-            <w:r>
-              <w:t xml:space="preserve"> over time.  Some fields are mutable like “</w:t>
-            </w:r>
-            <w:proofErr w:type="spellStart"/>
-            <w:r>
+              <w:t>is the primary raw file which shows 1 record for each unique job, which each records changes over time.  Some fields are mutable like “last_checked”, which creates the PIT issue.</w:t>
+            </w:r>
+          </w:p>
+          <w:p/>
+          <w:p>
+            <w:pPr>
+              <w:pStyle w:val="ListParagraph"/>
+              <w:numPr>
+                <w:ilvl w:val="0"/>
+                <w:numId w:val="5"/>
+              </w:numPr>
+            </w:pPr>
+            <w:r>
+              <w:rPr>
+                <w:highlight w:val="red"/>
+              </w:rPr>
+              <w:t>Hash</w:t>
+            </w:r>
+            <w:r>
+              <w:t xml:space="preserve"> – the unique hash</w:t>
+            </w:r>
+            <w:r>
+              <w:t xml:space="preserve"> assigned based on unique URL of the job post.</w:t>
+            </w:r>
+            <w:r>
+              <w:t xml:space="preserve"> Added as parenthash in the jobs_base file to the left</w:t>
+            </w:r>
+          </w:p>
+          <w:p>
+            <w:pPr>
+              <w:pStyle w:val="ListParagraph"/>
+              <w:numPr>
+                <w:ilvl w:val="0"/>
+                <w:numId w:val="5"/>
+              </w:numPr>
+            </w:pPr>
+            <w:r>
+              <w:t>company_id</w:t>
+            </w:r>
+          </w:p>
+          <w:p>
+            <w:pPr>
+              <w:pStyle w:val="ListParagraph"/>
+              <w:numPr>
+                <w:ilvl w:val="0"/>
+                <w:numId w:val="5"/>
+              </w:numPr>
+            </w:pPr>
+            <w:r>
+              <w:rPr>
+                <w:highlight w:val="red"/>
+              </w:rPr>
+              <w:t>company_name</w:t>
+            </w:r>
+            <w:r>
+              <w:t xml:space="preserve"> </w:t>
+            </w:r>
+            <w:r>
+              <w:t>– moved to mutable PIT reference file</w:t>
+            </w:r>
+          </w:p>
+          <w:p>
+            <w:pPr>
+              <w:pStyle w:val="ListParagraph"/>
+              <w:numPr>
+                <w:ilvl w:val="0"/>
+                <w:numId w:val="5"/>
+              </w:numPr>
+            </w:pPr>
+            <w:r>
+              <w:t>title</w:t>
+            </w:r>
+          </w:p>
+          <w:p>
+            <w:pPr>
+              <w:pStyle w:val="ListParagraph"/>
+              <w:numPr>
+                <w:ilvl w:val="0"/>
+                <w:numId w:val="5"/>
+              </w:numPr>
+            </w:pPr>
+            <w:r>
+              <w:t>city</w:t>
+            </w:r>
+          </w:p>
+          <w:p>
+            <w:pPr>
+              <w:pStyle w:val="ListParagraph"/>
+              <w:numPr>
+                <w:ilvl w:val="0"/>
+                <w:numId w:val="5"/>
+              </w:numPr>
+            </w:pPr>
+            <w:r>
+              <w:t>state</w:t>
+            </w:r>
+          </w:p>
+          <w:p>
+            <w:pPr>
+              <w:pStyle w:val="ListParagraph"/>
+              <w:numPr>
+                <w:ilvl w:val="0"/>
+                <w:numId w:val="5"/>
+              </w:numPr>
+            </w:pPr>
+            <w:r>
+              <w:t>zip</w:t>
+            </w:r>
+          </w:p>
+          <w:p>
+            <w:pPr>
+              <w:pStyle w:val="ListParagraph"/>
+              <w:numPr>
+                <w:ilvl w:val="0"/>
+                <w:numId w:val="5"/>
+              </w:numPr>
+            </w:pPr>
+            <w:r>
+              <w:t>country</w:t>
+            </w:r>
+          </w:p>
+          <w:p>
+            <w:pPr>
+              <w:pStyle w:val="ListParagraph"/>
+              <w:numPr>
+                <w:ilvl w:val="0"/>
+                <w:numId w:val="5"/>
+              </w:numPr>
+            </w:pPr>
+            <w:r>
+              <w:t>created</w:t>
+            </w:r>
+          </w:p>
+          <w:p>
+            <w:pPr>
+              <w:pStyle w:val="ListParagraph"/>
+              <w:numPr>
+                <w:ilvl w:val="0"/>
+                <w:numId w:val="5"/>
+              </w:numPr>
+            </w:pPr>
+            <w:r>
+              <w:rPr>
+                <w:highlight w:val="red"/>
+              </w:rPr>
               <w:t>last_checked</w:t>
             </w:r>
-            <w:proofErr w:type="spellEnd"/>
-            <w:r>
-              <w:t>”, which creates the PIT issue.</w:t>
-            </w:r>
-          </w:p>
-          <w:p/>
+            <w:r>
+              <w:rPr>
+                <w:highlight w:val="red"/>
+              </w:rPr>
+              <w:t xml:space="preserve"> – </w:t>
+            </w:r>
+            <w:r>
+              <w:t>captured in PIT jobs_log below</w:t>
+            </w:r>
+          </w:p>
           <w:p>
             <w:pPr>
               <w:pStyle w:val="ListParagraph"/>
@@ -3266,37 +3250,15 @@
                 <w:ilvl w:val="0"/>
                 <w:numId w:val="5"/>
               </w:numPr>
-            </w:pPr>
-            <w:r>
               <w:rPr>
                 <w:highlight w:val="red"/>
               </w:rPr>
-              <w:t>Hash</w:t>
-            </w:r>
-            <w:r>
-              <w:t xml:space="preserve"> – the unique hash</w:t>
-            </w:r>
-            <w:r>
-              <w:t xml:space="preserve"> assigned based on unique URL of the job post.</w:t>
-            </w:r>
-            <w:r>
-              <w:t xml:space="preserve"> Added as </w:t>
-            </w:r>
-            <w:proofErr w:type="spellStart"/>
-            <w:r>
-              <w:t>parenthash</w:t>
-            </w:r>
-            <w:proofErr w:type="spellEnd"/>
-            <w:r>
-              <w:t xml:space="preserve"> in the </w:t>
-            </w:r>
-            <w:proofErr w:type="spellStart"/>
-            <w:r>
-              <w:t>jobs_base</w:t>
-            </w:r>
-            <w:proofErr w:type="spellEnd"/>
-            <w:r>
-              <w:t xml:space="preserve"> file to the left</w:t>
+            </w:pPr>
+            <w:r>
+              <w:rPr>
+                <w:highlight w:val="red"/>
+              </w:rPr>
+              <w:t>last_updated</w:t>
             </w:r>
           </w:p>
           <w:p>
@@ -3306,12 +3268,16 @@
                 <w:ilvl w:val="0"/>
                 <w:numId w:val="5"/>
               </w:numPr>
-            </w:pPr>
-            <w:proofErr w:type="spellStart"/>
-            <w:r>
-              <w:t>company_id</w:t>
-            </w:r>
-            <w:proofErr w:type="spellEnd"/>
+              <w:rPr>
+                <w:highlight w:val="red"/>
+              </w:rPr>
+            </w:pPr>
+            <w:r>
+              <w:rPr>
+                <w:highlight w:val="red"/>
+              </w:rPr>
+              <w:t>is_ad</w:t>
+            </w:r>
           </w:p>
           <w:p>
             <w:pPr>
@@ -3320,20 +3286,15 @@
                 <w:ilvl w:val="0"/>
                 <w:numId w:val="5"/>
               </w:numPr>
-            </w:pPr>
-            <w:proofErr w:type="spellStart"/>
-            <w:r>
               <w:rPr>
                 <w:highlight w:val="red"/>
               </w:rPr>
-              <w:t>company_name</w:t>
-            </w:r>
-            <w:proofErr w:type="spellEnd"/>
-            <w:r>
-              <w:t xml:space="preserve"> </w:t>
-            </w:r>
-            <w:r>
-              <w:t>– moved to mutable PIT reference file</w:t>
+            </w:pPr>
+            <w:r>
+              <w:rPr>
+                <w:highlight w:val="red"/>
+              </w:rPr>
+              <w:t>linkup_hosted</w:t>
             </w:r>
           </w:p>
           <w:p>
@@ -3343,9 +3304,15 @@
                 <w:ilvl w:val="0"/>
                 <w:numId w:val="5"/>
               </w:numPr>
-            </w:pPr>
-            <w:r>
-              <w:t>title</w:t>
+              <w:rPr>
+                <w:highlight w:val="red"/>
+              </w:rPr>
+            </w:pPr>
+            <w:r>
+              <w:rPr>
+                <w:highlight w:val="red"/>
+              </w:rPr>
+              <w:t>linkup_hosted_historical</w:t>
             </w:r>
           </w:p>
           <w:p>
@@ -3355,9 +3322,15 @@
                 <w:ilvl w:val="0"/>
                 <w:numId w:val="5"/>
               </w:numPr>
-            </w:pPr>
-            <w:r>
-              <w:t>city</w:t>
+              <w:rPr>
+                <w:highlight w:val="red"/>
+              </w:rPr>
+            </w:pPr>
+            <w:r>
+              <w:rPr>
+                <w:highlight w:val="red"/>
+              </w:rPr>
+              <w:t>category_id</w:t>
             </w:r>
           </w:p>
           <w:p>
@@ -3367,9 +3340,15 @@
                 <w:ilvl w:val="0"/>
                 <w:numId w:val="5"/>
               </w:numPr>
-            </w:pPr>
-            <w:r>
-              <w:t>state</w:t>
+              <w:rPr>
+                <w:highlight w:val="red"/>
+              </w:rPr>
+            </w:pPr>
+            <w:r>
+              <w:rPr>
+                <w:highlight w:val="red"/>
+              </w:rPr>
+              <w:t>category_name</w:t>
             </w:r>
           </w:p>
           <w:p>
@@ -3381,203 +3360,11 @@
               </w:numPr>
             </w:pPr>
             <w:r>
-              <w:t>zip</w:t>
-            </w:r>
-          </w:p>
-          <w:p>
-            <w:pPr>
-              <w:pStyle w:val="ListParagraph"/>
-              <w:numPr>
-                <w:ilvl w:val="0"/>
-                <w:numId w:val="5"/>
-              </w:numPr>
-            </w:pPr>
-            <w:r>
-              <w:t>country</w:t>
-            </w:r>
-          </w:p>
-          <w:p>
-            <w:pPr>
-              <w:pStyle w:val="ListParagraph"/>
-              <w:numPr>
-                <w:ilvl w:val="0"/>
-                <w:numId w:val="5"/>
-              </w:numPr>
-            </w:pPr>
-            <w:r>
-              <w:t>created</w:t>
-            </w:r>
-          </w:p>
-          <w:p>
-            <w:pPr>
-              <w:pStyle w:val="ListParagraph"/>
-              <w:numPr>
-                <w:ilvl w:val="0"/>
-                <w:numId w:val="5"/>
-              </w:numPr>
-            </w:pPr>
-            <w:proofErr w:type="spellStart"/>
-            <w:r>
               <w:rPr>
                 <w:highlight w:val="red"/>
               </w:rPr>
-              <w:t>last_checked</w:t>
-            </w:r>
-            <w:proofErr w:type="spellEnd"/>
-            <w:r>
-              <w:rPr>
-                <w:highlight w:val="red"/>
-              </w:rPr>
-              <w:t xml:space="preserve"> – </w:t>
-            </w:r>
-            <w:r>
-              <w:t xml:space="preserve">captured in PIT </w:t>
-            </w:r>
-            <w:proofErr w:type="spellStart"/>
-            <w:r>
-              <w:t>jobs_log</w:t>
-            </w:r>
-            <w:proofErr w:type="spellEnd"/>
-            <w:r>
-              <w:t xml:space="preserve"> below</w:t>
-            </w:r>
-          </w:p>
-          <w:p>
-            <w:pPr>
-              <w:pStyle w:val="ListParagraph"/>
-              <w:numPr>
-                <w:ilvl w:val="0"/>
-                <w:numId w:val="5"/>
-              </w:numPr>
-              <w:rPr>
-                <w:highlight w:val="red"/>
-              </w:rPr>
-            </w:pPr>
-            <w:proofErr w:type="spellStart"/>
-            <w:r>
-              <w:rPr>
-                <w:highlight w:val="red"/>
-              </w:rPr>
-              <w:t>last_updated</w:t>
-            </w:r>
-            <w:proofErr w:type="spellEnd"/>
-          </w:p>
-          <w:p>
-            <w:pPr>
-              <w:pStyle w:val="ListParagraph"/>
-              <w:numPr>
-                <w:ilvl w:val="0"/>
-                <w:numId w:val="5"/>
-              </w:numPr>
-              <w:rPr>
-                <w:highlight w:val="red"/>
-              </w:rPr>
-            </w:pPr>
-            <w:proofErr w:type="spellStart"/>
-            <w:r>
-              <w:rPr>
-                <w:highlight w:val="red"/>
-              </w:rPr>
-              <w:t>is_ad</w:t>
-            </w:r>
-            <w:proofErr w:type="spellEnd"/>
-          </w:p>
-          <w:p>
-            <w:pPr>
-              <w:pStyle w:val="ListParagraph"/>
-              <w:numPr>
-                <w:ilvl w:val="0"/>
-                <w:numId w:val="5"/>
-              </w:numPr>
-              <w:rPr>
-                <w:highlight w:val="red"/>
-              </w:rPr>
-            </w:pPr>
-            <w:proofErr w:type="spellStart"/>
-            <w:r>
-              <w:rPr>
-                <w:highlight w:val="red"/>
-              </w:rPr>
-              <w:t>linkup_hosted</w:t>
-            </w:r>
-            <w:proofErr w:type="spellEnd"/>
-          </w:p>
-          <w:p>
-            <w:pPr>
-              <w:pStyle w:val="ListParagraph"/>
-              <w:numPr>
-                <w:ilvl w:val="0"/>
-                <w:numId w:val="5"/>
-              </w:numPr>
-              <w:rPr>
-                <w:highlight w:val="red"/>
-              </w:rPr>
-            </w:pPr>
-            <w:proofErr w:type="spellStart"/>
-            <w:r>
-              <w:rPr>
-                <w:highlight w:val="red"/>
-              </w:rPr>
-              <w:t>linkup_hosted_historical</w:t>
-            </w:r>
-            <w:proofErr w:type="spellEnd"/>
-          </w:p>
-          <w:p>
-            <w:pPr>
-              <w:pStyle w:val="ListParagraph"/>
-              <w:numPr>
-                <w:ilvl w:val="0"/>
-                <w:numId w:val="5"/>
-              </w:numPr>
-              <w:rPr>
-                <w:highlight w:val="red"/>
-              </w:rPr>
-            </w:pPr>
-            <w:proofErr w:type="spellStart"/>
-            <w:r>
-              <w:rPr>
-                <w:highlight w:val="red"/>
-              </w:rPr>
-              <w:t>category_id</w:t>
-            </w:r>
-            <w:proofErr w:type="spellEnd"/>
-          </w:p>
-          <w:p>
-            <w:pPr>
-              <w:pStyle w:val="ListParagraph"/>
-              <w:numPr>
-                <w:ilvl w:val="0"/>
-                <w:numId w:val="5"/>
-              </w:numPr>
-              <w:rPr>
-                <w:highlight w:val="red"/>
-              </w:rPr>
-            </w:pPr>
-            <w:proofErr w:type="spellStart"/>
-            <w:r>
-              <w:rPr>
-                <w:highlight w:val="red"/>
-              </w:rPr>
-              <w:t>category_name</w:t>
-            </w:r>
-            <w:proofErr w:type="spellEnd"/>
-          </w:p>
-          <w:p>
-            <w:pPr>
-              <w:pStyle w:val="ListParagraph"/>
-              <w:numPr>
-                <w:ilvl w:val="0"/>
-                <w:numId w:val="5"/>
-              </w:numPr>
-            </w:pPr>
-            <w:proofErr w:type="spellStart"/>
-            <w:r>
-              <w:rPr>
-                <w:highlight w:val="red"/>
-              </w:rPr>
               <w:t>unmapped_location</w:t>
             </w:r>
-            <w:proofErr w:type="spellEnd"/>
           </w:p>
         </w:tc>
       </w:tr>
@@ -3588,7 +3375,6 @@
             <w:shd w:val="clear" w:color="auto" w:fill="E7E6E6" w:themeFill="background2"/>
           </w:tcPr>
           <w:p>
-            <w:proofErr w:type="spellStart"/>
             <w:r>
               <w:rPr>
                 <w:b/>
@@ -3601,47 +3387,28 @@
                 <w:b/>
                 <w:bCs/>
               </w:rPr>
-              <w:t>obs_log</w:t>
-            </w:r>
-            <w:proofErr w:type="spellEnd"/>
-            <w:r>
-              <w:rPr>
-                <w:b/>
-                <w:bCs/>
-              </w:rPr>
-              <w:t xml:space="preserve">- </w:t>
+              <w:t xml:space="preserve">obs_log- </w:t>
             </w:r>
             <w:r>
               <w:t xml:space="preserve">With the enhanced </w:t>
             </w:r>
-            <w:proofErr w:type="spellStart"/>
             <w:r>
               <w:rPr>
                 <w:i/>
                 <w:iCs/>
               </w:rPr>
-              <w:t>company_scrape_log</w:t>
-            </w:r>
-            <w:proofErr w:type="spellEnd"/>
+              <w:t>company_scrape_log (see below)</w:t>
+            </w:r>
+            <w:r>
+              <w:t xml:space="preserve">, and the </w:t>
+            </w:r>
             <w:r>
               <w:rPr>
                 <w:i/>
                 <w:iCs/>
               </w:rPr>
-              <w:t xml:space="preserve"> (see below)</w:t>
-            </w:r>
-            <w:r>
-              <w:t xml:space="preserve">, and the </w:t>
-            </w:r>
-            <w:proofErr w:type="spellStart"/>
-            <w:r>
-              <w:rPr>
-                <w:i/>
-                <w:iCs/>
-              </w:rPr>
               <w:t>jobs_base</w:t>
             </w:r>
-            <w:proofErr w:type="spellEnd"/>
             <w:r>
               <w:t xml:space="preserve"> as a foundation, we create a hash level </w:t>
             </w:r>
@@ -3655,15 +3422,7 @@
               <w:t>true</w:t>
             </w:r>
             <w:r>
-              <w:t xml:space="preserve"> point in time record, all the way back to day 1.  </w:t>
-            </w:r>
-            <w:proofErr w:type="gramStart"/>
-            <w:r>
-              <w:t>So</w:t>
-            </w:r>
-            <w:proofErr w:type="gramEnd"/>
-            <w:r>
-              <w:t xml:space="preserve"> we would be able to look at 2007-08-03, and see the “daily” view on that date.  </w:t>
+              <w:t xml:space="preserve"> point in time record, all the way back to day 1.  So we would be able to look at 2007-08-03, and see the “daily” view on that date.  </w:t>
             </w:r>
             <w:r>
               <w:rPr>
@@ -3683,15 +3442,7 @@
               <w:t>approaching 5 BILLION records</w:t>
             </w:r>
             <w:r>
-              <w:t>!  BUT, because of how it is constructed it, it requires only ~17GB of storage space.  Pull the whole file up to date, or just select the “</w:t>
-            </w:r>
-            <w:proofErr w:type="spellStart"/>
-            <w:r>
-              <w:t>scrape_date</w:t>
-            </w:r>
-            <w:proofErr w:type="spellEnd"/>
-            <w:r>
-              <w:t>(s)” you want.</w:t>
+              <w:t>!  BUT, because of how it is constructed it, it requires only ~17GB of storage space.  Pull the whole file up to date, or just select the “scrape_date(s)” you want.</w:t>
             </w:r>
           </w:p>
           <w:p>
@@ -3702,14 +3453,12 @@
               </w:numPr>
               <w:spacing w:before="100" w:beforeAutospacing="1" w:after="100" w:afterAutospacing="1"/>
             </w:pPr>
-            <w:proofErr w:type="spellStart"/>
             <w:r>
               <w:rPr>
                 <w:highlight w:val="green"/>
               </w:rPr>
               <w:t>jobid</w:t>
             </w:r>
-            <w:proofErr w:type="spellEnd"/>
             <w:r>
               <w:t xml:space="preserve"> – see above</w:t>
             </w:r>
@@ -3722,14 +3471,12 @@
               </w:numPr>
               <w:spacing w:before="100" w:beforeAutospacing="1" w:after="100" w:afterAutospacing="1"/>
             </w:pPr>
-            <w:proofErr w:type="spellStart"/>
             <w:r>
               <w:rPr>
                 <w:highlight w:val="green"/>
               </w:rPr>
               <w:t>scrapeDate</w:t>
             </w:r>
-            <w:proofErr w:type="spellEnd"/>
             <w:r>
               <w:t xml:space="preserve"> – the PIT scrape date for the job</w:t>
             </w:r>
@@ -3742,62 +3489,20 @@
               </w:numPr>
               <w:spacing w:before="100" w:beforeAutospacing="1" w:after="100" w:afterAutospacing="1"/>
             </w:pPr>
-            <w:proofErr w:type="spellStart"/>
             <w:r>
               <w:rPr>
                 <w:highlight w:val="green"/>
               </w:rPr>
               <w:t>addremoveflag</w:t>
             </w:r>
-            <w:proofErr w:type="spellEnd"/>
-            <w:r>
-              <w:t xml:space="preserve"> - The </w:t>
-            </w:r>
-            <w:proofErr w:type="spellStart"/>
-            <w:r>
-              <w:t>addremoveflag</w:t>
-            </w:r>
-            <w:proofErr w:type="spellEnd"/>
-            <w:r>
-              <w:t xml:space="preserve"> is also SMART!!!  It can be </w:t>
-            </w:r>
-            <w:proofErr w:type="gramStart"/>
-            <w:r>
-              <w:t>either 1,0</w:t>
-            </w:r>
-            <w:proofErr w:type="gramEnd"/>
-            <w:r>
-              <w:t xml:space="preserve">,-1, where 1 means the </w:t>
-            </w:r>
-            <w:proofErr w:type="spellStart"/>
-            <w:r>
-              <w:t>jobid</w:t>
-            </w:r>
-            <w:proofErr w:type="spellEnd"/>
-            <w:r>
-              <w:t xml:space="preserve"> was created (the PIT created date as you would have seen in production</w:t>
+            <w:r>
+              <w:t xml:space="preserve"> - The addremoveflag is also SMART!!!  It can be either 1,0,-1, where 1 means the jobid was created (the PIT created date as you would have seen in production</w:t>
             </w:r>
             <w:r>
               <w:t>-historically many jobs would have a created date of the day before you actually saw the job in our production process.  This is true PIT</w:t>
             </w:r>
             <w:r>
-              <w:t xml:space="preserve">), 0 means it was active and checked (this replaces </w:t>
-            </w:r>
-            <w:proofErr w:type="gramStart"/>
-            <w:r>
-              <w:t>ALL of</w:t>
-            </w:r>
-            <w:proofErr w:type="gramEnd"/>
-            <w:r>
-              <w:t xml:space="preserve"> the historical possible “</w:t>
-            </w:r>
-            <w:proofErr w:type="spellStart"/>
-            <w:r>
-              <w:t>last_checkeds</w:t>
-            </w:r>
-            <w:proofErr w:type="spellEnd"/>
-            <w:r>
-              <w:t xml:space="preserve">” in history, -1 means it was deleted (the PIT deleted date).  </w:t>
+              <w:t xml:space="preserve">), 0 means it was active and checked (this replaces ALL of the historical possible “last_checkeds” in history, -1 means it was deleted (the PIT deleted date).  </w:t>
             </w:r>
           </w:p>
         </w:tc>
@@ -3820,7 +3525,6 @@
             <w:shd w:val="clear" w:color="auto" w:fill="E7E6E6" w:themeFill="background2"/>
           </w:tcPr>
           <w:p>
-            <w:proofErr w:type="spellStart"/>
             <w:r>
               <w:rPr>
                 <w:b/>
@@ -3828,17 +3532,8 @@
               </w:rPr>
               <w:t>scrapelog</w:t>
             </w:r>
-            <w:proofErr w:type="spellEnd"/>
-            <w:r>
-              <w:t xml:space="preserve">- this is a great meta data enhancement which shows at the </w:t>
-            </w:r>
-            <w:proofErr w:type="spellStart"/>
-            <w:r>
-              <w:t>company_id</w:t>
-            </w:r>
-            <w:proofErr w:type="spellEnd"/>
-            <w:r>
-              <w:t xml:space="preserve"> level each day the company was scraped, whether the company scraper was “changed”.  </w:t>
+            <w:r>
+              <w:t xml:space="preserve">- this is a great meta data enhancement which shows at the company_id level each day the company was scraped, whether the company scraper was “changed”.  </w:t>
             </w:r>
           </w:p>
           <w:p>
@@ -3849,14 +3544,9 @@
               </w:numPr>
               <w:spacing w:before="100" w:beforeAutospacing="1" w:after="100" w:afterAutospacing="1"/>
             </w:pPr>
-            <w:proofErr w:type="spellStart"/>
             <w:r>
               <w:lastRenderedPageBreak/>
-              <w:t>company_id</w:t>
-            </w:r>
-            <w:proofErr w:type="spellEnd"/>
-            <w:r>
-              <w:t>,</w:t>
+              <w:t>company_id,</w:t>
             </w:r>
           </w:p>
           <w:p>
@@ -3867,13 +3557,8 @@
               </w:numPr>
               <w:spacing w:before="100" w:beforeAutospacing="1" w:after="100" w:afterAutospacing="1"/>
             </w:pPr>
-            <w:proofErr w:type="spellStart"/>
-            <w:r>
-              <w:t>actionDate</w:t>
-            </w:r>
-            <w:proofErr w:type="spellEnd"/>
-            <w:r>
-              <w:t>,</w:t>
+            <w:r>
+              <w:t>actionDate,</w:t>
             </w:r>
           </w:p>
           <w:p>
@@ -3884,29 +3569,8 @@
               </w:numPr>
               <w:spacing w:before="100" w:beforeAutospacing="1" w:after="100" w:afterAutospacing="1"/>
             </w:pPr>
-            <w:proofErr w:type="spellStart"/>
-            <w:r>
-              <w:t>actionType</w:t>
-            </w:r>
-            <w:proofErr w:type="spellEnd"/>
-            <w:r>
-              <w:t>. (</w:t>
-            </w:r>
-            <w:proofErr w:type="gramStart"/>
-            <w:r>
-              <w:t>i.e.</w:t>
-            </w:r>
-            <w:proofErr w:type="gramEnd"/>
-            <w:r>
-              <w:t xml:space="preserve"> “scraped”, or “</w:t>
-            </w:r>
-            <w:proofErr w:type="spellStart"/>
-            <w:r>
-              <w:t>scrape_changed</w:t>
-            </w:r>
-            <w:proofErr w:type="spellEnd"/>
-            <w:r>
-              <w:t>” etc.)</w:t>
+            <w:r>
+              <w:t>actionType. (i.e. “scraped”, or “scrape_changed” etc.)</w:t>
             </w:r>
           </w:p>
         </w:tc>
@@ -3994,14 +3658,12 @@
                 <w:numId w:val="10"/>
               </w:numPr>
             </w:pPr>
-            <w:proofErr w:type="spellStart"/>
             <w:r>
               <w:rPr>
                 <w:highlight w:val="green"/>
               </w:rPr>
               <w:t>created_pit</w:t>
             </w:r>
-            <w:proofErr w:type="spellEnd"/>
             <w:r>
               <w:t xml:space="preserve"> – this is so you can pull specific days or just add a new day.  Simplifies processing</w:t>
             </w:r>
@@ -4068,85 +3730,13 @@
               <w:t xml:space="preserve">reference- </w:t>
             </w:r>
             <w:r>
-              <w:t xml:space="preserve">this is a great enhancement where we consolidate </w:t>
-            </w:r>
-            <w:proofErr w:type="gramStart"/>
-            <w:r>
-              <w:t>all of</w:t>
-            </w:r>
-            <w:proofErr w:type="gramEnd"/>
-            <w:r>
-              <w:t xml:space="preserve"> our reference data, PIT.  </w:t>
-            </w:r>
-            <w:r>
-              <w:t xml:space="preserve">This new file allows us to remove the bloat from the analytics files, as well as add new sources of identifiers at will, such as we did with </w:t>
-            </w:r>
-            <w:proofErr w:type="spellStart"/>
-            <w:r>
-              <w:t>Factset</w:t>
-            </w:r>
-            <w:proofErr w:type="spellEnd"/>
-            <w:r>
-              <w:t>.</w:t>
-            </w:r>
-            <w:r>
-              <w:t xml:space="preserve">  This parquet is partitioned by </w:t>
-            </w:r>
-            <w:proofErr w:type="spellStart"/>
-            <w:r>
-              <w:t>refsource</w:t>
-            </w:r>
-            <w:proofErr w:type="spellEnd"/>
-            <w:r>
-              <w:t xml:space="preserve"> (</w:t>
-            </w:r>
-            <w:proofErr w:type="gramStart"/>
-            <w:r>
-              <w:t>i.e.</w:t>
-            </w:r>
-            <w:proofErr w:type="gramEnd"/>
-            <w:r>
-              <w:t xml:space="preserve"> Refinitiv/</w:t>
-            </w:r>
-            <w:proofErr w:type="spellStart"/>
-            <w:r>
-              <w:t>Factset</w:t>
-            </w:r>
-            <w:proofErr w:type="spellEnd"/>
-            <w:r>
-              <w:t xml:space="preserve">/LinkUp/SmartMarketData etc.) as well as </w:t>
-            </w:r>
-            <w:proofErr w:type="spellStart"/>
-            <w:r>
-              <w:t>reftype</w:t>
-            </w:r>
-            <w:proofErr w:type="spellEnd"/>
-            <w:r>
-              <w:t xml:space="preserve"> (i.e. ticker, </w:t>
-            </w:r>
-            <w:proofErr w:type="spellStart"/>
-            <w:r>
-              <w:t>cusip</w:t>
-            </w:r>
-            <w:proofErr w:type="spellEnd"/>
-            <w:r>
-              <w:t xml:space="preserve">, </w:t>
-            </w:r>
-            <w:proofErr w:type="spellStart"/>
-            <w:r>
-              <w:t>sedol</w:t>
-            </w:r>
-            <w:proofErr w:type="spellEnd"/>
-            <w:r>
-              <w:t xml:space="preserve">, LEI, </w:t>
-            </w:r>
-            <w:proofErr w:type="spellStart"/>
-            <w:r>
-              <w:t>PermID</w:t>
-            </w:r>
-            <w:proofErr w:type="spellEnd"/>
-            <w:r>
-              <w:t xml:space="preserve"> etc.) for a fast and easy way to grab all at once, or just what you want.</w:t>
+              <w:t xml:space="preserve">this is a great enhancement where we consolidate all of our reference data, PIT.  </w:t>
+            </w:r>
+            <w:r>
+              <w:t>This new file allows us to remove the bloat from the analytics files, as well as add new sources of identifiers at will, such as we did with Factset.</w:t>
+            </w:r>
+            <w:r>
+              <w:t xml:space="preserve">  This parquet is partitioned by refsource (i.e. Refinitiv/Factset/LinkUp/SmartMarketData etc.) as well as reftype (i.e. ticker, cusip, sedol, LEI, PermID etc.) for a fast and easy way to grab all at once, or just what you want.</w:t>
             </w:r>
           </w:p>
           <w:p>
@@ -4157,14 +3747,12 @@
                 <w:numId w:val="11"/>
               </w:numPr>
             </w:pPr>
-            <w:proofErr w:type="spellStart"/>
             <w:r>
               <w:t>c</w:t>
             </w:r>
             <w:r>
               <w:t>ompany_id</w:t>
             </w:r>
-            <w:proofErr w:type="spellEnd"/>
           </w:p>
           <w:p>
             <w:pPr>
@@ -4174,16 +3762,11 @@
                 <w:numId w:val="11"/>
               </w:numPr>
             </w:pPr>
-            <w:proofErr w:type="spellStart"/>
             <w:r>
               <w:t>r</w:t>
             </w:r>
             <w:r>
-              <w:t>efsource</w:t>
-            </w:r>
-            <w:proofErr w:type="spellEnd"/>
-            <w:r>
-              <w:t xml:space="preserve"> – the source of the data</w:t>
+              <w:t>efsource – the source of the data</w:t>
             </w:r>
           </w:p>
           <w:p>
@@ -4194,22 +3777,12 @@
                 <w:numId w:val="11"/>
               </w:numPr>
             </w:pPr>
-            <w:proofErr w:type="spellStart"/>
             <w:r>
               <w:t>r</w:t>
             </w:r>
             <w:r>
-              <w:t>efsource_id</w:t>
-            </w:r>
-            <w:proofErr w:type="spellEnd"/>
-            <w:r>
-              <w:t xml:space="preserve"> – the primary identifier used by the </w:t>
-            </w:r>
-            <w:proofErr w:type="spellStart"/>
-            <w:r>
-              <w:t>refsource</w:t>
-            </w:r>
-            <w:proofErr w:type="spellEnd"/>
+              <w:t>efsource_id – the primary identifier used by the refsource</w:t>
+            </w:r>
           </w:p>
           <w:p>
             <w:pPr>
@@ -4219,40 +3792,14 @@
                 <w:numId w:val="11"/>
               </w:numPr>
             </w:pPr>
-            <w:proofErr w:type="spellStart"/>
             <w:r>
               <w:t>r</w:t>
             </w:r>
             <w:r>
-              <w:t>eftype</w:t>
-            </w:r>
-            <w:proofErr w:type="spellEnd"/>
-            <w:r>
-              <w:t xml:space="preserve"> – the type of reference data – </w:t>
-            </w:r>
-            <w:proofErr w:type="gramStart"/>
-            <w:r>
-              <w:t>i.e.</w:t>
-            </w:r>
-            <w:proofErr w:type="gramEnd"/>
-            <w:r>
-              <w:t xml:space="preserve"> URL, or </w:t>
-            </w:r>
-            <w:proofErr w:type="spellStart"/>
-            <w:r>
-              <w:t>company_name</w:t>
-            </w:r>
-            <w:proofErr w:type="spellEnd"/>
-            <w:r>
-              <w:t xml:space="preserve">, </w:t>
-            </w:r>
-            <w:proofErr w:type="spellStart"/>
-            <w:r>
-              <w:t>sedol</w:t>
-            </w:r>
-            <w:proofErr w:type="spellEnd"/>
-            <w:r>
-              <w:t xml:space="preserve">, </w:t>
+              <w:t xml:space="preserve">eftype – the type of reference data – i.e. URL, or company_name, </w:t>
+            </w:r>
+            <w:r>
+              <w:t xml:space="preserve">sedol, </w:t>
             </w:r>
             <w:r>
               <w:t>or ticker etc.</w:t>
@@ -4266,16 +3813,11 @@
                 <w:numId w:val="11"/>
               </w:numPr>
             </w:pPr>
-            <w:proofErr w:type="spellStart"/>
             <w:r>
               <w:t>s</w:t>
             </w:r>
             <w:r>
-              <w:t>tart_date</w:t>
-            </w:r>
-            <w:proofErr w:type="spellEnd"/>
-            <w:r>
-              <w:t xml:space="preserve"> – the start date of the mapping</w:t>
+              <w:t>tart_date – the start date of the mapping</w:t>
             </w:r>
           </w:p>
           <w:p>
@@ -4286,16 +3828,11 @@
                 <w:numId w:val="11"/>
               </w:numPr>
             </w:pPr>
-            <w:proofErr w:type="spellStart"/>
             <w:r>
               <w:t>e</w:t>
             </w:r>
             <w:r>
-              <w:t>nd_date</w:t>
-            </w:r>
-            <w:proofErr w:type="spellEnd"/>
-            <w:r>
-              <w:t xml:space="preserve"> – the end date of the mapping</w:t>
+              <w:t>nd_date – the end date of the mapping</w:t>
             </w:r>
           </w:p>
           <w:p>
@@ -4310,15 +3847,7 @@
               <w:t>v</w:t>
             </w:r>
             <w:r>
-              <w:t>alue – the value (</w:t>
-            </w:r>
-            <w:proofErr w:type="gramStart"/>
-            <w:r>
-              <w:t>i.e.</w:t>
-            </w:r>
-            <w:proofErr w:type="gramEnd"/>
-            <w:r>
-              <w:t xml:space="preserve"> </w:t>
+              <w:t xml:space="preserve">alue – the value (i.e. </w:t>
             </w:r>
             <w:r>
               <w:t>‘AAPL’)</w:t>
@@ -4332,13 +3861,8 @@
                 <w:numId w:val="11"/>
               </w:numPr>
             </w:pPr>
-            <w:proofErr w:type="spellStart"/>
-            <w:r>
-              <w:t>thrudate</w:t>
-            </w:r>
-            <w:proofErr w:type="spellEnd"/>
-            <w:r>
-              <w:t xml:space="preserve"> – the date that the data was added to the file</w:t>
+            <w:r>
+              <w:t>thrudate – the date that the data was added to the file</w:t>
             </w:r>
           </w:p>
           <w:p>
@@ -4364,31 +3888,7 @@
               </w:rPr>
             </w:pPr>
             <w:r>
-              <w:t>Previously we interspersed some reference data  in “pseudo” PIT in the “</w:t>
-            </w:r>
-            <w:proofErr w:type="spellStart"/>
-            <w:r>
-              <w:t>company_daily</w:t>
-            </w:r>
-            <w:proofErr w:type="spellEnd"/>
-            <w:r>
-              <w:t>” and “</w:t>
-            </w:r>
-            <w:proofErr w:type="spellStart"/>
-            <w:r>
-              <w:t>company_summary</w:t>
-            </w:r>
-            <w:proofErr w:type="spellEnd"/>
-            <w:r>
-              <w:t xml:space="preserve">” files.  While good, it was not </w:t>
-            </w:r>
-            <w:proofErr w:type="spellStart"/>
-            <w:r>
-              <w:t>scaleable</w:t>
-            </w:r>
-            <w:proofErr w:type="spellEnd"/>
-            <w:r>
-              <w:t xml:space="preserve">.  </w:t>
+              <w:t xml:space="preserve">Previously we interspersed some reference data  in “pseudo” PIT in the “company_daily” and “company_summary” files.  While good, it was not scaleable.  </w:t>
             </w:r>
           </w:p>
         </w:tc>
@@ -4414,15 +3914,7 @@
               <w:t xml:space="preserve">auxiliary- – </w:t>
             </w:r>
             <w:r>
-              <w:t xml:space="preserve">this is a file to hold auxiliary “helper” tables, like the 2010 and 2018 SOC code descriptions for example which are already posted.  Wholly </w:t>
-            </w:r>
-            <w:proofErr w:type="spellStart"/>
-            <w:r>
-              <w:t>scaleable</w:t>
-            </w:r>
-            <w:proofErr w:type="spellEnd"/>
-            <w:r>
-              <w:t xml:space="preserve"> and simple to navigate.</w:t>
+              <w:t>this is a file to hold auxiliary “helper” tables, like the 2010 and 2018 SOC code descriptions for example which are already posted.  Wholly scaleable and simple to navigate.</w:t>
             </w:r>
           </w:p>
         </w:tc>
@@ -4471,7 +3963,6 @@
             <w:shd w:val="clear" w:color="auto" w:fill="E7E6E6" w:themeFill="background2"/>
           </w:tcPr>
           <w:p>
-            <w:proofErr w:type="spellStart"/>
             <w:r>
               <w:rPr>
                 <w:b/>
@@ -4486,7 +3977,6 @@
               </w:rPr>
               <w:t>obs_base</w:t>
             </w:r>
-            <w:proofErr w:type="spellEnd"/>
             <w:r>
               <w:t xml:space="preserve"> </w:t>
             </w:r>
@@ -4500,15 +3990,7 @@
               <w:t>15GB</w:t>
             </w:r>
             <w:r>
-              <w:t xml:space="preserve"> zipped, and that is IT.  Every day you just consume the new data which is easily ingested via the </w:t>
-            </w:r>
-            <w:proofErr w:type="spellStart"/>
-            <w:r>
-              <w:t>created_pit</w:t>
-            </w:r>
-            <w:proofErr w:type="spellEnd"/>
-            <w:r>
-              <w:t xml:space="preserve"> partition, and is very small (MBs)</w:t>
+              <w:t xml:space="preserve"> zipped, and that is IT.  Every day you just consume the new data which is easily ingested via the created_pit partition, and is very small (MBs)</w:t>
             </w:r>
           </w:p>
         </w:tc>
@@ -4582,7 +4064,6 @@
             <w:shd w:val="clear" w:color="auto" w:fill="E7E6E6" w:themeFill="background2"/>
           </w:tcPr>
           <w:p>
-            <w:proofErr w:type="spellStart"/>
             <w:r>
               <w:rPr>
                 <w:b/>
@@ -4597,7 +4078,6 @@
               </w:rPr>
               <w:t>obs_log</w:t>
             </w:r>
-            <w:proofErr w:type="spellEnd"/>
             <w:r>
               <w:t xml:space="preserve"> size is &lt; </w:t>
             </w:r>
@@ -4608,15 +4088,7 @@
               <w:t>20GB</w:t>
             </w:r>
             <w:r>
-              <w:t xml:space="preserve"> zipped and that is IT.  Every day you just consume the new data which is easily ingested via the </w:t>
-            </w:r>
-            <w:proofErr w:type="spellStart"/>
-            <w:r>
-              <w:t>scrape_date</w:t>
-            </w:r>
-            <w:proofErr w:type="spellEnd"/>
-            <w:r>
-              <w:t xml:space="preserve"> partition, and is very small (MBs)</w:t>
+              <w:t xml:space="preserve"> zipped and that is IT.  Every day you just consume the new data which is easily ingested via the scrape_date partition, and is very small (MBs)</w:t>
             </w:r>
           </w:p>
         </w:tc>
@@ -4639,7 +4111,6 @@
             <w:shd w:val="clear" w:color="auto" w:fill="E7E6E6" w:themeFill="background2"/>
           </w:tcPr>
           <w:p>
-            <w:proofErr w:type="spellStart"/>
             <w:r>
               <w:rPr>
                 <w:b/>
@@ -4647,7 +4118,6 @@
               </w:rPr>
               <w:t>scrapelog</w:t>
             </w:r>
-            <w:proofErr w:type="spellEnd"/>
             <w:r>
               <w:rPr>
                 <w:b/>
@@ -4849,13 +4319,8 @@
     </w:tbl>
     <w:p/>
     <w:p>
-      <w:proofErr w:type="gramStart"/>
-      <w:r>
-        <w:t>The end result</w:t>
-      </w:r>
-      <w:proofErr w:type="gramEnd"/>
-      <w:r>
-        <w:t xml:space="preserve"> is the following RAW data file profile:</w:t>
+      <w:r>
+        <w:t>The end result is the following RAW data file profile:</w:t>
       </w:r>
     </w:p>
     <w:p>
@@ -4909,14 +4374,12 @@
             <w:shd w:val="clear" w:color="auto" w:fill="E7E6E6" w:themeFill="background2"/>
           </w:tcPr>
           <w:p>
-            <w:proofErr w:type="spellStart"/>
             <w:r>
               <w:t>j</w:t>
             </w:r>
             <w:r>
               <w:t>obs_base</w:t>
             </w:r>
-            <w:proofErr w:type="spellEnd"/>
           </w:p>
         </w:tc>
         <w:tc>
@@ -4944,14 +4407,12 @@
             <w:shd w:val="clear" w:color="auto" w:fill="E7E6E6" w:themeFill="background2"/>
           </w:tcPr>
           <w:p>
-            <w:proofErr w:type="spellStart"/>
             <w:r>
               <w:t>j</w:t>
             </w:r>
             <w:r>
               <w:t>obs_log</w:t>
             </w:r>
-            <w:proofErr w:type="spellEnd"/>
           </w:p>
         </w:tc>
         <w:tc>
@@ -5012,11 +4473,9 @@
             <w:shd w:val="clear" w:color="auto" w:fill="E7E6E6" w:themeFill="background2"/>
           </w:tcPr>
           <w:p>
-            <w:proofErr w:type="spellStart"/>
             <w:r>
               <w:t>scrapelog</w:t>
             </w:r>
-            <w:proofErr w:type="spellEnd"/>
           </w:p>
         </w:tc>
         <w:tc>
@@ -5181,7 +4640,7 @@
       <w:pPr>
         <w:pStyle w:val="Heading2"/>
       </w:pPr>
-      <w:bookmarkStart w:id="6" w:name="_Toc50539788"/>
+      <w:bookmarkStart w:id="6" w:name="_Toc68262655"/>
       <w:r>
         <w:t>Reposts!</w:t>
       </w:r>
@@ -5195,15 +4654,7 @@
         <w:t xml:space="preserve"> what you would have seen “point in time”.</w:t>
       </w:r>
       <w:r>
-        <w:t xml:space="preserve">   While differences are </w:t>
-      </w:r>
-      <w:proofErr w:type="gramStart"/>
-      <w:r>
-        <w:t>fairly insignificant</w:t>
-      </w:r>
-      <w:proofErr w:type="gramEnd"/>
-      <w:r>
-        <w:t xml:space="preserve">, there is a systemic upward “drift” in job counts over time, based on the analytics and data capture methodology, due to companies “reposting” jobs they had previously removed for a period.  For instance, company XYZ may have 10 jobs active on 2010-01-01.  On the next “scrape” on 2010-01-02 they have 9 jobs, having removed 1.  There are 10 scrape days where no changes occurred, so on 2010-01-12 we still show 9 jobs, and the time series for the period would show </w:t>
+        <w:t xml:space="preserve">   While differences are fairly insignificant, there is a systemic upward “drift” in job counts over time, based on the analytics and data capture methodology, due to companies “reposting” jobs they had previously removed for a period.  For instance, company XYZ may have 10 jobs active on 2010-01-01.  On the next “scrape” on 2010-01-02 they have 9 jobs, having removed 1.  There are 10 scrape days where no changes occurred, so on 2010-01-12 we still show 9 jobs, and the time series for the period would show </w:t>
       </w:r>
       <w:r>
         <w:lastRenderedPageBreak/>
@@ -5217,15 +4668,7 @@
         <w:t>BUT</w:t>
       </w:r>
       <w:r>
-        <w:t xml:space="preserve">… the time series will now adjust back that that job existed for ALL the days, so it would look like 10,then 10,10,10…10.  A “drift” </w:t>
-      </w:r>
-      <w:proofErr w:type="spellStart"/>
-      <w:r>
-        <w:t>updward</w:t>
-      </w:r>
-      <w:proofErr w:type="spellEnd"/>
-      <w:r>
-        <w:t xml:space="preserve"> of 1 job.  </w:t>
+        <w:t xml:space="preserve">… the time series will now adjust back that that job existed for ALL the days, so it would look like 10,then 10,10,10…10.  A “drift” updward of 1 job.  </w:t>
       </w:r>
     </w:p>
     <w:p>
@@ -5235,91 +4678,22 @@
     </w:p>
     <w:p>
       <w:r>
-        <w:t xml:space="preserve">We eliminated the repost issue by capturing when companies remove jobs, and if they add back, creating a “new” job – that still references the original “hash”.  This is accomplished with the </w:t>
-      </w:r>
-      <w:proofErr w:type="spellStart"/>
-      <w:r>
-        <w:t>jobid</w:t>
-      </w:r>
-      <w:proofErr w:type="spellEnd"/>
-      <w:r>
-        <w:t xml:space="preserve">, and the </w:t>
-      </w:r>
-      <w:proofErr w:type="spellStart"/>
-      <w:r>
-        <w:t>parenthash</w:t>
-      </w:r>
-      <w:proofErr w:type="spellEnd"/>
-      <w:r>
-        <w:t xml:space="preserve"> in the </w:t>
-      </w:r>
-      <w:proofErr w:type="spellStart"/>
-      <w:r>
-        <w:t>jobs_base_file</w:t>
-      </w:r>
-      <w:proofErr w:type="spellEnd"/>
-      <w:r>
-        <w:t xml:space="preserve">.  In doing this, we eliminate the “drift” that occurs non-PIT.  We also eliminate the </w:t>
-      </w:r>
-      <w:proofErr w:type="spellStart"/>
-      <w:r>
-        <w:t>the</w:t>
-      </w:r>
-      <w:proofErr w:type="spellEnd"/>
-      <w:r>
-        <w:t xml:space="preserve"> problem of having a deleted date be NULL, then have a date, then suddenly be NULL again.  Our goal is to capture when companies have jobs </w:t>
-      </w:r>
-      <w:proofErr w:type="gramStart"/>
-      <w:r>
-        <w:t>actually posted</w:t>
-      </w:r>
-      <w:proofErr w:type="gramEnd"/>
-      <w:r>
-        <w:t>.  This modified look gives you just that.</w:t>
+        <w:t>We eliminated the repost issue by capturing when companies remove jobs, and if they add back, creating a “new” job – that still references the original “hash”.  This is accomplished with the jobid, and the parenthash in the jobs_base_file.  In doing this, we eliminate the “drift” that occurs non-PIT.  We also eliminate the problem of having a deleted date be NULL, then have a date, then suddenly be NULL again.  Our goal is to capture when companies have jobs actually posted.  This modified look gives you just that.</w:t>
       </w:r>
     </w:p>
     <w:p>
       <w:pPr>
         <w:pStyle w:val="Heading2"/>
       </w:pPr>
-      <w:bookmarkStart w:id="7" w:name="_Toc50539789"/>
-      <w:proofErr w:type="spellStart"/>
-      <w:r>
-        <w:t>Last_checked</w:t>
-      </w:r>
-      <w:proofErr w:type="spellEnd"/>
-      <w:r>
-        <w:t xml:space="preserve"> and created</w:t>
+      <w:bookmarkStart w:id="7" w:name="_Toc68262656"/>
+      <w:r>
+        <w:t>Last_checked and created</w:t>
       </w:r>
       <w:bookmarkEnd w:id="7"/>
     </w:p>
     <w:p>
       <w:r>
-        <w:t xml:space="preserve">In R1 we looked at the </w:t>
-      </w:r>
-      <w:proofErr w:type="spellStart"/>
-      <w:r>
-        <w:t>last_checked</w:t>
-      </w:r>
-      <w:proofErr w:type="spellEnd"/>
-      <w:r>
-        <w:t xml:space="preserve"> (the date we last scraped and saw that the job existed), we then inferred a “deleted date” based on the “next” time the </w:t>
-      </w:r>
-      <w:proofErr w:type="spellStart"/>
-      <w:r>
-        <w:t>company_id</w:t>
-      </w:r>
-      <w:proofErr w:type="spellEnd"/>
-      <w:r>
-        <w:t xml:space="preserve"> was </w:t>
-      </w:r>
-      <w:proofErr w:type="gramStart"/>
-      <w:r>
-        <w:t>scraped</w:t>
-      </w:r>
-      <w:proofErr w:type="gramEnd"/>
-      <w:r>
-        <w:t xml:space="preserve"> and the job did not exist.  We </w:t>
+        <w:t xml:space="preserve">In R1 we looked at the last_checked (the date we last scraped and saw that the job existed), we then inferred a “deleted date” based on the “next” time the company_id was scraped and the job did not exist.  We </w:t>
       </w:r>
       <w:r>
         <w:t xml:space="preserve">then </w:t>
@@ -5331,57 +4705,17 @@
         <w:t>d</w:t>
       </w:r>
       <w:r>
-        <w:t xml:space="preserve"> the deleted date to calculate the time a job was active (&gt;= the created date and &lt; the deleted date).  This gave the best possible idea of when a job was posted based on the information we have.  But there were scenarios where </w:t>
-      </w:r>
-      <w:proofErr w:type="spellStart"/>
-      <w:r>
-        <w:t>last_checked</w:t>
-      </w:r>
-      <w:proofErr w:type="spellEnd"/>
-      <w:r>
-        <w:t xml:space="preserve"> could be say at 11:00PM on day t, but the production file was for t+1.  We fix this and adjust all the dates to their relevant “production” dates – the date YOU would have known that the job was scraped.  With this we get accurate representation of PIT scrapes, as well as delete dates, as represented in the </w:t>
-      </w:r>
-      <w:proofErr w:type="spellStart"/>
-      <w:r>
-        <w:t>scrapelog</w:t>
-      </w:r>
-      <w:proofErr w:type="spellEnd"/>
-      <w:r>
-        <w:t xml:space="preserve"> and further in the </w:t>
-      </w:r>
-      <w:proofErr w:type="spellStart"/>
-      <w:r>
-        <w:t>job_log</w:t>
-      </w:r>
-      <w:proofErr w:type="spellEnd"/>
-      <w:r>
-        <w:t>.</w:t>
-      </w:r>
-      <w:r>
-        <w:t xml:space="preserve">  We do this for the </w:t>
-      </w:r>
-      <w:proofErr w:type="spellStart"/>
-      <w:r>
-        <w:t>created_date</w:t>
-      </w:r>
-      <w:proofErr w:type="spellEnd"/>
-      <w:r>
-        <w:t xml:space="preserve"> as well.  So, as an example, company XYZ is scraped from 11:00PM on 2020-01-01 to 1:00AM 2020-01-02.  The created for a job here can be 2020-01-01, while the </w:t>
-      </w:r>
-      <w:proofErr w:type="spellStart"/>
-      <w:r>
-        <w:t>last_checked</w:t>
-      </w:r>
-      <w:proofErr w:type="spellEnd"/>
-      <w:r>
-        <w:t xml:space="preserve"> can be 2020-01-02.  This created mismatch errors which we adjust in RAW1, but here we need no adjustment, it is true.  While the adjustments on edge are relatively insignificant, they do make the data “truer”.</w:t>
+        <w:t xml:space="preserve"> the deleted date to calculate the time a job was active (&gt;= the created date and &lt; the deleted date).  This gave the best possible idea of when a job was posted based on the information we have.  But there were scenarios where last_checked could be say at 11:00PM on day t, but the production file was for t+1.  We fix this and adjust all the dates to their relevant “production” dates – the date YOU would have known that the job was scraped.  With this we get accurate representation of PIT scrapes, as well as delete dates, as represented in the scrapelog and further in the job_log.</w:t>
+      </w:r>
+      <w:r>
+        <w:t xml:space="preserve">  We do this for the created_date as well.  So, as an example, company XYZ is scraped from 11:00PM on 2020-01-01 to 1:00AM 2020-01-02.  The created for a job here can be 2020-01-01, while the last_checked can be 2020-01-02.  This created mismatch errors which we adjust in RAW1, but here we need no adjustment, it is true.  While the adjustments on edge are relatively insignificant, they do make the data “truer”.</w:t>
       </w:r>
     </w:p>
     <w:p>
       <w:pPr>
         <w:pStyle w:val="Heading2"/>
       </w:pPr>
-      <w:bookmarkStart w:id="8" w:name="_Toc50539790"/>
+      <w:bookmarkStart w:id="8" w:name="_Toc68262657"/>
       <w:r>
         <w:t>Descriptions Cleaned up!</w:t>
       </w:r>
@@ -5395,22 +4729,14 @@
         <w:t>r</w:t>
       </w:r>
       <w:r>
-        <w:t xml:space="preserve">ecords where the text fields are giant, representing a clear error.  While we try hard to deal with this in the normal scrape operations, some slip through.  We deal with this in R2E by cutting them </w:t>
-      </w:r>
-      <w:proofErr w:type="gramStart"/>
-      <w:r>
-        <w:t>off, and</w:t>
-      </w:r>
-      <w:proofErr w:type="gramEnd"/>
-      <w:r>
-        <w:t xml:space="preserve"> limiting them to a reasonable size.</w:t>
+        <w:t>ecords where the text fields are giant, representing a clear error.  While we try hard to deal with this in the normal scrape operations, some slip through.  We deal with this in R2E by cutting them off, and limiting them to a reasonable size.</w:t>
       </w:r>
     </w:p>
     <w:p>
       <w:pPr>
         <w:pStyle w:val="Heading2"/>
       </w:pPr>
-      <w:bookmarkStart w:id="9" w:name="_Toc50539791"/>
+      <w:bookmarkStart w:id="9" w:name="_Toc68262658"/>
       <w:r>
         <w:t>“</w:t>
       </w:r>
@@ -5433,15 +4759,7 @@
     </w:p>
     <w:p>
       <w:r>
-        <w:t xml:space="preserve">Here we capture </w:t>
-      </w:r>
-      <w:proofErr w:type="spellStart"/>
-      <w:r>
-        <w:t>company_id</w:t>
-      </w:r>
-      <w:proofErr w:type="spellEnd"/>
-      <w:r>
-        <w:t xml:space="preserve"> level scrapes that have been “removed” from production, and we deal appropriately with removing jobs for these from the analytics post the removal.  In R1, these jobs could persist in the analytics because we had no “next scrape” to infer a </w:t>
+        <w:t xml:space="preserve">Here we capture company_id level scrapes that have been “removed” from production, and we deal appropriately with removing jobs for these from the analytics post the removal.  In R1, these jobs could persist in the analytics because we had no “next scrape” to infer a </w:t>
       </w:r>
       <w:r>
         <w:t>delete</w:t>
@@ -5450,22 +4768,14 @@
         <w:t xml:space="preserve"> date.  </w:t>
       </w:r>
       <w:r>
-        <w:t xml:space="preserve"> You will see these in the </w:t>
-      </w:r>
-      <w:proofErr w:type="spellStart"/>
-      <w:r>
-        <w:t>scrapelog</w:t>
-      </w:r>
-      <w:proofErr w:type="spellEnd"/>
-      <w:r>
-        <w:t xml:space="preserve"> described above.</w:t>
+        <w:t xml:space="preserve"> You will see these in the scrapelog described above.</w:t>
       </w:r>
     </w:p>
     <w:p>
       <w:pPr>
         <w:pStyle w:val="Heading2"/>
       </w:pPr>
-      <w:bookmarkStart w:id="10" w:name="_Toc50539792"/>
+      <w:bookmarkStart w:id="10" w:name="_Toc68262659"/>
       <w:r>
         <w:t xml:space="preserve">Scraper </w:t>
       </w:r>
@@ -5482,22 +4792,14 @@
     </w:p>
     <w:p>
       <w:r>
-        <w:t xml:space="preserve">We identify when we make a change to the scrape code, as an addition to the </w:t>
-      </w:r>
-      <w:proofErr w:type="spellStart"/>
-      <w:r>
-        <w:t>scrapelog</w:t>
-      </w:r>
-      <w:proofErr w:type="spellEnd"/>
-      <w:r>
-        <w:t xml:space="preserve"> that can be used to help verify a “strange” change in the analytics.</w:t>
+        <w:t>We identify when we make a change to the scrape code, as an addition to the scrapelog that can be used to help verify a “strange” change in the analytics.</w:t>
       </w:r>
     </w:p>
     <w:p>
       <w:pPr>
         <w:pStyle w:val="Heading2"/>
       </w:pPr>
-      <w:bookmarkStart w:id="11" w:name="_Toc50539793"/>
+      <w:bookmarkStart w:id="11" w:name="_Toc68262660"/>
       <w:r>
         <w:lastRenderedPageBreak/>
         <w:t>Added the SOC/ONET code</w:t>
@@ -5528,17 +4830,8 @@
         </w:r>
       </w:hyperlink>
       <w:r>
-        <w:t xml:space="preserve"> code.  This replaces our limited proprietary </w:t>
-      </w:r>
-      <w:proofErr w:type="spellStart"/>
-      <w:r>
-        <w:t>category_id</w:t>
-      </w:r>
-      <w:proofErr w:type="spellEnd"/>
-      <w:r>
-        <w:t xml:space="preserve">.  In R2E this is available in the </w:t>
-      </w:r>
-      <w:proofErr w:type="spellStart"/>
+        <w:t xml:space="preserve"> code.  This replaces our limited proprietary category_id.  In R2E this is available in the </w:t>
+      </w:r>
       <w:r>
         <w:rPr>
           <w:b/>
@@ -5546,19 +4839,9 @@
         </w:rPr>
         <w:t>analyticsEnhancedJob</w:t>
       </w:r>
-      <w:proofErr w:type="spellEnd"/>
-      <w:r>
-        <w:t xml:space="preserve"> file described below.  We expect to add the 2018 codes as well, and various levels of salary data connected to this code </w:t>
-      </w:r>
-      <w:proofErr w:type="gramStart"/>
-      <w:r>
-        <w:t>in the near future</w:t>
-      </w:r>
-      <w:proofErr w:type="gramEnd"/>
-      <w:r>
-        <w:t xml:space="preserve">.  The beauty is, when we add, it will just be a new field in the </w:t>
-      </w:r>
-      <w:proofErr w:type="spellStart"/>
+      <w:r>
+        <w:t xml:space="preserve"> file described below.  We expect to add the 2018 codes as well, and various levels of salary data connected to this code in the near future.  The beauty is, when we add, it will just be a new field in the </w:t>
+      </w:r>
       <w:r>
         <w:rPr>
           <w:b/>
@@ -5566,24 +4849,15 @@
         </w:rPr>
         <w:t>analyticsEnhancedJob</w:t>
       </w:r>
-      <w:proofErr w:type="spellEnd"/>
-      <w:r>
-        <w:t xml:space="preserve"> file.  In R2 SOC code was available in the ‘daily jobs’ file, thus was repetitive.  Also, the R2 format was unscalable (</w:t>
-      </w:r>
-      <w:proofErr w:type="gramStart"/>
-      <w:r>
-        <w:t>i.e.</w:t>
-      </w:r>
-      <w:proofErr w:type="gramEnd"/>
-      <w:r>
-        <w:t xml:space="preserve"> if you wanted to add SOC Code for 2018 you bloat the daily file even for those that don’t care).</w:t>
+      <w:r>
+        <w:t xml:space="preserve"> file.  In R2 SOC code was available in the ‘daily jobs’ file, thus was repetitive.  Also, the R2 format was unscalable (i.e. if you wanted to add SOC Code for 2018 you bloat the daily file even for those that don’t care).</w:t>
       </w:r>
     </w:p>
     <w:p>
       <w:pPr>
         <w:pStyle w:val="Heading2"/>
       </w:pPr>
-      <w:bookmarkStart w:id="12" w:name="_Toc50539794"/>
+      <w:bookmarkStart w:id="12" w:name="_Toc68262661"/>
       <w:r>
         <w:t>Added the job URL</w:t>
       </w:r>
@@ -5593,7 +4867,6 @@
       <w:r>
         <w:t xml:space="preserve">In R2 we have added the job level unique URL and in R2E it is available in the </w:t>
       </w:r>
-      <w:proofErr w:type="spellStart"/>
       <w:r>
         <w:rPr>
           <w:b/>
@@ -5601,7 +4874,6 @@
         </w:rPr>
         <w:t>analyticsEnhancedJob</w:t>
       </w:r>
-      <w:proofErr w:type="spellEnd"/>
       <w:r>
         <w:rPr>
           <w:b/>
@@ -5620,7 +4892,7 @@
       <w:pPr>
         <w:pStyle w:val="Heading2"/>
       </w:pPr>
-      <w:bookmarkStart w:id="13" w:name="_Toc50539795"/>
+      <w:bookmarkStart w:id="13" w:name="_Toc68262662"/>
       <w:r>
         <w:t>Adjusted the Overall Scrape Cycle</w:t>
       </w:r>
@@ -5635,7 +4907,7 @@
       <w:pPr>
         <w:pStyle w:val="Heading2"/>
       </w:pPr>
-      <w:bookmarkStart w:id="14" w:name="_Toc50539796"/>
+      <w:bookmarkStart w:id="14" w:name="_Toc68262663"/>
       <w:r>
         <w:t xml:space="preserve">We now </w:t>
       </w:r>
@@ -5662,62 +4934,22 @@
       <w:pPr>
         <w:pStyle w:val="Heading2"/>
       </w:pPr>
-      <w:bookmarkStart w:id="15" w:name="_Toc50539797"/>
-      <w:r>
-        <w:t xml:space="preserve">We added </w:t>
-      </w:r>
-      <w:proofErr w:type="spellStart"/>
-      <w:r>
-        <w:t>Factset</w:t>
-      </w:r>
-      <w:proofErr w:type="spellEnd"/>
-      <w:r>
-        <w:t xml:space="preserve"> PIT identifiers</w:t>
+      <w:bookmarkStart w:id="15" w:name="_Toc68262664"/>
+      <w:r>
+        <w:t>We added Factset PIT identifiers</w:t>
       </w:r>
       <w:bookmarkEnd w:id="15"/>
     </w:p>
     <w:p>
       <w:r>
-        <w:t xml:space="preserve">We have added </w:t>
-      </w:r>
-      <w:proofErr w:type="spellStart"/>
-      <w:r>
-        <w:t>Factset</w:t>
-      </w:r>
-      <w:proofErr w:type="spellEnd"/>
-      <w:r>
-        <w:t xml:space="preserve"> identifiers in addition to Refinitiv.  We provide the ticker, </w:t>
-      </w:r>
-      <w:proofErr w:type="spellStart"/>
-      <w:r>
-        <w:t>sedol</w:t>
-      </w:r>
-      <w:proofErr w:type="spellEnd"/>
-      <w:r>
-        <w:t xml:space="preserve">, </w:t>
-      </w:r>
-      <w:proofErr w:type="spellStart"/>
-      <w:r>
-        <w:t>cusip</w:t>
-      </w:r>
-      <w:proofErr w:type="spellEnd"/>
-      <w:r>
-        <w:t xml:space="preserve"> and </w:t>
-      </w:r>
-      <w:proofErr w:type="spellStart"/>
-      <w:r>
-        <w:t>isin</w:t>
-      </w:r>
-      <w:proofErr w:type="spellEnd"/>
-      <w:r>
-        <w:t>…</w:t>
+        <w:t>We have added Factset identifiers in addition to Refinitiv.  We provide the ticker, sedol, cusip and isin…</w:t>
       </w:r>
     </w:p>
     <w:p>
       <w:pPr>
         <w:pStyle w:val="Heading2"/>
       </w:pPr>
-      <w:bookmarkStart w:id="16" w:name="_Toc50539798"/>
+      <w:bookmarkStart w:id="16" w:name="_Toc68262665"/>
       <w:r>
         <w:t>We have an enhanced “Downloader”</w:t>
       </w:r>
@@ -5743,7 +4975,7 @@
       <w:pPr>
         <w:pStyle w:val="Heading2"/>
       </w:pPr>
-      <w:bookmarkStart w:id="17" w:name="_Toc50539799"/>
+      <w:bookmarkStart w:id="17" w:name="_Toc68262666"/>
       <w:r>
         <w:lastRenderedPageBreak/>
         <w:t>Analytics!  The Fun Part!</w:t>
@@ -5752,30 +4984,14 @@
     </w:p>
     <w:p>
       <w:r>
-        <w:t xml:space="preserve">With this new Gold Copy, job level, PIT raw data, we can do some great things with analytics.  </w:t>
-      </w:r>
-      <w:proofErr w:type="gramStart"/>
-      <w:r>
-        <w:t>Let’s</w:t>
-      </w:r>
-      <w:proofErr w:type="gramEnd"/>
-      <w:r>
-        <w:t xml:space="preserve"> break down the files as we did for the raw data above.  These files are also all in </w:t>
-      </w:r>
-      <w:proofErr w:type="gramStart"/>
-      <w:r>
-        <w:t>parquet, but</w:t>
-      </w:r>
-      <w:proofErr w:type="gramEnd"/>
-      <w:r>
-        <w:t xml:space="preserve"> are designed to be extremely flexible to consume.  They also allow us to provide complete PIT looks of the analytics all the way back to 2007, whereas R1 only allowed for a “pseudo” PIT look back to 2016, and R2 had no part time analytics and only analytics in general back to November 2019.  If you like data, buckle up!</w:t>
+        <w:t>With this new Gold Copy, job level, PIT raw data, we can do some great things with analytics.  Let’s break down the files as we did for the raw data above.  These files are also all in parquet, but are designed to be extremely flexible to consume.  They also allow us to provide complete PIT looks of the analytics all the way back to 2007, whereas R1 only allowed for a “pseudo” PIT look back to 2016, and R2 had no part time analytics and only analytics in general back to November 2019.  If you like data, buckle up!</w:t>
       </w:r>
     </w:p>
     <w:p>
       <w:pPr>
         <w:pStyle w:val="Heading3"/>
       </w:pPr>
-      <w:bookmarkStart w:id="18" w:name="_Toc50539800"/>
+      <w:bookmarkStart w:id="18" w:name="_Toc68262667"/>
       <w:r>
         <w:t>C</w:t>
       </w:r>
@@ -5864,51 +5080,18 @@
                 <w:bCs/>
               </w:rPr>
             </w:pPr>
-            <w:proofErr w:type="spellStart"/>
             <w:r>
               <w:rPr>
                 <w:b/>
                 <w:bCs/>
               </w:rPr>
-              <w:t>analyticsCore</w:t>
-            </w:r>
-            <w:proofErr w:type="spellEnd"/>
-            <w:r>
-              <w:rPr>
-                <w:b/>
-                <w:bCs/>
-              </w:rPr>
-              <w:t>-</w:t>
-            </w:r>
-            <w:r>
-              <w:t xml:space="preserve"> this file will contain the core analytics for any aggregate (</w:t>
-            </w:r>
-            <w:proofErr w:type="spellStart"/>
-            <w:r>
-              <w:t>company_id</w:t>
-            </w:r>
-            <w:proofErr w:type="spellEnd"/>
-            <w:r>
-              <w:t>, ticker, portfolio, GIC industry, Country, State etc.)</w:t>
-            </w:r>
-            <w:r>
-              <w:t xml:space="preserve">.  Sweet and simple.  Each </w:t>
-            </w:r>
-            <w:proofErr w:type="spellStart"/>
-            <w:r>
-              <w:t>aggreagate</w:t>
-            </w:r>
-            <w:proofErr w:type="spellEnd"/>
-            <w:r>
-              <w:t xml:space="preserve"> is the top level, and is given a “smart” code, which links to a table.    You simply look at the table </w:t>
-            </w:r>
-            <w:proofErr w:type="gramStart"/>
-            <w:r>
-              <w:t>description, and</w:t>
-            </w:r>
-            <w:proofErr w:type="gramEnd"/>
-            <w:r>
-              <w:t xml:space="preserve"> download the “smart” code to get all the available aggregate data.</w:t>
+              <w:t>analyticsCore-</w:t>
+            </w:r>
+            <w:r>
+              <w:t xml:space="preserve"> this file will contain the core analytics for any aggregate (company_id, ticker, portfolio, GIC industry, Country, State etc.)</w:t>
+            </w:r>
+            <w:r>
+              <w:t>.  Sweet and simple.  Each aggreagate is the top level, and is given a “smart” code, which links to a table.    You simply look at the table description, and download the “smart” code to get all the available aggregate data.</w:t>
             </w:r>
           </w:p>
           <w:p>
@@ -5919,13 +5102,8 @@
               </w:numPr>
               <w:spacing w:before="100" w:beforeAutospacing="1" w:after="100" w:afterAutospacing="1"/>
             </w:pPr>
-            <w:proofErr w:type="spellStart"/>
-            <w:r>
-              <w:t>jobsdate</w:t>
-            </w:r>
-            <w:proofErr w:type="spellEnd"/>
-            <w:r>
-              <w:t xml:space="preserve"> </w:t>
+            <w:r>
+              <w:t xml:space="preserve">jobsdate </w:t>
             </w:r>
           </w:p>
           <w:p>
@@ -5972,13 +5150,8 @@
               </w:numPr>
               <w:spacing w:before="100" w:beforeAutospacing="1" w:after="100" w:afterAutospacing="1"/>
             </w:pPr>
-            <w:proofErr w:type="spellStart"/>
-            <w:r>
-              <w:t>durationActive</w:t>
-            </w:r>
-            <w:proofErr w:type="spellEnd"/>
-            <w:r>
-              <w:t xml:space="preserve"> – the average length of time that the current active jobs have been posted for the aggregate</w:t>
+            <w:r>
+              <w:t>durationActive – the average length of time that the current active jobs have been posted for the aggregate</w:t>
             </w:r>
           </w:p>
           <w:p>
@@ -5989,14 +5162,12 @@
               </w:numPr>
               <w:spacing w:before="100" w:beforeAutospacing="1" w:after="100" w:afterAutospacing="1"/>
             </w:pPr>
-            <w:proofErr w:type="spellStart"/>
             <w:r>
               <w:rPr>
                 <w:highlight w:val="green"/>
               </w:rPr>
               <w:t>durationClosed</w:t>
             </w:r>
-            <w:proofErr w:type="spellEnd"/>
             <w:r>
               <w:t xml:space="preserve"> – the average length of time that the “removed” jobs </w:t>
             </w:r>
@@ -6023,23 +5194,13 @@
             <w:shd w:val="clear" w:color="auto" w:fill="E7E6E6" w:themeFill="background2"/>
           </w:tcPr>
           <w:p>
-            <w:proofErr w:type="spellStart"/>
-            <w:r>
-              <w:t>Company_daily</w:t>
-            </w:r>
-            <w:proofErr w:type="spellEnd"/>
-            <w:r>
-              <w:t>/monthly</w:t>
-            </w:r>
-          </w:p>
-          <w:p>
-            <w:proofErr w:type="spellStart"/>
-            <w:r>
-              <w:t>Bucket_daily</w:t>
-            </w:r>
-            <w:proofErr w:type="spellEnd"/>
-            <w:r>
-              <w:t>/monthly (ticker level)</w:t>
+            <w:r>
+              <w:t>Company_daily/monthly</w:t>
+            </w:r>
+          </w:p>
+          <w:p>
+            <w:r>
+              <w:t>Bucket_daily/monthly (ticker level)</w:t>
             </w:r>
           </w:p>
           <w:p>
@@ -6048,13 +5209,8 @@
             </w:r>
           </w:p>
           <w:p>
-            <w:proofErr w:type="spellStart"/>
-            <w:r>
-              <w:t>USMacro</w:t>
-            </w:r>
-            <w:proofErr w:type="spellEnd"/>
-            <w:r>
-              <w:t xml:space="preserve"> daily/monthly</w:t>
+            <w:r>
+              <w:t>USMacro daily/monthly</w:t>
             </w:r>
           </w:p>
           <w:p>
@@ -6063,13 +5219,8 @@
             </w:r>
           </w:p>
           <w:p>
-            <w:proofErr w:type="spellStart"/>
-            <w:r>
-              <w:t>USMacro_xbrks</w:t>
-            </w:r>
-            <w:proofErr w:type="spellEnd"/>
-            <w:r>
-              <w:t xml:space="preserve"> daily/monthly</w:t>
+            <w:r>
+              <w:t>USMacro_xbrks daily/monthly</w:t>
             </w:r>
           </w:p>
           <w:p>
@@ -6080,15 +5231,7 @@
           <w:p/>
           <w:p>
             <w:r>
-              <w:t xml:space="preserve">Each of the above files was provided with full history, as well as full deltas (to account for reposts), as well as single day deltas (to create </w:t>
-            </w:r>
-            <w:proofErr w:type="gramStart"/>
-            <w:r>
-              <w:t>pseudo PIT</w:t>
-            </w:r>
-            <w:proofErr w:type="gramEnd"/>
-            <w:r>
-              <w:t>) in both daily and monthly versions, each and every day.  A summary of the fields:</w:t>
+              <w:t>Each of the above files was provided with full history, as well as full deltas (to account for reposts), as well as single day deltas (to create pseudo PIT) in both daily and monthly versions, each and every day.  A summary of the fields:</w:t>
             </w:r>
           </w:p>
           <w:p>
@@ -6099,11 +5242,9 @@
                 <w:numId w:val="13"/>
               </w:numPr>
             </w:pPr>
-            <w:proofErr w:type="spellStart"/>
             <w:r>
               <w:t>jobsactive</w:t>
             </w:r>
-            <w:proofErr w:type="spellEnd"/>
           </w:p>
           <w:p>
             <w:pPr>
@@ -6113,21 +5254,8 @@
                 <w:numId w:val="13"/>
               </w:numPr>
             </w:pPr>
-            <w:proofErr w:type="spellStart"/>
-            <w:r>
-              <w:t>jobsactive_n</w:t>
-            </w:r>
-            <w:proofErr w:type="spellEnd"/>
-            <w:r>
-              <w:t xml:space="preserve"> – now in </w:t>
-            </w:r>
-            <w:proofErr w:type="spellStart"/>
-            <w:r>
-              <w:t>analyticsEnhanced</w:t>
-            </w:r>
-            <w:proofErr w:type="spellEnd"/>
-            <w:r>
-              <w:t xml:space="preserve"> see below</w:t>
+            <w:r>
+              <w:t>jobsactive_n – now in analyticsEnhanced see below</w:t>
             </w:r>
           </w:p>
           <w:p>
@@ -6141,14 +5269,12 @@
                 <w:highlight w:val="red"/>
               </w:rPr>
             </w:pPr>
-            <w:proofErr w:type="spellStart"/>
             <w:r>
               <w:rPr>
                 <w:highlight w:val="red"/>
               </w:rPr>
               <w:t>ajnet</w:t>
             </w:r>
-            <w:proofErr w:type="spellEnd"/>
           </w:p>
           <w:p>
             <w:pPr>
@@ -6158,19 +5284,12 @@
                 <w:numId w:val="13"/>
               </w:numPr>
             </w:pPr>
-            <w:proofErr w:type="spellStart"/>
             <w:r>
               <w:t>normalizedflag</w:t>
             </w:r>
-            <w:proofErr w:type="spellEnd"/>
-            <w:r>
-              <w:t xml:space="preserve"> -now in </w:t>
-            </w:r>
-            <w:proofErr w:type="spellStart"/>
-            <w:r>
-              <w:t>analyticsEnhanced</w:t>
-            </w:r>
-            <w:proofErr w:type="spellEnd"/>
+            <w:r>
+              <w:t xml:space="preserve"> -now in analyticsEnhanced</w:t>
+            </w:r>
           </w:p>
           <w:p>
             <w:pPr>
@@ -6183,19 +5302,29 @@
                 <w:highlight w:val="red"/>
               </w:rPr>
             </w:pPr>
-            <w:proofErr w:type="spellStart"/>
             <w:r>
               <w:rPr>
                 <w:highlight w:val="red"/>
               </w:rPr>
-              <w:t>bigdrpbrksflag</w:t>
-            </w:r>
-            <w:proofErr w:type="spellEnd"/>
-            <w:r>
+              <w:t>bigdrpbrksflag – redundant</w:t>
+            </w:r>
+          </w:p>
+          <w:p>
+            <w:pPr>
+              <w:pStyle w:val="ListParagraph"/>
+              <w:numPr>
+                <w:ilvl w:val="0"/>
+                <w:numId w:val="13"/>
+              </w:numPr>
               <w:rPr>
                 <w:highlight w:val="red"/>
               </w:rPr>
-              <w:t xml:space="preserve"> – redundant</w:t>
+            </w:pPr>
+            <w:r>
+              <w:rPr>
+                <w:highlight w:val="red"/>
+              </w:rPr>
+              <w:t>cvbbrksflag</w:t>
             </w:r>
           </w:p>
           <w:p>
@@ -6205,18 +5334,40 @@
                 <w:ilvl w:val="0"/>
                 <w:numId w:val="13"/>
               </w:numPr>
+            </w:pPr>
+            <w:r>
+              <w:t>jobsremoved</w:t>
+            </w:r>
+          </w:p>
+          <w:p>
+            <w:pPr>
+              <w:pStyle w:val="ListParagraph"/>
+              <w:numPr>
+                <w:ilvl w:val="0"/>
+                <w:numId w:val="13"/>
+              </w:numPr>
+            </w:pPr>
+            <w:r>
+              <w:t>jobscreated</w:t>
+            </w:r>
+          </w:p>
+          <w:p>
+            <w:pPr>
+              <w:pStyle w:val="ListParagraph"/>
+              <w:numPr>
+                <w:ilvl w:val="0"/>
+                <w:numId w:val="13"/>
+              </w:numPr>
               <w:rPr>
                 <w:highlight w:val="red"/>
               </w:rPr>
             </w:pPr>
-            <w:proofErr w:type="spellStart"/>
             <w:r>
               <w:rPr>
                 <w:highlight w:val="red"/>
               </w:rPr>
-              <w:t>cvbbrksflag</w:t>
-            </w:r>
-            <w:proofErr w:type="spellEnd"/>
+              <w:t>thrudate</w:t>
+            </w:r>
           </w:p>
           <w:p>
             <w:pPr>
@@ -6226,11 +5377,9 @@
                 <w:numId w:val="13"/>
               </w:numPr>
             </w:pPr>
-            <w:proofErr w:type="spellStart"/>
-            <w:r>
-              <w:t>jobsremoved</w:t>
-            </w:r>
-            <w:proofErr w:type="spellEnd"/>
+            <w:r>
+              <w:t>ticker_main</w:t>
+            </w:r>
           </w:p>
           <w:p>
             <w:pPr>
@@ -6240,11 +5389,9 @@
                 <w:numId w:val="13"/>
               </w:numPr>
             </w:pPr>
-            <w:proofErr w:type="spellStart"/>
-            <w:r>
-              <w:t>jobscreated</w:t>
-            </w:r>
-            <w:proofErr w:type="spellEnd"/>
+            <w:r>
+              <w:t>RCP Reuters Editorial RIC</w:t>
+            </w:r>
           </w:p>
           <w:p>
             <w:pPr>
@@ -6257,14 +5404,12 @@
                 <w:highlight w:val="red"/>
               </w:rPr>
             </w:pPr>
-            <w:proofErr w:type="spellStart"/>
             <w:r>
               <w:rPr>
                 <w:highlight w:val="red"/>
               </w:rPr>
-              <w:t>thrudate</w:t>
-            </w:r>
-            <w:proofErr w:type="spellEnd"/>
+              <w:t>Immediate Parent Reuters Editorial RIC</w:t>
+            </w:r>
           </w:p>
           <w:p>
             <w:pPr>
@@ -6273,12 +5418,16 @@
                 <w:ilvl w:val="0"/>
                 <w:numId w:val="13"/>
               </w:numPr>
-            </w:pPr>
-            <w:proofErr w:type="spellStart"/>
-            <w:r>
-              <w:t>ticker_main</w:t>
-            </w:r>
-            <w:proofErr w:type="spellEnd"/>
+              <w:rPr>
+                <w:highlight w:val="red"/>
+              </w:rPr>
+            </w:pPr>
+            <w:r>
+              <w:rPr>
+                <w:highlight w:val="red"/>
+              </w:rPr>
+              <w:t>Ultimate Parent Reuters Editorial RIC</w:t>
+            </w:r>
           </w:p>
           <w:p>
             <w:pPr>
@@ -6287,9 +5436,15 @@
                 <w:ilvl w:val="0"/>
                 <w:numId w:val="13"/>
               </w:numPr>
-            </w:pPr>
-            <w:r>
-              <w:t>RCP Reuters Editorial RIC</w:t>
+              <w:rPr>
+                <w:highlight w:val="red"/>
+              </w:rPr>
+            </w:pPr>
+            <w:r>
+              <w:rPr>
+                <w:highlight w:val="red"/>
+              </w:rPr>
+              <w:t>Derived Parent Reuters Editorial RIC</w:t>
             </w:r>
           </w:p>
           <w:p>
@@ -6307,7 +5462,7 @@
               <w:rPr>
                 <w:highlight w:val="red"/>
               </w:rPr>
-              <w:t>Immediate Parent Reuters Editorial RIC</w:t>
+              <w:t>Derived Ultimate Parent Reuters Editorial RIC</w:t>
             </w:r>
           </w:p>
           <w:p>
@@ -6325,7 +5480,7 @@
               <w:rPr>
                 <w:highlight w:val="red"/>
               </w:rPr>
-              <w:t>Ultimate Parent Reuters Editorial RIC</w:t>
+              <w:t>ID_BB_SEC_NUM_DES</w:t>
             </w:r>
           </w:p>
           <w:p>
@@ -6335,69 +5490,13 @@
                 <w:ilvl w:val="0"/>
                 <w:numId w:val="13"/>
               </w:numPr>
-              <w:rPr>
-                <w:highlight w:val="red"/>
-              </w:rPr>
-            </w:pPr>
-            <w:r>
-              <w:rPr>
-                <w:highlight w:val="red"/>
-              </w:rPr>
-              <w:t>Derived Parent Reuters Editorial RIC</w:t>
-            </w:r>
-          </w:p>
-          <w:p>
-            <w:pPr>
-              <w:pStyle w:val="ListParagraph"/>
-              <w:numPr>
-                <w:ilvl w:val="0"/>
-                <w:numId w:val="13"/>
-              </w:numPr>
-              <w:rPr>
-                <w:highlight w:val="red"/>
-              </w:rPr>
-            </w:pPr>
-            <w:r>
-              <w:rPr>
-                <w:highlight w:val="red"/>
-              </w:rPr>
-              <w:t>Derived Ultimate Parent Reuters Editorial RIC</w:t>
-            </w:r>
-          </w:p>
-          <w:p>
-            <w:pPr>
-              <w:pStyle w:val="ListParagraph"/>
-              <w:numPr>
-                <w:ilvl w:val="0"/>
-                <w:numId w:val="13"/>
-              </w:numPr>
-              <w:rPr>
-                <w:highlight w:val="red"/>
-              </w:rPr>
-            </w:pPr>
-            <w:r>
-              <w:rPr>
-                <w:highlight w:val="red"/>
-              </w:rPr>
-              <w:t>ID_BB_SEC_NUM_DES</w:t>
-            </w:r>
-          </w:p>
-          <w:p>
-            <w:pPr>
-              <w:pStyle w:val="ListParagraph"/>
-              <w:numPr>
-                <w:ilvl w:val="0"/>
-                <w:numId w:val="13"/>
-              </w:numPr>
-            </w:pPr>
-            <w:proofErr w:type="spellStart"/>
+            </w:pPr>
             <w:r>
               <w:t>P</w:t>
             </w:r>
             <w:r>
               <w:t>ostlength</w:t>
             </w:r>
-            <w:proofErr w:type="spellEnd"/>
             <w:r>
               <w:t>/</w:t>
             </w:r>
@@ -6486,14 +5585,12 @@
                 <w:numId w:val="13"/>
               </w:numPr>
             </w:pPr>
-            <w:proofErr w:type="spellStart"/>
             <w:r>
               <w:rPr>
                 <w:highlight w:val="red"/>
               </w:rPr>
               <w:t>verified_ipo</w:t>
             </w:r>
-            <w:proofErr w:type="spellEnd"/>
           </w:p>
           <w:p>
             <w:pPr>
@@ -6503,19 +5600,12 @@
                 <w:numId w:val="13"/>
               </w:numPr>
             </w:pPr>
-            <w:proofErr w:type="spellStart"/>
             <w:r>
               <w:t>coids</w:t>
             </w:r>
-            <w:proofErr w:type="spellEnd"/>
-            <w:r>
-              <w:t xml:space="preserve"> – see </w:t>
-            </w:r>
-            <w:proofErr w:type="spellStart"/>
-            <w:r>
-              <w:t>analyticsEnhanced</w:t>
-            </w:r>
-            <w:proofErr w:type="spellEnd"/>
+            <w:r>
+              <w:t xml:space="preserve"> – see analyticsEnhanced</w:t>
+            </w:r>
           </w:p>
           <w:p>
             <w:pPr>
@@ -6525,19 +5615,12 @@
                 <w:numId w:val="13"/>
               </w:numPr>
             </w:pPr>
-            <w:proofErr w:type="spellStart"/>
             <w:r>
               <w:t>coids_rj</w:t>
             </w:r>
-            <w:proofErr w:type="spellEnd"/>
-            <w:r>
-              <w:t xml:space="preserve"> – see </w:t>
-            </w:r>
-            <w:proofErr w:type="spellStart"/>
-            <w:r>
-              <w:t>analyticsEnhanced</w:t>
-            </w:r>
-            <w:proofErr w:type="spellEnd"/>
+            <w:r>
+              <w:t xml:space="preserve"> – see analyticsEnhanced</w:t>
+            </w:r>
           </w:p>
           <w:p>
             <w:pPr>
@@ -6547,19 +5630,12 @@
                 <w:numId w:val="13"/>
               </w:numPr>
             </w:pPr>
-            <w:proofErr w:type="spellStart"/>
             <w:r>
               <w:t>coids_cj</w:t>
             </w:r>
-            <w:proofErr w:type="spellEnd"/>
-            <w:r>
-              <w:t xml:space="preserve">– see </w:t>
-            </w:r>
-            <w:proofErr w:type="spellStart"/>
-            <w:r>
-              <w:t>analyticsEnhanced</w:t>
-            </w:r>
-            <w:proofErr w:type="spellEnd"/>
+            <w:r>
+              <w:t>– see analyticsEnhanced</w:t>
+            </w:r>
           </w:p>
           <w:p>
             <w:pPr>
@@ -6569,21 +5645,11 @@
                 <w:numId w:val="13"/>
               </w:numPr>
             </w:pPr>
-            <w:proofErr w:type="spellStart"/>
             <w:r>
               <w:t>score_desc</w:t>
             </w:r>
-            <w:proofErr w:type="spellEnd"/>
-            <w:r>
-              <w:t xml:space="preserve">– see </w:t>
-            </w:r>
-            <w:proofErr w:type="spellStart"/>
-            <w:r>
-              <w:t>analyticsWord</w:t>
-            </w:r>
-            <w:proofErr w:type="spellEnd"/>
-            <w:r>
-              <w:t xml:space="preserve"> below</w:t>
+            <w:r>
+              <w:t>– see analyticsWord below</w:t>
             </w:r>
           </w:p>
           <w:p>
@@ -6594,19 +5660,12 @@
                 <w:numId w:val="13"/>
               </w:numPr>
             </w:pPr>
-            <w:proofErr w:type="spellStart"/>
             <w:r>
               <w:t>score_title</w:t>
             </w:r>
-            <w:proofErr w:type="spellEnd"/>
-            <w:r>
-              <w:t xml:space="preserve">– see </w:t>
-            </w:r>
-            <w:proofErr w:type="spellStart"/>
-            <w:r>
-              <w:t>analyticsWord</w:t>
-            </w:r>
-            <w:proofErr w:type="spellEnd"/>
+            <w:r>
+              <w:t>– see analyticsWord</w:t>
+            </w:r>
           </w:p>
           <w:p>
             <w:pPr>
@@ -6620,13 +5679,8 @@
               <w:t>const</w:t>
             </w:r>
             <w:r>
-              <w:t xml:space="preserve">– see </w:t>
-            </w:r>
-            <w:proofErr w:type="spellStart"/>
-            <w:r>
-              <w:t>analyticsEnhanced</w:t>
-            </w:r>
-            <w:proofErr w:type="spellEnd"/>
+              <w:t>– see analyticsEnhanced</w:t>
+            </w:r>
           </w:p>
           <w:p>
             <w:pPr>
@@ -6636,19 +5690,12 @@
                 <w:numId w:val="13"/>
               </w:numPr>
             </w:pPr>
-            <w:proofErr w:type="spellStart"/>
             <w:r>
               <w:t>constcnt</w:t>
             </w:r>
-            <w:proofErr w:type="spellEnd"/>
-            <w:r>
-              <w:t xml:space="preserve">– see </w:t>
-            </w:r>
-            <w:proofErr w:type="spellStart"/>
-            <w:r>
-              <w:t>analyticsEnhanced</w:t>
-            </w:r>
-            <w:proofErr w:type="spellEnd"/>
+            <w:r>
+              <w:t>– see analyticsEnhanced</w:t>
+            </w:r>
           </w:p>
           <w:p>
             <w:pPr>
@@ -6658,21 +5705,11 @@
                 <w:numId w:val="13"/>
               </w:numPr>
             </w:pPr>
-            <w:proofErr w:type="spellStart"/>
             <w:r>
               <w:t>ajindex</w:t>
             </w:r>
-            <w:proofErr w:type="spellEnd"/>
-            <w:r>
-              <w:t xml:space="preserve"> – see </w:t>
-            </w:r>
-            <w:proofErr w:type="spellStart"/>
-            <w:r>
-              <w:t>analyticsEnhanced</w:t>
-            </w:r>
-            <w:proofErr w:type="spellEnd"/>
-            <w:r>
-              <w:t xml:space="preserve"> for enhanced indices</w:t>
+            <w:r>
+              <w:t xml:space="preserve"> – see analyticsEnhanced for enhanced indices</w:t>
             </w:r>
           </w:p>
           <w:p>
@@ -6704,14 +5741,12 @@
                 <w:highlight w:val="red"/>
               </w:rPr>
             </w:pPr>
-            <w:proofErr w:type="spellStart"/>
             <w:r>
               <w:rPr>
                 <w:highlight w:val="red"/>
               </w:rPr>
               <w:t>coids_cju</w:t>
             </w:r>
-            <w:proofErr w:type="spellEnd"/>
           </w:p>
           <w:p>
             <w:pPr>
@@ -6724,14 +5759,12 @@
                 <w:highlight w:val="red"/>
               </w:rPr>
             </w:pPr>
-            <w:proofErr w:type="spellStart"/>
             <w:r>
               <w:rPr>
                 <w:highlight w:val="red"/>
               </w:rPr>
               <w:t>cjindex</w:t>
             </w:r>
-            <w:proofErr w:type="spellEnd"/>
           </w:p>
           <w:p>
             <w:pPr>
@@ -6762,14 +5795,12 @@
                 <w:highlight w:val="red"/>
               </w:rPr>
             </w:pPr>
-            <w:proofErr w:type="spellStart"/>
             <w:r>
               <w:rPr>
                 <w:highlight w:val="red"/>
               </w:rPr>
               <w:t>coids_rju</w:t>
             </w:r>
-            <w:proofErr w:type="spellEnd"/>
           </w:p>
           <w:p>
             <w:pPr>
@@ -6782,14 +5813,12 @@
                 <w:highlight w:val="red"/>
               </w:rPr>
             </w:pPr>
-            <w:proofErr w:type="spellStart"/>
             <w:r>
               <w:rPr>
                 <w:highlight w:val="red"/>
               </w:rPr>
               <w:t>rjindex</w:t>
             </w:r>
-            <w:proofErr w:type="spellEnd"/>
           </w:p>
           <w:p>
             <w:pPr>
@@ -6802,14 +5831,12 @@
                 <w:highlight w:val="red"/>
               </w:rPr>
             </w:pPr>
-            <w:proofErr w:type="spellStart"/>
             <w:r>
               <w:rPr>
                 <w:highlight w:val="red"/>
               </w:rPr>
               <w:t>coids_aju</w:t>
             </w:r>
-            <w:proofErr w:type="spellEnd"/>
           </w:p>
           <w:p>
             <w:pPr>
@@ -6822,14 +5849,12 @@
                 <w:highlight w:val="red"/>
               </w:rPr>
             </w:pPr>
-            <w:proofErr w:type="spellStart"/>
             <w:r>
               <w:rPr>
                 <w:highlight w:val="red"/>
               </w:rPr>
               <w:t>ajnetindex</w:t>
             </w:r>
-            <w:proofErr w:type="spellEnd"/>
           </w:p>
           <w:p>
             <w:pPr>
@@ -6855,7 +5880,6 @@
             <w:shd w:val="clear" w:color="auto" w:fill="E7E6E6" w:themeFill="background2"/>
           </w:tcPr>
           <w:p>
-            <w:proofErr w:type="spellStart"/>
             <w:r>
               <w:rPr>
                 <w:b/>
@@ -6864,7 +5888,6 @@
               <w:lastRenderedPageBreak/>
               <w:t>analyticsEnhanced</w:t>
             </w:r>
-            <w:proofErr w:type="spellEnd"/>
             <w:r>
               <w:rPr>
                 <w:b/>
@@ -6884,11 +5907,9 @@
               </w:numPr>
               <w:spacing w:before="100" w:beforeAutospacing="1" w:after="100" w:afterAutospacing="1"/>
             </w:pPr>
-            <w:proofErr w:type="spellStart"/>
             <w:r>
               <w:t>jobsdate</w:t>
             </w:r>
-            <w:proofErr w:type="spellEnd"/>
           </w:p>
           <w:p>
             <w:pPr>
@@ -6898,11 +5919,9 @@
               </w:numPr>
               <w:spacing w:before="100" w:beforeAutospacing="1" w:after="100" w:afterAutospacing="1"/>
             </w:pPr>
-            <w:proofErr w:type="spellStart"/>
             <w:r>
               <w:t>constituentsActive</w:t>
             </w:r>
-            <w:proofErr w:type="spellEnd"/>
           </w:p>
           <w:p>
             <w:pPr>
@@ -6912,11 +5931,9 @@
               </w:numPr>
               <w:spacing w:before="100" w:beforeAutospacing="1" w:after="100" w:afterAutospacing="1"/>
             </w:pPr>
-            <w:proofErr w:type="spellStart"/>
             <w:r>
               <w:t>constituentsActiveCount</w:t>
             </w:r>
-            <w:proofErr w:type="spellEnd"/>
           </w:p>
           <w:p>
             <w:pPr>
@@ -6926,11 +5943,9 @@
               </w:numPr>
               <w:spacing w:before="100" w:beforeAutospacing="1" w:after="100" w:afterAutospacing="1"/>
             </w:pPr>
-            <w:proofErr w:type="spellStart"/>
             <w:r>
               <w:t>constituentsAdded</w:t>
             </w:r>
-            <w:proofErr w:type="spellEnd"/>
           </w:p>
           <w:p>
             <w:pPr>
@@ -6940,11 +5955,9 @@
               </w:numPr>
               <w:spacing w:before="100" w:beforeAutospacing="1" w:after="100" w:afterAutospacing="1"/>
             </w:pPr>
-            <w:proofErr w:type="spellStart"/>
             <w:r>
               <w:t>constituentsAddedCount</w:t>
             </w:r>
-            <w:proofErr w:type="spellEnd"/>
           </w:p>
           <w:p>
             <w:pPr>
@@ -6954,11 +5967,9 @@
               </w:numPr>
               <w:spacing w:before="100" w:beforeAutospacing="1" w:after="100" w:afterAutospacing="1"/>
             </w:pPr>
-            <w:proofErr w:type="spellStart"/>
             <w:r>
               <w:t>constituentsRemoved</w:t>
             </w:r>
-            <w:proofErr w:type="spellEnd"/>
           </w:p>
           <w:p>
             <w:pPr>
@@ -6968,11 +5979,9 @@
               </w:numPr>
               <w:spacing w:before="100" w:beforeAutospacing="1" w:after="100" w:afterAutospacing="1"/>
             </w:pPr>
-            <w:proofErr w:type="spellStart"/>
             <w:r>
               <w:t>constituentsRemovedCount</w:t>
             </w:r>
-            <w:proofErr w:type="spellEnd"/>
           </w:p>
           <w:p>
             <w:pPr>
@@ -6982,13 +5991,8 @@
               </w:numPr>
               <w:spacing w:before="100" w:beforeAutospacing="1" w:after="100" w:afterAutospacing="1"/>
             </w:pPr>
-            <w:proofErr w:type="spellStart"/>
-            <w:r>
-              <w:t>indexEqualWeighted</w:t>
-            </w:r>
-            <w:proofErr w:type="spellEnd"/>
-            <w:r>
-              <w:t xml:space="preserve"> (divisor adjusted)</w:t>
+            <w:r>
+              <w:t>indexEqualWeighted (divisor adjusted)</w:t>
             </w:r>
           </w:p>
           <w:p>
@@ -6999,13 +6003,8 @@
               </w:numPr>
               <w:spacing w:before="100" w:beforeAutospacing="1" w:after="100" w:afterAutospacing="1"/>
             </w:pPr>
-            <w:proofErr w:type="spellStart"/>
-            <w:r>
-              <w:t>indexJobsWeighted</w:t>
-            </w:r>
-            <w:proofErr w:type="spellEnd"/>
-            <w:r>
-              <w:t xml:space="preserve"> (divisor adjusted)</w:t>
+            <w:r>
+              <w:t>indexJobsWeighted (divisor adjusted)</w:t>
             </w:r>
           </w:p>
           <w:p>
@@ -7040,13 +6039,8 @@
               </w:numPr>
               <w:spacing w:before="100" w:beforeAutospacing="1" w:after="100" w:afterAutospacing="1"/>
             </w:pPr>
-            <w:proofErr w:type="spellStart"/>
-            <w:r>
-              <w:t>rankPer</w:t>
-            </w:r>
-            <w:proofErr w:type="spellEnd"/>
-            <w:r>
-              <w:t>(%)</w:t>
+            <w:r>
+              <w:t>rankPer(%)</w:t>
             </w:r>
           </w:p>
           <w:p>
@@ -7087,46 +6081,29 @@
             <w:pPr>
               <w:spacing w:before="100" w:beforeAutospacing="1" w:after="100" w:afterAutospacing="1"/>
             </w:pPr>
-            <w:proofErr w:type="spellStart"/>
             <w:r>
               <w:rPr>
                 <w:b/>
                 <w:bCs/>
               </w:rPr>
-              <w:t>analyticsFirst</w:t>
-            </w:r>
-            <w:proofErr w:type="spellEnd"/>
+              <w:t>analyticsFirst (coming soon)</w:t>
+            </w:r>
             <w:r>
               <w:rPr>
                 <w:b/>
                 <w:bCs/>
               </w:rPr>
-              <w:t xml:space="preserve"> (coming soon)</w:t>
+              <w:t>-</w:t>
             </w:r>
             <w:r>
               <w:rPr>
                 <w:b/>
                 <w:bCs/>
               </w:rPr>
-              <w:t>-</w:t>
-            </w:r>
-            <w:r>
-              <w:rPr>
-                <w:b/>
-                <w:bCs/>
-              </w:rPr>
               <w:t xml:space="preserve"> </w:t>
             </w:r>
             <w:r>
-              <w:t xml:space="preserve">This file allows us to highlight “firsts” such as  “First part-time job” or “first SOC code” or “first Country”.  A client can quickly determine a company, ticker, portfolio, industry, any aggregate’s first day that they were in a City, State, Zip, Country, specific SOC code </w:t>
-            </w:r>
-            <w:proofErr w:type="spellStart"/>
-            <w:r>
-              <w:t>etc</w:t>
-            </w:r>
-            <w:proofErr w:type="spellEnd"/>
-            <w:r>
-              <w:t>….    </w:t>
+              <w:t>This file allows us to highlight “firsts” such as  “First part-time job” or “first SOC code” or “first Country”.  A client can quickly determine a company, ticker, portfolio, industry, any aggregate’s first day that they were in a City, State, Zip, Country, specific SOC code etc….    </w:t>
             </w:r>
           </w:p>
           <w:p>
@@ -7137,12 +6114,10 @@
               </w:numPr>
               <w:spacing w:before="100" w:beforeAutospacing="1" w:after="100" w:afterAutospacing="1"/>
             </w:pPr>
-            <w:proofErr w:type="spellStart"/>
             <w:r>
               <w:lastRenderedPageBreak/>
               <w:t>jobsdate</w:t>
             </w:r>
-            <w:proofErr w:type="spellEnd"/>
           </w:p>
           <w:p>
             <w:pPr>
@@ -7152,11 +6127,9 @@
               </w:numPr>
               <w:spacing w:before="100" w:beforeAutospacing="1" w:after="100" w:afterAutospacing="1"/>
             </w:pPr>
-            <w:proofErr w:type="spellStart"/>
             <w:r>
               <w:t>firstType</w:t>
             </w:r>
-            <w:proofErr w:type="spellEnd"/>
           </w:p>
           <w:p>
             <w:pPr>
@@ -7194,38 +6167,14 @@
         <w:t>scalable</w:t>
       </w:r>
       <w:r>
-        <w:t xml:space="preserve">, and concise way to access ANY aggregates that we create.  The footprint is a mere percentage of the current analytics files in R1.  You access the aggregate (company, ticker etc.), and have access underneath it to </w:t>
-      </w:r>
-      <w:proofErr w:type="gramStart"/>
-      <w:r>
-        <w:t>all of</w:t>
-      </w:r>
-      <w:proofErr w:type="gramEnd"/>
-      <w:r>
-        <w:t xml:space="preserve"> the above files.  You can select what you want.  All the files are 100% PIT as we would have known on any given date.  </w:t>
-      </w:r>
-      <w:proofErr w:type="gramStart"/>
-      <w:r>
-        <w:t>So</w:t>
-      </w:r>
-      <w:proofErr w:type="gramEnd"/>
-      <w:r>
-        <w:t xml:space="preserve"> no delta files.  No PIT files.  No archives.  Just grab the file, and update based on the </w:t>
-      </w:r>
-      <w:proofErr w:type="spellStart"/>
-      <w:r>
-        <w:t>jobsdate</w:t>
-      </w:r>
-      <w:proofErr w:type="spellEnd"/>
-      <w:r>
-        <w:t xml:space="preserve"> “partition” that you need.  In fact, we are considering offering portfolio level aggregate services to our customers.  This is a massive improvement over the solid R1 analytics offering.</w:t>
+        <w:t>, and concise way to access ANY aggregates that we create.  The footprint is a mere percentage of the current analytics files in R1.  You access the aggregate (company, ticker etc.), and have access underneath it to all of the above files.  You can select what you want.  All the files are 100% PIT as we would have known on any given date.  So no delta files.  No PIT files.  No archives.  Just grab the file, and update based on the jobsdate “partition” that you need.  In fact, we are considering offering portfolio level aggregate services to our customers.  This is a massive improvement over the solid R1 analytics offering.</w:t>
       </w:r>
     </w:p>
     <w:p>
       <w:pPr>
         <w:pStyle w:val="Heading3"/>
       </w:pPr>
-      <w:bookmarkStart w:id="19" w:name="_Toc50539801"/>
+      <w:bookmarkStart w:id="19" w:name="_Toc68262668"/>
       <w:r>
         <w:t>Initial Aggregates</w:t>
       </w:r>
@@ -7251,11 +6200,9 @@
         </w:numPr>
         <w:spacing w:before="100" w:beforeAutospacing="1" w:after="100" w:afterAutospacing="1" w:line="240" w:lineRule="auto"/>
       </w:pPr>
-      <w:proofErr w:type="spellStart"/>
       <w:r>
         <w:t>Company_id</w:t>
       </w:r>
-      <w:proofErr w:type="spellEnd"/>
     </w:p>
     <w:p>
       <w:pPr>
@@ -7337,13 +6284,8 @@
         </w:numPr>
         <w:spacing w:before="100" w:beforeAutospacing="1" w:after="100" w:afterAutospacing="1" w:line="240" w:lineRule="auto"/>
       </w:pPr>
-      <w:proofErr w:type="spellStart"/>
-      <w:r>
-        <w:t>WorkFromHome</w:t>
-      </w:r>
-      <w:proofErr w:type="spellEnd"/>
-      <w:r>
-        <w:t xml:space="preserve"> (coming)</w:t>
+      <w:r>
+        <w:t>WorkFromHome (coming)</w:t>
       </w:r>
     </w:p>
     <w:p>
@@ -7367,15 +6309,7 @@
         <w:spacing w:before="100" w:beforeAutospacing="1" w:after="100" w:afterAutospacing="1" w:line="240" w:lineRule="auto"/>
       </w:pPr>
       <w:r>
-        <w:t>Ticker (</w:t>
-      </w:r>
-      <w:proofErr w:type="spellStart"/>
-      <w:r>
-        <w:t>Factset</w:t>
-      </w:r>
-      <w:proofErr w:type="spellEnd"/>
-      <w:r>
-        <w:t>)</w:t>
+        <w:t>Ticker (Factset)</w:t>
       </w:r>
     </w:p>
     <w:p>
@@ -7387,15 +6321,7 @@
         <w:spacing w:before="100" w:beforeAutospacing="1" w:after="100" w:afterAutospacing="1" w:line="240" w:lineRule="auto"/>
       </w:pPr>
       <w:r>
-        <w:t>Sedol (</w:t>
-      </w:r>
-      <w:proofErr w:type="spellStart"/>
-      <w:r>
-        <w:t>Factset</w:t>
-      </w:r>
-      <w:proofErr w:type="spellEnd"/>
-      <w:r>
-        <w:t>)</w:t>
+        <w:t>Sedol (Factset)</w:t>
       </w:r>
     </w:p>
     <w:p>
@@ -7406,13 +6332,8 @@
         </w:numPr>
         <w:spacing w:before="100" w:beforeAutospacing="1" w:after="100" w:afterAutospacing="1" w:line="240" w:lineRule="auto"/>
       </w:pPr>
-      <w:proofErr w:type="spellStart"/>
-      <w:r>
-        <w:t>Naics</w:t>
-      </w:r>
-      <w:proofErr w:type="spellEnd"/>
-      <w:r>
-        <w:t xml:space="preserve"> sector</w:t>
+      <w:r>
+        <w:t>Naics sector</w:t>
       </w:r>
     </w:p>
     <w:p>
@@ -7423,13 +6344,8 @@
         </w:numPr>
         <w:spacing w:before="100" w:beforeAutospacing="1" w:after="100" w:afterAutospacing="1" w:line="240" w:lineRule="auto"/>
       </w:pPr>
-      <w:proofErr w:type="spellStart"/>
-      <w:r>
-        <w:t>Naics</w:t>
-      </w:r>
-      <w:proofErr w:type="spellEnd"/>
-      <w:r>
-        <w:t xml:space="preserve"> subsector</w:t>
+      <w:r>
+        <w:t>Naics subsector</w:t>
       </w:r>
     </w:p>
     <w:p>
@@ -7440,13 +6356,8 @@
         </w:numPr>
         <w:spacing w:before="100" w:beforeAutospacing="1" w:after="100" w:afterAutospacing="1" w:line="240" w:lineRule="auto"/>
       </w:pPr>
-      <w:proofErr w:type="spellStart"/>
-      <w:r>
-        <w:t>Naics</w:t>
-      </w:r>
-      <w:proofErr w:type="spellEnd"/>
-      <w:r>
-        <w:t xml:space="preserve"> industry group</w:t>
+      <w:r>
+        <w:t>Naics industry group</w:t>
       </w:r>
     </w:p>
     <w:p>
@@ -7457,13 +6368,8 @@
         </w:numPr>
         <w:spacing w:before="100" w:beforeAutospacing="1" w:after="100" w:afterAutospacing="1" w:line="240" w:lineRule="auto"/>
       </w:pPr>
-      <w:proofErr w:type="spellStart"/>
-      <w:r>
-        <w:t>Naics</w:t>
-      </w:r>
-      <w:proofErr w:type="spellEnd"/>
-      <w:r>
-        <w:t xml:space="preserve"> industry</w:t>
+      <w:r>
+        <w:t>Naics industry</w:t>
       </w:r>
     </w:p>
     <w:p>
@@ -7474,13 +6380,8 @@
         </w:numPr>
         <w:spacing w:before="100" w:beforeAutospacing="1" w:after="100" w:afterAutospacing="1" w:line="240" w:lineRule="auto"/>
       </w:pPr>
-      <w:proofErr w:type="spellStart"/>
-      <w:r>
-        <w:t>Naics</w:t>
-      </w:r>
-      <w:proofErr w:type="spellEnd"/>
-      <w:r>
-        <w:t xml:space="preserve"> sub industry</w:t>
+      <w:r>
+        <w:t>Naics sub industry</w:t>
       </w:r>
     </w:p>
     <w:p>
@@ -7491,13 +6392,8 @@
         </w:numPr>
         <w:spacing w:before="100" w:beforeAutospacing="1" w:after="100" w:afterAutospacing="1" w:line="240" w:lineRule="auto"/>
       </w:pPr>
-      <w:proofErr w:type="spellStart"/>
-      <w:r>
-        <w:t>Trbc</w:t>
-      </w:r>
-      <w:proofErr w:type="spellEnd"/>
-      <w:r>
-        <w:t xml:space="preserve"> economic sector (requires Refinitiv License)</w:t>
+      <w:r>
+        <w:t>Trbc economic sector (requires Refinitiv License)</w:t>
       </w:r>
     </w:p>
     <w:p>
@@ -7508,13 +6404,8 @@
         </w:numPr>
         <w:spacing w:before="100" w:beforeAutospacing="1" w:after="100" w:afterAutospacing="1" w:line="240" w:lineRule="auto"/>
       </w:pPr>
-      <w:proofErr w:type="spellStart"/>
-      <w:r>
-        <w:t>Trbc</w:t>
-      </w:r>
-      <w:proofErr w:type="spellEnd"/>
-      <w:r>
-        <w:t xml:space="preserve"> business sector (requires Refinitiv License)</w:t>
+      <w:r>
+        <w:t>Trbc business sector (requires Refinitiv License)</w:t>
       </w:r>
     </w:p>
     <w:p>
@@ -7525,13 +6416,8 @@
         </w:numPr>
         <w:spacing w:before="100" w:beforeAutospacing="1" w:after="100" w:afterAutospacing="1" w:line="240" w:lineRule="auto"/>
       </w:pPr>
-      <w:proofErr w:type="spellStart"/>
-      <w:r>
-        <w:t>Trbc</w:t>
-      </w:r>
-      <w:proofErr w:type="spellEnd"/>
-      <w:r>
-        <w:t xml:space="preserve"> industry group (requires Refinitiv License)</w:t>
+      <w:r>
+        <w:t>Trbc industry group (requires Refinitiv License)</w:t>
       </w:r>
     </w:p>
     <w:p>
@@ -7542,13 +6428,8 @@
         </w:numPr>
         <w:spacing w:before="100" w:beforeAutospacing="1" w:after="100" w:afterAutospacing="1" w:line="240" w:lineRule="auto"/>
       </w:pPr>
-      <w:proofErr w:type="spellStart"/>
-      <w:r>
-        <w:t>Trbc</w:t>
-      </w:r>
-      <w:proofErr w:type="spellEnd"/>
-      <w:r>
-        <w:t xml:space="preserve"> industry (requires Refinitiv License)</w:t>
+      <w:r>
+        <w:t>Trbc industry (requires Refinitiv License)</w:t>
       </w:r>
     </w:p>
     <w:p>
@@ -7627,7 +6508,7 @@
       <w:pPr>
         <w:pStyle w:val="Heading3"/>
       </w:pPr>
-      <w:bookmarkStart w:id="20" w:name="_Toc50539802"/>
+      <w:bookmarkStart w:id="20" w:name="_Toc68262669"/>
       <w:r>
         <w:t>Hash Level Analytics</w:t>
       </w:r>
@@ -7637,7 +6518,6 @@
       <w:r>
         <w:t xml:space="preserve">To allow us to scale our hash level analytics, we have created the </w:t>
       </w:r>
-      <w:proofErr w:type="spellStart"/>
       <w:r>
         <w:rPr>
           <w:i/>
@@ -7646,7 +6526,6 @@
         </w:rPr>
         <w:t>analyticsEnhancedJob</w:t>
       </w:r>
-      <w:proofErr w:type="spellEnd"/>
       <w:r>
         <w:t xml:space="preserve"> file, for job level analytics.  </w:t>
       </w:r>
@@ -7669,7 +6548,6 @@
             <w:shd w:val="clear" w:color="auto" w:fill="E7E6E6" w:themeFill="background2"/>
           </w:tcPr>
           <w:p>
-            <w:proofErr w:type="spellStart"/>
             <w:r>
               <w:rPr>
                 <w:b/>
@@ -7678,7 +6556,6 @@
               <w:lastRenderedPageBreak/>
               <w:t>analyticsEnhancedJob</w:t>
             </w:r>
-            <w:proofErr w:type="spellEnd"/>
             <w:r>
               <w:rPr>
                 <w:b/>
@@ -7698,13 +6575,8 @@
               </w:numPr>
               <w:spacing w:before="100" w:beforeAutospacing="1" w:after="100" w:afterAutospacing="1"/>
             </w:pPr>
-            <w:proofErr w:type="spellStart"/>
-            <w:r>
-              <w:t>jobid</w:t>
-            </w:r>
-            <w:proofErr w:type="spellEnd"/>
-            <w:r>
-              <w:t xml:space="preserve">, </w:t>
+            <w:r>
+              <w:t xml:space="preserve">jobid, </w:t>
             </w:r>
           </w:p>
           <w:p>
@@ -7715,11 +6587,9 @@
               </w:numPr>
               <w:spacing w:before="100" w:beforeAutospacing="1" w:after="100" w:afterAutospacing="1"/>
             </w:pPr>
-            <w:proofErr w:type="spellStart"/>
             <w:r>
               <w:t>analyticType</w:t>
             </w:r>
-            <w:proofErr w:type="spellEnd"/>
           </w:p>
           <w:p>
             <w:pPr>
@@ -7738,15 +6608,7 @@
               <w:spacing w:before="100" w:beforeAutospacing="1" w:after="100" w:afterAutospacing="1"/>
             </w:pPr>
             <w:r>
-              <w:t xml:space="preserve">Where the </w:t>
-            </w:r>
-            <w:proofErr w:type="spellStart"/>
-            <w:r>
-              <w:t>analyticType</w:t>
-            </w:r>
-            <w:proofErr w:type="spellEnd"/>
-            <w:r>
-              <w:t xml:space="preserve"> can be:</w:t>
+              <w:t>Where the analyticType can be:</w:t>
             </w:r>
           </w:p>
           <w:p>
@@ -7758,11 +6620,9 @@
               </w:numPr>
               <w:spacing w:before="100" w:beforeAutospacing="1" w:after="100" w:afterAutospacing="1"/>
             </w:pPr>
-            <w:proofErr w:type="spellStart"/>
             <w:r>
               <w:t>url</w:t>
             </w:r>
-            <w:proofErr w:type="spellEnd"/>
           </w:p>
           <w:p>
             <w:pPr>
@@ -7812,11 +6672,9 @@
               </w:numPr>
               <w:spacing w:before="100" w:beforeAutospacing="1" w:after="100" w:afterAutospacing="1"/>
             </w:pPr>
-            <w:proofErr w:type="spellStart"/>
             <w:r>
               <w:t>part_time</w:t>
             </w:r>
-            <w:proofErr w:type="spellEnd"/>
           </w:p>
           <w:p>
             <w:pPr>
@@ -7961,15 +6819,7 @@
           </w:p>
           <w:p>
             <w:r>
-              <w:t xml:space="preserve">(some like soc, </w:t>
-            </w:r>
-            <w:proofErr w:type="spellStart"/>
-            <w:r>
-              <w:t>url</w:t>
-            </w:r>
-            <w:proofErr w:type="spellEnd"/>
-            <w:r>
-              <w:t xml:space="preserve"> are found duplicative in the R1 jobs file)</w:t>
+              <w:t>(some like soc, url are found duplicative in the R1 jobs file)</w:t>
             </w:r>
           </w:p>
         </w:tc>
@@ -7981,7 +6831,7 @@
         <w:pStyle w:val="Heading2"/>
       </w:pPr>
       <w:bookmarkStart w:id="21" w:name="_Toc50095000"/>
-      <w:bookmarkStart w:id="22" w:name="_Toc50539803"/>
+      <w:bookmarkStart w:id="22" w:name="_Toc68262670"/>
       <w:r>
         <w:t>File Delivery</w:t>
       </w:r>
@@ -7993,7 +6843,7 @@
         <w:pStyle w:val="Heading3"/>
       </w:pPr>
       <w:bookmarkStart w:id="23" w:name="_Toc50095001"/>
-      <w:bookmarkStart w:id="24" w:name="_Toc50539804"/>
+      <w:bookmarkStart w:id="24" w:name="_Toc68262671"/>
       <w:r>
         <w:t>Timing</w:t>
       </w:r>
@@ -8055,13 +6905,8 @@
         </w:numPr>
         <w:spacing w:line="256" w:lineRule="auto"/>
       </w:pPr>
-      <w:proofErr w:type="spellStart"/>
-      <w:r>
-        <w:t>scrapelog</w:t>
-      </w:r>
-      <w:proofErr w:type="spellEnd"/>
-      <w:r>
-        <w:t xml:space="preserve"> ~9:30PM EDT/~8:30PM EST (1:30AM UTC)</w:t>
+      <w:r>
+        <w:t>scrapelog ~9:30PM EDT/~8:30PM EST (1:30AM UTC)</w:t>
       </w:r>
     </w:p>
     <w:p>
@@ -8072,13 +6917,8 @@
         </w:numPr>
         <w:spacing w:line="256" w:lineRule="auto"/>
       </w:pPr>
-      <w:proofErr w:type="spellStart"/>
-      <w:r>
-        <w:t>jobs_base</w:t>
-      </w:r>
-      <w:proofErr w:type="spellEnd"/>
-      <w:r>
-        <w:t xml:space="preserve"> ~10:30PM EDT/~9:30PM EST (2:30AM UTC)</w:t>
+      <w:r>
+        <w:t>jobs_base ~10:30PM EDT/~9:30PM EST (2:30AM UTC)</w:t>
       </w:r>
     </w:p>
     <w:p>
@@ -8089,13 +6929,8 @@
         </w:numPr>
         <w:spacing w:line="256" w:lineRule="auto"/>
       </w:pPr>
-      <w:proofErr w:type="spellStart"/>
-      <w:r>
-        <w:t>jobs_log</w:t>
-      </w:r>
-      <w:proofErr w:type="spellEnd"/>
-      <w:r>
-        <w:t xml:space="preserve"> ~10:30PM EDT/~9:30PM EST (2:30AM UTC)</w:t>
+      <w:r>
+        <w:t>jobs_log ~10:30PM EDT/~9:30PM EST (2:30AM UTC)</w:t>
       </w:r>
     </w:p>
     <w:p>
@@ -8106,13 +6941,8 @@
         </w:numPr>
         <w:spacing w:line="256" w:lineRule="auto"/>
       </w:pPr>
-      <w:proofErr w:type="spellStart"/>
-      <w:r>
-        <w:t>analyticsEnhancedJob</w:t>
-      </w:r>
-      <w:proofErr w:type="spellEnd"/>
-      <w:r>
-        <w:t xml:space="preserve"> ~10:30PM EDT/~9:30PM EST (2:30AM UTC)</w:t>
+      <w:r>
+        <w:t>analyticsEnhancedJob ~10:30PM EDT/~9:30PM EST (2:30AM UTC)</w:t>
       </w:r>
     </w:p>
     <w:p>
@@ -8147,13 +6977,8 @@
         </w:numPr>
         <w:spacing w:line="256" w:lineRule="auto"/>
       </w:pPr>
-      <w:proofErr w:type="spellStart"/>
-      <w:r>
-        <w:t>analyticsCore</w:t>
-      </w:r>
-      <w:proofErr w:type="spellEnd"/>
-      <w:r>
-        <w:t xml:space="preserve"> ~12:30AM EDT/~11:30PM EST (4:30AM UTC)</w:t>
+      <w:r>
+        <w:t>analyticsCore ~12:30AM EDT/~11:30PM EST (4:30AM UTC)</w:t>
       </w:r>
     </w:p>
     <w:p/>
@@ -8163,7 +6988,7 @@
         <w:pStyle w:val="Heading2"/>
       </w:pPr>
       <w:bookmarkStart w:id="25" w:name="_Toc50095002"/>
-      <w:bookmarkStart w:id="26" w:name="_Toc50539805"/>
+      <w:bookmarkStart w:id="26" w:name="_Toc68262672"/>
       <w:r>
         <w:t>AWS S3</w:t>
       </w:r>
@@ -8183,11 +7008,9 @@
           <w:numId w:val="21"/>
         </w:numPr>
       </w:pPr>
-      <w:proofErr w:type="spellStart"/>
       <w:r>
         <w:t>jobs_base</w:t>
       </w:r>
-      <w:proofErr w:type="spellEnd"/>
     </w:p>
     <w:p>
       <w:pPr>
@@ -8197,11 +7020,9 @@
           <w:numId w:val="21"/>
         </w:numPr>
       </w:pPr>
-      <w:proofErr w:type="spellStart"/>
       <w:r>
         <w:t>jobs_log</w:t>
       </w:r>
-      <w:proofErr w:type="spellEnd"/>
     </w:p>
     <w:p>
       <w:pPr>
@@ -8235,11 +7056,9 @@
           <w:numId w:val="21"/>
         </w:numPr>
       </w:pPr>
-      <w:proofErr w:type="spellStart"/>
       <w:r>
         <w:t>scrapelog</w:t>
       </w:r>
-      <w:proofErr w:type="spellEnd"/>
     </w:p>
     <w:p>
       <w:pPr>
@@ -8261,11 +7080,9 @@
           <w:numId w:val="21"/>
         </w:numPr>
       </w:pPr>
-      <w:proofErr w:type="spellStart"/>
       <w:r>
         <w:t>analyticsCore</w:t>
       </w:r>
-      <w:proofErr w:type="spellEnd"/>
     </w:p>
     <w:p>
       <w:pPr>
@@ -8275,11 +7092,9 @@
           <w:numId w:val="21"/>
         </w:numPr>
       </w:pPr>
-      <w:proofErr w:type="spellStart"/>
       <w:r>
         <w:t>analyticsEnhancedJob</w:t>
       </w:r>
-      <w:proofErr w:type="spellEnd"/>
     </w:p>
     <w:p>
       <w:r>
@@ -8291,7 +7106,7 @@
         <w:pStyle w:val="Heading1"/>
       </w:pPr>
       <w:bookmarkStart w:id="27" w:name="_Toc50095003"/>
-      <w:bookmarkStart w:id="28" w:name="_Toc50539806"/>
+      <w:bookmarkStart w:id="28" w:name="_Toc68262673"/>
       <w:r>
         <w:lastRenderedPageBreak/>
         <w:t>Appendix 1: RAW2 RAW data supplementary charts</w:t>
@@ -8307,7 +7122,7 @@
         </w:rPr>
       </w:pPr>
       <w:bookmarkStart w:id="29" w:name="_Toc50095004"/>
-      <w:bookmarkStart w:id="30" w:name="_Toc50539807"/>
+      <w:bookmarkStart w:id="30" w:name="_Toc68262674"/>
       <w:r>
         <w:t xml:space="preserve">BAD Daily hash – </w:t>
       </w:r>
@@ -8315,21 +7130,7 @@
         <w:rPr>
           <w:rStyle w:val="Heading4Char"/>
         </w:rPr>
-        <w:t xml:space="preserve">where </w:t>
-      </w:r>
-      <w:proofErr w:type="spellStart"/>
-      <w:r>
-        <w:rPr>
-          <w:rStyle w:val="Heading4Char"/>
-        </w:rPr>
-        <w:t>company_id</w:t>
-      </w:r>
-      <w:proofErr w:type="spellEnd"/>
-      <w:r>
-        <w:rPr>
-          <w:rStyle w:val="Heading4Char"/>
-        </w:rPr>
-        <w:t xml:space="preserve"> or dates are malformed</w:t>
+        <w:t>where company_id or dates are malformed</w:t>
       </w:r>
       <w:bookmarkEnd w:id="29"/>
       <w:bookmarkEnd w:id="30"/>
@@ -8389,7 +7190,7 @@
         <w:pStyle w:val="Heading2"/>
       </w:pPr>
       <w:bookmarkStart w:id="31" w:name="_Toc50095005"/>
-      <w:bookmarkStart w:id="32" w:name="_Toc50539808"/>
+      <w:bookmarkStart w:id="32" w:name="_Toc68262675"/>
       <w:r>
         <w:t>Reposts –</w:t>
       </w:r>
@@ -8452,15 +7253,7 @@
     </w:p>
     <w:p>
       <w:r>
-        <w:t xml:space="preserve">And the # of </w:t>
-      </w:r>
-      <w:proofErr w:type="spellStart"/>
-      <w:r>
-        <w:t>company_ids</w:t>
-      </w:r>
-      <w:proofErr w:type="spellEnd"/>
-      <w:r>
-        <w:t xml:space="preserve"> with reposts:</w:t>
+        <w:t>And the # of company_ids with reposts:</w:t>
       </w:r>
     </w:p>
     <w:p>
@@ -8513,15 +7306,10 @@
         <w:pStyle w:val="Heading2"/>
       </w:pPr>
       <w:bookmarkStart w:id="33" w:name="_Toc50095006"/>
-      <w:bookmarkStart w:id="34" w:name="_Toc50539809"/>
-      <w:proofErr w:type="spellStart"/>
+      <w:bookmarkStart w:id="34" w:name="_Toc68262676"/>
       <w:r>
         <w:lastRenderedPageBreak/>
-        <w:t>Company_ids</w:t>
-      </w:r>
-      <w:proofErr w:type="spellEnd"/>
-      <w:r>
-        <w:t xml:space="preserve"> scraped that had active jobs</w:t>
+        <w:t>Company_ids scraped that had active jobs</w:t>
       </w:r>
       <w:bookmarkEnd w:id="33"/>
       <w:bookmarkEnd w:id="34"/>
@@ -8576,17 +7364,9 @@
         <w:pStyle w:val="Heading2"/>
       </w:pPr>
       <w:bookmarkStart w:id="35" w:name="_Toc50095007"/>
-      <w:bookmarkStart w:id="36" w:name="_Toc50539810"/>
-      <w:r>
-        <w:t xml:space="preserve">Daily </w:t>
-      </w:r>
-      <w:proofErr w:type="spellStart"/>
-      <w:r>
-        <w:t>jobs_log</w:t>
-      </w:r>
-      <w:proofErr w:type="spellEnd"/>
-      <w:r>
-        <w:t xml:space="preserve"> file size in MB</w:t>
+      <w:bookmarkStart w:id="36" w:name="_Toc68262677"/>
+      <w:r>
+        <w:t>Daily jobs_log file size in MB</w:t>
       </w:r>
       <w:bookmarkEnd w:id="35"/>
       <w:bookmarkEnd w:id="36"/>
@@ -8641,18 +7421,10 @@
         <w:pStyle w:val="Heading2"/>
       </w:pPr>
       <w:bookmarkStart w:id="37" w:name="_Toc50095008"/>
-      <w:bookmarkStart w:id="38" w:name="_Toc50539811"/>
+      <w:bookmarkStart w:id="38" w:name="_Toc68262678"/>
       <w:r>
         <w:lastRenderedPageBreak/>
-        <w:t xml:space="preserve">Total </w:t>
-      </w:r>
-      <w:proofErr w:type="spellStart"/>
-      <w:r>
-        <w:t>jobs_log</w:t>
-      </w:r>
-      <w:proofErr w:type="spellEnd"/>
-      <w:r>
-        <w:t xml:space="preserve"> file size in GB</w:t>
+        <w:t>Total jobs_log file size in GB</w:t>
       </w:r>
       <w:bookmarkEnd w:id="37"/>
       <w:bookmarkEnd w:id="38"/>
@@ -8707,17 +7479,9 @@
         <w:pStyle w:val="Heading2"/>
       </w:pPr>
       <w:bookmarkStart w:id="39" w:name="_Toc50095009"/>
-      <w:bookmarkStart w:id="40" w:name="_Toc50539812"/>
-      <w:r>
-        <w:t xml:space="preserve">Daily </w:t>
-      </w:r>
-      <w:proofErr w:type="spellStart"/>
-      <w:r>
-        <w:t>jobs_base</w:t>
-      </w:r>
-      <w:proofErr w:type="spellEnd"/>
-      <w:r>
-        <w:t xml:space="preserve"> file size in MB</w:t>
+      <w:bookmarkStart w:id="40" w:name="_Toc68262679"/>
+      <w:r>
+        <w:t>Daily jobs_base file size in MB</w:t>
       </w:r>
       <w:bookmarkEnd w:id="39"/>
       <w:bookmarkEnd w:id="40"/>
@@ -8772,7 +7536,7 @@
         <w:pStyle w:val="Heading2"/>
       </w:pPr>
       <w:bookmarkStart w:id="41" w:name="_Toc50095010"/>
-      <w:bookmarkStart w:id="42" w:name="_Toc50539813"/>
+      <w:bookmarkStart w:id="42" w:name="_Toc68262680"/>
       <w:r>
         <w:t>Bad “New” created dates.  Multiple created dates for same hash</w:t>
       </w:r>
@@ -11896,15 +10660,6 @@
   </w:num>
   <w:num w:numId="22">
     <w:abstractNumId w:val="3"/>
-    <w:lvlOverride w:ilvl="0"/>
-    <w:lvlOverride w:ilvl="1"/>
-    <w:lvlOverride w:ilvl="2"/>
-    <w:lvlOverride w:ilvl="3"/>
-    <w:lvlOverride w:ilvl="4"/>
-    <w:lvlOverride w:ilvl="5"/>
-    <w:lvlOverride w:ilvl="6"/>
-    <w:lvlOverride w:ilvl="7"/>
-    <w:lvlOverride w:ilvl="8"/>
   </w:num>
 </w:numbering>
 </file>

--- a/LinkUp_Raw1_to_Raw2Enhanced_ChangeDoc.docx
+++ b/LinkUp_Raw1_to_Raw2Enhanced_ChangeDoc.docx
@@ -1,6 +1,6 @@
 
 <file path=word/document.xml><?xml version="1.0" encoding="utf-8"?>
-<w:document xmlns:wpc="http://schemas.microsoft.com/office/word/2010/wordprocessingCanvas" xmlns:cx="http://schemas.microsoft.com/office/drawing/2014/chartex" xmlns:cx1="http://schemas.microsoft.com/office/drawing/2015/9/8/chartex" xmlns:cx2="http://schemas.microsoft.com/office/drawing/2015/10/21/chartex" xmlns:cx3="http://schemas.microsoft.com/office/drawing/2016/5/9/chartex" xmlns:cx4="http://schemas.microsoft.com/office/drawing/2016/5/10/chartex" xmlns:cx5="http://schemas.microsoft.com/office/drawing/2016/5/11/chartex" xmlns:cx6="http://schemas.microsoft.com/office/drawing/2016/5/12/chartex" xmlns:cx7="http://schemas.microsoft.com/office/drawing/2016/5/13/chartex" xmlns:cx8="http://schemas.microsoft.com/office/drawing/2016/5/14/chartex" xmlns:mc="http://schemas.openxmlformats.org/markup-compatibility/2006" xmlns:aink="http://schemas.microsoft.com/office/drawing/2016/ink" xmlns:am3d="http://schemas.microsoft.com/office/drawing/2017/model3d" xmlns:o="urn:schemas-microsoft-com:office:office" xmlns:r="http://schemas.openxmlformats.org/officeDocument/2006/relationships" xmlns:m="http://schemas.openxmlformats.org/officeDocument/2006/math" xmlns:v="urn:schemas-microsoft-com:vml" xmlns:wp14="http://schemas.microsoft.com/office/word/2010/wordprocessingDrawing" xmlns:wp="http://schemas.openxmlformats.org/drawingml/2006/wordprocessingDrawing" xmlns:w10="urn:schemas-microsoft-com:office:word" xmlns:w="http://schemas.openxmlformats.org/wordprocessingml/2006/main" xmlns:w14="http://schemas.microsoft.com/office/word/2010/wordml" xmlns:w15="http://schemas.microsoft.com/office/word/2012/wordml" xmlns:w16cex="http://schemas.microsoft.com/office/word/2018/wordml/cex" xmlns:w16cid="http://schemas.microsoft.com/office/word/2016/wordml/cid" xmlns:w16="http://schemas.microsoft.com/office/word/2018/wordml" xmlns:w16se="http://schemas.microsoft.com/office/word/2015/wordml/symex" xmlns:wpg="http://schemas.microsoft.com/office/word/2010/wordprocessingGroup" xmlns:wpi="http://schemas.microsoft.com/office/word/2010/wordprocessingInk" xmlns:wne="http://schemas.microsoft.com/office/word/2006/wordml" xmlns:wps="http://schemas.microsoft.com/office/word/2010/wordprocessingShape" mc:Ignorable="w14 w15 w16se w16cid w16 w16cex wp14">
+<w:document xmlns:wpc="http://schemas.microsoft.com/office/word/2010/wordprocessingCanvas" xmlns:cx="http://schemas.microsoft.com/office/drawing/2014/chartex" xmlns:cx1="http://schemas.microsoft.com/office/drawing/2015/9/8/chartex" xmlns:cx2="http://schemas.microsoft.com/office/drawing/2015/10/21/chartex" xmlns:cx3="http://schemas.microsoft.com/office/drawing/2016/5/9/chartex" xmlns:cx4="http://schemas.microsoft.com/office/drawing/2016/5/10/chartex" xmlns:cx5="http://schemas.microsoft.com/office/drawing/2016/5/11/chartex" xmlns:cx6="http://schemas.microsoft.com/office/drawing/2016/5/12/chartex" xmlns:cx7="http://schemas.microsoft.com/office/drawing/2016/5/13/chartex" xmlns:cx8="http://schemas.microsoft.com/office/drawing/2016/5/14/chartex" xmlns:mc="http://schemas.openxmlformats.org/markup-compatibility/2006" xmlns:aink="http://schemas.microsoft.com/office/drawing/2016/ink" xmlns:am3d="http://schemas.microsoft.com/office/drawing/2017/model3d" xmlns:o="urn:schemas-microsoft-com:office:office" xmlns:r="http://schemas.openxmlformats.org/officeDocument/2006/relationships" xmlns:m="http://schemas.openxmlformats.org/officeDocument/2006/math" xmlns:v="urn:schemas-microsoft-com:vml" xmlns:wp14="http://schemas.microsoft.com/office/word/2010/wordprocessingDrawing" xmlns:wp="http://schemas.openxmlformats.org/drawingml/2006/wordprocessingDrawing" xmlns:w10="urn:schemas-microsoft-com:office:word" xmlns:w="http://schemas.openxmlformats.org/wordprocessingml/2006/main" xmlns:w14="http://schemas.microsoft.com/office/word/2010/wordml" xmlns:w15="http://schemas.microsoft.com/office/word/2012/wordml" xmlns:w16cex="http://schemas.microsoft.com/office/word/2018/wordml/cex" xmlns:w16cid="http://schemas.microsoft.com/office/word/2016/wordml/cid" xmlns:w16="http://schemas.microsoft.com/office/word/2018/wordml" xmlns:w16sdtdh="http://schemas.microsoft.com/office/word/2020/wordml/sdtdatahash" xmlns:w16se="http://schemas.microsoft.com/office/word/2015/wordml/symex" xmlns:wpg="http://schemas.microsoft.com/office/word/2010/wordprocessingGroup" xmlns:wpi="http://schemas.microsoft.com/office/word/2010/wordprocessingInk" xmlns:wne="http://schemas.microsoft.com/office/word/2006/wordml" xmlns:wps="http://schemas.microsoft.com/office/word/2010/wordprocessingShape" mc:Ignorable="w14 w15 w16se w16cid w16 w16cex w16sdtdh wp14">
   <w:body>
     <w:p>
       <w:pPr>
@@ -11,12 +11,21 @@
           <w:bCs/>
         </w:rPr>
       </w:pPr>
+      <w:proofErr w:type="spellStart"/>
       <w:r>
         <w:rPr>
           <w:b/>
           <w:bCs/>
         </w:rPr>
-        <w:t>LinkUp “RAW 2.0 Enhanced” Change Document</w:t>
+        <w:t>LinkUp</w:t>
+      </w:r>
+      <w:proofErr w:type="spellEnd"/>
+      <w:r>
+        <w:rPr>
+          <w:b/>
+          <w:bCs/>
+        </w:rPr>
+        <w:t xml:space="preserve"> “RAW 2.0 Enhanced” Change Document</w:t>
       </w:r>
     </w:p>
     <w:sdt>
@@ -69,7 +78,7 @@
           <w:r>
             <w:fldChar w:fldCharType="separate"/>
           </w:r>
-          <w:hyperlink w:anchor="_Toc68262649" w:history="1">
+          <w:hyperlink w:anchor="_Toc80256678" w:history="1">
             <w:r>
               <w:rPr>
                 <w:rStyle w:val="Hyperlink"/>
@@ -96,7 +105,7 @@
                 <w:noProof/>
                 <w:webHidden/>
               </w:rPr>
-              <w:instrText xml:space="preserve"> PAGEREF _Toc68262649 \h </w:instrText>
+              <w:instrText xml:space="preserve"> PAGEREF _Toc80256678 \h </w:instrText>
             </w:r>
             <w:r>
               <w:rPr>
@@ -138,7 +147,7 @@
               <w:noProof/>
             </w:rPr>
           </w:pPr>
-          <w:hyperlink w:anchor="_Toc68262650" w:history="1">
+          <w:hyperlink w:anchor="_Toc80256679" w:history="1">
             <w:r>
               <w:rPr>
                 <w:rStyle w:val="Hyperlink"/>
@@ -165,7 +174,7 @@
                 <w:noProof/>
                 <w:webHidden/>
               </w:rPr>
-              <w:instrText xml:space="preserve"> PAGEREF _Toc68262650 \h </w:instrText>
+              <w:instrText xml:space="preserve"> PAGEREF _Toc80256679 \h </w:instrText>
             </w:r>
             <w:r>
               <w:rPr>
@@ -207,7 +216,7 @@
               <w:noProof/>
             </w:rPr>
           </w:pPr>
-          <w:hyperlink w:anchor="_Toc68262651" w:history="1">
+          <w:hyperlink w:anchor="_Toc80256680" w:history="1">
             <w:r>
               <w:rPr>
                 <w:rStyle w:val="Hyperlink"/>
@@ -234,7 +243,7 @@
                 <w:noProof/>
                 <w:webHidden/>
               </w:rPr>
-              <w:instrText xml:space="preserve"> PAGEREF _Toc68262651 \h </w:instrText>
+              <w:instrText xml:space="preserve"> PAGEREF _Toc80256680 \h </w:instrText>
             </w:r>
             <w:r>
               <w:rPr>
@@ -276,7 +285,7 @@
               <w:noProof/>
             </w:rPr>
           </w:pPr>
-          <w:hyperlink w:anchor="_Toc68262652" w:history="1">
+          <w:hyperlink w:anchor="_Toc80256681" w:history="1">
             <w:r>
               <w:rPr>
                 <w:rStyle w:val="Hyperlink"/>
@@ -303,7 +312,7 @@
                 <w:noProof/>
                 <w:webHidden/>
               </w:rPr>
-              <w:instrText xml:space="preserve"> PAGEREF _Toc68262652 \h </w:instrText>
+              <w:instrText xml:space="preserve"> PAGEREF _Toc80256681 \h </w:instrText>
             </w:r>
             <w:r>
               <w:rPr>
@@ -345,7 +354,7 @@
               <w:noProof/>
             </w:rPr>
           </w:pPr>
-          <w:hyperlink w:anchor="_Toc68262653" w:history="1">
+          <w:hyperlink w:anchor="_Toc80256682" w:history="1">
             <w:r>
               <w:rPr>
                 <w:rStyle w:val="Hyperlink"/>
@@ -372,7 +381,7 @@
                 <w:noProof/>
                 <w:webHidden/>
               </w:rPr>
-              <w:instrText xml:space="preserve"> PAGEREF _Toc68262653 \h </w:instrText>
+              <w:instrText xml:space="preserve"> PAGEREF _Toc80256682 \h </w:instrText>
             </w:r>
             <w:r>
               <w:rPr>
@@ -415,7 +424,7 @@
               <w:noProof/>
             </w:rPr>
           </w:pPr>
-          <w:hyperlink w:anchor="_Toc68262654" w:history="1">
+          <w:hyperlink w:anchor="_Toc80256683" w:history="1">
             <w:r>
               <w:rPr>
                 <w:rStyle w:val="Hyperlink"/>
@@ -456,7 +465,7 @@
                 <w:noProof/>
                 <w:webHidden/>
               </w:rPr>
-              <w:instrText xml:space="preserve"> PAGEREF _Toc68262654 \h </w:instrText>
+              <w:instrText xml:space="preserve"> PAGEREF _Toc80256683 \h </w:instrText>
             </w:r>
             <w:r>
               <w:rPr>
@@ -498,7 +507,7 @@
               <w:noProof/>
             </w:rPr>
           </w:pPr>
-          <w:hyperlink w:anchor="_Toc68262655" w:history="1">
+          <w:hyperlink w:anchor="_Toc80256684" w:history="1">
             <w:r>
               <w:rPr>
                 <w:rStyle w:val="Hyperlink"/>
@@ -525,7 +534,7 @@
                 <w:noProof/>
                 <w:webHidden/>
               </w:rPr>
-              <w:instrText xml:space="preserve"> PAGEREF _Toc68262655 \h </w:instrText>
+              <w:instrText xml:space="preserve"> PAGEREF _Toc80256684 \h </w:instrText>
             </w:r>
             <w:r>
               <w:rPr>
@@ -545,7 +554,7 @@
                 <w:noProof/>
                 <w:webHidden/>
               </w:rPr>
-              <w:t>6</w:t>
+              <w:t>7</w:t>
             </w:r>
             <w:r>
               <w:rPr>
@@ -567,7 +576,7 @@
               <w:noProof/>
             </w:rPr>
           </w:pPr>
-          <w:hyperlink w:anchor="_Toc68262656" w:history="1">
+          <w:hyperlink w:anchor="_Toc80256685" w:history="1">
             <w:r>
               <w:rPr>
                 <w:rStyle w:val="Hyperlink"/>
@@ -594,7 +603,7 @@
                 <w:noProof/>
                 <w:webHidden/>
               </w:rPr>
-              <w:instrText xml:space="preserve"> PAGEREF _Toc68262656 \h </w:instrText>
+              <w:instrText xml:space="preserve"> PAGEREF _Toc80256685 \h </w:instrText>
             </w:r>
             <w:r>
               <w:rPr>
@@ -636,7 +645,7 @@
               <w:noProof/>
             </w:rPr>
           </w:pPr>
-          <w:hyperlink w:anchor="_Toc68262657" w:history="1">
+          <w:hyperlink w:anchor="_Toc80256686" w:history="1">
             <w:r>
               <w:rPr>
                 <w:rStyle w:val="Hyperlink"/>
@@ -663,7 +672,7 @@
                 <w:noProof/>
                 <w:webHidden/>
               </w:rPr>
-              <w:instrText xml:space="preserve"> PAGEREF _Toc68262657 \h </w:instrText>
+              <w:instrText xml:space="preserve"> PAGEREF _Toc80256686 \h </w:instrText>
             </w:r>
             <w:r>
               <w:rPr>
@@ -705,7 +714,7 @@
               <w:noProof/>
             </w:rPr>
           </w:pPr>
-          <w:hyperlink w:anchor="_Toc68262658" w:history="1">
+          <w:hyperlink w:anchor="_Toc80256687" w:history="1">
             <w:r>
               <w:rPr>
                 <w:rStyle w:val="Hyperlink"/>
@@ -732,7 +741,7 @@
                 <w:noProof/>
                 <w:webHidden/>
               </w:rPr>
-              <w:instrText xml:space="preserve"> PAGEREF _Toc68262658 \h </w:instrText>
+              <w:instrText xml:space="preserve"> PAGEREF _Toc80256687 \h </w:instrText>
             </w:r>
             <w:r>
               <w:rPr>
@@ -752,7 +761,7 @@
                 <w:noProof/>
                 <w:webHidden/>
               </w:rPr>
-              <w:t>7</w:t>
+              <w:t>8</w:t>
             </w:r>
             <w:r>
               <w:rPr>
@@ -774,7 +783,7 @@
               <w:noProof/>
             </w:rPr>
           </w:pPr>
-          <w:hyperlink w:anchor="_Toc68262659" w:history="1">
+          <w:hyperlink w:anchor="_Toc80256688" w:history="1">
             <w:r>
               <w:rPr>
                 <w:rStyle w:val="Hyperlink"/>
@@ -801,7 +810,7 @@
                 <w:noProof/>
                 <w:webHidden/>
               </w:rPr>
-              <w:instrText xml:space="preserve"> PAGEREF _Toc68262659 \h </w:instrText>
+              <w:instrText xml:space="preserve"> PAGEREF _Toc80256688 \h </w:instrText>
             </w:r>
             <w:r>
               <w:rPr>
@@ -821,7 +830,7 @@
                 <w:noProof/>
                 <w:webHidden/>
               </w:rPr>
-              <w:t>7</w:t>
+              <w:t>8</w:t>
             </w:r>
             <w:r>
               <w:rPr>
@@ -843,7 +852,7 @@
               <w:noProof/>
             </w:rPr>
           </w:pPr>
-          <w:hyperlink w:anchor="_Toc68262660" w:history="1">
+          <w:hyperlink w:anchor="_Toc80256689" w:history="1">
             <w:r>
               <w:rPr>
                 <w:rStyle w:val="Hyperlink"/>
@@ -870,7 +879,7 @@
                 <w:noProof/>
                 <w:webHidden/>
               </w:rPr>
-              <w:instrText xml:space="preserve"> PAGEREF _Toc68262660 \h </w:instrText>
+              <w:instrText xml:space="preserve"> PAGEREF _Toc80256689 \h </w:instrText>
             </w:r>
             <w:r>
               <w:rPr>
@@ -912,7 +921,7 @@
               <w:noProof/>
             </w:rPr>
           </w:pPr>
-          <w:hyperlink w:anchor="_Toc68262661" w:history="1">
+          <w:hyperlink w:anchor="_Toc80256690" w:history="1">
             <w:r>
               <w:rPr>
                 <w:rStyle w:val="Hyperlink"/>
@@ -939,7 +948,7 @@
                 <w:noProof/>
                 <w:webHidden/>
               </w:rPr>
-              <w:instrText xml:space="preserve"> PAGEREF _Toc68262661 \h </w:instrText>
+              <w:instrText xml:space="preserve"> PAGEREF _Toc80256690 \h </w:instrText>
             </w:r>
             <w:r>
               <w:rPr>
@@ -981,7 +990,7 @@
               <w:noProof/>
             </w:rPr>
           </w:pPr>
-          <w:hyperlink w:anchor="_Toc68262662" w:history="1">
+          <w:hyperlink w:anchor="_Toc80256691" w:history="1">
             <w:r>
               <w:rPr>
                 <w:rStyle w:val="Hyperlink"/>
@@ -1008,7 +1017,7 @@
                 <w:noProof/>
                 <w:webHidden/>
               </w:rPr>
-              <w:instrText xml:space="preserve"> PAGEREF _Toc68262662 \h </w:instrText>
+              <w:instrText xml:space="preserve"> PAGEREF _Toc80256691 \h </w:instrText>
             </w:r>
             <w:r>
               <w:rPr>
@@ -1050,7 +1059,7 @@
               <w:noProof/>
             </w:rPr>
           </w:pPr>
-          <w:hyperlink w:anchor="_Toc68262663" w:history="1">
+          <w:hyperlink w:anchor="_Toc80256692" w:history="1">
             <w:r>
               <w:rPr>
                 <w:rStyle w:val="Hyperlink"/>
@@ -1077,7 +1086,7 @@
                 <w:noProof/>
                 <w:webHidden/>
               </w:rPr>
-              <w:instrText xml:space="preserve"> PAGEREF _Toc68262663 \h </w:instrText>
+              <w:instrText xml:space="preserve"> PAGEREF _Toc80256692 \h </w:instrText>
             </w:r>
             <w:r>
               <w:rPr>
@@ -1119,7 +1128,7 @@
               <w:noProof/>
             </w:rPr>
           </w:pPr>
-          <w:hyperlink w:anchor="_Toc68262664" w:history="1">
+          <w:hyperlink w:anchor="_Toc80256693" w:history="1">
             <w:r>
               <w:rPr>
                 <w:rStyle w:val="Hyperlink"/>
@@ -1146,7 +1155,7 @@
                 <w:noProof/>
                 <w:webHidden/>
               </w:rPr>
-              <w:instrText xml:space="preserve"> PAGEREF _Toc68262664 \h </w:instrText>
+              <w:instrText xml:space="preserve"> PAGEREF _Toc80256693 \h </w:instrText>
             </w:r>
             <w:r>
               <w:rPr>
@@ -1188,7 +1197,7 @@
               <w:noProof/>
             </w:rPr>
           </w:pPr>
-          <w:hyperlink w:anchor="_Toc68262665" w:history="1">
+          <w:hyperlink w:anchor="_Toc80256694" w:history="1">
             <w:r>
               <w:rPr>
                 <w:rStyle w:val="Hyperlink"/>
@@ -1215,7 +1224,7 @@
                 <w:noProof/>
                 <w:webHidden/>
               </w:rPr>
-              <w:instrText xml:space="preserve"> PAGEREF _Toc68262665 \h </w:instrText>
+              <w:instrText xml:space="preserve"> PAGEREF _Toc80256694 \h </w:instrText>
             </w:r>
             <w:r>
               <w:rPr>
@@ -1257,7 +1266,7 @@
               <w:noProof/>
             </w:rPr>
           </w:pPr>
-          <w:hyperlink w:anchor="_Toc68262666" w:history="1">
+          <w:hyperlink w:anchor="_Toc80256695" w:history="1">
             <w:r>
               <w:rPr>
                 <w:rStyle w:val="Hyperlink"/>
@@ -1284,7 +1293,7 @@
                 <w:noProof/>
                 <w:webHidden/>
               </w:rPr>
-              <w:instrText xml:space="preserve"> PAGEREF _Toc68262666 \h </w:instrText>
+              <w:instrText xml:space="preserve"> PAGEREF _Toc80256695 \h </w:instrText>
             </w:r>
             <w:r>
               <w:rPr>
@@ -1326,7 +1335,7 @@
               <w:noProof/>
             </w:rPr>
           </w:pPr>
-          <w:hyperlink w:anchor="_Toc68262667" w:history="1">
+          <w:hyperlink w:anchor="_Toc80256696" w:history="1">
             <w:r>
               <w:rPr>
                 <w:rStyle w:val="Hyperlink"/>
@@ -1353,7 +1362,7 @@
                 <w:noProof/>
                 <w:webHidden/>
               </w:rPr>
-              <w:instrText xml:space="preserve"> PAGEREF _Toc68262667 \h </w:instrText>
+              <w:instrText xml:space="preserve"> PAGEREF _Toc80256696 \h </w:instrText>
             </w:r>
             <w:r>
               <w:rPr>
@@ -1395,7 +1404,7 @@
               <w:noProof/>
             </w:rPr>
           </w:pPr>
-          <w:hyperlink w:anchor="_Toc68262668" w:history="1">
+          <w:hyperlink w:anchor="_Toc80256697" w:history="1">
             <w:r>
               <w:rPr>
                 <w:rStyle w:val="Hyperlink"/>
@@ -1422,7 +1431,7 @@
                 <w:noProof/>
                 <w:webHidden/>
               </w:rPr>
-              <w:instrText xml:space="preserve"> PAGEREF _Toc68262668 \h </w:instrText>
+              <w:instrText xml:space="preserve"> PAGEREF _Toc80256697 \h </w:instrText>
             </w:r>
             <w:r>
               <w:rPr>
@@ -1464,7 +1473,7 @@
               <w:noProof/>
             </w:rPr>
           </w:pPr>
-          <w:hyperlink w:anchor="_Toc68262669" w:history="1">
+          <w:hyperlink w:anchor="_Toc80256698" w:history="1">
             <w:r>
               <w:rPr>
                 <w:rStyle w:val="Hyperlink"/>
@@ -1491,7 +1500,7 @@
                 <w:noProof/>
                 <w:webHidden/>
               </w:rPr>
-              <w:instrText xml:space="preserve"> PAGEREF _Toc68262669 \h </w:instrText>
+              <w:instrText xml:space="preserve"> PAGEREF _Toc80256698 \h </w:instrText>
             </w:r>
             <w:r>
               <w:rPr>
@@ -1533,7 +1542,7 @@
               <w:noProof/>
             </w:rPr>
           </w:pPr>
-          <w:hyperlink w:anchor="_Toc68262670" w:history="1">
+          <w:hyperlink w:anchor="_Toc80256699" w:history="1">
             <w:r>
               <w:rPr>
                 <w:rStyle w:val="Hyperlink"/>
@@ -1560,7 +1569,7 @@
                 <w:noProof/>
                 <w:webHidden/>
               </w:rPr>
-              <w:instrText xml:space="preserve"> PAGEREF _Toc68262670 \h </w:instrText>
+              <w:instrText xml:space="preserve"> PAGEREF _Toc80256699 \h </w:instrText>
             </w:r>
             <w:r>
               <w:rPr>
@@ -1602,7 +1611,7 @@
               <w:noProof/>
             </w:rPr>
           </w:pPr>
-          <w:hyperlink w:anchor="_Toc68262671" w:history="1">
+          <w:hyperlink w:anchor="_Toc80256700" w:history="1">
             <w:r>
               <w:rPr>
                 <w:rStyle w:val="Hyperlink"/>
@@ -1629,7 +1638,7 @@
                 <w:noProof/>
                 <w:webHidden/>
               </w:rPr>
-              <w:instrText xml:space="preserve"> PAGEREF _Toc68262671 \h </w:instrText>
+              <w:instrText xml:space="preserve"> PAGEREF _Toc80256700 \h </w:instrText>
             </w:r>
             <w:r>
               <w:rPr>
@@ -1671,12 +1680,81 @@
               <w:noProof/>
             </w:rPr>
           </w:pPr>
-          <w:hyperlink w:anchor="_Toc68262672" w:history="1">
+          <w:hyperlink w:anchor="_Toc80256701" w:history="1">
             <w:r>
               <w:rPr>
                 <w:rStyle w:val="Hyperlink"/>
                 <w:noProof/>
               </w:rPr>
+              <w:t>File Sizes</w:t>
+            </w:r>
+            <w:r>
+              <w:rPr>
+                <w:noProof/>
+                <w:webHidden/>
+              </w:rPr>
+              <w:tab/>
+            </w:r>
+            <w:r>
+              <w:rPr>
+                <w:noProof/>
+                <w:webHidden/>
+              </w:rPr>
+              <w:fldChar w:fldCharType="begin"/>
+            </w:r>
+            <w:r>
+              <w:rPr>
+                <w:noProof/>
+                <w:webHidden/>
+              </w:rPr>
+              <w:instrText xml:space="preserve"> PAGEREF _Toc80256701 \h </w:instrText>
+            </w:r>
+            <w:r>
+              <w:rPr>
+                <w:noProof/>
+                <w:webHidden/>
+              </w:rPr>
+            </w:r>
+            <w:r>
+              <w:rPr>
+                <w:noProof/>
+                <w:webHidden/>
+              </w:rPr>
+              <w:fldChar w:fldCharType="separate"/>
+            </w:r>
+            <w:r>
+              <w:rPr>
+                <w:noProof/>
+                <w:webHidden/>
+              </w:rPr>
+              <w:t>13</w:t>
+            </w:r>
+            <w:r>
+              <w:rPr>
+                <w:noProof/>
+                <w:webHidden/>
+              </w:rPr>
+              <w:fldChar w:fldCharType="end"/>
+            </w:r>
+          </w:hyperlink>
+        </w:p>
+        <w:p>
+          <w:pPr>
+            <w:pStyle w:val="TOC2"/>
+            <w:tabs>
+              <w:tab w:val="right" w:leader="dot" w:pos="9350"/>
+            </w:tabs>
+            <w:rPr>
+              <w:rFonts w:eastAsiaTheme="minorEastAsia"/>
+              <w:noProof/>
+            </w:rPr>
+          </w:pPr>
+          <w:hyperlink w:anchor="_Toc80256702" w:history="1">
+            <w:r>
+              <w:rPr>
+                <w:rStyle w:val="Hyperlink"/>
+                <w:noProof/>
+              </w:rPr>
               <w:t>AWS S3</w:t>
             </w:r>
             <w:r>
@@ -1698,7 +1776,7 @@
                 <w:noProof/>
                 <w:webHidden/>
               </w:rPr>
-              <w:instrText xml:space="preserve"> PAGEREF _Toc68262672 \h </w:instrText>
+              <w:instrText xml:space="preserve"> PAGEREF _Toc80256702 \h </w:instrText>
             </w:r>
             <w:r>
               <w:rPr>
@@ -1740,7 +1818,7 @@
               <w:noProof/>
             </w:rPr>
           </w:pPr>
-          <w:hyperlink w:anchor="_Toc68262673" w:history="1">
+          <w:hyperlink w:anchor="_Toc80256703" w:history="1">
             <w:r>
               <w:rPr>
                 <w:rStyle w:val="Hyperlink"/>
@@ -1767,7 +1845,7 @@
                 <w:noProof/>
                 <w:webHidden/>
               </w:rPr>
-              <w:instrText xml:space="preserve"> PAGEREF _Toc68262673 \h </w:instrText>
+              <w:instrText xml:space="preserve"> PAGEREF _Toc80256703 \h </w:instrText>
             </w:r>
             <w:r>
               <w:rPr>
@@ -1809,7 +1887,7 @@
               <w:noProof/>
             </w:rPr>
           </w:pPr>
-          <w:hyperlink w:anchor="_Toc68262674" w:history="1">
+          <w:hyperlink w:anchor="_Toc80256704" w:history="1">
             <w:r>
               <w:rPr>
                 <w:rStyle w:val="Hyperlink"/>
@@ -1845,7 +1923,7 @@
                 <w:noProof/>
                 <w:webHidden/>
               </w:rPr>
-              <w:instrText xml:space="preserve"> PAGEREF _Toc68262674 \h </w:instrText>
+              <w:instrText xml:space="preserve"> PAGEREF _Toc80256704 \h </w:instrText>
             </w:r>
             <w:r>
               <w:rPr>
@@ -1887,7 +1965,7 @@
               <w:noProof/>
             </w:rPr>
           </w:pPr>
-          <w:hyperlink w:anchor="_Toc68262675" w:history="1">
+          <w:hyperlink w:anchor="_Toc80256705" w:history="1">
             <w:r>
               <w:rPr>
                 <w:rStyle w:val="Hyperlink"/>
@@ -1914,7 +1992,7 @@
                 <w:noProof/>
                 <w:webHidden/>
               </w:rPr>
-              <w:instrText xml:space="preserve"> PAGEREF _Toc68262675 \h </w:instrText>
+              <w:instrText xml:space="preserve"> PAGEREF _Toc80256705 \h </w:instrText>
             </w:r>
             <w:r>
               <w:rPr>
@@ -1956,7 +2034,7 @@
               <w:noProof/>
             </w:rPr>
           </w:pPr>
-          <w:hyperlink w:anchor="_Toc68262676" w:history="1">
+          <w:hyperlink w:anchor="_Toc80256706" w:history="1">
             <w:r>
               <w:rPr>
                 <w:rStyle w:val="Hyperlink"/>
@@ -1983,7 +2061,7 @@
                 <w:noProof/>
                 <w:webHidden/>
               </w:rPr>
-              <w:instrText xml:space="preserve"> PAGEREF _Toc68262676 \h </w:instrText>
+              <w:instrText xml:space="preserve"> PAGEREF _Toc80256706 \h </w:instrText>
             </w:r>
             <w:r>
               <w:rPr>
@@ -2025,7 +2103,7 @@
               <w:noProof/>
             </w:rPr>
           </w:pPr>
-          <w:hyperlink w:anchor="_Toc68262677" w:history="1">
+          <w:hyperlink w:anchor="_Toc80256707" w:history="1">
             <w:r>
               <w:rPr>
                 <w:rStyle w:val="Hyperlink"/>
@@ -2052,7 +2130,7 @@
                 <w:noProof/>
                 <w:webHidden/>
               </w:rPr>
-              <w:instrText xml:space="preserve"> PAGEREF _Toc68262677 \h </w:instrText>
+              <w:instrText xml:space="preserve"> PAGEREF _Toc80256707 \h </w:instrText>
             </w:r>
             <w:r>
               <w:rPr>
@@ -2094,7 +2172,7 @@
               <w:noProof/>
             </w:rPr>
           </w:pPr>
-          <w:hyperlink w:anchor="_Toc68262678" w:history="1">
+          <w:hyperlink w:anchor="_Toc80256708" w:history="1">
             <w:r>
               <w:rPr>
                 <w:rStyle w:val="Hyperlink"/>
@@ -2121,7 +2199,7 @@
                 <w:noProof/>
                 <w:webHidden/>
               </w:rPr>
-              <w:instrText xml:space="preserve"> PAGEREF _Toc68262678 \h </w:instrText>
+              <w:instrText xml:space="preserve"> PAGEREF _Toc80256708 \h </w:instrText>
             </w:r>
             <w:r>
               <w:rPr>
@@ -2163,7 +2241,7 @@
               <w:noProof/>
             </w:rPr>
           </w:pPr>
-          <w:hyperlink w:anchor="_Toc68262679" w:history="1">
+          <w:hyperlink w:anchor="_Toc80256709" w:history="1">
             <w:r>
               <w:rPr>
                 <w:rStyle w:val="Hyperlink"/>
@@ -2190,7 +2268,7 @@
                 <w:noProof/>
                 <w:webHidden/>
               </w:rPr>
-              <w:instrText xml:space="preserve"> PAGEREF _Toc68262679 \h </w:instrText>
+              <w:instrText xml:space="preserve"> PAGEREF _Toc80256709 \h </w:instrText>
             </w:r>
             <w:r>
               <w:rPr>
@@ -2232,7 +2310,7 @@
               <w:noProof/>
             </w:rPr>
           </w:pPr>
-          <w:hyperlink w:anchor="_Toc68262680" w:history="1">
+          <w:hyperlink w:anchor="_Toc80256710" w:history="1">
             <w:r>
               <w:rPr>
                 <w:rStyle w:val="Hyperlink"/>
@@ -2259,7 +2337,7 @@
                 <w:noProof/>
                 <w:webHidden/>
               </w:rPr>
-              <w:instrText xml:space="preserve"> PAGEREF _Toc68262680 \h </w:instrText>
+              <w:instrText xml:space="preserve"> PAGEREF _Toc80256710 \h </w:instrText>
             </w:r>
             <w:r>
               <w:rPr>
@@ -2280,6 +2358,1008 @@
                 <w:webHidden/>
               </w:rPr>
               <w:t>17</w:t>
+            </w:r>
+            <w:r>
+              <w:rPr>
+                <w:noProof/>
+                <w:webHidden/>
+              </w:rPr>
+              <w:fldChar w:fldCharType="end"/>
+            </w:r>
+          </w:hyperlink>
+        </w:p>
+        <w:p>
+          <w:pPr>
+            <w:pStyle w:val="TOC1"/>
+            <w:tabs>
+              <w:tab w:val="right" w:leader="dot" w:pos="9350"/>
+            </w:tabs>
+            <w:rPr>
+              <w:rFonts w:eastAsiaTheme="minorEastAsia"/>
+              <w:noProof/>
+            </w:rPr>
+          </w:pPr>
+          <w:hyperlink w:anchor="_Toc80256711" w:history="1">
+            <w:r>
+              <w:rPr>
+                <w:rStyle w:val="Hyperlink"/>
+                <w:noProof/>
+              </w:rPr>
+              <w:t>FAQ</w:t>
+            </w:r>
+            <w:r>
+              <w:rPr>
+                <w:noProof/>
+                <w:webHidden/>
+              </w:rPr>
+              <w:tab/>
+            </w:r>
+            <w:r>
+              <w:rPr>
+                <w:noProof/>
+                <w:webHidden/>
+              </w:rPr>
+              <w:fldChar w:fldCharType="begin"/>
+            </w:r>
+            <w:r>
+              <w:rPr>
+                <w:noProof/>
+                <w:webHidden/>
+              </w:rPr>
+              <w:instrText xml:space="preserve"> PAGEREF _Toc80256711 \h </w:instrText>
+            </w:r>
+            <w:r>
+              <w:rPr>
+                <w:noProof/>
+                <w:webHidden/>
+              </w:rPr>
+            </w:r>
+            <w:r>
+              <w:rPr>
+                <w:noProof/>
+                <w:webHidden/>
+              </w:rPr>
+              <w:fldChar w:fldCharType="separate"/>
+            </w:r>
+            <w:r>
+              <w:rPr>
+                <w:noProof/>
+                <w:webHidden/>
+              </w:rPr>
+              <w:t>18</w:t>
+            </w:r>
+            <w:r>
+              <w:rPr>
+                <w:noProof/>
+                <w:webHidden/>
+              </w:rPr>
+              <w:fldChar w:fldCharType="end"/>
+            </w:r>
+          </w:hyperlink>
+        </w:p>
+        <w:p>
+          <w:pPr>
+            <w:pStyle w:val="TOC2"/>
+            <w:tabs>
+              <w:tab w:val="right" w:leader="dot" w:pos="9350"/>
+            </w:tabs>
+            <w:rPr>
+              <w:rFonts w:eastAsiaTheme="minorEastAsia"/>
+              <w:noProof/>
+            </w:rPr>
+          </w:pPr>
+          <w:hyperlink w:anchor="_Toc80256712" w:history="1">
+            <w:r>
+              <w:rPr>
+                <w:rStyle w:val="Hyperlink"/>
+                <w:noProof/>
+              </w:rPr>
+              <w:t>Summary differences between RAW1 and RAW2 GC:</w:t>
+            </w:r>
+            <w:r>
+              <w:rPr>
+                <w:noProof/>
+                <w:webHidden/>
+              </w:rPr>
+              <w:tab/>
+            </w:r>
+            <w:r>
+              <w:rPr>
+                <w:noProof/>
+                <w:webHidden/>
+              </w:rPr>
+              <w:fldChar w:fldCharType="begin"/>
+            </w:r>
+            <w:r>
+              <w:rPr>
+                <w:noProof/>
+                <w:webHidden/>
+              </w:rPr>
+              <w:instrText xml:space="preserve"> PAGEREF _Toc80256712 \h </w:instrText>
+            </w:r>
+            <w:r>
+              <w:rPr>
+                <w:noProof/>
+                <w:webHidden/>
+              </w:rPr>
+            </w:r>
+            <w:r>
+              <w:rPr>
+                <w:noProof/>
+                <w:webHidden/>
+              </w:rPr>
+              <w:fldChar w:fldCharType="separate"/>
+            </w:r>
+            <w:r>
+              <w:rPr>
+                <w:noProof/>
+                <w:webHidden/>
+              </w:rPr>
+              <w:t>18</w:t>
+            </w:r>
+            <w:r>
+              <w:rPr>
+                <w:noProof/>
+                <w:webHidden/>
+              </w:rPr>
+              <w:fldChar w:fldCharType="end"/>
+            </w:r>
+          </w:hyperlink>
+        </w:p>
+        <w:p>
+          <w:pPr>
+            <w:pStyle w:val="TOC2"/>
+            <w:tabs>
+              <w:tab w:val="right" w:leader="dot" w:pos="9350"/>
+            </w:tabs>
+            <w:rPr>
+              <w:rFonts w:eastAsiaTheme="minorEastAsia"/>
+              <w:noProof/>
+            </w:rPr>
+          </w:pPr>
+          <w:hyperlink w:anchor="_Toc80256713" w:history="1">
+            <w:r>
+              <w:rPr>
+                <w:rStyle w:val="Hyperlink"/>
+                <w:noProof/>
+              </w:rPr>
+              <w:t>Detailed Explanations</w:t>
+            </w:r>
+            <w:r>
+              <w:rPr>
+                <w:noProof/>
+                <w:webHidden/>
+              </w:rPr>
+              <w:tab/>
+            </w:r>
+            <w:r>
+              <w:rPr>
+                <w:noProof/>
+                <w:webHidden/>
+              </w:rPr>
+              <w:fldChar w:fldCharType="begin"/>
+            </w:r>
+            <w:r>
+              <w:rPr>
+                <w:noProof/>
+                <w:webHidden/>
+              </w:rPr>
+              <w:instrText xml:space="preserve"> PAGEREF _Toc80256713 \h </w:instrText>
+            </w:r>
+            <w:r>
+              <w:rPr>
+                <w:noProof/>
+                <w:webHidden/>
+              </w:rPr>
+            </w:r>
+            <w:r>
+              <w:rPr>
+                <w:noProof/>
+                <w:webHidden/>
+              </w:rPr>
+              <w:fldChar w:fldCharType="separate"/>
+            </w:r>
+            <w:r>
+              <w:rPr>
+                <w:noProof/>
+                <w:webHidden/>
+              </w:rPr>
+              <w:t>18</w:t>
+            </w:r>
+            <w:r>
+              <w:rPr>
+                <w:noProof/>
+                <w:webHidden/>
+              </w:rPr>
+              <w:fldChar w:fldCharType="end"/>
+            </w:r>
+          </w:hyperlink>
+        </w:p>
+        <w:p>
+          <w:pPr>
+            <w:pStyle w:val="TOC3"/>
+            <w:tabs>
+              <w:tab w:val="right" w:leader="dot" w:pos="9350"/>
+            </w:tabs>
+            <w:rPr>
+              <w:rFonts w:eastAsiaTheme="minorEastAsia"/>
+              <w:noProof/>
+            </w:rPr>
+          </w:pPr>
+          <w:hyperlink w:anchor="_Toc80256714" w:history="1">
+            <w:r>
+              <w:rPr>
+                <w:rStyle w:val="Hyperlink"/>
+                <w:noProof/>
+              </w:rPr>
+              <w:t>What are some of the actual data differences between RAW1 and Gold Copy?</w:t>
+            </w:r>
+            <w:r>
+              <w:rPr>
+                <w:noProof/>
+                <w:webHidden/>
+              </w:rPr>
+              <w:tab/>
+            </w:r>
+            <w:r>
+              <w:rPr>
+                <w:noProof/>
+                <w:webHidden/>
+              </w:rPr>
+              <w:fldChar w:fldCharType="begin"/>
+            </w:r>
+            <w:r>
+              <w:rPr>
+                <w:noProof/>
+                <w:webHidden/>
+              </w:rPr>
+              <w:instrText xml:space="preserve"> PAGEREF _Toc80256714 \h </w:instrText>
+            </w:r>
+            <w:r>
+              <w:rPr>
+                <w:noProof/>
+                <w:webHidden/>
+              </w:rPr>
+            </w:r>
+            <w:r>
+              <w:rPr>
+                <w:noProof/>
+                <w:webHidden/>
+              </w:rPr>
+              <w:fldChar w:fldCharType="separate"/>
+            </w:r>
+            <w:r>
+              <w:rPr>
+                <w:noProof/>
+                <w:webHidden/>
+              </w:rPr>
+              <w:t>18</w:t>
+            </w:r>
+            <w:r>
+              <w:rPr>
+                <w:noProof/>
+                <w:webHidden/>
+              </w:rPr>
+              <w:fldChar w:fldCharType="end"/>
+            </w:r>
+          </w:hyperlink>
+        </w:p>
+        <w:p>
+          <w:pPr>
+            <w:pStyle w:val="TOC3"/>
+            <w:tabs>
+              <w:tab w:val="left" w:pos="880"/>
+              <w:tab w:val="right" w:leader="dot" w:pos="9350"/>
+            </w:tabs>
+            <w:rPr>
+              <w:rFonts w:eastAsiaTheme="minorEastAsia"/>
+              <w:noProof/>
+            </w:rPr>
+          </w:pPr>
+          <w:hyperlink w:anchor="_Toc80256715" w:history="1">
+            <w:r>
+              <w:rPr>
+                <w:rStyle w:val="Hyperlink"/>
+                <w:noProof/>
+              </w:rPr>
+              <w:t>1.</w:t>
+            </w:r>
+            <w:r>
+              <w:rPr>
+                <w:rFonts w:eastAsiaTheme="minorEastAsia"/>
+                <w:noProof/>
+              </w:rPr>
+              <w:tab/>
+            </w:r>
+            <w:r>
+              <w:rPr>
+                <w:rStyle w:val="Hyperlink"/>
+                <w:noProof/>
+              </w:rPr>
+              <w:t>Job Level differences due to mis-categorization – Jobs in RAW1 but not in RAW2 GC</w:t>
+            </w:r>
+            <w:r>
+              <w:rPr>
+                <w:noProof/>
+                <w:webHidden/>
+              </w:rPr>
+              <w:tab/>
+            </w:r>
+            <w:r>
+              <w:rPr>
+                <w:noProof/>
+                <w:webHidden/>
+              </w:rPr>
+              <w:fldChar w:fldCharType="begin"/>
+            </w:r>
+            <w:r>
+              <w:rPr>
+                <w:noProof/>
+                <w:webHidden/>
+              </w:rPr>
+              <w:instrText xml:space="preserve"> PAGEREF _Toc80256715 \h </w:instrText>
+            </w:r>
+            <w:r>
+              <w:rPr>
+                <w:noProof/>
+                <w:webHidden/>
+              </w:rPr>
+            </w:r>
+            <w:r>
+              <w:rPr>
+                <w:noProof/>
+                <w:webHidden/>
+              </w:rPr>
+              <w:fldChar w:fldCharType="separate"/>
+            </w:r>
+            <w:r>
+              <w:rPr>
+                <w:noProof/>
+                <w:webHidden/>
+              </w:rPr>
+              <w:t>18</w:t>
+            </w:r>
+            <w:r>
+              <w:rPr>
+                <w:noProof/>
+                <w:webHidden/>
+              </w:rPr>
+              <w:fldChar w:fldCharType="end"/>
+            </w:r>
+          </w:hyperlink>
+        </w:p>
+        <w:p>
+          <w:pPr>
+            <w:pStyle w:val="TOC3"/>
+            <w:tabs>
+              <w:tab w:val="left" w:pos="880"/>
+              <w:tab w:val="right" w:leader="dot" w:pos="9350"/>
+            </w:tabs>
+            <w:rPr>
+              <w:rFonts w:eastAsiaTheme="minorEastAsia"/>
+              <w:noProof/>
+            </w:rPr>
+          </w:pPr>
+          <w:hyperlink w:anchor="_Toc80256716" w:history="1">
+            <w:r>
+              <w:rPr>
+                <w:rStyle w:val="Hyperlink"/>
+                <w:noProof/>
+              </w:rPr>
+              <w:t>2.</w:t>
+            </w:r>
+            <w:r>
+              <w:rPr>
+                <w:rFonts w:eastAsiaTheme="minorEastAsia"/>
+                <w:noProof/>
+              </w:rPr>
+              <w:tab/>
+            </w:r>
+            <w:r>
+              <w:rPr>
+                <w:rStyle w:val="Hyperlink"/>
+                <w:noProof/>
+              </w:rPr>
+              <w:t>Job Level differences due to mis-categorization – Jobs in RAW2 GC but not in RAW1</w:t>
+            </w:r>
+            <w:r>
+              <w:rPr>
+                <w:noProof/>
+                <w:webHidden/>
+              </w:rPr>
+              <w:tab/>
+            </w:r>
+            <w:r>
+              <w:rPr>
+                <w:noProof/>
+                <w:webHidden/>
+              </w:rPr>
+              <w:fldChar w:fldCharType="begin"/>
+            </w:r>
+            <w:r>
+              <w:rPr>
+                <w:noProof/>
+                <w:webHidden/>
+              </w:rPr>
+              <w:instrText xml:space="preserve"> PAGEREF _Toc80256716 \h </w:instrText>
+            </w:r>
+            <w:r>
+              <w:rPr>
+                <w:noProof/>
+                <w:webHidden/>
+              </w:rPr>
+            </w:r>
+            <w:r>
+              <w:rPr>
+                <w:noProof/>
+                <w:webHidden/>
+              </w:rPr>
+              <w:fldChar w:fldCharType="separate"/>
+            </w:r>
+            <w:r>
+              <w:rPr>
+                <w:noProof/>
+                <w:webHidden/>
+              </w:rPr>
+              <w:t>19</w:t>
+            </w:r>
+            <w:r>
+              <w:rPr>
+                <w:noProof/>
+                <w:webHidden/>
+              </w:rPr>
+              <w:fldChar w:fldCharType="end"/>
+            </w:r>
+          </w:hyperlink>
+        </w:p>
+        <w:p>
+          <w:pPr>
+            <w:pStyle w:val="TOC3"/>
+            <w:tabs>
+              <w:tab w:val="left" w:pos="880"/>
+              <w:tab w:val="right" w:leader="dot" w:pos="9350"/>
+            </w:tabs>
+            <w:rPr>
+              <w:rFonts w:eastAsiaTheme="minorEastAsia"/>
+              <w:noProof/>
+            </w:rPr>
+          </w:pPr>
+          <w:hyperlink w:anchor="_Toc80256717" w:history="1">
+            <w:r>
+              <w:rPr>
+                <w:rStyle w:val="Hyperlink"/>
+                <w:noProof/>
+              </w:rPr>
+              <w:t>3.</w:t>
+            </w:r>
+            <w:r>
+              <w:rPr>
+                <w:rFonts w:eastAsiaTheme="minorEastAsia"/>
+                <w:noProof/>
+              </w:rPr>
+              <w:tab/>
+            </w:r>
+            <w:r>
+              <w:rPr>
+                <w:rStyle w:val="Hyperlink"/>
+                <w:noProof/>
+              </w:rPr>
+              <w:t>Analytics (jobsactive) differences – repost updrift</w:t>
+            </w:r>
+            <w:r>
+              <w:rPr>
+                <w:noProof/>
+                <w:webHidden/>
+              </w:rPr>
+              <w:tab/>
+            </w:r>
+            <w:r>
+              <w:rPr>
+                <w:noProof/>
+                <w:webHidden/>
+              </w:rPr>
+              <w:fldChar w:fldCharType="begin"/>
+            </w:r>
+            <w:r>
+              <w:rPr>
+                <w:noProof/>
+                <w:webHidden/>
+              </w:rPr>
+              <w:instrText xml:space="preserve"> PAGEREF _Toc80256717 \h </w:instrText>
+            </w:r>
+            <w:r>
+              <w:rPr>
+                <w:noProof/>
+                <w:webHidden/>
+              </w:rPr>
+            </w:r>
+            <w:r>
+              <w:rPr>
+                <w:noProof/>
+                <w:webHidden/>
+              </w:rPr>
+              <w:fldChar w:fldCharType="separate"/>
+            </w:r>
+            <w:r>
+              <w:rPr>
+                <w:noProof/>
+                <w:webHidden/>
+              </w:rPr>
+              <w:t>20</w:t>
+            </w:r>
+            <w:r>
+              <w:rPr>
+                <w:noProof/>
+                <w:webHidden/>
+              </w:rPr>
+              <w:fldChar w:fldCharType="end"/>
+            </w:r>
+          </w:hyperlink>
+        </w:p>
+        <w:p>
+          <w:pPr>
+            <w:pStyle w:val="TOC3"/>
+            <w:tabs>
+              <w:tab w:val="left" w:pos="880"/>
+              <w:tab w:val="right" w:leader="dot" w:pos="9350"/>
+            </w:tabs>
+            <w:rPr>
+              <w:rFonts w:eastAsiaTheme="minorEastAsia"/>
+              <w:noProof/>
+            </w:rPr>
+          </w:pPr>
+          <w:hyperlink w:anchor="_Toc80256718" w:history="1">
+            <w:r>
+              <w:rPr>
+                <w:rStyle w:val="Hyperlink"/>
+                <w:noProof/>
+              </w:rPr>
+              <w:t>4.</w:t>
+            </w:r>
+            <w:r>
+              <w:rPr>
+                <w:rFonts w:eastAsiaTheme="minorEastAsia"/>
+                <w:noProof/>
+              </w:rPr>
+              <w:tab/>
+            </w:r>
+            <w:r>
+              <w:rPr>
+                <w:rStyle w:val="Hyperlink"/>
+                <w:noProof/>
+              </w:rPr>
+              <w:t>Minor changes due to production schedule change</w:t>
+            </w:r>
+            <w:r>
+              <w:rPr>
+                <w:noProof/>
+                <w:webHidden/>
+              </w:rPr>
+              <w:tab/>
+            </w:r>
+            <w:r>
+              <w:rPr>
+                <w:noProof/>
+                <w:webHidden/>
+              </w:rPr>
+              <w:fldChar w:fldCharType="begin"/>
+            </w:r>
+            <w:r>
+              <w:rPr>
+                <w:noProof/>
+                <w:webHidden/>
+              </w:rPr>
+              <w:instrText xml:space="preserve"> PAGEREF _Toc80256718 \h </w:instrText>
+            </w:r>
+            <w:r>
+              <w:rPr>
+                <w:noProof/>
+                <w:webHidden/>
+              </w:rPr>
+            </w:r>
+            <w:r>
+              <w:rPr>
+                <w:noProof/>
+                <w:webHidden/>
+              </w:rPr>
+              <w:fldChar w:fldCharType="separate"/>
+            </w:r>
+            <w:r>
+              <w:rPr>
+                <w:noProof/>
+                <w:webHidden/>
+              </w:rPr>
+              <w:t>21</w:t>
+            </w:r>
+            <w:r>
+              <w:rPr>
+                <w:noProof/>
+                <w:webHidden/>
+              </w:rPr>
+              <w:fldChar w:fldCharType="end"/>
+            </w:r>
+          </w:hyperlink>
+        </w:p>
+        <w:p>
+          <w:pPr>
+            <w:pStyle w:val="TOC3"/>
+            <w:tabs>
+              <w:tab w:val="left" w:pos="880"/>
+              <w:tab w:val="right" w:leader="dot" w:pos="9350"/>
+            </w:tabs>
+            <w:rPr>
+              <w:rFonts w:eastAsiaTheme="minorEastAsia"/>
+              <w:noProof/>
+            </w:rPr>
+          </w:pPr>
+          <w:hyperlink w:anchor="_Toc80256719" w:history="1">
+            <w:r>
+              <w:rPr>
+                <w:rStyle w:val="Hyperlink"/>
+                <w:noProof/>
+              </w:rPr>
+              <w:t>5.</w:t>
+            </w:r>
+            <w:r>
+              <w:rPr>
+                <w:rFonts w:eastAsiaTheme="minorEastAsia"/>
+                <w:noProof/>
+              </w:rPr>
+              <w:tab/>
+            </w:r>
+            <w:r>
+              <w:rPr>
+                <w:rStyle w:val="Hyperlink"/>
+                <w:noProof/>
+              </w:rPr>
+              <w:t>Exclusion of scrapes</w:t>
+            </w:r>
+            <w:r>
+              <w:rPr>
+                <w:noProof/>
+                <w:webHidden/>
+              </w:rPr>
+              <w:tab/>
+            </w:r>
+            <w:r>
+              <w:rPr>
+                <w:noProof/>
+                <w:webHidden/>
+              </w:rPr>
+              <w:fldChar w:fldCharType="begin"/>
+            </w:r>
+            <w:r>
+              <w:rPr>
+                <w:noProof/>
+                <w:webHidden/>
+              </w:rPr>
+              <w:instrText xml:space="preserve"> PAGEREF _Toc80256719 \h </w:instrText>
+            </w:r>
+            <w:r>
+              <w:rPr>
+                <w:noProof/>
+                <w:webHidden/>
+              </w:rPr>
+            </w:r>
+            <w:r>
+              <w:rPr>
+                <w:noProof/>
+                <w:webHidden/>
+              </w:rPr>
+              <w:fldChar w:fldCharType="separate"/>
+            </w:r>
+            <w:r>
+              <w:rPr>
+                <w:noProof/>
+                <w:webHidden/>
+              </w:rPr>
+              <w:t>21</w:t>
+            </w:r>
+            <w:r>
+              <w:rPr>
+                <w:noProof/>
+                <w:webHidden/>
+              </w:rPr>
+              <w:fldChar w:fldCharType="end"/>
+            </w:r>
+          </w:hyperlink>
+        </w:p>
+        <w:p>
+          <w:pPr>
+            <w:pStyle w:val="TOC3"/>
+            <w:tabs>
+              <w:tab w:val="left" w:pos="880"/>
+              <w:tab w:val="right" w:leader="dot" w:pos="9350"/>
+            </w:tabs>
+            <w:rPr>
+              <w:rFonts w:eastAsiaTheme="minorEastAsia"/>
+              <w:noProof/>
+            </w:rPr>
+          </w:pPr>
+          <w:hyperlink w:anchor="_Toc80256720" w:history="1">
+            <w:r>
+              <w:rPr>
+                <w:rStyle w:val="Hyperlink"/>
+                <w:noProof/>
+              </w:rPr>
+              <w:t>6.</w:t>
+            </w:r>
+            <w:r>
+              <w:rPr>
+                <w:rFonts w:eastAsiaTheme="minorEastAsia"/>
+                <w:noProof/>
+              </w:rPr>
+              <w:tab/>
+            </w:r>
+            <w:r>
+              <w:rPr>
+                <w:rStyle w:val="Hyperlink"/>
+                <w:noProof/>
+              </w:rPr>
+              <w:t>Deleted Dates differences</w:t>
+            </w:r>
+            <w:r>
+              <w:rPr>
+                <w:noProof/>
+                <w:webHidden/>
+              </w:rPr>
+              <w:tab/>
+            </w:r>
+            <w:r>
+              <w:rPr>
+                <w:noProof/>
+                <w:webHidden/>
+              </w:rPr>
+              <w:fldChar w:fldCharType="begin"/>
+            </w:r>
+            <w:r>
+              <w:rPr>
+                <w:noProof/>
+                <w:webHidden/>
+              </w:rPr>
+              <w:instrText xml:space="preserve"> PAGEREF _Toc80256720 \h </w:instrText>
+            </w:r>
+            <w:r>
+              <w:rPr>
+                <w:noProof/>
+                <w:webHidden/>
+              </w:rPr>
+            </w:r>
+            <w:r>
+              <w:rPr>
+                <w:noProof/>
+                <w:webHidden/>
+              </w:rPr>
+              <w:fldChar w:fldCharType="separate"/>
+            </w:r>
+            <w:r>
+              <w:rPr>
+                <w:noProof/>
+                <w:webHidden/>
+              </w:rPr>
+              <w:t>21</w:t>
+            </w:r>
+            <w:r>
+              <w:rPr>
+                <w:noProof/>
+                <w:webHidden/>
+              </w:rPr>
+              <w:fldChar w:fldCharType="end"/>
+            </w:r>
+          </w:hyperlink>
+        </w:p>
+        <w:p>
+          <w:pPr>
+            <w:pStyle w:val="TOC3"/>
+            <w:tabs>
+              <w:tab w:val="left" w:pos="880"/>
+              <w:tab w:val="right" w:leader="dot" w:pos="9350"/>
+            </w:tabs>
+            <w:rPr>
+              <w:rFonts w:eastAsiaTheme="minorEastAsia"/>
+              <w:noProof/>
+            </w:rPr>
+          </w:pPr>
+          <w:hyperlink w:anchor="_Toc80256721" w:history="1">
+            <w:r>
+              <w:rPr>
+                <w:rStyle w:val="Hyperlink"/>
+                <w:noProof/>
+              </w:rPr>
+              <w:t>7.</w:t>
+            </w:r>
+            <w:r>
+              <w:rPr>
+                <w:rFonts w:eastAsiaTheme="minorEastAsia"/>
+                <w:noProof/>
+              </w:rPr>
+              <w:tab/>
+            </w:r>
+            <w:r>
+              <w:rPr>
+                <w:rStyle w:val="Hyperlink"/>
+                <w:noProof/>
+              </w:rPr>
+              <w:t>Scrape Breaks and SEO reposts</w:t>
+            </w:r>
+            <w:r>
+              <w:rPr>
+                <w:noProof/>
+                <w:webHidden/>
+              </w:rPr>
+              <w:tab/>
+            </w:r>
+            <w:r>
+              <w:rPr>
+                <w:noProof/>
+                <w:webHidden/>
+              </w:rPr>
+              <w:fldChar w:fldCharType="begin"/>
+            </w:r>
+            <w:r>
+              <w:rPr>
+                <w:noProof/>
+                <w:webHidden/>
+              </w:rPr>
+              <w:instrText xml:space="preserve"> PAGEREF _Toc80256721 \h </w:instrText>
+            </w:r>
+            <w:r>
+              <w:rPr>
+                <w:noProof/>
+                <w:webHidden/>
+              </w:rPr>
+            </w:r>
+            <w:r>
+              <w:rPr>
+                <w:noProof/>
+                <w:webHidden/>
+              </w:rPr>
+              <w:fldChar w:fldCharType="separate"/>
+            </w:r>
+            <w:r>
+              <w:rPr>
+                <w:noProof/>
+                <w:webHidden/>
+              </w:rPr>
+              <w:t>21</w:t>
+            </w:r>
+            <w:r>
+              <w:rPr>
+                <w:noProof/>
+                <w:webHidden/>
+              </w:rPr>
+              <w:fldChar w:fldCharType="end"/>
+            </w:r>
+          </w:hyperlink>
+        </w:p>
+        <w:p>
+          <w:pPr>
+            <w:pStyle w:val="TOC2"/>
+            <w:tabs>
+              <w:tab w:val="right" w:leader="dot" w:pos="9350"/>
+            </w:tabs>
+            <w:rPr>
+              <w:rFonts w:eastAsiaTheme="minorEastAsia"/>
+              <w:noProof/>
+            </w:rPr>
+          </w:pPr>
+          <w:hyperlink w:anchor="_Toc80256722" w:history="1">
+            <w:r>
+              <w:rPr>
+                <w:rStyle w:val="Hyperlink"/>
+                <w:noProof/>
+              </w:rPr>
+              <w:t>Further Discussions regarding Point in time vs. non point in time</w:t>
+            </w:r>
+            <w:r>
+              <w:rPr>
+                <w:noProof/>
+                <w:webHidden/>
+              </w:rPr>
+              <w:tab/>
+            </w:r>
+            <w:r>
+              <w:rPr>
+                <w:noProof/>
+                <w:webHidden/>
+              </w:rPr>
+              <w:fldChar w:fldCharType="begin"/>
+            </w:r>
+            <w:r>
+              <w:rPr>
+                <w:noProof/>
+                <w:webHidden/>
+              </w:rPr>
+              <w:instrText xml:space="preserve"> PAGEREF _Toc80256722 \h </w:instrText>
+            </w:r>
+            <w:r>
+              <w:rPr>
+                <w:noProof/>
+                <w:webHidden/>
+              </w:rPr>
+            </w:r>
+            <w:r>
+              <w:rPr>
+                <w:noProof/>
+                <w:webHidden/>
+              </w:rPr>
+              <w:fldChar w:fldCharType="separate"/>
+            </w:r>
+            <w:r>
+              <w:rPr>
+                <w:noProof/>
+                <w:webHidden/>
+              </w:rPr>
+              <w:t>23</w:t>
+            </w:r>
+            <w:r>
+              <w:rPr>
+                <w:noProof/>
+                <w:webHidden/>
+              </w:rPr>
+              <w:fldChar w:fldCharType="end"/>
+            </w:r>
+          </w:hyperlink>
+        </w:p>
+        <w:p>
+          <w:pPr>
+            <w:pStyle w:val="TOC2"/>
+            <w:tabs>
+              <w:tab w:val="right" w:leader="dot" w:pos="9350"/>
+            </w:tabs>
+            <w:rPr>
+              <w:rFonts w:eastAsiaTheme="minorEastAsia"/>
+              <w:noProof/>
+            </w:rPr>
+          </w:pPr>
+          <w:hyperlink w:anchor="_Toc80256723" w:history="1">
+            <w:r>
+              <w:rPr>
+                <w:rStyle w:val="Hyperlink"/>
+                <w:noProof/>
+              </w:rPr>
+              <w:t>Stock Examples – Apple Inc (1713)</w:t>
+            </w:r>
+            <w:r>
+              <w:rPr>
+                <w:noProof/>
+                <w:webHidden/>
+              </w:rPr>
+              <w:tab/>
+            </w:r>
+            <w:r>
+              <w:rPr>
+                <w:noProof/>
+                <w:webHidden/>
+              </w:rPr>
+              <w:fldChar w:fldCharType="begin"/>
+            </w:r>
+            <w:r>
+              <w:rPr>
+                <w:noProof/>
+                <w:webHidden/>
+              </w:rPr>
+              <w:instrText xml:space="preserve"> PAGEREF _Toc80256723 \h </w:instrText>
+            </w:r>
+            <w:r>
+              <w:rPr>
+                <w:noProof/>
+                <w:webHidden/>
+              </w:rPr>
+            </w:r>
+            <w:r>
+              <w:rPr>
+                <w:noProof/>
+                <w:webHidden/>
+              </w:rPr>
+              <w:fldChar w:fldCharType="separate"/>
+            </w:r>
+            <w:r>
+              <w:rPr>
+                <w:noProof/>
+                <w:webHidden/>
+              </w:rPr>
+              <w:t>24</w:t>
             </w:r>
             <w:r>
               <w:rPr>
@@ -2311,7 +3391,7 @@
       <w:pPr>
         <w:pStyle w:val="Heading1"/>
       </w:pPr>
-      <w:bookmarkStart w:id="0" w:name="_Toc68262649"/>
+      <w:bookmarkStart w:id="0" w:name="_Toc80256678"/>
       <w:r>
         <w:t>Purpose: To outline the changes from RAW1.0 to RAW2.0 Enhanced</w:t>
       </w:r>
@@ -2322,7 +3402,7 @@
       <w:pPr>
         <w:pStyle w:val="Heading1"/>
       </w:pPr>
-      <w:bookmarkStart w:id="1" w:name="_Toc68262650"/>
+      <w:bookmarkStart w:id="1" w:name="_Toc80256679"/>
       <w:r>
         <w:t>Summary:</w:t>
       </w:r>
@@ -2330,7 +3410,15 @@
     </w:p>
     <w:p>
       <w:r>
-        <w:t>RAW2.0 Enhanced (R2E) provides many game changing enhancements versus RAW1 (R1).  We have</w:t>
+        <w:t xml:space="preserve">RAW2.0 Enhanced (R2E) provides many </w:t>
+      </w:r>
+      <w:proofErr w:type="gramStart"/>
+      <w:r>
+        <w:t>game</w:t>
+      </w:r>
+      <w:proofErr w:type="gramEnd"/>
+      <w:r>
+        <w:t xml:space="preserve"> changing enhancements versus RAW1 (R1).  We have</w:t>
       </w:r>
       <w:r>
         <w:t>:</w:t>
@@ -2406,7 +3494,15 @@
         </w:numPr>
       </w:pPr>
       <w:r>
-        <w:t>Added a detailed and complete “scrapelog”.</w:t>
+        <w:t>Added a detailed and complete “</w:t>
+      </w:r>
+      <w:proofErr w:type="spellStart"/>
+      <w:r>
+        <w:t>scrapelog</w:t>
+      </w:r>
+      <w:proofErr w:type="spellEnd"/>
+      <w:r>
+        <w:t>”.</w:t>
       </w:r>
     </w:p>
     <w:p>
@@ -2433,7 +3529,15 @@
         </w:numPr>
       </w:pPr>
       <w:r>
-        <w:t xml:space="preserve">Added Factset identifiers to supplement our previous Refinitiv identifiers.  </w:t>
+        <w:t xml:space="preserve">Added </w:t>
+      </w:r>
+      <w:proofErr w:type="spellStart"/>
+      <w:r>
+        <w:t>Factset</w:t>
+      </w:r>
+      <w:proofErr w:type="spellEnd"/>
+      <w:r>
+        <w:t xml:space="preserve"> identifiers to supplement our previous Refinitiv identifiers.  </w:t>
       </w:r>
     </w:p>
     <w:p>
@@ -2457,6 +3561,7 @@
         </w:numPr>
       </w:pPr>
       <w:r>
+        <w:lastRenderedPageBreak/>
         <w:t xml:space="preserve">Greatly simplified the file structure.  Eliminated file “bloat”.  </w:t>
       </w:r>
     </w:p>
@@ -2589,7 +3694,15 @@
         </w:numPr>
       </w:pPr>
       <w:r>
-        <w:t>Added standardized 2010 BLS SOC classification codes and removed our proprietary “category_id”</w:t>
+        <w:t>Added standardized 2010 BLS SOC classification codes and removed our proprietary “</w:t>
+      </w:r>
+      <w:proofErr w:type="spellStart"/>
+      <w:r>
+        <w:t>category_id</w:t>
+      </w:r>
+      <w:proofErr w:type="spellEnd"/>
+      <w:r>
+        <w:t>”</w:t>
       </w:r>
     </w:p>
     <w:p>
@@ -2601,7 +3714,15 @@
         </w:numPr>
       </w:pPr>
       <w:r>
-        <w:t>Added the job “url”</w:t>
+        <w:t>Added the job “</w:t>
+      </w:r>
+      <w:proofErr w:type="spellStart"/>
+      <w:r>
+        <w:t>url</w:t>
+      </w:r>
+      <w:proofErr w:type="spellEnd"/>
+      <w:r>
+        <w:t>”</w:t>
       </w:r>
     </w:p>
     <w:p>
@@ -2618,23 +3739,10 @@
     </w:p>
     <w:p>
       <w:pPr>
-        <w:pStyle w:val="ListParagraph"/>
-        <w:numPr>
-          <w:ilvl w:val="0"/>
-          <w:numId w:val="1"/>
-        </w:numPr>
-      </w:pPr>
-      <w:r>
-        <w:t>Added a simple python downloader</w:t>
-      </w:r>
-    </w:p>
-    <w:p>
-      <w:pPr>
         <w:pStyle w:val="Heading1"/>
       </w:pPr>
-      <w:bookmarkStart w:id="2" w:name="_Toc68262651"/>
-      <w:r>
-        <w:lastRenderedPageBreak/>
+      <w:bookmarkStart w:id="2" w:name="_Toc80256680"/>
+      <w:r>
         <w:t>RAW</w:t>
       </w:r>
       <w:r>
@@ -2649,13 +3757,29 @@
     </w:p>
     <w:p>
       <w:r>
-        <w:t xml:space="preserve">R1 had a jobs file, and a descriptions file.  We provided these files starting 2016-01-23, when we started to distribute the files.  </w:t>
+        <w:t xml:space="preserve">R1 had a jobs file, and a descriptions file.  We provided these files starting </w:t>
+      </w:r>
+      <w:proofErr w:type="gramStart"/>
+      <w:r>
+        <w:t>2016-01-23, when</w:t>
+      </w:r>
+      <w:proofErr w:type="gramEnd"/>
+      <w:r>
+        <w:t xml:space="preserve"> we started to distribute the files.  </w:t>
       </w:r>
       <w:r>
         <w:t xml:space="preserve">But our daily data history goes back to 2007-08-03.  While the data is accurate, in R1 we lost the </w:t>
       </w:r>
       <w:r>
-        <w:t>Point In Time (PIT)</w:t>
+        <w:t xml:space="preserve">Point </w:t>
+      </w:r>
+      <w:proofErr w:type="gramStart"/>
+      <w:r>
+        <w:t>In</w:t>
+      </w:r>
+      <w:proofErr w:type="gramEnd"/>
+      <w:r>
+        <w:t xml:space="preserve"> Time (PIT)</w:t>
       </w:r>
       <w:r>
         <w:t xml:space="preserve"> nature of it. </w:t>
@@ -2689,7 +3813,7 @@
       <w:pPr>
         <w:pStyle w:val="Heading2"/>
       </w:pPr>
-      <w:bookmarkStart w:id="3" w:name="_Toc68262652"/>
+      <w:bookmarkStart w:id="3" w:name="_Toc80256681"/>
       <w:r>
         <w:t>A</w:t>
       </w:r>
@@ -2724,7 +3848,7 @@
       <w:pPr>
         <w:pStyle w:val="Heading2"/>
       </w:pPr>
-      <w:bookmarkStart w:id="4" w:name="_Toc68262653"/>
+      <w:bookmarkStart w:id="4" w:name="_Toc80256682"/>
       <w:r>
         <w:rPr>
           <w:rStyle w:val="Heading3Char"/>
@@ -2772,7 +3896,7 @@
       <w:pPr>
         <w:pStyle w:val="Heading2"/>
       </w:pPr>
-      <w:bookmarkStart w:id="5" w:name="_Toc68262654"/>
+      <w:bookmarkStart w:id="5" w:name="_Toc80256683"/>
       <w:r>
         <w:rPr>
           <w:rStyle w:val="Heading5Char"/>
@@ -2845,6 +3969,7 @@
                 <w:bCs/>
               </w:rPr>
             </w:pPr>
+            <w:proofErr w:type="spellStart"/>
             <w:r>
               <w:rPr>
                 <w:b/>
@@ -2859,6 +3984,7 @@
               </w:rPr>
               <w:t>obs_base</w:t>
             </w:r>
+            <w:proofErr w:type="spellEnd"/>
             <w:r>
               <w:rPr>
                 <w:b/>
@@ -2878,7 +4004,23 @@
               <w:t>immutable</w:t>
             </w:r>
             <w:r>
-              <w:t xml:space="preserve"> data for a given hash, with some important modifications.  It exists as a single file partitioned by ‘created_pit (see below)’.  It is pure PIT, all you do is ingest the file once, and add the created_date you need every day.</w:t>
+              <w:t xml:space="preserve"> data for a given hash, with some important modifications.  It exists as a single file partitioned by ‘</w:t>
+            </w:r>
+            <w:proofErr w:type="spellStart"/>
+            <w:r>
+              <w:t>created_pit</w:t>
+            </w:r>
+            <w:proofErr w:type="spellEnd"/>
+            <w:r>
+              <w:t xml:space="preserve"> (see below)’.  It is pure PIT, all you do is ingest the file once, and add the </w:t>
+            </w:r>
+            <w:proofErr w:type="spellStart"/>
+            <w:r>
+              <w:t>created_date</w:t>
+            </w:r>
+            <w:proofErr w:type="spellEnd"/>
+            <w:r>
+              <w:t xml:space="preserve"> you need every day.</w:t>
             </w:r>
           </w:p>
           <w:p>
@@ -2889,14 +4031,24 @@
               </w:numPr>
               <w:spacing w:before="100" w:beforeAutospacing="1" w:after="100" w:afterAutospacing="1"/>
             </w:pPr>
+            <w:proofErr w:type="spellStart"/>
             <w:r>
               <w:rPr>
                 <w:highlight w:val="green"/>
               </w:rPr>
               <w:t>jobid</w:t>
             </w:r>
-            <w:r>
-              <w:t xml:space="preserve"> –  the jobid is a “smart” identifier.  The first 8 digits are the created date, </w:t>
+            <w:proofErr w:type="spellEnd"/>
+            <w:r>
+              <w:t xml:space="preserve"> –  the </w:t>
+            </w:r>
+            <w:proofErr w:type="spellStart"/>
+            <w:r>
+              <w:t>jobid</w:t>
+            </w:r>
+            <w:proofErr w:type="spellEnd"/>
+            <w:r>
+              <w:t xml:space="preserve"> is a “smart” identifier.  The first 8 digits are the created date, </w:t>
             </w:r>
             <w:r>
               <w:rPr>
@@ -2907,7 +4059,11 @@
               <w:t>point in time</w:t>
             </w:r>
             <w:r>
-              <w:t>, meaning the date that the client would have seen that the job was created</w:t>
+              <w:t xml:space="preserve">, meaning the date that the client would have seen that </w:t>
+            </w:r>
+            <w:r>
+              <w:lastRenderedPageBreak/>
+              <w:t>the job was created</w:t>
             </w:r>
             <w:r>
               <w:rPr>
@@ -2916,7 +4072,55 @@
               <w:t>à</w:t>
             </w:r>
             <w:r>
-              <w:t xml:space="preserve"> the actual production date (see below “created_pit”).  The next 5 digits are the company_id.  The final 5 digits is the specific number of the job that was created that day for that company_id.  For example 202006090000100001 would be the jobid for Target for the first job that was created on 2020-06-09.  While “hash” is random, this identifier has information and therefore value, flexibility and simplicity.</w:t>
+              <w:t xml:space="preserve"> the actual production date (see below “</w:t>
+            </w:r>
+            <w:proofErr w:type="spellStart"/>
+            <w:r>
+              <w:t>created_pit</w:t>
+            </w:r>
+            <w:proofErr w:type="spellEnd"/>
+            <w:r>
+              <w:t xml:space="preserve">”).  The next 5 digits are the </w:t>
+            </w:r>
+            <w:proofErr w:type="spellStart"/>
+            <w:r>
+              <w:t>company_id</w:t>
+            </w:r>
+            <w:proofErr w:type="spellEnd"/>
+            <w:r>
+              <w:t xml:space="preserve">.  The final 5 digits is the specific number of the job that was created that day for that </w:t>
+            </w:r>
+            <w:proofErr w:type="spellStart"/>
+            <w:r>
+              <w:t>company_id</w:t>
+            </w:r>
+            <w:proofErr w:type="spellEnd"/>
+            <w:r>
+              <w:t xml:space="preserve">.  For </w:t>
+            </w:r>
+            <w:proofErr w:type="gramStart"/>
+            <w:r>
+              <w:t>example</w:t>
+            </w:r>
+            <w:proofErr w:type="gramEnd"/>
+            <w:r>
+              <w:t xml:space="preserve"> 202006090000100001 would be the </w:t>
+            </w:r>
+            <w:proofErr w:type="spellStart"/>
+            <w:r>
+              <w:t>jobid</w:t>
+            </w:r>
+            <w:proofErr w:type="spellEnd"/>
+            <w:r>
+              <w:t xml:space="preserve"> for Target for the first job that was created on 2020-06-09.  While “hash” is random, this identifier has information and therefore value, </w:t>
+            </w:r>
+            <w:proofErr w:type="gramStart"/>
+            <w:r>
+              <w:t>flexibility</w:t>
+            </w:r>
+            <w:proofErr w:type="gramEnd"/>
+            <w:r>
+              <w:t xml:space="preserve"> and simplicity.</w:t>
             </w:r>
           </w:p>
           <w:p>
@@ -2927,12 +4131,14 @@
               </w:numPr>
               <w:spacing w:before="100" w:beforeAutospacing="1" w:after="100" w:afterAutospacing="1"/>
             </w:pPr>
+            <w:proofErr w:type="spellStart"/>
             <w:r>
               <w:rPr>
                 <w:highlight w:val="green"/>
               </w:rPr>
               <w:t>repostFlag</w:t>
             </w:r>
+            <w:proofErr w:type="spellEnd"/>
             <w:r>
               <w:t xml:space="preserve"> – 0 or 1 based on if a repost or not</w:t>
             </w:r>
@@ -2945,9 +4151,11 @@
               </w:numPr>
               <w:spacing w:before="100" w:beforeAutospacing="1" w:after="100" w:afterAutospacing="1"/>
             </w:pPr>
+            <w:proofErr w:type="spellStart"/>
             <w:r>
               <w:t>company_id</w:t>
             </w:r>
+            <w:proofErr w:type="spellEnd"/>
           </w:p>
           <w:p>
             <w:pPr>
@@ -2982,7 +4190,6 @@
               <w:spacing w:before="100" w:beforeAutospacing="1" w:after="100" w:afterAutospacing="1"/>
             </w:pPr>
             <w:r>
-              <w:lastRenderedPageBreak/>
               <w:t>state</w:t>
             </w:r>
           </w:p>
@@ -3030,14 +4237,24 @@
               </w:numPr>
               <w:spacing w:before="100" w:beforeAutospacing="1" w:after="100" w:afterAutospacing="1"/>
             </w:pPr>
+            <w:proofErr w:type="spellStart"/>
             <w:r>
               <w:rPr>
                 <w:highlight w:val="green"/>
               </w:rPr>
               <w:t>createdPIT</w:t>
             </w:r>
-            <w:r>
-              <w:t xml:space="preserve"> (this is the actual PIT production created date, used in the jobid, and to fix the created and production mismatch issue.)</w:t>
+            <w:proofErr w:type="spellEnd"/>
+            <w:r>
+              <w:t xml:space="preserve"> (this is the actual PIT production created date, used in the </w:t>
+            </w:r>
+            <w:proofErr w:type="spellStart"/>
+            <w:r>
+              <w:t>jobid</w:t>
+            </w:r>
+            <w:proofErr w:type="spellEnd"/>
+            <w:r>
+              <w:t>, and to fix the created and production mismatch issue.)</w:t>
             </w:r>
           </w:p>
           <w:p>
@@ -3048,12 +4265,14 @@
               </w:numPr>
               <w:spacing w:before="100" w:beforeAutospacing="1" w:after="100" w:afterAutospacing="1"/>
             </w:pPr>
+            <w:proofErr w:type="spellStart"/>
             <w:r>
               <w:rPr>
                 <w:highlight w:val="green"/>
               </w:rPr>
               <w:t>parenthash</w:t>
             </w:r>
+            <w:proofErr w:type="spellEnd"/>
             <w:r>
               <w:t xml:space="preserve"> (this is the parent “hash” (see the “hash” in the </w:t>
             </w:r>
@@ -3061,7 +4280,15 @@
               <w:t>jobs schema on the right)</w:t>
             </w:r>
             <w:r>
-              <w:t xml:space="preserve"> for the jobid.  With this we can deal perfectly with all reposts)</w:t>
+              <w:t xml:space="preserve"> for the </w:t>
+            </w:r>
+            <w:proofErr w:type="spellStart"/>
+            <w:r>
+              <w:t>jobid</w:t>
+            </w:r>
+            <w:proofErr w:type="spellEnd"/>
+            <w:r>
+              <w:t>.  With this we can deal perfectly with all reposts)</w:t>
             </w:r>
           </w:p>
         </w:tc>
@@ -3086,7 +4313,23 @@
               <w:t xml:space="preserve"> </w:t>
             </w:r>
             <w:r>
-              <w:t>is the primary raw file which shows 1 record for each unique job, which each records changes over time.  Some fields are mutable like “last_checked”, which creates the PIT issue.</w:t>
+              <w:t xml:space="preserve">is the primary raw file which shows 1 record for each unique job, which each records </w:t>
+            </w:r>
+            <w:proofErr w:type="gramStart"/>
+            <w:r>
+              <w:t>changes</w:t>
+            </w:r>
+            <w:proofErr w:type="gramEnd"/>
+            <w:r>
+              <w:t xml:space="preserve"> over time.  Some fields are mutable like “</w:t>
+            </w:r>
+            <w:proofErr w:type="spellStart"/>
+            <w:r>
+              <w:t>last_checked</w:t>
+            </w:r>
+            <w:proofErr w:type="spellEnd"/>
+            <w:r>
+              <w:t>”, which creates the PIT issue.</w:t>
             </w:r>
           </w:p>
           <w:p/>
@@ -3111,7 +4354,23 @@
               <w:t xml:space="preserve"> assigned based on unique URL of the job post.</w:t>
             </w:r>
             <w:r>
-              <w:t xml:space="preserve"> Added as parenthash in the jobs_base file to the left</w:t>
+              <w:t xml:space="preserve"> Added as </w:t>
+            </w:r>
+            <w:proofErr w:type="spellStart"/>
+            <w:r>
+              <w:t>parenthash</w:t>
+            </w:r>
+            <w:proofErr w:type="spellEnd"/>
+            <w:r>
+              <w:t xml:space="preserve"> in the </w:t>
+            </w:r>
+            <w:proofErr w:type="spellStart"/>
+            <w:r>
+              <w:t>jobs_base</w:t>
+            </w:r>
+            <w:proofErr w:type="spellEnd"/>
+            <w:r>
+              <w:t xml:space="preserve"> file to the left</w:t>
             </w:r>
           </w:p>
           <w:p>
@@ -3122,9 +4381,11 @@
                 <w:numId w:val="5"/>
               </w:numPr>
             </w:pPr>
+            <w:proofErr w:type="spellStart"/>
             <w:r>
               <w:t>company_id</w:t>
             </w:r>
+            <w:proofErr w:type="spellEnd"/>
           </w:p>
           <w:p>
             <w:pPr>
@@ -3134,12 +4395,14 @@
                 <w:numId w:val="5"/>
               </w:numPr>
             </w:pPr>
+            <w:proofErr w:type="spellStart"/>
             <w:r>
               <w:rPr>
                 <w:highlight w:val="red"/>
               </w:rPr>
               <w:t>company_name</w:t>
             </w:r>
+            <w:proofErr w:type="spellEnd"/>
             <w:r>
               <w:t xml:space="preserve"> </w:t>
             </w:r>
@@ -3156,6 +4419,7 @@
               </w:numPr>
             </w:pPr>
             <w:r>
+              <w:lastRenderedPageBreak/>
               <w:t>title</w:t>
             </w:r>
           </w:p>
@@ -3227,12 +4491,14 @@
                 <w:numId w:val="5"/>
               </w:numPr>
             </w:pPr>
+            <w:proofErr w:type="spellStart"/>
             <w:r>
               <w:rPr>
                 <w:highlight w:val="red"/>
               </w:rPr>
               <w:t>last_checked</w:t>
             </w:r>
+            <w:proofErr w:type="spellEnd"/>
             <w:r>
               <w:rPr>
                 <w:highlight w:val="red"/>
@@ -3240,7 +4506,15 @@
               <w:t xml:space="preserve"> – </w:t>
             </w:r>
             <w:r>
-              <w:t>captured in PIT jobs_log below</w:t>
+              <w:t xml:space="preserve">captured in PIT </w:t>
+            </w:r>
+            <w:proofErr w:type="spellStart"/>
+            <w:r>
+              <w:t>jobs_log</w:t>
+            </w:r>
+            <w:proofErr w:type="spellEnd"/>
+            <w:r>
+              <w:t xml:space="preserve"> below</w:t>
             </w:r>
           </w:p>
           <w:p>
@@ -3254,12 +4528,14 @@
                 <w:highlight w:val="red"/>
               </w:rPr>
             </w:pPr>
+            <w:proofErr w:type="spellStart"/>
             <w:r>
               <w:rPr>
                 <w:highlight w:val="red"/>
               </w:rPr>
               <w:t>last_updated</w:t>
             </w:r>
+            <w:proofErr w:type="spellEnd"/>
           </w:p>
           <w:p>
             <w:pPr>
@@ -3272,12 +4548,14 @@
                 <w:highlight w:val="red"/>
               </w:rPr>
             </w:pPr>
+            <w:proofErr w:type="spellStart"/>
             <w:r>
               <w:rPr>
                 <w:highlight w:val="red"/>
               </w:rPr>
               <w:t>is_ad</w:t>
             </w:r>
+            <w:proofErr w:type="spellEnd"/>
           </w:p>
           <w:p>
             <w:pPr>
@@ -3290,12 +4568,14 @@
                 <w:highlight w:val="red"/>
               </w:rPr>
             </w:pPr>
+            <w:proofErr w:type="spellStart"/>
             <w:r>
               <w:rPr>
                 <w:highlight w:val="red"/>
               </w:rPr>
               <w:t>linkup_hosted</w:t>
             </w:r>
+            <w:proofErr w:type="spellEnd"/>
           </w:p>
           <w:p>
             <w:pPr>
@@ -3308,12 +4588,14 @@
                 <w:highlight w:val="red"/>
               </w:rPr>
             </w:pPr>
+            <w:proofErr w:type="spellStart"/>
             <w:r>
               <w:rPr>
                 <w:highlight w:val="red"/>
               </w:rPr>
               <w:t>linkup_hosted_historical</w:t>
             </w:r>
+            <w:proofErr w:type="spellEnd"/>
           </w:p>
           <w:p>
             <w:pPr>
@@ -3326,12 +4608,14 @@
                 <w:highlight w:val="red"/>
               </w:rPr>
             </w:pPr>
+            <w:proofErr w:type="spellStart"/>
             <w:r>
               <w:rPr>
                 <w:highlight w:val="red"/>
               </w:rPr>
               <w:t>category_id</w:t>
             </w:r>
+            <w:proofErr w:type="spellEnd"/>
           </w:p>
           <w:p>
             <w:pPr>
@@ -3344,12 +4628,14 @@
                 <w:highlight w:val="red"/>
               </w:rPr>
             </w:pPr>
+            <w:proofErr w:type="spellStart"/>
             <w:r>
               <w:rPr>
                 <w:highlight w:val="red"/>
               </w:rPr>
               <w:t>category_name</w:t>
             </w:r>
+            <w:proofErr w:type="spellEnd"/>
           </w:p>
           <w:p>
             <w:pPr>
@@ -3359,12 +4645,14 @@
                 <w:numId w:val="5"/>
               </w:numPr>
             </w:pPr>
+            <w:proofErr w:type="spellStart"/>
             <w:r>
               <w:rPr>
                 <w:highlight w:val="red"/>
               </w:rPr>
               <w:t>unmapped_location</w:t>
             </w:r>
+            <w:proofErr w:type="spellEnd"/>
           </w:p>
         </w:tc>
       </w:tr>
@@ -3375,11 +4663,13 @@
             <w:shd w:val="clear" w:color="auto" w:fill="E7E6E6" w:themeFill="background2"/>
           </w:tcPr>
           <w:p>
+            <w:proofErr w:type="spellStart"/>
             <w:r>
               <w:rPr>
                 <w:b/>
                 <w:bCs/>
               </w:rPr>
+              <w:lastRenderedPageBreak/>
               <w:t>j</w:t>
             </w:r>
             <w:r>
@@ -3387,28 +4677,47 @@
                 <w:b/>
                 <w:bCs/>
               </w:rPr>
-              <w:t xml:space="preserve">obs_log- </w:t>
+              <w:t>obs_log</w:t>
+            </w:r>
+            <w:proofErr w:type="spellEnd"/>
+            <w:r>
+              <w:rPr>
+                <w:b/>
+                <w:bCs/>
+              </w:rPr>
+              <w:t xml:space="preserve">- </w:t>
             </w:r>
             <w:r>
               <w:t xml:space="preserve">With the enhanced </w:t>
             </w:r>
+            <w:proofErr w:type="spellStart"/>
             <w:r>
               <w:rPr>
                 <w:i/>
                 <w:iCs/>
               </w:rPr>
-              <w:t>company_scrape_log (see below)</w:t>
-            </w:r>
-            <w:r>
-              <w:t xml:space="preserve">, and the </w:t>
-            </w:r>
+              <w:t>company_scrape_log</w:t>
+            </w:r>
+            <w:proofErr w:type="spellEnd"/>
             <w:r>
               <w:rPr>
                 <w:i/>
                 <w:iCs/>
               </w:rPr>
+              <w:t xml:space="preserve"> (see below)</w:t>
+            </w:r>
+            <w:r>
+              <w:t xml:space="preserve">, and the </w:t>
+            </w:r>
+            <w:proofErr w:type="spellStart"/>
+            <w:r>
+              <w:rPr>
+                <w:i/>
+                <w:iCs/>
+              </w:rPr>
               <w:t>jobs_base</w:t>
             </w:r>
+            <w:proofErr w:type="spellEnd"/>
             <w:r>
               <w:t xml:space="preserve"> as a foundation, we create a hash level </w:t>
             </w:r>
@@ -3422,7 +4731,15 @@
               <w:t>true</w:t>
             </w:r>
             <w:r>
-              <w:t xml:space="preserve"> point in time record, all the way back to day 1.  So we would be able to look at 2007-08-03, and see the “daily” view on that date.  </w:t>
+              <w:t xml:space="preserve"> point in time record, all the way back to day 1.  </w:t>
+            </w:r>
+            <w:proofErr w:type="gramStart"/>
+            <w:r>
+              <w:t>So</w:t>
+            </w:r>
+            <w:proofErr w:type="gramEnd"/>
+            <w:r>
+              <w:t xml:space="preserve"> we would be able to look at 2007-08-03, and see the “daily” view on that date.  </w:t>
             </w:r>
             <w:r>
               <w:rPr>
@@ -3442,7 +4759,15 @@
               <w:t>approaching 5 BILLION records</w:t>
             </w:r>
             <w:r>
-              <w:t>!  BUT, because of how it is constructed it, it requires only ~17GB of storage space.  Pull the whole file up to date, or just select the “scrape_date(s)” you want.</w:t>
+              <w:t>!  BUT, because of how it is constructed it, it requires only ~17GB of storage space.  Pull the whole file up to date, or just select the “</w:t>
+            </w:r>
+            <w:proofErr w:type="spellStart"/>
+            <w:r>
+              <w:t>scrape_date</w:t>
+            </w:r>
+            <w:proofErr w:type="spellEnd"/>
+            <w:r>
+              <w:t>(s)” you want.</w:t>
             </w:r>
           </w:p>
           <w:p>
@@ -3453,12 +4778,14 @@
               </w:numPr>
               <w:spacing w:before="100" w:beforeAutospacing="1" w:after="100" w:afterAutospacing="1"/>
             </w:pPr>
+            <w:proofErr w:type="spellStart"/>
             <w:r>
               <w:rPr>
                 <w:highlight w:val="green"/>
               </w:rPr>
               <w:t>jobid</w:t>
             </w:r>
+            <w:proofErr w:type="spellEnd"/>
             <w:r>
               <w:t xml:space="preserve"> – see above</w:t>
             </w:r>
@@ -3471,12 +4798,14 @@
               </w:numPr>
               <w:spacing w:before="100" w:beforeAutospacing="1" w:after="100" w:afterAutospacing="1"/>
             </w:pPr>
+            <w:proofErr w:type="spellStart"/>
             <w:r>
               <w:rPr>
                 <w:highlight w:val="green"/>
               </w:rPr>
               <w:t>scrapeDate</w:t>
             </w:r>
+            <w:proofErr w:type="spellEnd"/>
             <w:r>
               <w:t xml:space="preserve"> – the PIT scrape date for the job</w:t>
             </w:r>
@@ -3489,20 +4818,63 @@
               </w:numPr>
               <w:spacing w:before="100" w:beforeAutospacing="1" w:after="100" w:afterAutospacing="1"/>
             </w:pPr>
+            <w:proofErr w:type="spellStart"/>
             <w:r>
               <w:rPr>
                 <w:highlight w:val="green"/>
               </w:rPr>
+              <w:lastRenderedPageBreak/>
               <w:t>addremoveflag</w:t>
             </w:r>
-            <w:r>
-              <w:t xml:space="preserve"> - The addremoveflag is also SMART!!!  It can be either 1,0,-1, where 1 means the jobid was created (the PIT created date as you would have seen in production</w:t>
+            <w:proofErr w:type="spellEnd"/>
+            <w:r>
+              <w:t xml:space="preserve"> - The </w:t>
+            </w:r>
+            <w:proofErr w:type="spellStart"/>
+            <w:r>
+              <w:t>addremoveflag</w:t>
+            </w:r>
+            <w:proofErr w:type="spellEnd"/>
+            <w:r>
+              <w:t xml:space="preserve"> is also SMART!!!  It can be </w:t>
+            </w:r>
+            <w:proofErr w:type="gramStart"/>
+            <w:r>
+              <w:t>either 1,0</w:t>
+            </w:r>
+            <w:proofErr w:type="gramEnd"/>
+            <w:r>
+              <w:t xml:space="preserve">,-1, where 1 means the </w:t>
+            </w:r>
+            <w:proofErr w:type="spellStart"/>
+            <w:r>
+              <w:t>jobid</w:t>
+            </w:r>
+            <w:proofErr w:type="spellEnd"/>
+            <w:r>
+              <w:t xml:space="preserve"> was created (the PIT created date as you would have seen in production</w:t>
             </w:r>
             <w:r>
               <w:t>-historically many jobs would have a created date of the day before you actually saw the job in our production process.  This is true PIT</w:t>
             </w:r>
             <w:r>
-              <w:t xml:space="preserve">), 0 means it was active and checked (this replaces ALL of the historical possible “last_checkeds” in history, -1 means it was deleted (the PIT deleted date).  </w:t>
+              <w:t xml:space="preserve">), 0 means it was active and checked (this replaces </w:t>
+            </w:r>
+            <w:proofErr w:type="gramStart"/>
+            <w:r>
+              <w:t>ALL of</w:t>
+            </w:r>
+            <w:proofErr w:type="gramEnd"/>
+            <w:r>
+              <w:t xml:space="preserve"> the historical possible “</w:t>
+            </w:r>
+            <w:proofErr w:type="spellStart"/>
+            <w:r>
+              <w:t>last_checkeds</w:t>
+            </w:r>
+            <w:proofErr w:type="spellEnd"/>
+            <w:r>
+              <w:t xml:space="preserve">” in history, -1 means it was deleted (the PIT deleted date).  </w:t>
             </w:r>
           </w:p>
         </w:tc>
@@ -3513,6 +4885,7 @@
           </w:tcPr>
           <w:p>
             <w:r>
+              <w:lastRenderedPageBreak/>
               <w:t>None</w:t>
             </w:r>
           </w:p>
@@ -3525,6 +4898,7 @@
             <w:shd w:val="clear" w:color="auto" w:fill="E7E6E6" w:themeFill="background2"/>
           </w:tcPr>
           <w:p>
+            <w:proofErr w:type="spellStart"/>
             <w:r>
               <w:rPr>
                 <w:b/>
@@ -3532,8 +4906,17 @@
               </w:rPr>
               <w:t>scrapelog</w:t>
             </w:r>
-            <w:r>
-              <w:t xml:space="preserve">- this is a great meta data enhancement which shows at the company_id level each day the company was scraped, whether the company scraper was “changed”.  </w:t>
+            <w:proofErr w:type="spellEnd"/>
+            <w:r>
+              <w:t xml:space="preserve">- this is a great meta data enhancement which shows at the </w:t>
+            </w:r>
+            <w:proofErr w:type="spellStart"/>
+            <w:r>
+              <w:t>company_id</w:t>
+            </w:r>
+            <w:proofErr w:type="spellEnd"/>
+            <w:r>
+              <w:t xml:space="preserve"> level each day the company was scraped, whether the company scraper was “changed”.  </w:t>
             </w:r>
           </w:p>
           <w:p>
@@ -3544,9 +4927,13 @@
               </w:numPr>
               <w:spacing w:before="100" w:beforeAutospacing="1" w:after="100" w:afterAutospacing="1"/>
             </w:pPr>
-            <w:r>
-              <w:lastRenderedPageBreak/>
-              <w:t>company_id,</w:t>
+            <w:proofErr w:type="spellStart"/>
+            <w:r>
+              <w:t>company_id</w:t>
+            </w:r>
+            <w:proofErr w:type="spellEnd"/>
+            <w:r>
+              <w:t>,</w:t>
             </w:r>
           </w:p>
           <w:p>
@@ -3557,8 +4944,13 @@
               </w:numPr>
               <w:spacing w:before="100" w:beforeAutospacing="1" w:after="100" w:afterAutospacing="1"/>
             </w:pPr>
-            <w:r>
-              <w:t>actionDate,</w:t>
+            <w:proofErr w:type="spellStart"/>
+            <w:r>
+              <w:t>actionDate</w:t>
+            </w:r>
+            <w:proofErr w:type="spellEnd"/>
+            <w:r>
+              <w:t>,</w:t>
             </w:r>
           </w:p>
           <w:p>
@@ -3569,8 +4961,29 @@
               </w:numPr>
               <w:spacing w:before="100" w:beforeAutospacing="1" w:after="100" w:afterAutospacing="1"/>
             </w:pPr>
-            <w:r>
-              <w:t>actionType. (i.e. “scraped”, or “scrape_changed” etc.)</w:t>
+            <w:proofErr w:type="spellStart"/>
+            <w:r>
+              <w:t>actionType</w:t>
+            </w:r>
+            <w:proofErr w:type="spellEnd"/>
+            <w:r>
+              <w:t>. (</w:t>
+            </w:r>
+            <w:proofErr w:type="gramStart"/>
+            <w:r>
+              <w:t>i.e.</w:t>
+            </w:r>
+            <w:proofErr w:type="gramEnd"/>
+            <w:r>
+              <w:t xml:space="preserve"> “scraped”, or “</w:t>
+            </w:r>
+            <w:proofErr w:type="spellStart"/>
+            <w:r>
+              <w:t>scrape_changed</w:t>
+            </w:r>
+            <w:proofErr w:type="spellEnd"/>
+            <w:r>
+              <w:t>” etc.)</w:t>
             </w:r>
           </w:p>
         </w:tc>
@@ -3581,7 +4994,6 @@
           </w:tcPr>
           <w:p>
             <w:r>
-              <w:lastRenderedPageBreak/>
               <w:t>None</w:t>
             </w:r>
           </w:p>
@@ -3658,12 +5070,14 @@
                 <w:numId w:val="10"/>
               </w:numPr>
             </w:pPr>
+            <w:proofErr w:type="spellStart"/>
             <w:r>
               <w:rPr>
                 <w:highlight w:val="green"/>
               </w:rPr>
               <w:t>created_pit</w:t>
             </w:r>
+            <w:proofErr w:type="spellEnd"/>
             <w:r>
               <w:t xml:space="preserve"> – this is so you can pull specific days or just add a new day.  Simplifies processing</w:t>
             </w:r>
@@ -3730,13 +5144,101 @@
               <w:t xml:space="preserve">reference- </w:t>
             </w:r>
             <w:r>
-              <w:t xml:space="preserve">this is a great enhancement where we consolidate all of our reference data, PIT.  </w:t>
-            </w:r>
-            <w:r>
-              <w:t>This new file allows us to remove the bloat from the analytics files, as well as add new sources of identifiers at will, such as we did with Factset.</w:t>
-            </w:r>
-            <w:r>
-              <w:t xml:space="preserve">  This parquet is partitioned by refsource (i.e. Refinitiv/Factset/LinkUp/SmartMarketData etc.) as well as reftype (i.e. ticker, cusip, sedol, LEI, PermID etc.) for a fast and easy way to grab all at once, or just what you want.</w:t>
+              <w:t xml:space="preserve">this is a great enhancement where we consolidate </w:t>
+            </w:r>
+            <w:proofErr w:type="gramStart"/>
+            <w:r>
+              <w:t>all of</w:t>
+            </w:r>
+            <w:proofErr w:type="gramEnd"/>
+            <w:r>
+              <w:t xml:space="preserve"> our reference data, PIT.  </w:t>
+            </w:r>
+            <w:r>
+              <w:t xml:space="preserve">This new file allows us to remove the bloat from the analytics files, as well as add new sources of identifiers at will, such as we did with </w:t>
+            </w:r>
+            <w:proofErr w:type="spellStart"/>
+            <w:r>
+              <w:t>Factset</w:t>
+            </w:r>
+            <w:proofErr w:type="spellEnd"/>
+            <w:r>
+              <w:t>.</w:t>
+            </w:r>
+            <w:r>
+              <w:t xml:space="preserve">  This parquet is partitioned by </w:t>
+            </w:r>
+            <w:proofErr w:type="spellStart"/>
+            <w:r>
+              <w:t>refsource</w:t>
+            </w:r>
+            <w:proofErr w:type="spellEnd"/>
+            <w:r>
+              <w:t xml:space="preserve"> (</w:t>
+            </w:r>
+            <w:proofErr w:type="gramStart"/>
+            <w:r>
+              <w:t>i.e.</w:t>
+            </w:r>
+            <w:proofErr w:type="gramEnd"/>
+            <w:r>
+              <w:t xml:space="preserve"> Refinitiv/</w:t>
+            </w:r>
+            <w:proofErr w:type="spellStart"/>
+            <w:r>
+              <w:t>Factset</w:t>
+            </w:r>
+            <w:proofErr w:type="spellEnd"/>
+            <w:r>
+              <w:t>/</w:t>
+            </w:r>
+            <w:proofErr w:type="spellStart"/>
+            <w:r>
+              <w:t>LinkUp</w:t>
+            </w:r>
+            <w:proofErr w:type="spellEnd"/>
+            <w:r>
+              <w:t>/</w:t>
+            </w:r>
+            <w:proofErr w:type="spellStart"/>
+            <w:r>
+              <w:t>SmartMarketData</w:t>
+            </w:r>
+            <w:proofErr w:type="spellEnd"/>
+            <w:r>
+              <w:t xml:space="preserve"> etc.) as well as </w:t>
+            </w:r>
+            <w:proofErr w:type="spellStart"/>
+            <w:r>
+              <w:t>reftype</w:t>
+            </w:r>
+            <w:proofErr w:type="spellEnd"/>
+            <w:r>
+              <w:t xml:space="preserve"> (i.e. ticker, </w:t>
+            </w:r>
+            <w:proofErr w:type="spellStart"/>
+            <w:r>
+              <w:t>cusip</w:t>
+            </w:r>
+            <w:proofErr w:type="spellEnd"/>
+            <w:r>
+              <w:t xml:space="preserve">, </w:t>
+            </w:r>
+            <w:proofErr w:type="spellStart"/>
+            <w:r>
+              <w:t>sedol</w:t>
+            </w:r>
+            <w:proofErr w:type="spellEnd"/>
+            <w:r>
+              <w:t xml:space="preserve">, LEI, </w:t>
+            </w:r>
+            <w:proofErr w:type="spellStart"/>
+            <w:r>
+              <w:t>PermID</w:t>
+            </w:r>
+            <w:proofErr w:type="spellEnd"/>
+            <w:r>
+              <w:t xml:space="preserve"> etc.) for a fast and easy way to grab all at once, or just what you want.</w:t>
             </w:r>
           </w:p>
           <w:p>
@@ -3747,12 +5249,14 @@
                 <w:numId w:val="11"/>
               </w:numPr>
             </w:pPr>
+            <w:proofErr w:type="spellStart"/>
             <w:r>
               <w:t>c</w:t>
             </w:r>
             <w:r>
               <w:t>ompany_id</w:t>
             </w:r>
+            <w:proofErr w:type="spellEnd"/>
           </w:p>
           <w:p>
             <w:pPr>
@@ -3762,11 +5266,16 @@
                 <w:numId w:val="11"/>
               </w:numPr>
             </w:pPr>
+            <w:proofErr w:type="spellStart"/>
             <w:r>
               <w:t>r</w:t>
             </w:r>
             <w:r>
-              <w:t>efsource – the source of the data</w:t>
+              <w:t>efsource</w:t>
+            </w:r>
+            <w:proofErr w:type="spellEnd"/>
+            <w:r>
+              <w:t xml:space="preserve"> – the source of the data</w:t>
             </w:r>
           </w:p>
           <w:p>
@@ -3777,12 +5286,22 @@
                 <w:numId w:val="11"/>
               </w:numPr>
             </w:pPr>
+            <w:proofErr w:type="spellStart"/>
             <w:r>
               <w:t>r</w:t>
             </w:r>
             <w:r>
-              <w:t>efsource_id – the primary identifier used by the refsource</w:t>
-            </w:r>
+              <w:t>efsource_id</w:t>
+            </w:r>
+            <w:proofErr w:type="spellEnd"/>
+            <w:r>
+              <w:t xml:space="preserve"> – the primary identifier used by the </w:t>
+            </w:r>
+            <w:proofErr w:type="spellStart"/>
+            <w:r>
+              <w:t>refsource</w:t>
+            </w:r>
+            <w:proofErr w:type="spellEnd"/>
           </w:p>
           <w:p>
             <w:pPr>
@@ -3792,14 +5311,41 @@
                 <w:numId w:val="11"/>
               </w:numPr>
             </w:pPr>
-            <w:r>
+            <w:proofErr w:type="spellStart"/>
+            <w:r>
+              <w:lastRenderedPageBreak/>
               <w:t>r</w:t>
             </w:r>
             <w:r>
-              <w:t xml:space="preserve">eftype – the type of reference data – i.e. URL, or company_name, </w:t>
-            </w:r>
-            <w:r>
-              <w:t xml:space="preserve">sedol, </w:t>
+              <w:t>eftype</w:t>
+            </w:r>
+            <w:proofErr w:type="spellEnd"/>
+            <w:r>
+              <w:t xml:space="preserve"> – the type of reference data – </w:t>
+            </w:r>
+            <w:proofErr w:type="gramStart"/>
+            <w:r>
+              <w:t>i.e.</w:t>
+            </w:r>
+            <w:proofErr w:type="gramEnd"/>
+            <w:r>
+              <w:t xml:space="preserve"> URL, or </w:t>
+            </w:r>
+            <w:proofErr w:type="spellStart"/>
+            <w:r>
+              <w:t>company_name</w:t>
+            </w:r>
+            <w:proofErr w:type="spellEnd"/>
+            <w:r>
+              <w:t xml:space="preserve">, </w:t>
+            </w:r>
+            <w:proofErr w:type="spellStart"/>
+            <w:r>
+              <w:t>sedol</w:t>
+            </w:r>
+            <w:proofErr w:type="spellEnd"/>
+            <w:r>
+              <w:t xml:space="preserve">, </w:t>
             </w:r>
             <w:r>
               <w:t>or ticker etc.</w:t>
@@ -3813,11 +5359,16 @@
                 <w:numId w:val="11"/>
               </w:numPr>
             </w:pPr>
+            <w:proofErr w:type="spellStart"/>
             <w:r>
               <w:t>s</w:t>
             </w:r>
             <w:r>
-              <w:t>tart_date – the start date of the mapping</w:t>
+              <w:t>tart_date</w:t>
+            </w:r>
+            <w:proofErr w:type="spellEnd"/>
+            <w:r>
+              <w:t xml:space="preserve"> – the start date of the mapping</w:t>
             </w:r>
           </w:p>
           <w:p>
@@ -3828,11 +5379,16 @@
                 <w:numId w:val="11"/>
               </w:numPr>
             </w:pPr>
+            <w:proofErr w:type="spellStart"/>
             <w:r>
               <w:t>e</w:t>
             </w:r>
             <w:r>
-              <w:t>nd_date – the end date of the mapping</w:t>
+              <w:t>nd_date</w:t>
+            </w:r>
+            <w:proofErr w:type="spellEnd"/>
+            <w:r>
+              <w:t xml:space="preserve"> – the end date of the mapping</w:t>
             </w:r>
           </w:p>
           <w:p>
@@ -3847,7 +5403,15 @@
               <w:t>v</w:t>
             </w:r>
             <w:r>
-              <w:t xml:space="preserve">alue – the value (i.e. </w:t>
+              <w:t>alue – the value (</w:t>
+            </w:r>
+            <w:proofErr w:type="gramStart"/>
+            <w:r>
+              <w:t>i.e.</w:t>
+            </w:r>
+            <w:proofErr w:type="gramEnd"/>
+            <w:r>
+              <w:t xml:space="preserve"> </w:t>
             </w:r>
             <w:r>
               <w:t>‘AAPL’)</w:t>
@@ -3861,8 +5425,13 @@
                 <w:numId w:val="11"/>
               </w:numPr>
             </w:pPr>
-            <w:r>
-              <w:t>thrudate – the date that the data was added to the file</w:t>
+            <w:proofErr w:type="spellStart"/>
+            <w:r>
+              <w:t>thrudate</w:t>
+            </w:r>
+            <w:proofErr w:type="spellEnd"/>
+            <w:r>
+              <w:t xml:space="preserve"> – the date that the data was added to the file</w:t>
             </w:r>
           </w:p>
           <w:p>
@@ -3888,7 +5457,32 @@
               </w:rPr>
             </w:pPr>
             <w:r>
-              <w:t xml:space="preserve">Previously we interspersed some reference data  in “pseudo” PIT in the “company_daily” and “company_summary” files.  While good, it was not scaleable.  </w:t>
+              <w:lastRenderedPageBreak/>
+              <w:t>Previously we interspersed some reference data  in “pseudo” PIT in the “</w:t>
+            </w:r>
+            <w:proofErr w:type="spellStart"/>
+            <w:r>
+              <w:t>company_daily</w:t>
+            </w:r>
+            <w:proofErr w:type="spellEnd"/>
+            <w:r>
+              <w:t>” and “</w:t>
+            </w:r>
+            <w:proofErr w:type="spellStart"/>
+            <w:r>
+              <w:t>company_summary</w:t>
+            </w:r>
+            <w:proofErr w:type="spellEnd"/>
+            <w:r>
+              <w:t xml:space="preserve">” files.  While good, it was not </w:t>
+            </w:r>
+            <w:proofErr w:type="spellStart"/>
+            <w:r>
+              <w:t>scaleable</w:t>
+            </w:r>
+            <w:proofErr w:type="spellEnd"/>
+            <w:r>
+              <w:t xml:space="preserve">.  </w:t>
             </w:r>
           </w:p>
         </w:tc>
@@ -3914,7 +5508,15 @@
               <w:t xml:space="preserve">auxiliary- – </w:t>
             </w:r>
             <w:r>
-              <w:t>this is a file to hold auxiliary “helper” tables, like the 2010 and 2018 SOC code descriptions for example which are already posted.  Wholly scaleable and simple to navigate.</w:t>
+              <w:t xml:space="preserve">this is a file to hold auxiliary “helper” tables, like the 2010 and 2018 SOC code descriptions for example which are already posted.  Wholly </w:t>
+            </w:r>
+            <w:proofErr w:type="spellStart"/>
+            <w:r>
+              <w:t>scaleable</w:t>
+            </w:r>
+            <w:proofErr w:type="spellEnd"/>
+            <w:r>
+              <w:t xml:space="preserve"> and simple to navigate.</w:t>
             </w:r>
           </w:p>
         </w:tc>
@@ -3941,7 +5543,6 @@
           <w:i/>
           <w:iCs/>
         </w:rPr>
-        <w:lastRenderedPageBreak/>
         <w:t>File Sizes</w:t>
       </w:r>
     </w:p>
@@ -3963,6 +5564,7 @@
             <w:shd w:val="clear" w:color="auto" w:fill="E7E6E6" w:themeFill="background2"/>
           </w:tcPr>
           <w:p>
+            <w:proofErr w:type="spellStart"/>
             <w:r>
               <w:rPr>
                 <w:b/>
@@ -3977,6 +5579,7 @@
               </w:rPr>
               <w:t>obs_base</w:t>
             </w:r>
+            <w:proofErr w:type="spellEnd"/>
             <w:r>
               <w:t xml:space="preserve"> </w:t>
             </w:r>
@@ -3990,7 +5593,15 @@
               <w:t>15GB</w:t>
             </w:r>
             <w:r>
-              <w:t xml:space="preserve"> zipped, and that is IT.  Every day you just consume the new data which is easily ingested via the created_pit partition, and is very small (MBs)</w:t>
+              <w:t xml:space="preserve"> zipped, and that is IT.  Every day you just consume the new data which is easily ingested via the </w:t>
+            </w:r>
+            <w:proofErr w:type="spellStart"/>
+            <w:r>
+              <w:t>created_pit</w:t>
+            </w:r>
+            <w:proofErr w:type="spellEnd"/>
+            <w:r>
+              <w:t xml:space="preserve"> partition, and is very small (MBs)</w:t>
             </w:r>
           </w:p>
         </w:tc>
@@ -4032,7 +5643,15 @@
               <w:t>All</w:t>
             </w:r>
             <w:r>
-              <w:t xml:space="preserve"> jobs archives are </w:t>
+              <w:t xml:space="preserve"> </w:t>
+            </w:r>
+            <w:proofErr w:type="gramStart"/>
+            <w:r>
+              <w:t>jobs</w:t>
+            </w:r>
+            <w:proofErr w:type="gramEnd"/>
+            <w:r>
+              <w:t xml:space="preserve"> archives are </w:t>
             </w:r>
             <w:r>
               <w:rPr>
@@ -4064,6 +5683,7 @@
             <w:shd w:val="clear" w:color="auto" w:fill="E7E6E6" w:themeFill="background2"/>
           </w:tcPr>
           <w:p>
+            <w:proofErr w:type="spellStart"/>
             <w:r>
               <w:rPr>
                 <w:b/>
@@ -4078,6 +5698,7 @@
               </w:rPr>
               <w:t>obs_log</w:t>
             </w:r>
+            <w:proofErr w:type="spellEnd"/>
             <w:r>
               <w:t xml:space="preserve"> size is &lt; </w:t>
             </w:r>
@@ -4088,7 +5709,15 @@
               <w:t>20GB</w:t>
             </w:r>
             <w:r>
-              <w:t xml:space="preserve"> zipped and that is IT.  Every day you just consume the new data which is easily ingested via the scrape_date partition, and is very small (MBs)</w:t>
+              <w:t xml:space="preserve"> zipped and that is IT.  Every day you just consume the new data which is easily ingested via the </w:t>
+            </w:r>
+            <w:proofErr w:type="spellStart"/>
+            <w:r>
+              <w:t>scrape_date</w:t>
+            </w:r>
+            <w:proofErr w:type="spellEnd"/>
+            <w:r>
+              <w:t xml:space="preserve"> partition, and is very small (MBs)</w:t>
             </w:r>
           </w:p>
         </w:tc>
@@ -4111,6 +5740,7 @@
             <w:shd w:val="clear" w:color="auto" w:fill="E7E6E6" w:themeFill="background2"/>
           </w:tcPr>
           <w:p>
+            <w:proofErr w:type="spellStart"/>
             <w:r>
               <w:rPr>
                 <w:b/>
@@ -4118,6 +5748,7 @@
               </w:rPr>
               <w:t>scrapelog</w:t>
             </w:r>
+            <w:proofErr w:type="spellEnd"/>
             <w:r>
               <w:rPr>
                 <w:b/>
@@ -4319,8 +5950,13 @@
     </w:tbl>
     <w:p/>
     <w:p>
-      <w:r>
-        <w:t>The end result is the following RAW data file profile:</w:t>
+      <w:proofErr w:type="gramStart"/>
+      <w:r>
+        <w:t>The end result</w:t>
+      </w:r>
+      <w:proofErr w:type="gramEnd"/>
+      <w:r>
+        <w:t xml:space="preserve"> is the following RAW data file profile:</w:t>
       </w:r>
     </w:p>
     <w:p>
@@ -4374,12 +6010,14 @@
             <w:shd w:val="clear" w:color="auto" w:fill="E7E6E6" w:themeFill="background2"/>
           </w:tcPr>
           <w:p>
+            <w:proofErr w:type="spellStart"/>
             <w:r>
               <w:t>j</w:t>
             </w:r>
             <w:r>
               <w:t>obs_base</w:t>
             </w:r>
+            <w:proofErr w:type="spellEnd"/>
           </w:p>
         </w:tc>
         <w:tc>
@@ -4407,12 +6045,14 @@
             <w:shd w:val="clear" w:color="auto" w:fill="E7E6E6" w:themeFill="background2"/>
           </w:tcPr>
           <w:p>
+            <w:proofErr w:type="spellStart"/>
             <w:r>
               <w:t>j</w:t>
             </w:r>
             <w:r>
               <w:t>obs_log</w:t>
             </w:r>
+            <w:proofErr w:type="spellEnd"/>
           </w:p>
         </w:tc>
         <w:tc>
@@ -4473,9 +6113,11 @@
             <w:shd w:val="clear" w:color="auto" w:fill="E7E6E6" w:themeFill="background2"/>
           </w:tcPr>
           <w:p>
+            <w:proofErr w:type="spellStart"/>
             <w:r>
               <w:t>scrapelog</w:t>
             </w:r>
+            <w:proofErr w:type="spellEnd"/>
           </w:p>
         </w:tc>
         <w:tc>
@@ -4507,6 +6149,7 @@
           </w:tcPr>
           <w:p>
             <w:r>
+              <w:lastRenderedPageBreak/>
               <w:t>reference</w:t>
             </w:r>
           </w:p>
@@ -4640,7 +6283,7 @@
       <w:pPr>
         <w:pStyle w:val="Heading2"/>
       </w:pPr>
-      <w:bookmarkStart w:id="6" w:name="_Toc68262655"/>
+      <w:bookmarkStart w:id="6" w:name="_Toc80256684"/>
       <w:r>
         <w:t>Reposts!</w:t>
       </w:r>
@@ -4654,11 +6297,15 @@
         <w:t xml:space="preserve"> what you would have seen “point in time”.</w:t>
       </w:r>
       <w:r>
-        <w:t xml:space="preserve">   While differences are fairly insignificant, there is a systemic upward “drift” in job counts over time, based on the analytics and data capture methodology, due to companies “reposting” jobs they had previously removed for a period.  For instance, company XYZ may have 10 jobs active on 2010-01-01.  On the next “scrape” on 2010-01-02 they have 9 jobs, having removed 1.  There are 10 scrape days where no changes occurred, so on 2010-01-12 we still show 9 jobs, and the time series for the period would show </w:t>
-      </w:r>
-      <w:r>
-        <w:lastRenderedPageBreak/>
-        <w:t xml:space="preserve">10, then 9,9,9...9.  Now company XYZ adds back the EXACT SAME JOB (based on the unique URL) on 2010-01-13.  For 2010-01-13 we will show 10 jobs again.  </w:t>
+        <w:t xml:space="preserve">   While differences are </w:t>
+      </w:r>
+      <w:proofErr w:type="gramStart"/>
+      <w:r>
+        <w:t>fairly insignificant</w:t>
+      </w:r>
+      <w:proofErr w:type="gramEnd"/>
+      <w:r>
+        <w:t xml:space="preserve">, there is a systemic upward “drift” in job counts over time, based on the analytics and data capture methodology, due to companies “reposting” jobs they had previously removed for a period.  For instance, company XYZ may have 10 jobs active on 2010-01-01.  On the next “scrape” on 2010-01-02 they have 9 jobs, having removed 1.  There are 10 scrape days where no changes occurred, so on 2010-01-12 we still show 9 jobs, and the time series for the period would show 10, then 9,9,9...9.  Now company XYZ adds back the EXACT SAME JOB (based on the unique URL) on 2010-01-13.  For 2010-01-13 we will show 10 jobs again.  </w:t>
       </w:r>
       <w:r>
         <w:rPr>
@@ -4668,7 +6315,15 @@
         <w:t>BUT</w:t>
       </w:r>
       <w:r>
-        <w:t xml:space="preserve">… the time series will now adjust back that that job existed for ALL the days, so it would look like 10,then 10,10,10…10.  A “drift” updward of 1 job.  </w:t>
+        <w:t xml:space="preserve">… the time series will now adjust back that that job existed for ALL the days, so it would look like 10,then 10,10,10…10.  A “drift” </w:t>
+      </w:r>
+      <w:proofErr w:type="spellStart"/>
+      <w:r>
+        <w:t>updward</w:t>
+      </w:r>
+      <w:proofErr w:type="spellEnd"/>
+      <w:r>
+        <w:t xml:space="preserve"> of 1 job.  </w:t>
       </w:r>
     </w:p>
     <w:p>
@@ -4678,22 +6333,83 @@
     </w:p>
     <w:p>
       <w:r>
-        <w:t>We eliminated the repost issue by capturing when companies remove jobs, and if they add back, creating a “new” job – that still references the original “hash”.  This is accomplished with the jobid, and the parenthash in the jobs_base_file.  In doing this, we eliminate the “drift” that occurs non-PIT.  We also eliminate the problem of having a deleted date be NULL, then have a date, then suddenly be NULL again.  Our goal is to capture when companies have jobs actually posted.  This modified look gives you just that.</w:t>
+        <w:t xml:space="preserve">We eliminated the repost issue by capturing when companies remove jobs, and if they add back, creating a “new” job – that still references the original “hash”.  This is accomplished with the </w:t>
+      </w:r>
+      <w:proofErr w:type="spellStart"/>
+      <w:r>
+        <w:t>jobid</w:t>
+      </w:r>
+      <w:proofErr w:type="spellEnd"/>
+      <w:r>
+        <w:t xml:space="preserve">, and the </w:t>
+      </w:r>
+      <w:proofErr w:type="spellStart"/>
+      <w:r>
+        <w:t>parenthash</w:t>
+      </w:r>
+      <w:proofErr w:type="spellEnd"/>
+      <w:r>
+        <w:t xml:space="preserve"> in the </w:t>
+      </w:r>
+      <w:proofErr w:type="spellStart"/>
+      <w:r>
+        <w:t>jobs_base_file</w:t>
+      </w:r>
+      <w:proofErr w:type="spellEnd"/>
+      <w:r>
+        <w:t xml:space="preserve">.  In doing this, we eliminate the “drift” that occurs non-PIT.  We also eliminate the problem of having a deleted date be NULL, then have a date, then suddenly be NULL again.  Our goal is to capture when companies have jobs </w:t>
+      </w:r>
+      <w:proofErr w:type="gramStart"/>
+      <w:r>
+        <w:t>actually posted</w:t>
+      </w:r>
+      <w:proofErr w:type="gramEnd"/>
+      <w:r>
+        <w:t>.  This modified look gives you just that.</w:t>
       </w:r>
     </w:p>
     <w:p>
       <w:pPr>
         <w:pStyle w:val="Heading2"/>
       </w:pPr>
-      <w:bookmarkStart w:id="7" w:name="_Toc68262656"/>
-      <w:r>
-        <w:t>Last_checked and created</w:t>
+      <w:bookmarkStart w:id="7" w:name="_Toc80256685"/>
+      <w:proofErr w:type="spellStart"/>
+      <w:r>
+        <w:t>Last_checked</w:t>
+      </w:r>
+      <w:proofErr w:type="spellEnd"/>
+      <w:r>
+        <w:t xml:space="preserve"> and created</w:t>
       </w:r>
       <w:bookmarkEnd w:id="7"/>
     </w:p>
     <w:p>
       <w:r>
-        <w:t xml:space="preserve">In R1 we looked at the last_checked (the date we last scraped and saw that the job existed), we then inferred a “deleted date” based on the “next” time the company_id was scraped and the job did not exist.  We </w:t>
+        <w:t xml:space="preserve">In R1 we looked at the </w:t>
+      </w:r>
+      <w:proofErr w:type="spellStart"/>
+      <w:r>
+        <w:t>last_checked</w:t>
+      </w:r>
+      <w:proofErr w:type="spellEnd"/>
+      <w:r>
+        <w:t xml:space="preserve"> (the date we last scraped and saw that the job existed), we then inferred a “deleted date” based on the “next” time the </w:t>
+      </w:r>
+      <w:proofErr w:type="spellStart"/>
+      <w:r>
+        <w:t>company_id</w:t>
+      </w:r>
+      <w:proofErr w:type="spellEnd"/>
+      <w:r>
+        <w:t xml:space="preserve"> was </w:t>
+      </w:r>
+      <w:proofErr w:type="gramStart"/>
+      <w:r>
+        <w:t>scraped</w:t>
+      </w:r>
+      <w:proofErr w:type="gramEnd"/>
+      <w:r>
+        <w:t xml:space="preserve"> and the job did not exist.  We </w:t>
       </w:r>
       <w:r>
         <w:t xml:space="preserve">then </w:t>
@@ -4705,17 +6421,57 @@
         <w:t>d</w:t>
       </w:r>
       <w:r>
-        <w:t xml:space="preserve"> the deleted date to calculate the time a job was active (&gt;= the created date and &lt; the deleted date).  This gave the best possible idea of when a job was posted based on the information we have.  But there were scenarios where last_checked could be say at 11:00PM on day t, but the production file was for t+1.  We fix this and adjust all the dates to their relevant “production” dates – the date YOU would have known that the job was scraped.  With this we get accurate representation of PIT scrapes, as well as delete dates, as represented in the scrapelog and further in the job_log.</w:t>
-      </w:r>
-      <w:r>
-        <w:t xml:space="preserve">  We do this for the created_date as well.  So, as an example, company XYZ is scraped from 11:00PM on 2020-01-01 to 1:00AM 2020-01-02.  The created for a job here can be 2020-01-01, while the last_checked can be 2020-01-02.  This created mismatch errors which we adjust in RAW1, but here we need no adjustment, it is true.  While the adjustments on edge are relatively insignificant, they do make the data “truer”.</w:t>
+        <w:t xml:space="preserve"> the deleted date to calculate the time a job was active (&gt;= the created date and &lt; the deleted date).  This gave the best possible idea of when a job was posted based on the information we have.  But there were scenarios where </w:t>
+      </w:r>
+      <w:proofErr w:type="spellStart"/>
+      <w:r>
+        <w:t>last_checked</w:t>
+      </w:r>
+      <w:proofErr w:type="spellEnd"/>
+      <w:r>
+        <w:t xml:space="preserve"> could be say at 11:00PM on day t, but the production file was for t+1.  We fix this and adjust all the dates to their relevant “production” dates – the date YOU would have known that the job was scraped.  With this we get accurate representation of PIT scrapes, as well as delete dates, as represented in the </w:t>
+      </w:r>
+      <w:proofErr w:type="spellStart"/>
+      <w:r>
+        <w:t>scrapelog</w:t>
+      </w:r>
+      <w:proofErr w:type="spellEnd"/>
+      <w:r>
+        <w:t xml:space="preserve"> and further in the </w:t>
+      </w:r>
+      <w:proofErr w:type="spellStart"/>
+      <w:r>
+        <w:t>job_log</w:t>
+      </w:r>
+      <w:proofErr w:type="spellEnd"/>
+      <w:r>
+        <w:t>.</w:t>
+      </w:r>
+      <w:r>
+        <w:t xml:space="preserve">  We do this for the </w:t>
+      </w:r>
+      <w:proofErr w:type="spellStart"/>
+      <w:r>
+        <w:t>created_date</w:t>
+      </w:r>
+      <w:proofErr w:type="spellEnd"/>
+      <w:r>
+        <w:t xml:space="preserve"> as well.  So, as an example, company XYZ is scraped from 11:00PM on 2020-01-01 to 1:00AM 2020-01-02.  The created for a job here can be 2020-01-01, while the </w:t>
+      </w:r>
+      <w:proofErr w:type="spellStart"/>
+      <w:r>
+        <w:t>last_checked</w:t>
+      </w:r>
+      <w:proofErr w:type="spellEnd"/>
+      <w:r>
+        <w:t xml:space="preserve"> can be 2020-01-02.  This created mismatch errors which we adjust in RAW1, but here we need no adjustment, it is true.  While the adjustments on edge are relatively insignificant, they do make the data “truer”.</w:t>
       </w:r>
     </w:p>
     <w:p>
       <w:pPr>
         <w:pStyle w:val="Heading2"/>
       </w:pPr>
-      <w:bookmarkStart w:id="8" w:name="_Toc68262657"/>
+      <w:bookmarkStart w:id="8" w:name="_Toc80256686"/>
       <w:r>
         <w:t>Descriptions Cleaned up!</w:t>
       </w:r>
@@ -4729,14 +6485,26 @@
         <w:t>r</w:t>
       </w:r>
       <w:r>
-        <w:t>ecords where the text fields are giant, representing a clear error.  While we try hard to deal with this in the normal scrape operations, some slip through.  We deal with this in R2E by cutting them off, and limiting them to a reasonable size.</w:t>
+        <w:t xml:space="preserve">ecords where the text fields are giant, representing a clear error.  While we try hard to deal </w:t>
+      </w:r>
+      <w:r>
+        <w:lastRenderedPageBreak/>
+        <w:t xml:space="preserve">with this in the normal scrape operations, some slip through.  We deal with this in R2E by cutting them </w:t>
+      </w:r>
+      <w:proofErr w:type="gramStart"/>
+      <w:r>
+        <w:t>off, and</w:t>
+      </w:r>
+      <w:proofErr w:type="gramEnd"/>
+      <w:r>
+        <w:t xml:space="preserve"> limiting them to a reasonable size.</w:t>
       </w:r>
     </w:p>
     <w:p>
       <w:pPr>
         <w:pStyle w:val="Heading2"/>
       </w:pPr>
-      <w:bookmarkStart w:id="9" w:name="_Toc68262658"/>
+      <w:bookmarkStart w:id="9" w:name="_Toc80256687"/>
       <w:r>
         <w:t>“</w:t>
       </w:r>
@@ -4759,7 +6527,15 @@
     </w:p>
     <w:p>
       <w:r>
-        <w:t xml:space="preserve">Here we capture company_id level scrapes that have been “removed” from production, and we deal appropriately with removing jobs for these from the analytics post the removal.  In R1, these jobs could persist in the analytics because we had no “next scrape” to infer a </w:t>
+        <w:t xml:space="preserve">Here we capture </w:t>
+      </w:r>
+      <w:proofErr w:type="spellStart"/>
+      <w:r>
+        <w:t>company_id</w:t>
+      </w:r>
+      <w:proofErr w:type="spellEnd"/>
+      <w:r>
+        <w:t xml:space="preserve"> level scrapes that have been “removed” from production, and we deal appropriately with removing jobs for these from the analytics post the removal.  In R1, these jobs could persist in the analytics because we had no “next scrape” to infer a </w:t>
       </w:r>
       <w:r>
         <w:t>delete</w:t>
@@ -4768,14 +6544,22 @@
         <w:t xml:space="preserve"> date.  </w:t>
       </w:r>
       <w:r>
-        <w:t xml:space="preserve"> You will see these in the scrapelog described above.</w:t>
+        <w:t xml:space="preserve"> You will see these in the </w:t>
+      </w:r>
+      <w:proofErr w:type="spellStart"/>
+      <w:r>
+        <w:t>scrapelog</w:t>
+      </w:r>
+      <w:proofErr w:type="spellEnd"/>
+      <w:r>
+        <w:t xml:space="preserve"> described above.</w:t>
       </w:r>
     </w:p>
     <w:p>
       <w:pPr>
         <w:pStyle w:val="Heading2"/>
       </w:pPr>
-      <w:bookmarkStart w:id="10" w:name="_Toc68262659"/>
+      <w:bookmarkStart w:id="10" w:name="_Toc80256688"/>
       <w:r>
         <w:t xml:space="preserve">Scraper </w:t>
       </w:r>
@@ -4792,16 +6576,23 @@
     </w:p>
     <w:p>
       <w:r>
-        <w:t>We identify when we make a change to the scrape code, as an addition to the scrapelog that can be used to help verify a “strange” change in the analytics.</w:t>
+        <w:t xml:space="preserve">We identify when we make a change to the scrape code, as an addition to the </w:t>
+      </w:r>
+      <w:proofErr w:type="spellStart"/>
+      <w:r>
+        <w:t>scrapelog</w:t>
+      </w:r>
+      <w:proofErr w:type="spellEnd"/>
+      <w:r>
+        <w:t xml:space="preserve"> that can be used to help verify a “strange” change in the analytics.</w:t>
       </w:r>
     </w:p>
     <w:p>
       <w:pPr>
         <w:pStyle w:val="Heading2"/>
       </w:pPr>
-      <w:bookmarkStart w:id="11" w:name="_Toc68262660"/>
-      <w:r>
-        <w:lastRenderedPageBreak/>
+      <w:bookmarkStart w:id="11" w:name="_Toc80256689"/>
+      <w:r>
         <w:t>Added the SOC/ONET code</w:t>
       </w:r>
       <w:bookmarkEnd w:id="11"/>
@@ -4830,8 +6621,17 @@
         </w:r>
       </w:hyperlink>
       <w:r>
-        <w:t xml:space="preserve"> code.  This replaces our limited proprietary category_id.  In R2E this is available in the </w:t>
-      </w:r>
+        <w:t xml:space="preserve"> code.  This replaces our limited proprietary </w:t>
+      </w:r>
+      <w:proofErr w:type="spellStart"/>
+      <w:r>
+        <w:t>category_id</w:t>
+      </w:r>
+      <w:proofErr w:type="spellEnd"/>
+      <w:r>
+        <w:t xml:space="preserve">.  In R2E this is available in the </w:t>
+      </w:r>
+      <w:proofErr w:type="spellStart"/>
       <w:r>
         <w:rPr>
           <w:b/>
@@ -4839,9 +6639,19 @@
         </w:rPr>
         <w:t>analyticsEnhancedJob</w:t>
       </w:r>
-      <w:r>
-        <w:t xml:space="preserve"> file described below.  We expect to add the 2018 codes as well, and various levels of salary data connected to this code in the near future.  The beauty is, when we add, it will just be a new field in the </w:t>
-      </w:r>
+      <w:proofErr w:type="spellEnd"/>
+      <w:r>
+        <w:t xml:space="preserve"> file described below.  We expect to add the 2018 codes as well, and various levels of salary data connected to this code </w:t>
+      </w:r>
+      <w:proofErr w:type="gramStart"/>
+      <w:r>
+        <w:t>in the near future</w:t>
+      </w:r>
+      <w:proofErr w:type="gramEnd"/>
+      <w:r>
+        <w:t xml:space="preserve">.  The beauty is, when we add, it will just be a new field in the </w:t>
+      </w:r>
+      <w:proofErr w:type="spellStart"/>
       <w:r>
         <w:rPr>
           <w:b/>
@@ -4849,15 +6659,24 @@
         </w:rPr>
         <w:t>analyticsEnhancedJob</w:t>
       </w:r>
-      <w:r>
-        <w:t xml:space="preserve"> file.  In R2 SOC code was available in the ‘daily jobs’ file, thus was repetitive.  Also, the R2 format was unscalable (i.e. if you wanted to add SOC Code for 2018 you bloat the daily file even for those that don’t care).</w:t>
+      <w:proofErr w:type="spellEnd"/>
+      <w:r>
+        <w:t xml:space="preserve"> file.  In R2 SOC code was available in the ‘daily jobs’ file, thus was repetitive.  Also, the R2 format was unscalable (</w:t>
+      </w:r>
+      <w:proofErr w:type="gramStart"/>
+      <w:r>
+        <w:t>i.e.</w:t>
+      </w:r>
+      <w:proofErr w:type="gramEnd"/>
+      <w:r>
+        <w:t xml:space="preserve"> if you wanted to add SOC Code for 2018 you bloat the daily file even for those that don’t care).</w:t>
       </w:r>
     </w:p>
     <w:p>
       <w:pPr>
         <w:pStyle w:val="Heading2"/>
       </w:pPr>
-      <w:bookmarkStart w:id="12" w:name="_Toc68262661"/>
+      <w:bookmarkStart w:id="12" w:name="_Toc80256690"/>
       <w:r>
         <w:t>Added the job URL</w:t>
       </w:r>
@@ -4867,6 +6686,7 @@
       <w:r>
         <w:t xml:space="preserve">In R2 we have added the job level unique URL and in R2E it is available in the </w:t>
       </w:r>
+      <w:proofErr w:type="spellStart"/>
       <w:r>
         <w:rPr>
           <w:b/>
@@ -4874,6 +6694,7 @@
         </w:rPr>
         <w:t>analyticsEnhancedJob</w:t>
       </w:r>
+      <w:proofErr w:type="spellEnd"/>
       <w:r>
         <w:rPr>
           <w:b/>
@@ -4892,7 +6713,7 @@
       <w:pPr>
         <w:pStyle w:val="Heading2"/>
       </w:pPr>
-      <w:bookmarkStart w:id="13" w:name="_Toc68262662"/>
+      <w:bookmarkStart w:id="13" w:name="_Toc80256691"/>
       <w:r>
         <w:t>Adjusted the Overall Scrape Cycle</w:t>
       </w:r>
@@ -4907,7 +6728,7 @@
       <w:pPr>
         <w:pStyle w:val="Heading2"/>
       </w:pPr>
-      <w:bookmarkStart w:id="14" w:name="_Toc68262663"/>
+      <w:bookmarkStart w:id="14" w:name="_Toc80256692"/>
       <w:r>
         <w:t xml:space="preserve">We now </w:t>
       </w:r>
@@ -4934,22 +6755,62 @@
       <w:pPr>
         <w:pStyle w:val="Heading2"/>
       </w:pPr>
-      <w:bookmarkStart w:id="15" w:name="_Toc68262664"/>
-      <w:r>
-        <w:t>We added Factset PIT identifiers</w:t>
+      <w:bookmarkStart w:id="15" w:name="_Toc80256693"/>
+      <w:r>
+        <w:t xml:space="preserve">We added </w:t>
+      </w:r>
+      <w:proofErr w:type="spellStart"/>
+      <w:r>
+        <w:t>Factset</w:t>
+      </w:r>
+      <w:proofErr w:type="spellEnd"/>
+      <w:r>
+        <w:t xml:space="preserve"> PIT identifiers</w:t>
       </w:r>
       <w:bookmarkEnd w:id="15"/>
     </w:p>
     <w:p>
       <w:r>
-        <w:t>We have added Factset identifiers in addition to Refinitiv.  We provide the ticker, sedol, cusip and isin…</w:t>
+        <w:t xml:space="preserve">We have added </w:t>
+      </w:r>
+      <w:proofErr w:type="spellStart"/>
+      <w:r>
+        <w:t>Factset</w:t>
+      </w:r>
+      <w:proofErr w:type="spellEnd"/>
+      <w:r>
+        <w:t xml:space="preserve"> identifiers in addition to Refinitiv.  We provide the ticker, </w:t>
+      </w:r>
+      <w:proofErr w:type="spellStart"/>
+      <w:r>
+        <w:t>sedol</w:t>
+      </w:r>
+      <w:proofErr w:type="spellEnd"/>
+      <w:r>
+        <w:t xml:space="preserve">, </w:t>
+      </w:r>
+      <w:proofErr w:type="spellStart"/>
+      <w:r>
+        <w:t>cusip</w:t>
+      </w:r>
+      <w:proofErr w:type="spellEnd"/>
+      <w:r>
+        <w:t xml:space="preserve"> and </w:t>
+      </w:r>
+      <w:proofErr w:type="spellStart"/>
+      <w:r>
+        <w:t>isin</w:t>
+      </w:r>
+      <w:proofErr w:type="spellEnd"/>
+      <w:r>
+        <w:t>…</w:t>
       </w:r>
     </w:p>
     <w:p>
       <w:pPr>
         <w:pStyle w:val="Heading2"/>
       </w:pPr>
-      <w:bookmarkStart w:id="16" w:name="_Toc68262665"/>
+      <w:bookmarkStart w:id="16" w:name="_Toc80256694"/>
       <w:r>
         <w:t>We have an enhanced “Downloader”</w:t>
       </w:r>
@@ -4975,7 +6836,7 @@
       <w:pPr>
         <w:pStyle w:val="Heading2"/>
       </w:pPr>
-      <w:bookmarkStart w:id="17" w:name="_Toc68262666"/>
+      <w:bookmarkStart w:id="17" w:name="_Toc80256695"/>
       <w:r>
         <w:lastRenderedPageBreak/>
         <w:t>Analytics!  The Fun Part!</w:t>
@@ -4984,14 +6845,22 @@
     </w:p>
     <w:p>
       <w:r>
-        <w:t>With this new Gold Copy, job level, PIT raw data, we can do some great things with analytics.  Let’s break down the files as we did for the raw data above.  These files are also all in parquet, but are designed to be extremely flexible to consume.  They also allow us to provide complete PIT looks of the analytics all the way back to 2007, whereas R1 only allowed for a “pseudo” PIT look back to 2016, and R2 had no part time analytics and only analytics in general back to November 2019.  If you like data, buckle up!</w:t>
+        <w:t xml:space="preserve">With this new Gold Copy, job level, PIT raw data, we can do some great things with analytics.  Let’s break down the files as we did for the raw data above.  These files are also all in </w:t>
+      </w:r>
+      <w:proofErr w:type="gramStart"/>
+      <w:r>
+        <w:t>parquet, but</w:t>
+      </w:r>
+      <w:proofErr w:type="gramEnd"/>
+      <w:r>
+        <w:t xml:space="preserve"> are designed to be extremely flexible to consume.  They also allow us to provide complete PIT looks of the analytics all the way back to 2007, whereas R1 only allowed for a “pseudo” PIT look back to 2016, and R2 had no part time analytics and only analytics in general back to November 2019.  If you like data, buckle up!</w:t>
       </w:r>
     </w:p>
     <w:p>
       <w:pPr>
         <w:pStyle w:val="Heading3"/>
       </w:pPr>
-      <w:bookmarkStart w:id="18" w:name="_Toc68262667"/>
+      <w:bookmarkStart w:id="18" w:name="_Toc80256696"/>
       <w:r>
         <w:t>C</w:t>
       </w:r>
@@ -5080,18 +6949,51 @@
                 <w:bCs/>
               </w:rPr>
             </w:pPr>
+            <w:proofErr w:type="spellStart"/>
             <w:r>
               <w:rPr>
                 <w:b/>
                 <w:bCs/>
               </w:rPr>
-              <w:t>analyticsCore-</w:t>
-            </w:r>
-            <w:r>
-              <w:t xml:space="preserve"> this file will contain the core analytics for any aggregate (company_id, ticker, portfolio, GIC industry, Country, State etc.)</w:t>
-            </w:r>
-            <w:r>
-              <w:t>.  Sweet and simple.  Each aggreagate is the top level, and is given a “smart” code, which links to a table.    You simply look at the table description, and download the “smart” code to get all the available aggregate data.</w:t>
+              <w:t>analyticsCore</w:t>
+            </w:r>
+            <w:proofErr w:type="spellEnd"/>
+            <w:r>
+              <w:rPr>
+                <w:b/>
+                <w:bCs/>
+              </w:rPr>
+              <w:t>-</w:t>
+            </w:r>
+            <w:r>
+              <w:t xml:space="preserve"> this file will contain the core analytics for any aggregate (</w:t>
+            </w:r>
+            <w:proofErr w:type="spellStart"/>
+            <w:r>
+              <w:t>company_id</w:t>
+            </w:r>
+            <w:proofErr w:type="spellEnd"/>
+            <w:r>
+              <w:t>, ticker, portfolio, GIC industry, Country, State etc.)</w:t>
+            </w:r>
+            <w:r>
+              <w:t xml:space="preserve">.  Sweet and simple.  Each </w:t>
+            </w:r>
+            <w:proofErr w:type="spellStart"/>
+            <w:r>
+              <w:t>aggreagate</w:t>
+            </w:r>
+            <w:proofErr w:type="spellEnd"/>
+            <w:r>
+              <w:t xml:space="preserve"> is the top level, and is given a “smart” code, which links to a table.    You simply look at the table </w:t>
+            </w:r>
+            <w:proofErr w:type="gramStart"/>
+            <w:r>
+              <w:t>description, and</w:t>
+            </w:r>
+            <w:proofErr w:type="gramEnd"/>
+            <w:r>
+              <w:t xml:space="preserve"> download the “smart” code to get all the available aggregate data.</w:t>
             </w:r>
           </w:p>
           <w:p>
@@ -5102,8 +7004,13 @@
               </w:numPr>
               <w:spacing w:before="100" w:beforeAutospacing="1" w:after="100" w:afterAutospacing="1"/>
             </w:pPr>
-            <w:r>
-              <w:t xml:space="preserve">jobsdate </w:t>
+            <w:proofErr w:type="spellStart"/>
+            <w:r>
+              <w:t>jobsdate</w:t>
+            </w:r>
+            <w:proofErr w:type="spellEnd"/>
+            <w:r>
+              <w:t xml:space="preserve"> </w:t>
             </w:r>
           </w:p>
           <w:p>
@@ -5150,8 +7057,13 @@
               </w:numPr>
               <w:spacing w:before="100" w:beforeAutospacing="1" w:after="100" w:afterAutospacing="1"/>
             </w:pPr>
-            <w:r>
-              <w:t>durationActive – the average length of time that the current active jobs have been posted for the aggregate</w:t>
+            <w:proofErr w:type="spellStart"/>
+            <w:r>
+              <w:t>durationActive</w:t>
+            </w:r>
+            <w:proofErr w:type="spellEnd"/>
+            <w:r>
+              <w:t xml:space="preserve"> – the average length of time that the current active jobs have been posted for the aggregate</w:t>
             </w:r>
           </w:p>
           <w:p>
@@ -5162,12 +7074,14 @@
               </w:numPr>
               <w:spacing w:before="100" w:beforeAutospacing="1" w:after="100" w:afterAutospacing="1"/>
             </w:pPr>
+            <w:proofErr w:type="spellStart"/>
             <w:r>
               <w:rPr>
                 <w:highlight w:val="green"/>
               </w:rPr>
               <w:t>durationClosed</w:t>
             </w:r>
+            <w:proofErr w:type="spellEnd"/>
             <w:r>
               <w:t xml:space="preserve"> – the average length of time that the “removed” jobs </w:t>
             </w:r>
@@ -5194,13 +7108,23 @@
             <w:shd w:val="clear" w:color="auto" w:fill="E7E6E6" w:themeFill="background2"/>
           </w:tcPr>
           <w:p>
-            <w:r>
-              <w:t>Company_daily/monthly</w:t>
-            </w:r>
-          </w:p>
-          <w:p>
-            <w:r>
-              <w:t>Bucket_daily/monthly (ticker level)</w:t>
+            <w:proofErr w:type="spellStart"/>
+            <w:r>
+              <w:t>Company_daily</w:t>
+            </w:r>
+            <w:proofErr w:type="spellEnd"/>
+            <w:r>
+              <w:t>/monthly</w:t>
+            </w:r>
+          </w:p>
+          <w:p>
+            <w:proofErr w:type="spellStart"/>
+            <w:r>
+              <w:t>Bucket_daily</w:t>
+            </w:r>
+            <w:proofErr w:type="spellEnd"/>
+            <w:r>
+              <w:t>/monthly (ticker level)</w:t>
             </w:r>
           </w:p>
           <w:p>
@@ -5209,8 +7133,13 @@
             </w:r>
           </w:p>
           <w:p>
-            <w:r>
-              <w:t>USMacro daily/monthly</w:t>
+            <w:proofErr w:type="spellStart"/>
+            <w:r>
+              <w:t>USMacro</w:t>
+            </w:r>
+            <w:proofErr w:type="spellEnd"/>
+            <w:r>
+              <w:t xml:space="preserve"> daily/monthly</w:t>
             </w:r>
           </w:p>
           <w:p>
@@ -5219,8 +7148,13 @@
             </w:r>
           </w:p>
           <w:p>
-            <w:r>
-              <w:t>USMacro_xbrks daily/monthly</w:t>
+            <w:proofErr w:type="spellStart"/>
+            <w:r>
+              <w:t>USMacro_xbrks</w:t>
+            </w:r>
+            <w:proofErr w:type="spellEnd"/>
+            <w:r>
+              <w:t xml:space="preserve"> daily/monthly</w:t>
             </w:r>
           </w:p>
           <w:p>
@@ -5231,7 +7165,15 @@
           <w:p/>
           <w:p>
             <w:r>
-              <w:t>Each of the above files was provided with full history, as well as full deltas (to account for reposts), as well as single day deltas (to create pseudo PIT) in both daily and monthly versions, each and every day.  A summary of the fields:</w:t>
+              <w:t xml:space="preserve">Each of the above files was provided with full history, as well as full deltas (to account for reposts), as well as single day deltas (to create </w:t>
+            </w:r>
+            <w:proofErr w:type="gramStart"/>
+            <w:r>
+              <w:t>pseudo PIT</w:t>
+            </w:r>
+            <w:proofErr w:type="gramEnd"/>
+            <w:r>
+              <w:t>) in both daily and monthly versions, each and every day.  A summary of the fields:</w:t>
             </w:r>
           </w:p>
           <w:p>
@@ -5242,9 +7184,11 @@
                 <w:numId w:val="13"/>
               </w:numPr>
             </w:pPr>
+            <w:proofErr w:type="spellStart"/>
             <w:r>
               <w:t>jobsactive</w:t>
             </w:r>
+            <w:proofErr w:type="spellEnd"/>
           </w:p>
           <w:p>
             <w:pPr>
@@ -5254,8 +7198,21 @@
                 <w:numId w:val="13"/>
               </w:numPr>
             </w:pPr>
-            <w:r>
-              <w:t>jobsactive_n – now in analyticsEnhanced see below</w:t>
+            <w:proofErr w:type="spellStart"/>
+            <w:r>
+              <w:t>jobsactive_n</w:t>
+            </w:r>
+            <w:proofErr w:type="spellEnd"/>
+            <w:r>
+              <w:t xml:space="preserve"> – now in </w:t>
+            </w:r>
+            <w:proofErr w:type="spellStart"/>
+            <w:r>
+              <w:t>analyticsEnhanced</w:t>
+            </w:r>
+            <w:proofErr w:type="spellEnd"/>
+            <w:r>
+              <w:t xml:space="preserve"> see below</w:t>
             </w:r>
           </w:p>
           <w:p>
@@ -5269,12 +7226,14 @@
                 <w:highlight w:val="red"/>
               </w:rPr>
             </w:pPr>
+            <w:proofErr w:type="spellStart"/>
             <w:r>
               <w:rPr>
                 <w:highlight w:val="red"/>
               </w:rPr>
               <w:t>ajnet</w:t>
             </w:r>
+            <w:proofErr w:type="spellEnd"/>
           </w:p>
           <w:p>
             <w:pPr>
@@ -5284,12 +7243,19 @@
                 <w:numId w:val="13"/>
               </w:numPr>
             </w:pPr>
+            <w:proofErr w:type="spellStart"/>
             <w:r>
               <w:t>normalizedflag</w:t>
             </w:r>
-            <w:r>
-              <w:t xml:space="preserve"> -now in analyticsEnhanced</w:t>
-            </w:r>
+            <w:proofErr w:type="spellEnd"/>
+            <w:r>
+              <w:t xml:space="preserve"> -now in </w:t>
+            </w:r>
+            <w:proofErr w:type="spellStart"/>
+            <w:r>
+              <w:t>analyticsEnhanced</w:t>
+            </w:r>
+            <w:proofErr w:type="spellEnd"/>
           </w:p>
           <w:p>
             <w:pPr>
@@ -5302,11 +7268,19 @@
                 <w:highlight w:val="red"/>
               </w:rPr>
             </w:pPr>
+            <w:proofErr w:type="spellStart"/>
             <w:r>
               <w:rPr>
                 <w:highlight w:val="red"/>
               </w:rPr>
-              <w:t>bigdrpbrksflag – redundant</w:t>
+              <w:t>bigdrpbrksflag</w:t>
+            </w:r>
+            <w:proofErr w:type="spellEnd"/>
+            <w:r>
+              <w:rPr>
+                <w:highlight w:val="red"/>
+              </w:rPr>
+              <w:t xml:space="preserve"> – redundant</w:t>
             </w:r>
           </w:p>
           <w:p>
@@ -5320,12 +7294,14 @@
                 <w:highlight w:val="red"/>
               </w:rPr>
             </w:pPr>
+            <w:proofErr w:type="spellStart"/>
             <w:r>
               <w:rPr>
                 <w:highlight w:val="red"/>
               </w:rPr>
               <w:t>cvbbrksflag</w:t>
             </w:r>
+            <w:proofErr w:type="spellEnd"/>
           </w:p>
           <w:p>
             <w:pPr>
@@ -5335,9 +7311,11 @@
                 <w:numId w:val="13"/>
               </w:numPr>
             </w:pPr>
+            <w:proofErr w:type="spellStart"/>
             <w:r>
               <w:t>jobsremoved</w:t>
             </w:r>
+            <w:proofErr w:type="spellEnd"/>
           </w:p>
           <w:p>
             <w:pPr>
@@ -5347,9 +7325,11 @@
                 <w:numId w:val="13"/>
               </w:numPr>
             </w:pPr>
+            <w:proofErr w:type="spellStart"/>
             <w:r>
               <w:t>jobscreated</w:t>
             </w:r>
+            <w:proofErr w:type="spellEnd"/>
           </w:p>
           <w:p>
             <w:pPr>
@@ -5362,12 +7342,14 @@
                 <w:highlight w:val="red"/>
               </w:rPr>
             </w:pPr>
+            <w:proofErr w:type="spellStart"/>
             <w:r>
               <w:rPr>
                 <w:highlight w:val="red"/>
               </w:rPr>
               <w:t>thrudate</w:t>
             </w:r>
+            <w:proofErr w:type="spellEnd"/>
           </w:p>
           <w:p>
             <w:pPr>
@@ -5377,9 +7359,11 @@
                 <w:numId w:val="13"/>
               </w:numPr>
             </w:pPr>
+            <w:proofErr w:type="spellStart"/>
             <w:r>
               <w:t>ticker_main</w:t>
             </w:r>
+            <w:proofErr w:type="spellEnd"/>
           </w:p>
           <w:p>
             <w:pPr>
@@ -5491,12 +7475,14 @@
                 <w:numId w:val="13"/>
               </w:numPr>
             </w:pPr>
+            <w:proofErr w:type="spellStart"/>
             <w:r>
               <w:t>P</w:t>
             </w:r>
             <w:r>
               <w:t>ostlength</w:t>
             </w:r>
+            <w:proofErr w:type="spellEnd"/>
             <w:r>
               <w:t>/</w:t>
             </w:r>
@@ -5585,12 +7571,14 @@
                 <w:numId w:val="13"/>
               </w:numPr>
             </w:pPr>
+            <w:proofErr w:type="spellStart"/>
             <w:r>
               <w:rPr>
                 <w:highlight w:val="red"/>
               </w:rPr>
               <w:t>verified_ipo</w:t>
             </w:r>
+            <w:proofErr w:type="spellEnd"/>
           </w:p>
           <w:p>
             <w:pPr>
@@ -5600,12 +7588,19 @@
                 <w:numId w:val="13"/>
               </w:numPr>
             </w:pPr>
+            <w:proofErr w:type="spellStart"/>
             <w:r>
               <w:t>coids</w:t>
             </w:r>
-            <w:r>
-              <w:t xml:space="preserve"> – see analyticsEnhanced</w:t>
-            </w:r>
+            <w:proofErr w:type="spellEnd"/>
+            <w:r>
+              <w:t xml:space="preserve"> – see </w:t>
+            </w:r>
+            <w:proofErr w:type="spellStart"/>
+            <w:r>
+              <w:t>analyticsEnhanced</w:t>
+            </w:r>
+            <w:proofErr w:type="spellEnd"/>
           </w:p>
           <w:p>
             <w:pPr>
@@ -5615,12 +7610,19 @@
                 <w:numId w:val="13"/>
               </w:numPr>
             </w:pPr>
+            <w:proofErr w:type="spellStart"/>
             <w:r>
               <w:t>coids_rj</w:t>
             </w:r>
-            <w:r>
-              <w:t xml:space="preserve"> – see analyticsEnhanced</w:t>
-            </w:r>
+            <w:proofErr w:type="spellEnd"/>
+            <w:r>
+              <w:t xml:space="preserve"> – see </w:t>
+            </w:r>
+            <w:proofErr w:type="spellStart"/>
+            <w:r>
+              <w:t>analyticsEnhanced</w:t>
+            </w:r>
+            <w:proofErr w:type="spellEnd"/>
           </w:p>
           <w:p>
             <w:pPr>
@@ -5630,12 +7632,19 @@
                 <w:numId w:val="13"/>
               </w:numPr>
             </w:pPr>
+            <w:proofErr w:type="spellStart"/>
             <w:r>
               <w:t>coids_cj</w:t>
             </w:r>
-            <w:r>
-              <w:t>– see analyticsEnhanced</w:t>
-            </w:r>
+            <w:proofErr w:type="spellEnd"/>
+            <w:r>
+              <w:t xml:space="preserve">– see </w:t>
+            </w:r>
+            <w:proofErr w:type="spellStart"/>
+            <w:r>
+              <w:t>analyticsEnhanced</w:t>
+            </w:r>
+            <w:proofErr w:type="spellEnd"/>
           </w:p>
           <w:p>
             <w:pPr>
@@ -5645,11 +7654,21 @@
                 <w:numId w:val="13"/>
               </w:numPr>
             </w:pPr>
+            <w:proofErr w:type="spellStart"/>
             <w:r>
               <w:t>score_desc</w:t>
             </w:r>
-            <w:r>
-              <w:t>– see analyticsWord below</w:t>
+            <w:proofErr w:type="spellEnd"/>
+            <w:r>
+              <w:t xml:space="preserve">– see </w:t>
+            </w:r>
+            <w:proofErr w:type="spellStart"/>
+            <w:r>
+              <w:t>analyticsWord</w:t>
+            </w:r>
+            <w:proofErr w:type="spellEnd"/>
+            <w:r>
+              <w:t xml:space="preserve"> below</w:t>
             </w:r>
           </w:p>
           <w:p>
@@ -5660,12 +7679,19 @@
                 <w:numId w:val="13"/>
               </w:numPr>
             </w:pPr>
+            <w:proofErr w:type="spellStart"/>
             <w:r>
               <w:t>score_title</w:t>
             </w:r>
-            <w:r>
-              <w:t>– see analyticsWord</w:t>
-            </w:r>
+            <w:proofErr w:type="spellEnd"/>
+            <w:r>
+              <w:t xml:space="preserve">– see </w:t>
+            </w:r>
+            <w:proofErr w:type="spellStart"/>
+            <w:r>
+              <w:t>analyticsWord</w:t>
+            </w:r>
+            <w:proofErr w:type="spellEnd"/>
           </w:p>
           <w:p>
             <w:pPr>
@@ -5679,8 +7705,13 @@
               <w:t>const</w:t>
             </w:r>
             <w:r>
-              <w:t>– see analyticsEnhanced</w:t>
-            </w:r>
+              <w:t xml:space="preserve">– see </w:t>
+            </w:r>
+            <w:proofErr w:type="spellStart"/>
+            <w:r>
+              <w:t>analyticsEnhanced</w:t>
+            </w:r>
+            <w:proofErr w:type="spellEnd"/>
           </w:p>
           <w:p>
             <w:pPr>
@@ -5690,12 +7721,19 @@
                 <w:numId w:val="13"/>
               </w:numPr>
             </w:pPr>
+            <w:proofErr w:type="spellStart"/>
             <w:r>
               <w:t>constcnt</w:t>
             </w:r>
-            <w:r>
-              <w:t>– see analyticsEnhanced</w:t>
-            </w:r>
+            <w:proofErr w:type="spellEnd"/>
+            <w:r>
+              <w:t xml:space="preserve">– see </w:t>
+            </w:r>
+            <w:proofErr w:type="spellStart"/>
+            <w:r>
+              <w:t>analyticsEnhanced</w:t>
+            </w:r>
+            <w:proofErr w:type="spellEnd"/>
           </w:p>
           <w:p>
             <w:pPr>
@@ -5705,11 +7743,21 @@
                 <w:numId w:val="13"/>
               </w:numPr>
             </w:pPr>
+            <w:proofErr w:type="spellStart"/>
             <w:r>
               <w:t>ajindex</w:t>
             </w:r>
-            <w:r>
-              <w:t xml:space="preserve"> – see analyticsEnhanced for enhanced indices</w:t>
+            <w:proofErr w:type="spellEnd"/>
+            <w:r>
+              <w:t xml:space="preserve"> – see </w:t>
+            </w:r>
+            <w:proofErr w:type="spellStart"/>
+            <w:r>
+              <w:t>analyticsEnhanced</w:t>
+            </w:r>
+            <w:proofErr w:type="spellEnd"/>
+            <w:r>
+              <w:t xml:space="preserve"> for enhanced indices</w:t>
             </w:r>
           </w:p>
           <w:p>
@@ -5741,12 +7789,14 @@
                 <w:highlight w:val="red"/>
               </w:rPr>
             </w:pPr>
+            <w:proofErr w:type="spellStart"/>
             <w:r>
               <w:rPr>
                 <w:highlight w:val="red"/>
               </w:rPr>
               <w:t>coids_cju</w:t>
             </w:r>
+            <w:proofErr w:type="spellEnd"/>
           </w:p>
           <w:p>
             <w:pPr>
@@ -5759,12 +7809,14 @@
                 <w:highlight w:val="red"/>
               </w:rPr>
             </w:pPr>
+            <w:proofErr w:type="spellStart"/>
             <w:r>
               <w:rPr>
                 <w:highlight w:val="red"/>
               </w:rPr>
               <w:t>cjindex</w:t>
             </w:r>
+            <w:proofErr w:type="spellEnd"/>
           </w:p>
           <w:p>
             <w:pPr>
@@ -5795,12 +7847,14 @@
                 <w:highlight w:val="red"/>
               </w:rPr>
             </w:pPr>
+            <w:proofErr w:type="spellStart"/>
             <w:r>
               <w:rPr>
                 <w:highlight w:val="red"/>
               </w:rPr>
               <w:t>coids_rju</w:t>
             </w:r>
+            <w:proofErr w:type="spellEnd"/>
           </w:p>
           <w:p>
             <w:pPr>
@@ -5813,12 +7867,14 @@
                 <w:highlight w:val="red"/>
               </w:rPr>
             </w:pPr>
+            <w:proofErr w:type="spellStart"/>
             <w:r>
               <w:rPr>
                 <w:highlight w:val="red"/>
               </w:rPr>
               <w:t>rjindex</w:t>
             </w:r>
+            <w:proofErr w:type="spellEnd"/>
           </w:p>
           <w:p>
             <w:pPr>
@@ -5831,12 +7887,14 @@
                 <w:highlight w:val="red"/>
               </w:rPr>
             </w:pPr>
+            <w:proofErr w:type="spellStart"/>
             <w:r>
               <w:rPr>
                 <w:highlight w:val="red"/>
               </w:rPr>
               <w:t>coids_aju</w:t>
             </w:r>
+            <w:proofErr w:type="spellEnd"/>
           </w:p>
           <w:p>
             <w:pPr>
@@ -5849,12 +7907,14 @@
                 <w:highlight w:val="red"/>
               </w:rPr>
             </w:pPr>
+            <w:proofErr w:type="spellStart"/>
             <w:r>
               <w:rPr>
                 <w:highlight w:val="red"/>
               </w:rPr>
               <w:t>ajnetindex</w:t>
             </w:r>
+            <w:proofErr w:type="spellEnd"/>
           </w:p>
           <w:p>
             <w:pPr>
@@ -5880,6 +7940,7 @@
             <w:shd w:val="clear" w:color="auto" w:fill="E7E6E6" w:themeFill="background2"/>
           </w:tcPr>
           <w:p>
+            <w:proofErr w:type="spellStart"/>
             <w:r>
               <w:rPr>
                 <w:b/>
@@ -5888,6 +7949,7 @@
               <w:lastRenderedPageBreak/>
               <w:t>analyticsEnhanced</w:t>
             </w:r>
+            <w:proofErr w:type="spellEnd"/>
             <w:r>
               <w:rPr>
                 <w:b/>
@@ -5907,9 +7969,11 @@
               </w:numPr>
               <w:spacing w:before="100" w:beforeAutospacing="1" w:after="100" w:afterAutospacing="1"/>
             </w:pPr>
+            <w:proofErr w:type="spellStart"/>
             <w:r>
               <w:t>jobsdate</w:t>
             </w:r>
+            <w:proofErr w:type="spellEnd"/>
           </w:p>
           <w:p>
             <w:pPr>
@@ -5919,9 +7983,11 @@
               </w:numPr>
               <w:spacing w:before="100" w:beforeAutospacing="1" w:after="100" w:afterAutospacing="1"/>
             </w:pPr>
+            <w:proofErr w:type="spellStart"/>
             <w:r>
               <w:t>constituentsActive</w:t>
             </w:r>
+            <w:proofErr w:type="spellEnd"/>
           </w:p>
           <w:p>
             <w:pPr>
@@ -5931,9 +7997,11 @@
               </w:numPr>
               <w:spacing w:before="100" w:beforeAutospacing="1" w:after="100" w:afterAutospacing="1"/>
             </w:pPr>
+            <w:proofErr w:type="spellStart"/>
             <w:r>
               <w:t>constituentsActiveCount</w:t>
             </w:r>
+            <w:proofErr w:type="spellEnd"/>
           </w:p>
           <w:p>
             <w:pPr>
@@ -5943,9 +8011,11 @@
               </w:numPr>
               <w:spacing w:before="100" w:beforeAutospacing="1" w:after="100" w:afterAutospacing="1"/>
             </w:pPr>
+            <w:proofErr w:type="spellStart"/>
             <w:r>
               <w:t>constituentsAdded</w:t>
             </w:r>
+            <w:proofErr w:type="spellEnd"/>
           </w:p>
           <w:p>
             <w:pPr>
@@ -5955,9 +8025,11 @@
               </w:numPr>
               <w:spacing w:before="100" w:beforeAutospacing="1" w:after="100" w:afterAutospacing="1"/>
             </w:pPr>
+            <w:proofErr w:type="spellStart"/>
             <w:r>
               <w:t>constituentsAddedCount</w:t>
             </w:r>
+            <w:proofErr w:type="spellEnd"/>
           </w:p>
           <w:p>
             <w:pPr>
@@ -5967,9 +8039,11 @@
               </w:numPr>
               <w:spacing w:before="100" w:beforeAutospacing="1" w:after="100" w:afterAutospacing="1"/>
             </w:pPr>
+            <w:proofErr w:type="spellStart"/>
             <w:r>
               <w:t>constituentsRemoved</w:t>
             </w:r>
+            <w:proofErr w:type="spellEnd"/>
           </w:p>
           <w:p>
             <w:pPr>
@@ -5979,9 +8053,11 @@
               </w:numPr>
               <w:spacing w:before="100" w:beforeAutospacing="1" w:after="100" w:afterAutospacing="1"/>
             </w:pPr>
+            <w:proofErr w:type="spellStart"/>
             <w:r>
               <w:t>constituentsRemovedCount</w:t>
             </w:r>
+            <w:proofErr w:type="spellEnd"/>
           </w:p>
           <w:p>
             <w:pPr>
@@ -5991,8 +8067,13 @@
               </w:numPr>
               <w:spacing w:before="100" w:beforeAutospacing="1" w:after="100" w:afterAutospacing="1"/>
             </w:pPr>
-            <w:r>
-              <w:t>indexEqualWeighted (divisor adjusted)</w:t>
+            <w:proofErr w:type="spellStart"/>
+            <w:r>
+              <w:t>indexEqualWeighted</w:t>
+            </w:r>
+            <w:proofErr w:type="spellEnd"/>
+            <w:r>
+              <w:t xml:space="preserve"> (divisor adjusted)</w:t>
             </w:r>
           </w:p>
           <w:p>
@@ -6003,8 +8084,13 @@
               </w:numPr>
               <w:spacing w:before="100" w:beforeAutospacing="1" w:after="100" w:afterAutospacing="1"/>
             </w:pPr>
-            <w:r>
-              <w:t>indexJobsWeighted (divisor adjusted)</w:t>
+            <w:proofErr w:type="spellStart"/>
+            <w:r>
+              <w:t>indexJobsWeighted</w:t>
+            </w:r>
+            <w:proofErr w:type="spellEnd"/>
+            <w:r>
+              <w:t xml:space="preserve"> (divisor adjusted)</w:t>
             </w:r>
           </w:p>
           <w:p>
@@ -6039,8 +8125,13 @@
               </w:numPr>
               <w:spacing w:before="100" w:beforeAutospacing="1" w:after="100" w:afterAutospacing="1"/>
             </w:pPr>
-            <w:r>
-              <w:t>rankPer(%)</w:t>
+            <w:proofErr w:type="spellStart"/>
+            <w:r>
+              <w:t>rankPer</w:t>
+            </w:r>
+            <w:proofErr w:type="spellEnd"/>
+            <w:r>
+              <w:t>(%)</w:t>
             </w:r>
           </w:p>
           <w:p>
@@ -6081,29 +8172,46 @@
             <w:pPr>
               <w:spacing w:before="100" w:beforeAutospacing="1" w:after="100" w:afterAutospacing="1"/>
             </w:pPr>
+            <w:proofErr w:type="spellStart"/>
             <w:r>
               <w:rPr>
                 <w:b/>
                 <w:bCs/>
               </w:rPr>
-              <w:t>analyticsFirst (coming soon)</w:t>
-            </w:r>
+              <w:t>analyticsFirst</w:t>
+            </w:r>
+            <w:proofErr w:type="spellEnd"/>
             <w:r>
               <w:rPr>
                 <w:b/>
                 <w:bCs/>
               </w:rPr>
-              <w:t>-</w:t>
+              <w:t xml:space="preserve"> (coming soon)</w:t>
             </w:r>
             <w:r>
               <w:rPr>
                 <w:b/>
                 <w:bCs/>
               </w:rPr>
+              <w:t>-</w:t>
+            </w:r>
+            <w:r>
+              <w:rPr>
+                <w:b/>
+                <w:bCs/>
+              </w:rPr>
               <w:t xml:space="preserve"> </w:t>
             </w:r>
             <w:r>
-              <w:t>This file allows us to highlight “firsts” such as  “First part-time job” or “first SOC code” or “first Country”.  A client can quickly determine a company, ticker, portfolio, industry, any aggregate’s first day that they were in a City, State, Zip, Country, specific SOC code etc….    </w:t>
+              <w:t xml:space="preserve">This file allows us to highlight “firsts” such as  “First part-time job” or “first SOC code” or “first Country”.  A client can quickly determine a company, ticker, portfolio, industry, any aggregate’s first day that they were in a City, State, Zip, Country, specific SOC code </w:t>
+            </w:r>
+            <w:proofErr w:type="spellStart"/>
+            <w:r>
+              <w:t>etc</w:t>
+            </w:r>
+            <w:proofErr w:type="spellEnd"/>
+            <w:r>
+              <w:t>….    </w:t>
             </w:r>
           </w:p>
           <w:p>
@@ -6114,10 +8222,12 @@
               </w:numPr>
               <w:spacing w:before="100" w:beforeAutospacing="1" w:after="100" w:afterAutospacing="1"/>
             </w:pPr>
+            <w:proofErr w:type="spellStart"/>
             <w:r>
               <w:lastRenderedPageBreak/>
               <w:t>jobsdate</w:t>
             </w:r>
+            <w:proofErr w:type="spellEnd"/>
           </w:p>
           <w:p>
             <w:pPr>
@@ -6127,9 +8237,11 @@
               </w:numPr>
               <w:spacing w:before="100" w:beforeAutospacing="1" w:after="100" w:afterAutospacing="1"/>
             </w:pPr>
+            <w:proofErr w:type="spellStart"/>
             <w:r>
               <w:t>firstType</w:t>
             </w:r>
+            <w:proofErr w:type="spellEnd"/>
           </w:p>
           <w:p>
             <w:pPr>
@@ -6167,14 +8279,38 @@
         <w:t>scalable</w:t>
       </w:r>
       <w:r>
-        <w:t>, and concise way to access ANY aggregates that we create.  The footprint is a mere percentage of the current analytics files in R1.  You access the aggregate (company, ticker etc.), and have access underneath it to all of the above files.  You can select what you want.  All the files are 100% PIT as we would have known on any given date.  So no delta files.  No PIT files.  No archives.  Just grab the file, and update based on the jobsdate “partition” that you need.  In fact, we are considering offering portfolio level aggregate services to our customers.  This is a massive improvement over the solid R1 analytics offering.</w:t>
+        <w:t xml:space="preserve">, and concise way to access ANY aggregates that we create.  The footprint is a mere percentage of the current analytics files in R1.  You access the aggregate (company, ticker etc.), and have access underneath it to </w:t>
+      </w:r>
+      <w:proofErr w:type="gramStart"/>
+      <w:r>
+        <w:t>all of</w:t>
+      </w:r>
+      <w:proofErr w:type="gramEnd"/>
+      <w:r>
+        <w:t xml:space="preserve"> the above files.  You can select what you want.  All the files are 100% PIT as we would have known on any given date.  </w:t>
+      </w:r>
+      <w:proofErr w:type="gramStart"/>
+      <w:r>
+        <w:t>So</w:t>
+      </w:r>
+      <w:proofErr w:type="gramEnd"/>
+      <w:r>
+        <w:t xml:space="preserve"> no delta files.  No PIT files.  No archives.  Just grab the file, and update based on the </w:t>
+      </w:r>
+      <w:proofErr w:type="spellStart"/>
+      <w:r>
+        <w:t>jobsdate</w:t>
+      </w:r>
+      <w:proofErr w:type="spellEnd"/>
+      <w:r>
+        <w:t xml:space="preserve"> “partition” that you need.  In fact, we are considering offering portfolio level aggregate services to our customers.  This is a massive improvement over the solid R1 analytics offering.</w:t>
       </w:r>
     </w:p>
     <w:p>
       <w:pPr>
         <w:pStyle w:val="Heading3"/>
       </w:pPr>
-      <w:bookmarkStart w:id="19" w:name="_Toc68262668"/>
+      <w:bookmarkStart w:id="19" w:name="_Toc80256697"/>
       <w:r>
         <w:t>Initial Aggregates</w:t>
       </w:r>
@@ -6200,9 +8336,11 @@
         </w:numPr>
         <w:spacing w:before="100" w:beforeAutospacing="1" w:after="100" w:afterAutospacing="1" w:line="240" w:lineRule="auto"/>
       </w:pPr>
+      <w:proofErr w:type="spellStart"/>
       <w:r>
         <w:t>Company_id</w:t>
       </w:r>
+      <w:proofErr w:type="spellEnd"/>
     </w:p>
     <w:p>
       <w:pPr>
@@ -6284,8 +8422,13 @@
         </w:numPr>
         <w:spacing w:before="100" w:beforeAutospacing="1" w:after="100" w:afterAutospacing="1" w:line="240" w:lineRule="auto"/>
       </w:pPr>
-      <w:r>
-        <w:t>WorkFromHome (coming)</w:t>
+      <w:proofErr w:type="spellStart"/>
+      <w:r>
+        <w:t>WorkFromHome</w:t>
+      </w:r>
+      <w:proofErr w:type="spellEnd"/>
+      <w:r>
+        <w:t xml:space="preserve"> (coming)</w:t>
       </w:r>
     </w:p>
     <w:p>
@@ -6309,7 +8452,15 @@
         <w:spacing w:before="100" w:beforeAutospacing="1" w:after="100" w:afterAutospacing="1" w:line="240" w:lineRule="auto"/>
       </w:pPr>
       <w:r>
-        <w:t>Ticker (Factset)</w:t>
+        <w:t>Ticker (</w:t>
+      </w:r>
+      <w:proofErr w:type="spellStart"/>
+      <w:r>
+        <w:t>Factset</w:t>
+      </w:r>
+      <w:proofErr w:type="spellEnd"/>
+      <w:r>
+        <w:t>)</w:t>
       </w:r>
     </w:p>
     <w:p>
@@ -6321,7 +8472,15 @@
         <w:spacing w:before="100" w:beforeAutospacing="1" w:after="100" w:afterAutospacing="1" w:line="240" w:lineRule="auto"/>
       </w:pPr>
       <w:r>
-        <w:t>Sedol (Factset)</w:t>
+        <w:t>Sedol (</w:t>
+      </w:r>
+      <w:proofErr w:type="spellStart"/>
+      <w:r>
+        <w:t>Factset</w:t>
+      </w:r>
+      <w:proofErr w:type="spellEnd"/>
+      <w:r>
+        <w:t>)</w:t>
       </w:r>
     </w:p>
     <w:p>
@@ -6332,8 +8491,13 @@
         </w:numPr>
         <w:spacing w:before="100" w:beforeAutospacing="1" w:after="100" w:afterAutospacing="1" w:line="240" w:lineRule="auto"/>
       </w:pPr>
-      <w:r>
-        <w:t>Naics sector</w:t>
+      <w:proofErr w:type="spellStart"/>
+      <w:r>
+        <w:t>Naics</w:t>
+      </w:r>
+      <w:proofErr w:type="spellEnd"/>
+      <w:r>
+        <w:t xml:space="preserve"> sector</w:t>
       </w:r>
     </w:p>
     <w:p>
@@ -6344,8 +8508,13 @@
         </w:numPr>
         <w:spacing w:before="100" w:beforeAutospacing="1" w:after="100" w:afterAutospacing="1" w:line="240" w:lineRule="auto"/>
       </w:pPr>
-      <w:r>
-        <w:t>Naics subsector</w:t>
+      <w:proofErr w:type="spellStart"/>
+      <w:r>
+        <w:t>Naics</w:t>
+      </w:r>
+      <w:proofErr w:type="spellEnd"/>
+      <w:r>
+        <w:t xml:space="preserve"> subsector</w:t>
       </w:r>
     </w:p>
     <w:p>
@@ -6356,8 +8525,13 @@
         </w:numPr>
         <w:spacing w:before="100" w:beforeAutospacing="1" w:after="100" w:afterAutospacing="1" w:line="240" w:lineRule="auto"/>
       </w:pPr>
-      <w:r>
-        <w:t>Naics industry group</w:t>
+      <w:proofErr w:type="spellStart"/>
+      <w:r>
+        <w:t>Naics</w:t>
+      </w:r>
+      <w:proofErr w:type="spellEnd"/>
+      <w:r>
+        <w:t xml:space="preserve"> industry group</w:t>
       </w:r>
     </w:p>
     <w:p>
@@ -6368,8 +8542,13 @@
         </w:numPr>
         <w:spacing w:before="100" w:beforeAutospacing="1" w:after="100" w:afterAutospacing="1" w:line="240" w:lineRule="auto"/>
       </w:pPr>
-      <w:r>
-        <w:t>Naics industry</w:t>
+      <w:proofErr w:type="spellStart"/>
+      <w:r>
+        <w:t>Naics</w:t>
+      </w:r>
+      <w:proofErr w:type="spellEnd"/>
+      <w:r>
+        <w:t xml:space="preserve"> industry</w:t>
       </w:r>
     </w:p>
     <w:p>
@@ -6380,8 +8559,13 @@
         </w:numPr>
         <w:spacing w:before="100" w:beforeAutospacing="1" w:after="100" w:afterAutospacing="1" w:line="240" w:lineRule="auto"/>
       </w:pPr>
-      <w:r>
-        <w:t>Naics sub industry</w:t>
+      <w:proofErr w:type="spellStart"/>
+      <w:r>
+        <w:t>Naics</w:t>
+      </w:r>
+      <w:proofErr w:type="spellEnd"/>
+      <w:r>
+        <w:t xml:space="preserve"> sub industry</w:t>
       </w:r>
     </w:p>
     <w:p>
@@ -6392,8 +8576,13 @@
         </w:numPr>
         <w:spacing w:before="100" w:beforeAutospacing="1" w:after="100" w:afterAutospacing="1" w:line="240" w:lineRule="auto"/>
       </w:pPr>
-      <w:r>
-        <w:t>Trbc economic sector (requires Refinitiv License)</w:t>
+      <w:proofErr w:type="spellStart"/>
+      <w:r>
+        <w:t>Trbc</w:t>
+      </w:r>
+      <w:proofErr w:type="spellEnd"/>
+      <w:r>
+        <w:t xml:space="preserve"> economic sector (requires Refinitiv License)</w:t>
       </w:r>
     </w:p>
     <w:p>
@@ -6404,8 +8593,13 @@
         </w:numPr>
         <w:spacing w:before="100" w:beforeAutospacing="1" w:after="100" w:afterAutospacing="1" w:line="240" w:lineRule="auto"/>
       </w:pPr>
-      <w:r>
-        <w:t>Trbc business sector (requires Refinitiv License)</w:t>
+      <w:proofErr w:type="spellStart"/>
+      <w:r>
+        <w:t>Trbc</w:t>
+      </w:r>
+      <w:proofErr w:type="spellEnd"/>
+      <w:r>
+        <w:t xml:space="preserve"> business sector (requires Refinitiv License)</w:t>
       </w:r>
     </w:p>
     <w:p>
@@ -6416,8 +8610,13 @@
         </w:numPr>
         <w:spacing w:before="100" w:beforeAutospacing="1" w:after="100" w:afterAutospacing="1" w:line="240" w:lineRule="auto"/>
       </w:pPr>
-      <w:r>
-        <w:t>Trbc industry group (requires Refinitiv License)</w:t>
+      <w:proofErr w:type="spellStart"/>
+      <w:r>
+        <w:t>Trbc</w:t>
+      </w:r>
+      <w:proofErr w:type="spellEnd"/>
+      <w:r>
+        <w:t xml:space="preserve"> industry group (requires Refinitiv License)</w:t>
       </w:r>
     </w:p>
     <w:p>
@@ -6428,8 +8627,13 @@
         </w:numPr>
         <w:spacing w:before="100" w:beforeAutospacing="1" w:after="100" w:afterAutospacing="1" w:line="240" w:lineRule="auto"/>
       </w:pPr>
-      <w:r>
-        <w:t>Trbc industry (requires Refinitiv License)</w:t>
+      <w:proofErr w:type="spellStart"/>
+      <w:r>
+        <w:t>Trbc</w:t>
+      </w:r>
+      <w:proofErr w:type="spellEnd"/>
+      <w:r>
+        <w:t xml:space="preserve"> industry (requires Refinitiv License)</w:t>
       </w:r>
     </w:p>
     <w:p>
@@ -6508,7 +8712,7 @@
       <w:pPr>
         <w:pStyle w:val="Heading3"/>
       </w:pPr>
-      <w:bookmarkStart w:id="20" w:name="_Toc68262669"/>
+      <w:bookmarkStart w:id="20" w:name="_Toc80256698"/>
       <w:r>
         <w:t>Hash Level Analytics</w:t>
       </w:r>
@@ -6518,6 +8722,7 @@
       <w:r>
         <w:t xml:space="preserve">To allow us to scale our hash level analytics, we have created the </w:t>
       </w:r>
+      <w:proofErr w:type="spellStart"/>
       <w:r>
         <w:rPr>
           <w:i/>
@@ -6526,6 +8731,7 @@
         </w:rPr>
         <w:t>analyticsEnhancedJob</w:t>
       </w:r>
+      <w:proofErr w:type="spellEnd"/>
       <w:r>
         <w:t xml:space="preserve"> file, for job level analytics.  </w:t>
       </w:r>
@@ -6548,6 +8754,7 @@
             <w:shd w:val="clear" w:color="auto" w:fill="E7E6E6" w:themeFill="background2"/>
           </w:tcPr>
           <w:p>
+            <w:proofErr w:type="spellStart"/>
             <w:r>
               <w:rPr>
                 <w:b/>
@@ -6556,6 +8763,7 @@
               <w:lastRenderedPageBreak/>
               <w:t>analyticsEnhancedJob</w:t>
             </w:r>
+            <w:proofErr w:type="spellEnd"/>
             <w:r>
               <w:rPr>
                 <w:b/>
@@ -6575,8 +8783,13 @@
               </w:numPr>
               <w:spacing w:before="100" w:beforeAutospacing="1" w:after="100" w:afterAutospacing="1"/>
             </w:pPr>
-            <w:r>
-              <w:t xml:space="preserve">jobid, </w:t>
+            <w:proofErr w:type="spellStart"/>
+            <w:r>
+              <w:t>jobid</w:t>
+            </w:r>
+            <w:proofErr w:type="spellEnd"/>
+            <w:r>
+              <w:t xml:space="preserve">, </w:t>
             </w:r>
           </w:p>
           <w:p>
@@ -6587,9 +8800,11 @@
               </w:numPr>
               <w:spacing w:before="100" w:beforeAutospacing="1" w:after="100" w:afterAutospacing="1"/>
             </w:pPr>
+            <w:proofErr w:type="spellStart"/>
             <w:r>
               <w:t>analyticType</w:t>
             </w:r>
+            <w:proofErr w:type="spellEnd"/>
           </w:p>
           <w:p>
             <w:pPr>
@@ -6608,7 +8823,15 @@
               <w:spacing w:before="100" w:beforeAutospacing="1" w:after="100" w:afterAutospacing="1"/>
             </w:pPr>
             <w:r>
-              <w:t>Where the analyticType can be:</w:t>
+              <w:t xml:space="preserve">Where the </w:t>
+            </w:r>
+            <w:proofErr w:type="spellStart"/>
+            <w:r>
+              <w:t>analyticType</w:t>
+            </w:r>
+            <w:proofErr w:type="spellEnd"/>
+            <w:r>
+              <w:t xml:space="preserve"> can be:</w:t>
             </w:r>
           </w:p>
           <w:p>
@@ -6620,9 +8843,11 @@
               </w:numPr>
               <w:spacing w:before="100" w:beforeAutospacing="1" w:after="100" w:afterAutospacing="1"/>
             </w:pPr>
+            <w:proofErr w:type="spellStart"/>
             <w:r>
               <w:t>url</w:t>
             </w:r>
+            <w:proofErr w:type="spellEnd"/>
           </w:p>
           <w:p>
             <w:pPr>
@@ -6672,9 +8897,11 @@
               </w:numPr>
               <w:spacing w:before="100" w:beforeAutospacing="1" w:after="100" w:afterAutospacing="1"/>
             </w:pPr>
+            <w:proofErr w:type="spellStart"/>
             <w:r>
               <w:t>part_time</w:t>
             </w:r>
+            <w:proofErr w:type="spellEnd"/>
           </w:p>
           <w:p>
             <w:pPr>
@@ -6819,7 +9046,23 @@
           </w:p>
           <w:p>
             <w:r>
-              <w:t>(some like soc, url are found duplicative in the R1 jobs file)</w:t>
+              <w:t>(</w:t>
+            </w:r>
+            <w:proofErr w:type="gramStart"/>
+            <w:r>
+              <w:t>some</w:t>
+            </w:r>
+            <w:proofErr w:type="gramEnd"/>
+            <w:r>
+              <w:t xml:space="preserve"> like soc, </w:t>
+            </w:r>
+            <w:proofErr w:type="spellStart"/>
+            <w:r>
+              <w:t>url</w:t>
+            </w:r>
+            <w:proofErr w:type="spellEnd"/>
+            <w:r>
+              <w:t xml:space="preserve"> are found duplicative in the R1 jobs file)</w:t>
             </w:r>
           </w:p>
         </w:tc>
@@ -6831,7 +9074,7 @@
         <w:pStyle w:val="Heading2"/>
       </w:pPr>
       <w:bookmarkStart w:id="21" w:name="_Toc50095000"/>
-      <w:bookmarkStart w:id="22" w:name="_Toc68262670"/>
+      <w:bookmarkStart w:id="22" w:name="_Toc80256699"/>
       <w:r>
         <w:t>File Delivery</w:t>
       </w:r>
@@ -6843,7 +9086,7 @@
         <w:pStyle w:val="Heading3"/>
       </w:pPr>
       <w:bookmarkStart w:id="23" w:name="_Toc50095001"/>
-      <w:bookmarkStart w:id="24" w:name="_Toc68262671"/>
+      <w:bookmarkStart w:id="24" w:name="_Toc80256700"/>
       <w:r>
         <w:t>Timing</w:t>
       </w:r>
@@ -6905,8 +9148,13 @@
         </w:numPr>
         <w:spacing w:line="256" w:lineRule="auto"/>
       </w:pPr>
-      <w:r>
-        <w:t>scrapelog ~9:30PM EDT/~8:30PM EST (1:30AM UTC)</w:t>
+      <w:proofErr w:type="spellStart"/>
+      <w:r>
+        <w:t>scrapelog</w:t>
+      </w:r>
+      <w:proofErr w:type="spellEnd"/>
+      <w:r>
+        <w:t xml:space="preserve"> ~9:30PM EDT/~8:30PM EST (1:30AM UTC)</w:t>
       </w:r>
     </w:p>
     <w:p>
@@ -6917,8 +9165,13 @@
         </w:numPr>
         <w:spacing w:line="256" w:lineRule="auto"/>
       </w:pPr>
-      <w:r>
-        <w:t>jobs_base ~10:30PM EDT/~9:30PM EST (2:30AM UTC)</w:t>
+      <w:proofErr w:type="spellStart"/>
+      <w:r>
+        <w:t>jobs_base</w:t>
+      </w:r>
+      <w:proofErr w:type="spellEnd"/>
+      <w:r>
+        <w:t xml:space="preserve"> ~10:30PM EDT/~9:30PM EST (2:30AM UTC)</w:t>
       </w:r>
     </w:p>
     <w:p>
@@ -6929,8 +9182,13 @@
         </w:numPr>
         <w:spacing w:line="256" w:lineRule="auto"/>
       </w:pPr>
-      <w:r>
-        <w:t>jobs_log ~10:30PM EDT/~9:30PM EST (2:30AM UTC)</w:t>
+      <w:proofErr w:type="spellStart"/>
+      <w:r>
+        <w:t>jobs_log</w:t>
+      </w:r>
+      <w:proofErr w:type="spellEnd"/>
+      <w:r>
+        <w:t xml:space="preserve"> ~10:30PM EDT/~9:30PM EST (2:30AM UTC)</w:t>
       </w:r>
     </w:p>
     <w:p>
@@ -6941,8 +9199,13 @@
         </w:numPr>
         <w:spacing w:line="256" w:lineRule="auto"/>
       </w:pPr>
-      <w:r>
-        <w:t>analyticsEnhancedJob ~10:30PM EDT/~9:30PM EST (2:30AM UTC)</w:t>
+      <w:proofErr w:type="spellStart"/>
+      <w:r>
+        <w:t>analyticsEnhancedJob</w:t>
+      </w:r>
+      <w:proofErr w:type="spellEnd"/>
+      <w:r>
+        <w:t xml:space="preserve"> ~10:30PM EDT/~9:30PM EST (2:30AM UTC)</w:t>
       </w:r>
     </w:p>
     <w:p>
@@ -6977,23 +9240,87 @@
         </w:numPr>
         <w:spacing w:line="256" w:lineRule="auto"/>
       </w:pPr>
-      <w:r>
-        <w:t>analyticsCore ~12:30AM EDT/~11:30PM EST (4:30AM UTC)</w:t>
-      </w:r>
-    </w:p>
-    <w:p/>
-    <w:p/>
+      <w:proofErr w:type="spellStart"/>
+      <w:r>
+        <w:t>analyticsCore</w:t>
+      </w:r>
+      <w:proofErr w:type="spellEnd"/>
+      <w:r>
+        <w:t xml:space="preserve"> ~12:30AM EDT/~11:30PM EST (4:30AM UTC)</w:t>
+      </w:r>
+    </w:p>
+    <w:p>
+      <w:bookmarkStart w:id="25" w:name="_Hlk79495722"/>
+    </w:p>
     <w:p>
       <w:pPr>
         <w:pStyle w:val="Heading2"/>
       </w:pPr>
-      <w:bookmarkStart w:id="25" w:name="_Toc50095002"/>
-      <w:bookmarkStart w:id="26" w:name="_Toc68262672"/>
+      <w:bookmarkStart w:id="26" w:name="_Toc80256701"/>
+      <w:r>
+        <w:t>File Sizes</w:t>
+      </w:r>
+      <w:bookmarkEnd w:id="26"/>
+    </w:p>
+    <w:p>
+      <w:r>
+        <w:t>As of 2021-08-09, here are the full parquet file size footprints, as well as the daily partitions/files sizes.</w:t>
+      </w:r>
+    </w:p>
+    <w:p>
+      <w:r>
+        <w:rPr>
+          <w:noProof/>
+        </w:rPr>
+        <w:drawing>
+          <wp:inline distT="0" distB="0" distL="0" distR="0" wp14:anchorId="11F8ECEA" wp14:editId="15A597DD">
+            <wp:extent cx="3542857" cy="1676190"/>
+            <wp:effectExtent l="0" t="0" r="635" b="635"/>
+            <wp:docPr id="15" name="Picture 15" descr="Text&#10;&#10;Description automatically generated with medium confidence"/>
+            <wp:cNvGraphicFramePr>
+              <a:graphicFrameLocks xmlns:a="http://schemas.openxmlformats.org/drawingml/2006/main" noChangeAspect="1"/>
+            </wp:cNvGraphicFramePr>
+            <a:graphic xmlns:a="http://schemas.openxmlformats.org/drawingml/2006/main">
+              <a:graphicData uri="http://schemas.openxmlformats.org/drawingml/2006/picture">
+                <pic:pic xmlns:pic="http://schemas.openxmlformats.org/drawingml/2006/picture">
+                  <pic:nvPicPr>
+                    <pic:cNvPr id="15" name="Picture 15" descr="Text&#10;&#10;Description automatically generated with medium confidence"/>
+                    <pic:cNvPicPr/>
+                  </pic:nvPicPr>
+                  <pic:blipFill>
+                    <a:blip r:embed="rId11"/>
+                    <a:stretch>
+                      <a:fillRect/>
+                    </a:stretch>
+                  </pic:blipFill>
+                  <pic:spPr>
+                    <a:xfrm>
+                      <a:off x="0" y="0"/>
+                      <a:ext cx="3542857" cy="1676190"/>
+                    </a:xfrm>
+                    <a:prstGeom prst="rect">
+                      <a:avLst/>
+                    </a:prstGeom>
+                  </pic:spPr>
+                </pic:pic>
+              </a:graphicData>
+            </a:graphic>
+          </wp:inline>
+        </w:drawing>
+      </w:r>
+    </w:p>
+    <w:p>
+      <w:pPr>
+        <w:pStyle w:val="Heading2"/>
+      </w:pPr>
+      <w:bookmarkStart w:id="27" w:name="_Toc50095002"/>
+      <w:bookmarkStart w:id="28" w:name="_Toc80256702"/>
+      <w:bookmarkEnd w:id="25"/>
       <w:r>
         <w:t>AWS S3</w:t>
       </w:r>
-      <w:bookmarkEnd w:id="25"/>
-      <w:bookmarkEnd w:id="26"/>
+      <w:bookmarkEnd w:id="27"/>
+      <w:bookmarkEnd w:id="28"/>
     </w:p>
     <w:p>
       <w:r>
@@ -7008,9 +9335,11 @@
           <w:numId w:val="21"/>
         </w:numPr>
       </w:pPr>
+      <w:proofErr w:type="spellStart"/>
       <w:r>
         <w:t>jobs_base</w:t>
       </w:r>
+      <w:proofErr w:type="spellEnd"/>
     </w:p>
     <w:p>
       <w:pPr>
@@ -7020,9 +9349,11 @@
           <w:numId w:val="21"/>
         </w:numPr>
       </w:pPr>
+      <w:proofErr w:type="spellStart"/>
       <w:r>
         <w:t>jobs_log</w:t>
       </w:r>
+      <w:proofErr w:type="spellEnd"/>
     </w:p>
     <w:p>
       <w:pPr>
@@ -7056,9 +9387,11 @@
           <w:numId w:val="21"/>
         </w:numPr>
       </w:pPr>
+      <w:proofErr w:type="spellStart"/>
       <w:r>
         <w:t>scrapelog</w:t>
       </w:r>
+      <w:proofErr w:type="spellEnd"/>
     </w:p>
     <w:p>
       <w:pPr>
@@ -7080,9 +9413,11 @@
           <w:numId w:val="21"/>
         </w:numPr>
       </w:pPr>
+      <w:proofErr w:type="spellStart"/>
       <w:r>
         <w:t>analyticsCore</w:t>
       </w:r>
+      <w:proofErr w:type="spellEnd"/>
     </w:p>
     <w:p>
       <w:pPr>
@@ -7092,9 +9427,11 @@
           <w:numId w:val="21"/>
         </w:numPr>
       </w:pPr>
+      <w:proofErr w:type="spellStart"/>
       <w:r>
         <w:t>analyticsEnhancedJob</w:t>
       </w:r>
+      <w:proofErr w:type="spellEnd"/>
     </w:p>
     <w:p>
       <w:r>
@@ -7105,14 +9442,14 @@
       <w:pPr>
         <w:pStyle w:val="Heading1"/>
       </w:pPr>
-      <w:bookmarkStart w:id="27" w:name="_Toc50095003"/>
-      <w:bookmarkStart w:id="28" w:name="_Toc68262673"/>
+      <w:bookmarkStart w:id="29" w:name="_Toc50095003"/>
+      <w:bookmarkStart w:id="30" w:name="_Toc80256703"/>
       <w:r>
         <w:lastRenderedPageBreak/>
         <w:t>Appendix 1: RAW2 RAW data supplementary charts</w:t>
       </w:r>
-      <w:bookmarkEnd w:id="27"/>
-      <w:bookmarkEnd w:id="28"/>
+      <w:bookmarkEnd w:id="29"/>
+      <w:bookmarkEnd w:id="30"/>
     </w:p>
     <w:p>
       <w:pPr>
@@ -7121,8 +9458,8 @@
           <w:rStyle w:val="Heading4Char"/>
         </w:rPr>
       </w:pPr>
-      <w:bookmarkStart w:id="29" w:name="_Toc50095004"/>
-      <w:bookmarkStart w:id="30" w:name="_Toc68262674"/>
+      <w:bookmarkStart w:id="31" w:name="_Toc50095004"/>
+      <w:bookmarkStart w:id="32" w:name="_Toc80256704"/>
       <w:r>
         <w:t xml:space="preserve">BAD Daily hash – </w:t>
       </w:r>
@@ -7130,14 +9467,31 @@
         <w:rPr>
           <w:rStyle w:val="Heading4Char"/>
         </w:rPr>
-        <w:t>where company_id or dates are malformed</w:t>
-      </w:r>
-      <w:bookmarkEnd w:id="29"/>
-      <w:bookmarkEnd w:id="30"/>
+        <w:t xml:space="preserve">where </w:t>
+      </w:r>
+      <w:proofErr w:type="spellStart"/>
+      <w:r>
+        <w:rPr>
+          <w:rStyle w:val="Heading4Char"/>
+        </w:rPr>
+        <w:t>company_id</w:t>
+      </w:r>
+      <w:proofErr w:type="spellEnd"/>
+      <w:r>
+        <w:rPr>
+          <w:rStyle w:val="Heading4Char"/>
+        </w:rPr>
+        <w:t xml:space="preserve"> or dates are malformed</w:t>
+      </w:r>
+      <w:bookmarkEnd w:id="31"/>
+      <w:bookmarkEnd w:id="32"/>
     </w:p>
     <w:p>
       <w:r>
         <w:t>There was a period in 2018 when there were daily files with sizeable “bad” rows.</w:t>
+      </w:r>
+      <w:r>
+        <w:t xml:space="preserve">  We fix all this in the new Gold Copy.</w:t>
       </w:r>
     </w:p>
     <w:p>
@@ -7164,7 +9518,7 @@
                     <pic:cNvPicPr/>
                   </pic:nvPicPr>
                   <pic:blipFill>
-                    <a:blip r:embed="rId11"/>
+                    <a:blip r:embed="rId12"/>
                     <a:stretch>
                       <a:fillRect/>
                     </a:stretch>
@@ -7189,13 +9543,13 @@
       <w:pPr>
         <w:pStyle w:val="Heading2"/>
       </w:pPr>
-      <w:bookmarkStart w:id="31" w:name="_Toc50095005"/>
-      <w:bookmarkStart w:id="32" w:name="_Toc68262675"/>
+      <w:bookmarkStart w:id="33" w:name="_Toc50095005"/>
+      <w:bookmarkStart w:id="34" w:name="_Toc80256705"/>
       <w:r>
         <w:t>Reposts –</w:t>
       </w:r>
-      <w:bookmarkEnd w:id="31"/>
-      <w:bookmarkEnd w:id="32"/>
+      <w:bookmarkEnd w:id="33"/>
+      <w:bookmarkEnd w:id="34"/>
       <w:r>
         <w:t xml:space="preserve"> </w:t>
       </w:r>
@@ -7230,7 +9584,7 @@
                     <pic:cNvPicPr/>
                   </pic:nvPicPr>
                   <pic:blipFill>
-                    <a:blip r:embed="rId12"/>
+                    <a:blip r:embed="rId13"/>
                     <a:stretch>
                       <a:fillRect/>
                     </a:stretch>
@@ -7253,7 +9607,15 @@
     </w:p>
     <w:p>
       <w:r>
-        <w:t>And the # of company_ids with reposts:</w:t>
+        <w:t xml:space="preserve">And the # of </w:t>
+      </w:r>
+      <w:proofErr w:type="spellStart"/>
+      <w:r>
+        <w:t>company_ids</w:t>
+      </w:r>
+      <w:proofErr w:type="spellEnd"/>
+      <w:r>
+        <w:t xml:space="preserve"> with reposts:</w:t>
       </w:r>
     </w:p>
     <w:p>
@@ -7280,7 +9642,7 @@
                     <pic:cNvPicPr/>
                   </pic:nvPicPr>
                   <pic:blipFill>
-                    <a:blip r:embed="rId13"/>
+                    <a:blip r:embed="rId14"/>
                     <a:stretch>
                       <a:fillRect/>
                     </a:stretch>
@@ -7305,14 +9667,19 @@
       <w:pPr>
         <w:pStyle w:val="Heading2"/>
       </w:pPr>
-      <w:bookmarkStart w:id="33" w:name="_Toc50095006"/>
-      <w:bookmarkStart w:id="34" w:name="_Toc68262676"/>
+      <w:bookmarkStart w:id="35" w:name="_Toc50095006"/>
+      <w:bookmarkStart w:id="36" w:name="_Toc80256706"/>
+      <w:proofErr w:type="spellStart"/>
       <w:r>
         <w:lastRenderedPageBreak/>
-        <w:t>Company_ids scraped that had active jobs</w:t>
-      </w:r>
-      <w:bookmarkEnd w:id="33"/>
-      <w:bookmarkEnd w:id="34"/>
+        <w:t>Company_ids</w:t>
+      </w:r>
+      <w:proofErr w:type="spellEnd"/>
+      <w:r>
+        <w:t xml:space="preserve"> scraped that had active jobs</w:t>
+      </w:r>
+      <w:bookmarkEnd w:id="35"/>
+      <w:bookmarkEnd w:id="36"/>
     </w:p>
     <w:p>
       <w:pPr>
@@ -7338,7 +9705,7 @@
                     <pic:cNvPicPr/>
                   </pic:nvPicPr>
                   <pic:blipFill>
-                    <a:blip r:embed="rId14"/>
+                    <a:blip r:embed="rId15"/>
                     <a:stretch>
                       <a:fillRect/>
                     </a:stretch>
@@ -7363,13 +9730,21 @@
       <w:pPr>
         <w:pStyle w:val="Heading2"/>
       </w:pPr>
-      <w:bookmarkStart w:id="35" w:name="_Toc50095007"/>
-      <w:bookmarkStart w:id="36" w:name="_Toc68262677"/>
-      <w:r>
-        <w:t>Daily jobs_log file size in MB</w:t>
-      </w:r>
-      <w:bookmarkEnd w:id="35"/>
-      <w:bookmarkEnd w:id="36"/>
+      <w:bookmarkStart w:id="37" w:name="_Toc50095007"/>
+      <w:bookmarkStart w:id="38" w:name="_Toc80256707"/>
+      <w:r>
+        <w:t xml:space="preserve">Daily </w:t>
+      </w:r>
+      <w:proofErr w:type="spellStart"/>
+      <w:r>
+        <w:t>jobs_log</w:t>
+      </w:r>
+      <w:proofErr w:type="spellEnd"/>
+      <w:r>
+        <w:t xml:space="preserve"> file size in MB</w:t>
+      </w:r>
+      <w:bookmarkEnd w:id="37"/>
+      <w:bookmarkEnd w:id="38"/>
     </w:p>
     <w:p>
       <w:pPr>
@@ -7395,7 +9770,7 @@
                     <pic:cNvPicPr/>
                   </pic:nvPicPr>
                   <pic:blipFill>
-                    <a:blip r:embed="rId15"/>
+                    <a:blip r:embed="rId16"/>
                     <a:stretch>
                       <a:fillRect/>
                     </a:stretch>
@@ -7420,14 +9795,22 @@
       <w:pPr>
         <w:pStyle w:val="Heading2"/>
       </w:pPr>
-      <w:bookmarkStart w:id="37" w:name="_Toc50095008"/>
-      <w:bookmarkStart w:id="38" w:name="_Toc68262678"/>
+      <w:bookmarkStart w:id="39" w:name="_Toc50095008"/>
+      <w:bookmarkStart w:id="40" w:name="_Toc80256708"/>
       <w:r>
         <w:lastRenderedPageBreak/>
-        <w:t>Total jobs_log file size in GB</w:t>
-      </w:r>
-      <w:bookmarkEnd w:id="37"/>
-      <w:bookmarkEnd w:id="38"/>
+        <w:t xml:space="preserve">Total </w:t>
+      </w:r>
+      <w:proofErr w:type="spellStart"/>
+      <w:r>
+        <w:t>jobs_log</w:t>
+      </w:r>
+      <w:proofErr w:type="spellEnd"/>
+      <w:r>
+        <w:t xml:space="preserve"> file size in GB</w:t>
+      </w:r>
+      <w:bookmarkEnd w:id="39"/>
+      <w:bookmarkEnd w:id="40"/>
     </w:p>
     <w:p>
       <w:pPr>
@@ -7453,7 +9836,7 @@
                     <pic:cNvPicPr/>
                   </pic:nvPicPr>
                   <pic:blipFill>
-                    <a:blip r:embed="rId16"/>
+                    <a:blip r:embed="rId17"/>
                     <a:stretch>
                       <a:fillRect/>
                     </a:stretch>
@@ -7478,13 +9861,21 @@
       <w:pPr>
         <w:pStyle w:val="Heading2"/>
       </w:pPr>
-      <w:bookmarkStart w:id="39" w:name="_Toc50095009"/>
-      <w:bookmarkStart w:id="40" w:name="_Toc68262679"/>
-      <w:r>
-        <w:t>Daily jobs_base file size in MB</w:t>
-      </w:r>
-      <w:bookmarkEnd w:id="39"/>
-      <w:bookmarkEnd w:id="40"/>
+      <w:bookmarkStart w:id="41" w:name="_Toc50095009"/>
+      <w:bookmarkStart w:id="42" w:name="_Toc80256709"/>
+      <w:r>
+        <w:t xml:space="preserve">Daily </w:t>
+      </w:r>
+      <w:proofErr w:type="spellStart"/>
+      <w:r>
+        <w:t>jobs_base</w:t>
+      </w:r>
+      <w:proofErr w:type="spellEnd"/>
+      <w:r>
+        <w:t xml:space="preserve"> file size in MB</w:t>
+      </w:r>
+      <w:bookmarkEnd w:id="41"/>
+      <w:bookmarkEnd w:id="42"/>
     </w:p>
     <w:p>
       <w:pPr>
@@ -7510,7 +9901,7 @@
                     <pic:cNvPicPr/>
                   </pic:nvPicPr>
                   <pic:blipFill>
-                    <a:blip r:embed="rId17"/>
+                    <a:blip r:embed="rId18"/>
                     <a:stretch>
                       <a:fillRect/>
                     </a:stretch>
@@ -7535,18 +9926,1870 @@
       <w:pPr>
         <w:pStyle w:val="Heading2"/>
       </w:pPr>
-      <w:bookmarkStart w:id="41" w:name="_Toc50095010"/>
-      <w:bookmarkStart w:id="42" w:name="_Toc68262680"/>
+      <w:bookmarkStart w:id="43" w:name="_Toc50095010"/>
+      <w:bookmarkStart w:id="44" w:name="_Toc80256710"/>
       <w:r>
         <w:t>Bad “New” created dates.  Multiple created dates for same hash</w:t>
       </w:r>
-      <w:bookmarkEnd w:id="41"/>
-      <w:bookmarkEnd w:id="42"/>
+      <w:bookmarkEnd w:id="43"/>
+      <w:bookmarkEnd w:id="44"/>
     </w:p>
     <w:p/>
+    <w:p>
+      <w:r>
+        <w:br w:type="page"/>
+      </w:r>
+    </w:p>
+    <w:p>
+      <w:pPr>
+        <w:pStyle w:val="Heading1"/>
+      </w:pPr>
+      <w:bookmarkStart w:id="45" w:name="_Hlk79585348"/>
+      <w:bookmarkStart w:id="46" w:name="_Toc80256711"/>
+      <w:r>
+        <w:lastRenderedPageBreak/>
+        <w:t>FAQ</w:t>
+      </w:r>
+      <w:bookmarkEnd w:id="46"/>
+    </w:p>
+    <w:p>
+      <w:pPr>
+        <w:pStyle w:val="Heading2"/>
+        <w:rPr>
+          <w:rFonts w:eastAsiaTheme="minorEastAsia"/>
+        </w:rPr>
+      </w:pPr>
+      <w:bookmarkStart w:id="47" w:name="_Toc80256712"/>
+      <w:bookmarkEnd w:id="45"/>
+      <w:r>
+        <w:rPr>
+          <w:rFonts w:eastAsiaTheme="minorEastAsia"/>
+        </w:rPr>
+        <w:t>Summary differences between RAW1 and RAW2 GC:</w:t>
+      </w:r>
+      <w:bookmarkEnd w:id="47"/>
+    </w:p>
+    <w:p>
+      <w:pPr>
+        <w:pStyle w:val="ListParagraph"/>
+        <w:numPr>
+          <w:ilvl w:val="0"/>
+          <w:numId w:val="26"/>
+        </w:numPr>
+        <w:spacing w:after="0" w:line="252" w:lineRule="auto"/>
+        <w:contextualSpacing w:val="0"/>
+        <w:rPr>
+          <w:rFonts w:eastAsia="Times New Roman"/>
+        </w:rPr>
+      </w:pPr>
+      <w:r>
+        <w:rPr>
+          <w:rFonts w:eastAsia="Times New Roman"/>
+        </w:rPr>
+        <w:t>The removal of 1%+ jobs from RAW1 that were bad or mis-categorized</w:t>
+      </w:r>
+      <w:r>
+        <w:rPr>
+          <w:rFonts w:eastAsia="Times New Roman"/>
+        </w:rPr>
+        <w:t xml:space="preserve"> </w:t>
+      </w:r>
+    </w:p>
+    <w:p>
+      <w:pPr>
+        <w:pStyle w:val="ListParagraph"/>
+        <w:numPr>
+          <w:ilvl w:val="0"/>
+          <w:numId w:val="26"/>
+        </w:numPr>
+        <w:spacing w:after="0" w:line="252" w:lineRule="auto"/>
+        <w:contextualSpacing w:val="0"/>
+        <w:rPr>
+          <w:rFonts w:eastAsia="Times New Roman"/>
+        </w:rPr>
+      </w:pPr>
+      <w:r>
+        <w:rPr>
+          <w:rFonts w:eastAsia="Times New Roman"/>
+        </w:rPr>
+        <w:t>The addition of 1% jobs to RAW2 GC that were previously mis-categorized</w:t>
+      </w:r>
+    </w:p>
+    <w:p>
+      <w:pPr>
+        <w:pStyle w:val="ListParagraph"/>
+        <w:numPr>
+          <w:ilvl w:val="0"/>
+          <w:numId w:val="26"/>
+        </w:numPr>
+        <w:spacing w:after="0" w:line="252" w:lineRule="auto"/>
+        <w:contextualSpacing w:val="0"/>
+        <w:rPr>
+          <w:rFonts w:eastAsia="Times New Roman"/>
+        </w:rPr>
+      </w:pPr>
+      <w:r>
+        <w:rPr>
+          <w:rFonts w:eastAsia="Times New Roman"/>
+        </w:rPr>
+        <w:t xml:space="preserve">RAW2 GC properly capturing job “reposts” and eliminating the inaccurate upward overstatement of </w:t>
+      </w:r>
+      <w:proofErr w:type="spellStart"/>
+      <w:r>
+        <w:rPr>
+          <w:rFonts w:eastAsia="Times New Roman"/>
+        </w:rPr>
+        <w:t>jobsactive</w:t>
+      </w:r>
+      <w:proofErr w:type="spellEnd"/>
+      <w:r>
+        <w:rPr>
+          <w:rFonts w:eastAsia="Times New Roman"/>
+        </w:rPr>
+        <w:t xml:space="preserve"> in RAW1</w:t>
+      </w:r>
+    </w:p>
+    <w:p>
+      <w:pPr>
+        <w:pStyle w:val="ListParagraph"/>
+        <w:numPr>
+          <w:ilvl w:val="0"/>
+          <w:numId w:val="26"/>
+        </w:numPr>
+        <w:spacing w:after="0" w:line="252" w:lineRule="auto"/>
+        <w:contextualSpacing w:val="0"/>
+        <w:rPr>
+          <w:rFonts w:eastAsia="Times New Roman"/>
+        </w:rPr>
+      </w:pPr>
+      <w:r>
+        <w:rPr>
+          <w:rFonts w:eastAsia="Times New Roman"/>
+        </w:rPr>
+        <w:t>Day to Day differences created by switching from CT to UTC for the daily scrape cycle</w:t>
+      </w:r>
+    </w:p>
+    <w:p>
+      <w:pPr>
+        <w:pStyle w:val="ListParagraph"/>
+        <w:numPr>
+          <w:ilvl w:val="0"/>
+          <w:numId w:val="26"/>
+        </w:numPr>
+        <w:spacing w:after="0" w:line="252" w:lineRule="auto"/>
+        <w:contextualSpacing w:val="0"/>
+        <w:rPr>
+          <w:rFonts w:eastAsia="Times New Roman"/>
+        </w:rPr>
+      </w:pPr>
+      <w:r>
+        <w:rPr>
+          <w:rFonts w:eastAsia="Times New Roman"/>
+        </w:rPr>
+        <w:t xml:space="preserve">Exclusion of incomplete scrapes for </w:t>
+      </w:r>
+      <w:proofErr w:type="spellStart"/>
+      <w:r>
+        <w:rPr>
+          <w:rFonts w:eastAsia="Times New Roman"/>
+        </w:rPr>
+        <w:t>invidual</w:t>
+      </w:r>
+      <w:proofErr w:type="spellEnd"/>
+      <w:r>
+        <w:rPr>
+          <w:rFonts w:eastAsia="Times New Roman"/>
+        </w:rPr>
+        <w:t xml:space="preserve"> </w:t>
+      </w:r>
+      <w:proofErr w:type="spellStart"/>
+      <w:r>
+        <w:rPr>
+          <w:rFonts w:eastAsia="Times New Roman"/>
+        </w:rPr>
+        <w:t>company_id</w:t>
+      </w:r>
+      <w:proofErr w:type="spellEnd"/>
+      <w:r>
+        <w:rPr>
+          <w:rFonts w:eastAsia="Times New Roman"/>
+        </w:rPr>
+        <w:t xml:space="preserve"> </w:t>
+      </w:r>
+    </w:p>
+    <w:p>
+      <w:pPr>
+        <w:pStyle w:val="ListParagraph"/>
+        <w:numPr>
+          <w:ilvl w:val="0"/>
+          <w:numId w:val="26"/>
+        </w:numPr>
+        <w:spacing w:after="0" w:line="252" w:lineRule="auto"/>
+        <w:contextualSpacing w:val="0"/>
+        <w:rPr>
+          <w:rFonts w:eastAsia="Times New Roman"/>
+        </w:rPr>
+      </w:pPr>
+      <w:r>
+        <w:rPr>
+          <w:rFonts w:eastAsia="Times New Roman"/>
+        </w:rPr>
+        <w:t>Possible differences in inferred (RAW1) delete dates and actual (RAW2 GC) delete dates</w:t>
+      </w:r>
+    </w:p>
+    <w:p>
+      <w:pPr>
+        <w:pStyle w:val="ListParagraph"/>
+        <w:numPr>
+          <w:ilvl w:val="0"/>
+          <w:numId w:val="26"/>
+        </w:numPr>
+        <w:spacing w:after="0" w:line="252" w:lineRule="auto"/>
+        <w:contextualSpacing w:val="0"/>
+        <w:rPr>
+          <w:rFonts w:eastAsia="Times New Roman"/>
+        </w:rPr>
+      </w:pPr>
+      <w:r>
+        <w:rPr>
+          <w:rFonts w:eastAsia="Times New Roman"/>
+        </w:rPr>
+        <w:t>PIT scraper break and repost SEO capturing (RAW2 GC) vs. restated and “lost” breaks and repost SEOs in RAW1</w:t>
+      </w:r>
+    </w:p>
+    <w:p>
+      <w:pPr>
+        <w:spacing w:line="252" w:lineRule="auto"/>
+        <w:rPr>
+          <w:rFonts w:eastAsia="Times New Roman"/>
+        </w:rPr>
+      </w:pPr>
+    </w:p>
+    <w:p>
+      <w:pPr>
+        <w:rPr>
+          <w:rFonts w:eastAsiaTheme="minorEastAsia"/>
+        </w:rPr>
+      </w:pPr>
+      <w:r>
+        <w:t xml:space="preserve">In summary, reposts are the biggest, and within that Repost SEOS are the biggest piece of the overall repost category that account for difference between RAW1 and RAW2 GC.  We will be providing a 1 day adjusted version modifying the historical analytics for </w:t>
+      </w:r>
+      <w:proofErr w:type="spellStart"/>
+      <w:r>
+        <w:t>RepostSEOs</w:t>
+      </w:r>
+      <w:proofErr w:type="spellEnd"/>
+      <w:r>
+        <w:t xml:space="preserve"> in the fall of 2021 which will for the most part eliminate a lot of the volatility of the point in time data, but of course it will not be point in time.  This will be useful for comparing what a company is really doing, vs. what their website says everyday point in time.</w:t>
+      </w:r>
+    </w:p>
+    <w:p>
+      <w:pPr>
+        <w:pStyle w:val="Heading2"/>
+        <w:rPr>
+          <w:rFonts w:eastAsiaTheme="minorEastAsia"/>
+        </w:rPr>
+      </w:pPr>
+      <w:bookmarkStart w:id="48" w:name="_Toc80256713"/>
+      <w:r>
+        <w:rPr>
+          <w:rFonts w:eastAsiaTheme="minorEastAsia"/>
+        </w:rPr>
+        <w:t>Detailed Explanations</w:t>
+      </w:r>
+      <w:bookmarkEnd w:id="48"/>
+    </w:p>
+    <w:p>
+      <w:pPr>
+        <w:pStyle w:val="Heading3"/>
+        <w:rPr>
+          <w:rFonts w:eastAsiaTheme="minorEastAsia"/>
+        </w:rPr>
+      </w:pPr>
+      <w:bookmarkStart w:id="49" w:name="_Toc80256714"/>
+      <w:r>
+        <w:rPr>
+          <w:rFonts w:eastAsiaTheme="minorEastAsia"/>
+        </w:rPr>
+        <w:t>What are some of the actual data differences between RAW1 and Gold Copy?</w:t>
+      </w:r>
+      <w:bookmarkEnd w:id="49"/>
+    </w:p>
+    <w:p>
+      <w:pPr>
+        <w:rPr>
+          <w:rFonts w:eastAsiaTheme="minorEastAsia"/>
+        </w:rPr>
+      </w:pPr>
+      <w:r>
+        <w:t>RAW2 GC removes the “</w:t>
+      </w:r>
+      <w:proofErr w:type="spellStart"/>
+      <w:r>
+        <w:t>is_ad</w:t>
+      </w:r>
+      <w:proofErr w:type="spellEnd"/>
+      <w:r>
+        <w:t xml:space="preserve">” and “hosted” jobs from RAW1, among other slight changes.  Excluding those flagged jobs from RAW1, we get a more “apples to apples” </w:t>
+      </w:r>
+    </w:p>
+    <w:p/>
+    <w:p>
+      <w:pPr>
+        <w:pStyle w:val="Heading3"/>
+        <w:numPr>
+          <w:ilvl w:val="0"/>
+          <w:numId w:val="27"/>
+        </w:numPr>
+        <w:ind w:left="1440" w:hanging="720"/>
+        <w:rPr>
+          <w:rFonts w:eastAsiaTheme="minorEastAsia"/>
+        </w:rPr>
+      </w:pPr>
+      <w:bookmarkStart w:id="50" w:name="_Job_Level_differences"/>
+      <w:bookmarkStart w:id="51" w:name="_Toc80256715"/>
+      <w:bookmarkEnd w:id="50"/>
+      <w:r>
+        <w:rPr>
+          <w:rFonts w:eastAsiaTheme="minorEastAsia"/>
+        </w:rPr>
+        <w:t>Job Level differences due to mis-categorization – Jobs in RAW1 but not in RAW2 GC</w:t>
+      </w:r>
+      <w:bookmarkEnd w:id="51"/>
+    </w:p>
+    <w:p>
+      <w:pPr>
+        <w:rPr>
+          <w:rFonts w:eastAsiaTheme="minorEastAsia"/>
+        </w:rPr>
+      </w:pPr>
+      <w:r>
+        <w:t xml:space="preserve">98.65% of the jobs in raw1 are also in RAW2 GC.  There are roughly 1% of jobs in RAW1, not in RAW2 GC (some 6.9M jobs represented by 7,661 companies), the biggest corrections with the following (253 </w:t>
+      </w:r>
+      <w:proofErr w:type="spellStart"/>
+      <w:r>
+        <w:t>company_id</w:t>
+      </w:r>
+      <w:proofErr w:type="spellEnd"/>
+      <w:r>
+        <w:t xml:space="preserve"> have jobs not in GC &gt; 1K):</w:t>
+      </w:r>
+    </w:p>
+    <w:p>
+      <w:pPr>
+        <w:jc w:val="center"/>
+      </w:pPr>
+      <w:r>
+        <w:rPr>
+          <w:noProof/>
+        </w:rPr>
+        <w:lastRenderedPageBreak/>
+        <w:drawing>
+          <wp:inline distT="0" distB="0" distL="0" distR="0" wp14:anchorId="6523FDB0" wp14:editId="17D70823">
+            <wp:extent cx="1476375" cy="2705100"/>
+            <wp:effectExtent l="0" t="0" r="9525" b="0"/>
+            <wp:docPr id="32" name="Picture 32" descr="A picture containing timeline&#10;&#10;Description automatically generated"/>
+            <wp:cNvGraphicFramePr>
+              <a:graphicFrameLocks xmlns:a="http://schemas.openxmlformats.org/drawingml/2006/main" noChangeAspect="1"/>
+            </wp:cNvGraphicFramePr>
+            <a:graphic xmlns:a="http://schemas.openxmlformats.org/drawingml/2006/main">
+              <a:graphicData uri="http://schemas.openxmlformats.org/drawingml/2006/picture">
+                <pic:pic xmlns:pic="http://schemas.openxmlformats.org/drawingml/2006/picture">
+                  <pic:nvPicPr>
+                    <pic:cNvPr id="0" name="Picture 1" descr="A picture containing timeline&#10;&#10;Description automatically generated"/>
+                    <pic:cNvPicPr>
+                      <a:picLocks noChangeAspect="1" noChangeArrowheads="1"/>
+                    </pic:cNvPicPr>
+                  </pic:nvPicPr>
+                  <pic:blipFill>
+                    <a:blip r:embed="rId19" r:link="rId20">
+                      <a:extLst>
+                        <a:ext uri="{28A0092B-C50C-407E-A947-70E740481C1C}">
+                          <a14:useLocalDpi xmlns:a14="http://schemas.microsoft.com/office/drawing/2010/main" val="0"/>
+                        </a:ext>
+                      </a:extLst>
+                    </a:blip>
+                    <a:srcRect/>
+                    <a:stretch>
+                      <a:fillRect/>
+                    </a:stretch>
+                  </pic:blipFill>
+                  <pic:spPr bwMode="auto">
+                    <a:xfrm>
+                      <a:off x="0" y="0"/>
+                      <a:ext cx="1476375" cy="2705100"/>
+                    </a:xfrm>
+                    <a:prstGeom prst="rect">
+                      <a:avLst/>
+                    </a:prstGeom>
+                    <a:noFill/>
+                    <a:ln>
+                      <a:noFill/>
+                    </a:ln>
+                  </pic:spPr>
+                </pic:pic>
+              </a:graphicData>
+            </a:graphic>
+          </wp:inline>
+        </w:drawing>
+      </w:r>
+    </w:p>
+    <w:p>
+      <w:r>
+        <w:t xml:space="preserve">The biggest company was Roehl (43329), a trucking company.  </w:t>
+      </w:r>
+      <w:proofErr w:type="gramStart"/>
+      <w:r>
+        <w:t>The vast majority of</w:t>
+      </w:r>
+      <w:proofErr w:type="gramEnd"/>
+      <w:r>
+        <w:t xml:space="preserve"> jobs that appear in RAW1 but not RAW2 GC were “bad” jobs, that were created for various reasons like rogue scrapes (producing many versions of the same scraped job), as well as jobs that were miscategorized as “not” hosted/is ad -but really were.</w:t>
+      </w:r>
+    </w:p>
+    <w:p/>
+    <w:p>
+      <w:pPr>
+        <w:pStyle w:val="Heading3"/>
+        <w:numPr>
+          <w:ilvl w:val="0"/>
+          <w:numId w:val="27"/>
+        </w:numPr>
+        <w:ind w:left="1440" w:hanging="720"/>
+        <w:rPr>
+          <w:rFonts w:eastAsiaTheme="minorEastAsia"/>
+        </w:rPr>
+      </w:pPr>
+      <w:bookmarkStart w:id="52" w:name="_Job_Level_differences_1"/>
+      <w:bookmarkStart w:id="53" w:name="_Toc80256716"/>
+      <w:bookmarkEnd w:id="52"/>
+      <w:r>
+        <w:rPr>
+          <w:rFonts w:eastAsiaTheme="minorEastAsia"/>
+        </w:rPr>
+        <w:t>Job Level differences due to mis-categorization – Jobs in RAW2 GC but not in RAW1</w:t>
+      </w:r>
+      <w:bookmarkEnd w:id="53"/>
+    </w:p>
+    <w:p>
+      <w:pPr>
+        <w:rPr>
+          <w:rFonts w:eastAsiaTheme="minorEastAsia"/>
+        </w:rPr>
+      </w:pPr>
+      <w:r>
+        <w:t xml:space="preserve">There are 2.15M jobs in RAW2 GC that are not in RAW1, from some 8,900 companies.  The biggest additions with the following (242 </w:t>
+      </w:r>
+      <w:proofErr w:type="spellStart"/>
+      <w:r>
+        <w:t>company_id</w:t>
+      </w:r>
+      <w:proofErr w:type="spellEnd"/>
+      <w:r>
+        <w:t xml:space="preserve"> have jobs added – not in RAW1 - &gt; 1K):</w:t>
+      </w:r>
+    </w:p>
+    <w:p>
+      <w:pPr>
+        <w:jc w:val="center"/>
+      </w:pPr>
+      <w:r>
+        <w:rPr>
+          <w:noProof/>
+        </w:rPr>
+        <w:drawing>
+          <wp:inline distT="0" distB="0" distL="0" distR="0" wp14:anchorId="30C82E8B" wp14:editId="5D6C4AEE">
+            <wp:extent cx="3714750" cy="3009900"/>
+            <wp:effectExtent l="0" t="0" r="0" b="0"/>
+            <wp:docPr id="31" name="Picture 31" descr="A picture containing text&#10;&#10;Description automatically generated"/>
+            <wp:cNvGraphicFramePr>
+              <a:graphicFrameLocks xmlns:a="http://schemas.openxmlformats.org/drawingml/2006/main" noChangeAspect="1"/>
+            </wp:cNvGraphicFramePr>
+            <a:graphic xmlns:a="http://schemas.openxmlformats.org/drawingml/2006/main">
+              <a:graphicData uri="http://schemas.openxmlformats.org/drawingml/2006/picture">
+                <pic:pic xmlns:pic="http://schemas.openxmlformats.org/drawingml/2006/picture">
+                  <pic:nvPicPr>
+                    <pic:cNvPr id="0" name="Picture 2" descr="A picture containing text&#10;&#10;Description automatically generated"/>
+                    <pic:cNvPicPr>
+                      <a:picLocks noChangeAspect="1" noChangeArrowheads="1"/>
+                    </pic:cNvPicPr>
+                  </pic:nvPicPr>
+                  <pic:blipFill>
+                    <a:blip r:embed="rId21" r:link="rId22">
+                      <a:extLst>
+                        <a:ext uri="{28A0092B-C50C-407E-A947-70E740481C1C}">
+                          <a14:useLocalDpi xmlns:a14="http://schemas.microsoft.com/office/drawing/2010/main" val="0"/>
+                        </a:ext>
+                      </a:extLst>
+                    </a:blip>
+                    <a:srcRect/>
+                    <a:stretch>
+                      <a:fillRect/>
+                    </a:stretch>
+                  </pic:blipFill>
+                  <pic:spPr bwMode="auto">
+                    <a:xfrm>
+                      <a:off x="0" y="0"/>
+                      <a:ext cx="3714750" cy="3009900"/>
+                    </a:xfrm>
+                    <a:prstGeom prst="rect">
+                      <a:avLst/>
+                    </a:prstGeom>
+                    <a:noFill/>
+                    <a:ln>
+                      <a:noFill/>
+                    </a:ln>
+                  </pic:spPr>
+                </pic:pic>
+              </a:graphicData>
+            </a:graphic>
+          </wp:inline>
+        </w:drawing>
+      </w:r>
+    </w:p>
+    <w:p>
+      <w:r>
+        <w:lastRenderedPageBreak/>
+        <w:t>The biggest company is Mac Tools (36617).  These are jobs that were originally excluded for various reasons including being miscategorized, that were later determined to be valid and should be included.</w:t>
+      </w:r>
+    </w:p>
+    <w:p/>
+    <w:p>
+      <w:pPr>
+        <w:pStyle w:val="Heading3"/>
+        <w:numPr>
+          <w:ilvl w:val="0"/>
+          <w:numId w:val="27"/>
+        </w:numPr>
+        <w:ind w:left="1440" w:hanging="720"/>
+        <w:rPr>
+          <w:rFonts w:eastAsiaTheme="minorEastAsia"/>
+        </w:rPr>
+      </w:pPr>
+      <w:bookmarkStart w:id="54" w:name="_Analytics_(jobsactive)_differences"/>
+      <w:bookmarkStart w:id="55" w:name="_Toc80256717"/>
+      <w:bookmarkEnd w:id="54"/>
+      <w:r>
+        <w:rPr>
+          <w:rFonts w:eastAsiaTheme="minorEastAsia"/>
+        </w:rPr>
+        <w:t>Analytics (</w:t>
+      </w:r>
+      <w:proofErr w:type="spellStart"/>
+      <w:r>
+        <w:rPr>
+          <w:rFonts w:eastAsiaTheme="minorEastAsia"/>
+        </w:rPr>
+        <w:t>jobsactive</w:t>
+      </w:r>
+      <w:proofErr w:type="spellEnd"/>
+      <w:r>
+        <w:rPr>
+          <w:rFonts w:eastAsiaTheme="minorEastAsia"/>
+        </w:rPr>
+        <w:t>) differences – repost updrift</w:t>
+      </w:r>
+      <w:bookmarkEnd w:id="55"/>
+    </w:p>
+    <w:p>
+      <w:pPr>
+        <w:rPr>
+          <w:rFonts w:eastAsia="Times New Roman"/>
+        </w:rPr>
+      </w:pPr>
+      <w:r>
+        <w:rPr>
+          <w:rFonts w:eastAsia="Times New Roman"/>
+        </w:rPr>
+        <w:t xml:space="preserve">REPOSTS – RAW1 had “repost updrift”, and incorrectly restated historical </w:t>
+      </w:r>
+      <w:proofErr w:type="spellStart"/>
+      <w:r>
+        <w:rPr>
+          <w:rFonts w:eastAsia="Times New Roman"/>
+        </w:rPr>
+        <w:t>jobsactive</w:t>
+      </w:r>
+      <w:proofErr w:type="spellEnd"/>
+      <w:r>
+        <w:rPr>
+          <w:rFonts w:eastAsia="Times New Roman"/>
+        </w:rPr>
+        <w:t xml:space="preserve">, and created systemic upward adjustments for </w:t>
+      </w:r>
+      <w:proofErr w:type="spellStart"/>
+      <w:r>
+        <w:rPr>
+          <w:rFonts w:eastAsia="Times New Roman"/>
+        </w:rPr>
+        <w:t>company_ids</w:t>
+      </w:r>
+      <w:proofErr w:type="spellEnd"/>
+      <w:r>
+        <w:rPr>
+          <w:rFonts w:eastAsia="Times New Roman"/>
+        </w:rPr>
+        <w:t xml:space="preserve"> that would repost previously removed jobs.  All else equal over time, </w:t>
+      </w:r>
+      <w:r>
+        <w:rPr>
+          <w:rFonts w:eastAsia="Times New Roman"/>
+          <w:b/>
+          <w:bCs/>
+        </w:rPr>
+        <w:t xml:space="preserve">this is </w:t>
+      </w:r>
+      <w:proofErr w:type="gramStart"/>
+      <w:r>
+        <w:rPr>
+          <w:rFonts w:eastAsia="Times New Roman"/>
+          <w:b/>
+          <w:bCs/>
+        </w:rPr>
+        <w:t>the vast majority of</w:t>
+      </w:r>
+      <w:proofErr w:type="gramEnd"/>
+      <w:r>
+        <w:rPr>
+          <w:rFonts w:eastAsia="Times New Roman"/>
+          <w:b/>
+          <w:bCs/>
+        </w:rPr>
+        <w:t xml:space="preserve"> any difference</w:t>
+      </w:r>
+      <w:r>
+        <w:rPr>
+          <w:rFonts w:eastAsia="Times New Roman"/>
+        </w:rPr>
+        <w:t xml:space="preserve">.  The marginal point in time </w:t>
+      </w:r>
+      <w:proofErr w:type="spellStart"/>
+      <w:r>
+        <w:rPr>
+          <w:rFonts w:eastAsia="Times New Roman"/>
+        </w:rPr>
+        <w:t>jobsactive</w:t>
+      </w:r>
+      <w:proofErr w:type="spellEnd"/>
+      <w:r>
+        <w:rPr>
+          <w:rFonts w:eastAsia="Times New Roman"/>
+        </w:rPr>
+        <w:t xml:space="preserve"> (today), are VERY close, but over time, RAW1 would drift upward as companies repost jobs, and those jobs then get counted on days they were </w:t>
+      </w:r>
+      <w:proofErr w:type="gramStart"/>
+      <w:r>
+        <w:rPr>
+          <w:rFonts w:eastAsia="Times New Roman"/>
+        </w:rPr>
+        <w:t>actually not</w:t>
+      </w:r>
+      <w:proofErr w:type="gramEnd"/>
+      <w:r>
+        <w:rPr>
+          <w:rFonts w:eastAsia="Times New Roman"/>
+        </w:rPr>
+        <w:t xml:space="preserve"> posted.</w:t>
+      </w:r>
+    </w:p>
+    <w:p>
+      <w:pPr>
+        <w:rPr>
+          <w:rFonts w:eastAsiaTheme="minorEastAsia"/>
+        </w:rPr>
+      </w:pPr>
+    </w:p>
+    <w:p>
+      <w:r>
+        <w:t>At a Macro level, you can see the overstatement of jobs over time.  The below chart shows the last 180 days.  Notice the numbers are basically the same on the near margin, but then the RAW1 restates &gt; Gold Copy after about a month of history.</w:t>
+      </w:r>
+    </w:p>
+    <w:p>
+      <w:pPr>
+        <w:pStyle w:val="ListParagraph"/>
+        <w:jc w:val="center"/>
+      </w:pPr>
+      <w:r>
+        <w:rPr>
+          <w:noProof/>
+        </w:rPr>
+        <w:drawing>
+          <wp:inline distT="0" distB="0" distL="0" distR="0" wp14:anchorId="0AAE49AA" wp14:editId="5E054FA5">
+            <wp:extent cx="3190875" cy="2409825"/>
+            <wp:effectExtent l="0" t="0" r="9525" b="9525"/>
+            <wp:docPr id="30" name="Picture 30" descr="Chart, line chart&#10;&#10;Description automatically generated"/>
+            <wp:cNvGraphicFramePr>
+              <a:graphicFrameLocks xmlns:a="http://schemas.openxmlformats.org/drawingml/2006/main" noChangeAspect="1"/>
+            </wp:cNvGraphicFramePr>
+            <a:graphic xmlns:a="http://schemas.openxmlformats.org/drawingml/2006/main">
+              <a:graphicData uri="http://schemas.openxmlformats.org/drawingml/2006/picture">
+                <pic:pic xmlns:pic="http://schemas.openxmlformats.org/drawingml/2006/picture">
+                  <pic:nvPicPr>
+                    <pic:cNvPr id="0" name="Picture 3" descr="Chart, line chart&#10;&#10;Description automatically generated"/>
+                    <pic:cNvPicPr>
+                      <a:picLocks noChangeAspect="1" noChangeArrowheads="1"/>
+                    </pic:cNvPicPr>
+                  </pic:nvPicPr>
+                  <pic:blipFill>
+                    <a:blip r:embed="rId23" r:link="rId24">
+                      <a:extLst>
+                        <a:ext uri="{28A0092B-C50C-407E-A947-70E740481C1C}">
+                          <a14:useLocalDpi xmlns:a14="http://schemas.microsoft.com/office/drawing/2010/main" val="0"/>
+                        </a:ext>
+                      </a:extLst>
+                    </a:blip>
+                    <a:srcRect/>
+                    <a:stretch>
+                      <a:fillRect/>
+                    </a:stretch>
+                  </pic:blipFill>
+                  <pic:spPr bwMode="auto">
+                    <a:xfrm>
+                      <a:off x="0" y="0"/>
+                      <a:ext cx="3190875" cy="2409825"/>
+                    </a:xfrm>
+                    <a:prstGeom prst="rect">
+                      <a:avLst/>
+                    </a:prstGeom>
+                    <a:noFill/>
+                    <a:ln>
+                      <a:noFill/>
+                    </a:ln>
+                  </pic:spPr>
+                </pic:pic>
+              </a:graphicData>
+            </a:graphic>
+          </wp:inline>
+        </w:drawing>
+      </w:r>
+    </w:p>
+    <w:p>
+      <w:r>
+        <w:t>The total overstatement over that period is almost 23M jobs, or roughly 128K jobs per day (or about 3% of average daily active job posts).</w:t>
+      </w:r>
+    </w:p>
+    <w:p>
+      <w:pPr>
+        <w:pStyle w:val="ListParagraph"/>
+      </w:pPr>
+    </w:p>
+    <w:p>
+      <w:pPr>
+        <w:pStyle w:val="ListParagraph"/>
+        <w:ind w:left="0"/>
+      </w:pPr>
+      <w:r>
+        <w:t>Here are two examples for Citrix Systems Inc. (11918) and Flex (1117).  Note that on the near margin, the GC point in time “</w:t>
+      </w:r>
+      <w:proofErr w:type="spellStart"/>
+      <w:r>
+        <w:t>jobsactive</w:t>
+      </w:r>
+      <w:proofErr w:type="spellEnd"/>
+      <w:r>
+        <w:t xml:space="preserve">” (blue line) is the same as the RAW1 </w:t>
+      </w:r>
+      <w:proofErr w:type="gramStart"/>
+      <w:r>
+        <w:t>NON PIT</w:t>
+      </w:r>
+      <w:proofErr w:type="gramEnd"/>
+      <w:r>
+        <w:t xml:space="preserve"> jobsactive_raw1 (dark green).  </w:t>
+      </w:r>
+      <w:proofErr w:type="gramStart"/>
+      <w:r>
+        <w:t>And also</w:t>
+      </w:r>
+      <w:proofErr w:type="gramEnd"/>
+      <w:r>
+        <w:t xml:space="preserve"> note that the GC point in time is basically the same as the RAW1 PSEUDO PIT jobsactive_raw1_pit (light green) that we provide.</w:t>
+      </w:r>
+    </w:p>
+    <w:tbl>
+      <w:tblPr>
+        <w:tblStyle w:val="TableGrid"/>
+        <w:tblW w:w="0" w:type="auto"/>
+        <w:tblBorders>
+          <w:top w:val="none" w:sz="0" w:space="0" w:color="auto"/>
+          <w:left w:val="none" w:sz="0" w:space="0" w:color="auto"/>
+          <w:bottom w:val="none" w:sz="0" w:space="0" w:color="auto"/>
+          <w:right w:val="none" w:sz="0" w:space="0" w:color="auto"/>
+          <w:insideH w:val="none" w:sz="0" w:space="0" w:color="auto"/>
+          <w:insideV w:val="none" w:sz="0" w:space="0" w:color="auto"/>
+        </w:tblBorders>
+        <w:tblLayout w:type="fixed"/>
+        <w:tblLook w:val="04A0" w:firstRow="1" w:lastRow="0" w:firstColumn="1" w:lastColumn="0" w:noHBand="0" w:noVBand="1"/>
+      </w:tblPr>
+      <w:tblGrid>
+        <w:gridCol w:w="5264"/>
+        <w:gridCol w:w="5264"/>
+      </w:tblGrid>
+      <w:tr>
+        <w:tc>
+          <w:tcPr>
+            <w:tcW w:w="5264" w:type="dxa"/>
+            <w:hideMark/>
+          </w:tcPr>
+          <w:p>
+            <w:pPr>
+              <w:pStyle w:val="ListParagraph"/>
+              <w:tabs>
+                <w:tab w:val="left" w:pos="3105"/>
+              </w:tabs>
+              <w:ind w:left="0"/>
+            </w:pPr>
+            <w:r>
+              <w:rPr>
+                <w:noProof/>
+              </w:rPr>
+              <w:lastRenderedPageBreak/>
+              <w:drawing>
+                <wp:inline distT="0" distB="0" distL="0" distR="0" wp14:anchorId="5B4CB6F4" wp14:editId="4187CD8D">
+                  <wp:extent cx="3295650" cy="2657475"/>
+                  <wp:effectExtent l="0" t="0" r="0" b="9525"/>
+                  <wp:docPr id="29" name="Picture 29" descr="Chart, line chart&#10;&#10;Description automatically generated"/>
+                  <wp:cNvGraphicFramePr>
+                    <a:graphicFrameLocks xmlns:a="http://schemas.openxmlformats.org/drawingml/2006/main" noChangeAspect="1"/>
+                  </wp:cNvGraphicFramePr>
+                  <a:graphic xmlns:a="http://schemas.openxmlformats.org/drawingml/2006/main">
+                    <a:graphicData uri="http://schemas.openxmlformats.org/drawingml/2006/picture">
+                      <pic:pic xmlns:pic="http://schemas.openxmlformats.org/drawingml/2006/picture">
+                        <pic:nvPicPr>
+                          <pic:cNvPr id="0" name="Picture 4" descr="Chart, line chart&#10;&#10;Description automatically generated"/>
+                          <pic:cNvPicPr>
+                            <a:picLocks noChangeAspect="1" noChangeArrowheads="1"/>
+                          </pic:cNvPicPr>
+                        </pic:nvPicPr>
+                        <pic:blipFill>
+                          <a:blip r:embed="rId25" r:link="rId26">
+                            <a:extLst>
+                              <a:ext uri="{28A0092B-C50C-407E-A947-70E740481C1C}">
+                                <a14:useLocalDpi xmlns:a14="http://schemas.microsoft.com/office/drawing/2010/main" val="0"/>
+                              </a:ext>
+                            </a:extLst>
+                          </a:blip>
+                          <a:srcRect/>
+                          <a:stretch>
+                            <a:fillRect/>
+                          </a:stretch>
+                        </pic:blipFill>
+                        <pic:spPr bwMode="auto">
+                          <a:xfrm>
+                            <a:off x="0" y="0"/>
+                            <a:ext cx="3295650" cy="2657475"/>
+                          </a:xfrm>
+                          <a:prstGeom prst="rect">
+                            <a:avLst/>
+                          </a:prstGeom>
+                          <a:noFill/>
+                          <a:ln>
+                            <a:noFill/>
+                          </a:ln>
+                        </pic:spPr>
+                      </pic:pic>
+                    </a:graphicData>
+                  </a:graphic>
+                </wp:inline>
+              </w:drawing>
+            </w:r>
+          </w:p>
+        </w:tc>
+        <w:tc>
+          <w:tcPr>
+            <w:tcW w:w="5264" w:type="dxa"/>
+            <w:hideMark/>
+          </w:tcPr>
+          <w:p>
+            <w:pPr>
+              <w:pStyle w:val="ListParagraph"/>
+              <w:ind w:left="0"/>
+            </w:pPr>
+            <w:r>
+              <w:rPr>
+                <w:noProof/>
+              </w:rPr>
+              <w:drawing>
+                <wp:inline distT="0" distB="0" distL="0" distR="0" wp14:anchorId="29139153" wp14:editId="40067EDC">
+                  <wp:extent cx="3238500" cy="2609850"/>
+                  <wp:effectExtent l="0" t="0" r="0" b="0"/>
+                  <wp:docPr id="28" name="Picture 28" descr="Chart, line chart&#10;&#10;Description automatically generated"/>
+                  <wp:cNvGraphicFramePr>
+                    <a:graphicFrameLocks xmlns:a="http://schemas.openxmlformats.org/drawingml/2006/main" noChangeAspect="1"/>
+                  </wp:cNvGraphicFramePr>
+                  <a:graphic xmlns:a="http://schemas.openxmlformats.org/drawingml/2006/main">
+                    <a:graphicData uri="http://schemas.openxmlformats.org/drawingml/2006/picture">
+                      <pic:pic xmlns:pic="http://schemas.openxmlformats.org/drawingml/2006/picture">
+                        <pic:nvPicPr>
+                          <pic:cNvPr id="0" name="Picture 5" descr="Chart, line chart&#10;&#10;Description automatically generated"/>
+                          <pic:cNvPicPr>
+                            <a:picLocks noChangeAspect="1" noChangeArrowheads="1"/>
+                          </pic:cNvPicPr>
+                        </pic:nvPicPr>
+                        <pic:blipFill>
+                          <a:blip r:embed="rId27" r:link="rId28">
+                            <a:extLst>
+                              <a:ext uri="{28A0092B-C50C-407E-A947-70E740481C1C}">
+                                <a14:useLocalDpi xmlns:a14="http://schemas.microsoft.com/office/drawing/2010/main" val="0"/>
+                              </a:ext>
+                            </a:extLst>
+                          </a:blip>
+                          <a:srcRect/>
+                          <a:stretch>
+                            <a:fillRect/>
+                          </a:stretch>
+                        </pic:blipFill>
+                        <pic:spPr bwMode="auto">
+                          <a:xfrm>
+                            <a:off x="0" y="0"/>
+                            <a:ext cx="3238500" cy="2609850"/>
+                          </a:xfrm>
+                          <a:prstGeom prst="rect">
+                            <a:avLst/>
+                          </a:prstGeom>
+                          <a:noFill/>
+                          <a:ln>
+                            <a:noFill/>
+                          </a:ln>
+                        </pic:spPr>
+                      </pic:pic>
+                    </a:graphicData>
+                  </a:graphic>
+                </wp:inline>
+              </w:drawing>
+            </w:r>
+          </w:p>
+        </w:tc>
+      </w:tr>
+    </w:tbl>
+    <w:p>
+      <w:pPr>
+        <w:rPr>
+          <w:rFonts w:ascii="Calibri" w:hAnsi="Calibri" w:cs="Calibri"/>
+          <w:lang w:eastAsia="zh-TW"/>
+        </w:rPr>
+      </w:pPr>
+    </w:p>
+    <w:p>
+      <w:pPr>
+        <w:pStyle w:val="Heading3"/>
+        <w:numPr>
+          <w:ilvl w:val="0"/>
+          <w:numId w:val="27"/>
+        </w:numPr>
+        <w:ind w:left="1440" w:hanging="720"/>
+      </w:pPr>
+      <w:bookmarkStart w:id="56" w:name="_Minor_changes_due"/>
+      <w:bookmarkStart w:id="57" w:name="_Toc80256718"/>
+      <w:bookmarkEnd w:id="56"/>
+      <w:r>
+        <w:t>Minor changes due to production schedule change</w:t>
+      </w:r>
+      <w:bookmarkEnd w:id="57"/>
+    </w:p>
+    <w:p>
+      <w:r>
+        <w:t>RAW1’s daily scrape cycle was based on CT (02:00) and that has been changed to UTC (00:00) in RAW2 GC, which affected the scrape cycle timing. See also on “Exclusion of scrapes” below.</w:t>
+      </w:r>
+    </w:p>
+    <w:p/>
+    <w:p>
+      <w:pPr>
+        <w:pStyle w:val="Heading3"/>
+        <w:numPr>
+          <w:ilvl w:val="0"/>
+          <w:numId w:val="27"/>
+        </w:numPr>
+        <w:ind w:left="1440" w:hanging="720"/>
+      </w:pPr>
+      <w:bookmarkStart w:id="58" w:name="_Exclusion_of_scrapes"/>
+      <w:bookmarkStart w:id="59" w:name="_Toc80256719"/>
+      <w:bookmarkEnd w:id="58"/>
+      <w:r>
+        <w:rPr>
+          <w:rFonts w:eastAsiaTheme="minorEastAsia"/>
+        </w:rPr>
+        <w:t>Exclusion of scrapes</w:t>
+      </w:r>
+      <w:bookmarkEnd w:id="59"/>
+    </w:p>
+    <w:p>
+      <w:r>
+        <w:t xml:space="preserve">If a </w:t>
+      </w:r>
+      <w:proofErr w:type="spellStart"/>
+      <w:r>
+        <w:t>company_id</w:t>
+      </w:r>
+      <w:proofErr w:type="spellEnd"/>
+      <w:r>
+        <w:t xml:space="preserve"> is scraped across the daily scrape CYCLE threshold (RAW1 was 2:00 CT, RAW2 GC is 0000UTC), in RAW1 the jobs already scraped would go into production on that day, and the remaining jobs the next day.  </w:t>
+      </w:r>
+    </w:p>
+    <w:p>
+      <w:pPr>
+        <w:rPr>
+          <w:rFonts w:eastAsia="Times New Roman"/>
+        </w:rPr>
+      </w:pPr>
+      <w:r>
+        <w:t xml:space="preserve">In RAW2 GC, we now do NOT put the jobs scraped into production until the entire </w:t>
+      </w:r>
+      <w:proofErr w:type="spellStart"/>
+      <w:r>
+        <w:t>company_id</w:t>
+      </w:r>
+      <w:proofErr w:type="spellEnd"/>
+      <w:r>
+        <w:t xml:space="preserve"> level scrape is complete.  In RAW1 GC, this would lead to </w:t>
+      </w:r>
+      <w:r>
+        <w:rPr>
+          <w:rFonts w:eastAsia="Times New Roman"/>
+        </w:rPr>
+        <w:t xml:space="preserve">understating jobs in </w:t>
+      </w:r>
+      <w:proofErr w:type="gramStart"/>
+      <w:r>
+        <w:rPr>
+          <w:rFonts w:eastAsia="Times New Roman"/>
+        </w:rPr>
+        <w:t>back to back</w:t>
+      </w:r>
+      <w:proofErr w:type="gramEnd"/>
+      <w:r>
+        <w:rPr>
+          <w:rFonts w:eastAsia="Times New Roman"/>
+        </w:rPr>
+        <w:t xml:space="preserve"> days, but this effect will be eliminated in RAW2 GC</w:t>
+      </w:r>
+    </w:p>
+    <w:p>
+      <w:pPr>
+        <w:pStyle w:val="ListParagraph"/>
+        <w:ind w:left="360"/>
+        <w:rPr>
+          <w:rFonts w:eastAsia="Times New Roman"/>
+        </w:rPr>
+      </w:pPr>
+    </w:p>
+    <w:p>
+      <w:pPr>
+        <w:pStyle w:val="Heading3"/>
+        <w:numPr>
+          <w:ilvl w:val="0"/>
+          <w:numId w:val="27"/>
+        </w:numPr>
+        <w:ind w:left="1440" w:hanging="720"/>
+        <w:rPr>
+          <w:rFonts w:eastAsiaTheme="minorEastAsia"/>
+        </w:rPr>
+      </w:pPr>
+      <w:bookmarkStart w:id="60" w:name="_Deleted_Dates_differences"/>
+      <w:bookmarkStart w:id="61" w:name="_Toc80256720"/>
+      <w:bookmarkEnd w:id="60"/>
+      <w:r>
+        <w:rPr>
+          <w:rFonts w:eastAsiaTheme="minorEastAsia"/>
+        </w:rPr>
+        <w:t>Deleted Dates differences</w:t>
+      </w:r>
+      <w:bookmarkEnd w:id="61"/>
+    </w:p>
+    <w:p>
+      <w:pPr>
+        <w:rPr>
+          <w:rFonts w:eastAsia="Times New Roman"/>
+        </w:rPr>
+      </w:pPr>
+      <w:r>
+        <w:rPr>
+          <w:rFonts w:eastAsia="Times New Roman"/>
+        </w:rPr>
+        <w:t>There can be slight differences in the RAW 1 “inferred” deleted dates vs. RAW2 GC actual deleted dates that can account for slight analytics differences.</w:t>
+      </w:r>
+    </w:p>
+    <w:p>
+      <w:pPr>
+        <w:rPr>
+          <w:rFonts w:eastAsia="Times New Roman"/>
+        </w:rPr>
+      </w:pPr>
+    </w:p>
+    <w:p>
+      <w:pPr>
+        <w:pStyle w:val="Heading3"/>
+        <w:numPr>
+          <w:ilvl w:val="0"/>
+          <w:numId w:val="27"/>
+        </w:numPr>
+        <w:ind w:left="1440" w:hanging="720"/>
+        <w:rPr>
+          <w:rFonts w:eastAsiaTheme="minorEastAsia"/>
+        </w:rPr>
+      </w:pPr>
+      <w:bookmarkStart w:id="62" w:name="_Scrape_Breaks_and"/>
+      <w:bookmarkStart w:id="63" w:name="_Toc80256721"/>
+      <w:bookmarkEnd w:id="62"/>
+      <w:r>
+        <w:rPr>
+          <w:rFonts w:eastAsiaTheme="minorEastAsia"/>
+        </w:rPr>
+        <w:t>Scrape Breaks and SEO reposts</w:t>
+      </w:r>
+      <w:bookmarkEnd w:id="63"/>
+    </w:p>
+    <w:p>
+      <w:pPr>
+        <w:rPr>
+          <w:rFonts w:eastAsia="Times New Roman"/>
+        </w:rPr>
+      </w:pPr>
+      <w:r>
+        <w:rPr>
+          <w:rFonts w:eastAsia="Times New Roman"/>
+        </w:rPr>
+        <w:t xml:space="preserve">Scraper breaks, as well as SEO reposts (Search Engine Optimization – where a company removes jobs, then reposts the next day </w:t>
+      </w:r>
+      <w:proofErr w:type="gramStart"/>
+      <w:r>
+        <w:rPr>
+          <w:rFonts w:eastAsia="Times New Roman"/>
+        </w:rPr>
+        <w:t>in order to</w:t>
+      </w:r>
+      <w:proofErr w:type="gramEnd"/>
+      <w:r>
+        <w:rPr>
+          <w:rFonts w:eastAsia="Times New Roman"/>
+        </w:rPr>
+        <w:t xml:space="preserve"> game the SEO to appear at the top of search engine searches) are captured point in time in RAW2 GC.  You will see a drop in jobs if the scrape occurs and the jobs don’t exist (whether broken, partial broken, or Repost SEO). These will remain forever in the point in time record.  </w:t>
+      </w:r>
+    </w:p>
+    <w:p>
+      <w:pPr>
+        <w:rPr>
+          <w:rFonts w:eastAsia="Times New Roman"/>
+        </w:rPr>
+      </w:pPr>
+      <w:r>
+        <w:rPr>
+          <w:rFonts w:eastAsia="Times New Roman"/>
+        </w:rPr>
+        <w:lastRenderedPageBreak/>
+        <w:t xml:space="preserve">The RAW1 restated data will wash this out once the jobs </w:t>
+      </w:r>
+      <w:proofErr w:type="gramStart"/>
+      <w:r>
+        <w:rPr>
+          <w:rFonts w:eastAsia="Times New Roman"/>
+        </w:rPr>
+        <w:t>reposts</w:t>
+      </w:r>
+      <w:proofErr w:type="gramEnd"/>
+      <w:r>
+        <w:rPr>
+          <w:rFonts w:eastAsia="Times New Roman"/>
+        </w:rPr>
+        <w:t>, or the scraper break/partial break is fixed.</w:t>
+      </w:r>
+    </w:p>
+    <w:p>
+      <w:pPr>
+        <w:rPr>
+          <w:rFonts w:eastAsiaTheme="minorEastAsia"/>
+        </w:rPr>
+      </w:pPr>
+    </w:p>
+    <w:p>
+      <w:pPr>
+        <w:spacing w:line="256" w:lineRule="auto"/>
+      </w:pPr>
+      <w:r>
+        <w:br w:type="page"/>
+      </w:r>
+    </w:p>
+    <w:p>
+      <w:pPr>
+        <w:pStyle w:val="Heading2"/>
+        <w:rPr>
+          <w:rFonts w:eastAsiaTheme="minorEastAsia"/>
+        </w:rPr>
+      </w:pPr>
+      <w:bookmarkStart w:id="64" w:name="_Toc80256722"/>
+      <w:r>
+        <w:rPr>
+          <w:rFonts w:eastAsiaTheme="minorEastAsia"/>
+        </w:rPr>
+        <w:lastRenderedPageBreak/>
+        <w:t xml:space="preserve">Further Discussions regarding Point in time vs. </w:t>
+      </w:r>
+      <w:proofErr w:type="gramStart"/>
+      <w:r>
+        <w:rPr>
+          <w:rFonts w:eastAsiaTheme="minorEastAsia"/>
+        </w:rPr>
+        <w:t>non point</w:t>
+      </w:r>
+      <w:proofErr w:type="gramEnd"/>
+      <w:r>
+        <w:rPr>
+          <w:rFonts w:eastAsiaTheme="minorEastAsia"/>
+        </w:rPr>
+        <w:t xml:space="preserve"> in time</w:t>
+      </w:r>
+      <w:bookmarkEnd w:id="64"/>
+    </w:p>
+    <w:p>
+      <w:pPr>
+        <w:rPr>
+          <w:rFonts w:eastAsiaTheme="minorEastAsia"/>
+        </w:rPr>
+      </w:pPr>
+      <w:r>
+        <w:t xml:space="preserve">The RAW 1 “RAW” jobs data (found in the “jobs” file) was basically a non-point in time data set prior to our first production of the daily file (2016-01-23).  It was the whole history of the data back to 2007-08-03, as we saw it restated on 2016-01-23.  Each subsequent daily file allowed for the creation of a point in time picture of each subsequent day, but this was never done until Gold Copy.  The main analytics would use this file to create various analytics, but all of these (like company_daily_yyyy-mm-dd.csv.gz) would restate history.  Those restatements were primarily from companies removing and reposting jobs, overstating historical job post analytics as described above.  The result was an accurate point in time look on the </w:t>
+      </w:r>
+      <w:proofErr w:type="gramStart"/>
+      <w:r>
+        <w:t>right side</w:t>
+      </w:r>
+      <w:proofErr w:type="gramEnd"/>
+      <w:r>
+        <w:t xml:space="preserve"> margin of the panel, but then a slow upward drift of jobs from reposts as you went back in time.</w:t>
+      </w:r>
+    </w:p>
+    <w:p>
+      <w:pPr>
+        <w:jc w:val="center"/>
+      </w:pPr>
+      <w:r>
+        <w:rPr>
+          <w:noProof/>
+        </w:rPr>
+        <w:drawing>
+          <wp:inline distT="0" distB="0" distL="0" distR="0" wp14:anchorId="6EBAD918" wp14:editId="710DB8B1">
+            <wp:extent cx="4648200" cy="3838575"/>
+            <wp:effectExtent l="0" t="0" r="0" b="9525"/>
+            <wp:docPr id="27" name="Picture 27" descr="Graphical user interface, chart, line chart&#10;&#10;Description automatically generated"/>
+            <wp:cNvGraphicFramePr>
+              <a:graphicFrameLocks xmlns:a="http://schemas.openxmlformats.org/drawingml/2006/main" noChangeAspect="1"/>
+            </wp:cNvGraphicFramePr>
+            <a:graphic xmlns:a="http://schemas.openxmlformats.org/drawingml/2006/main">
+              <a:graphicData uri="http://schemas.openxmlformats.org/drawingml/2006/picture">
+                <pic:pic xmlns:pic="http://schemas.openxmlformats.org/drawingml/2006/picture">
+                  <pic:nvPicPr>
+                    <pic:cNvPr id="0" name="Picture 6" descr="Graphical user interface, chart, line chart&#10;&#10;Description automatically generated"/>
+                    <pic:cNvPicPr>
+                      <a:picLocks noChangeAspect="1" noChangeArrowheads="1"/>
+                    </pic:cNvPicPr>
+                  </pic:nvPicPr>
+                  <pic:blipFill>
+                    <a:blip r:embed="rId29" r:link="rId30">
+                      <a:extLst>
+                        <a:ext uri="{28A0092B-C50C-407E-A947-70E740481C1C}">
+                          <a14:useLocalDpi xmlns:a14="http://schemas.microsoft.com/office/drawing/2010/main" val="0"/>
+                        </a:ext>
+                      </a:extLst>
+                    </a:blip>
+                    <a:srcRect/>
+                    <a:stretch>
+                      <a:fillRect/>
+                    </a:stretch>
+                  </pic:blipFill>
+                  <pic:spPr bwMode="auto">
+                    <a:xfrm>
+                      <a:off x="0" y="0"/>
+                      <a:ext cx="4648200" cy="3838575"/>
+                    </a:xfrm>
+                    <a:prstGeom prst="rect">
+                      <a:avLst/>
+                    </a:prstGeom>
+                    <a:noFill/>
+                    <a:ln>
+                      <a:noFill/>
+                    </a:ln>
+                  </pic:spPr>
+                </pic:pic>
+              </a:graphicData>
+            </a:graphic>
+          </wp:inline>
+        </w:drawing>
+      </w:r>
+    </w:p>
+    <w:p>
+      <w:r>
+        <w:t>We eventually put in production “pseudo” point in time company analytics (</w:t>
+      </w:r>
+      <w:proofErr w:type="spellStart"/>
+      <w:r>
+        <w:t>company_daily_pit</w:t>
+      </w:r>
+      <w:proofErr w:type="spellEnd"/>
+      <w:r>
+        <w:t xml:space="preserve"> – started 2016-01-23), and ticker level analytics (</w:t>
+      </w:r>
+      <w:proofErr w:type="spellStart"/>
+      <w:r>
+        <w:t>bucket_daily_pit</w:t>
+      </w:r>
+      <w:proofErr w:type="spellEnd"/>
+      <w:r>
+        <w:t xml:space="preserve"> – started 2018-02-24), which eliminated restating historical data, and was basically what you would see point in time – FROM THOSE DATES FORWARD.  This was a stop gap before we could produce the pure point in time Gold Copy.</w:t>
+      </w:r>
+    </w:p>
+    <w:p/>
+    <w:p>
+      <w:pPr>
+        <w:spacing w:line="256" w:lineRule="auto"/>
+      </w:pPr>
+      <w:r>
+        <w:br w:type="page"/>
+      </w:r>
+    </w:p>
+    <w:p>
+      <w:pPr>
+        <w:pStyle w:val="Heading2"/>
+        <w:rPr>
+          <w:rFonts w:eastAsiaTheme="minorEastAsia"/>
+        </w:rPr>
+      </w:pPr>
+      <w:bookmarkStart w:id="65" w:name="_Toc80256723"/>
+      <w:r>
+        <w:rPr>
+          <w:rFonts w:eastAsiaTheme="minorEastAsia"/>
+        </w:rPr>
+        <w:lastRenderedPageBreak/>
+        <w:t>Stock Examples – Apple Inc (1713)</w:t>
+      </w:r>
+      <w:bookmarkEnd w:id="65"/>
+    </w:p>
+    <w:p>
+      <w:pPr>
+        <w:jc w:val="center"/>
+        <w:rPr>
+          <w:rFonts w:eastAsiaTheme="minorEastAsia"/>
+        </w:rPr>
+      </w:pPr>
+      <w:r>
+        <w:rPr>
+          <w:noProof/>
+        </w:rPr>
+        <w:drawing>
+          <wp:inline distT="0" distB="0" distL="0" distR="0" wp14:anchorId="1127538D" wp14:editId="56DA2B10">
+            <wp:extent cx="2895600" cy="2333625"/>
+            <wp:effectExtent l="0" t="0" r="0" b="9525"/>
+            <wp:docPr id="26" name="Picture 26" descr="Chart&#10;&#10;Description automatically generated"/>
+            <wp:cNvGraphicFramePr>
+              <a:graphicFrameLocks xmlns:a="http://schemas.openxmlformats.org/drawingml/2006/main" noChangeAspect="1"/>
+            </wp:cNvGraphicFramePr>
+            <a:graphic xmlns:a="http://schemas.openxmlformats.org/drawingml/2006/main">
+              <a:graphicData uri="http://schemas.openxmlformats.org/drawingml/2006/picture">
+                <pic:pic xmlns:pic="http://schemas.openxmlformats.org/drawingml/2006/picture">
+                  <pic:nvPicPr>
+                    <pic:cNvPr id="0" name="Picture 7" descr="Chart&#10;&#10;Description automatically generated"/>
+                    <pic:cNvPicPr>
+                      <a:picLocks noChangeAspect="1" noChangeArrowheads="1"/>
+                    </pic:cNvPicPr>
+                  </pic:nvPicPr>
+                  <pic:blipFill>
+                    <a:blip r:embed="rId31" r:link="rId32">
+                      <a:extLst>
+                        <a:ext uri="{28A0092B-C50C-407E-A947-70E740481C1C}">
+                          <a14:useLocalDpi xmlns:a14="http://schemas.microsoft.com/office/drawing/2010/main" val="0"/>
+                        </a:ext>
+                      </a:extLst>
+                    </a:blip>
+                    <a:srcRect/>
+                    <a:stretch>
+                      <a:fillRect/>
+                    </a:stretch>
+                  </pic:blipFill>
+                  <pic:spPr bwMode="auto">
+                    <a:xfrm>
+                      <a:off x="0" y="0"/>
+                      <a:ext cx="2895600" cy="2333625"/>
+                    </a:xfrm>
+                    <a:prstGeom prst="rect">
+                      <a:avLst/>
+                    </a:prstGeom>
+                    <a:noFill/>
+                    <a:ln>
+                      <a:noFill/>
+                    </a:ln>
+                  </pic:spPr>
+                </pic:pic>
+              </a:graphicData>
+            </a:graphic>
+          </wp:inline>
+        </w:drawing>
+      </w:r>
+    </w:p>
+    <w:p>
+      <w:r>
+        <w:t xml:space="preserve">The green line is the RAW1 PIT, the blue is the GC PIT.  Notice the first large drop.  First, this is likely either a REPOST SEO situation (removed and reposted </w:t>
+      </w:r>
+      <w:proofErr w:type="gramStart"/>
+      <w:r>
+        <w:t>in order to</w:t>
+      </w:r>
+      <w:proofErr w:type="gramEnd"/>
+      <w:r>
+        <w:t xml:space="preserve"> game the SEO), or a scrape break that was fixed the next day.  Both drop to zero.  The offset is likely due to the UTC/CT change.  Note the second large drop.  This is likely a daily scrape cycle threshold crossing, and in RAW1 we would put in production the jobs scraped prior to the daily cutoff, but it would not be complete – so looks like a drop in jobs.  We deal with this more accurately and effectively in RAW2 GC because we don’t put scrape data into production unless we have a complete company scrape within the daily cycle.</w:t>
+      </w:r>
+    </w:p>
+    <w:p/>
+    <w:p>
+      <w:r>
+        <w:t xml:space="preserve">The net is, RAW2 GC accurately captures reposts, and eliminates the backwards restatements they created in RAW1.  You see jobs counted ONLY if they existed on the career portal, period.  The old “restated” version would suggest the job was </w:t>
+      </w:r>
+      <w:proofErr w:type="gramStart"/>
+      <w:r>
+        <w:t>actually posted</w:t>
+      </w:r>
+      <w:proofErr w:type="gramEnd"/>
+      <w:r>
+        <w:t xml:space="preserve">, when in fact it wasn’t - overstating </w:t>
+      </w:r>
+      <w:proofErr w:type="spellStart"/>
+      <w:r>
+        <w:t>jobsactive</w:t>
+      </w:r>
+      <w:proofErr w:type="spellEnd"/>
+      <w:r>
+        <w:t>.</w:t>
+      </w:r>
+    </w:p>
+    <w:p/>
+    <w:p>
+      <w:r>
+        <w:t xml:space="preserve">The RAW1 Pseudo PIT differences to the RAW2 GC PIT, are very small.  On any given day they can be a lot (for instance in the example above the scraper break was identified in production on two different days between RAW1 and GC – each of these would suggest </w:t>
+      </w:r>
+      <w:proofErr w:type="spellStart"/>
+      <w:r>
+        <w:t>the</w:t>
+      </w:r>
+      <w:proofErr w:type="spellEnd"/>
+      <w:r>
+        <w:t xml:space="preserve"> are way off, but if looked at over 3 days, they are the same.  A way to capture this is to sum the jobs of each, over a rolling </w:t>
+      </w:r>
+      <w:proofErr w:type="gramStart"/>
+      <w:r>
+        <w:t>3 day</w:t>
+      </w:r>
+      <w:proofErr w:type="gramEnd"/>
+      <w:r>
+        <w:t xml:space="preserve"> periods, and compare (conceptually this would eliminate the effect of a 1 scrape period shift, leaving the differences to the scrape cycle threshold cross alone. When we do this you can see how once accounting for </w:t>
+      </w:r>
+      <w:proofErr w:type="gramStart"/>
+      <w:r>
+        <w:t>these minor point</w:t>
+      </w:r>
+      <w:proofErr w:type="gramEnd"/>
+      <w:r>
+        <w:t xml:space="preserve"> in time “time zone” and discussed date adjustments, the values in most cases are very similar if not exact.  </w:t>
+      </w:r>
+    </w:p>
+    <w:p/>
+    <w:p>
+      <w:r>
+        <w:t>Where the numbers are not close, and not a function of the date shifts and modifications discussed, we are confident in the improved GC as the record of truth and point in time accuracy.</w:t>
+      </w:r>
+    </w:p>
+    <w:p/>
+    <w:p/>
+    <w:tbl>
+      <w:tblPr>
+        <w:tblStyle w:val="TableGrid"/>
+        <w:tblW w:w="0" w:type="auto"/>
+        <w:tblBorders>
+          <w:top w:val="none" w:sz="0" w:space="0" w:color="auto"/>
+          <w:left w:val="none" w:sz="0" w:space="0" w:color="auto"/>
+          <w:bottom w:val="none" w:sz="0" w:space="0" w:color="auto"/>
+          <w:right w:val="none" w:sz="0" w:space="0" w:color="auto"/>
+          <w:insideH w:val="none" w:sz="0" w:space="0" w:color="auto"/>
+          <w:insideV w:val="none" w:sz="0" w:space="0" w:color="auto"/>
+        </w:tblBorders>
+        <w:tblLook w:val="04A0" w:firstRow="1" w:lastRow="0" w:firstColumn="1" w:lastColumn="0" w:noHBand="0" w:noVBand="1"/>
+      </w:tblPr>
+      <w:tblGrid>
+        <w:gridCol w:w="4680"/>
+        <w:gridCol w:w="4680"/>
+      </w:tblGrid>
+      <w:tr>
+        <w:tc>
+          <w:tcPr>
+            <w:tcW w:w="5264" w:type="dxa"/>
+            <w:hideMark/>
+          </w:tcPr>
+          <w:p>
+            <w:pPr>
+              <w:jc w:val="center"/>
+            </w:pPr>
+            <w:r>
+              <w:rPr>
+                <w:noProof/>
+              </w:rPr>
+              <w:drawing>
+                <wp:inline distT="0" distB="0" distL="0" distR="0" wp14:anchorId="2CBCF601" wp14:editId="2A80C625">
+                  <wp:extent cx="3181350" cy="2457450"/>
+                  <wp:effectExtent l="0" t="0" r="0" b="0"/>
+                  <wp:docPr id="25" name="Picture 25" descr="Chart, line chart&#10;&#10;Description automatically generated"/>
+                  <wp:cNvGraphicFramePr>
+                    <a:graphicFrameLocks xmlns:a="http://schemas.openxmlformats.org/drawingml/2006/main" noChangeAspect="1"/>
+                  </wp:cNvGraphicFramePr>
+                  <a:graphic xmlns:a="http://schemas.openxmlformats.org/drawingml/2006/main">
+                    <a:graphicData uri="http://schemas.openxmlformats.org/drawingml/2006/picture">
+                      <pic:pic xmlns:pic="http://schemas.openxmlformats.org/drawingml/2006/picture">
+                        <pic:nvPicPr>
+                          <pic:cNvPr id="25" name="Picture 25" descr="Chart, line chart&#10;&#10;Description automatically generated"/>
+                          <pic:cNvPicPr>
+                            <a:picLocks noChangeAspect="1" noChangeArrowheads="1"/>
+                          </pic:cNvPicPr>
+                        </pic:nvPicPr>
+                        <pic:blipFill>
+                          <a:blip r:embed="rId33" r:link="rId34">
+                            <a:extLst>
+                              <a:ext uri="{28A0092B-C50C-407E-A947-70E740481C1C}">
+                                <a14:useLocalDpi xmlns:a14="http://schemas.microsoft.com/office/drawing/2010/main" val="0"/>
+                              </a:ext>
+                            </a:extLst>
+                          </a:blip>
+                          <a:srcRect/>
+                          <a:stretch>
+                            <a:fillRect/>
+                          </a:stretch>
+                        </pic:blipFill>
+                        <pic:spPr bwMode="auto">
+                          <a:xfrm>
+                            <a:off x="0" y="0"/>
+                            <a:ext cx="3181350" cy="2457450"/>
+                          </a:xfrm>
+                          <a:prstGeom prst="rect">
+                            <a:avLst/>
+                          </a:prstGeom>
+                          <a:noFill/>
+                          <a:ln>
+                            <a:noFill/>
+                          </a:ln>
+                        </pic:spPr>
+                      </pic:pic>
+                    </a:graphicData>
+                  </a:graphic>
+                </wp:inline>
+              </w:drawing>
+            </w:r>
+          </w:p>
+        </w:tc>
+        <w:tc>
+          <w:tcPr>
+            <w:tcW w:w="5264" w:type="dxa"/>
+            <w:hideMark/>
+          </w:tcPr>
+          <w:p>
+            <w:pPr>
+              <w:jc w:val="center"/>
+            </w:pPr>
+            <w:r>
+              <w:rPr>
+                <w:noProof/>
+              </w:rPr>
+              <w:drawing>
+                <wp:inline distT="0" distB="0" distL="0" distR="0" wp14:anchorId="68365D87" wp14:editId="71ABA593">
+                  <wp:extent cx="3143250" cy="2495550"/>
+                  <wp:effectExtent l="0" t="0" r="0" b="0"/>
+                  <wp:docPr id="24" name="Picture 24" descr="Chart, line chart&#10;&#10;Description automatically generated"/>
+                  <wp:cNvGraphicFramePr>
+                    <a:graphicFrameLocks xmlns:a="http://schemas.openxmlformats.org/drawingml/2006/main" noChangeAspect="1"/>
+                  </wp:cNvGraphicFramePr>
+                  <a:graphic xmlns:a="http://schemas.openxmlformats.org/drawingml/2006/main">
+                    <a:graphicData uri="http://schemas.openxmlformats.org/drawingml/2006/picture">
+                      <pic:pic xmlns:pic="http://schemas.openxmlformats.org/drawingml/2006/picture">
+                        <pic:nvPicPr>
+                          <pic:cNvPr id="0" name="Picture 9" descr="Chart, line chart&#10;&#10;Description automatically generated"/>
+                          <pic:cNvPicPr>
+                            <a:picLocks noChangeAspect="1" noChangeArrowheads="1"/>
+                          </pic:cNvPicPr>
+                        </pic:nvPicPr>
+                        <pic:blipFill>
+                          <a:blip r:embed="rId35" r:link="rId36">
+                            <a:extLst>
+                              <a:ext uri="{28A0092B-C50C-407E-A947-70E740481C1C}">
+                                <a14:useLocalDpi xmlns:a14="http://schemas.microsoft.com/office/drawing/2010/main" val="0"/>
+                              </a:ext>
+                            </a:extLst>
+                          </a:blip>
+                          <a:srcRect/>
+                          <a:stretch>
+                            <a:fillRect/>
+                          </a:stretch>
+                        </pic:blipFill>
+                        <pic:spPr bwMode="auto">
+                          <a:xfrm>
+                            <a:off x="0" y="0"/>
+                            <a:ext cx="3143250" cy="2495550"/>
+                          </a:xfrm>
+                          <a:prstGeom prst="rect">
+                            <a:avLst/>
+                          </a:prstGeom>
+                          <a:noFill/>
+                          <a:ln>
+                            <a:noFill/>
+                          </a:ln>
+                        </pic:spPr>
+                      </pic:pic>
+                    </a:graphicData>
+                  </a:graphic>
+                </wp:inline>
+              </w:drawing>
+            </w:r>
+          </w:p>
+        </w:tc>
+      </w:tr>
+      <w:tr>
+        <w:tc>
+          <w:tcPr>
+            <w:tcW w:w="5264" w:type="dxa"/>
+            <w:hideMark/>
+          </w:tcPr>
+          <w:p>
+            <w:pPr>
+              <w:jc w:val="center"/>
+              <w:rPr>
+                <w:noProof/>
+              </w:rPr>
+            </w:pPr>
+            <w:r>
+              <w:t>Target (1)</w:t>
+            </w:r>
+          </w:p>
+        </w:tc>
+        <w:tc>
+          <w:tcPr>
+            <w:tcW w:w="5264" w:type="dxa"/>
+            <w:hideMark/>
+          </w:tcPr>
+          <w:p>
+            <w:pPr>
+              <w:jc w:val="center"/>
+              <w:rPr>
+                <w:noProof/>
+              </w:rPr>
+            </w:pPr>
+            <w:r>
+              <w:t>General Mills (2)</w:t>
+            </w:r>
+          </w:p>
+        </w:tc>
+      </w:tr>
+      <w:tr>
+        <w:tc>
+          <w:tcPr>
+            <w:tcW w:w="5264" w:type="dxa"/>
+          </w:tcPr>
+          <w:p>
+            <w:pPr>
+              <w:jc w:val="center"/>
+            </w:pPr>
+          </w:p>
+        </w:tc>
+        <w:tc>
+          <w:tcPr>
+            <w:tcW w:w="5264" w:type="dxa"/>
+          </w:tcPr>
+          <w:p>
+            <w:pPr>
+              <w:jc w:val="center"/>
+            </w:pPr>
+          </w:p>
+        </w:tc>
+      </w:tr>
+      <w:tr>
+        <w:tc>
+          <w:tcPr>
+            <w:tcW w:w="5264" w:type="dxa"/>
+            <w:hideMark/>
+          </w:tcPr>
+          <w:p>
+            <w:pPr>
+              <w:jc w:val="center"/>
+            </w:pPr>
+            <w:r>
+              <w:rPr>
+                <w:noProof/>
+              </w:rPr>
+              <w:drawing>
+                <wp:inline distT="0" distB="0" distL="0" distR="0" wp14:anchorId="08AEE3BB" wp14:editId="6111F488">
+                  <wp:extent cx="3190875" cy="2409825"/>
+                  <wp:effectExtent l="0" t="0" r="9525" b="9525"/>
+                  <wp:docPr id="17" name="Picture 17" descr="Chart, line chart&#10;&#10;Description automatically generated"/>
+                  <wp:cNvGraphicFramePr>
+                    <a:graphicFrameLocks xmlns:a="http://schemas.openxmlformats.org/drawingml/2006/main" noChangeAspect="1"/>
+                  </wp:cNvGraphicFramePr>
+                  <a:graphic xmlns:a="http://schemas.openxmlformats.org/drawingml/2006/main">
+                    <a:graphicData uri="http://schemas.openxmlformats.org/drawingml/2006/picture">
+                      <pic:pic xmlns:pic="http://schemas.openxmlformats.org/drawingml/2006/picture">
+                        <pic:nvPicPr>
+                          <pic:cNvPr id="0" name="Picture 10" descr="Chart, line chart&#10;&#10;Description automatically generated"/>
+                          <pic:cNvPicPr>
+                            <a:picLocks noChangeAspect="1" noChangeArrowheads="1"/>
+                          </pic:cNvPicPr>
+                        </pic:nvPicPr>
+                        <pic:blipFill>
+                          <a:blip r:embed="rId37" r:link="rId38">
+                            <a:extLst>
+                              <a:ext uri="{28A0092B-C50C-407E-A947-70E740481C1C}">
+                                <a14:useLocalDpi xmlns:a14="http://schemas.microsoft.com/office/drawing/2010/main" val="0"/>
+                              </a:ext>
+                            </a:extLst>
+                          </a:blip>
+                          <a:srcRect/>
+                          <a:stretch>
+                            <a:fillRect/>
+                          </a:stretch>
+                        </pic:blipFill>
+                        <pic:spPr bwMode="auto">
+                          <a:xfrm>
+                            <a:off x="0" y="0"/>
+                            <a:ext cx="3190875" cy="2409825"/>
+                          </a:xfrm>
+                          <a:prstGeom prst="rect">
+                            <a:avLst/>
+                          </a:prstGeom>
+                          <a:noFill/>
+                          <a:ln>
+                            <a:noFill/>
+                          </a:ln>
+                        </pic:spPr>
+                      </pic:pic>
+                    </a:graphicData>
+                  </a:graphic>
+                </wp:inline>
+              </w:drawing>
+            </w:r>
+          </w:p>
+        </w:tc>
+        <w:tc>
+          <w:tcPr>
+            <w:tcW w:w="5264" w:type="dxa"/>
+            <w:hideMark/>
+          </w:tcPr>
+          <w:p>
+            <w:pPr>
+              <w:jc w:val="center"/>
+            </w:pPr>
+            <w:r>
+              <w:rPr>
+                <w:noProof/>
+              </w:rPr>
+              <w:drawing>
+                <wp:inline distT="0" distB="0" distL="0" distR="0" wp14:anchorId="38632EB0" wp14:editId="6C310520">
+                  <wp:extent cx="3190875" cy="2324100"/>
+                  <wp:effectExtent l="0" t="0" r="9525" b="0"/>
+                  <wp:docPr id="2" name="Picture 2" descr="Chart, line chart&#10;&#10;Description automatically generated"/>
+                  <wp:cNvGraphicFramePr>
+                    <a:graphicFrameLocks xmlns:a="http://schemas.openxmlformats.org/drawingml/2006/main" noChangeAspect="1"/>
+                  </wp:cNvGraphicFramePr>
+                  <a:graphic xmlns:a="http://schemas.openxmlformats.org/drawingml/2006/main">
+                    <a:graphicData uri="http://schemas.openxmlformats.org/drawingml/2006/picture">
+                      <pic:pic xmlns:pic="http://schemas.openxmlformats.org/drawingml/2006/picture">
+                        <pic:nvPicPr>
+                          <pic:cNvPr id="0" name="Picture 11" descr="Chart, line chart&#10;&#10;Description automatically generated"/>
+                          <pic:cNvPicPr>
+                            <a:picLocks noChangeAspect="1" noChangeArrowheads="1"/>
+                          </pic:cNvPicPr>
+                        </pic:nvPicPr>
+                        <pic:blipFill>
+                          <a:blip r:embed="rId39" r:link="rId40">
+                            <a:extLst>
+                              <a:ext uri="{28A0092B-C50C-407E-A947-70E740481C1C}">
+                                <a14:useLocalDpi xmlns:a14="http://schemas.microsoft.com/office/drawing/2010/main" val="0"/>
+                              </a:ext>
+                            </a:extLst>
+                          </a:blip>
+                          <a:srcRect/>
+                          <a:stretch>
+                            <a:fillRect/>
+                          </a:stretch>
+                        </pic:blipFill>
+                        <pic:spPr bwMode="auto">
+                          <a:xfrm>
+                            <a:off x="0" y="0"/>
+                            <a:ext cx="3190875" cy="2324100"/>
+                          </a:xfrm>
+                          <a:prstGeom prst="rect">
+                            <a:avLst/>
+                          </a:prstGeom>
+                          <a:noFill/>
+                          <a:ln>
+                            <a:noFill/>
+                          </a:ln>
+                        </pic:spPr>
+                      </pic:pic>
+                    </a:graphicData>
+                  </a:graphic>
+                </wp:inline>
+              </w:drawing>
+            </w:r>
+          </w:p>
+        </w:tc>
+      </w:tr>
+      <w:tr>
+        <w:tc>
+          <w:tcPr>
+            <w:tcW w:w="5264" w:type="dxa"/>
+            <w:hideMark/>
+          </w:tcPr>
+          <w:p>
+            <w:pPr>
+              <w:jc w:val="center"/>
+              <w:rPr>
+                <w:noProof/>
+              </w:rPr>
+            </w:pPr>
+            <w:r>
+              <w:t>Apple (1713)</w:t>
+            </w:r>
+          </w:p>
+        </w:tc>
+        <w:tc>
+          <w:tcPr>
+            <w:tcW w:w="5264" w:type="dxa"/>
+            <w:hideMark/>
+          </w:tcPr>
+          <w:p>
+            <w:pPr>
+              <w:jc w:val="center"/>
+              <w:rPr>
+                <w:noProof/>
+              </w:rPr>
+            </w:pPr>
+            <w:r>
+              <w:t>Walmart (2838)</w:t>
+            </w:r>
+          </w:p>
+        </w:tc>
+      </w:tr>
+    </w:tbl>
+    <w:p>
+      <w:pPr>
+        <w:rPr>
+          <w:rFonts w:ascii="Calibri" w:hAnsi="Calibri" w:cs="Calibri"/>
+          <w:lang w:eastAsia="zh-TW"/>
+        </w:rPr>
+      </w:pPr>
+    </w:p>
+    <w:p/>
+    <w:p/>
+    <w:p/>
+    <w:p/>
+    <w:p>
+      <w:pPr>
+        <w:pStyle w:val="Heading2"/>
+      </w:pPr>
+    </w:p>
     <w:sectPr>
-      <w:headerReference w:type="default" r:id="rId18"/>
-      <w:footerReference w:type="default" r:id="rId19"/>
+      <w:headerReference w:type="default" r:id="rId41"/>
+      <w:footerReference w:type="default" r:id="rId42"/>
       <w:pgSz w:w="12240" w:h="15840"/>
       <w:pgMar w:top="1440" w:right="1440" w:bottom="1440" w:left="1440" w:header="720" w:footer="720" w:gutter="0"/>
       <w:cols w:space="720"/>
@@ -7557,7 +11800,7 @@
 </file>
 
 <file path=word/endnotes.xml><?xml version="1.0" encoding="utf-8"?>
-<w:endnotes xmlns:wpc="http://schemas.microsoft.com/office/word/2010/wordprocessingCanvas" xmlns:cx="http://schemas.microsoft.com/office/drawing/2014/chartex" xmlns:cx1="http://schemas.microsoft.com/office/drawing/2015/9/8/chartex" xmlns:cx2="http://schemas.microsoft.com/office/drawing/2015/10/21/chartex" xmlns:cx3="http://schemas.microsoft.com/office/drawing/2016/5/9/chartex" xmlns:cx4="http://schemas.microsoft.com/office/drawing/2016/5/10/chartex" xmlns:cx5="http://schemas.microsoft.com/office/drawing/2016/5/11/chartex" xmlns:cx6="http://schemas.microsoft.com/office/drawing/2016/5/12/chartex" xmlns:cx7="http://schemas.microsoft.com/office/drawing/2016/5/13/chartex" xmlns:cx8="http://schemas.microsoft.com/office/drawing/2016/5/14/chartex" xmlns:mc="http://schemas.openxmlformats.org/markup-compatibility/2006" xmlns:aink="http://schemas.microsoft.com/office/drawing/2016/ink" xmlns:am3d="http://schemas.microsoft.com/office/drawing/2017/model3d" xmlns:o="urn:schemas-microsoft-com:office:office" xmlns:r="http://schemas.openxmlformats.org/officeDocument/2006/relationships" xmlns:m="http://schemas.openxmlformats.org/officeDocument/2006/math" xmlns:v="urn:schemas-microsoft-com:vml" xmlns:wp14="http://schemas.microsoft.com/office/word/2010/wordprocessingDrawing" xmlns:wp="http://schemas.openxmlformats.org/drawingml/2006/wordprocessingDrawing" xmlns:w10="urn:schemas-microsoft-com:office:word" xmlns:w="http://schemas.openxmlformats.org/wordprocessingml/2006/main" xmlns:w14="http://schemas.microsoft.com/office/word/2010/wordml" xmlns:w15="http://schemas.microsoft.com/office/word/2012/wordml" xmlns:w16cex="http://schemas.microsoft.com/office/word/2018/wordml/cex" xmlns:w16cid="http://schemas.microsoft.com/office/word/2016/wordml/cid" xmlns:w16="http://schemas.microsoft.com/office/word/2018/wordml" xmlns:w16se="http://schemas.microsoft.com/office/word/2015/wordml/symex" xmlns:wpg="http://schemas.microsoft.com/office/word/2010/wordprocessingGroup" xmlns:wpi="http://schemas.microsoft.com/office/word/2010/wordprocessingInk" xmlns:wne="http://schemas.microsoft.com/office/word/2006/wordml" xmlns:wps="http://schemas.microsoft.com/office/word/2010/wordprocessingShape" mc:Ignorable="w14 w15 w16se w16cid w16 w16cex wp14">
+<w:endnotes xmlns:wpc="http://schemas.microsoft.com/office/word/2010/wordprocessingCanvas" xmlns:cx="http://schemas.microsoft.com/office/drawing/2014/chartex" xmlns:cx1="http://schemas.microsoft.com/office/drawing/2015/9/8/chartex" xmlns:cx2="http://schemas.microsoft.com/office/drawing/2015/10/21/chartex" xmlns:cx3="http://schemas.microsoft.com/office/drawing/2016/5/9/chartex" xmlns:cx4="http://schemas.microsoft.com/office/drawing/2016/5/10/chartex" xmlns:cx5="http://schemas.microsoft.com/office/drawing/2016/5/11/chartex" xmlns:cx6="http://schemas.microsoft.com/office/drawing/2016/5/12/chartex" xmlns:cx7="http://schemas.microsoft.com/office/drawing/2016/5/13/chartex" xmlns:cx8="http://schemas.microsoft.com/office/drawing/2016/5/14/chartex" xmlns:mc="http://schemas.openxmlformats.org/markup-compatibility/2006" xmlns:aink="http://schemas.microsoft.com/office/drawing/2016/ink" xmlns:am3d="http://schemas.microsoft.com/office/drawing/2017/model3d" xmlns:o="urn:schemas-microsoft-com:office:office" xmlns:r="http://schemas.openxmlformats.org/officeDocument/2006/relationships" xmlns:m="http://schemas.openxmlformats.org/officeDocument/2006/math" xmlns:v="urn:schemas-microsoft-com:vml" xmlns:wp14="http://schemas.microsoft.com/office/word/2010/wordprocessingDrawing" xmlns:wp="http://schemas.openxmlformats.org/drawingml/2006/wordprocessingDrawing" xmlns:w10="urn:schemas-microsoft-com:office:word" xmlns:w="http://schemas.openxmlformats.org/wordprocessingml/2006/main" xmlns:w14="http://schemas.microsoft.com/office/word/2010/wordml" xmlns:w15="http://schemas.microsoft.com/office/word/2012/wordml" xmlns:w16cex="http://schemas.microsoft.com/office/word/2018/wordml/cex" xmlns:w16cid="http://schemas.microsoft.com/office/word/2016/wordml/cid" xmlns:w16="http://schemas.microsoft.com/office/word/2018/wordml" xmlns:w16sdtdh="http://schemas.microsoft.com/office/word/2020/wordml/sdtdatahash" xmlns:w16se="http://schemas.microsoft.com/office/word/2015/wordml/symex" xmlns:wpg="http://schemas.microsoft.com/office/word/2010/wordprocessingGroup" xmlns:wpi="http://schemas.microsoft.com/office/word/2010/wordprocessingInk" xmlns:wne="http://schemas.microsoft.com/office/word/2006/wordml" xmlns:wps="http://schemas.microsoft.com/office/word/2010/wordprocessingShape" mc:Ignorable="w14 w15 w16se w16cid w16 w16cex w16sdtdh wp14">
   <w:endnote w:type="separator" w:id="-1">
     <w:p>
       <w:pPr>
@@ -7582,7 +11825,7 @@
 </file>
 
 <file path=word/footer1.xml><?xml version="1.0" encoding="utf-8"?>
-<w:ftr xmlns:wpc="http://schemas.microsoft.com/office/word/2010/wordprocessingCanvas" xmlns:cx="http://schemas.microsoft.com/office/drawing/2014/chartex" xmlns:cx1="http://schemas.microsoft.com/office/drawing/2015/9/8/chartex" xmlns:cx2="http://schemas.microsoft.com/office/drawing/2015/10/21/chartex" xmlns:cx3="http://schemas.microsoft.com/office/drawing/2016/5/9/chartex" xmlns:cx4="http://schemas.microsoft.com/office/drawing/2016/5/10/chartex" xmlns:cx5="http://schemas.microsoft.com/office/drawing/2016/5/11/chartex" xmlns:cx6="http://schemas.microsoft.com/office/drawing/2016/5/12/chartex" xmlns:cx7="http://schemas.microsoft.com/office/drawing/2016/5/13/chartex" xmlns:cx8="http://schemas.microsoft.com/office/drawing/2016/5/14/chartex" xmlns:mc="http://schemas.openxmlformats.org/markup-compatibility/2006" xmlns:aink="http://schemas.microsoft.com/office/drawing/2016/ink" xmlns:am3d="http://schemas.microsoft.com/office/drawing/2017/model3d" xmlns:o="urn:schemas-microsoft-com:office:office" xmlns:r="http://schemas.openxmlformats.org/officeDocument/2006/relationships" xmlns:m="http://schemas.openxmlformats.org/officeDocument/2006/math" xmlns:v="urn:schemas-microsoft-com:vml" xmlns:wp14="http://schemas.microsoft.com/office/word/2010/wordprocessingDrawing" xmlns:wp="http://schemas.openxmlformats.org/drawingml/2006/wordprocessingDrawing" xmlns:w10="urn:schemas-microsoft-com:office:word" xmlns:w="http://schemas.openxmlformats.org/wordprocessingml/2006/main" xmlns:w14="http://schemas.microsoft.com/office/word/2010/wordml" xmlns:w15="http://schemas.microsoft.com/office/word/2012/wordml" xmlns:w16cex="http://schemas.microsoft.com/office/word/2018/wordml/cex" xmlns:w16cid="http://schemas.microsoft.com/office/word/2016/wordml/cid" xmlns:w16="http://schemas.microsoft.com/office/word/2018/wordml" xmlns:w16se="http://schemas.microsoft.com/office/word/2015/wordml/symex" xmlns:wpg="http://schemas.microsoft.com/office/word/2010/wordprocessingGroup" xmlns:wpi="http://schemas.microsoft.com/office/word/2010/wordprocessingInk" xmlns:wne="http://schemas.microsoft.com/office/word/2006/wordml" xmlns:wps="http://schemas.microsoft.com/office/word/2010/wordprocessingShape" mc:Ignorable="w14 w15 w16se w16cid w16 w16cex wp14">
+<w:ftr xmlns:wpc="http://schemas.microsoft.com/office/word/2010/wordprocessingCanvas" xmlns:cx="http://schemas.microsoft.com/office/drawing/2014/chartex" xmlns:cx1="http://schemas.microsoft.com/office/drawing/2015/9/8/chartex" xmlns:cx2="http://schemas.microsoft.com/office/drawing/2015/10/21/chartex" xmlns:cx3="http://schemas.microsoft.com/office/drawing/2016/5/9/chartex" xmlns:cx4="http://schemas.microsoft.com/office/drawing/2016/5/10/chartex" xmlns:cx5="http://schemas.microsoft.com/office/drawing/2016/5/11/chartex" xmlns:cx6="http://schemas.microsoft.com/office/drawing/2016/5/12/chartex" xmlns:cx7="http://schemas.microsoft.com/office/drawing/2016/5/13/chartex" xmlns:cx8="http://schemas.microsoft.com/office/drawing/2016/5/14/chartex" xmlns:mc="http://schemas.openxmlformats.org/markup-compatibility/2006" xmlns:aink="http://schemas.microsoft.com/office/drawing/2016/ink" xmlns:am3d="http://schemas.microsoft.com/office/drawing/2017/model3d" xmlns:o="urn:schemas-microsoft-com:office:office" xmlns:r="http://schemas.openxmlformats.org/officeDocument/2006/relationships" xmlns:m="http://schemas.openxmlformats.org/officeDocument/2006/math" xmlns:v="urn:schemas-microsoft-com:vml" xmlns:wp14="http://schemas.microsoft.com/office/word/2010/wordprocessingDrawing" xmlns:wp="http://schemas.openxmlformats.org/drawingml/2006/wordprocessingDrawing" xmlns:w10="urn:schemas-microsoft-com:office:word" xmlns:w="http://schemas.openxmlformats.org/wordprocessingml/2006/main" xmlns:w14="http://schemas.microsoft.com/office/word/2010/wordml" xmlns:w15="http://schemas.microsoft.com/office/word/2012/wordml" xmlns:w16cex="http://schemas.microsoft.com/office/word/2018/wordml/cex" xmlns:w16cid="http://schemas.microsoft.com/office/word/2016/wordml/cid" xmlns:w16="http://schemas.microsoft.com/office/word/2018/wordml" xmlns:w16sdtdh="http://schemas.microsoft.com/office/word/2020/wordml/sdtdatahash" xmlns:w16se="http://schemas.microsoft.com/office/word/2015/wordml/symex" xmlns:wpg="http://schemas.microsoft.com/office/word/2010/wordprocessingGroup" xmlns:wpi="http://schemas.microsoft.com/office/word/2010/wordprocessingInk" xmlns:wne="http://schemas.microsoft.com/office/word/2006/wordml" xmlns:wps="http://schemas.microsoft.com/office/word/2010/wordprocessingShape" mc:Ignorable="w14 w15 w16se w16cid w16 w16cex w16sdtdh wp14">
   <w:p>
     <w:pPr>
       <w:pStyle w:val="Footer"/>
@@ -7639,7 +11882,7 @@
 </file>
 
 <file path=word/footnotes.xml><?xml version="1.0" encoding="utf-8"?>
-<w:footnotes xmlns:wpc="http://schemas.microsoft.com/office/word/2010/wordprocessingCanvas" xmlns:cx="http://schemas.microsoft.com/office/drawing/2014/chartex" xmlns:cx1="http://schemas.microsoft.com/office/drawing/2015/9/8/chartex" xmlns:cx2="http://schemas.microsoft.com/office/drawing/2015/10/21/chartex" xmlns:cx3="http://schemas.microsoft.com/office/drawing/2016/5/9/chartex" xmlns:cx4="http://schemas.microsoft.com/office/drawing/2016/5/10/chartex" xmlns:cx5="http://schemas.microsoft.com/office/drawing/2016/5/11/chartex" xmlns:cx6="http://schemas.microsoft.com/office/drawing/2016/5/12/chartex" xmlns:cx7="http://schemas.microsoft.com/office/drawing/2016/5/13/chartex" xmlns:cx8="http://schemas.microsoft.com/office/drawing/2016/5/14/chartex" xmlns:mc="http://schemas.openxmlformats.org/markup-compatibility/2006" xmlns:aink="http://schemas.microsoft.com/office/drawing/2016/ink" xmlns:am3d="http://schemas.microsoft.com/office/drawing/2017/model3d" xmlns:o="urn:schemas-microsoft-com:office:office" xmlns:r="http://schemas.openxmlformats.org/officeDocument/2006/relationships" xmlns:m="http://schemas.openxmlformats.org/officeDocument/2006/math" xmlns:v="urn:schemas-microsoft-com:vml" xmlns:wp14="http://schemas.microsoft.com/office/word/2010/wordprocessingDrawing" xmlns:wp="http://schemas.openxmlformats.org/drawingml/2006/wordprocessingDrawing" xmlns:w10="urn:schemas-microsoft-com:office:word" xmlns:w="http://schemas.openxmlformats.org/wordprocessingml/2006/main" xmlns:w14="http://schemas.microsoft.com/office/word/2010/wordml" xmlns:w15="http://schemas.microsoft.com/office/word/2012/wordml" xmlns:w16cex="http://schemas.microsoft.com/office/word/2018/wordml/cex" xmlns:w16cid="http://schemas.microsoft.com/office/word/2016/wordml/cid" xmlns:w16="http://schemas.microsoft.com/office/word/2018/wordml" xmlns:w16se="http://schemas.microsoft.com/office/word/2015/wordml/symex" xmlns:wpg="http://schemas.microsoft.com/office/word/2010/wordprocessingGroup" xmlns:wpi="http://schemas.microsoft.com/office/word/2010/wordprocessingInk" xmlns:wne="http://schemas.microsoft.com/office/word/2006/wordml" xmlns:wps="http://schemas.microsoft.com/office/word/2010/wordprocessingShape" mc:Ignorable="w14 w15 w16se w16cid w16 w16cex wp14">
+<w:footnotes xmlns:wpc="http://schemas.microsoft.com/office/word/2010/wordprocessingCanvas" xmlns:cx="http://schemas.microsoft.com/office/drawing/2014/chartex" xmlns:cx1="http://schemas.microsoft.com/office/drawing/2015/9/8/chartex" xmlns:cx2="http://schemas.microsoft.com/office/drawing/2015/10/21/chartex" xmlns:cx3="http://schemas.microsoft.com/office/drawing/2016/5/9/chartex" xmlns:cx4="http://schemas.microsoft.com/office/drawing/2016/5/10/chartex" xmlns:cx5="http://schemas.microsoft.com/office/drawing/2016/5/11/chartex" xmlns:cx6="http://schemas.microsoft.com/office/drawing/2016/5/12/chartex" xmlns:cx7="http://schemas.microsoft.com/office/drawing/2016/5/13/chartex" xmlns:cx8="http://schemas.microsoft.com/office/drawing/2016/5/14/chartex" xmlns:mc="http://schemas.openxmlformats.org/markup-compatibility/2006" xmlns:aink="http://schemas.microsoft.com/office/drawing/2016/ink" xmlns:am3d="http://schemas.microsoft.com/office/drawing/2017/model3d" xmlns:o="urn:schemas-microsoft-com:office:office" xmlns:r="http://schemas.openxmlformats.org/officeDocument/2006/relationships" xmlns:m="http://schemas.openxmlformats.org/officeDocument/2006/math" xmlns:v="urn:schemas-microsoft-com:vml" xmlns:wp14="http://schemas.microsoft.com/office/word/2010/wordprocessingDrawing" xmlns:wp="http://schemas.openxmlformats.org/drawingml/2006/wordprocessingDrawing" xmlns:w10="urn:schemas-microsoft-com:office:word" xmlns:w="http://schemas.openxmlformats.org/wordprocessingml/2006/main" xmlns:w14="http://schemas.microsoft.com/office/word/2010/wordml" xmlns:w15="http://schemas.microsoft.com/office/word/2012/wordml" xmlns:w16cex="http://schemas.microsoft.com/office/word/2018/wordml/cex" xmlns:w16cid="http://schemas.microsoft.com/office/word/2016/wordml/cid" xmlns:w16="http://schemas.microsoft.com/office/word/2018/wordml" xmlns:w16sdtdh="http://schemas.microsoft.com/office/word/2020/wordml/sdtdatahash" xmlns:w16se="http://schemas.microsoft.com/office/word/2015/wordml/symex" xmlns:wpg="http://schemas.microsoft.com/office/word/2010/wordprocessingGroup" xmlns:wpi="http://schemas.microsoft.com/office/word/2010/wordprocessingInk" xmlns:wne="http://schemas.microsoft.com/office/word/2006/wordml" xmlns:wps="http://schemas.microsoft.com/office/word/2010/wordprocessingShape" mc:Ignorable="w14 w15 w16se w16cid w16 w16cex w16sdtdh wp14">
   <w:footnote w:type="separator" w:id="-1">
     <w:p>
       <w:pPr>
@@ -7664,7 +11907,7 @@
 </file>
 
 <file path=word/header1.xml><?xml version="1.0" encoding="utf-8"?>
-<w:hdr xmlns:wpc="http://schemas.microsoft.com/office/word/2010/wordprocessingCanvas" xmlns:cx="http://schemas.microsoft.com/office/drawing/2014/chartex" xmlns:cx1="http://schemas.microsoft.com/office/drawing/2015/9/8/chartex" xmlns:cx2="http://schemas.microsoft.com/office/drawing/2015/10/21/chartex" xmlns:cx3="http://schemas.microsoft.com/office/drawing/2016/5/9/chartex" xmlns:cx4="http://schemas.microsoft.com/office/drawing/2016/5/10/chartex" xmlns:cx5="http://schemas.microsoft.com/office/drawing/2016/5/11/chartex" xmlns:cx6="http://schemas.microsoft.com/office/drawing/2016/5/12/chartex" xmlns:cx7="http://schemas.microsoft.com/office/drawing/2016/5/13/chartex" xmlns:cx8="http://schemas.microsoft.com/office/drawing/2016/5/14/chartex" xmlns:mc="http://schemas.openxmlformats.org/markup-compatibility/2006" xmlns:aink="http://schemas.microsoft.com/office/drawing/2016/ink" xmlns:am3d="http://schemas.microsoft.com/office/drawing/2017/model3d" xmlns:o="urn:schemas-microsoft-com:office:office" xmlns:r="http://schemas.openxmlformats.org/officeDocument/2006/relationships" xmlns:m="http://schemas.openxmlformats.org/officeDocument/2006/math" xmlns:v="urn:schemas-microsoft-com:vml" xmlns:wp14="http://schemas.microsoft.com/office/word/2010/wordprocessingDrawing" xmlns:wp="http://schemas.openxmlformats.org/drawingml/2006/wordprocessingDrawing" xmlns:w10="urn:schemas-microsoft-com:office:word" xmlns:w="http://schemas.openxmlformats.org/wordprocessingml/2006/main" xmlns:w14="http://schemas.microsoft.com/office/word/2010/wordml" xmlns:w15="http://schemas.microsoft.com/office/word/2012/wordml" xmlns:w16cex="http://schemas.microsoft.com/office/word/2018/wordml/cex" xmlns:w16cid="http://schemas.microsoft.com/office/word/2016/wordml/cid" xmlns:w16="http://schemas.microsoft.com/office/word/2018/wordml" xmlns:w16se="http://schemas.microsoft.com/office/word/2015/wordml/symex" xmlns:wpg="http://schemas.microsoft.com/office/word/2010/wordprocessingGroup" xmlns:wpi="http://schemas.microsoft.com/office/word/2010/wordprocessingInk" xmlns:wne="http://schemas.microsoft.com/office/word/2006/wordml" xmlns:wps="http://schemas.microsoft.com/office/word/2010/wordprocessingShape" mc:Ignorable="w14 w15 w16se w16cid w16 w16cex wp14">
+<w:hdr xmlns:wpc="http://schemas.microsoft.com/office/word/2010/wordprocessingCanvas" xmlns:cx="http://schemas.microsoft.com/office/drawing/2014/chartex" xmlns:cx1="http://schemas.microsoft.com/office/drawing/2015/9/8/chartex" xmlns:cx2="http://schemas.microsoft.com/office/drawing/2015/10/21/chartex" xmlns:cx3="http://schemas.microsoft.com/office/drawing/2016/5/9/chartex" xmlns:cx4="http://schemas.microsoft.com/office/drawing/2016/5/10/chartex" xmlns:cx5="http://schemas.microsoft.com/office/drawing/2016/5/11/chartex" xmlns:cx6="http://schemas.microsoft.com/office/drawing/2016/5/12/chartex" xmlns:cx7="http://schemas.microsoft.com/office/drawing/2016/5/13/chartex" xmlns:cx8="http://schemas.microsoft.com/office/drawing/2016/5/14/chartex" xmlns:mc="http://schemas.openxmlformats.org/markup-compatibility/2006" xmlns:aink="http://schemas.microsoft.com/office/drawing/2016/ink" xmlns:am3d="http://schemas.microsoft.com/office/drawing/2017/model3d" xmlns:o="urn:schemas-microsoft-com:office:office" xmlns:r="http://schemas.openxmlformats.org/officeDocument/2006/relationships" xmlns:m="http://schemas.openxmlformats.org/officeDocument/2006/math" xmlns:v="urn:schemas-microsoft-com:vml" xmlns:wp14="http://schemas.microsoft.com/office/word/2010/wordprocessingDrawing" xmlns:wp="http://schemas.openxmlformats.org/drawingml/2006/wordprocessingDrawing" xmlns:w10="urn:schemas-microsoft-com:office:word" xmlns:w="http://schemas.openxmlformats.org/wordprocessingml/2006/main" xmlns:w14="http://schemas.microsoft.com/office/word/2010/wordml" xmlns:w15="http://schemas.microsoft.com/office/word/2012/wordml" xmlns:w16cex="http://schemas.microsoft.com/office/word/2018/wordml/cex" xmlns:w16cid="http://schemas.microsoft.com/office/word/2016/wordml/cid" xmlns:w16="http://schemas.microsoft.com/office/word/2018/wordml" xmlns:w16sdtdh="http://schemas.microsoft.com/office/word/2020/wordml/sdtdatahash" xmlns:w16se="http://schemas.microsoft.com/office/word/2015/wordml/symex" xmlns:wpg="http://schemas.microsoft.com/office/word/2010/wordprocessingGroup" xmlns:wpi="http://schemas.microsoft.com/office/word/2010/wordprocessingInk" xmlns:wne="http://schemas.microsoft.com/office/word/2006/wordml" xmlns:wps="http://schemas.microsoft.com/office/word/2010/wordprocessingShape" mc:Ignorable="w14 w15 w16se w16cid w16 w16cex w16sdtdh wp14">
   <w:p>
     <w:pPr>
       <w:pStyle w:val="Header"/>
@@ -7722,7 +11965,7 @@
 </file>
 
 <file path=word/numbering.xml><?xml version="1.0" encoding="utf-8"?>
-<w:numbering xmlns:wpc="http://schemas.microsoft.com/office/word/2010/wordprocessingCanvas" xmlns:cx="http://schemas.microsoft.com/office/drawing/2014/chartex" xmlns:cx1="http://schemas.microsoft.com/office/drawing/2015/9/8/chartex" xmlns:cx2="http://schemas.microsoft.com/office/drawing/2015/10/21/chartex" xmlns:cx3="http://schemas.microsoft.com/office/drawing/2016/5/9/chartex" xmlns:cx4="http://schemas.microsoft.com/office/drawing/2016/5/10/chartex" xmlns:cx5="http://schemas.microsoft.com/office/drawing/2016/5/11/chartex" xmlns:cx6="http://schemas.microsoft.com/office/drawing/2016/5/12/chartex" xmlns:cx7="http://schemas.microsoft.com/office/drawing/2016/5/13/chartex" xmlns:cx8="http://schemas.microsoft.com/office/drawing/2016/5/14/chartex" xmlns:mc="http://schemas.openxmlformats.org/markup-compatibility/2006" xmlns:aink="http://schemas.microsoft.com/office/drawing/2016/ink" xmlns:am3d="http://schemas.microsoft.com/office/drawing/2017/model3d" xmlns:o="urn:schemas-microsoft-com:office:office" xmlns:r="http://schemas.openxmlformats.org/officeDocument/2006/relationships" xmlns:m="http://schemas.openxmlformats.org/officeDocument/2006/math" xmlns:v="urn:schemas-microsoft-com:vml" xmlns:wp14="http://schemas.microsoft.com/office/word/2010/wordprocessingDrawing" xmlns:wp="http://schemas.openxmlformats.org/drawingml/2006/wordprocessingDrawing" xmlns:w10="urn:schemas-microsoft-com:office:word" xmlns:w="http://schemas.openxmlformats.org/wordprocessingml/2006/main" xmlns:w14="http://schemas.microsoft.com/office/word/2010/wordml" xmlns:w15="http://schemas.microsoft.com/office/word/2012/wordml" xmlns:w16cex="http://schemas.microsoft.com/office/word/2018/wordml/cex" xmlns:w16cid="http://schemas.microsoft.com/office/word/2016/wordml/cid" xmlns:w16="http://schemas.microsoft.com/office/word/2018/wordml" xmlns:w16se="http://schemas.microsoft.com/office/word/2015/wordml/symex" xmlns:wpg="http://schemas.microsoft.com/office/word/2010/wordprocessingGroup" xmlns:wpi="http://schemas.microsoft.com/office/word/2010/wordprocessingInk" xmlns:wne="http://schemas.microsoft.com/office/word/2006/wordml" xmlns:wps="http://schemas.microsoft.com/office/word/2010/wordprocessingShape" mc:Ignorable="w14 w15 w16se w16cid w16 w16cex wp14">
+<w:numbering xmlns:wpc="http://schemas.microsoft.com/office/word/2010/wordprocessingCanvas" xmlns:cx="http://schemas.microsoft.com/office/drawing/2014/chartex" xmlns:cx1="http://schemas.microsoft.com/office/drawing/2015/9/8/chartex" xmlns:cx2="http://schemas.microsoft.com/office/drawing/2015/10/21/chartex" xmlns:cx3="http://schemas.microsoft.com/office/drawing/2016/5/9/chartex" xmlns:cx4="http://schemas.microsoft.com/office/drawing/2016/5/10/chartex" xmlns:cx5="http://schemas.microsoft.com/office/drawing/2016/5/11/chartex" xmlns:cx6="http://schemas.microsoft.com/office/drawing/2016/5/12/chartex" xmlns:cx7="http://schemas.microsoft.com/office/drawing/2016/5/13/chartex" xmlns:cx8="http://schemas.microsoft.com/office/drawing/2016/5/14/chartex" xmlns:mc="http://schemas.openxmlformats.org/markup-compatibility/2006" xmlns:aink="http://schemas.microsoft.com/office/drawing/2016/ink" xmlns:am3d="http://schemas.microsoft.com/office/drawing/2017/model3d" xmlns:o="urn:schemas-microsoft-com:office:office" xmlns:r="http://schemas.openxmlformats.org/officeDocument/2006/relationships" xmlns:m="http://schemas.openxmlformats.org/officeDocument/2006/math" xmlns:v="urn:schemas-microsoft-com:vml" xmlns:wp14="http://schemas.microsoft.com/office/word/2010/wordprocessingDrawing" xmlns:wp="http://schemas.openxmlformats.org/drawingml/2006/wordprocessingDrawing" xmlns:w10="urn:schemas-microsoft-com:office:word" xmlns:w="http://schemas.openxmlformats.org/wordprocessingml/2006/main" xmlns:w14="http://schemas.microsoft.com/office/word/2010/wordml" xmlns:w15="http://schemas.microsoft.com/office/word/2012/wordml" xmlns:w16cex="http://schemas.microsoft.com/office/word/2018/wordml/cex" xmlns:w16cid="http://schemas.microsoft.com/office/word/2016/wordml/cid" xmlns:w16="http://schemas.microsoft.com/office/word/2018/wordml" xmlns:w16sdtdh="http://schemas.microsoft.com/office/word/2020/wordml/sdtdatahash" xmlns:w16se="http://schemas.microsoft.com/office/word/2015/wordml/symex" xmlns:wpg="http://schemas.microsoft.com/office/word/2010/wordprocessingGroup" xmlns:wpi="http://schemas.microsoft.com/office/word/2010/wordprocessingInk" xmlns:wne="http://schemas.microsoft.com/office/word/2006/wordml" xmlns:wps="http://schemas.microsoft.com/office/word/2010/wordprocessingShape" mc:Ignorable="w14 w15 w16se w16cid w16 w16cex w16sdtdh wp14">
   <w:abstractNum w:abstractNumId="0" w15:restartNumberingAfterBreak="0">
     <w:nsid w:val="045A3245"/>
     <w:multiLevelType w:val="multilevel"/>
@@ -8135,6 +12378,92 @@
     </w:lvl>
   </w:abstractNum>
   <w:abstractNum w:abstractNumId="3" w15:restartNumberingAfterBreak="0">
+    <w:nsid w:val="13A84970"/>
+    <w:multiLevelType w:val="hybridMultilevel"/>
+    <w:tmpl w:val="4B5EAA18"/>
+    <w:lvl w:ilvl="0" w:tplc="04090011">
+      <w:start w:val="1"/>
+      <w:numFmt w:val="decimal"/>
+      <w:lvlText w:val="%1)"/>
+      <w:lvlJc w:val="left"/>
+      <w:pPr>
+        <w:ind w:left="720" w:hanging="360"/>
+      </w:pPr>
+    </w:lvl>
+    <w:lvl w:ilvl="1" w:tplc="04090019">
+      <w:start w:val="1"/>
+      <w:numFmt w:val="lowerLetter"/>
+      <w:lvlText w:val="%2."/>
+      <w:lvlJc w:val="left"/>
+      <w:pPr>
+        <w:ind w:left="1440" w:hanging="360"/>
+      </w:pPr>
+    </w:lvl>
+    <w:lvl w:ilvl="2" w:tplc="0409001B">
+      <w:start w:val="1"/>
+      <w:numFmt w:val="lowerRoman"/>
+      <w:lvlText w:val="%3."/>
+      <w:lvlJc w:val="right"/>
+      <w:pPr>
+        <w:ind w:left="2160" w:hanging="180"/>
+      </w:pPr>
+    </w:lvl>
+    <w:lvl w:ilvl="3" w:tplc="0409000F">
+      <w:start w:val="1"/>
+      <w:numFmt w:val="decimal"/>
+      <w:lvlText w:val="%4."/>
+      <w:lvlJc w:val="left"/>
+      <w:pPr>
+        <w:ind w:left="2880" w:hanging="360"/>
+      </w:pPr>
+    </w:lvl>
+    <w:lvl w:ilvl="4" w:tplc="04090019">
+      <w:start w:val="1"/>
+      <w:numFmt w:val="lowerLetter"/>
+      <w:lvlText w:val="%5."/>
+      <w:lvlJc w:val="left"/>
+      <w:pPr>
+        <w:ind w:left="3600" w:hanging="360"/>
+      </w:pPr>
+    </w:lvl>
+    <w:lvl w:ilvl="5" w:tplc="0409001B">
+      <w:start w:val="1"/>
+      <w:numFmt w:val="lowerRoman"/>
+      <w:lvlText w:val="%6."/>
+      <w:lvlJc w:val="right"/>
+      <w:pPr>
+        <w:ind w:left="4320" w:hanging="180"/>
+      </w:pPr>
+    </w:lvl>
+    <w:lvl w:ilvl="6" w:tplc="0409000F">
+      <w:start w:val="1"/>
+      <w:numFmt w:val="decimal"/>
+      <w:lvlText w:val="%7."/>
+      <w:lvlJc w:val="left"/>
+      <w:pPr>
+        <w:ind w:left="5040" w:hanging="360"/>
+      </w:pPr>
+    </w:lvl>
+    <w:lvl w:ilvl="7" w:tplc="04090019">
+      <w:start w:val="1"/>
+      <w:numFmt w:val="lowerLetter"/>
+      <w:lvlText w:val="%8."/>
+      <w:lvlJc w:val="left"/>
+      <w:pPr>
+        <w:ind w:left="5760" w:hanging="360"/>
+      </w:pPr>
+    </w:lvl>
+    <w:lvl w:ilvl="8" w:tplc="0409001B">
+      <w:start w:val="1"/>
+      <w:numFmt w:val="lowerRoman"/>
+      <w:lvlText w:val="%9."/>
+      <w:lvlJc w:val="right"/>
+      <w:pPr>
+        <w:ind w:left="6480" w:hanging="180"/>
+      </w:pPr>
+    </w:lvl>
+  </w:abstractNum>
+  <w:abstractNum w:abstractNumId="4" w15:restartNumberingAfterBreak="0">
     <w:nsid w:val="17DD2145"/>
     <w:multiLevelType w:val="hybridMultilevel"/>
     <w:tmpl w:val="330004DE"/>
@@ -8273,7 +12602,96 @@
       </w:rPr>
     </w:lvl>
   </w:abstractNum>
-  <w:abstractNum w:abstractNumId="4" w15:restartNumberingAfterBreak="0">
+  <w:abstractNum w:abstractNumId="5" w15:restartNumberingAfterBreak="0">
+    <w:nsid w:val="1AB54DA2"/>
+    <w:multiLevelType w:val="hybridMultilevel"/>
+    <w:tmpl w:val="7140FFCE"/>
+    <w:lvl w:ilvl="0" w:tplc="04090011">
+      <w:start w:val="1"/>
+      <w:numFmt w:val="decimal"/>
+      <w:lvlText w:val="%1)"/>
+      <w:lvlJc w:val="left"/>
+      <w:pPr>
+        <w:ind w:left="720" w:hanging="360"/>
+      </w:pPr>
+      <w:rPr>
+        <w:rFonts w:hint="default"/>
+      </w:rPr>
+    </w:lvl>
+    <w:lvl w:ilvl="1" w:tplc="04090019" w:tentative="1">
+      <w:start w:val="1"/>
+      <w:numFmt w:val="lowerLetter"/>
+      <w:lvlText w:val="%2."/>
+      <w:lvlJc w:val="left"/>
+      <w:pPr>
+        <w:ind w:left="1440" w:hanging="360"/>
+      </w:pPr>
+    </w:lvl>
+    <w:lvl w:ilvl="2" w:tplc="0409001B" w:tentative="1">
+      <w:start w:val="1"/>
+      <w:numFmt w:val="lowerRoman"/>
+      <w:lvlText w:val="%3."/>
+      <w:lvlJc w:val="right"/>
+      <w:pPr>
+        <w:ind w:left="2160" w:hanging="180"/>
+      </w:pPr>
+    </w:lvl>
+    <w:lvl w:ilvl="3" w:tplc="0409000F" w:tentative="1">
+      <w:start w:val="1"/>
+      <w:numFmt w:val="decimal"/>
+      <w:lvlText w:val="%4."/>
+      <w:lvlJc w:val="left"/>
+      <w:pPr>
+        <w:ind w:left="2880" w:hanging="360"/>
+      </w:pPr>
+    </w:lvl>
+    <w:lvl w:ilvl="4" w:tplc="04090019" w:tentative="1">
+      <w:start w:val="1"/>
+      <w:numFmt w:val="lowerLetter"/>
+      <w:lvlText w:val="%5."/>
+      <w:lvlJc w:val="left"/>
+      <w:pPr>
+        <w:ind w:left="3600" w:hanging="360"/>
+      </w:pPr>
+    </w:lvl>
+    <w:lvl w:ilvl="5" w:tplc="0409001B" w:tentative="1">
+      <w:start w:val="1"/>
+      <w:numFmt w:val="lowerRoman"/>
+      <w:lvlText w:val="%6."/>
+      <w:lvlJc w:val="right"/>
+      <w:pPr>
+        <w:ind w:left="4320" w:hanging="180"/>
+      </w:pPr>
+    </w:lvl>
+    <w:lvl w:ilvl="6" w:tplc="0409000F" w:tentative="1">
+      <w:start w:val="1"/>
+      <w:numFmt w:val="decimal"/>
+      <w:lvlText w:val="%7."/>
+      <w:lvlJc w:val="left"/>
+      <w:pPr>
+        <w:ind w:left="5040" w:hanging="360"/>
+      </w:pPr>
+    </w:lvl>
+    <w:lvl w:ilvl="7" w:tplc="04090019" w:tentative="1">
+      <w:start w:val="1"/>
+      <w:numFmt w:val="lowerLetter"/>
+      <w:lvlText w:val="%8."/>
+      <w:lvlJc w:val="left"/>
+      <w:pPr>
+        <w:ind w:left="5760" w:hanging="360"/>
+      </w:pPr>
+    </w:lvl>
+    <w:lvl w:ilvl="8" w:tplc="0409001B" w:tentative="1">
+      <w:start w:val="1"/>
+      <w:numFmt w:val="lowerRoman"/>
+      <w:lvlText w:val="%9."/>
+      <w:lvlJc w:val="right"/>
+      <w:pPr>
+        <w:ind w:left="6480" w:hanging="180"/>
+      </w:pPr>
+    </w:lvl>
+  </w:abstractNum>
+  <w:abstractNum w:abstractNumId="6" w15:restartNumberingAfterBreak="0">
     <w:nsid w:val="1EDA3A22"/>
     <w:multiLevelType w:val="multilevel"/>
     <w:tmpl w:val="C7267D16"/>
@@ -8422,7 +12840,7 @@
       </w:rPr>
     </w:lvl>
   </w:abstractNum>
-  <w:abstractNum w:abstractNumId="5" w15:restartNumberingAfterBreak="0">
+  <w:abstractNum w:abstractNumId="7" w15:restartNumberingAfterBreak="0">
     <w:nsid w:val="1FFB1820"/>
     <w:multiLevelType w:val="multilevel"/>
     <w:tmpl w:val="565A2794"/>
@@ -8571,7 +12989,7 @@
       </w:rPr>
     </w:lvl>
   </w:abstractNum>
-  <w:abstractNum w:abstractNumId="6" w15:restartNumberingAfterBreak="0">
+  <w:abstractNum w:abstractNumId="8" w15:restartNumberingAfterBreak="0">
     <w:nsid w:val="2BE81B13"/>
     <w:multiLevelType w:val="multilevel"/>
     <w:tmpl w:val="AC2C9710"/>
@@ -8720,7 +13138,7 @@
       </w:rPr>
     </w:lvl>
   </w:abstractNum>
-  <w:abstractNum w:abstractNumId="7" w15:restartNumberingAfterBreak="0">
+  <w:abstractNum w:abstractNumId="9" w15:restartNumberingAfterBreak="0">
     <w:nsid w:val="36C151AB"/>
     <w:multiLevelType w:val="hybridMultilevel"/>
     <w:tmpl w:val="A602177E"/>
@@ -8833,7 +13251,7 @@
       </w:rPr>
     </w:lvl>
   </w:abstractNum>
-  <w:abstractNum w:abstractNumId="8" w15:restartNumberingAfterBreak="0">
+  <w:abstractNum w:abstractNumId="10" w15:restartNumberingAfterBreak="0">
     <w:nsid w:val="3B591123"/>
     <w:multiLevelType w:val="hybridMultilevel"/>
     <w:tmpl w:val="6478E652"/>
@@ -8946,7 +13364,7 @@
       </w:rPr>
     </w:lvl>
   </w:abstractNum>
-  <w:abstractNum w:abstractNumId="9" w15:restartNumberingAfterBreak="0">
+  <w:abstractNum w:abstractNumId="11" w15:restartNumberingAfterBreak="0">
     <w:nsid w:val="41300A40"/>
     <w:multiLevelType w:val="hybridMultilevel"/>
     <w:tmpl w:val="EF961100"/>
@@ -9059,7 +13477,7 @@
       </w:rPr>
     </w:lvl>
   </w:abstractNum>
-  <w:abstractNum w:abstractNumId="10" w15:restartNumberingAfterBreak="0">
+  <w:abstractNum w:abstractNumId="12" w15:restartNumberingAfterBreak="0">
     <w:nsid w:val="43FF4DA7"/>
     <w:multiLevelType w:val="hybridMultilevel"/>
     <w:tmpl w:val="7F8CC544"/>
@@ -9172,7 +13590,7 @@
       </w:rPr>
     </w:lvl>
   </w:abstractNum>
-  <w:abstractNum w:abstractNumId="11" w15:restartNumberingAfterBreak="0">
+  <w:abstractNum w:abstractNumId="13" w15:restartNumberingAfterBreak="0">
     <w:nsid w:val="442F7970"/>
     <w:multiLevelType w:val="hybridMultilevel"/>
     <w:tmpl w:val="21200BEC"/>
@@ -9285,7 +13703,7 @@
       </w:rPr>
     </w:lvl>
   </w:abstractNum>
-  <w:abstractNum w:abstractNumId="12" w15:restartNumberingAfterBreak="0">
+  <w:abstractNum w:abstractNumId="14" w15:restartNumberingAfterBreak="0">
     <w:nsid w:val="484B399D"/>
     <w:multiLevelType w:val="hybridMultilevel"/>
     <w:tmpl w:val="E578BFDE"/>
@@ -9398,7 +13816,7 @@
       </w:rPr>
     </w:lvl>
   </w:abstractNum>
-  <w:abstractNum w:abstractNumId="13" w15:restartNumberingAfterBreak="0">
+  <w:abstractNum w:abstractNumId="15" w15:restartNumberingAfterBreak="0">
     <w:nsid w:val="4CBD2E88"/>
     <w:multiLevelType w:val="hybridMultilevel"/>
     <w:tmpl w:val="8A3A45E6"/>
@@ -9511,7 +13929,7 @@
       </w:rPr>
     </w:lvl>
   </w:abstractNum>
-  <w:abstractNum w:abstractNumId="14" w15:restartNumberingAfterBreak="0">
+  <w:abstractNum w:abstractNumId="16" w15:restartNumberingAfterBreak="0">
     <w:nsid w:val="54BC6E52"/>
     <w:multiLevelType w:val="multilevel"/>
     <w:tmpl w:val="4040498A"/>
@@ -9660,7 +14078,7 @@
       </w:rPr>
     </w:lvl>
   </w:abstractNum>
-  <w:abstractNum w:abstractNumId="15" w15:restartNumberingAfterBreak="0">
+  <w:abstractNum w:abstractNumId="17" w15:restartNumberingAfterBreak="0">
     <w:nsid w:val="58852941"/>
     <w:multiLevelType w:val="multilevel"/>
     <w:tmpl w:val="E02E0746"/>
@@ -9809,7 +14227,182 @@
       </w:rPr>
     </w:lvl>
   </w:abstractNum>
-  <w:abstractNum w:abstractNumId="16" w15:restartNumberingAfterBreak="0">
+  <w:abstractNum w:abstractNumId="18" w15:restartNumberingAfterBreak="0">
+    <w:nsid w:val="601606F0"/>
+    <w:multiLevelType w:val="hybridMultilevel"/>
+    <w:tmpl w:val="0576DA2C"/>
+    <w:lvl w:ilvl="0" w:tplc="04090011">
+      <w:start w:val="1"/>
+      <w:numFmt w:val="decimal"/>
+      <w:lvlText w:val="%1)"/>
+      <w:lvlJc w:val="left"/>
+      <w:pPr>
+        <w:ind w:left="720" w:hanging="360"/>
+      </w:pPr>
+      <w:rPr>
+        <w:rFonts w:hint="default"/>
+      </w:rPr>
+    </w:lvl>
+    <w:lvl w:ilvl="1" w:tplc="04090019" w:tentative="1">
+      <w:start w:val="1"/>
+      <w:numFmt w:val="lowerLetter"/>
+      <w:lvlText w:val="%2."/>
+      <w:lvlJc w:val="left"/>
+      <w:pPr>
+        <w:ind w:left="1440" w:hanging="360"/>
+      </w:pPr>
+    </w:lvl>
+    <w:lvl w:ilvl="2" w:tplc="0409001B" w:tentative="1">
+      <w:start w:val="1"/>
+      <w:numFmt w:val="lowerRoman"/>
+      <w:lvlText w:val="%3."/>
+      <w:lvlJc w:val="right"/>
+      <w:pPr>
+        <w:ind w:left="2160" w:hanging="180"/>
+      </w:pPr>
+    </w:lvl>
+    <w:lvl w:ilvl="3" w:tplc="0409000F" w:tentative="1">
+      <w:start w:val="1"/>
+      <w:numFmt w:val="decimal"/>
+      <w:lvlText w:val="%4."/>
+      <w:lvlJc w:val="left"/>
+      <w:pPr>
+        <w:ind w:left="2880" w:hanging="360"/>
+      </w:pPr>
+    </w:lvl>
+    <w:lvl w:ilvl="4" w:tplc="04090019" w:tentative="1">
+      <w:start w:val="1"/>
+      <w:numFmt w:val="lowerLetter"/>
+      <w:lvlText w:val="%5."/>
+      <w:lvlJc w:val="left"/>
+      <w:pPr>
+        <w:ind w:left="3600" w:hanging="360"/>
+      </w:pPr>
+    </w:lvl>
+    <w:lvl w:ilvl="5" w:tplc="0409001B" w:tentative="1">
+      <w:start w:val="1"/>
+      <w:numFmt w:val="lowerRoman"/>
+      <w:lvlText w:val="%6."/>
+      <w:lvlJc w:val="right"/>
+      <w:pPr>
+        <w:ind w:left="4320" w:hanging="180"/>
+      </w:pPr>
+    </w:lvl>
+    <w:lvl w:ilvl="6" w:tplc="0409000F" w:tentative="1">
+      <w:start w:val="1"/>
+      <w:numFmt w:val="decimal"/>
+      <w:lvlText w:val="%7."/>
+      <w:lvlJc w:val="left"/>
+      <w:pPr>
+        <w:ind w:left="5040" w:hanging="360"/>
+      </w:pPr>
+    </w:lvl>
+    <w:lvl w:ilvl="7" w:tplc="04090019" w:tentative="1">
+      <w:start w:val="1"/>
+      <w:numFmt w:val="lowerLetter"/>
+      <w:lvlText w:val="%8."/>
+      <w:lvlJc w:val="left"/>
+      <w:pPr>
+        <w:ind w:left="5760" w:hanging="360"/>
+      </w:pPr>
+    </w:lvl>
+    <w:lvl w:ilvl="8" w:tplc="0409001B" w:tentative="1">
+      <w:start w:val="1"/>
+      <w:numFmt w:val="lowerRoman"/>
+      <w:lvlText w:val="%9."/>
+      <w:lvlJc w:val="right"/>
+      <w:pPr>
+        <w:ind w:left="6480" w:hanging="180"/>
+      </w:pPr>
+    </w:lvl>
+  </w:abstractNum>
+  <w:abstractNum w:abstractNumId="19" w15:restartNumberingAfterBreak="0">
+    <w:nsid w:val="657A3A0A"/>
+    <w:multiLevelType w:val="hybridMultilevel"/>
+    <w:tmpl w:val="4B4043BC"/>
+    <w:lvl w:ilvl="0" w:tplc="0409000F">
+      <w:start w:val="1"/>
+      <w:numFmt w:val="decimal"/>
+      <w:lvlText w:val="%1."/>
+      <w:lvlJc w:val="left"/>
+      <w:pPr>
+        <w:ind w:left="720" w:hanging="360"/>
+      </w:pPr>
+    </w:lvl>
+    <w:lvl w:ilvl="1" w:tplc="04090019">
+      <w:start w:val="1"/>
+      <w:numFmt w:val="lowerLetter"/>
+      <w:lvlText w:val="%2."/>
+      <w:lvlJc w:val="left"/>
+      <w:pPr>
+        <w:ind w:left="1440" w:hanging="360"/>
+      </w:pPr>
+    </w:lvl>
+    <w:lvl w:ilvl="2" w:tplc="0409001B">
+      <w:start w:val="1"/>
+      <w:numFmt w:val="lowerRoman"/>
+      <w:lvlText w:val="%3."/>
+      <w:lvlJc w:val="right"/>
+      <w:pPr>
+        <w:ind w:left="2160" w:hanging="180"/>
+      </w:pPr>
+    </w:lvl>
+    <w:lvl w:ilvl="3" w:tplc="0409000F">
+      <w:start w:val="1"/>
+      <w:numFmt w:val="decimal"/>
+      <w:lvlText w:val="%4."/>
+      <w:lvlJc w:val="left"/>
+      <w:pPr>
+        <w:ind w:left="2880" w:hanging="360"/>
+      </w:pPr>
+    </w:lvl>
+    <w:lvl w:ilvl="4" w:tplc="04090019">
+      <w:start w:val="1"/>
+      <w:numFmt w:val="lowerLetter"/>
+      <w:lvlText w:val="%5."/>
+      <w:lvlJc w:val="left"/>
+      <w:pPr>
+        <w:ind w:left="3600" w:hanging="360"/>
+      </w:pPr>
+    </w:lvl>
+    <w:lvl w:ilvl="5" w:tplc="0409001B">
+      <w:start w:val="1"/>
+      <w:numFmt w:val="lowerRoman"/>
+      <w:lvlText w:val="%6."/>
+      <w:lvlJc w:val="right"/>
+      <w:pPr>
+        <w:ind w:left="4320" w:hanging="180"/>
+      </w:pPr>
+    </w:lvl>
+    <w:lvl w:ilvl="6" w:tplc="0409000F">
+      <w:start w:val="1"/>
+      <w:numFmt w:val="decimal"/>
+      <w:lvlText w:val="%7."/>
+      <w:lvlJc w:val="left"/>
+      <w:pPr>
+        <w:ind w:left="5040" w:hanging="360"/>
+      </w:pPr>
+    </w:lvl>
+    <w:lvl w:ilvl="7" w:tplc="04090019">
+      <w:start w:val="1"/>
+      <w:numFmt w:val="lowerLetter"/>
+      <w:lvlText w:val="%8."/>
+      <w:lvlJc w:val="left"/>
+      <w:pPr>
+        <w:ind w:left="5760" w:hanging="360"/>
+      </w:pPr>
+    </w:lvl>
+    <w:lvl w:ilvl="8" w:tplc="0409001B">
+      <w:start w:val="1"/>
+      <w:numFmt w:val="lowerRoman"/>
+      <w:lvlText w:val="%9."/>
+      <w:lvlJc w:val="right"/>
+      <w:pPr>
+        <w:ind w:left="6480" w:hanging="180"/>
+      </w:pPr>
+    </w:lvl>
+  </w:abstractNum>
+  <w:abstractNum w:abstractNumId="20" w15:restartNumberingAfterBreak="0">
     <w:nsid w:val="69B87FF2"/>
     <w:multiLevelType w:val="multilevel"/>
     <w:tmpl w:val="8078DA86"/>
@@ -9958,7 +14551,7 @@
       </w:rPr>
     </w:lvl>
   </w:abstractNum>
-  <w:abstractNum w:abstractNumId="17" w15:restartNumberingAfterBreak="0">
+  <w:abstractNum w:abstractNumId="21" w15:restartNumberingAfterBreak="0">
     <w:nsid w:val="724C2146"/>
     <w:multiLevelType w:val="multilevel"/>
     <w:tmpl w:val="71264FBE"/>
@@ -10107,7 +14700,7 @@
       </w:rPr>
     </w:lvl>
   </w:abstractNum>
-  <w:abstractNum w:abstractNumId="18" w15:restartNumberingAfterBreak="0">
+  <w:abstractNum w:abstractNumId="22" w15:restartNumberingAfterBreak="0">
     <w:nsid w:val="781B7C11"/>
     <w:multiLevelType w:val="multilevel"/>
     <w:tmpl w:val="B1AC9A2A"/>
@@ -10256,7 +14849,7 @@
       </w:rPr>
     </w:lvl>
   </w:abstractNum>
-  <w:abstractNum w:abstractNumId="19" w15:restartNumberingAfterBreak="0">
+  <w:abstractNum w:abstractNumId="23" w15:restartNumberingAfterBreak="0">
     <w:nsid w:val="78D24F9E"/>
     <w:multiLevelType w:val="hybridMultilevel"/>
     <w:tmpl w:val="369C63AC"/>
@@ -10369,7 +14962,7 @@
       </w:rPr>
     </w:lvl>
   </w:abstractNum>
-  <w:abstractNum w:abstractNumId="20" w15:restartNumberingAfterBreak="0">
+  <w:abstractNum w:abstractNumId="24" w15:restartNumberingAfterBreak="0">
     <w:nsid w:val="7DC54D25"/>
     <w:multiLevelType w:val="hybridMultilevel"/>
     <w:tmpl w:val="76D0A566"/>
@@ -10482,7 +15075,7 @@
       </w:rPr>
     </w:lvl>
   </w:abstractNum>
-  <w:abstractNum w:abstractNumId="21" w15:restartNumberingAfterBreak="0">
+  <w:abstractNum w:abstractNumId="25" w15:restartNumberingAfterBreak="0">
     <w:nsid w:val="7F623338"/>
     <w:multiLevelType w:val="hybridMultilevel"/>
     <w:tmpl w:val="4D703D76"/>
@@ -10596,76 +15189,172 @@
     </w:lvl>
   </w:abstractNum>
   <w:num w:numId="1">
-    <w:abstractNumId w:val="12"/>
+    <w:abstractNumId w:val="14"/>
   </w:num>
   <w:num w:numId="2">
-    <w:abstractNumId w:val="7"/>
+    <w:abstractNumId w:val="9"/>
   </w:num>
   <w:num w:numId="3">
-    <w:abstractNumId w:val="8"/>
+    <w:abstractNumId w:val="10"/>
   </w:num>
   <w:num w:numId="4">
-    <w:abstractNumId w:val="18"/>
+    <w:abstractNumId w:val="22"/>
   </w:num>
   <w:num w:numId="5">
     <w:abstractNumId w:val="2"/>
   </w:num>
   <w:num w:numId="6">
-    <w:abstractNumId w:val="21"/>
+    <w:abstractNumId w:val="25"/>
   </w:num>
   <w:num w:numId="7">
-    <w:abstractNumId w:val="14"/>
+    <w:abstractNumId w:val="16"/>
   </w:num>
   <w:num w:numId="8">
     <w:abstractNumId w:val="1"/>
   </w:num>
   <w:num w:numId="9">
-    <w:abstractNumId w:val="19"/>
+    <w:abstractNumId w:val="23"/>
   </w:num>
   <w:num w:numId="10">
-    <w:abstractNumId w:val="20"/>
+    <w:abstractNumId w:val="24"/>
   </w:num>
   <w:num w:numId="11">
-    <w:abstractNumId w:val="13"/>
+    <w:abstractNumId w:val="15"/>
   </w:num>
   <w:num w:numId="12">
     <w:abstractNumId w:val="0"/>
   </w:num>
   <w:num w:numId="13">
+    <w:abstractNumId w:val="13"/>
+  </w:num>
+  <w:num w:numId="14">
+    <w:abstractNumId w:val="6"/>
+  </w:num>
+  <w:num w:numId="15">
+    <w:abstractNumId w:val="7"/>
+  </w:num>
+  <w:num w:numId="16">
+    <w:abstractNumId w:val="17"/>
+  </w:num>
+  <w:num w:numId="17">
+    <w:abstractNumId w:val="8"/>
+  </w:num>
+  <w:num w:numId="18">
+    <w:abstractNumId w:val="20"/>
+  </w:num>
+  <w:num w:numId="19">
     <w:abstractNumId w:val="11"/>
   </w:num>
-  <w:num w:numId="14">
+  <w:num w:numId="20">
+    <w:abstractNumId w:val="21"/>
+  </w:num>
+  <w:num w:numId="21">
+    <w:abstractNumId w:val="12"/>
+  </w:num>
+  <w:num w:numId="22">
     <w:abstractNumId w:val="4"/>
   </w:num>
-  <w:num w:numId="15">
+  <w:num w:numId="23">
     <w:abstractNumId w:val="5"/>
   </w:num>
-  <w:num w:numId="16">
-    <w:abstractNumId w:val="15"/>
+  <w:num w:numId="24">
+    <w:abstractNumId w:val="3"/>
+    <w:lvlOverride w:ilvl="0">
+      <w:startOverride w:val="1"/>
+    </w:lvlOverride>
+    <w:lvlOverride w:ilvl="1">
+      <w:startOverride w:val="1"/>
+    </w:lvlOverride>
+    <w:lvlOverride w:ilvl="2">
+      <w:startOverride w:val="1"/>
+    </w:lvlOverride>
+    <w:lvlOverride w:ilvl="3">
+      <w:startOverride w:val="1"/>
+    </w:lvlOverride>
+    <w:lvlOverride w:ilvl="4">
+      <w:startOverride w:val="1"/>
+    </w:lvlOverride>
+    <w:lvlOverride w:ilvl="5">
+      <w:startOverride w:val="1"/>
+    </w:lvlOverride>
+    <w:lvlOverride w:ilvl="6">
+      <w:startOverride w:val="1"/>
+    </w:lvlOverride>
+    <w:lvlOverride w:ilvl="7">
+      <w:startOverride w:val="1"/>
+    </w:lvlOverride>
+    <w:lvlOverride w:ilvl="8">
+      <w:startOverride w:val="1"/>
+    </w:lvlOverride>
   </w:num>
-  <w:num w:numId="17">
-    <w:abstractNumId w:val="6"/>
+  <w:num w:numId="25">
+    <w:abstractNumId w:val="18"/>
   </w:num>
-  <w:num w:numId="18">
-    <w:abstractNumId w:val="16"/>
+  <w:num w:numId="26">
+    <w:abstractNumId w:val="18"/>
+    <w:lvlOverride w:ilvl="0">
+      <w:startOverride w:val="1"/>
+    </w:lvlOverride>
+    <w:lvlOverride w:ilvl="1">
+      <w:startOverride w:val="1"/>
+    </w:lvlOverride>
+    <w:lvlOverride w:ilvl="2">
+      <w:startOverride w:val="1"/>
+    </w:lvlOverride>
+    <w:lvlOverride w:ilvl="3">
+      <w:startOverride w:val="1"/>
+    </w:lvlOverride>
+    <w:lvlOverride w:ilvl="4">
+      <w:startOverride w:val="1"/>
+    </w:lvlOverride>
+    <w:lvlOverride w:ilvl="5">
+      <w:startOverride w:val="1"/>
+    </w:lvlOverride>
+    <w:lvlOverride w:ilvl="6">
+      <w:startOverride w:val="1"/>
+    </w:lvlOverride>
+    <w:lvlOverride w:ilvl="7">
+      <w:startOverride w:val="1"/>
+    </w:lvlOverride>
+    <w:lvlOverride w:ilvl="8">
+      <w:startOverride w:val="1"/>
+    </w:lvlOverride>
   </w:num>
-  <w:num w:numId="19">
-    <w:abstractNumId w:val="9"/>
-  </w:num>
-  <w:num w:numId="20">
-    <w:abstractNumId w:val="17"/>
-  </w:num>
-  <w:num w:numId="21">
-    <w:abstractNumId w:val="10"/>
-  </w:num>
-  <w:num w:numId="22">
-    <w:abstractNumId w:val="3"/>
+  <w:num w:numId="27">
+    <w:abstractNumId w:val="19"/>
+    <w:lvlOverride w:ilvl="0">
+      <w:startOverride w:val="1"/>
+    </w:lvlOverride>
+    <w:lvlOverride w:ilvl="1">
+      <w:startOverride w:val="1"/>
+    </w:lvlOverride>
+    <w:lvlOverride w:ilvl="2">
+      <w:startOverride w:val="1"/>
+    </w:lvlOverride>
+    <w:lvlOverride w:ilvl="3">
+      <w:startOverride w:val="1"/>
+    </w:lvlOverride>
+    <w:lvlOverride w:ilvl="4">
+      <w:startOverride w:val="1"/>
+    </w:lvlOverride>
+    <w:lvlOverride w:ilvl="5">
+      <w:startOverride w:val="1"/>
+    </w:lvlOverride>
+    <w:lvlOverride w:ilvl="6">
+      <w:startOverride w:val="1"/>
+    </w:lvlOverride>
+    <w:lvlOverride w:ilvl="7">
+      <w:startOverride w:val="1"/>
+    </w:lvlOverride>
+    <w:lvlOverride w:ilvl="8">
+      <w:startOverride w:val="1"/>
+    </w:lvlOverride>
   </w:num>
 </w:numbering>
 </file>
 
 <file path=word/styles.xml><?xml version="1.0" encoding="utf-8"?>
-<w:styles xmlns:mc="http://schemas.openxmlformats.org/markup-compatibility/2006" xmlns:r="http://schemas.openxmlformats.org/officeDocument/2006/relationships" xmlns:w="http://schemas.openxmlformats.org/wordprocessingml/2006/main" xmlns:w14="http://schemas.microsoft.com/office/word/2010/wordml" xmlns:w15="http://schemas.microsoft.com/office/word/2012/wordml" xmlns:w16cex="http://schemas.microsoft.com/office/word/2018/wordml/cex" xmlns:w16cid="http://schemas.microsoft.com/office/word/2016/wordml/cid" xmlns:w16="http://schemas.microsoft.com/office/word/2018/wordml" xmlns:w16se="http://schemas.microsoft.com/office/word/2015/wordml/symex" mc:Ignorable="w14 w15 w16se w16cid w16 w16cex">
+<w:styles xmlns:mc="http://schemas.openxmlformats.org/markup-compatibility/2006" xmlns:r="http://schemas.openxmlformats.org/officeDocument/2006/relationships" xmlns:w="http://schemas.openxmlformats.org/wordprocessingml/2006/main" xmlns:w14="http://schemas.microsoft.com/office/word/2010/wordml" xmlns:w15="http://schemas.microsoft.com/office/word/2012/wordml" xmlns:w16cex="http://schemas.microsoft.com/office/word/2018/wordml/cex" xmlns:w16cid="http://schemas.microsoft.com/office/word/2016/wordml/cid" xmlns:w16="http://schemas.microsoft.com/office/word/2018/wordml" xmlns:w16sdtdh="http://schemas.microsoft.com/office/word/2020/wordml/sdtdatahash" xmlns:w16se="http://schemas.microsoft.com/office/word/2015/wordml/symex" mc:Ignorable="w14 w15 w16se w16cid w16 w16cex w16sdtdh">
   <w:docDefaults>
     <w:rPrDefault>
       <w:rPr>

--- a/LinkUp_Raw1_to_Raw2Enhanced_ChangeDoc.docx
+++ b/LinkUp_Raw1_to_Raw2Enhanced_ChangeDoc.docx
@@ -78,7 +78,7 @@
           <w:r>
             <w:fldChar w:fldCharType="separate"/>
           </w:r>
-          <w:hyperlink w:anchor="_Toc80256678" w:history="1">
+          <w:hyperlink w:anchor="_Toc80258019" w:history="1">
             <w:r>
               <w:rPr>
                 <w:rStyle w:val="Hyperlink"/>
@@ -105,7 +105,7 @@
                 <w:noProof/>
                 <w:webHidden/>
               </w:rPr>
-              <w:instrText xml:space="preserve"> PAGEREF _Toc80256678 \h </w:instrText>
+              <w:instrText xml:space="preserve"> PAGEREF _Toc80258019 \h </w:instrText>
             </w:r>
             <w:r>
               <w:rPr>
@@ -147,7 +147,7 @@
               <w:noProof/>
             </w:rPr>
           </w:pPr>
-          <w:hyperlink w:anchor="_Toc80256679" w:history="1">
+          <w:hyperlink w:anchor="_Toc80258020" w:history="1">
             <w:r>
               <w:rPr>
                 <w:rStyle w:val="Hyperlink"/>
@@ -174,7 +174,7 @@
                 <w:noProof/>
                 <w:webHidden/>
               </w:rPr>
-              <w:instrText xml:space="preserve"> PAGEREF _Toc80256679 \h </w:instrText>
+              <w:instrText xml:space="preserve"> PAGEREF _Toc80258020 \h </w:instrText>
             </w:r>
             <w:r>
               <w:rPr>
@@ -216,7 +216,7 @@
               <w:noProof/>
             </w:rPr>
           </w:pPr>
-          <w:hyperlink w:anchor="_Toc80256680" w:history="1">
+          <w:hyperlink w:anchor="_Toc80258021" w:history="1">
             <w:r>
               <w:rPr>
                 <w:rStyle w:val="Hyperlink"/>
@@ -243,7 +243,7 @@
                 <w:noProof/>
                 <w:webHidden/>
               </w:rPr>
-              <w:instrText xml:space="preserve"> PAGEREF _Toc80256680 \h </w:instrText>
+              <w:instrText xml:space="preserve"> PAGEREF _Toc80258021 \h </w:instrText>
             </w:r>
             <w:r>
               <w:rPr>
@@ -285,7 +285,7 @@
               <w:noProof/>
             </w:rPr>
           </w:pPr>
-          <w:hyperlink w:anchor="_Toc80256681" w:history="1">
+          <w:hyperlink w:anchor="_Toc80258022" w:history="1">
             <w:r>
               <w:rPr>
                 <w:rStyle w:val="Hyperlink"/>
@@ -312,7 +312,7 @@
                 <w:noProof/>
                 <w:webHidden/>
               </w:rPr>
-              <w:instrText xml:space="preserve"> PAGEREF _Toc80256681 \h </w:instrText>
+              <w:instrText xml:space="preserve"> PAGEREF _Toc80258022 \h </w:instrText>
             </w:r>
             <w:r>
               <w:rPr>
@@ -354,7 +354,7 @@
               <w:noProof/>
             </w:rPr>
           </w:pPr>
-          <w:hyperlink w:anchor="_Toc80256682" w:history="1">
+          <w:hyperlink w:anchor="_Toc80258023" w:history="1">
             <w:r>
               <w:rPr>
                 <w:rStyle w:val="Hyperlink"/>
@@ -381,7 +381,7 @@
                 <w:noProof/>
                 <w:webHidden/>
               </w:rPr>
-              <w:instrText xml:space="preserve"> PAGEREF _Toc80256682 \h </w:instrText>
+              <w:instrText xml:space="preserve"> PAGEREF _Toc80258023 \h </w:instrText>
             </w:r>
             <w:r>
               <w:rPr>
@@ -424,7 +424,7 @@
               <w:noProof/>
             </w:rPr>
           </w:pPr>
-          <w:hyperlink w:anchor="_Toc80256683" w:history="1">
+          <w:hyperlink w:anchor="_Toc80258024" w:history="1">
             <w:r>
               <w:rPr>
                 <w:rStyle w:val="Hyperlink"/>
@@ -465,7 +465,7 @@
                 <w:noProof/>
                 <w:webHidden/>
               </w:rPr>
-              <w:instrText xml:space="preserve"> PAGEREF _Toc80256683 \h </w:instrText>
+              <w:instrText xml:space="preserve"> PAGEREF _Toc80258024 \h </w:instrText>
             </w:r>
             <w:r>
               <w:rPr>
@@ -507,7 +507,7 @@
               <w:noProof/>
             </w:rPr>
           </w:pPr>
-          <w:hyperlink w:anchor="_Toc80256684" w:history="1">
+          <w:hyperlink w:anchor="_Toc80258025" w:history="1">
             <w:r>
               <w:rPr>
                 <w:rStyle w:val="Hyperlink"/>
@@ -534,7 +534,7 @@
                 <w:noProof/>
                 <w:webHidden/>
               </w:rPr>
-              <w:instrText xml:space="preserve"> PAGEREF _Toc80256684 \h </w:instrText>
+              <w:instrText xml:space="preserve"> PAGEREF _Toc80258025 \h </w:instrText>
             </w:r>
             <w:r>
               <w:rPr>
@@ -554,7 +554,7 @@
                 <w:noProof/>
                 <w:webHidden/>
               </w:rPr>
-              <w:t>7</w:t>
+              <w:t>6</w:t>
             </w:r>
             <w:r>
               <w:rPr>
@@ -576,7 +576,7 @@
               <w:noProof/>
             </w:rPr>
           </w:pPr>
-          <w:hyperlink w:anchor="_Toc80256685" w:history="1">
+          <w:hyperlink w:anchor="_Toc80258026" w:history="1">
             <w:r>
               <w:rPr>
                 <w:rStyle w:val="Hyperlink"/>
@@ -603,7 +603,7 @@
                 <w:noProof/>
                 <w:webHidden/>
               </w:rPr>
-              <w:instrText xml:space="preserve"> PAGEREF _Toc80256685 \h </w:instrText>
+              <w:instrText xml:space="preserve"> PAGEREF _Toc80258026 \h </w:instrText>
             </w:r>
             <w:r>
               <w:rPr>
@@ -645,7 +645,7 @@
               <w:noProof/>
             </w:rPr>
           </w:pPr>
-          <w:hyperlink w:anchor="_Toc80256686" w:history="1">
+          <w:hyperlink w:anchor="_Toc80258027" w:history="1">
             <w:r>
               <w:rPr>
                 <w:rStyle w:val="Hyperlink"/>
@@ -672,7 +672,7 @@
                 <w:noProof/>
                 <w:webHidden/>
               </w:rPr>
-              <w:instrText xml:space="preserve"> PAGEREF _Toc80256686 \h </w:instrText>
+              <w:instrText xml:space="preserve"> PAGEREF _Toc80258027 \h </w:instrText>
             </w:r>
             <w:r>
               <w:rPr>
@@ -714,7 +714,7 @@
               <w:noProof/>
             </w:rPr>
           </w:pPr>
-          <w:hyperlink w:anchor="_Toc80256687" w:history="1">
+          <w:hyperlink w:anchor="_Toc80258028" w:history="1">
             <w:r>
               <w:rPr>
                 <w:rStyle w:val="Hyperlink"/>
@@ -741,7 +741,7 @@
                 <w:noProof/>
                 <w:webHidden/>
               </w:rPr>
-              <w:instrText xml:space="preserve"> PAGEREF _Toc80256687 \h </w:instrText>
+              <w:instrText xml:space="preserve"> PAGEREF _Toc80258028 \h </w:instrText>
             </w:r>
             <w:r>
               <w:rPr>
@@ -761,7 +761,7 @@
                 <w:noProof/>
                 <w:webHidden/>
               </w:rPr>
-              <w:t>8</w:t>
+              <w:t>7</w:t>
             </w:r>
             <w:r>
               <w:rPr>
@@ -783,7 +783,7 @@
               <w:noProof/>
             </w:rPr>
           </w:pPr>
-          <w:hyperlink w:anchor="_Toc80256688" w:history="1">
+          <w:hyperlink w:anchor="_Toc80258029" w:history="1">
             <w:r>
               <w:rPr>
                 <w:rStyle w:val="Hyperlink"/>
@@ -810,7 +810,7 @@
                 <w:noProof/>
                 <w:webHidden/>
               </w:rPr>
-              <w:instrText xml:space="preserve"> PAGEREF _Toc80256688 \h </w:instrText>
+              <w:instrText xml:space="preserve"> PAGEREF _Toc80258029 \h </w:instrText>
             </w:r>
             <w:r>
               <w:rPr>
@@ -852,7 +852,7 @@
               <w:noProof/>
             </w:rPr>
           </w:pPr>
-          <w:hyperlink w:anchor="_Toc80256689" w:history="1">
+          <w:hyperlink w:anchor="_Toc80258030" w:history="1">
             <w:r>
               <w:rPr>
                 <w:rStyle w:val="Hyperlink"/>
@@ -879,7 +879,7 @@
                 <w:noProof/>
                 <w:webHidden/>
               </w:rPr>
-              <w:instrText xml:space="preserve"> PAGEREF _Toc80256689 \h </w:instrText>
+              <w:instrText xml:space="preserve"> PAGEREF _Toc80258030 \h </w:instrText>
             </w:r>
             <w:r>
               <w:rPr>
@@ -921,7 +921,7 @@
               <w:noProof/>
             </w:rPr>
           </w:pPr>
-          <w:hyperlink w:anchor="_Toc80256690" w:history="1">
+          <w:hyperlink w:anchor="_Toc80258031" w:history="1">
             <w:r>
               <w:rPr>
                 <w:rStyle w:val="Hyperlink"/>
@@ -948,7 +948,7 @@
                 <w:noProof/>
                 <w:webHidden/>
               </w:rPr>
-              <w:instrText xml:space="preserve"> PAGEREF _Toc80256690 \h </w:instrText>
+              <w:instrText xml:space="preserve"> PAGEREF _Toc80258031 \h </w:instrText>
             </w:r>
             <w:r>
               <w:rPr>
@@ -990,7 +990,7 @@
               <w:noProof/>
             </w:rPr>
           </w:pPr>
-          <w:hyperlink w:anchor="_Toc80256691" w:history="1">
+          <w:hyperlink w:anchor="_Toc80258032" w:history="1">
             <w:r>
               <w:rPr>
                 <w:rStyle w:val="Hyperlink"/>
@@ -1017,7 +1017,7 @@
                 <w:noProof/>
                 <w:webHidden/>
               </w:rPr>
-              <w:instrText xml:space="preserve"> PAGEREF _Toc80256691 \h </w:instrText>
+              <w:instrText xml:space="preserve"> PAGEREF _Toc80258032 \h </w:instrText>
             </w:r>
             <w:r>
               <w:rPr>
@@ -1059,7 +1059,7 @@
               <w:noProof/>
             </w:rPr>
           </w:pPr>
-          <w:hyperlink w:anchor="_Toc80256692" w:history="1">
+          <w:hyperlink w:anchor="_Toc80258033" w:history="1">
             <w:r>
               <w:rPr>
                 <w:rStyle w:val="Hyperlink"/>
@@ -1086,7 +1086,7 @@
                 <w:noProof/>
                 <w:webHidden/>
               </w:rPr>
-              <w:instrText xml:space="preserve"> PAGEREF _Toc80256692 \h </w:instrText>
+              <w:instrText xml:space="preserve"> PAGEREF _Toc80258033 \h </w:instrText>
             </w:r>
             <w:r>
               <w:rPr>
@@ -1128,7 +1128,7 @@
               <w:noProof/>
             </w:rPr>
           </w:pPr>
-          <w:hyperlink w:anchor="_Toc80256693" w:history="1">
+          <w:hyperlink w:anchor="_Toc80258034" w:history="1">
             <w:r>
               <w:rPr>
                 <w:rStyle w:val="Hyperlink"/>
@@ -1155,7 +1155,7 @@
                 <w:noProof/>
                 <w:webHidden/>
               </w:rPr>
-              <w:instrText xml:space="preserve"> PAGEREF _Toc80256693 \h </w:instrText>
+              <w:instrText xml:space="preserve"> PAGEREF _Toc80258034 \h </w:instrText>
             </w:r>
             <w:r>
               <w:rPr>
@@ -1197,7 +1197,7 @@
               <w:noProof/>
             </w:rPr>
           </w:pPr>
-          <w:hyperlink w:anchor="_Toc80256694" w:history="1">
+          <w:hyperlink w:anchor="_Toc80258035" w:history="1">
             <w:r>
               <w:rPr>
                 <w:rStyle w:val="Hyperlink"/>
@@ -1224,7 +1224,7 @@
                 <w:noProof/>
                 <w:webHidden/>
               </w:rPr>
-              <w:instrText xml:space="preserve"> PAGEREF _Toc80256694 \h </w:instrText>
+              <w:instrText xml:space="preserve"> PAGEREF _Toc80258035 \h </w:instrText>
             </w:r>
             <w:r>
               <w:rPr>
@@ -1266,7 +1266,7 @@
               <w:noProof/>
             </w:rPr>
           </w:pPr>
-          <w:hyperlink w:anchor="_Toc80256695" w:history="1">
+          <w:hyperlink w:anchor="_Toc80258036" w:history="1">
             <w:r>
               <w:rPr>
                 <w:rStyle w:val="Hyperlink"/>
@@ -1293,7 +1293,7 @@
                 <w:noProof/>
                 <w:webHidden/>
               </w:rPr>
-              <w:instrText xml:space="preserve"> PAGEREF _Toc80256695 \h </w:instrText>
+              <w:instrText xml:space="preserve"> PAGEREF _Toc80258036 \h </w:instrText>
             </w:r>
             <w:r>
               <w:rPr>
@@ -1335,7 +1335,7 @@
               <w:noProof/>
             </w:rPr>
           </w:pPr>
-          <w:hyperlink w:anchor="_Toc80256696" w:history="1">
+          <w:hyperlink w:anchor="_Toc80258037" w:history="1">
             <w:r>
               <w:rPr>
                 <w:rStyle w:val="Hyperlink"/>
@@ -1362,7 +1362,7 @@
                 <w:noProof/>
                 <w:webHidden/>
               </w:rPr>
-              <w:instrText xml:space="preserve"> PAGEREF _Toc80256696 \h </w:instrText>
+              <w:instrText xml:space="preserve"> PAGEREF _Toc80258037 \h </w:instrText>
             </w:r>
             <w:r>
               <w:rPr>
@@ -1404,7 +1404,7 @@
               <w:noProof/>
             </w:rPr>
           </w:pPr>
-          <w:hyperlink w:anchor="_Toc80256697" w:history="1">
+          <w:hyperlink w:anchor="_Toc80258038" w:history="1">
             <w:r>
               <w:rPr>
                 <w:rStyle w:val="Hyperlink"/>
@@ -1431,7 +1431,7 @@
                 <w:noProof/>
                 <w:webHidden/>
               </w:rPr>
-              <w:instrText xml:space="preserve"> PAGEREF _Toc80256697 \h </w:instrText>
+              <w:instrText xml:space="preserve"> PAGEREF _Toc80258038 \h </w:instrText>
             </w:r>
             <w:r>
               <w:rPr>
@@ -1473,7 +1473,7 @@
               <w:noProof/>
             </w:rPr>
           </w:pPr>
-          <w:hyperlink w:anchor="_Toc80256698" w:history="1">
+          <w:hyperlink w:anchor="_Toc80258039" w:history="1">
             <w:r>
               <w:rPr>
                 <w:rStyle w:val="Hyperlink"/>
@@ -1500,7 +1500,7 @@
                 <w:noProof/>
                 <w:webHidden/>
               </w:rPr>
-              <w:instrText xml:space="preserve"> PAGEREF _Toc80256698 \h </w:instrText>
+              <w:instrText xml:space="preserve"> PAGEREF _Toc80258039 \h </w:instrText>
             </w:r>
             <w:r>
               <w:rPr>
@@ -1542,7 +1542,7 @@
               <w:noProof/>
             </w:rPr>
           </w:pPr>
-          <w:hyperlink w:anchor="_Toc80256699" w:history="1">
+          <w:hyperlink w:anchor="_Toc80258040" w:history="1">
             <w:r>
               <w:rPr>
                 <w:rStyle w:val="Hyperlink"/>
@@ -1569,7 +1569,7 @@
                 <w:noProof/>
                 <w:webHidden/>
               </w:rPr>
-              <w:instrText xml:space="preserve"> PAGEREF _Toc80256699 \h </w:instrText>
+              <w:instrText xml:space="preserve"> PAGEREF _Toc80258040 \h </w:instrText>
             </w:r>
             <w:r>
               <w:rPr>
@@ -1611,7 +1611,7 @@
               <w:noProof/>
             </w:rPr>
           </w:pPr>
-          <w:hyperlink w:anchor="_Toc80256700" w:history="1">
+          <w:hyperlink w:anchor="_Toc80258041" w:history="1">
             <w:r>
               <w:rPr>
                 <w:rStyle w:val="Hyperlink"/>
@@ -1638,7 +1638,7 @@
                 <w:noProof/>
                 <w:webHidden/>
               </w:rPr>
-              <w:instrText xml:space="preserve"> PAGEREF _Toc80256700 \h </w:instrText>
+              <w:instrText xml:space="preserve"> PAGEREF _Toc80258041 \h </w:instrText>
             </w:r>
             <w:r>
               <w:rPr>
@@ -1680,7 +1680,7 @@
               <w:noProof/>
             </w:rPr>
           </w:pPr>
-          <w:hyperlink w:anchor="_Toc80256701" w:history="1">
+          <w:hyperlink w:anchor="_Toc80258042" w:history="1">
             <w:r>
               <w:rPr>
                 <w:rStyle w:val="Hyperlink"/>
@@ -1707,7 +1707,7 @@
                 <w:noProof/>
                 <w:webHidden/>
               </w:rPr>
-              <w:instrText xml:space="preserve"> PAGEREF _Toc80256701 \h </w:instrText>
+              <w:instrText xml:space="preserve"> PAGEREF _Toc80258042 \h </w:instrText>
             </w:r>
             <w:r>
               <w:rPr>
@@ -1749,7 +1749,7 @@
               <w:noProof/>
             </w:rPr>
           </w:pPr>
-          <w:hyperlink w:anchor="_Toc80256702" w:history="1">
+          <w:hyperlink w:anchor="_Toc80258043" w:history="1">
             <w:r>
               <w:rPr>
                 <w:rStyle w:val="Hyperlink"/>
@@ -1776,7 +1776,7 @@
                 <w:noProof/>
                 <w:webHidden/>
               </w:rPr>
-              <w:instrText xml:space="preserve"> PAGEREF _Toc80256702 \h </w:instrText>
+              <w:instrText xml:space="preserve"> PAGEREF _Toc80258043 \h </w:instrText>
             </w:r>
             <w:r>
               <w:rPr>
@@ -1818,7 +1818,7 @@
               <w:noProof/>
             </w:rPr>
           </w:pPr>
-          <w:hyperlink w:anchor="_Toc80256703" w:history="1">
+          <w:hyperlink w:anchor="_Toc80258044" w:history="1">
             <w:r>
               <w:rPr>
                 <w:rStyle w:val="Hyperlink"/>
@@ -1845,7 +1845,7 @@
                 <w:noProof/>
                 <w:webHidden/>
               </w:rPr>
-              <w:instrText xml:space="preserve"> PAGEREF _Toc80256703 \h </w:instrText>
+              <w:instrText xml:space="preserve"> PAGEREF _Toc80258044 \h </w:instrText>
             </w:r>
             <w:r>
               <w:rPr>
@@ -1887,7 +1887,7 @@
               <w:noProof/>
             </w:rPr>
           </w:pPr>
-          <w:hyperlink w:anchor="_Toc80256704" w:history="1">
+          <w:hyperlink w:anchor="_Toc80258045" w:history="1">
             <w:r>
               <w:rPr>
                 <w:rStyle w:val="Hyperlink"/>
@@ -1923,7 +1923,7 @@
                 <w:noProof/>
                 <w:webHidden/>
               </w:rPr>
-              <w:instrText xml:space="preserve"> PAGEREF _Toc80256704 \h </w:instrText>
+              <w:instrText xml:space="preserve"> PAGEREF _Toc80258045 \h </w:instrText>
             </w:r>
             <w:r>
               <w:rPr>
@@ -1965,7 +1965,7 @@
               <w:noProof/>
             </w:rPr>
           </w:pPr>
-          <w:hyperlink w:anchor="_Toc80256705" w:history="1">
+          <w:hyperlink w:anchor="_Toc80258046" w:history="1">
             <w:r>
               <w:rPr>
                 <w:rStyle w:val="Hyperlink"/>
@@ -1992,7 +1992,7 @@
                 <w:noProof/>
                 <w:webHidden/>
               </w:rPr>
-              <w:instrText xml:space="preserve"> PAGEREF _Toc80256705 \h </w:instrText>
+              <w:instrText xml:space="preserve"> PAGEREF _Toc80258046 \h </w:instrText>
             </w:r>
             <w:r>
               <w:rPr>
@@ -2034,7 +2034,7 @@
               <w:noProof/>
             </w:rPr>
           </w:pPr>
-          <w:hyperlink w:anchor="_Toc80256706" w:history="1">
+          <w:hyperlink w:anchor="_Toc80258047" w:history="1">
             <w:r>
               <w:rPr>
                 <w:rStyle w:val="Hyperlink"/>
@@ -2061,7 +2061,7 @@
                 <w:noProof/>
                 <w:webHidden/>
               </w:rPr>
-              <w:instrText xml:space="preserve"> PAGEREF _Toc80256706 \h </w:instrText>
+              <w:instrText xml:space="preserve"> PAGEREF _Toc80258047 \h </w:instrText>
             </w:r>
             <w:r>
               <w:rPr>
@@ -2103,7 +2103,7 @@
               <w:noProof/>
             </w:rPr>
           </w:pPr>
-          <w:hyperlink w:anchor="_Toc80256707" w:history="1">
+          <w:hyperlink w:anchor="_Toc80258048" w:history="1">
             <w:r>
               <w:rPr>
                 <w:rStyle w:val="Hyperlink"/>
@@ -2130,7 +2130,7 @@
                 <w:noProof/>
                 <w:webHidden/>
               </w:rPr>
-              <w:instrText xml:space="preserve"> PAGEREF _Toc80256707 \h </w:instrText>
+              <w:instrText xml:space="preserve"> PAGEREF _Toc80258048 \h </w:instrText>
             </w:r>
             <w:r>
               <w:rPr>
@@ -2172,7 +2172,7 @@
               <w:noProof/>
             </w:rPr>
           </w:pPr>
-          <w:hyperlink w:anchor="_Toc80256708" w:history="1">
+          <w:hyperlink w:anchor="_Toc80258049" w:history="1">
             <w:r>
               <w:rPr>
                 <w:rStyle w:val="Hyperlink"/>
@@ -2199,7 +2199,7 @@
                 <w:noProof/>
                 <w:webHidden/>
               </w:rPr>
-              <w:instrText xml:space="preserve"> PAGEREF _Toc80256708 \h </w:instrText>
+              <w:instrText xml:space="preserve"> PAGEREF _Toc80258049 \h </w:instrText>
             </w:r>
             <w:r>
               <w:rPr>
@@ -2241,7 +2241,7 @@
               <w:noProof/>
             </w:rPr>
           </w:pPr>
-          <w:hyperlink w:anchor="_Toc80256709" w:history="1">
+          <w:hyperlink w:anchor="_Toc80258050" w:history="1">
             <w:r>
               <w:rPr>
                 <w:rStyle w:val="Hyperlink"/>
@@ -2268,7 +2268,7 @@
                 <w:noProof/>
                 <w:webHidden/>
               </w:rPr>
-              <w:instrText xml:space="preserve"> PAGEREF _Toc80256709 \h </w:instrText>
+              <w:instrText xml:space="preserve"> PAGEREF _Toc80258050 \h </w:instrText>
             </w:r>
             <w:r>
               <w:rPr>
@@ -2310,7 +2310,7 @@
               <w:noProof/>
             </w:rPr>
           </w:pPr>
-          <w:hyperlink w:anchor="_Toc80256710" w:history="1">
+          <w:hyperlink w:anchor="_Toc80258051" w:history="1">
             <w:r>
               <w:rPr>
                 <w:rStyle w:val="Hyperlink"/>
@@ -2337,7 +2337,7 @@
                 <w:noProof/>
                 <w:webHidden/>
               </w:rPr>
-              <w:instrText xml:space="preserve"> PAGEREF _Toc80256710 \h </w:instrText>
+              <w:instrText xml:space="preserve"> PAGEREF _Toc80258051 \h </w:instrText>
             </w:r>
             <w:r>
               <w:rPr>
@@ -2379,7 +2379,7 @@
               <w:noProof/>
             </w:rPr>
           </w:pPr>
-          <w:hyperlink w:anchor="_Toc80256711" w:history="1">
+          <w:hyperlink w:anchor="_Toc80258052" w:history="1">
             <w:r>
               <w:rPr>
                 <w:rStyle w:val="Hyperlink"/>
@@ -2406,7 +2406,7 @@
                 <w:noProof/>
                 <w:webHidden/>
               </w:rPr>
-              <w:instrText xml:space="preserve"> PAGEREF _Toc80256711 \h </w:instrText>
+              <w:instrText xml:space="preserve"> PAGEREF _Toc80258052 \h </w:instrText>
             </w:r>
             <w:r>
               <w:rPr>
@@ -2448,7 +2448,7 @@
               <w:noProof/>
             </w:rPr>
           </w:pPr>
-          <w:hyperlink w:anchor="_Toc80256712" w:history="1">
+          <w:hyperlink w:anchor="_Toc80258053" w:history="1">
             <w:r>
               <w:rPr>
                 <w:rStyle w:val="Hyperlink"/>
@@ -2475,76 +2475,7 @@
                 <w:noProof/>
                 <w:webHidden/>
               </w:rPr>
-              <w:instrText xml:space="preserve"> PAGEREF _Toc80256712 \h </w:instrText>
-            </w:r>
-            <w:r>
-              <w:rPr>
-                <w:noProof/>
-                <w:webHidden/>
-              </w:rPr>
-            </w:r>
-            <w:r>
-              <w:rPr>
-                <w:noProof/>
-                <w:webHidden/>
-              </w:rPr>
-              <w:fldChar w:fldCharType="separate"/>
-            </w:r>
-            <w:r>
-              <w:rPr>
-                <w:noProof/>
-                <w:webHidden/>
-              </w:rPr>
-              <w:t>18</w:t>
-            </w:r>
-            <w:r>
-              <w:rPr>
-                <w:noProof/>
-                <w:webHidden/>
-              </w:rPr>
-              <w:fldChar w:fldCharType="end"/>
-            </w:r>
-          </w:hyperlink>
-        </w:p>
-        <w:p>
-          <w:pPr>
-            <w:pStyle w:val="TOC2"/>
-            <w:tabs>
-              <w:tab w:val="right" w:leader="dot" w:pos="9350"/>
-            </w:tabs>
-            <w:rPr>
-              <w:rFonts w:eastAsiaTheme="minorEastAsia"/>
-              <w:noProof/>
-            </w:rPr>
-          </w:pPr>
-          <w:hyperlink w:anchor="_Toc80256713" w:history="1">
-            <w:r>
-              <w:rPr>
-                <w:rStyle w:val="Hyperlink"/>
-                <w:noProof/>
-              </w:rPr>
-              <w:t>Detailed Explanations</w:t>
-            </w:r>
-            <w:r>
-              <w:rPr>
-                <w:noProof/>
-                <w:webHidden/>
-              </w:rPr>
-              <w:tab/>
-            </w:r>
-            <w:r>
-              <w:rPr>
-                <w:noProof/>
-                <w:webHidden/>
-              </w:rPr>
-              <w:fldChar w:fldCharType="begin"/>
-            </w:r>
-            <w:r>
-              <w:rPr>
-                <w:noProof/>
-                <w:webHidden/>
-              </w:rPr>
-              <w:instrText xml:space="preserve"> PAGEREF _Toc80256713 \h </w:instrText>
+              <w:instrText xml:space="preserve"> PAGEREF _Toc80258053 \h </w:instrText>
             </w:r>
             <w:r>
               <w:rPr>
@@ -2586,13 +2517,13 @@
               <w:noProof/>
             </w:rPr>
           </w:pPr>
-          <w:hyperlink w:anchor="_Toc80256714" w:history="1">
+          <w:hyperlink w:anchor="_Toc80258054" w:history="1">
             <w:r>
               <w:rPr>
                 <w:rStyle w:val="Hyperlink"/>
                 <w:noProof/>
               </w:rPr>
-              <w:t>What are some of the actual data differences between RAW1 and Gold Copy?</w:t>
+              <w:t>Detailed Explanations</w:t>
             </w:r>
             <w:r>
               <w:rPr>
@@ -2613,7 +2544,7 @@
                 <w:noProof/>
                 <w:webHidden/>
               </w:rPr>
-              <w:instrText xml:space="preserve"> PAGEREF _Toc80256714 \h </w:instrText>
+              <w:instrText xml:space="preserve"> PAGEREF _Toc80258054 \h </w:instrText>
             </w:r>
             <w:r>
               <w:rPr>
@@ -2647,594 +2578,6 @@
         <w:p>
           <w:pPr>
             <w:pStyle w:val="TOC3"/>
-            <w:tabs>
-              <w:tab w:val="left" w:pos="880"/>
-              <w:tab w:val="right" w:leader="dot" w:pos="9350"/>
-            </w:tabs>
-            <w:rPr>
-              <w:rFonts w:eastAsiaTheme="minorEastAsia"/>
-              <w:noProof/>
-            </w:rPr>
-          </w:pPr>
-          <w:hyperlink w:anchor="_Toc80256715" w:history="1">
-            <w:r>
-              <w:rPr>
-                <w:rStyle w:val="Hyperlink"/>
-                <w:noProof/>
-              </w:rPr>
-              <w:t>1.</w:t>
-            </w:r>
-            <w:r>
-              <w:rPr>
-                <w:rFonts w:eastAsiaTheme="minorEastAsia"/>
-                <w:noProof/>
-              </w:rPr>
-              <w:tab/>
-            </w:r>
-            <w:r>
-              <w:rPr>
-                <w:rStyle w:val="Hyperlink"/>
-                <w:noProof/>
-              </w:rPr>
-              <w:t>Job Level differences due to mis-categorization – Jobs in RAW1 but not in RAW2 GC</w:t>
-            </w:r>
-            <w:r>
-              <w:rPr>
-                <w:noProof/>
-                <w:webHidden/>
-              </w:rPr>
-              <w:tab/>
-            </w:r>
-            <w:r>
-              <w:rPr>
-                <w:noProof/>
-                <w:webHidden/>
-              </w:rPr>
-              <w:fldChar w:fldCharType="begin"/>
-            </w:r>
-            <w:r>
-              <w:rPr>
-                <w:noProof/>
-                <w:webHidden/>
-              </w:rPr>
-              <w:instrText xml:space="preserve"> PAGEREF _Toc80256715 \h </w:instrText>
-            </w:r>
-            <w:r>
-              <w:rPr>
-                <w:noProof/>
-                <w:webHidden/>
-              </w:rPr>
-            </w:r>
-            <w:r>
-              <w:rPr>
-                <w:noProof/>
-                <w:webHidden/>
-              </w:rPr>
-              <w:fldChar w:fldCharType="separate"/>
-            </w:r>
-            <w:r>
-              <w:rPr>
-                <w:noProof/>
-                <w:webHidden/>
-              </w:rPr>
-              <w:t>18</w:t>
-            </w:r>
-            <w:r>
-              <w:rPr>
-                <w:noProof/>
-                <w:webHidden/>
-              </w:rPr>
-              <w:fldChar w:fldCharType="end"/>
-            </w:r>
-          </w:hyperlink>
-        </w:p>
-        <w:p>
-          <w:pPr>
-            <w:pStyle w:val="TOC3"/>
-            <w:tabs>
-              <w:tab w:val="left" w:pos="880"/>
-              <w:tab w:val="right" w:leader="dot" w:pos="9350"/>
-            </w:tabs>
-            <w:rPr>
-              <w:rFonts w:eastAsiaTheme="minorEastAsia"/>
-              <w:noProof/>
-            </w:rPr>
-          </w:pPr>
-          <w:hyperlink w:anchor="_Toc80256716" w:history="1">
-            <w:r>
-              <w:rPr>
-                <w:rStyle w:val="Hyperlink"/>
-                <w:noProof/>
-              </w:rPr>
-              <w:t>2.</w:t>
-            </w:r>
-            <w:r>
-              <w:rPr>
-                <w:rFonts w:eastAsiaTheme="minorEastAsia"/>
-                <w:noProof/>
-              </w:rPr>
-              <w:tab/>
-            </w:r>
-            <w:r>
-              <w:rPr>
-                <w:rStyle w:val="Hyperlink"/>
-                <w:noProof/>
-              </w:rPr>
-              <w:t>Job Level differences due to mis-categorization – Jobs in RAW2 GC but not in RAW1</w:t>
-            </w:r>
-            <w:r>
-              <w:rPr>
-                <w:noProof/>
-                <w:webHidden/>
-              </w:rPr>
-              <w:tab/>
-            </w:r>
-            <w:r>
-              <w:rPr>
-                <w:noProof/>
-                <w:webHidden/>
-              </w:rPr>
-              <w:fldChar w:fldCharType="begin"/>
-            </w:r>
-            <w:r>
-              <w:rPr>
-                <w:noProof/>
-                <w:webHidden/>
-              </w:rPr>
-              <w:instrText xml:space="preserve"> PAGEREF _Toc80256716 \h </w:instrText>
-            </w:r>
-            <w:r>
-              <w:rPr>
-                <w:noProof/>
-                <w:webHidden/>
-              </w:rPr>
-            </w:r>
-            <w:r>
-              <w:rPr>
-                <w:noProof/>
-                <w:webHidden/>
-              </w:rPr>
-              <w:fldChar w:fldCharType="separate"/>
-            </w:r>
-            <w:r>
-              <w:rPr>
-                <w:noProof/>
-                <w:webHidden/>
-              </w:rPr>
-              <w:t>19</w:t>
-            </w:r>
-            <w:r>
-              <w:rPr>
-                <w:noProof/>
-                <w:webHidden/>
-              </w:rPr>
-              <w:fldChar w:fldCharType="end"/>
-            </w:r>
-          </w:hyperlink>
-        </w:p>
-        <w:p>
-          <w:pPr>
-            <w:pStyle w:val="TOC3"/>
-            <w:tabs>
-              <w:tab w:val="left" w:pos="880"/>
-              <w:tab w:val="right" w:leader="dot" w:pos="9350"/>
-            </w:tabs>
-            <w:rPr>
-              <w:rFonts w:eastAsiaTheme="minorEastAsia"/>
-              <w:noProof/>
-            </w:rPr>
-          </w:pPr>
-          <w:hyperlink w:anchor="_Toc80256717" w:history="1">
-            <w:r>
-              <w:rPr>
-                <w:rStyle w:val="Hyperlink"/>
-                <w:noProof/>
-              </w:rPr>
-              <w:t>3.</w:t>
-            </w:r>
-            <w:r>
-              <w:rPr>
-                <w:rFonts w:eastAsiaTheme="minorEastAsia"/>
-                <w:noProof/>
-              </w:rPr>
-              <w:tab/>
-            </w:r>
-            <w:r>
-              <w:rPr>
-                <w:rStyle w:val="Hyperlink"/>
-                <w:noProof/>
-              </w:rPr>
-              <w:t>Analytics (jobsactive) differences – repost updrift</w:t>
-            </w:r>
-            <w:r>
-              <w:rPr>
-                <w:noProof/>
-                <w:webHidden/>
-              </w:rPr>
-              <w:tab/>
-            </w:r>
-            <w:r>
-              <w:rPr>
-                <w:noProof/>
-                <w:webHidden/>
-              </w:rPr>
-              <w:fldChar w:fldCharType="begin"/>
-            </w:r>
-            <w:r>
-              <w:rPr>
-                <w:noProof/>
-                <w:webHidden/>
-              </w:rPr>
-              <w:instrText xml:space="preserve"> PAGEREF _Toc80256717 \h </w:instrText>
-            </w:r>
-            <w:r>
-              <w:rPr>
-                <w:noProof/>
-                <w:webHidden/>
-              </w:rPr>
-            </w:r>
-            <w:r>
-              <w:rPr>
-                <w:noProof/>
-                <w:webHidden/>
-              </w:rPr>
-              <w:fldChar w:fldCharType="separate"/>
-            </w:r>
-            <w:r>
-              <w:rPr>
-                <w:noProof/>
-                <w:webHidden/>
-              </w:rPr>
-              <w:t>20</w:t>
-            </w:r>
-            <w:r>
-              <w:rPr>
-                <w:noProof/>
-                <w:webHidden/>
-              </w:rPr>
-              <w:fldChar w:fldCharType="end"/>
-            </w:r>
-          </w:hyperlink>
-        </w:p>
-        <w:p>
-          <w:pPr>
-            <w:pStyle w:val="TOC3"/>
-            <w:tabs>
-              <w:tab w:val="left" w:pos="880"/>
-              <w:tab w:val="right" w:leader="dot" w:pos="9350"/>
-            </w:tabs>
-            <w:rPr>
-              <w:rFonts w:eastAsiaTheme="minorEastAsia"/>
-              <w:noProof/>
-            </w:rPr>
-          </w:pPr>
-          <w:hyperlink w:anchor="_Toc80256718" w:history="1">
-            <w:r>
-              <w:rPr>
-                <w:rStyle w:val="Hyperlink"/>
-                <w:noProof/>
-              </w:rPr>
-              <w:t>4.</w:t>
-            </w:r>
-            <w:r>
-              <w:rPr>
-                <w:rFonts w:eastAsiaTheme="minorEastAsia"/>
-                <w:noProof/>
-              </w:rPr>
-              <w:tab/>
-            </w:r>
-            <w:r>
-              <w:rPr>
-                <w:rStyle w:val="Hyperlink"/>
-                <w:noProof/>
-              </w:rPr>
-              <w:t>Minor changes due to production schedule change</w:t>
-            </w:r>
-            <w:r>
-              <w:rPr>
-                <w:noProof/>
-                <w:webHidden/>
-              </w:rPr>
-              <w:tab/>
-            </w:r>
-            <w:r>
-              <w:rPr>
-                <w:noProof/>
-                <w:webHidden/>
-              </w:rPr>
-              <w:fldChar w:fldCharType="begin"/>
-            </w:r>
-            <w:r>
-              <w:rPr>
-                <w:noProof/>
-                <w:webHidden/>
-              </w:rPr>
-              <w:instrText xml:space="preserve"> PAGEREF _Toc80256718 \h </w:instrText>
-            </w:r>
-            <w:r>
-              <w:rPr>
-                <w:noProof/>
-                <w:webHidden/>
-              </w:rPr>
-            </w:r>
-            <w:r>
-              <w:rPr>
-                <w:noProof/>
-                <w:webHidden/>
-              </w:rPr>
-              <w:fldChar w:fldCharType="separate"/>
-            </w:r>
-            <w:r>
-              <w:rPr>
-                <w:noProof/>
-                <w:webHidden/>
-              </w:rPr>
-              <w:t>21</w:t>
-            </w:r>
-            <w:r>
-              <w:rPr>
-                <w:noProof/>
-                <w:webHidden/>
-              </w:rPr>
-              <w:fldChar w:fldCharType="end"/>
-            </w:r>
-          </w:hyperlink>
-        </w:p>
-        <w:p>
-          <w:pPr>
-            <w:pStyle w:val="TOC3"/>
-            <w:tabs>
-              <w:tab w:val="left" w:pos="880"/>
-              <w:tab w:val="right" w:leader="dot" w:pos="9350"/>
-            </w:tabs>
-            <w:rPr>
-              <w:rFonts w:eastAsiaTheme="minorEastAsia"/>
-              <w:noProof/>
-            </w:rPr>
-          </w:pPr>
-          <w:hyperlink w:anchor="_Toc80256719" w:history="1">
-            <w:r>
-              <w:rPr>
-                <w:rStyle w:val="Hyperlink"/>
-                <w:noProof/>
-              </w:rPr>
-              <w:t>5.</w:t>
-            </w:r>
-            <w:r>
-              <w:rPr>
-                <w:rFonts w:eastAsiaTheme="minorEastAsia"/>
-                <w:noProof/>
-              </w:rPr>
-              <w:tab/>
-            </w:r>
-            <w:r>
-              <w:rPr>
-                <w:rStyle w:val="Hyperlink"/>
-                <w:noProof/>
-              </w:rPr>
-              <w:t>Exclusion of scrapes</w:t>
-            </w:r>
-            <w:r>
-              <w:rPr>
-                <w:noProof/>
-                <w:webHidden/>
-              </w:rPr>
-              <w:tab/>
-            </w:r>
-            <w:r>
-              <w:rPr>
-                <w:noProof/>
-                <w:webHidden/>
-              </w:rPr>
-              <w:fldChar w:fldCharType="begin"/>
-            </w:r>
-            <w:r>
-              <w:rPr>
-                <w:noProof/>
-                <w:webHidden/>
-              </w:rPr>
-              <w:instrText xml:space="preserve"> PAGEREF _Toc80256719 \h </w:instrText>
-            </w:r>
-            <w:r>
-              <w:rPr>
-                <w:noProof/>
-                <w:webHidden/>
-              </w:rPr>
-            </w:r>
-            <w:r>
-              <w:rPr>
-                <w:noProof/>
-                <w:webHidden/>
-              </w:rPr>
-              <w:fldChar w:fldCharType="separate"/>
-            </w:r>
-            <w:r>
-              <w:rPr>
-                <w:noProof/>
-                <w:webHidden/>
-              </w:rPr>
-              <w:t>21</w:t>
-            </w:r>
-            <w:r>
-              <w:rPr>
-                <w:noProof/>
-                <w:webHidden/>
-              </w:rPr>
-              <w:fldChar w:fldCharType="end"/>
-            </w:r>
-          </w:hyperlink>
-        </w:p>
-        <w:p>
-          <w:pPr>
-            <w:pStyle w:val="TOC3"/>
-            <w:tabs>
-              <w:tab w:val="left" w:pos="880"/>
-              <w:tab w:val="right" w:leader="dot" w:pos="9350"/>
-            </w:tabs>
-            <w:rPr>
-              <w:rFonts w:eastAsiaTheme="minorEastAsia"/>
-              <w:noProof/>
-            </w:rPr>
-          </w:pPr>
-          <w:hyperlink w:anchor="_Toc80256720" w:history="1">
-            <w:r>
-              <w:rPr>
-                <w:rStyle w:val="Hyperlink"/>
-                <w:noProof/>
-              </w:rPr>
-              <w:t>6.</w:t>
-            </w:r>
-            <w:r>
-              <w:rPr>
-                <w:rFonts w:eastAsiaTheme="minorEastAsia"/>
-                <w:noProof/>
-              </w:rPr>
-              <w:tab/>
-            </w:r>
-            <w:r>
-              <w:rPr>
-                <w:rStyle w:val="Hyperlink"/>
-                <w:noProof/>
-              </w:rPr>
-              <w:t>Deleted Dates differences</w:t>
-            </w:r>
-            <w:r>
-              <w:rPr>
-                <w:noProof/>
-                <w:webHidden/>
-              </w:rPr>
-              <w:tab/>
-            </w:r>
-            <w:r>
-              <w:rPr>
-                <w:noProof/>
-                <w:webHidden/>
-              </w:rPr>
-              <w:fldChar w:fldCharType="begin"/>
-            </w:r>
-            <w:r>
-              <w:rPr>
-                <w:noProof/>
-                <w:webHidden/>
-              </w:rPr>
-              <w:instrText xml:space="preserve"> PAGEREF _Toc80256720 \h </w:instrText>
-            </w:r>
-            <w:r>
-              <w:rPr>
-                <w:noProof/>
-                <w:webHidden/>
-              </w:rPr>
-            </w:r>
-            <w:r>
-              <w:rPr>
-                <w:noProof/>
-                <w:webHidden/>
-              </w:rPr>
-              <w:fldChar w:fldCharType="separate"/>
-            </w:r>
-            <w:r>
-              <w:rPr>
-                <w:noProof/>
-                <w:webHidden/>
-              </w:rPr>
-              <w:t>21</w:t>
-            </w:r>
-            <w:r>
-              <w:rPr>
-                <w:noProof/>
-                <w:webHidden/>
-              </w:rPr>
-              <w:fldChar w:fldCharType="end"/>
-            </w:r>
-          </w:hyperlink>
-        </w:p>
-        <w:p>
-          <w:pPr>
-            <w:pStyle w:val="TOC3"/>
-            <w:tabs>
-              <w:tab w:val="left" w:pos="880"/>
-              <w:tab w:val="right" w:leader="dot" w:pos="9350"/>
-            </w:tabs>
-            <w:rPr>
-              <w:rFonts w:eastAsiaTheme="minorEastAsia"/>
-              <w:noProof/>
-            </w:rPr>
-          </w:pPr>
-          <w:hyperlink w:anchor="_Toc80256721" w:history="1">
-            <w:r>
-              <w:rPr>
-                <w:rStyle w:val="Hyperlink"/>
-                <w:noProof/>
-              </w:rPr>
-              <w:t>7.</w:t>
-            </w:r>
-            <w:r>
-              <w:rPr>
-                <w:rFonts w:eastAsiaTheme="minorEastAsia"/>
-                <w:noProof/>
-              </w:rPr>
-              <w:tab/>
-            </w:r>
-            <w:r>
-              <w:rPr>
-                <w:rStyle w:val="Hyperlink"/>
-                <w:noProof/>
-              </w:rPr>
-              <w:t>Scrape Breaks and SEO reposts</w:t>
-            </w:r>
-            <w:r>
-              <w:rPr>
-                <w:noProof/>
-                <w:webHidden/>
-              </w:rPr>
-              <w:tab/>
-            </w:r>
-            <w:r>
-              <w:rPr>
-                <w:noProof/>
-                <w:webHidden/>
-              </w:rPr>
-              <w:fldChar w:fldCharType="begin"/>
-            </w:r>
-            <w:r>
-              <w:rPr>
-                <w:noProof/>
-                <w:webHidden/>
-              </w:rPr>
-              <w:instrText xml:space="preserve"> PAGEREF _Toc80256721 \h </w:instrText>
-            </w:r>
-            <w:r>
-              <w:rPr>
-                <w:noProof/>
-                <w:webHidden/>
-              </w:rPr>
-            </w:r>
-            <w:r>
-              <w:rPr>
-                <w:noProof/>
-                <w:webHidden/>
-              </w:rPr>
-              <w:fldChar w:fldCharType="separate"/>
-            </w:r>
-            <w:r>
-              <w:rPr>
-                <w:noProof/>
-                <w:webHidden/>
-              </w:rPr>
-              <w:t>21</w:t>
-            </w:r>
-            <w:r>
-              <w:rPr>
-                <w:noProof/>
-                <w:webHidden/>
-              </w:rPr>
-              <w:fldChar w:fldCharType="end"/>
-            </w:r>
-          </w:hyperlink>
-        </w:p>
-        <w:p>
-          <w:pPr>
-            <w:pStyle w:val="TOC2"/>
             <w:tabs>
               <w:tab w:val="right" w:leader="dot" w:pos="9350"/>
             </w:tabs>
@@ -3243,7 +2586,7 @@
               <w:noProof/>
             </w:rPr>
           </w:pPr>
-          <w:hyperlink w:anchor="_Toc80256722" w:history="1">
+          <w:hyperlink w:anchor="_Toc80258055" w:history="1">
             <w:r>
               <w:rPr>
                 <w:rStyle w:val="Hyperlink"/>
@@ -3270,7 +2613,7 @@
                 <w:noProof/>
                 <w:webHidden/>
               </w:rPr>
-              <w:instrText xml:space="preserve"> PAGEREF _Toc80256722 \h </w:instrText>
+              <w:instrText xml:space="preserve"> PAGEREF _Toc80258055 \h </w:instrText>
             </w:r>
             <w:r>
               <w:rPr>
@@ -3303,7 +2646,7 @@
         </w:p>
         <w:p>
           <w:pPr>
-            <w:pStyle w:val="TOC2"/>
+            <w:pStyle w:val="TOC3"/>
             <w:tabs>
               <w:tab w:val="right" w:leader="dot" w:pos="9350"/>
             </w:tabs>
@@ -3312,13 +2655,13 @@
               <w:noProof/>
             </w:rPr>
           </w:pPr>
-          <w:hyperlink w:anchor="_Toc80256723" w:history="1">
+          <w:hyperlink w:anchor="_Toc80258056" w:history="1">
             <w:r>
               <w:rPr>
                 <w:rStyle w:val="Hyperlink"/>
                 <w:noProof/>
               </w:rPr>
-              <w:t>Stock Examples – Apple Inc (1713)</w:t>
+              <w:t>Stock Examples</w:t>
             </w:r>
             <w:r>
               <w:rPr>
@@ -3339,7 +2682,7 @@
                 <w:noProof/>
                 <w:webHidden/>
               </w:rPr>
-              <w:instrText xml:space="preserve"> PAGEREF _Toc80256723 \h </w:instrText>
+              <w:instrText xml:space="preserve"> PAGEREF _Toc80258056 \h </w:instrText>
             </w:r>
             <w:r>
               <w:rPr>
@@ -3391,7 +2734,7 @@
       <w:pPr>
         <w:pStyle w:val="Heading1"/>
       </w:pPr>
-      <w:bookmarkStart w:id="0" w:name="_Toc80256678"/>
+      <w:bookmarkStart w:id="0" w:name="_Toc80258019"/>
       <w:r>
         <w:t>Purpose: To outline the changes from RAW1.0 to RAW2.0 Enhanced</w:t>
       </w:r>
@@ -3402,7 +2745,7 @@
       <w:pPr>
         <w:pStyle w:val="Heading1"/>
       </w:pPr>
-      <w:bookmarkStart w:id="1" w:name="_Toc80256679"/>
+      <w:bookmarkStart w:id="1" w:name="_Toc80258020"/>
       <w:r>
         <w:t>Summary:</w:t>
       </w:r>
@@ -3561,7 +2904,6 @@
         </w:numPr>
       </w:pPr>
       <w:r>
-        <w:lastRenderedPageBreak/>
         <w:t xml:space="preserve">Greatly simplified the file structure.  Eliminated file “bloat”.  </w:t>
       </w:r>
     </w:p>
@@ -3670,6 +3012,7 @@
         </w:numPr>
       </w:pPr>
       <w:r>
+        <w:lastRenderedPageBreak/>
         <w:t>Removed duplicate ‘hash’</w:t>
       </w:r>
     </w:p>
@@ -3741,7 +3084,7 @@
       <w:pPr>
         <w:pStyle w:val="Heading1"/>
       </w:pPr>
-      <w:bookmarkStart w:id="2" w:name="_Toc80256680"/>
+      <w:bookmarkStart w:id="2" w:name="_Toc80258021"/>
       <w:r>
         <w:t>RAW</w:t>
       </w:r>
@@ -3813,7 +3156,7 @@
       <w:pPr>
         <w:pStyle w:val="Heading2"/>
       </w:pPr>
-      <w:bookmarkStart w:id="3" w:name="_Toc80256681"/>
+      <w:bookmarkStart w:id="3" w:name="_Toc80258022"/>
       <w:r>
         <w:t>A</w:t>
       </w:r>
@@ -3848,7 +3191,7 @@
       <w:pPr>
         <w:pStyle w:val="Heading2"/>
       </w:pPr>
-      <w:bookmarkStart w:id="4" w:name="_Toc80256682"/>
+      <w:bookmarkStart w:id="4" w:name="_Toc80258023"/>
       <w:r>
         <w:rPr>
           <w:rStyle w:val="Heading3Char"/>
@@ -3896,7 +3239,7 @@
       <w:pPr>
         <w:pStyle w:val="Heading2"/>
       </w:pPr>
-      <w:bookmarkStart w:id="5" w:name="_Toc80256683"/>
+      <w:bookmarkStart w:id="5" w:name="_Toc80258024"/>
       <w:r>
         <w:rPr>
           <w:rStyle w:val="Heading5Char"/>
@@ -4059,60 +3402,60 @@
               <w:t>point in time</w:t>
             </w:r>
             <w:r>
-              <w:t xml:space="preserve">, meaning the date that the client would have seen that </w:t>
+              <w:t>, meaning the date that the client would have seen that the job was created</w:t>
+            </w:r>
+            <w:r>
+              <w:rPr>
+                <w:rFonts w:ascii="Wingdings" w:hAnsi="Wingdings"/>
+              </w:rPr>
+              <w:t>à</w:t>
+            </w:r>
+            <w:r>
+              <w:t xml:space="preserve"> the actual production date (see below “</w:t>
+            </w:r>
+            <w:proofErr w:type="spellStart"/>
+            <w:r>
+              <w:t>created_pit</w:t>
+            </w:r>
+            <w:proofErr w:type="spellEnd"/>
+            <w:r>
+              <w:t xml:space="preserve">”).  The next 5 digits are the </w:t>
+            </w:r>
+            <w:proofErr w:type="spellStart"/>
+            <w:r>
+              <w:t>company_id</w:t>
+            </w:r>
+            <w:proofErr w:type="spellEnd"/>
+            <w:r>
+              <w:t xml:space="preserve">.  The final 5 digits is the specific number of the job that was created that day for that </w:t>
+            </w:r>
+            <w:proofErr w:type="spellStart"/>
+            <w:r>
+              <w:t>company_id</w:t>
+            </w:r>
+            <w:proofErr w:type="spellEnd"/>
+            <w:r>
+              <w:t xml:space="preserve">.  For </w:t>
+            </w:r>
+            <w:proofErr w:type="gramStart"/>
+            <w:r>
+              <w:t>example</w:t>
+            </w:r>
+            <w:proofErr w:type="gramEnd"/>
+            <w:r>
+              <w:t xml:space="preserve"> 202006090000100001 would be the </w:t>
+            </w:r>
+            <w:proofErr w:type="spellStart"/>
+            <w:r>
+              <w:t>jobid</w:t>
+            </w:r>
+            <w:proofErr w:type="spellEnd"/>
+            <w:r>
+              <w:t xml:space="preserve"> for Target for the first job that was created on 2020-06-09.  While “hash” is random, this identifier has information </w:t>
             </w:r>
             <w:r>
               <w:lastRenderedPageBreak/>
-              <w:t>the job was created</w:t>
-            </w:r>
-            <w:r>
-              <w:rPr>
-                <w:rFonts w:ascii="Wingdings" w:hAnsi="Wingdings"/>
-              </w:rPr>
-              <w:t>à</w:t>
-            </w:r>
-            <w:r>
-              <w:t xml:space="preserve"> the actual production date (see below “</w:t>
-            </w:r>
-            <w:proofErr w:type="spellStart"/>
-            <w:r>
-              <w:t>created_pit</w:t>
-            </w:r>
-            <w:proofErr w:type="spellEnd"/>
-            <w:r>
-              <w:t xml:space="preserve">”).  The next 5 digits are the </w:t>
-            </w:r>
-            <w:proofErr w:type="spellStart"/>
-            <w:r>
-              <w:t>company_id</w:t>
-            </w:r>
-            <w:proofErr w:type="spellEnd"/>
-            <w:r>
-              <w:t xml:space="preserve">.  The final 5 digits is the specific number of the job that was created that day for that </w:t>
-            </w:r>
-            <w:proofErr w:type="spellStart"/>
-            <w:r>
-              <w:t>company_id</w:t>
-            </w:r>
-            <w:proofErr w:type="spellEnd"/>
-            <w:r>
-              <w:t xml:space="preserve">.  For </w:t>
-            </w:r>
-            <w:proofErr w:type="gramStart"/>
-            <w:r>
-              <w:t>example</w:t>
-            </w:r>
-            <w:proofErr w:type="gramEnd"/>
-            <w:r>
-              <w:t xml:space="preserve"> 202006090000100001 would be the </w:t>
-            </w:r>
-            <w:proofErr w:type="spellStart"/>
-            <w:r>
-              <w:t>jobid</w:t>
-            </w:r>
-            <w:proofErr w:type="spellEnd"/>
-            <w:r>
-              <w:t xml:space="preserve"> for Target for the first job that was created on 2020-06-09.  While “hash” is random, this identifier has information and therefore value, </w:t>
+              <w:t xml:space="preserve">and therefore value, </w:t>
             </w:r>
             <w:proofErr w:type="gramStart"/>
             <w:r>
@@ -4419,7 +3762,6 @@
               </w:numPr>
             </w:pPr>
             <w:r>
-              <w:lastRenderedPageBreak/>
               <w:t>title</w:t>
             </w:r>
           </w:p>
@@ -4573,6 +3915,7 @@
               <w:rPr>
                 <w:highlight w:val="red"/>
               </w:rPr>
+              <w:lastRenderedPageBreak/>
               <w:t>linkup_hosted</w:t>
             </w:r>
             <w:proofErr w:type="spellEnd"/>
@@ -4823,50 +4166,53 @@
               <w:rPr>
                 <w:highlight w:val="green"/>
               </w:rPr>
+              <w:t>addremoveflag</w:t>
+            </w:r>
+            <w:proofErr w:type="spellEnd"/>
+            <w:r>
+              <w:t xml:space="preserve"> - The </w:t>
+            </w:r>
+            <w:proofErr w:type="spellStart"/>
+            <w:r>
+              <w:t>addremoveflag</w:t>
+            </w:r>
+            <w:proofErr w:type="spellEnd"/>
+            <w:r>
+              <w:t xml:space="preserve"> is also SMART!!!  It can be </w:t>
+            </w:r>
+            <w:proofErr w:type="gramStart"/>
+            <w:r>
+              <w:t>either 1,0</w:t>
+            </w:r>
+            <w:proofErr w:type="gramEnd"/>
+            <w:r>
+              <w:t xml:space="preserve">,-1, where 1 means the </w:t>
+            </w:r>
+            <w:proofErr w:type="spellStart"/>
+            <w:r>
+              <w:t>jobid</w:t>
+            </w:r>
+            <w:proofErr w:type="spellEnd"/>
+            <w:r>
+              <w:t xml:space="preserve"> was created (the PIT created date as you would have seen in production</w:t>
+            </w:r>
+            <w:r>
+              <w:t>-historically many jobs would have a created date of the day before you actually saw the job in our production process.  This is true PIT</w:t>
+            </w:r>
+            <w:r>
+              <w:t xml:space="preserve">), 0 means it was active and checked (this replaces </w:t>
+            </w:r>
+            <w:proofErr w:type="gramStart"/>
+            <w:r>
+              <w:t>ALL of</w:t>
+            </w:r>
+            <w:proofErr w:type="gramEnd"/>
+            <w:r>
+              <w:t xml:space="preserve"> the historical possible </w:t>
+            </w:r>
+            <w:r>
               <w:lastRenderedPageBreak/>
-              <w:t>addremoveflag</w:t>
-            </w:r>
-            <w:proofErr w:type="spellEnd"/>
-            <w:r>
-              <w:t xml:space="preserve"> - The </w:t>
-            </w:r>
-            <w:proofErr w:type="spellStart"/>
-            <w:r>
-              <w:t>addremoveflag</w:t>
-            </w:r>
-            <w:proofErr w:type="spellEnd"/>
-            <w:r>
-              <w:t xml:space="preserve"> is also SMART!!!  It can be </w:t>
-            </w:r>
-            <w:proofErr w:type="gramStart"/>
-            <w:r>
-              <w:t>either 1,0</w:t>
-            </w:r>
-            <w:proofErr w:type="gramEnd"/>
-            <w:r>
-              <w:t xml:space="preserve">,-1, where 1 means the </w:t>
-            </w:r>
-            <w:proofErr w:type="spellStart"/>
-            <w:r>
-              <w:t>jobid</w:t>
-            </w:r>
-            <w:proofErr w:type="spellEnd"/>
-            <w:r>
-              <w:t xml:space="preserve"> was created (the PIT created date as you would have seen in production</w:t>
-            </w:r>
-            <w:r>
-              <w:t>-historically many jobs would have a created date of the day before you actually saw the job in our production process.  This is true PIT</w:t>
-            </w:r>
-            <w:r>
-              <w:t xml:space="preserve">), 0 means it was active and checked (this replaces </w:t>
-            </w:r>
-            <w:proofErr w:type="gramStart"/>
-            <w:r>
-              <w:t>ALL of</w:t>
-            </w:r>
-            <w:proofErr w:type="gramEnd"/>
-            <w:r>
-              <w:t xml:space="preserve"> the historical possible “</w:t>
+              <w:t>“</w:t>
             </w:r>
             <w:proofErr w:type="spellStart"/>
             <w:r>
@@ -5313,7 +4659,6 @@
             </w:pPr>
             <w:proofErr w:type="spellStart"/>
             <w:r>
-              <w:lastRenderedPageBreak/>
               <w:t>r</w:t>
             </w:r>
             <w:r>
@@ -5457,7 +4802,6 @@
               </w:rPr>
             </w:pPr>
             <w:r>
-              <w:lastRenderedPageBreak/>
               <w:t>Previously we interspersed some reference data  in “pseudo” PIT in the “</w:t>
             </w:r>
             <w:proofErr w:type="spellStart"/>
@@ -5505,6 +4849,7 @@
                 <w:b/>
                 <w:bCs/>
               </w:rPr>
+              <w:lastRenderedPageBreak/>
               <w:t xml:space="preserve">auxiliary- – </w:t>
             </w:r>
             <w:r>
@@ -6149,7 +5494,6 @@
           </w:tcPr>
           <w:p>
             <w:r>
-              <w:lastRenderedPageBreak/>
               <w:t>reference</w:t>
             </w:r>
           </w:p>
@@ -6283,7 +5627,7 @@
       <w:pPr>
         <w:pStyle w:val="Heading2"/>
       </w:pPr>
-      <w:bookmarkStart w:id="6" w:name="_Toc80256684"/>
+      <w:bookmarkStart w:id="6" w:name="_Toc80258025"/>
       <w:r>
         <w:t>Reposts!</w:t>
       </w:r>
@@ -6297,7 +5641,11 @@
         <w:t xml:space="preserve"> what you would have seen “point in time”.</w:t>
       </w:r>
       <w:r>
-        <w:t xml:space="preserve">   While differences are </w:t>
+        <w:t xml:space="preserve">   While </w:t>
+      </w:r>
+      <w:r>
+        <w:lastRenderedPageBreak/>
+        <w:t xml:space="preserve">differences are </w:t>
       </w:r>
       <w:proofErr w:type="gramStart"/>
       <w:r>
@@ -6372,7 +5720,7 @@
       <w:pPr>
         <w:pStyle w:val="Heading2"/>
       </w:pPr>
-      <w:bookmarkStart w:id="7" w:name="_Toc80256685"/>
+      <w:bookmarkStart w:id="7" w:name="_Toc80258026"/>
       <w:proofErr w:type="spellStart"/>
       <w:r>
         <w:t>Last_checked</w:t>
@@ -6471,7 +5819,7 @@
       <w:pPr>
         <w:pStyle w:val="Heading2"/>
       </w:pPr>
-      <w:bookmarkStart w:id="8" w:name="_Toc80256686"/>
+      <w:bookmarkStart w:id="8" w:name="_Toc80258027"/>
       <w:r>
         <w:t>Descriptions Cleaned up!</w:t>
       </w:r>
@@ -6485,113 +5833,110 @@
         <w:t>r</w:t>
       </w:r>
       <w:r>
-        <w:t xml:space="preserve">ecords where the text fields are giant, representing a clear error.  While we try hard to deal </w:t>
-      </w:r>
+        <w:t xml:space="preserve">ecords where the text fields are giant, representing a clear error.  While we try hard to deal with this in the normal scrape operations, some slip through.  We deal with this in R2E by cutting them </w:t>
+      </w:r>
+      <w:proofErr w:type="gramStart"/>
+      <w:r>
+        <w:t>off, and</w:t>
+      </w:r>
+      <w:proofErr w:type="gramEnd"/>
+      <w:r>
+        <w:t xml:space="preserve"> limiting them to a reasonable size.</w:t>
+      </w:r>
+    </w:p>
+    <w:p>
+      <w:pPr>
+        <w:pStyle w:val="Heading2"/>
+      </w:pPr>
+      <w:bookmarkStart w:id="9" w:name="_Toc80258028"/>
+      <w:r>
+        <w:t>“</w:t>
+      </w:r>
+      <w:r>
+        <w:t>Removed</w:t>
+      </w:r>
+      <w:r>
+        <w:t>”</w:t>
+      </w:r>
+      <w:r>
+        <w:t xml:space="preserve"> </w:t>
+      </w:r>
+      <w:r>
+        <w:t xml:space="preserve">Company </w:t>
+      </w:r>
+      <w:r>
+        <w:t>Scrapes</w:t>
+      </w:r>
+      <w:bookmarkEnd w:id="9"/>
+    </w:p>
+    <w:p>
+      <w:r>
+        <w:t xml:space="preserve">Here we capture </w:t>
+      </w:r>
+      <w:proofErr w:type="spellStart"/>
+      <w:r>
+        <w:t>company_id</w:t>
+      </w:r>
+      <w:proofErr w:type="spellEnd"/>
+      <w:r>
+        <w:t xml:space="preserve"> level scrapes that have been “removed” from production, and we deal appropriately with removing jobs for these from the analytics post the removal.  In R1, these jobs could persist in the analytics because we had no “next scrape” to infer a </w:t>
+      </w:r>
+      <w:r>
+        <w:t>delete</w:t>
+      </w:r>
+      <w:r>
+        <w:t xml:space="preserve"> date.  </w:t>
+      </w:r>
+      <w:r>
+        <w:t xml:space="preserve"> You will see these in the </w:t>
+      </w:r>
+      <w:proofErr w:type="spellStart"/>
+      <w:r>
+        <w:t>scrapelog</w:t>
+      </w:r>
+      <w:proofErr w:type="spellEnd"/>
+      <w:r>
+        <w:t xml:space="preserve"> described above.</w:t>
+      </w:r>
+    </w:p>
+    <w:p>
+      <w:pPr>
+        <w:pStyle w:val="Heading2"/>
+      </w:pPr>
+      <w:bookmarkStart w:id="10" w:name="_Toc80258029"/>
       <w:r>
         <w:lastRenderedPageBreak/>
-        <w:t xml:space="preserve">with this in the normal scrape operations, some slip through.  We deal with this in R2E by cutting them </w:t>
-      </w:r>
-      <w:proofErr w:type="gramStart"/>
-      <w:r>
-        <w:t>off, and</w:t>
-      </w:r>
-      <w:proofErr w:type="gramEnd"/>
-      <w:r>
-        <w:t xml:space="preserve"> limiting them to a reasonable size.</w:t>
+        <w:t xml:space="preserve">Scraper </w:t>
+      </w:r>
+      <w:r>
+        <w:t>“</w:t>
+      </w:r>
+      <w:r>
+        <w:t>Changed</w:t>
+      </w:r>
+      <w:r>
+        <w:t>”</w:t>
+      </w:r>
+      <w:bookmarkEnd w:id="10"/>
+    </w:p>
+    <w:p>
+      <w:r>
+        <w:t xml:space="preserve">We identify when we make a change to the scrape code, as an addition to the </w:t>
+      </w:r>
+      <w:proofErr w:type="spellStart"/>
+      <w:r>
+        <w:t>scrapelog</w:t>
+      </w:r>
+      <w:proofErr w:type="spellEnd"/>
+      <w:r>
+        <w:t xml:space="preserve"> that can be used to help verify a “strange” change in the analytics.</w:t>
       </w:r>
     </w:p>
     <w:p>
       <w:pPr>
         <w:pStyle w:val="Heading2"/>
       </w:pPr>
-      <w:bookmarkStart w:id="9" w:name="_Toc80256687"/>
-      <w:r>
-        <w:t>“</w:t>
-      </w:r>
-      <w:r>
-        <w:t>Removed</w:t>
-      </w:r>
-      <w:r>
-        <w:t>”</w:t>
-      </w:r>
-      <w:r>
-        <w:t xml:space="preserve"> </w:t>
-      </w:r>
-      <w:r>
-        <w:t xml:space="preserve">Company </w:t>
-      </w:r>
-      <w:r>
-        <w:t>Scrapes</w:t>
-      </w:r>
-      <w:bookmarkEnd w:id="9"/>
-    </w:p>
-    <w:p>
-      <w:r>
-        <w:t xml:space="preserve">Here we capture </w:t>
-      </w:r>
-      <w:proofErr w:type="spellStart"/>
-      <w:r>
-        <w:t>company_id</w:t>
-      </w:r>
-      <w:proofErr w:type="spellEnd"/>
-      <w:r>
-        <w:t xml:space="preserve"> level scrapes that have been “removed” from production, and we deal appropriately with removing jobs for these from the analytics post the removal.  In R1, these jobs could persist in the analytics because we had no “next scrape” to infer a </w:t>
-      </w:r>
-      <w:r>
-        <w:t>delete</w:t>
-      </w:r>
-      <w:r>
-        <w:t xml:space="preserve"> date.  </w:t>
-      </w:r>
-      <w:r>
-        <w:t xml:space="preserve"> You will see these in the </w:t>
-      </w:r>
-      <w:proofErr w:type="spellStart"/>
-      <w:r>
-        <w:t>scrapelog</w:t>
-      </w:r>
-      <w:proofErr w:type="spellEnd"/>
-      <w:r>
-        <w:t xml:space="preserve"> described above.</w:t>
-      </w:r>
-    </w:p>
-    <w:p>
-      <w:pPr>
-        <w:pStyle w:val="Heading2"/>
-      </w:pPr>
-      <w:bookmarkStart w:id="10" w:name="_Toc80256688"/>
-      <w:r>
-        <w:t xml:space="preserve">Scraper </w:t>
-      </w:r>
-      <w:r>
-        <w:t>“</w:t>
-      </w:r>
-      <w:r>
-        <w:t>Changed</w:t>
-      </w:r>
-      <w:r>
-        <w:t>”</w:t>
-      </w:r>
-      <w:bookmarkEnd w:id="10"/>
-    </w:p>
-    <w:p>
-      <w:r>
-        <w:t xml:space="preserve">We identify when we make a change to the scrape code, as an addition to the </w:t>
-      </w:r>
-      <w:proofErr w:type="spellStart"/>
-      <w:r>
-        <w:t>scrapelog</w:t>
-      </w:r>
-      <w:proofErr w:type="spellEnd"/>
-      <w:r>
-        <w:t xml:space="preserve"> that can be used to help verify a “strange” change in the analytics.</w:t>
-      </w:r>
-    </w:p>
-    <w:p>
-      <w:pPr>
-        <w:pStyle w:val="Heading2"/>
-      </w:pPr>
-      <w:bookmarkStart w:id="11" w:name="_Toc80256689"/>
+      <w:bookmarkStart w:id="11" w:name="_Toc80258030"/>
       <w:r>
         <w:t>Added the SOC/ONET code</w:t>
       </w:r>
@@ -6676,7 +6021,7 @@
       <w:pPr>
         <w:pStyle w:val="Heading2"/>
       </w:pPr>
-      <w:bookmarkStart w:id="12" w:name="_Toc80256690"/>
+      <w:bookmarkStart w:id="12" w:name="_Toc80258031"/>
       <w:r>
         <w:t>Added the job URL</w:t>
       </w:r>
@@ -6713,7 +6058,7 @@
       <w:pPr>
         <w:pStyle w:val="Heading2"/>
       </w:pPr>
-      <w:bookmarkStart w:id="13" w:name="_Toc80256691"/>
+      <w:bookmarkStart w:id="13" w:name="_Toc80258032"/>
       <w:r>
         <w:t>Adjusted the Overall Scrape Cycle</w:t>
       </w:r>
@@ -6728,7 +6073,7 @@
       <w:pPr>
         <w:pStyle w:val="Heading2"/>
       </w:pPr>
-      <w:bookmarkStart w:id="14" w:name="_Toc80256692"/>
+      <w:bookmarkStart w:id="14" w:name="_Toc80258033"/>
       <w:r>
         <w:t xml:space="preserve">We now </w:t>
       </w:r>
@@ -6755,7 +6100,7 @@
       <w:pPr>
         <w:pStyle w:val="Heading2"/>
       </w:pPr>
-      <w:bookmarkStart w:id="15" w:name="_Toc80256693"/>
+      <w:bookmarkStart w:id="15" w:name="_Toc80258034"/>
       <w:r>
         <w:t xml:space="preserve">We added </w:t>
       </w:r>
@@ -6810,7 +6155,7 @@
       <w:pPr>
         <w:pStyle w:val="Heading2"/>
       </w:pPr>
-      <w:bookmarkStart w:id="16" w:name="_Toc80256694"/>
+      <w:bookmarkStart w:id="16" w:name="_Toc80258035"/>
       <w:r>
         <w:t>We have an enhanced “Downloader”</w:t>
       </w:r>
@@ -6836,7 +6181,7 @@
       <w:pPr>
         <w:pStyle w:val="Heading2"/>
       </w:pPr>
-      <w:bookmarkStart w:id="17" w:name="_Toc80256695"/>
+      <w:bookmarkStart w:id="17" w:name="_Toc80258036"/>
       <w:r>
         <w:lastRenderedPageBreak/>
         <w:t>Analytics!  The Fun Part!</w:t>
@@ -6860,7 +6205,7 @@
       <w:pPr>
         <w:pStyle w:val="Heading3"/>
       </w:pPr>
-      <w:bookmarkStart w:id="18" w:name="_Toc80256696"/>
+      <w:bookmarkStart w:id="18" w:name="_Toc80258037"/>
       <w:r>
         <w:t>C</w:t>
       </w:r>
@@ -8310,7 +7655,7 @@
       <w:pPr>
         <w:pStyle w:val="Heading3"/>
       </w:pPr>
-      <w:bookmarkStart w:id="19" w:name="_Toc80256697"/>
+      <w:bookmarkStart w:id="19" w:name="_Toc80258038"/>
       <w:r>
         <w:t>Initial Aggregates</w:t>
       </w:r>
@@ -8712,7 +8057,7 @@
       <w:pPr>
         <w:pStyle w:val="Heading3"/>
       </w:pPr>
-      <w:bookmarkStart w:id="20" w:name="_Toc80256698"/>
+      <w:bookmarkStart w:id="20" w:name="_Toc80258039"/>
       <w:r>
         <w:t>Hash Level Analytics</w:t>
       </w:r>
@@ -9074,7 +8419,7 @@
         <w:pStyle w:val="Heading2"/>
       </w:pPr>
       <w:bookmarkStart w:id="21" w:name="_Toc50095000"/>
-      <w:bookmarkStart w:id="22" w:name="_Toc80256699"/>
+      <w:bookmarkStart w:id="22" w:name="_Toc80258040"/>
       <w:r>
         <w:t>File Delivery</w:t>
       </w:r>
@@ -9086,7 +8431,7 @@
         <w:pStyle w:val="Heading3"/>
       </w:pPr>
       <w:bookmarkStart w:id="23" w:name="_Toc50095001"/>
-      <w:bookmarkStart w:id="24" w:name="_Toc80256700"/>
+      <w:bookmarkStart w:id="24" w:name="_Toc80258041"/>
       <w:r>
         <w:t>Timing</w:t>
       </w:r>
@@ -9256,7 +8601,7 @@
       <w:pPr>
         <w:pStyle w:val="Heading2"/>
       </w:pPr>
-      <w:bookmarkStart w:id="26" w:name="_Toc80256701"/>
+      <w:bookmarkStart w:id="26" w:name="_Toc80258042"/>
       <w:r>
         <w:t>File Sizes</w:t>
       </w:r>
@@ -9314,7 +8659,7 @@
         <w:pStyle w:val="Heading2"/>
       </w:pPr>
       <w:bookmarkStart w:id="27" w:name="_Toc50095002"/>
-      <w:bookmarkStart w:id="28" w:name="_Toc80256702"/>
+      <w:bookmarkStart w:id="28" w:name="_Toc80258043"/>
       <w:bookmarkEnd w:id="25"/>
       <w:r>
         <w:t>AWS S3</w:t>
@@ -9443,7 +8788,7 @@
         <w:pStyle w:val="Heading1"/>
       </w:pPr>
       <w:bookmarkStart w:id="29" w:name="_Toc50095003"/>
-      <w:bookmarkStart w:id="30" w:name="_Toc80256703"/>
+      <w:bookmarkStart w:id="30" w:name="_Toc80258044"/>
       <w:r>
         <w:lastRenderedPageBreak/>
         <w:t>Appendix 1: RAW2 RAW data supplementary charts</w:t>
@@ -9459,7 +8804,7 @@
         </w:rPr>
       </w:pPr>
       <w:bookmarkStart w:id="31" w:name="_Toc50095004"/>
-      <w:bookmarkStart w:id="32" w:name="_Toc80256704"/>
+      <w:bookmarkStart w:id="32" w:name="_Toc80258045"/>
       <w:r>
         <w:t xml:space="preserve">BAD Daily hash – </w:t>
       </w:r>
@@ -9544,7 +8889,7 @@
         <w:pStyle w:val="Heading2"/>
       </w:pPr>
       <w:bookmarkStart w:id="33" w:name="_Toc50095005"/>
-      <w:bookmarkStart w:id="34" w:name="_Toc80256705"/>
+      <w:bookmarkStart w:id="34" w:name="_Toc80258046"/>
       <w:r>
         <w:t>Reposts –</w:t>
       </w:r>
@@ -9668,7 +9013,7 @@
         <w:pStyle w:val="Heading2"/>
       </w:pPr>
       <w:bookmarkStart w:id="35" w:name="_Toc50095006"/>
-      <w:bookmarkStart w:id="36" w:name="_Toc80256706"/>
+      <w:bookmarkStart w:id="36" w:name="_Toc80258047"/>
       <w:proofErr w:type="spellStart"/>
       <w:r>
         <w:lastRenderedPageBreak/>
@@ -9731,7 +9076,7 @@
         <w:pStyle w:val="Heading2"/>
       </w:pPr>
       <w:bookmarkStart w:id="37" w:name="_Toc50095007"/>
-      <w:bookmarkStart w:id="38" w:name="_Toc80256707"/>
+      <w:bookmarkStart w:id="38" w:name="_Toc80258048"/>
       <w:r>
         <w:t xml:space="preserve">Daily </w:t>
       </w:r>
@@ -9796,7 +9141,7 @@
         <w:pStyle w:val="Heading2"/>
       </w:pPr>
       <w:bookmarkStart w:id="39" w:name="_Toc50095008"/>
-      <w:bookmarkStart w:id="40" w:name="_Toc80256708"/>
+      <w:bookmarkStart w:id="40" w:name="_Toc80258049"/>
       <w:r>
         <w:lastRenderedPageBreak/>
         <w:t xml:space="preserve">Total </w:t>
@@ -9862,7 +9207,7 @@
         <w:pStyle w:val="Heading2"/>
       </w:pPr>
       <w:bookmarkStart w:id="41" w:name="_Toc50095009"/>
-      <w:bookmarkStart w:id="42" w:name="_Toc80256709"/>
+      <w:bookmarkStart w:id="42" w:name="_Toc80258050"/>
       <w:r>
         <w:t xml:space="preserve">Daily </w:t>
       </w:r>
@@ -9927,7 +9272,7 @@
         <w:pStyle w:val="Heading2"/>
       </w:pPr>
       <w:bookmarkStart w:id="43" w:name="_Toc50095010"/>
-      <w:bookmarkStart w:id="44" w:name="_Toc80256710"/>
+      <w:bookmarkStart w:id="44" w:name="_Toc80258051"/>
       <w:r>
         <w:t>Bad “New” created dates.  Multiple created dates for same hash</w:t>
       </w:r>
@@ -9945,7 +9290,7 @@
         <w:pStyle w:val="Heading1"/>
       </w:pPr>
       <w:bookmarkStart w:id="45" w:name="_Hlk79585348"/>
-      <w:bookmarkStart w:id="46" w:name="_Toc80256711"/>
+      <w:bookmarkStart w:id="46" w:name="_Toc80258052"/>
       <w:r>
         <w:lastRenderedPageBreak/>
         <w:t>FAQ</w:t>
@@ -9959,7 +9304,7 @@
           <w:rFonts w:eastAsiaTheme="minorEastAsia"/>
         </w:rPr>
       </w:pPr>
-      <w:bookmarkStart w:id="47" w:name="_Toc80256712"/>
+      <w:bookmarkStart w:id="47" w:name="_Toc80258053"/>
       <w:bookmarkEnd w:id="45"/>
       <w:r>
         <w:rPr>
@@ -10185,12 +9530,12 @@
     </w:p>
     <w:p>
       <w:pPr>
-        <w:pStyle w:val="Heading2"/>
+        <w:pStyle w:val="Heading3"/>
         <w:rPr>
           <w:rFonts w:eastAsiaTheme="minorEastAsia"/>
         </w:rPr>
       </w:pPr>
-      <w:bookmarkStart w:id="48" w:name="_Toc80256713"/>
+      <w:bookmarkStart w:id="48" w:name="_Toc80258054"/>
       <w:r>
         <w:rPr>
           <w:rFonts w:eastAsiaTheme="minorEastAsia"/>
@@ -10201,19 +9546,17 @@
     </w:p>
     <w:p>
       <w:pPr>
-        <w:pStyle w:val="Heading3"/>
+        <w:pStyle w:val="Heading4"/>
         <w:rPr>
           <w:rFonts w:eastAsiaTheme="minorEastAsia"/>
         </w:rPr>
       </w:pPr>
-      <w:bookmarkStart w:id="49" w:name="_Toc80256714"/>
       <w:r>
         <w:rPr>
           <w:rFonts w:eastAsiaTheme="minorEastAsia"/>
         </w:rPr>
         <w:t>What are some of the actual data differences between RAW1 and Gold Copy?</w:t>
       </w:r>
-      <w:bookmarkEnd w:id="49"/>
     </w:p>
     <w:p>
       <w:pPr>
@@ -10236,35 +9579,36 @@
     <w:p/>
     <w:p>
       <w:pPr>
-        <w:pStyle w:val="Heading3"/>
+        <w:pStyle w:val="Heading5"/>
         <w:numPr>
           <w:ilvl w:val="0"/>
-          <w:numId w:val="27"/>
+          <w:numId w:val="28"/>
         </w:numPr>
-        <w:ind w:left="1440" w:hanging="720"/>
         <w:rPr>
           <w:rFonts w:eastAsiaTheme="minorEastAsia"/>
         </w:rPr>
       </w:pPr>
-      <w:bookmarkStart w:id="50" w:name="_Job_Level_differences"/>
-      <w:bookmarkStart w:id="51" w:name="_Toc80256715"/>
-      <w:bookmarkEnd w:id="50"/>
+      <w:bookmarkStart w:id="49" w:name="_Job_Level_differences"/>
+      <w:bookmarkEnd w:id="49"/>
       <w:r>
         <w:rPr>
           <w:rFonts w:eastAsiaTheme="minorEastAsia"/>
         </w:rPr>
         <w:t>Job Level differences due to mis-categorization – Jobs in RAW1 but not in RAW2 GC</w:t>
       </w:r>
-      <w:bookmarkEnd w:id="51"/>
-    </w:p>
-    <w:p>
-      <w:pPr>
+    </w:p>
+    <w:p>
+      <w:pPr>
+        <w:ind w:left="360"/>
         <w:rPr>
           <w:rFonts w:eastAsiaTheme="minorEastAsia"/>
         </w:rPr>
       </w:pPr>
       <w:r>
-        <w:t xml:space="preserve">98.65% of the jobs in raw1 are also in RAW2 GC.  There are roughly 1% of jobs in RAW1, not in RAW2 GC (some 6.9M jobs represented by 7,661 companies), the biggest corrections with the following (253 </w:t>
+        <w:t>9</w:t>
+      </w:r>
+      <w:r>
+        <w:t xml:space="preserve">8.65% of the jobs in raw1 are also in RAW2 GC.  There are roughly 1% of jobs in RAW1, not in RAW2 GC (some 6.9M jobs represented by 7,661 companies), the biggest corrections with the following (253 </w:t>
       </w:r>
       <w:proofErr w:type="spellStart"/>
       <w:r>
@@ -10277,6 +9621,7 @@
     </w:p>
     <w:p>
       <w:pPr>
+        <w:ind w:left="360"/>
         <w:jc w:val="center"/>
       </w:pPr>
       <w:r>
@@ -10335,6 +9680,9 @@
       </w:r>
     </w:p>
     <w:p>
+      <w:pPr>
+        <w:ind w:left="720"/>
+      </w:pPr>
       <w:r>
         <w:t xml:space="preserve">The biggest company was Roehl (43329), a trucking company.  </w:t>
       </w:r>
@@ -10347,32 +9695,34 @@
         <w:t xml:space="preserve"> jobs that appear in RAW1 but not RAW2 GC were “bad” jobs, that were created for various reasons like rogue scrapes (producing many versions of the same scraped job), as well as jobs that were miscategorized as “not” hosted/is ad -but really were.</w:t>
       </w:r>
     </w:p>
-    <w:p/>
-    <w:p>
-      <w:pPr>
-        <w:pStyle w:val="Heading3"/>
+    <w:p>
+      <w:pPr>
+        <w:ind w:left="360"/>
+      </w:pPr>
+    </w:p>
+    <w:p>
+      <w:pPr>
+        <w:pStyle w:val="Heading5"/>
         <w:numPr>
           <w:ilvl w:val="0"/>
-          <w:numId w:val="27"/>
+          <w:numId w:val="28"/>
         </w:numPr>
-        <w:ind w:left="1440" w:hanging="720"/>
         <w:rPr>
           <w:rFonts w:eastAsiaTheme="minorEastAsia"/>
         </w:rPr>
       </w:pPr>
-      <w:bookmarkStart w:id="52" w:name="_Job_Level_differences_1"/>
-      <w:bookmarkStart w:id="53" w:name="_Toc80256716"/>
-      <w:bookmarkEnd w:id="52"/>
+      <w:bookmarkStart w:id="50" w:name="_Job_Level_differences_1"/>
+      <w:bookmarkEnd w:id="50"/>
       <w:r>
         <w:rPr>
           <w:rFonts w:eastAsiaTheme="minorEastAsia"/>
         </w:rPr>
         <w:t>Job Level differences due to mis-categorization – Jobs in RAW2 GC but not in RAW1</w:t>
       </w:r>
-      <w:bookmarkEnd w:id="53"/>
-    </w:p>
-    <w:p>
-      <w:pPr>
+    </w:p>
+    <w:p>
+      <w:pPr>
+        <w:ind w:left="720"/>
         <w:rPr>
           <w:rFonts w:eastAsiaTheme="minorEastAsia"/>
         </w:rPr>
@@ -10391,6 +9741,7 @@
     </w:p>
     <w:p>
       <w:pPr>
+        <w:ind w:left="360"/>
         <w:jc w:val="center"/>
       </w:pPr>
       <w:r>
@@ -10448,6 +9799,9 @@
       </w:r>
     </w:p>
     <w:p>
+      <w:pPr>
+        <w:ind w:left="360"/>
+      </w:pPr>
       <w:r>
         <w:lastRenderedPageBreak/>
         <w:t>The biggest company is Mac Tools (36617).  These are jobs that were originally excluded for various reasons including being miscategorized, that were later determined to be valid and should be included.</w:t>
@@ -10456,19 +9810,17 @@
     <w:p/>
     <w:p>
       <w:pPr>
-        <w:pStyle w:val="Heading3"/>
+        <w:pStyle w:val="Heading5"/>
         <w:numPr>
           <w:ilvl w:val="0"/>
-          <w:numId w:val="27"/>
+          <w:numId w:val="28"/>
         </w:numPr>
-        <w:ind w:left="1440" w:hanging="720"/>
         <w:rPr>
           <w:rFonts w:eastAsiaTheme="minorEastAsia"/>
         </w:rPr>
       </w:pPr>
-      <w:bookmarkStart w:id="54" w:name="_Analytics_(jobsactive)_differences"/>
-      <w:bookmarkStart w:id="55" w:name="_Toc80256717"/>
-      <w:bookmarkEnd w:id="54"/>
+      <w:bookmarkStart w:id="51" w:name="_Analytics_(jobsactive)_differences"/>
+      <w:bookmarkEnd w:id="51"/>
       <w:r>
         <w:rPr>
           <w:rFonts w:eastAsiaTheme="minorEastAsia"/>
@@ -10489,10 +9841,10 @@
         </w:rPr>
         <w:t>) differences – repost updrift</w:t>
       </w:r>
-      <w:bookmarkEnd w:id="55"/>
-    </w:p>
-    <w:p>
-      <w:pPr>
+    </w:p>
+    <w:p>
+      <w:pPr>
+        <w:ind w:left="360"/>
         <w:rPr>
           <w:rFonts w:eastAsia="Times New Roman"/>
         </w:rPr>
@@ -10594,12 +9946,16 @@
     </w:p>
     <w:p>
       <w:pPr>
+        <w:ind w:left="360"/>
         <w:rPr>
           <w:rFonts w:eastAsiaTheme="minorEastAsia"/>
         </w:rPr>
       </w:pPr>
     </w:p>
     <w:p>
+      <w:pPr>
+        <w:ind w:left="360"/>
+      </w:pPr>
       <w:r>
         <w:t>At a Macro level, you can see the overstatement of jobs over time.  The below chart shows the last 180 days.  Notice the numbers are basically the same on the near margin, but then the RAW1 restates &gt; Gold Copy after about a month of history.</w:t>
       </w:r>
@@ -10664,6 +10020,9 @@
       </w:r>
     </w:p>
     <w:p>
+      <w:pPr>
+        <w:ind w:left="720"/>
+      </w:pPr>
       <w:r>
         <w:t>The total overstatement over that period is almost 23M jobs, or roughly 128K jobs per day (or about 3% of average daily active job posts).</w:t>
       </w:r>
@@ -10671,12 +10030,12 @@
     <w:p>
       <w:pPr>
         <w:pStyle w:val="ListParagraph"/>
+        <w:ind w:left="1440"/>
       </w:pPr>
     </w:p>
     <w:p>
       <w:pPr>
         <w:pStyle w:val="ListParagraph"/>
-        <w:ind w:left="0"/>
       </w:pPr>
       <w:r>
         <w:t>Here are two examples for Citrix Systems Inc. (11918) and Flex (1117).  Note that on the near margin, the GC point in time “</w:t>
@@ -10872,22 +10231,22 @@
     </w:p>
     <w:p>
       <w:pPr>
-        <w:pStyle w:val="Heading3"/>
+        <w:pStyle w:val="Heading5"/>
         <w:numPr>
           <w:ilvl w:val="0"/>
-          <w:numId w:val="27"/>
+          <w:numId w:val="28"/>
         </w:numPr>
-        <w:ind w:left="1440" w:hanging="720"/>
-      </w:pPr>
-      <w:bookmarkStart w:id="56" w:name="_Minor_changes_due"/>
-      <w:bookmarkStart w:id="57" w:name="_Toc80256718"/>
-      <w:bookmarkEnd w:id="56"/>
+      </w:pPr>
+      <w:bookmarkStart w:id="52" w:name="_Minor_changes_due"/>
+      <w:bookmarkEnd w:id="52"/>
       <w:r>
         <w:t>Minor changes due to production schedule change</w:t>
       </w:r>
-      <w:bookmarkEnd w:id="57"/>
-    </w:p>
-    <w:p>
+    </w:p>
+    <w:p>
+      <w:pPr>
+        <w:ind w:left="360"/>
+      </w:pPr>
       <w:r>
         <w:t>RAW1’s daily scrape cycle was based on CT (02:00) and that has been changed to UTC (00:00) in RAW2 GC, which affected the scrape cycle timing. See also on “Exclusion of scrapes” below.</w:t>
       </w:r>
@@ -10895,25 +10254,25 @@
     <w:p/>
     <w:p>
       <w:pPr>
-        <w:pStyle w:val="Heading3"/>
+        <w:pStyle w:val="Heading5"/>
         <w:numPr>
           <w:ilvl w:val="0"/>
-          <w:numId w:val="27"/>
+          <w:numId w:val="28"/>
         </w:numPr>
-        <w:ind w:left="1440" w:hanging="720"/>
-      </w:pPr>
-      <w:bookmarkStart w:id="58" w:name="_Exclusion_of_scrapes"/>
-      <w:bookmarkStart w:id="59" w:name="_Toc80256719"/>
-      <w:bookmarkEnd w:id="58"/>
+      </w:pPr>
+      <w:bookmarkStart w:id="53" w:name="_Exclusion_of_scrapes"/>
+      <w:bookmarkEnd w:id="53"/>
       <w:r>
         <w:rPr>
           <w:rFonts w:eastAsiaTheme="minorEastAsia"/>
         </w:rPr>
         <w:t>Exclusion of scrapes</w:t>
       </w:r>
-      <w:bookmarkEnd w:id="59"/>
-    </w:p>
-    <w:p>
+    </w:p>
+    <w:p>
+      <w:pPr>
+        <w:ind w:left="360"/>
+      </w:pPr>
       <w:r>
         <w:t xml:space="preserve">If a </w:t>
       </w:r>
@@ -10928,6 +10287,7 @@
     </w:p>
     <w:p>
       <w:pPr>
+        <w:ind w:left="360"/>
         <w:rPr>
           <w:rFonts w:eastAsia="Times New Roman"/>
         </w:rPr>
@@ -10975,29 +10335,27 @@
     </w:p>
     <w:p>
       <w:pPr>
-        <w:pStyle w:val="Heading3"/>
+        <w:pStyle w:val="Heading5"/>
         <w:numPr>
           <w:ilvl w:val="0"/>
-          <w:numId w:val="27"/>
+          <w:numId w:val="28"/>
         </w:numPr>
-        <w:ind w:left="1440" w:hanging="720"/>
         <w:rPr>
           <w:rFonts w:eastAsiaTheme="minorEastAsia"/>
         </w:rPr>
       </w:pPr>
-      <w:bookmarkStart w:id="60" w:name="_Deleted_Dates_differences"/>
-      <w:bookmarkStart w:id="61" w:name="_Toc80256720"/>
-      <w:bookmarkEnd w:id="60"/>
+      <w:bookmarkStart w:id="54" w:name="_Deleted_Dates_differences"/>
+      <w:bookmarkEnd w:id="54"/>
       <w:r>
         <w:rPr>
           <w:rFonts w:eastAsiaTheme="minorEastAsia"/>
         </w:rPr>
         <w:t>Deleted Dates differences</w:t>
       </w:r>
-      <w:bookmarkEnd w:id="61"/>
-    </w:p>
-    <w:p>
-      <w:pPr>
+    </w:p>
+    <w:p>
+      <w:pPr>
+        <w:ind w:left="360"/>
         <w:rPr>
           <w:rFonts w:eastAsia="Times New Roman"/>
         </w:rPr>
@@ -11018,29 +10376,27 @@
     </w:p>
     <w:p>
       <w:pPr>
-        <w:pStyle w:val="Heading3"/>
+        <w:pStyle w:val="Heading5"/>
         <w:numPr>
           <w:ilvl w:val="0"/>
-          <w:numId w:val="27"/>
+          <w:numId w:val="28"/>
         </w:numPr>
-        <w:ind w:left="1440" w:hanging="720"/>
         <w:rPr>
           <w:rFonts w:eastAsiaTheme="minorEastAsia"/>
         </w:rPr>
       </w:pPr>
-      <w:bookmarkStart w:id="62" w:name="_Scrape_Breaks_and"/>
-      <w:bookmarkStart w:id="63" w:name="_Toc80256721"/>
-      <w:bookmarkEnd w:id="62"/>
+      <w:bookmarkStart w:id="55" w:name="_Scrape_Breaks_and"/>
+      <w:bookmarkEnd w:id="55"/>
       <w:r>
         <w:rPr>
           <w:rFonts w:eastAsiaTheme="minorEastAsia"/>
         </w:rPr>
         <w:t>Scrape Breaks and SEO reposts</w:t>
       </w:r>
-      <w:bookmarkEnd w:id="63"/>
-    </w:p>
-    <w:p>
-      <w:pPr>
+    </w:p>
+    <w:p>
+      <w:pPr>
+        <w:ind w:left="360"/>
         <w:rPr>
           <w:rFonts w:eastAsia="Times New Roman"/>
         </w:rPr>
@@ -11068,6 +10424,7 @@
     </w:p>
     <w:p>
       <w:pPr>
+        <w:ind w:left="360"/>
         <w:rPr>
           <w:rFonts w:eastAsia="Times New Roman"/>
         </w:rPr>
@@ -11076,7 +10433,6 @@
         <w:rPr>
           <w:rFonts w:eastAsia="Times New Roman"/>
         </w:rPr>
-        <w:lastRenderedPageBreak/>
         <w:t xml:space="preserve">The RAW1 restated data will wash this out once the jobs </w:t>
       </w:r>
       <w:proofErr w:type="gramStart"/>
@@ -11111,12 +10467,12 @@
     </w:p>
     <w:p>
       <w:pPr>
-        <w:pStyle w:val="Heading2"/>
+        <w:pStyle w:val="Heading3"/>
         <w:rPr>
           <w:rFonts w:eastAsiaTheme="minorEastAsia"/>
         </w:rPr>
       </w:pPr>
-      <w:bookmarkStart w:id="64" w:name="_Toc80256722"/>
+      <w:bookmarkStart w:id="56" w:name="_Toc80258055"/>
       <w:r>
         <w:rPr>
           <w:rFonts w:eastAsiaTheme="minorEastAsia"/>
@@ -11138,7 +10494,7 @@
         </w:rPr>
         <w:t xml:space="preserve"> in time</w:t>
       </w:r>
-      <w:bookmarkEnd w:id="64"/>
+      <w:bookmarkEnd w:id="56"/>
     </w:p>
     <w:p>
       <w:pPr>
@@ -11248,20 +10604,40 @@
     </w:p>
     <w:p>
       <w:pPr>
-        <w:pStyle w:val="Heading2"/>
+        <w:pStyle w:val="Heading3"/>
         <w:rPr>
           <w:rFonts w:eastAsiaTheme="minorEastAsia"/>
         </w:rPr>
       </w:pPr>
-      <w:bookmarkStart w:id="65" w:name="_Toc80256723"/>
+      <w:bookmarkStart w:id="57" w:name="_Toc80258056"/>
       <w:r>
         <w:rPr>
           <w:rFonts w:eastAsiaTheme="minorEastAsia"/>
         </w:rPr>
         <w:lastRenderedPageBreak/>
-        <w:t>Stock Examples – Apple Inc (1713)</w:t>
-      </w:r>
-      <w:bookmarkEnd w:id="65"/>
+        <w:t>Stock Examples</w:t>
+      </w:r>
+      <w:bookmarkEnd w:id="57"/>
+      <w:r>
+        <w:rPr>
+          <w:rFonts w:eastAsiaTheme="minorEastAsia"/>
+        </w:rPr>
+        <w:t xml:space="preserve"> </w:t>
+      </w:r>
+    </w:p>
+    <w:p>
+      <w:pPr>
+        <w:pStyle w:val="Heading4"/>
+        <w:rPr>
+          <w:rFonts w:eastAsiaTheme="minorEastAsia"/>
+        </w:rPr>
+      </w:pPr>
+      <w:r>
+        <w:rPr>
+          <w:rFonts w:eastAsiaTheme="minorEastAsia"/>
+        </w:rPr>
+        <w:t>– Apple Inc (1713)</w:t>
+      </w:r>
     </w:p>
     <w:p>
       <w:pPr>
@@ -13252,6 +12628,95 @@
     </w:lvl>
   </w:abstractNum>
   <w:abstractNum w:abstractNumId="10" w15:restartNumberingAfterBreak="0">
+    <w:nsid w:val="3A3B2731"/>
+    <w:multiLevelType w:val="hybridMultilevel"/>
+    <w:tmpl w:val="AA90D83A"/>
+    <w:lvl w:ilvl="0" w:tplc="04090011">
+      <w:start w:val="1"/>
+      <w:numFmt w:val="decimal"/>
+      <w:lvlText w:val="%1)"/>
+      <w:lvlJc w:val="left"/>
+      <w:pPr>
+        <w:ind w:left="720" w:hanging="360"/>
+      </w:pPr>
+      <w:rPr>
+        <w:rFonts w:hint="default"/>
+      </w:rPr>
+    </w:lvl>
+    <w:lvl w:ilvl="1" w:tplc="04090019" w:tentative="1">
+      <w:start w:val="1"/>
+      <w:numFmt w:val="lowerLetter"/>
+      <w:lvlText w:val="%2."/>
+      <w:lvlJc w:val="left"/>
+      <w:pPr>
+        <w:ind w:left="1440" w:hanging="360"/>
+      </w:pPr>
+    </w:lvl>
+    <w:lvl w:ilvl="2" w:tplc="0409001B" w:tentative="1">
+      <w:start w:val="1"/>
+      <w:numFmt w:val="lowerRoman"/>
+      <w:lvlText w:val="%3."/>
+      <w:lvlJc w:val="right"/>
+      <w:pPr>
+        <w:ind w:left="2160" w:hanging="180"/>
+      </w:pPr>
+    </w:lvl>
+    <w:lvl w:ilvl="3" w:tplc="0409000F" w:tentative="1">
+      <w:start w:val="1"/>
+      <w:numFmt w:val="decimal"/>
+      <w:lvlText w:val="%4."/>
+      <w:lvlJc w:val="left"/>
+      <w:pPr>
+        <w:ind w:left="2880" w:hanging="360"/>
+      </w:pPr>
+    </w:lvl>
+    <w:lvl w:ilvl="4" w:tplc="04090019" w:tentative="1">
+      <w:start w:val="1"/>
+      <w:numFmt w:val="lowerLetter"/>
+      <w:lvlText w:val="%5."/>
+      <w:lvlJc w:val="left"/>
+      <w:pPr>
+        <w:ind w:left="3600" w:hanging="360"/>
+      </w:pPr>
+    </w:lvl>
+    <w:lvl w:ilvl="5" w:tplc="0409001B" w:tentative="1">
+      <w:start w:val="1"/>
+      <w:numFmt w:val="lowerRoman"/>
+      <w:lvlText w:val="%6."/>
+      <w:lvlJc w:val="right"/>
+      <w:pPr>
+        <w:ind w:left="4320" w:hanging="180"/>
+      </w:pPr>
+    </w:lvl>
+    <w:lvl w:ilvl="6" w:tplc="0409000F" w:tentative="1">
+      <w:start w:val="1"/>
+      <w:numFmt w:val="decimal"/>
+      <w:lvlText w:val="%7."/>
+      <w:lvlJc w:val="left"/>
+      <w:pPr>
+        <w:ind w:left="5040" w:hanging="360"/>
+      </w:pPr>
+    </w:lvl>
+    <w:lvl w:ilvl="7" w:tplc="04090019" w:tentative="1">
+      <w:start w:val="1"/>
+      <w:numFmt w:val="lowerLetter"/>
+      <w:lvlText w:val="%8."/>
+      <w:lvlJc w:val="left"/>
+      <w:pPr>
+        <w:ind w:left="5760" w:hanging="360"/>
+      </w:pPr>
+    </w:lvl>
+    <w:lvl w:ilvl="8" w:tplc="0409001B" w:tentative="1">
+      <w:start w:val="1"/>
+      <w:numFmt w:val="lowerRoman"/>
+      <w:lvlText w:val="%9."/>
+      <w:lvlJc w:val="right"/>
+      <w:pPr>
+        <w:ind w:left="6480" w:hanging="180"/>
+      </w:pPr>
+    </w:lvl>
+  </w:abstractNum>
+  <w:abstractNum w:abstractNumId="11" w15:restartNumberingAfterBreak="0">
     <w:nsid w:val="3B591123"/>
     <w:multiLevelType w:val="hybridMultilevel"/>
     <w:tmpl w:val="6478E652"/>
@@ -13364,7 +12829,7 @@
       </w:rPr>
     </w:lvl>
   </w:abstractNum>
-  <w:abstractNum w:abstractNumId="11" w15:restartNumberingAfterBreak="0">
+  <w:abstractNum w:abstractNumId="12" w15:restartNumberingAfterBreak="0">
     <w:nsid w:val="41300A40"/>
     <w:multiLevelType w:val="hybridMultilevel"/>
     <w:tmpl w:val="EF961100"/>
@@ -13477,7 +12942,7 @@
       </w:rPr>
     </w:lvl>
   </w:abstractNum>
-  <w:abstractNum w:abstractNumId="12" w15:restartNumberingAfterBreak="0">
+  <w:abstractNum w:abstractNumId="13" w15:restartNumberingAfterBreak="0">
     <w:nsid w:val="43FF4DA7"/>
     <w:multiLevelType w:val="hybridMultilevel"/>
     <w:tmpl w:val="7F8CC544"/>
@@ -13590,7 +13055,7 @@
       </w:rPr>
     </w:lvl>
   </w:abstractNum>
-  <w:abstractNum w:abstractNumId="13" w15:restartNumberingAfterBreak="0">
+  <w:abstractNum w:abstractNumId="14" w15:restartNumberingAfterBreak="0">
     <w:nsid w:val="442F7970"/>
     <w:multiLevelType w:val="hybridMultilevel"/>
     <w:tmpl w:val="21200BEC"/>
@@ -13703,7 +13168,7 @@
       </w:rPr>
     </w:lvl>
   </w:abstractNum>
-  <w:abstractNum w:abstractNumId="14" w15:restartNumberingAfterBreak="0">
+  <w:abstractNum w:abstractNumId="15" w15:restartNumberingAfterBreak="0">
     <w:nsid w:val="484B399D"/>
     <w:multiLevelType w:val="hybridMultilevel"/>
     <w:tmpl w:val="E578BFDE"/>
@@ -13816,7 +13281,7 @@
       </w:rPr>
     </w:lvl>
   </w:abstractNum>
-  <w:abstractNum w:abstractNumId="15" w15:restartNumberingAfterBreak="0">
+  <w:abstractNum w:abstractNumId="16" w15:restartNumberingAfterBreak="0">
     <w:nsid w:val="4CBD2E88"/>
     <w:multiLevelType w:val="hybridMultilevel"/>
     <w:tmpl w:val="8A3A45E6"/>
@@ -13929,7 +13394,7 @@
       </w:rPr>
     </w:lvl>
   </w:abstractNum>
-  <w:abstractNum w:abstractNumId="16" w15:restartNumberingAfterBreak="0">
+  <w:abstractNum w:abstractNumId="17" w15:restartNumberingAfterBreak="0">
     <w:nsid w:val="54BC6E52"/>
     <w:multiLevelType w:val="multilevel"/>
     <w:tmpl w:val="4040498A"/>
@@ -14078,7 +13543,7 @@
       </w:rPr>
     </w:lvl>
   </w:abstractNum>
-  <w:abstractNum w:abstractNumId="17" w15:restartNumberingAfterBreak="0">
+  <w:abstractNum w:abstractNumId="18" w15:restartNumberingAfterBreak="0">
     <w:nsid w:val="58852941"/>
     <w:multiLevelType w:val="multilevel"/>
     <w:tmpl w:val="E02E0746"/>
@@ -14227,7 +13692,7 @@
       </w:rPr>
     </w:lvl>
   </w:abstractNum>
-  <w:abstractNum w:abstractNumId="18" w15:restartNumberingAfterBreak="0">
+  <w:abstractNum w:abstractNumId="19" w15:restartNumberingAfterBreak="0">
     <w:nsid w:val="601606F0"/>
     <w:multiLevelType w:val="hybridMultilevel"/>
     <w:tmpl w:val="0576DA2C"/>
@@ -14316,7 +13781,7 @@
       </w:pPr>
     </w:lvl>
   </w:abstractNum>
-  <w:abstractNum w:abstractNumId="19" w15:restartNumberingAfterBreak="0">
+  <w:abstractNum w:abstractNumId="20" w15:restartNumberingAfterBreak="0">
     <w:nsid w:val="657A3A0A"/>
     <w:multiLevelType w:val="hybridMultilevel"/>
     <w:tmpl w:val="4B4043BC"/>
@@ -14402,7 +13867,7 @@
       </w:pPr>
     </w:lvl>
   </w:abstractNum>
-  <w:abstractNum w:abstractNumId="20" w15:restartNumberingAfterBreak="0">
+  <w:abstractNum w:abstractNumId="21" w15:restartNumberingAfterBreak="0">
     <w:nsid w:val="69B87FF2"/>
     <w:multiLevelType w:val="multilevel"/>
     <w:tmpl w:val="8078DA86"/>
@@ -14551,7 +14016,7 @@
       </w:rPr>
     </w:lvl>
   </w:abstractNum>
-  <w:abstractNum w:abstractNumId="21" w15:restartNumberingAfterBreak="0">
+  <w:abstractNum w:abstractNumId="22" w15:restartNumberingAfterBreak="0">
     <w:nsid w:val="724C2146"/>
     <w:multiLevelType w:val="multilevel"/>
     <w:tmpl w:val="71264FBE"/>
@@ -14700,7 +14165,7 @@
       </w:rPr>
     </w:lvl>
   </w:abstractNum>
-  <w:abstractNum w:abstractNumId="22" w15:restartNumberingAfterBreak="0">
+  <w:abstractNum w:abstractNumId="23" w15:restartNumberingAfterBreak="0">
     <w:nsid w:val="781B7C11"/>
     <w:multiLevelType w:val="multilevel"/>
     <w:tmpl w:val="B1AC9A2A"/>
@@ -14849,7 +14314,7 @@
       </w:rPr>
     </w:lvl>
   </w:abstractNum>
-  <w:abstractNum w:abstractNumId="23" w15:restartNumberingAfterBreak="0">
+  <w:abstractNum w:abstractNumId="24" w15:restartNumberingAfterBreak="0">
     <w:nsid w:val="78D24F9E"/>
     <w:multiLevelType w:val="hybridMultilevel"/>
     <w:tmpl w:val="369C63AC"/>
@@ -14962,7 +14427,7 @@
       </w:rPr>
     </w:lvl>
   </w:abstractNum>
-  <w:abstractNum w:abstractNumId="24" w15:restartNumberingAfterBreak="0">
+  <w:abstractNum w:abstractNumId="25" w15:restartNumberingAfterBreak="0">
     <w:nsid w:val="7DC54D25"/>
     <w:multiLevelType w:val="hybridMultilevel"/>
     <w:tmpl w:val="76D0A566"/>
@@ -15075,7 +14540,7 @@
       </w:rPr>
     </w:lvl>
   </w:abstractNum>
-  <w:abstractNum w:abstractNumId="25" w15:restartNumberingAfterBreak="0">
+  <w:abstractNum w:abstractNumId="26" w15:restartNumberingAfterBreak="0">
     <w:nsid w:val="7F623338"/>
     <w:multiLevelType w:val="hybridMultilevel"/>
     <w:tmpl w:val="4D703D76"/>
@@ -15189,43 +14654,43 @@
     </w:lvl>
   </w:abstractNum>
   <w:num w:numId="1">
-    <w:abstractNumId w:val="14"/>
+    <w:abstractNumId w:val="15"/>
   </w:num>
   <w:num w:numId="2">
     <w:abstractNumId w:val="9"/>
   </w:num>
   <w:num w:numId="3">
-    <w:abstractNumId w:val="10"/>
+    <w:abstractNumId w:val="11"/>
   </w:num>
   <w:num w:numId="4">
-    <w:abstractNumId w:val="22"/>
+    <w:abstractNumId w:val="23"/>
   </w:num>
   <w:num w:numId="5">
     <w:abstractNumId w:val="2"/>
   </w:num>
   <w:num w:numId="6">
-    <w:abstractNumId w:val="25"/>
+    <w:abstractNumId w:val="26"/>
   </w:num>
   <w:num w:numId="7">
-    <w:abstractNumId w:val="16"/>
+    <w:abstractNumId w:val="17"/>
   </w:num>
   <w:num w:numId="8">
     <w:abstractNumId w:val="1"/>
   </w:num>
   <w:num w:numId="9">
-    <w:abstractNumId w:val="23"/>
+    <w:abstractNumId w:val="24"/>
   </w:num>
   <w:num w:numId="10">
-    <w:abstractNumId w:val="24"/>
+    <w:abstractNumId w:val="25"/>
   </w:num>
   <w:num w:numId="11">
-    <w:abstractNumId w:val="15"/>
+    <w:abstractNumId w:val="16"/>
   </w:num>
   <w:num w:numId="12">
     <w:abstractNumId w:val="0"/>
   </w:num>
   <w:num w:numId="13">
-    <w:abstractNumId w:val="13"/>
+    <w:abstractNumId w:val="14"/>
   </w:num>
   <w:num w:numId="14">
     <w:abstractNumId w:val="6"/>
@@ -15234,22 +14699,22 @@
     <w:abstractNumId w:val="7"/>
   </w:num>
   <w:num w:numId="16">
-    <w:abstractNumId w:val="17"/>
+    <w:abstractNumId w:val="18"/>
   </w:num>
   <w:num w:numId="17">
     <w:abstractNumId w:val="8"/>
   </w:num>
   <w:num w:numId="18">
-    <w:abstractNumId w:val="20"/>
+    <w:abstractNumId w:val="21"/>
   </w:num>
   <w:num w:numId="19">
-    <w:abstractNumId w:val="11"/>
+    <w:abstractNumId w:val="12"/>
   </w:num>
   <w:num w:numId="20">
-    <w:abstractNumId w:val="21"/>
+    <w:abstractNumId w:val="22"/>
   </w:num>
   <w:num w:numId="21">
-    <w:abstractNumId w:val="12"/>
+    <w:abstractNumId w:val="13"/>
   </w:num>
   <w:num w:numId="22">
     <w:abstractNumId w:val="4"/>
@@ -15288,10 +14753,10 @@
     </w:lvlOverride>
   </w:num>
   <w:num w:numId="25">
-    <w:abstractNumId w:val="18"/>
+    <w:abstractNumId w:val="19"/>
   </w:num>
   <w:num w:numId="26">
-    <w:abstractNumId w:val="18"/>
+    <w:abstractNumId w:val="19"/>
     <w:lvlOverride w:ilvl="0">
       <w:startOverride w:val="1"/>
     </w:lvlOverride>
@@ -15321,7 +14786,7 @@
     </w:lvlOverride>
   </w:num>
   <w:num w:numId="27">
-    <w:abstractNumId w:val="19"/>
+    <w:abstractNumId w:val="20"/>
     <w:lvlOverride w:ilvl="0">
       <w:startOverride w:val="1"/>
     </w:lvlOverride>
@@ -15349,6 +14814,9 @@
     <w:lvlOverride w:ilvl="8">
       <w:startOverride w:val="1"/>
     </w:lvlOverride>
+  </w:num>
+  <w:num w:numId="28">
+    <w:abstractNumId w:val="10"/>
   </w:num>
 </w:numbering>
 </file>

--- a/LinkUp_Raw1_to_Raw2Enhanced_ChangeDoc.docx
+++ b/LinkUp_Raw1_to_Raw2Enhanced_ChangeDoc.docx
@@ -78,7 +78,7 @@
           <w:r>
             <w:fldChar w:fldCharType="separate"/>
           </w:r>
-          <w:hyperlink w:anchor="_Toc80258019" w:history="1">
+          <w:hyperlink w:anchor="_Toc80602401" w:history="1">
             <w:r>
               <w:rPr>
                 <w:rStyle w:val="Hyperlink"/>
@@ -105,7 +105,7 @@
                 <w:noProof/>
                 <w:webHidden/>
               </w:rPr>
-              <w:instrText xml:space="preserve"> PAGEREF _Toc80258019 \h </w:instrText>
+              <w:instrText xml:space="preserve"> PAGEREF _Toc80602401 \h </w:instrText>
             </w:r>
             <w:r>
               <w:rPr>
@@ -147,7 +147,7 @@
               <w:noProof/>
             </w:rPr>
           </w:pPr>
-          <w:hyperlink w:anchor="_Toc80258020" w:history="1">
+          <w:hyperlink w:anchor="_Toc80602402" w:history="1">
             <w:r>
               <w:rPr>
                 <w:rStyle w:val="Hyperlink"/>
@@ -174,7 +174,7 @@
                 <w:noProof/>
                 <w:webHidden/>
               </w:rPr>
-              <w:instrText xml:space="preserve"> PAGEREF _Toc80258020 \h </w:instrText>
+              <w:instrText xml:space="preserve"> PAGEREF _Toc80602402 \h </w:instrText>
             </w:r>
             <w:r>
               <w:rPr>
@@ -216,7 +216,7 @@
               <w:noProof/>
             </w:rPr>
           </w:pPr>
-          <w:hyperlink w:anchor="_Toc80258021" w:history="1">
+          <w:hyperlink w:anchor="_Toc80602403" w:history="1">
             <w:r>
               <w:rPr>
                 <w:rStyle w:val="Hyperlink"/>
@@ -243,7 +243,7 @@
                 <w:noProof/>
                 <w:webHidden/>
               </w:rPr>
-              <w:instrText xml:space="preserve"> PAGEREF _Toc80258021 \h </w:instrText>
+              <w:instrText xml:space="preserve"> PAGEREF _Toc80602403 \h </w:instrText>
             </w:r>
             <w:r>
               <w:rPr>
@@ -285,7 +285,7 @@
               <w:noProof/>
             </w:rPr>
           </w:pPr>
-          <w:hyperlink w:anchor="_Toc80258022" w:history="1">
+          <w:hyperlink w:anchor="_Toc80602404" w:history="1">
             <w:r>
               <w:rPr>
                 <w:rStyle w:val="Hyperlink"/>
@@ -312,7 +312,7 @@
                 <w:noProof/>
                 <w:webHidden/>
               </w:rPr>
-              <w:instrText xml:space="preserve"> PAGEREF _Toc80258022 \h </w:instrText>
+              <w:instrText xml:space="preserve"> PAGEREF _Toc80602404 \h </w:instrText>
             </w:r>
             <w:r>
               <w:rPr>
@@ -354,7 +354,7 @@
               <w:noProof/>
             </w:rPr>
           </w:pPr>
-          <w:hyperlink w:anchor="_Toc80258023" w:history="1">
+          <w:hyperlink w:anchor="_Toc80602405" w:history="1">
             <w:r>
               <w:rPr>
                 <w:rStyle w:val="Hyperlink"/>
@@ -381,7 +381,7 @@
                 <w:noProof/>
                 <w:webHidden/>
               </w:rPr>
-              <w:instrText xml:space="preserve"> PAGEREF _Toc80258023 \h </w:instrText>
+              <w:instrText xml:space="preserve"> PAGEREF _Toc80602405 \h </w:instrText>
             </w:r>
             <w:r>
               <w:rPr>
@@ -424,7 +424,7 @@
               <w:noProof/>
             </w:rPr>
           </w:pPr>
-          <w:hyperlink w:anchor="_Toc80258024" w:history="1">
+          <w:hyperlink w:anchor="_Toc80602406" w:history="1">
             <w:r>
               <w:rPr>
                 <w:rStyle w:val="Hyperlink"/>
@@ -465,7 +465,7 @@
                 <w:noProof/>
                 <w:webHidden/>
               </w:rPr>
-              <w:instrText xml:space="preserve"> PAGEREF _Toc80258024 \h </w:instrText>
+              <w:instrText xml:space="preserve"> PAGEREF _Toc80602406 \h </w:instrText>
             </w:r>
             <w:r>
               <w:rPr>
@@ -507,7 +507,7 @@
               <w:noProof/>
             </w:rPr>
           </w:pPr>
-          <w:hyperlink w:anchor="_Toc80258025" w:history="1">
+          <w:hyperlink w:anchor="_Toc80602407" w:history="1">
             <w:r>
               <w:rPr>
                 <w:rStyle w:val="Hyperlink"/>
@@ -534,7 +534,7 @@
                 <w:noProof/>
                 <w:webHidden/>
               </w:rPr>
-              <w:instrText xml:space="preserve"> PAGEREF _Toc80258025 \h </w:instrText>
+              <w:instrText xml:space="preserve"> PAGEREF _Toc80602407 \h </w:instrText>
             </w:r>
             <w:r>
               <w:rPr>
@@ -576,7 +576,7 @@
               <w:noProof/>
             </w:rPr>
           </w:pPr>
-          <w:hyperlink w:anchor="_Toc80258026" w:history="1">
+          <w:hyperlink w:anchor="_Toc80602408" w:history="1">
             <w:r>
               <w:rPr>
                 <w:rStyle w:val="Hyperlink"/>
@@ -603,7 +603,7 @@
                 <w:noProof/>
                 <w:webHidden/>
               </w:rPr>
-              <w:instrText xml:space="preserve"> PAGEREF _Toc80258026 \h </w:instrText>
+              <w:instrText xml:space="preserve"> PAGEREF _Toc80602408 \h </w:instrText>
             </w:r>
             <w:r>
               <w:rPr>
@@ -645,7 +645,7 @@
               <w:noProof/>
             </w:rPr>
           </w:pPr>
-          <w:hyperlink w:anchor="_Toc80258027" w:history="1">
+          <w:hyperlink w:anchor="_Toc80602409" w:history="1">
             <w:r>
               <w:rPr>
                 <w:rStyle w:val="Hyperlink"/>
@@ -672,7 +672,7 @@
                 <w:noProof/>
                 <w:webHidden/>
               </w:rPr>
-              <w:instrText xml:space="preserve"> PAGEREF _Toc80258027 \h </w:instrText>
+              <w:instrText xml:space="preserve"> PAGEREF _Toc80602409 \h </w:instrText>
             </w:r>
             <w:r>
               <w:rPr>
@@ -714,7 +714,7 @@
               <w:noProof/>
             </w:rPr>
           </w:pPr>
-          <w:hyperlink w:anchor="_Toc80258028" w:history="1">
+          <w:hyperlink w:anchor="_Toc80602410" w:history="1">
             <w:r>
               <w:rPr>
                 <w:rStyle w:val="Hyperlink"/>
@@ -741,7 +741,7 @@
                 <w:noProof/>
                 <w:webHidden/>
               </w:rPr>
-              <w:instrText xml:space="preserve"> PAGEREF _Toc80258028 \h </w:instrText>
+              <w:instrText xml:space="preserve"> PAGEREF _Toc80602410 \h </w:instrText>
             </w:r>
             <w:r>
               <w:rPr>
@@ -783,7 +783,7 @@
               <w:noProof/>
             </w:rPr>
           </w:pPr>
-          <w:hyperlink w:anchor="_Toc80258029" w:history="1">
+          <w:hyperlink w:anchor="_Toc80602411" w:history="1">
             <w:r>
               <w:rPr>
                 <w:rStyle w:val="Hyperlink"/>
@@ -810,7 +810,7 @@
                 <w:noProof/>
                 <w:webHidden/>
               </w:rPr>
-              <w:instrText xml:space="preserve"> PAGEREF _Toc80258029 \h </w:instrText>
+              <w:instrText xml:space="preserve"> PAGEREF _Toc80602411 \h </w:instrText>
             </w:r>
             <w:r>
               <w:rPr>
@@ -852,7 +852,7 @@
               <w:noProof/>
             </w:rPr>
           </w:pPr>
-          <w:hyperlink w:anchor="_Toc80258030" w:history="1">
+          <w:hyperlink w:anchor="_Toc80602412" w:history="1">
             <w:r>
               <w:rPr>
                 <w:rStyle w:val="Hyperlink"/>
@@ -879,7 +879,7 @@
                 <w:noProof/>
                 <w:webHidden/>
               </w:rPr>
-              <w:instrText xml:space="preserve"> PAGEREF _Toc80258030 \h </w:instrText>
+              <w:instrText xml:space="preserve"> PAGEREF _Toc80602412 \h </w:instrText>
             </w:r>
             <w:r>
               <w:rPr>
@@ -921,7 +921,7 @@
               <w:noProof/>
             </w:rPr>
           </w:pPr>
-          <w:hyperlink w:anchor="_Toc80258031" w:history="1">
+          <w:hyperlink w:anchor="_Toc80602413" w:history="1">
             <w:r>
               <w:rPr>
                 <w:rStyle w:val="Hyperlink"/>
@@ -948,7 +948,7 @@
                 <w:noProof/>
                 <w:webHidden/>
               </w:rPr>
-              <w:instrText xml:space="preserve"> PAGEREF _Toc80258031 \h </w:instrText>
+              <w:instrText xml:space="preserve"> PAGEREF _Toc80602413 \h </w:instrText>
             </w:r>
             <w:r>
               <w:rPr>
@@ -990,7 +990,7 @@
               <w:noProof/>
             </w:rPr>
           </w:pPr>
-          <w:hyperlink w:anchor="_Toc80258032" w:history="1">
+          <w:hyperlink w:anchor="_Toc80602414" w:history="1">
             <w:r>
               <w:rPr>
                 <w:rStyle w:val="Hyperlink"/>
@@ -1017,7 +1017,7 @@
                 <w:noProof/>
                 <w:webHidden/>
               </w:rPr>
-              <w:instrText xml:space="preserve"> PAGEREF _Toc80258032 \h </w:instrText>
+              <w:instrText xml:space="preserve"> PAGEREF _Toc80602414 \h </w:instrText>
             </w:r>
             <w:r>
               <w:rPr>
@@ -1059,7 +1059,7 @@
               <w:noProof/>
             </w:rPr>
           </w:pPr>
-          <w:hyperlink w:anchor="_Toc80258033" w:history="1">
+          <w:hyperlink w:anchor="_Toc80602415" w:history="1">
             <w:r>
               <w:rPr>
                 <w:rStyle w:val="Hyperlink"/>
@@ -1086,7 +1086,7 @@
                 <w:noProof/>
                 <w:webHidden/>
               </w:rPr>
-              <w:instrText xml:space="preserve"> PAGEREF _Toc80258033 \h </w:instrText>
+              <w:instrText xml:space="preserve"> PAGEREF _Toc80602415 \h </w:instrText>
             </w:r>
             <w:r>
               <w:rPr>
@@ -1128,7 +1128,7 @@
               <w:noProof/>
             </w:rPr>
           </w:pPr>
-          <w:hyperlink w:anchor="_Toc80258034" w:history="1">
+          <w:hyperlink w:anchor="_Toc80602416" w:history="1">
             <w:r>
               <w:rPr>
                 <w:rStyle w:val="Hyperlink"/>
@@ -1155,7 +1155,7 @@
                 <w:noProof/>
                 <w:webHidden/>
               </w:rPr>
-              <w:instrText xml:space="preserve"> PAGEREF _Toc80258034 \h </w:instrText>
+              <w:instrText xml:space="preserve"> PAGEREF _Toc80602416 \h </w:instrText>
             </w:r>
             <w:r>
               <w:rPr>
@@ -1197,7 +1197,7 @@
               <w:noProof/>
             </w:rPr>
           </w:pPr>
-          <w:hyperlink w:anchor="_Toc80258035" w:history="1">
+          <w:hyperlink w:anchor="_Toc80602417" w:history="1">
             <w:r>
               <w:rPr>
                 <w:rStyle w:val="Hyperlink"/>
@@ -1224,7 +1224,7 @@
                 <w:noProof/>
                 <w:webHidden/>
               </w:rPr>
-              <w:instrText xml:space="preserve"> PAGEREF _Toc80258035 \h </w:instrText>
+              <w:instrText xml:space="preserve"> PAGEREF _Toc80602417 \h </w:instrText>
             </w:r>
             <w:r>
               <w:rPr>
@@ -1266,7 +1266,7 @@
               <w:noProof/>
             </w:rPr>
           </w:pPr>
-          <w:hyperlink w:anchor="_Toc80258036" w:history="1">
+          <w:hyperlink w:anchor="_Toc80602418" w:history="1">
             <w:r>
               <w:rPr>
                 <w:rStyle w:val="Hyperlink"/>
@@ -1293,7 +1293,7 @@
                 <w:noProof/>
                 <w:webHidden/>
               </w:rPr>
-              <w:instrText xml:space="preserve"> PAGEREF _Toc80258036 \h </w:instrText>
+              <w:instrText xml:space="preserve"> PAGEREF _Toc80602418 \h </w:instrText>
             </w:r>
             <w:r>
               <w:rPr>
@@ -1335,7 +1335,7 @@
               <w:noProof/>
             </w:rPr>
           </w:pPr>
-          <w:hyperlink w:anchor="_Toc80258037" w:history="1">
+          <w:hyperlink w:anchor="_Toc80602419" w:history="1">
             <w:r>
               <w:rPr>
                 <w:rStyle w:val="Hyperlink"/>
@@ -1362,7 +1362,7 @@
                 <w:noProof/>
                 <w:webHidden/>
               </w:rPr>
-              <w:instrText xml:space="preserve"> PAGEREF _Toc80258037 \h </w:instrText>
+              <w:instrText xml:space="preserve"> PAGEREF _Toc80602419 \h </w:instrText>
             </w:r>
             <w:r>
               <w:rPr>
@@ -1404,7 +1404,7 @@
               <w:noProof/>
             </w:rPr>
           </w:pPr>
-          <w:hyperlink w:anchor="_Toc80258038" w:history="1">
+          <w:hyperlink w:anchor="_Toc80602420" w:history="1">
             <w:r>
               <w:rPr>
                 <w:rStyle w:val="Hyperlink"/>
@@ -1431,7 +1431,7 @@
                 <w:noProof/>
                 <w:webHidden/>
               </w:rPr>
-              <w:instrText xml:space="preserve"> PAGEREF _Toc80258038 \h </w:instrText>
+              <w:instrText xml:space="preserve"> PAGEREF _Toc80602420 \h </w:instrText>
             </w:r>
             <w:r>
               <w:rPr>
@@ -1473,7 +1473,7 @@
               <w:noProof/>
             </w:rPr>
           </w:pPr>
-          <w:hyperlink w:anchor="_Toc80258039" w:history="1">
+          <w:hyperlink w:anchor="_Toc80602421" w:history="1">
             <w:r>
               <w:rPr>
                 <w:rStyle w:val="Hyperlink"/>
@@ -1500,7 +1500,7 @@
                 <w:noProof/>
                 <w:webHidden/>
               </w:rPr>
-              <w:instrText xml:space="preserve"> PAGEREF _Toc80258039 \h </w:instrText>
+              <w:instrText xml:space="preserve"> PAGEREF _Toc80602421 \h </w:instrText>
             </w:r>
             <w:r>
               <w:rPr>
@@ -1542,7 +1542,7 @@
               <w:noProof/>
             </w:rPr>
           </w:pPr>
-          <w:hyperlink w:anchor="_Toc80258040" w:history="1">
+          <w:hyperlink w:anchor="_Toc80602422" w:history="1">
             <w:r>
               <w:rPr>
                 <w:rStyle w:val="Hyperlink"/>
@@ -1569,7 +1569,7 @@
                 <w:noProof/>
                 <w:webHidden/>
               </w:rPr>
-              <w:instrText xml:space="preserve"> PAGEREF _Toc80258040 \h </w:instrText>
+              <w:instrText xml:space="preserve"> PAGEREF _Toc80602422 \h </w:instrText>
             </w:r>
             <w:r>
               <w:rPr>
@@ -1611,7 +1611,7 @@
               <w:noProof/>
             </w:rPr>
           </w:pPr>
-          <w:hyperlink w:anchor="_Toc80258041" w:history="1">
+          <w:hyperlink w:anchor="_Toc80602423" w:history="1">
             <w:r>
               <w:rPr>
                 <w:rStyle w:val="Hyperlink"/>
@@ -1638,7 +1638,7 @@
                 <w:noProof/>
                 <w:webHidden/>
               </w:rPr>
-              <w:instrText xml:space="preserve"> PAGEREF _Toc80258041 \h </w:instrText>
+              <w:instrText xml:space="preserve"> PAGEREF _Toc80602423 \h </w:instrText>
             </w:r>
             <w:r>
               <w:rPr>
@@ -1680,7 +1680,7 @@
               <w:noProof/>
             </w:rPr>
           </w:pPr>
-          <w:hyperlink w:anchor="_Toc80258042" w:history="1">
+          <w:hyperlink w:anchor="_Toc80602424" w:history="1">
             <w:r>
               <w:rPr>
                 <w:rStyle w:val="Hyperlink"/>
@@ -1707,7 +1707,7 @@
                 <w:noProof/>
                 <w:webHidden/>
               </w:rPr>
-              <w:instrText xml:space="preserve"> PAGEREF _Toc80258042 \h </w:instrText>
+              <w:instrText xml:space="preserve"> PAGEREF _Toc80602424 \h </w:instrText>
             </w:r>
             <w:r>
               <w:rPr>
@@ -1749,7 +1749,7 @@
               <w:noProof/>
             </w:rPr>
           </w:pPr>
-          <w:hyperlink w:anchor="_Toc80258043" w:history="1">
+          <w:hyperlink w:anchor="_Toc80602425" w:history="1">
             <w:r>
               <w:rPr>
                 <w:rStyle w:val="Hyperlink"/>
@@ -1776,7 +1776,7 @@
                 <w:noProof/>
                 <w:webHidden/>
               </w:rPr>
-              <w:instrText xml:space="preserve"> PAGEREF _Toc80258043 \h </w:instrText>
+              <w:instrText xml:space="preserve"> PAGEREF _Toc80602425 \h </w:instrText>
             </w:r>
             <w:r>
               <w:rPr>
@@ -1818,7 +1818,7 @@
               <w:noProof/>
             </w:rPr>
           </w:pPr>
-          <w:hyperlink w:anchor="_Toc80258044" w:history="1">
+          <w:hyperlink w:anchor="_Toc80602426" w:history="1">
             <w:r>
               <w:rPr>
                 <w:rStyle w:val="Hyperlink"/>
@@ -1845,7 +1845,7 @@
                 <w:noProof/>
                 <w:webHidden/>
               </w:rPr>
-              <w:instrText xml:space="preserve"> PAGEREF _Toc80258044 \h </w:instrText>
+              <w:instrText xml:space="preserve"> PAGEREF _Toc80602426 \h </w:instrText>
             </w:r>
             <w:r>
               <w:rPr>
@@ -1887,7 +1887,7 @@
               <w:noProof/>
             </w:rPr>
           </w:pPr>
-          <w:hyperlink w:anchor="_Toc80258045" w:history="1">
+          <w:hyperlink w:anchor="_Toc80602427" w:history="1">
             <w:r>
               <w:rPr>
                 <w:rStyle w:val="Hyperlink"/>
@@ -1923,7 +1923,7 @@
                 <w:noProof/>
                 <w:webHidden/>
               </w:rPr>
-              <w:instrText xml:space="preserve"> PAGEREF _Toc80258045 \h </w:instrText>
+              <w:instrText xml:space="preserve"> PAGEREF _Toc80602427 \h </w:instrText>
             </w:r>
             <w:r>
               <w:rPr>
@@ -1965,7 +1965,7 @@
               <w:noProof/>
             </w:rPr>
           </w:pPr>
-          <w:hyperlink w:anchor="_Toc80258046" w:history="1">
+          <w:hyperlink w:anchor="_Toc80602428" w:history="1">
             <w:r>
               <w:rPr>
                 <w:rStyle w:val="Hyperlink"/>
@@ -1992,7 +1992,7 @@
                 <w:noProof/>
                 <w:webHidden/>
               </w:rPr>
-              <w:instrText xml:space="preserve"> PAGEREF _Toc80258046 \h </w:instrText>
+              <w:instrText xml:space="preserve"> PAGEREF _Toc80602428 \h </w:instrText>
             </w:r>
             <w:r>
               <w:rPr>
@@ -2034,7 +2034,7 @@
               <w:noProof/>
             </w:rPr>
           </w:pPr>
-          <w:hyperlink w:anchor="_Toc80258047" w:history="1">
+          <w:hyperlink w:anchor="_Toc80602429" w:history="1">
             <w:r>
               <w:rPr>
                 <w:rStyle w:val="Hyperlink"/>
@@ -2061,7 +2061,7 @@
                 <w:noProof/>
                 <w:webHidden/>
               </w:rPr>
-              <w:instrText xml:space="preserve"> PAGEREF _Toc80258047 \h </w:instrText>
+              <w:instrText xml:space="preserve"> PAGEREF _Toc80602429 \h </w:instrText>
             </w:r>
             <w:r>
               <w:rPr>
@@ -2103,7 +2103,7 @@
               <w:noProof/>
             </w:rPr>
           </w:pPr>
-          <w:hyperlink w:anchor="_Toc80258048" w:history="1">
+          <w:hyperlink w:anchor="_Toc80602430" w:history="1">
             <w:r>
               <w:rPr>
                 <w:rStyle w:val="Hyperlink"/>
@@ -2130,7 +2130,7 @@
                 <w:noProof/>
                 <w:webHidden/>
               </w:rPr>
-              <w:instrText xml:space="preserve"> PAGEREF _Toc80258048 \h </w:instrText>
+              <w:instrText xml:space="preserve"> PAGEREF _Toc80602430 \h </w:instrText>
             </w:r>
             <w:r>
               <w:rPr>
@@ -2172,7 +2172,7 @@
               <w:noProof/>
             </w:rPr>
           </w:pPr>
-          <w:hyperlink w:anchor="_Toc80258049" w:history="1">
+          <w:hyperlink w:anchor="_Toc80602431" w:history="1">
             <w:r>
               <w:rPr>
                 <w:rStyle w:val="Hyperlink"/>
@@ -2199,7 +2199,7 @@
                 <w:noProof/>
                 <w:webHidden/>
               </w:rPr>
-              <w:instrText xml:space="preserve"> PAGEREF _Toc80258049 \h </w:instrText>
+              <w:instrText xml:space="preserve"> PAGEREF _Toc80602431 \h </w:instrText>
             </w:r>
             <w:r>
               <w:rPr>
@@ -2241,7 +2241,7 @@
               <w:noProof/>
             </w:rPr>
           </w:pPr>
-          <w:hyperlink w:anchor="_Toc80258050" w:history="1">
+          <w:hyperlink w:anchor="_Toc80602432" w:history="1">
             <w:r>
               <w:rPr>
                 <w:rStyle w:val="Hyperlink"/>
@@ -2268,7 +2268,7 @@
                 <w:noProof/>
                 <w:webHidden/>
               </w:rPr>
-              <w:instrText xml:space="preserve"> PAGEREF _Toc80258050 \h </w:instrText>
+              <w:instrText xml:space="preserve"> PAGEREF _Toc80602432 \h </w:instrText>
             </w:r>
             <w:r>
               <w:rPr>
@@ -2289,6 +2289,75 @@
                 <w:webHidden/>
               </w:rPr>
               <w:t>17</w:t>
+            </w:r>
+            <w:r>
+              <w:rPr>
+                <w:noProof/>
+                <w:webHidden/>
+              </w:rPr>
+              <w:fldChar w:fldCharType="end"/>
+            </w:r>
+          </w:hyperlink>
+        </w:p>
+        <w:p>
+          <w:pPr>
+            <w:pStyle w:val="TOC1"/>
+            <w:tabs>
+              <w:tab w:val="right" w:leader="dot" w:pos="9350"/>
+            </w:tabs>
+            <w:rPr>
+              <w:rFonts w:eastAsiaTheme="minorEastAsia"/>
+              <w:noProof/>
+            </w:rPr>
+          </w:pPr>
+          <w:hyperlink w:anchor="_Toc80602433" w:history="1">
+            <w:r>
+              <w:rPr>
+                <w:rStyle w:val="Hyperlink"/>
+                <w:noProof/>
+              </w:rPr>
+              <w:t>FAQ</w:t>
+            </w:r>
+            <w:r>
+              <w:rPr>
+                <w:noProof/>
+                <w:webHidden/>
+              </w:rPr>
+              <w:tab/>
+            </w:r>
+            <w:r>
+              <w:rPr>
+                <w:noProof/>
+                <w:webHidden/>
+              </w:rPr>
+              <w:fldChar w:fldCharType="begin"/>
+            </w:r>
+            <w:r>
+              <w:rPr>
+                <w:noProof/>
+                <w:webHidden/>
+              </w:rPr>
+              <w:instrText xml:space="preserve"> PAGEREF _Toc80602433 \h </w:instrText>
+            </w:r>
+            <w:r>
+              <w:rPr>
+                <w:noProof/>
+                <w:webHidden/>
+              </w:rPr>
+            </w:r>
+            <w:r>
+              <w:rPr>
+                <w:noProof/>
+                <w:webHidden/>
+              </w:rPr>
+              <w:fldChar w:fldCharType="separate"/>
+            </w:r>
+            <w:r>
+              <w:rPr>
+                <w:noProof/>
+                <w:webHidden/>
+              </w:rPr>
+              <w:t>18</w:t>
             </w:r>
             <w:r>
               <w:rPr>
@@ -2310,13 +2379,13 @@
               <w:noProof/>
             </w:rPr>
           </w:pPr>
-          <w:hyperlink w:anchor="_Toc80258051" w:history="1">
+          <w:hyperlink w:anchor="_Toc80602434" w:history="1">
             <w:r>
               <w:rPr>
                 <w:rStyle w:val="Hyperlink"/>
                 <w:noProof/>
               </w:rPr>
-              <w:t>Bad “New” created dates.  Multiple created dates for same hash</w:t>
+              <w:t>Summary differences between RAW1 and RAW2 GC:</w:t>
             </w:r>
             <w:r>
               <w:rPr>
@@ -2337,145 +2406,7 @@
                 <w:noProof/>
                 <w:webHidden/>
               </w:rPr>
-              <w:instrText xml:space="preserve"> PAGEREF _Toc80258051 \h </w:instrText>
-            </w:r>
-            <w:r>
-              <w:rPr>
-                <w:noProof/>
-                <w:webHidden/>
-              </w:rPr>
-            </w:r>
-            <w:r>
-              <w:rPr>
-                <w:noProof/>
-                <w:webHidden/>
-              </w:rPr>
-              <w:fldChar w:fldCharType="separate"/>
-            </w:r>
-            <w:r>
-              <w:rPr>
-                <w:noProof/>
-                <w:webHidden/>
-              </w:rPr>
-              <w:t>17</w:t>
-            </w:r>
-            <w:r>
-              <w:rPr>
-                <w:noProof/>
-                <w:webHidden/>
-              </w:rPr>
-              <w:fldChar w:fldCharType="end"/>
-            </w:r>
-          </w:hyperlink>
-        </w:p>
-        <w:p>
-          <w:pPr>
-            <w:pStyle w:val="TOC1"/>
-            <w:tabs>
-              <w:tab w:val="right" w:leader="dot" w:pos="9350"/>
-            </w:tabs>
-            <w:rPr>
-              <w:rFonts w:eastAsiaTheme="minorEastAsia"/>
-              <w:noProof/>
-            </w:rPr>
-          </w:pPr>
-          <w:hyperlink w:anchor="_Toc80258052" w:history="1">
-            <w:r>
-              <w:rPr>
-                <w:rStyle w:val="Hyperlink"/>
-                <w:noProof/>
-              </w:rPr>
-              <w:t>FAQ</w:t>
-            </w:r>
-            <w:r>
-              <w:rPr>
-                <w:noProof/>
-                <w:webHidden/>
-              </w:rPr>
-              <w:tab/>
-            </w:r>
-            <w:r>
-              <w:rPr>
-                <w:noProof/>
-                <w:webHidden/>
-              </w:rPr>
-              <w:fldChar w:fldCharType="begin"/>
-            </w:r>
-            <w:r>
-              <w:rPr>
-                <w:noProof/>
-                <w:webHidden/>
-              </w:rPr>
-              <w:instrText xml:space="preserve"> PAGEREF _Toc80258052 \h </w:instrText>
-            </w:r>
-            <w:r>
-              <w:rPr>
-                <w:noProof/>
-                <w:webHidden/>
-              </w:rPr>
-            </w:r>
-            <w:r>
-              <w:rPr>
-                <w:noProof/>
-                <w:webHidden/>
-              </w:rPr>
-              <w:fldChar w:fldCharType="separate"/>
-            </w:r>
-            <w:r>
-              <w:rPr>
-                <w:noProof/>
-                <w:webHidden/>
-              </w:rPr>
-              <w:t>18</w:t>
-            </w:r>
-            <w:r>
-              <w:rPr>
-                <w:noProof/>
-                <w:webHidden/>
-              </w:rPr>
-              <w:fldChar w:fldCharType="end"/>
-            </w:r>
-          </w:hyperlink>
-        </w:p>
-        <w:p>
-          <w:pPr>
-            <w:pStyle w:val="TOC2"/>
-            <w:tabs>
-              <w:tab w:val="right" w:leader="dot" w:pos="9350"/>
-            </w:tabs>
-            <w:rPr>
-              <w:rFonts w:eastAsiaTheme="minorEastAsia"/>
-              <w:noProof/>
-            </w:rPr>
-          </w:pPr>
-          <w:hyperlink w:anchor="_Toc80258053" w:history="1">
-            <w:r>
-              <w:rPr>
-                <w:rStyle w:val="Hyperlink"/>
-                <w:noProof/>
-              </w:rPr>
-              <w:t>Summary differences between RAW1 and RAW2 GC:</w:t>
-            </w:r>
-            <w:r>
-              <w:rPr>
-                <w:noProof/>
-                <w:webHidden/>
-              </w:rPr>
-              <w:tab/>
-            </w:r>
-            <w:r>
-              <w:rPr>
-                <w:noProof/>
-                <w:webHidden/>
-              </w:rPr>
-              <w:fldChar w:fldCharType="begin"/>
-            </w:r>
-            <w:r>
-              <w:rPr>
-                <w:noProof/>
-                <w:webHidden/>
-              </w:rPr>
-              <w:instrText xml:space="preserve"> PAGEREF _Toc80258053 \h </w:instrText>
+              <w:instrText xml:space="preserve"> PAGEREF _Toc80602434 \h </w:instrText>
             </w:r>
             <w:r>
               <w:rPr>
@@ -2517,7 +2448,7 @@
               <w:noProof/>
             </w:rPr>
           </w:pPr>
-          <w:hyperlink w:anchor="_Toc80258054" w:history="1">
+          <w:hyperlink w:anchor="_Toc80602435" w:history="1">
             <w:r>
               <w:rPr>
                 <w:rStyle w:val="Hyperlink"/>
@@ -2544,7 +2475,7 @@
                 <w:noProof/>
                 <w:webHidden/>
               </w:rPr>
-              <w:instrText xml:space="preserve"> PAGEREF _Toc80258054 \h </w:instrText>
+              <w:instrText xml:space="preserve"> PAGEREF _Toc80602435 \h </w:instrText>
             </w:r>
             <w:r>
               <w:rPr>
@@ -2586,7 +2517,7 @@
               <w:noProof/>
             </w:rPr>
           </w:pPr>
-          <w:hyperlink w:anchor="_Toc80258055" w:history="1">
+          <w:hyperlink w:anchor="_Toc80602436" w:history="1">
             <w:r>
               <w:rPr>
                 <w:rStyle w:val="Hyperlink"/>
@@ -2613,7 +2544,7 @@
                 <w:noProof/>
                 <w:webHidden/>
               </w:rPr>
-              <w:instrText xml:space="preserve"> PAGEREF _Toc80258055 \h </w:instrText>
+              <w:instrText xml:space="preserve"> PAGEREF _Toc80602436 \h </w:instrText>
             </w:r>
             <w:r>
               <w:rPr>
@@ -2655,7 +2586,7 @@
               <w:noProof/>
             </w:rPr>
           </w:pPr>
-          <w:hyperlink w:anchor="_Toc80258056" w:history="1">
+          <w:hyperlink w:anchor="_Toc80602437" w:history="1">
             <w:r>
               <w:rPr>
                 <w:rStyle w:val="Hyperlink"/>
@@ -2682,7 +2613,7 @@
                 <w:noProof/>
                 <w:webHidden/>
               </w:rPr>
-              <w:instrText xml:space="preserve"> PAGEREF _Toc80258056 \h </w:instrText>
+              <w:instrText xml:space="preserve"> PAGEREF _Toc80602437 \h </w:instrText>
             </w:r>
             <w:r>
               <w:rPr>
@@ -2734,7 +2665,7 @@
       <w:pPr>
         <w:pStyle w:val="Heading1"/>
       </w:pPr>
-      <w:bookmarkStart w:id="0" w:name="_Toc80258019"/>
+      <w:bookmarkStart w:id="0" w:name="_Toc80602401"/>
       <w:r>
         <w:t>Purpose: To outline the changes from RAW1.0 to RAW2.0 Enhanced</w:t>
       </w:r>
@@ -2745,7 +2676,7 @@
       <w:pPr>
         <w:pStyle w:val="Heading1"/>
       </w:pPr>
-      <w:bookmarkStart w:id="1" w:name="_Toc80258020"/>
+      <w:bookmarkStart w:id="1" w:name="_Toc80602402"/>
       <w:r>
         <w:t>Summary:</w:t>
       </w:r>
@@ -3012,7 +2943,6 @@
         </w:numPr>
       </w:pPr>
       <w:r>
-        <w:lastRenderedPageBreak/>
         <w:t>Removed duplicate ‘hash’</w:t>
       </w:r>
     </w:p>
@@ -3025,6 +2955,7 @@
         </w:numPr>
       </w:pPr>
       <w:r>
+        <w:lastRenderedPageBreak/>
         <w:t>Deal with hash that have multiple different “created” dates over time.  Should never happen.</w:t>
       </w:r>
     </w:p>
@@ -3084,7 +3015,7 @@
       <w:pPr>
         <w:pStyle w:val="Heading1"/>
       </w:pPr>
-      <w:bookmarkStart w:id="2" w:name="_Toc80258021"/>
+      <w:bookmarkStart w:id="2" w:name="_Toc80602403"/>
       <w:r>
         <w:t>RAW</w:t>
       </w:r>
@@ -3156,7 +3087,7 @@
       <w:pPr>
         <w:pStyle w:val="Heading2"/>
       </w:pPr>
-      <w:bookmarkStart w:id="3" w:name="_Toc80258022"/>
+      <w:bookmarkStart w:id="3" w:name="_Toc80602404"/>
       <w:r>
         <w:t>A</w:t>
       </w:r>
@@ -3191,7 +3122,7 @@
       <w:pPr>
         <w:pStyle w:val="Heading2"/>
       </w:pPr>
-      <w:bookmarkStart w:id="4" w:name="_Toc80258023"/>
+      <w:bookmarkStart w:id="4" w:name="_Toc80602405"/>
       <w:r>
         <w:rPr>
           <w:rStyle w:val="Heading3Char"/>
@@ -3239,7 +3170,7 @@
       <w:pPr>
         <w:pStyle w:val="Heading2"/>
       </w:pPr>
-      <w:bookmarkStart w:id="5" w:name="_Toc80258024"/>
+      <w:bookmarkStart w:id="5" w:name="_Toc80602406"/>
       <w:r>
         <w:rPr>
           <w:rStyle w:val="Heading5Char"/>
@@ -3915,7 +3846,6 @@
               <w:rPr>
                 <w:highlight w:val="red"/>
               </w:rPr>
-              <w:lastRenderedPageBreak/>
               <w:t>linkup_hosted</w:t>
             </w:r>
             <w:proofErr w:type="spellEnd"/>
@@ -3936,6 +3866,7 @@
               <w:rPr>
                 <w:highlight w:val="red"/>
               </w:rPr>
+              <w:lastRenderedPageBreak/>
               <w:t>linkup_hosted_historical</w:t>
             </w:r>
             <w:proofErr w:type="spellEnd"/>
@@ -5627,7 +5558,7 @@
       <w:pPr>
         <w:pStyle w:val="Heading2"/>
       </w:pPr>
-      <w:bookmarkStart w:id="6" w:name="_Toc80258025"/>
+      <w:bookmarkStart w:id="6" w:name="_Toc80602407"/>
       <w:r>
         <w:t>Reposts!</w:t>
       </w:r>
@@ -5720,7 +5651,7 @@
       <w:pPr>
         <w:pStyle w:val="Heading2"/>
       </w:pPr>
-      <w:bookmarkStart w:id="7" w:name="_Toc80258026"/>
+      <w:bookmarkStart w:id="7" w:name="_Toc80602408"/>
       <w:proofErr w:type="spellStart"/>
       <w:r>
         <w:t>Last_checked</w:t>
@@ -5819,7 +5750,7 @@
       <w:pPr>
         <w:pStyle w:val="Heading2"/>
       </w:pPr>
-      <w:bookmarkStart w:id="8" w:name="_Toc80258027"/>
+      <w:bookmarkStart w:id="8" w:name="_Toc80602409"/>
       <w:r>
         <w:t>Descriptions Cleaned up!</w:t>
       </w:r>
@@ -5848,7 +5779,7 @@
       <w:pPr>
         <w:pStyle w:val="Heading2"/>
       </w:pPr>
-      <w:bookmarkStart w:id="9" w:name="_Toc80258028"/>
+      <w:bookmarkStart w:id="9" w:name="_Toc80602410"/>
       <w:r>
         <w:t>“</w:t>
       </w:r>
@@ -5903,7 +5834,7 @@
       <w:pPr>
         <w:pStyle w:val="Heading2"/>
       </w:pPr>
-      <w:bookmarkStart w:id="10" w:name="_Toc80258029"/>
+      <w:bookmarkStart w:id="10" w:name="_Toc80602411"/>
       <w:r>
         <w:lastRenderedPageBreak/>
         <w:t xml:space="preserve">Scraper </w:t>
@@ -5936,7 +5867,7 @@
       <w:pPr>
         <w:pStyle w:val="Heading2"/>
       </w:pPr>
-      <w:bookmarkStart w:id="11" w:name="_Toc80258030"/>
+      <w:bookmarkStart w:id="11" w:name="_Toc80602412"/>
       <w:r>
         <w:t>Added the SOC/ONET code</w:t>
       </w:r>
@@ -6021,7 +5952,7 @@
       <w:pPr>
         <w:pStyle w:val="Heading2"/>
       </w:pPr>
-      <w:bookmarkStart w:id="12" w:name="_Toc80258031"/>
+      <w:bookmarkStart w:id="12" w:name="_Toc80602413"/>
       <w:r>
         <w:t>Added the job URL</w:t>
       </w:r>
@@ -6058,7 +5989,7 @@
       <w:pPr>
         <w:pStyle w:val="Heading2"/>
       </w:pPr>
-      <w:bookmarkStart w:id="13" w:name="_Toc80258032"/>
+      <w:bookmarkStart w:id="13" w:name="_Toc80602414"/>
       <w:r>
         <w:t>Adjusted the Overall Scrape Cycle</w:t>
       </w:r>
@@ -6073,7 +6004,7 @@
       <w:pPr>
         <w:pStyle w:val="Heading2"/>
       </w:pPr>
-      <w:bookmarkStart w:id="14" w:name="_Toc80258033"/>
+      <w:bookmarkStart w:id="14" w:name="_Toc80602415"/>
       <w:r>
         <w:t xml:space="preserve">We now </w:t>
       </w:r>
@@ -6100,7 +6031,7 @@
       <w:pPr>
         <w:pStyle w:val="Heading2"/>
       </w:pPr>
-      <w:bookmarkStart w:id="15" w:name="_Toc80258034"/>
+      <w:bookmarkStart w:id="15" w:name="_Toc80602416"/>
       <w:r>
         <w:t xml:space="preserve">We added </w:t>
       </w:r>
@@ -6155,7 +6086,7 @@
       <w:pPr>
         <w:pStyle w:val="Heading2"/>
       </w:pPr>
-      <w:bookmarkStart w:id="16" w:name="_Toc80258035"/>
+      <w:bookmarkStart w:id="16" w:name="_Toc80602417"/>
       <w:r>
         <w:t>We have an enhanced “Downloader”</w:t>
       </w:r>
@@ -6181,7 +6112,7 @@
       <w:pPr>
         <w:pStyle w:val="Heading2"/>
       </w:pPr>
-      <w:bookmarkStart w:id="17" w:name="_Toc80258036"/>
+      <w:bookmarkStart w:id="17" w:name="_Toc80602418"/>
       <w:r>
         <w:lastRenderedPageBreak/>
         <w:t>Analytics!  The Fun Part!</w:t>
@@ -6205,7 +6136,7 @@
       <w:pPr>
         <w:pStyle w:val="Heading3"/>
       </w:pPr>
-      <w:bookmarkStart w:id="18" w:name="_Toc80258037"/>
+      <w:bookmarkStart w:id="18" w:name="_Toc80602419"/>
       <w:r>
         <w:t>C</w:t>
       </w:r>
@@ -7655,7 +7586,7 @@
       <w:pPr>
         <w:pStyle w:val="Heading3"/>
       </w:pPr>
-      <w:bookmarkStart w:id="19" w:name="_Toc80258038"/>
+      <w:bookmarkStart w:id="19" w:name="_Toc80602420"/>
       <w:r>
         <w:t>Initial Aggregates</w:t>
       </w:r>
@@ -8057,7 +7988,7 @@
       <w:pPr>
         <w:pStyle w:val="Heading3"/>
       </w:pPr>
-      <w:bookmarkStart w:id="20" w:name="_Toc80258039"/>
+      <w:bookmarkStart w:id="20" w:name="_Toc80602421"/>
       <w:r>
         <w:t>Hash Level Analytics</w:t>
       </w:r>
@@ -8419,7 +8350,7 @@
         <w:pStyle w:val="Heading2"/>
       </w:pPr>
       <w:bookmarkStart w:id="21" w:name="_Toc50095000"/>
-      <w:bookmarkStart w:id="22" w:name="_Toc80258040"/>
+      <w:bookmarkStart w:id="22" w:name="_Toc80602422"/>
       <w:r>
         <w:t>File Delivery</w:t>
       </w:r>
@@ -8431,7 +8362,7 @@
         <w:pStyle w:val="Heading3"/>
       </w:pPr>
       <w:bookmarkStart w:id="23" w:name="_Toc50095001"/>
-      <w:bookmarkStart w:id="24" w:name="_Toc80258041"/>
+      <w:bookmarkStart w:id="24" w:name="_Toc80602423"/>
       <w:r>
         <w:t>Timing</w:t>
       </w:r>
@@ -8601,7 +8532,7 @@
       <w:pPr>
         <w:pStyle w:val="Heading2"/>
       </w:pPr>
-      <w:bookmarkStart w:id="26" w:name="_Toc80258042"/>
+      <w:bookmarkStart w:id="26" w:name="_Toc80602424"/>
       <w:r>
         <w:t>File Sizes</w:t>
       </w:r>
@@ -8659,7 +8590,7 @@
         <w:pStyle w:val="Heading2"/>
       </w:pPr>
       <w:bookmarkStart w:id="27" w:name="_Toc50095002"/>
-      <w:bookmarkStart w:id="28" w:name="_Toc80258043"/>
+      <w:bookmarkStart w:id="28" w:name="_Toc80602425"/>
       <w:bookmarkEnd w:id="25"/>
       <w:r>
         <w:t>AWS S3</w:t>
@@ -8788,7 +8719,7 @@
         <w:pStyle w:val="Heading1"/>
       </w:pPr>
       <w:bookmarkStart w:id="29" w:name="_Toc50095003"/>
-      <w:bookmarkStart w:id="30" w:name="_Toc80258044"/>
+      <w:bookmarkStart w:id="30" w:name="_Toc80602426"/>
       <w:r>
         <w:lastRenderedPageBreak/>
         <w:t>Appendix 1: RAW2 RAW data supplementary charts</w:t>
@@ -8804,7 +8735,7 @@
         </w:rPr>
       </w:pPr>
       <w:bookmarkStart w:id="31" w:name="_Toc50095004"/>
-      <w:bookmarkStart w:id="32" w:name="_Toc80258045"/>
+      <w:bookmarkStart w:id="32" w:name="_Toc80602427"/>
       <w:r>
         <w:t xml:space="preserve">BAD Daily hash – </w:t>
       </w:r>
@@ -8889,7 +8820,7 @@
         <w:pStyle w:val="Heading2"/>
       </w:pPr>
       <w:bookmarkStart w:id="33" w:name="_Toc50095005"/>
-      <w:bookmarkStart w:id="34" w:name="_Toc80258046"/>
+      <w:bookmarkStart w:id="34" w:name="_Toc80602428"/>
       <w:r>
         <w:t>Reposts –</w:t>
       </w:r>
@@ -9013,7 +8944,7 @@
         <w:pStyle w:val="Heading2"/>
       </w:pPr>
       <w:bookmarkStart w:id="35" w:name="_Toc50095006"/>
-      <w:bookmarkStart w:id="36" w:name="_Toc80258047"/>
+      <w:bookmarkStart w:id="36" w:name="_Toc80602429"/>
       <w:proofErr w:type="spellStart"/>
       <w:r>
         <w:lastRenderedPageBreak/>
@@ -9076,7 +9007,7 @@
         <w:pStyle w:val="Heading2"/>
       </w:pPr>
       <w:bookmarkStart w:id="37" w:name="_Toc50095007"/>
-      <w:bookmarkStart w:id="38" w:name="_Toc80258048"/>
+      <w:bookmarkStart w:id="38" w:name="_Toc80602430"/>
       <w:r>
         <w:t xml:space="preserve">Daily </w:t>
       </w:r>
@@ -9141,7 +9072,7 @@
         <w:pStyle w:val="Heading2"/>
       </w:pPr>
       <w:bookmarkStart w:id="39" w:name="_Toc50095008"/>
-      <w:bookmarkStart w:id="40" w:name="_Toc80258049"/>
+      <w:bookmarkStart w:id="40" w:name="_Toc80602431"/>
       <w:r>
         <w:lastRenderedPageBreak/>
         <w:t xml:space="preserve">Total </w:t>
@@ -9207,7 +9138,7 @@
         <w:pStyle w:val="Heading2"/>
       </w:pPr>
       <w:bookmarkStart w:id="41" w:name="_Toc50095009"/>
-      <w:bookmarkStart w:id="42" w:name="_Toc80258050"/>
+      <w:bookmarkStart w:id="42" w:name="_Toc80602432"/>
       <w:r>
         <w:t xml:space="preserve">Daily </w:t>
       </w:r>
@@ -9267,18 +9198,6 @@
         </w:drawing>
       </w:r>
     </w:p>
-    <w:p>
-      <w:pPr>
-        <w:pStyle w:val="Heading2"/>
-      </w:pPr>
-      <w:bookmarkStart w:id="43" w:name="_Toc50095010"/>
-      <w:bookmarkStart w:id="44" w:name="_Toc80258051"/>
-      <w:r>
-        <w:t>Bad “New” created dates.  Multiple created dates for same hash</w:t>
-      </w:r>
-      <w:bookmarkEnd w:id="43"/>
-      <w:bookmarkEnd w:id="44"/>
-    </w:p>
     <w:p/>
     <w:p>
       <w:r>
@@ -9289,13 +9208,13 @@
       <w:pPr>
         <w:pStyle w:val="Heading1"/>
       </w:pPr>
-      <w:bookmarkStart w:id="45" w:name="_Hlk79585348"/>
-      <w:bookmarkStart w:id="46" w:name="_Toc80258052"/>
+      <w:bookmarkStart w:id="43" w:name="_Hlk79585348"/>
+      <w:bookmarkStart w:id="44" w:name="_Toc80602433"/>
       <w:r>
         <w:lastRenderedPageBreak/>
         <w:t>FAQ</w:t>
       </w:r>
-      <w:bookmarkEnd w:id="46"/>
+      <w:bookmarkEnd w:id="44"/>
     </w:p>
     <w:p>
       <w:pPr>
@@ -9304,15 +9223,23 @@
           <w:rFonts w:eastAsiaTheme="minorEastAsia"/>
         </w:rPr>
       </w:pPr>
-      <w:bookmarkStart w:id="47" w:name="_Toc80258053"/>
-      <w:bookmarkEnd w:id="45"/>
+      <w:bookmarkStart w:id="45" w:name="_Hlk80602237"/>
+      <w:bookmarkStart w:id="46" w:name="_Toc80602434"/>
+      <w:bookmarkEnd w:id="43"/>
       <w:r>
         <w:rPr>
           <w:rFonts w:eastAsiaTheme="minorEastAsia"/>
         </w:rPr>
-        <w:t>Summary differences between RAW1 and RAW2 GC:</w:t>
-      </w:r>
-      <w:bookmarkEnd w:id="47"/>
+        <w:t>Summary differences between RAW1 and RAW2 GC</w:t>
+      </w:r>
+      <w:bookmarkEnd w:id="45"/>
+      <w:r>
+        <w:rPr>
+          <w:rFonts w:eastAsiaTheme="minorEastAsia"/>
+        </w:rPr>
+        <w:t>:</w:t>
+      </w:r>
+      <w:bookmarkEnd w:id="46"/>
     </w:p>
     <w:p>
       <w:pPr>
@@ -9535,14 +9462,14 @@
           <w:rFonts w:eastAsiaTheme="minorEastAsia"/>
         </w:rPr>
       </w:pPr>
-      <w:bookmarkStart w:id="48" w:name="_Toc80258054"/>
+      <w:bookmarkStart w:id="47" w:name="_Toc80602435"/>
       <w:r>
         <w:rPr>
           <w:rFonts w:eastAsiaTheme="minorEastAsia"/>
         </w:rPr>
         <w:t>Detailed Explanations</w:t>
       </w:r>
-      <w:bookmarkEnd w:id="48"/>
+      <w:bookmarkEnd w:id="47"/>
     </w:p>
     <w:p>
       <w:pPr>
@@ -9588,8 +9515,8 @@
           <w:rFonts w:eastAsiaTheme="minorEastAsia"/>
         </w:rPr>
       </w:pPr>
-      <w:bookmarkStart w:id="49" w:name="_Job_Level_differences"/>
-      <w:bookmarkEnd w:id="49"/>
+      <w:bookmarkStart w:id="48" w:name="_Job_Level_differences"/>
+      <w:bookmarkEnd w:id="48"/>
       <w:r>
         <w:rPr>
           <w:rFonts w:eastAsiaTheme="minorEastAsia"/>
@@ -9711,8 +9638,8 @@
           <w:rFonts w:eastAsiaTheme="minorEastAsia"/>
         </w:rPr>
       </w:pPr>
-      <w:bookmarkStart w:id="50" w:name="_Job_Level_differences_1"/>
-      <w:bookmarkEnd w:id="50"/>
+      <w:bookmarkStart w:id="49" w:name="_Job_Level_differences_1"/>
+      <w:bookmarkEnd w:id="49"/>
       <w:r>
         <w:rPr>
           <w:rFonts w:eastAsiaTheme="minorEastAsia"/>
@@ -9819,8 +9746,8 @@
           <w:rFonts w:eastAsiaTheme="minorEastAsia"/>
         </w:rPr>
       </w:pPr>
-      <w:bookmarkStart w:id="51" w:name="_Analytics_(jobsactive)_differences"/>
-      <w:bookmarkEnd w:id="51"/>
+      <w:bookmarkStart w:id="50" w:name="_Analytics_(jobsactive)_differences"/>
+      <w:bookmarkEnd w:id="50"/>
       <w:r>
         <w:rPr>
           <w:rFonts w:eastAsiaTheme="minorEastAsia"/>
@@ -10237,8 +10164,8 @@
           <w:numId w:val="28"/>
         </w:numPr>
       </w:pPr>
-      <w:bookmarkStart w:id="52" w:name="_Minor_changes_due"/>
-      <w:bookmarkEnd w:id="52"/>
+      <w:bookmarkStart w:id="51" w:name="_Minor_changes_due"/>
+      <w:bookmarkEnd w:id="51"/>
       <w:r>
         <w:t>Minor changes due to production schedule change</w:t>
       </w:r>
@@ -10260,8 +10187,8 @@
           <w:numId w:val="28"/>
         </w:numPr>
       </w:pPr>
-      <w:bookmarkStart w:id="53" w:name="_Exclusion_of_scrapes"/>
-      <w:bookmarkEnd w:id="53"/>
+      <w:bookmarkStart w:id="52" w:name="_Exclusion_of_scrapes"/>
+      <w:bookmarkEnd w:id="52"/>
       <w:r>
         <w:rPr>
           <w:rFonts w:eastAsiaTheme="minorEastAsia"/>
@@ -10344,8 +10271,8 @@
           <w:rFonts w:eastAsiaTheme="minorEastAsia"/>
         </w:rPr>
       </w:pPr>
-      <w:bookmarkStart w:id="54" w:name="_Deleted_Dates_differences"/>
-      <w:bookmarkEnd w:id="54"/>
+      <w:bookmarkStart w:id="53" w:name="_Deleted_Dates_differences"/>
+      <w:bookmarkEnd w:id="53"/>
       <w:r>
         <w:rPr>
           <w:rFonts w:eastAsiaTheme="minorEastAsia"/>
@@ -10385,8 +10312,8 @@
           <w:rFonts w:eastAsiaTheme="minorEastAsia"/>
         </w:rPr>
       </w:pPr>
-      <w:bookmarkStart w:id="55" w:name="_Scrape_Breaks_and"/>
-      <w:bookmarkEnd w:id="55"/>
+      <w:bookmarkStart w:id="54" w:name="_Scrape_Breaks_and"/>
+      <w:bookmarkEnd w:id="54"/>
       <w:r>
         <w:rPr>
           <w:rFonts w:eastAsiaTheme="minorEastAsia"/>
@@ -10472,7 +10399,7 @@
           <w:rFonts w:eastAsiaTheme="minorEastAsia"/>
         </w:rPr>
       </w:pPr>
-      <w:bookmarkStart w:id="56" w:name="_Toc80258055"/>
+      <w:bookmarkStart w:id="55" w:name="_Toc80602436"/>
       <w:r>
         <w:rPr>
           <w:rFonts w:eastAsiaTheme="minorEastAsia"/>
@@ -10494,7 +10421,7 @@
         </w:rPr>
         <w:t xml:space="preserve"> in time</w:t>
       </w:r>
-      <w:bookmarkEnd w:id="56"/>
+      <w:bookmarkEnd w:id="55"/>
     </w:p>
     <w:p>
       <w:pPr>
@@ -10609,7 +10536,7 @@
           <w:rFonts w:eastAsiaTheme="minorEastAsia"/>
         </w:rPr>
       </w:pPr>
-      <w:bookmarkStart w:id="57" w:name="_Toc80258056"/>
+      <w:bookmarkStart w:id="56" w:name="_Toc80602437"/>
       <w:r>
         <w:rPr>
           <w:rFonts w:eastAsiaTheme="minorEastAsia"/>
@@ -10617,7 +10544,7 @@
         <w:lastRenderedPageBreak/>
         <w:t>Stock Examples</w:t>
       </w:r>
-      <w:bookmarkEnd w:id="57"/>
+      <w:bookmarkEnd w:id="56"/>
       <w:r>
         <w:rPr>
           <w:rFonts w:eastAsiaTheme="minorEastAsia"/>
